--- a/bao cao/5.docx
+++ b/bao cao/5.docx
@@ -1,6 +1,6 @@
 
 <file path=word/document.xml><?xml version="1.0" encoding="utf-8"?>
-<w:document xmlns:wpc="http://schemas.microsoft.com/office/word/2010/wordprocessingCanvas" xmlns:cx="http://schemas.microsoft.com/office/drawing/2014/chartex" xmlns:mc="http://schemas.openxmlformats.org/markup-compatibility/2006" xmlns:o="urn:schemas-microsoft-com:office:office" xmlns:r="http://schemas.openxmlformats.org/officeDocument/2006/relationships" xmlns:m="http://schemas.openxmlformats.org/officeDocument/2006/math" xmlns:v="urn:schemas-microsoft-com:vml" xmlns:wp14="http://schemas.microsoft.com/office/word/2010/wordprocessingDrawing" xmlns:wp="http://schemas.openxmlformats.org/drawingml/2006/wordprocessingDrawing" xmlns:w10="urn:schemas-microsoft-com:office:word" xmlns:w="http://schemas.openxmlformats.org/wordprocessingml/2006/main" xmlns:w14="http://schemas.microsoft.com/office/word/2010/wordml" xmlns:w15="http://schemas.microsoft.com/office/word/2012/wordml" xmlns:w16se="http://schemas.microsoft.com/office/word/2015/wordml/symex" xmlns:wpg="http://schemas.microsoft.com/office/word/2010/wordprocessingGroup" xmlns:wpi="http://schemas.microsoft.com/office/word/2010/wordprocessingInk" xmlns:wne="http://schemas.microsoft.com/office/word/2006/wordml" xmlns:wps="http://schemas.microsoft.com/office/word/2010/wordprocessingShape" mc:Ignorable="w14 w15 w16se wp14">
+<w:document xmlns:wpc="http://schemas.microsoft.com/office/word/2010/wordprocessingCanvas" xmlns:mc="http://schemas.openxmlformats.org/markup-compatibility/2006" xmlns:o="urn:schemas-microsoft-com:office:office" xmlns:r="http://schemas.openxmlformats.org/officeDocument/2006/relationships" xmlns:m="http://schemas.openxmlformats.org/officeDocument/2006/math" xmlns:v="urn:schemas-microsoft-com:vml" xmlns:wp14="http://schemas.microsoft.com/office/word/2010/wordprocessingDrawing" xmlns:wp="http://schemas.openxmlformats.org/drawingml/2006/wordprocessingDrawing" xmlns:w10="urn:schemas-microsoft-com:office:word" xmlns:w="http://schemas.openxmlformats.org/wordprocessingml/2006/main" xmlns:w14="http://schemas.microsoft.com/office/word/2010/wordml" xmlns:wpg="http://schemas.microsoft.com/office/word/2010/wordprocessingGroup" xmlns:wpi="http://schemas.microsoft.com/office/word/2010/wordprocessingInk" xmlns:wne="http://schemas.microsoft.com/office/word/2006/wordml" xmlns:wps="http://schemas.microsoft.com/office/word/2010/wordprocessingShape" mc:Ignorable="w14 wp14">
   <w:body>
     <w:p>
       <w:pPr>
@@ -65,7 +65,7 @@
                 <w:noProof/>
               </w:rPr>
               <w:drawing>
-                <wp:inline distT="0" distB="0" distL="0" distR="0" wp14:anchorId="03D3958C" wp14:editId="671CBC73">
+                <wp:inline distT="0" distB="0" distL="0" distR="0" wp14:anchorId="033CE7CA" wp14:editId="5294E31C">
                   <wp:extent cx="628650" cy="628650"/>
                   <wp:effectExtent l="0" t="0" r="0" b="0"/>
                   <wp:docPr id="16" name="Picture 16" descr="Macintosh HD:Users:hoangnguyen:Documents:TDC:fitlog_blue.png"/>
@@ -82,7 +82,7 @@
                           </pic:cNvPicPr>
                         </pic:nvPicPr>
                         <pic:blipFill>
-                          <a:blip r:embed="rId8">
+                          <a:blip r:embed="rId9">
                             <a:extLst>
                               <a:ext uri="{28A0092B-C50C-407E-A947-70E740481C1C}">
                                 <a14:useLocalDpi xmlns:a14="http://schemas.microsoft.com/office/drawing/2010/main" val="0"/>
@@ -156,6 +156,7 @@
                 <w:szCs w:val="28"/>
               </w:rPr>
             </w:pPr>
+            <w:proofErr w:type="spellStart"/>
             <w:r>
               <w:rPr>
                 <w:rFonts w:ascii="Times New Roman" w:hAnsi="Times New Roman" w:cs="Times New Roman"/>
@@ -164,7 +165,84 @@
                 <w:sz w:val="34"/>
                 <w:szCs w:val="28"/>
               </w:rPr>
-              <w:t>Khoa Công Nghệ Thông Tin</w:t>
+              <w:t>Khoa</w:t>
+            </w:r>
+            <w:proofErr w:type="spellEnd"/>
+            <w:r>
+              <w:rPr>
+                <w:rFonts w:ascii="Times New Roman" w:hAnsi="Times New Roman" w:cs="Times New Roman"/>
+                <w:b/>
+                <w:color w:val="003B7A"/>
+                <w:sz w:val="34"/>
+                <w:szCs w:val="28"/>
+              </w:rPr>
+              <w:t xml:space="preserve"> </w:t>
+            </w:r>
+            <w:proofErr w:type="spellStart"/>
+            <w:r>
+              <w:rPr>
+                <w:rFonts w:ascii="Times New Roman" w:hAnsi="Times New Roman" w:cs="Times New Roman"/>
+                <w:b/>
+                <w:color w:val="003B7A"/>
+                <w:sz w:val="34"/>
+                <w:szCs w:val="28"/>
+              </w:rPr>
+              <w:t>Công</w:t>
+            </w:r>
+            <w:proofErr w:type="spellEnd"/>
+            <w:r>
+              <w:rPr>
+                <w:rFonts w:ascii="Times New Roman" w:hAnsi="Times New Roman" w:cs="Times New Roman"/>
+                <w:b/>
+                <w:color w:val="003B7A"/>
+                <w:sz w:val="34"/>
+                <w:szCs w:val="28"/>
+              </w:rPr>
+              <w:t xml:space="preserve"> </w:t>
+            </w:r>
+            <w:proofErr w:type="spellStart"/>
+            <w:r>
+              <w:rPr>
+                <w:rFonts w:ascii="Times New Roman" w:hAnsi="Times New Roman" w:cs="Times New Roman"/>
+                <w:b/>
+                <w:color w:val="003B7A"/>
+                <w:sz w:val="34"/>
+                <w:szCs w:val="28"/>
+              </w:rPr>
+              <w:t>Nghệ</w:t>
+            </w:r>
+            <w:proofErr w:type="spellEnd"/>
+            <w:r>
+              <w:rPr>
+                <w:rFonts w:ascii="Times New Roman" w:hAnsi="Times New Roman" w:cs="Times New Roman"/>
+                <w:b/>
+                <w:color w:val="003B7A"/>
+                <w:sz w:val="34"/>
+                <w:szCs w:val="28"/>
+              </w:rPr>
+              <w:t xml:space="preserve"> </w:t>
+            </w:r>
+            <w:proofErr w:type="spellStart"/>
+            <w:r>
+              <w:rPr>
+                <w:rFonts w:ascii="Times New Roman" w:hAnsi="Times New Roman" w:cs="Times New Roman"/>
+                <w:b/>
+                <w:color w:val="003B7A"/>
+                <w:sz w:val="34"/>
+                <w:szCs w:val="28"/>
+              </w:rPr>
+              <w:t>Thông</w:t>
+            </w:r>
+            <w:proofErr w:type="spellEnd"/>
+            <w:r>
+              <w:rPr>
+                <w:rFonts w:ascii="Times New Roman" w:hAnsi="Times New Roman" w:cs="Times New Roman"/>
+                <w:b/>
+                <w:color w:val="003B7A"/>
+                <w:sz w:val="34"/>
+                <w:szCs w:val="28"/>
+              </w:rPr>
+              <w:t xml:space="preserve"> Tin</w:t>
             </w:r>
           </w:p>
         </w:tc>
@@ -196,7 +274,7 @@
                 <w:szCs w:val="28"/>
               </w:rPr>
               <w:drawing>
-                <wp:inline distT="0" distB="0" distL="0" distR="0" wp14:anchorId="54768881" wp14:editId="625F98F3">
+                <wp:inline distT="0" distB="0" distL="0" distR="0" wp14:anchorId="34D998E3" wp14:editId="1ACB07FF">
                   <wp:extent cx="476250" cy="476250"/>
                   <wp:effectExtent l="0" t="0" r="0" b="0"/>
                   <wp:docPr id="14" name="Picture 14" descr="Macintosh HD:Users:hoangnguyen:Documents:TDC:logoTDC_blue.png"/>
@@ -213,7 +291,7 @@
                           </pic:cNvPicPr>
                         </pic:nvPicPr>
                         <pic:blipFill>
-                          <a:blip r:embed="rId9" cstate="print">
+                          <a:blip r:embed="rId10" cstate="print">
                             <a:extLst>
                               <a:ext uri="{28A0092B-C50C-407E-A947-70E740481C1C}">
                                 <a14:useLocalDpi xmlns:a14="http://schemas.microsoft.com/office/drawing/2010/main" val="0"/>
@@ -258,7 +336,7 @@
                 <w:szCs w:val="28"/>
               </w:rPr>
               <w:drawing>
-                <wp:inline distT="0" distB="0" distL="0" distR="0" wp14:anchorId="087B8530" wp14:editId="05B12CED">
+                <wp:inline distT="0" distB="0" distL="0" distR="0" wp14:anchorId="79FE78B5" wp14:editId="3269A500">
                   <wp:extent cx="600075" cy="381000"/>
                   <wp:effectExtent l="0" t="0" r="9525" b="0"/>
                   <wp:docPr id="13" name="Picture 13"/>
@@ -275,7 +353,7 @@
                           </pic:cNvPicPr>
                         </pic:nvPicPr>
                         <pic:blipFill>
-                          <a:blip r:embed="rId10">
+                          <a:blip r:embed="rId11">
                             <a:extLst>
                               <a:ext uri="{28A0092B-C50C-407E-A947-70E740481C1C}">
                                 <a14:useLocalDpi xmlns:a14="http://schemas.microsoft.com/office/drawing/2010/main" val="0"/>
@@ -412,6 +490,7 @@
           <w:szCs w:val="32"/>
         </w:rPr>
       </w:pPr>
+      <w:proofErr w:type="spellStart"/>
       <w:r>
         <w:rPr>
           <w:rFonts w:ascii="Times New Roman" w:hAnsi="Times New Roman" w:cs="Times New Roman"/>
@@ -419,8 +498,9 @@
           <w:sz w:val="36"/>
           <w:szCs w:val="32"/>
         </w:rPr>
-        <w:t>Chuyên đề CMS</w:t>
-      </w:r>
+        <w:t>Chuyên</w:t>
+      </w:r>
+      <w:proofErr w:type="spellEnd"/>
       <w:r>
         <w:rPr>
           <w:rFonts w:ascii="Times New Roman" w:hAnsi="Times New Roman" w:cs="Times New Roman"/>
@@ -428,14 +508,43 @@
           <w:sz w:val="36"/>
           <w:szCs w:val="32"/>
         </w:rPr>
-        <w:t xml:space="preserve">    </w:t>
-      </w:r>
-      <w:r>
-        <w:rPr>
-          <w:rFonts w:ascii="Times New Roman" w:hAnsi="Times New Roman" w:cs="Times New Roman"/>
+        <w:t xml:space="preserve"> </w:t>
+      </w:r>
+      <w:proofErr w:type="spellStart"/>
+      <w:r>
+        <w:rPr>
+          <w:rFonts w:ascii="Times New Roman" w:hAnsi="Times New Roman" w:cs="Times New Roman"/>
+          <w:b/>
           <w:sz w:val="36"/>
           <w:szCs w:val="32"/>
         </w:rPr>
+        <w:t>đề</w:t>
+      </w:r>
+      <w:proofErr w:type="spellEnd"/>
+      <w:r>
+        <w:rPr>
+          <w:rFonts w:ascii="Times New Roman" w:hAnsi="Times New Roman" w:cs="Times New Roman"/>
+          <w:b/>
+          <w:sz w:val="36"/>
+          <w:szCs w:val="32"/>
+        </w:rPr>
+        <w:t xml:space="preserve"> CMS</w:t>
+      </w:r>
+      <w:r>
+        <w:rPr>
+          <w:rFonts w:ascii="Times New Roman" w:hAnsi="Times New Roman" w:cs="Times New Roman"/>
+          <w:b/>
+          <w:sz w:val="36"/>
+          <w:szCs w:val="32"/>
+        </w:rPr>
+        <w:t xml:space="preserve">    </w:t>
+      </w:r>
+      <w:r>
+        <w:rPr>
+          <w:rFonts w:ascii="Times New Roman" w:hAnsi="Times New Roman" w:cs="Times New Roman"/>
+          <w:sz w:val="36"/>
+          <w:szCs w:val="32"/>
+        </w:rPr>
         <w:t>|   HKI – [2019 – 2020]</w:t>
       </w:r>
     </w:p>
@@ -567,14 +676,25 @@
           <w:szCs w:val="26"/>
         </w:rPr>
       </w:pPr>
-      <w:r>
-        <w:rPr>
-          <w:rFonts w:ascii="Times New Roman" w:hAnsi="Times New Roman" w:cs="Times New Roman"/>
-          <w:b/>
-          <w:sz w:val="26"/>
-          <w:szCs w:val="26"/>
-        </w:rPr>
-        <w:t>Nhóm F</w:t>
+      <w:proofErr w:type="spellStart"/>
+      <w:r>
+        <w:rPr>
+          <w:rFonts w:ascii="Times New Roman" w:hAnsi="Times New Roman" w:cs="Times New Roman"/>
+          <w:b/>
+          <w:sz w:val="26"/>
+          <w:szCs w:val="26"/>
+        </w:rPr>
+        <w:t>Nhóm</w:t>
+      </w:r>
+      <w:proofErr w:type="spellEnd"/>
+      <w:r>
+        <w:rPr>
+          <w:rFonts w:ascii="Times New Roman" w:hAnsi="Times New Roman" w:cs="Times New Roman"/>
+          <w:b/>
+          <w:sz w:val="26"/>
+          <w:szCs w:val="26"/>
+        </w:rPr>
+        <w:t xml:space="preserve"> F</w:t>
       </w:r>
       <w:r>
         <w:rPr>
@@ -601,15 +721,57 @@
           <w:szCs w:val="26"/>
         </w:rPr>
       </w:pPr>
-      <w:r>
-        <w:rPr>
-          <w:rFonts w:ascii="Times New Roman" w:hAnsi="Times New Roman" w:cs="Times New Roman"/>
-          <w:b/>
-          <w:sz w:val="26"/>
-          <w:szCs w:val="26"/>
-        </w:rPr>
-        <w:t>Lê Văn Giàu</w:t>
-      </w:r>
+      <w:proofErr w:type="spellStart"/>
+      <w:r>
+        <w:rPr>
+          <w:rFonts w:ascii="Times New Roman" w:hAnsi="Times New Roman" w:cs="Times New Roman"/>
+          <w:b/>
+          <w:sz w:val="26"/>
+          <w:szCs w:val="26"/>
+        </w:rPr>
+        <w:t>Lê</w:t>
+      </w:r>
+      <w:proofErr w:type="spellEnd"/>
+      <w:r>
+        <w:rPr>
+          <w:rFonts w:ascii="Times New Roman" w:hAnsi="Times New Roman" w:cs="Times New Roman"/>
+          <w:b/>
+          <w:sz w:val="26"/>
+          <w:szCs w:val="26"/>
+        </w:rPr>
+        <w:t xml:space="preserve"> </w:t>
+      </w:r>
+      <w:proofErr w:type="spellStart"/>
+      <w:r>
+        <w:rPr>
+          <w:rFonts w:ascii="Times New Roman" w:hAnsi="Times New Roman" w:cs="Times New Roman"/>
+          <w:b/>
+          <w:sz w:val="26"/>
+          <w:szCs w:val="26"/>
+        </w:rPr>
+        <w:t>Văn</w:t>
+      </w:r>
+      <w:proofErr w:type="spellEnd"/>
+      <w:r>
+        <w:rPr>
+          <w:rFonts w:ascii="Times New Roman" w:hAnsi="Times New Roman" w:cs="Times New Roman"/>
+          <w:b/>
+          <w:sz w:val="26"/>
+          <w:szCs w:val="26"/>
+        </w:rPr>
+        <w:t xml:space="preserve"> </w:t>
+      </w:r>
+      <w:proofErr w:type="spellStart"/>
+      <w:r>
+        <w:rPr>
+          <w:rFonts w:ascii="Times New Roman" w:hAnsi="Times New Roman" w:cs="Times New Roman"/>
+          <w:b/>
+          <w:sz w:val="26"/>
+          <w:szCs w:val="26"/>
+        </w:rPr>
+        <w:t>Giàu</w:t>
+      </w:r>
+      <w:proofErr w:type="spellEnd"/>
       <w:r>
         <w:rPr>
           <w:rFonts w:ascii="Times New Roman" w:hAnsi="Times New Roman" w:cs="Times New Roman"/>
@@ -643,6 +805,7 @@
           <w:szCs w:val="26"/>
         </w:rPr>
       </w:pPr>
+      <w:proofErr w:type="spellStart"/>
       <w:r>
         <w:rPr>
           <w:rFonts w:ascii="Times New Roman" w:hAnsi="Times New Roman" w:cs="Times New Roman"/>
@@ -659,8 +822,49 @@
           <w:sz w:val="26"/>
           <w:szCs w:val="26"/>
         </w:rPr>
-        <w:t>n Quốc Bữu</w:t>
-      </w:r>
+        <w:t>n</w:t>
+      </w:r>
+      <w:proofErr w:type="spellEnd"/>
+      <w:r>
+        <w:rPr>
+          <w:rFonts w:ascii="Times New Roman" w:hAnsi="Times New Roman" w:cs="Times New Roman"/>
+          <w:b/>
+          <w:sz w:val="26"/>
+          <w:szCs w:val="26"/>
+        </w:rPr>
+        <w:t xml:space="preserve"> </w:t>
+      </w:r>
+      <w:proofErr w:type="spellStart"/>
+      <w:r>
+        <w:rPr>
+          <w:rFonts w:ascii="Times New Roman" w:hAnsi="Times New Roman" w:cs="Times New Roman"/>
+          <w:b/>
+          <w:sz w:val="26"/>
+          <w:szCs w:val="26"/>
+        </w:rPr>
+        <w:t>Quốc</w:t>
+      </w:r>
+      <w:proofErr w:type="spellEnd"/>
+      <w:r>
+        <w:rPr>
+          <w:rFonts w:ascii="Times New Roman" w:hAnsi="Times New Roman" w:cs="Times New Roman"/>
+          <w:b/>
+          <w:sz w:val="26"/>
+          <w:szCs w:val="26"/>
+        </w:rPr>
+        <w:t xml:space="preserve"> </w:t>
+      </w:r>
+      <w:proofErr w:type="spellStart"/>
+      <w:r>
+        <w:rPr>
+          <w:rFonts w:ascii="Times New Roman" w:hAnsi="Times New Roman" w:cs="Times New Roman"/>
+          <w:b/>
+          <w:sz w:val="26"/>
+          <w:szCs w:val="26"/>
+        </w:rPr>
+        <w:t>Bữu</w:t>
+      </w:r>
+      <w:proofErr w:type="spellEnd"/>
       <w:r>
         <w:rPr>
           <w:rFonts w:ascii="Times New Roman" w:hAnsi="Times New Roman" w:cs="Times New Roman"/>
@@ -695,15 +899,57 @@
           <w:szCs w:val="26"/>
         </w:rPr>
       </w:pPr>
-      <w:r>
-        <w:rPr>
-          <w:rFonts w:ascii="Times New Roman" w:hAnsi="Times New Roman" w:cs="Times New Roman"/>
-          <w:b/>
-          <w:sz w:val="26"/>
-          <w:szCs w:val="26"/>
-        </w:rPr>
-        <w:t>Võ Đình Chinh</w:t>
-      </w:r>
+      <w:proofErr w:type="spellStart"/>
+      <w:r>
+        <w:rPr>
+          <w:rFonts w:ascii="Times New Roman" w:hAnsi="Times New Roman" w:cs="Times New Roman"/>
+          <w:b/>
+          <w:sz w:val="26"/>
+          <w:szCs w:val="26"/>
+        </w:rPr>
+        <w:t>Võ</w:t>
+      </w:r>
+      <w:proofErr w:type="spellEnd"/>
+      <w:r>
+        <w:rPr>
+          <w:rFonts w:ascii="Times New Roman" w:hAnsi="Times New Roman" w:cs="Times New Roman"/>
+          <w:b/>
+          <w:sz w:val="26"/>
+          <w:szCs w:val="26"/>
+        </w:rPr>
+        <w:t xml:space="preserve"> </w:t>
+      </w:r>
+      <w:proofErr w:type="spellStart"/>
+      <w:r>
+        <w:rPr>
+          <w:rFonts w:ascii="Times New Roman" w:hAnsi="Times New Roman" w:cs="Times New Roman"/>
+          <w:b/>
+          <w:sz w:val="26"/>
+          <w:szCs w:val="26"/>
+        </w:rPr>
+        <w:t>Đình</w:t>
+      </w:r>
+      <w:proofErr w:type="spellEnd"/>
+      <w:r>
+        <w:rPr>
+          <w:rFonts w:ascii="Times New Roman" w:hAnsi="Times New Roman" w:cs="Times New Roman"/>
+          <w:b/>
+          <w:sz w:val="26"/>
+          <w:szCs w:val="26"/>
+        </w:rPr>
+        <w:t xml:space="preserve"> </w:t>
+      </w:r>
+      <w:proofErr w:type="spellStart"/>
+      <w:r>
+        <w:rPr>
+          <w:rFonts w:ascii="Times New Roman" w:hAnsi="Times New Roman" w:cs="Times New Roman"/>
+          <w:b/>
+          <w:sz w:val="26"/>
+          <w:szCs w:val="26"/>
+        </w:rPr>
+        <w:t>Chinh</w:t>
+      </w:r>
+      <w:proofErr w:type="spellEnd"/>
       <w:r>
         <w:rPr>
           <w:rFonts w:ascii="Times New Roman" w:hAnsi="Times New Roman" w:cs="Times New Roman"/>
@@ -779,12 +1025,56 @@
           <w:rFonts w:ascii="Times New Roman" w:hAnsi="Times New Roman" w:cs="Times New Roman"/>
         </w:rPr>
       </w:pPr>
-      <w:r>
-        <w:rPr>
-          <w:rFonts w:ascii="Times New Roman" w:hAnsi="Times New Roman" w:cs="Times New Roman"/>
-        </w:rPr>
-        <w:t>Mục Lục Hình Ảnh</w:t>
-      </w:r>
+      <w:proofErr w:type="spellStart"/>
+      <w:r>
+        <w:rPr>
+          <w:rFonts w:ascii="Times New Roman" w:hAnsi="Times New Roman" w:cs="Times New Roman"/>
+        </w:rPr>
+        <w:t>Mục</w:t>
+      </w:r>
+      <w:proofErr w:type="spellEnd"/>
+      <w:r>
+        <w:rPr>
+          <w:rFonts w:ascii="Times New Roman" w:hAnsi="Times New Roman" w:cs="Times New Roman"/>
+        </w:rPr>
+        <w:t xml:space="preserve"> </w:t>
+      </w:r>
+      <w:proofErr w:type="spellStart"/>
+      <w:r>
+        <w:rPr>
+          <w:rFonts w:ascii="Times New Roman" w:hAnsi="Times New Roman" w:cs="Times New Roman"/>
+        </w:rPr>
+        <w:t>Lục</w:t>
+      </w:r>
+      <w:proofErr w:type="spellEnd"/>
+      <w:r>
+        <w:rPr>
+          <w:rFonts w:ascii="Times New Roman" w:hAnsi="Times New Roman" w:cs="Times New Roman"/>
+        </w:rPr>
+        <w:t xml:space="preserve"> </w:t>
+      </w:r>
+      <w:proofErr w:type="spellStart"/>
+      <w:r>
+        <w:rPr>
+          <w:rFonts w:ascii="Times New Roman" w:hAnsi="Times New Roman" w:cs="Times New Roman"/>
+        </w:rPr>
+        <w:t>Hình</w:t>
+      </w:r>
+      <w:proofErr w:type="spellEnd"/>
+      <w:r>
+        <w:rPr>
+          <w:rFonts w:ascii="Times New Roman" w:hAnsi="Times New Roman" w:cs="Times New Roman"/>
+        </w:rPr>
+        <w:t xml:space="preserve"> </w:t>
+      </w:r>
+      <w:proofErr w:type="spellStart"/>
+      <w:r>
+        <w:rPr>
+          <w:rFonts w:ascii="Times New Roman" w:hAnsi="Times New Roman" w:cs="Times New Roman"/>
+        </w:rPr>
+        <w:t>Ảnh</w:t>
+      </w:r>
+      <w:proofErr w:type="spellEnd"/>
     </w:p>
     <w:p>
       <w:pPr>
@@ -803,7 +1093,7 @@
           <w:tab w:val="right" w:leader="dot" w:pos="9350"/>
         </w:tabs>
         <w:rPr>
-          <w:rFonts w:eastAsiaTheme="minorEastAsia"/>
+          <w:rFonts w:ascii="Times New Roman" w:eastAsiaTheme="minorEastAsia" w:hAnsi="Times New Roman" w:cs="Times New Roman"/>
           <w:noProof/>
         </w:rPr>
       </w:pPr>
@@ -835,12 +1125,14 @@
         <w:r>
           <w:rPr>
             <w:rStyle w:val="Hyperlink"/>
+            <w:rFonts w:ascii="Times New Roman" w:hAnsi="Times New Roman" w:cs="Times New Roman"/>
             <w:noProof/>
           </w:rPr>
           <w:t>Hình 1.Chọn theme để chứa module</w:t>
         </w:r>
         <w:r>
           <w:rPr>
+            <w:rFonts w:ascii="Times New Roman" w:hAnsi="Times New Roman" w:cs="Times New Roman"/>
             <w:noProof/>
             <w:webHidden/>
           </w:rPr>
@@ -848,6 +1140,7 @@
         </w:r>
         <w:r>
           <w:rPr>
+            <w:rFonts w:ascii="Times New Roman" w:hAnsi="Times New Roman" w:cs="Times New Roman"/>
             <w:noProof/>
             <w:webHidden/>
           </w:rPr>
@@ -855,6 +1148,7 @@
         </w:r>
         <w:r>
           <w:rPr>
+            <w:rFonts w:ascii="Times New Roman" w:hAnsi="Times New Roman" w:cs="Times New Roman"/>
             <w:noProof/>
             <w:webHidden/>
           </w:rPr>
@@ -862,12 +1156,14 @@
         </w:r>
         <w:r>
           <w:rPr>
+            <w:rFonts w:ascii="Times New Roman" w:hAnsi="Times New Roman" w:cs="Times New Roman"/>
             <w:noProof/>
             <w:webHidden/>
           </w:rPr>
         </w:r>
         <w:r>
           <w:rPr>
+            <w:rFonts w:ascii="Times New Roman" w:hAnsi="Times New Roman" w:cs="Times New Roman"/>
             <w:noProof/>
             <w:webHidden/>
           </w:rPr>
@@ -875,6 +1171,7 @@
         </w:r>
         <w:r>
           <w:rPr>
+            <w:rFonts w:ascii="Times New Roman" w:hAnsi="Times New Roman" w:cs="Times New Roman"/>
             <w:noProof/>
             <w:webHidden/>
           </w:rPr>
@@ -882,6 +1179,7 @@
         </w:r>
         <w:r>
           <w:rPr>
+            <w:rFonts w:ascii="Times New Roman" w:hAnsi="Times New Roman" w:cs="Times New Roman"/>
             <w:noProof/>
             <w:webHidden/>
           </w:rPr>
@@ -896,7 +1194,7 @@
           <w:tab w:val="right" w:leader="dot" w:pos="9350"/>
         </w:tabs>
         <w:rPr>
-          <w:rFonts w:eastAsiaTheme="minorEastAsia"/>
+          <w:rFonts w:ascii="Times New Roman" w:eastAsiaTheme="minorEastAsia" w:hAnsi="Times New Roman" w:cs="Times New Roman"/>
           <w:noProof/>
         </w:rPr>
       </w:pPr>
@@ -904,12 +1202,14 @@
         <w:r>
           <w:rPr>
             <w:rStyle w:val="Hyperlink"/>
+            <w:rFonts w:ascii="Times New Roman" w:hAnsi="Times New Roman" w:cs="Times New Roman"/>
             <w:noProof/>
           </w:rPr>
           <w:t>Hình 2.Chèn dữ liệu vào Index.php</w:t>
         </w:r>
         <w:r>
           <w:rPr>
+            <w:rFonts w:ascii="Times New Roman" w:hAnsi="Times New Roman" w:cs="Times New Roman"/>
             <w:noProof/>
             <w:webHidden/>
           </w:rPr>
@@ -917,6 +1217,7 @@
         </w:r>
         <w:r>
           <w:rPr>
+            <w:rFonts w:ascii="Times New Roman" w:hAnsi="Times New Roman" w:cs="Times New Roman"/>
             <w:noProof/>
             <w:webHidden/>
           </w:rPr>
@@ -924,6 +1225,7 @@
         </w:r>
         <w:r>
           <w:rPr>
+            <w:rFonts w:ascii="Times New Roman" w:hAnsi="Times New Roman" w:cs="Times New Roman"/>
             <w:noProof/>
             <w:webHidden/>
           </w:rPr>
@@ -931,12 +1233,14 @@
         </w:r>
         <w:r>
           <w:rPr>
+            <w:rFonts w:ascii="Times New Roman" w:hAnsi="Times New Roman" w:cs="Times New Roman"/>
             <w:noProof/>
             <w:webHidden/>
           </w:rPr>
         </w:r>
         <w:r>
           <w:rPr>
+            <w:rFonts w:ascii="Times New Roman" w:hAnsi="Times New Roman" w:cs="Times New Roman"/>
             <w:noProof/>
             <w:webHidden/>
           </w:rPr>
@@ -944,6 +1248,7 @@
         </w:r>
         <w:r>
           <w:rPr>
+            <w:rFonts w:ascii="Times New Roman" w:hAnsi="Times New Roman" w:cs="Times New Roman"/>
             <w:noProof/>
             <w:webHidden/>
           </w:rPr>
@@ -951,6 +1256,7 @@
         </w:r>
         <w:r>
           <w:rPr>
+            <w:rFonts w:ascii="Times New Roman" w:hAnsi="Times New Roman" w:cs="Times New Roman"/>
             <w:noProof/>
             <w:webHidden/>
           </w:rPr>
@@ -965,7 +1271,7 @@
           <w:tab w:val="right" w:leader="dot" w:pos="9350"/>
         </w:tabs>
         <w:rPr>
-          <w:rFonts w:eastAsiaTheme="minorEastAsia"/>
+          <w:rFonts w:ascii="Times New Roman" w:eastAsiaTheme="minorEastAsia" w:hAnsi="Times New Roman" w:cs="Times New Roman"/>
           <w:noProof/>
         </w:rPr>
       </w:pPr>
@@ -973,12 +1279,14 @@
         <w:r>
           <w:rPr>
             <w:rStyle w:val="Hyperlink"/>
+            <w:rFonts w:ascii="Times New Roman" w:hAnsi="Times New Roman" w:cs="Times New Roman"/>
             <w:noProof/>
           </w:rPr>
           <w:t>Hình 3.Chèn thuộc tính css vào trong theme</w:t>
         </w:r>
         <w:r>
           <w:rPr>
+            <w:rFonts w:ascii="Times New Roman" w:hAnsi="Times New Roman" w:cs="Times New Roman"/>
             <w:noProof/>
             <w:webHidden/>
           </w:rPr>
@@ -986,6 +1294,7 @@
         </w:r>
         <w:r>
           <w:rPr>
+            <w:rFonts w:ascii="Times New Roman" w:hAnsi="Times New Roman" w:cs="Times New Roman"/>
             <w:noProof/>
             <w:webHidden/>
           </w:rPr>
@@ -993,6 +1302,7 @@
         </w:r>
         <w:r>
           <w:rPr>
+            <w:rFonts w:ascii="Times New Roman" w:hAnsi="Times New Roman" w:cs="Times New Roman"/>
             <w:noProof/>
             <w:webHidden/>
           </w:rPr>
@@ -1000,12 +1310,14 @@
         </w:r>
         <w:r>
           <w:rPr>
+            <w:rFonts w:ascii="Times New Roman" w:hAnsi="Times New Roman" w:cs="Times New Roman"/>
             <w:noProof/>
             <w:webHidden/>
           </w:rPr>
         </w:r>
         <w:r>
           <w:rPr>
+            <w:rFonts w:ascii="Times New Roman" w:hAnsi="Times New Roman" w:cs="Times New Roman"/>
             <w:noProof/>
             <w:webHidden/>
           </w:rPr>
@@ -1013,6 +1325,7 @@
         </w:r>
         <w:r>
           <w:rPr>
+            <w:rFonts w:ascii="Times New Roman" w:hAnsi="Times New Roman" w:cs="Times New Roman"/>
             <w:noProof/>
             <w:webHidden/>
           </w:rPr>
@@ -1020,6 +1333,7 @@
         </w:r>
         <w:r>
           <w:rPr>
+            <w:rFonts w:ascii="Times New Roman" w:hAnsi="Times New Roman" w:cs="Times New Roman"/>
             <w:noProof/>
             <w:webHidden/>
           </w:rPr>
@@ -1034,7 +1348,7 @@
           <w:tab w:val="right" w:leader="dot" w:pos="9350"/>
         </w:tabs>
         <w:rPr>
-          <w:rFonts w:eastAsiaTheme="minorEastAsia"/>
+          <w:rFonts w:ascii="Times New Roman" w:eastAsiaTheme="minorEastAsia" w:hAnsi="Times New Roman" w:cs="Times New Roman"/>
           <w:noProof/>
         </w:rPr>
       </w:pPr>
@@ -1042,12 +1356,14 @@
         <w:r>
           <w:rPr>
             <w:rStyle w:val="Hyperlink"/>
+            <w:rFonts w:ascii="Times New Roman" w:hAnsi="Times New Roman" w:cs="Times New Roman"/>
             <w:noProof/>
           </w:rPr>
           <w:t>Hình 4.Liên kết thư viện vào trong theme</w:t>
         </w:r>
         <w:r>
           <w:rPr>
+            <w:rFonts w:ascii="Times New Roman" w:hAnsi="Times New Roman" w:cs="Times New Roman"/>
             <w:noProof/>
             <w:webHidden/>
           </w:rPr>
@@ -1055,6 +1371,7 @@
         </w:r>
         <w:r>
           <w:rPr>
+            <w:rFonts w:ascii="Times New Roman" w:hAnsi="Times New Roman" w:cs="Times New Roman"/>
             <w:noProof/>
             <w:webHidden/>
           </w:rPr>
@@ -1062,6 +1379,7 @@
         </w:r>
         <w:r>
           <w:rPr>
+            <w:rFonts w:ascii="Times New Roman" w:hAnsi="Times New Roman" w:cs="Times New Roman"/>
             <w:noProof/>
             <w:webHidden/>
           </w:rPr>
@@ -1069,12 +1387,14 @@
         </w:r>
         <w:r>
           <w:rPr>
+            <w:rFonts w:ascii="Times New Roman" w:hAnsi="Times New Roman" w:cs="Times New Roman"/>
             <w:noProof/>
             <w:webHidden/>
           </w:rPr>
         </w:r>
         <w:r>
           <w:rPr>
+            <w:rFonts w:ascii="Times New Roman" w:hAnsi="Times New Roman" w:cs="Times New Roman"/>
             <w:noProof/>
             <w:webHidden/>
           </w:rPr>
@@ -1082,6 +1402,7 @@
         </w:r>
         <w:r>
           <w:rPr>
+            <w:rFonts w:ascii="Times New Roman" w:hAnsi="Times New Roman" w:cs="Times New Roman"/>
             <w:noProof/>
             <w:webHidden/>
           </w:rPr>
@@ -1089,6 +1410,7 @@
         </w:r>
         <w:r>
           <w:rPr>
+            <w:rFonts w:ascii="Times New Roman" w:hAnsi="Times New Roman" w:cs="Times New Roman"/>
             <w:noProof/>
             <w:webHidden/>
           </w:rPr>
@@ -1103,7 +1425,7 @@
           <w:tab w:val="right" w:leader="dot" w:pos="9350"/>
         </w:tabs>
         <w:rPr>
-          <w:rFonts w:eastAsiaTheme="minorEastAsia"/>
+          <w:rFonts w:ascii="Times New Roman" w:eastAsiaTheme="minorEastAsia" w:hAnsi="Times New Roman" w:cs="Times New Roman"/>
           <w:noProof/>
         </w:rPr>
       </w:pPr>
@@ -1111,12 +1433,14 @@
         <w:r>
           <w:rPr>
             <w:rStyle w:val="Hyperlink"/>
+            <w:rFonts w:ascii="Times New Roman" w:hAnsi="Times New Roman" w:cs="Times New Roman"/>
             <w:noProof/>
           </w:rPr>
           <w:t>Hình 5.Dữ liệu được load trên trang chính</w:t>
         </w:r>
         <w:r>
           <w:rPr>
+            <w:rFonts w:ascii="Times New Roman" w:hAnsi="Times New Roman" w:cs="Times New Roman"/>
             <w:noProof/>
             <w:webHidden/>
           </w:rPr>
@@ -1124,6 +1448,7 @@
         </w:r>
         <w:r>
           <w:rPr>
+            <w:rFonts w:ascii="Times New Roman" w:hAnsi="Times New Roman" w:cs="Times New Roman"/>
             <w:noProof/>
             <w:webHidden/>
           </w:rPr>
@@ -1131,6 +1456,7 @@
         </w:r>
         <w:r>
           <w:rPr>
+            <w:rFonts w:ascii="Times New Roman" w:hAnsi="Times New Roman" w:cs="Times New Roman"/>
             <w:noProof/>
             <w:webHidden/>
           </w:rPr>
@@ -1138,12 +1464,14 @@
         </w:r>
         <w:r>
           <w:rPr>
+            <w:rFonts w:ascii="Times New Roman" w:hAnsi="Times New Roman" w:cs="Times New Roman"/>
             <w:noProof/>
             <w:webHidden/>
           </w:rPr>
         </w:r>
         <w:r>
           <w:rPr>
+            <w:rFonts w:ascii="Times New Roman" w:hAnsi="Times New Roman" w:cs="Times New Roman"/>
             <w:noProof/>
             <w:webHidden/>
           </w:rPr>
@@ -1151,6 +1479,7 @@
         </w:r>
         <w:r>
           <w:rPr>
+            <w:rFonts w:ascii="Times New Roman" w:hAnsi="Times New Roman" w:cs="Times New Roman"/>
             <w:noProof/>
             <w:webHidden/>
           </w:rPr>
@@ -1158,6 +1487,7 @@
         </w:r>
         <w:r>
           <w:rPr>
+            <w:rFonts w:ascii="Times New Roman" w:hAnsi="Times New Roman" w:cs="Times New Roman"/>
             <w:noProof/>
             <w:webHidden/>
           </w:rPr>
@@ -1182,8 +1512,69 @@
         </w:rPr>
         <w:fldChar w:fldCharType="end"/>
       </w:r>
-      <w:bookmarkStart w:id="0" w:name="_GoBack"/>
-      <w:bookmarkEnd w:id="0"/>
+    </w:p>
+    <w:p>
+      <w:pPr>
+        <w:rPr>
+          <w:rFonts w:ascii="Times New Roman" w:hAnsi="Times New Roman" w:cs="Times New Roman"/>
+        </w:rPr>
+      </w:pPr>
+    </w:p>
+    <w:p>
+      <w:pPr>
+        <w:rPr>
+          <w:rFonts w:ascii="Times New Roman" w:hAnsi="Times New Roman" w:cs="Times New Roman"/>
+        </w:rPr>
+      </w:pPr>
+    </w:p>
+    <w:p>
+      <w:pPr>
+        <w:rPr>
+          <w:rFonts w:ascii="Times New Roman" w:hAnsi="Times New Roman" w:cs="Times New Roman"/>
+        </w:rPr>
+      </w:pPr>
+    </w:p>
+    <w:p>
+      <w:pPr>
+        <w:rPr>
+          <w:rFonts w:ascii="Times New Roman" w:hAnsi="Times New Roman" w:cs="Times New Roman"/>
+        </w:rPr>
+      </w:pPr>
+    </w:p>
+    <w:p>
+      <w:pPr>
+        <w:rPr>
+          <w:rFonts w:ascii="Times New Roman" w:hAnsi="Times New Roman" w:cs="Times New Roman"/>
+        </w:rPr>
+      </w:pPr>
+    </w:p>
+    <w:p>
+      <w:pPr>
+        <w:rPr>
+          <w:rFonts w:ascii="Times New Roman" w:hAnsi="Times New Roman" w:cs="Times New Roman"/>
+        </w:rPr>
+      </w:pPr>
+    </w:p>
+    <w:p>
+      <w:pPr>
+        <w:rPr>
+          <w:rFonts w:ascii="Times New Roman" w:hAnsi="Times New Roman" w:cs="Times New Roman"/>
+        </w:rPr>
+      </w:pPr>
+    </w:p>
+    <w:p>
+      <w:pPr>
+        <w:rPr>
+          <w:rFonts w:ascii="Times New Roman" w:hAnsi="Times New Roman" w:cs="Times New Roman"/>
+        </w:rPr>
+      </w:pPr>
+    </w:p>
+    <w:p>
+      <w:pPr>
+        <w:rPr>
+          <w:rFonts w:ascii="Times New Roman" w:hAnsi="Times New Roman" w:cs="Times New Roman"/>
+        </w:rPr>
+      </w:pPr>
     </w:p>
     <w:p>
       <w:pPr>
@@ -1227,48 +1618,102 @@
           <w:sz w:val="36"/>
         </w:rPr>
       </w:pPr>
+      <w:proofErr w:type="spellStart"/>
       <w:r>
         <w:rPr>
           <w:rFonts w:ascii="Times New Roman" w:hAnsi="Times New Roman" w:cs="Times New Roman"/>
           <w:b/>
           <w:sz w:val="36"/>
         </w:rPr>
-        <w:t>Cách chèn module vào theme</w:t>
-      </w:r>
-    </w:p>
-    <w:p>
-      <w:pPr>
-        <w:rPr>
-          <w:sz w:val="24"/>
-        </w:rPr>
-      </w:pPr>
-      <w:r>
-        <w:rPr>
-          <w:sz w:val="24"/>
-        </w:rPr>
-        <w:t>B1:</w:t>
-      </w:r>
-      <w:r>
-        <w:rPr>
-          <w:sz w:val="24"/>
-        </w:rPr>
-        <w:t xml:space="preserve"> Chọn 1 theme để add module </w:t>
-      </w:r>
-    </w:p>
-    <w:p>
-      <w:pPr>
-        <w:keepNext/>
-      </w:pPr>
-      <w:r>
-        <w:rPr>
+        <w:lastRenderedPageBreak/>
+        <w:t>Cách</w:t>
+      </w:r>
+      <w:proofErr w:type="spellEnd"/>
+      <w:r>
+        <w:rPr>
+          <w:rFonts w:ascii="Times New Roman" w:hAnsi="Times New Roman" w:cs="Times New Roman"/>
+          <w:b/>
+          <w:sz w:val="36"/>
+        </w:rPr>
+        <w:t xml:space="preserve"> </w:t>
+      </w:r>
+      <w:proofErr w:type="spellStart"/>
+      <w:r>
+        <w:rPr>
+          <w:rFonts w:ascii="Times New Roman" w:hAnsi="Times New Roman" w:cs="Times New Roman"/>
+          <w:b/>
+          <w:sz w:val="36"/>
+        </w:rPr>
+        <w:t>chèn</w:t>
+      </w:r>
+      <w:proofErr w:type="spellEnd"/>
+      <w:r>
+        <w:rPr>
+          <w:rFonts w:ascii="Times New Roman" w:hAnsi="Times New Roman" w:cs="Times New Roman"/>
+          <w:b/>
+          <w:sz w:val="36"/>
+        </w:rPr>
+        <w:t xml:space="preserve"> module </w:t>
+      </w:r>
+      <w:proofErr w:type="spellStart"/>
+      <w:r>
+        <w:rPr>
+          <w:rFonts w:ascii="Times New Roman" w:hAnsi="Times New Roman" w:cs="Times New Roman"/>
+          <w:b/>
+          <w:sz w:val="36"/>
+        </w:rPr>
+        <w:t>vào</w:t>
+      </w:r>
+      <w:proofErr w:type="spellEnd"/>
+      <w:r>
+        <w:rPr>
+          <w:rFonts w:ascii="Times New Roman" w:hAnsi="Times New Roman" w:cs="Times New Roman"/>
+          <w:b/>
+          <w:sz w:val="36"/>
+        </w:rPr>
+        <w:t xml:space="preserve"> theme</w:t>
+      </w:r>
+    </w:p>
+    <w:p>
+      <w:pPr>
+        <w:rPr>
+          <w:rFonts w:ascii="Times New Roman" w:hAnsi="Times New Roman" w:cs="Times New Roman"/>
+        </w:rPr>
+      </w:pPr>
+    </w:p>
+    <w:p>
+      <w:pPr>
+        <w:pStyle w:val="ListParagraph"/>
+        <w:numPr>
+          <w:ilvl w:val="0"/>
+          <w:numId w:val="56"/>
+        </w:numPr>
+        <w:rPr>
+          <w:rFonts w:ascii="Times New Roman" w:hAnsi="Times New Roman" w:cs="Times New Roman"/>
+          <w:sz w:val="26"/>
+          <w:szCs w:val="26"/>
+        </w:rPr>
+      </w:pPr>
+      <w:r>
+        <w:rPr>
+          <w:rFonts w:ascii="Times New Roman" w:hAnsi="Times New Roman" w:cs="Times New Roman"/>
           <w:noProof/>
-        </w:rPr>
-        <w:lastRenderedPageBreak/>
+          <w:sz w:val="26"/>
+          <w:szCs w:val="26"/>
+        </w:rPr>
         <w:drawing>
-          <wp:inline distT="0" distB="0" distL="0" distR="0" wp14:anchorId="4F3D9D8D" wp14:editId="09D2172C">
-            <wp:extent cx="5943600" cy="2985736"/>
-            <wp:effectExtent l="19050" t="0" r="0" b="0"/>
-            <wp:docPr id="1" name="Picture 1" descr="C:\Users\PC\Desktop\1.jpg"/>
+          <wp:anchor distT="0" distB="0" distL="114300" distR="114300" simplePos="0" relativeHeight="251658240" behindDoc="0" locked="0" layoutInCell="1" allowOverlap="1" wp14:anchorId="282911EE" wp14:editId="4AA194E7">
+            <wp:simplePos x="0" y="0"/>
+            <wp:positionH relativeFrom="column">
+              <wp:posOffset>19050</wp:posOffset>
+            </wp:positionH>
+            <wp:positionV relativeFrom="paragraph">
+              <wp:posOffset>488950</wp:posOffset>
+            </wp:positionV>
+            <wp:extent cx="5943600" cy="3153410"/>
+            <wp:effectExtent l="0" t="0" r="0" b="8890"/>
+            <wp:wrapTopAndBottom/>
+            <wp:docPr id="6" name="Picture 6"/>
             <wp:cNvGraphicFramePr>
               <a:graphicFrameLocks xmlns:a="http://schemas.openxmlformats.org/drawingml/2006/main" noChangeAspect="1"/>
             </wp:cNvGraphicFramePr>
@@ -1276,104 +1721,594 @@
               <a:graphicData uri="http://schemas.openxmlformats.org/drawingml/2006/picture">
                 <pic:pic xmlns:pic="http://schemas.openxmlformats.org/drawingml/2006/picture">
                   <pic:nvPicPr>
-                    <pic:cNvPr id="0" name="Picture 1" descr="C:\Users\PC\Desktop\1.jpg"/>
-                    <pic:cNvPicPr>
-                      <a:picLocks noChangeAspect="1" noChangeArrowheads="1"/>
-                    </pic:cNvPicPr>
+                    <pic:cNvPr id="0" name="1.PNG"/>
+                    <pic:cNvPicPr/>
                   </pic:nvPicPr>
                   <pic:blipFill>
-                    <a:blip r:embed="rId11"/>
-                    <a:srcRect/>
+                    <a:blip r:embed="rId12">
+                      <a:extLst>
+                        <a:ext uri="{28A0092B-C50C-407E-A947-70E740481C1C}">
+                          <a14:useLocalDpi xmlns:a14="http://schemas.microsoft.com/office/drawing/2010/main" val="0"/>
+                        </a:ext>
+                      </a:extLst>
+                    </a:blip>
                     <a:stretch>
                       <a:fillRect/>
                     </a:stretch>
                   </pic:blipFill>
-                  <pic:spPr bwMode="auto">
+                  <pic:spPr>
                     <a:xfrm>
                       <a:off x="0" y="0"/>
-                      <a:ext cx="5943600" cy="2985736"/>
+                      <a:ext cx="5943600" cy="3153410"/>
                     </a:xfrm>
                     <a:prstGeom prst="rect">
                       <a:avLst/>
                     </a:prstGeom>
-                    <a:noFill/>
-                    <a:ln w="9525">
-                      <a:noFill/>
-                      <a:miter lim="800000"/>
-                      <a:headEnd/>
-                      <a:tailEnd/>
-                    </a:ln>
                   </pic:spPr>
                 </pic:pic>
               </a:graphicData>
             </a:graphic>
-          </wp:inline>
+            <wp14:sizeRelH relativeFrom="page">
+              <wp14:pctWidth>0</wp14:pctWidth>
+            </wp14:sizeRelH>
+            <wp14:sizeRelV relativeFrom="page">
+              <wp14:pctHeight>0</wp14:pctHeight>
+            </wp14:sizeRelV>
+          </wp:anchor>
         </w:drawing>
       </w:r>
+      <w:proofErr w:type="spellStart"/>
+      <w:r>
+        <w:rPr>
+          <w:rFonts w:ascii="Times New Roman" w:hAnsi="Times New Roman" w:cs="Times New Roman"/>
+          <w:sz w:val="26"/>
+          <w:szCs w:val="26"/>
+        </w:rPr>
+        <w:t>Bước</w:t>
+      </w:r>
+      <w:proofErr w:type="spellEnd"/>
+      <w:r>
+        <w:rPr>
+          <w:rFonts w:ascii="Times New Roman" w:hAnsi="Times New Roman" w:cs="Times New Roman"/>
+          <w:sz w:val="26"/>
+          <w:szCs w:val="26"/>
+        </w:rPr>
+        <w:t xml:space="preserve"> 1: </w:t>
+      </w:r>
+      <w:proofErr w:type="spellStart"/>
+      <w:r>
+        <w:rPr>
+          <w:rFonts w:ascii="Times New Roman" w:hAnsi="Times New Roman" w:cs="Times New Roman"/>
+          <w:sz w:val="26"/>
+          <w:szCs w:val="26"/>
+        </w:rPr>
+        <w:t>Chọn</w:t>
+      </w:r>
+      <w:proofErr w:type="spellEnd"/>
+      <w:r>
+        <w:rPr>
+          <w:rFonts w:ascii="Times New Roman" w:hAnsi="Times New Roman" w:cs="Times New Roman"/>
+          <w:sz w:val="26"/>
+          <w:szCs w:val="26"/>
+        </w:rPr>
+        <w:t xml:space="preserve"> </w:t>
+      </w:r>
+      <w:proofErr w:type="spellStart"/>
+      <w:r>
+        <w:rPr>
+          <w:rFonts w:ascii="Times New Roman" w:hAnsi="Times New Roman" w:cs="Times New Roman"/>
+          <w:sz w:val="26"/>
+          <w:szCs w:val="26"/>
+        </w:rPr>
+        <w:t>giao</w:t>
+      </w:r>
+      <w:proofErr w:type="spellEnd"/>
+      <w:r>
+        <w:rPr>
+          <w:rFonts w:ascii="Times New Roman" w:hAnsi="Times New Roman" w:cs="Times New Roman"/>
+          <w:sz w:val="26"/>
+          <w:szCs w:val="26"/>
+        </w:rPr>
+        <w:t xml:space="preserve"> </w:t>
+      </w:r>
+      <w:proofErr w:type="spellStart"/>
+      <w:r>
+        <w:rPr>
+          <w:rFonts w:ascii="Times New Roman" w:hAnsi="Times New Roman" w:cs="Times New Roman"/>
+          <w:sz w:val="26"/>
+          <w:szCs w:val="26"/>
+        </w:rPr>
+        <w:t>diện</w:t>
+      </w:r>
+      <w:proofErr w:type="spellEnd"/>
+      <w:r>
+        <w:rPr>
+          <w:rFonts w:ascii="Times New Roman" w:hAnsi="Times New Roman" w:cs="Times New Roman"/>
+          <w:sz w:val="26"/>
+          <w:szCs w:val="26"/>
+        </w:rPr>
+        <w:t xml:space="preserve"> theme </w:t>
+      </w:r>
+      <w:proofErr w:type="spellStart"/>
+      <w:r>
+        <w:rPr>
+          <w:rFonts w:ascii="Times New Roman" w:hAnsi="Times New Roman" w:cs="Times New Roman"/>
+          <w:sz w:val="26"/>
+          <w:szCs w:val="26"/>
+        </w:rPr>
+        <w:t>bất</w:t>
+      </w:r>
+      <w:proofErr w:type="spellEnd"/>
+      <w:r>
+        <w:rPr>
+          <w:rFonts w:ascii="Times New Roman" w:hAnsi="Times New Roman" w:cs="Times New Roman"/>
+          <w:sz w:val="26"/>
+          <w:szCs w:val="26"/>
+        </w:rPr>
+        <w:t xml:space="preserve"> </w:t>
+      </w:r>
+      <w:proofErr w:type="spellStart"/>
+      <w:r>
+        <w:rPr>
+          <w:rFonts w:ascii="Times New Roman" w:hAnsi="Times New Roman" w:cs="Times New Roman"/>
+          <w:sz w:val="26"/>
+          <w:szCs w:val="26"/>
+        </w:rPr>
+        <w:t>kì</w:t>
+      </w:r>
+      <w:bookmarkStart w:id="0" w:name="_GoBack"/>
+      <w:bookmarkEnd w:id="0"/>
+      <w:proofErr w:type="spellEnd"/>
+    </w:p>
+    <w:p>
+      <w:pPr>
+        <w:pStyle w:val="ListParagraph"/>
+        <w:rPr>
+          <w:rFonts w:ascii="Times New Roman" w:hAnsi="Times New Roman" w:cs="Times New Roman"/>
+        </w:rPr>
+      </w:pPr>
+    </w:p>
+    <w:p>
+      <w:pPr>
+        <w:rPr>
+          <w:rFonts w:ascii="Times New Roman" w:hAnsi="Times New Roman" w:cs="Times New Roman"/>
+        </w:rPr>
+      </w:pPr>
     </w:p>
     <w:p>
       <w:pPr>
         <w:pStyle w:val="Caption"/>
-      </w:pPr>
-      <w:bookmarkStart w:id="1" w:name="_Toc23717048"/>
-      <w:r>
-        <w:t xml:space="preserve">Hình </w:t>
-      </w:r>
-      <w:r>
+        <w:jc w:val="center"/>
+        <w:rPr>
+          <w:rFonts w:ascii="Times New Roman" w:hAnsi="Times New Roman" w:cs="Times New Roman"/>
+          <w:b/>
+          <w:i w:val="0"/>
+        </w:rPr>
+      </w:pPr>
+      <w:proofErr w:type="spellStart"/>
+      <w:r>
+        <w:rPr>
+          <w:rFonts w:ascii="Times New Roman" w:hAnsi="Times New Roman" w:cs="Times New Roman"/>
+          <w:b/>
+          <w:i w:val="0"/>
+        </w:rPr>
+        <w:t>Hình</w:t>
+      </w:r>
+      <w:proofErr w:type="spellEnd"/>
+      <w:r>
+        <w:rPr>
+          <w:rFonts w:ascii="Times New Roman" w:hAnsi="Times New Roman" w:cs="Times New Roman"/>
+          <w:b/>
+          <w:i w:val="0"/>
+        </w:rPr>
+        <w:t xml:space="preserve"> </w:t>
+      </w:r>
+      <w:r>
+        <w:rPr>
+          <w:rFonts w:ascii="Times New Roman" w:hAnsi="Times New Roman" w:cs="Times New Roman"/>
+          <w:b/>
+          <w:i w:val="0"/>
+        </w:rPr>
         <w:fldChar w:fldCharType="begin"/>
       </w:r>
       <w:r>
+        <w:rPr>
+          <w:rFonts w:ascii="Times New Roman" w:hAnsi="Times New Roman" w:cs="Times New Roman"/>
+          <w:b/>
+          <w:i w:val="0"/>
+        </w:rPr>
         <w:instrText xml:space="preserve"> SEQ Hình \* ARABIC </w:instrText>
       </w:r>
       <w:r>
+        <w:rPr>
+          <w:rFonts w:ascii="Times New Roman" w:hAnsi="Times New Roman" w:cs="Times New Roman"/>
+          <w:b/>
+          <w:i w:val="0"/>
+        </w:rPr>
         <w:fldChar w:fldCharType="separate"/>
       </w:r>
       <w:r>
         <w:rPr>
+          <w:rFonts w:ascii="Times New Roman" w:hAnsi="Times New Roman" w:cs="Times New Roman"/>
+          <w:b/>
+          <w:i w:val="0"/>
           <w:noProof/>
         </w:rPr>
         <w:t>1</w:t>
       </w:r>
       <w:r>
         <w:rPr>
+          <w:rFonts w:ascii="Times New Roman" w:hAnsi="Times New Roman" w:cs="Times New Roman"/>
+          <w:b/>
+          <w:i w:val="0"/>
+        </w:rPr>
+        <w:fldChar w:fldCharType="end"/>
+      </w:r>
+      <w:r>
+        <w:rPr>
+          <w:rFonts w:ascii="Times New Roman" w:hAnsi="Times New Roman" w:cs="Times New Roman"/>
+          <w:b/>
+          <w:i w:val="0"/>
+        </w:rPr>
+        <w:t xml:space="preserve">: </w:t>
+      </w:r>
+      <w:proofErr w:type="spellStart"/>
+      <w:r>
+        <w:rPr>
+          <w:rFonts w:ascii="Times New Roman" w:hAnsi="Times New Roman" w:cs="Times New Roman"/>
+          <w:b/>
+          <w:i w:val="0"/>
+        </w:rPr>
+        <w:t>Chọn</w:t>
+      </w:r>
+      <w:proofErr w:type="spellEnd"/>
+      <w:r>
+        <w:rPr>
+          <w:rFonts w:ascii="Times New Roman" w:hAnsi="Times New Roman" w:cs="Times New Roman"/>
+          <w:b/>
+          <w:i w:val="0"/>
+        </w:rPr>
+        <w:t xml:space="preserve"> theme </w:t>
+      </w:r>
+      <w:proofErr w:type="spellStart"/>
+      <w:r>
+        <w:rPr>
+          <w:rFonts w:ascii="Times New Roman" w:hAnsi="Times New Roman" w:cs="Times New Roman"/>
+          <w:b/>
+          <w:i w:val="0"/>
+        </w:rPr>
+        <w:t>bất</w:t>
+      </w:r>
+      <w:proofErr w:type="spellEnd"/>
+      <w:r>
+        <w:rPr>
+          <w:rFonts w:ascii="Times New Roman" w:hAnsi="Times New Roman" w:cs="Times New Roman"/>
+          <w:b/>
+          <w:i w:val="0"/>
+        </w:rPr>
+        <w:t xml:space="preserve"> </w:t>
+      </w:r>
+      <w:proofErr w:type="spellStart"/>
+      <w:r>
+        <w:rPr>
+          <w:rFonts w:ascii="Times New Roman" w:hAnsi="Times New Roman" w:cs="Times New Roman"/>
+          <w:b/>
+          <w:i w:val="0"/>
+        </w:rPr>
+        <w:t>kì</w:t>
+      </w:r>
+      <w:proofErr w:type="spellEnd"/>
+    </w:p>
+    <w:p>
+      <w:pPr>
+        <w:rPr>
+          <w:rFonts w:ascii="Times New Roman" w:hAnsi="Times New Roman" w:cs="Times New Roman"/>
+        </w:rPr>
+      </w:pPr>
+    </w:p>
+    <w:p>
+      <w:pPr>
+        <w:rPr>
+          <w:rFonts w:ascii="Times New Roman" w:hAnsi="Times New Roman" w:cs="Times New Roman"/>
+        </w:rPr>
+      </w:pPr>
+    </w:p>
+    <w:p>
+      <w:pPr>
+        <w:rPr>
+          <w:rFonts w:ascii="Times New Roman" w:hAnsi="Times New Roman" w:cs="Times New Roman"/>
+        </w:rPr>
+      </w:pPr>
+    </w:p>
+    <w:p>
+      <w:pPr>
+        <w:rPr>
+          <w:rFonts w:ascii="Times New Roman" w:hAnsi="Times New Roman" w:cs="Times New Roman"/>
+        </w:rPr>
+      </w:pPr>
+    </w:p>
+    <w:p>
+      <w:pPr>
+        <w:rPr>
+          <w:rFonts w:ascii="Times New Roman" w:hAnsi="Times New Roman" w:cs="Times New Roman"/>
+        </w:rPr>
+      </w:pPr>
+    </w:p>
+    <w:p>
+      <w:pPr>
+        <w:rPr>
+          <w:rFonts w:ascii="Times New Roman" w:hAnsi="Times New Roman" w:cs="Times New Roman"/>
+        </w:rPr>
+      </w:pPr>
+    </w:p>
+    <w:p>
+      <w:pPr>
+        <w:rPr>
+          <w:rFonts w:ascii="Times New Roman" w:hAnsi="Times New Roman" w:cs="Times New Roman"/>
+        </w:rPr>
+      </w:pPr>
+    </w:p>
+    <w:p>
+      <w:pPr>
+        <w:rPr>
+          <w:rFonts w:ascii="Times New Roman" w:hAnsi="Times New Roman" w:cs="Times New Roman"/>
+        </w:rPr>
+      </w:pPr>
+    </w:p>
+    <w:p>
+      <w:pPr>
+        <w:rPr>
+          <w:rFonts w:ascii="Times New Roman" w:hAnsi="Times New Roman" w:cs="Times New Roman"/>
+        </w:rPr>
+      </w:pPr>
+    </w:p>
+    <w:p>
+      <w:pPr>
+        <w:rPr>
+          <w:rFonts w:ascii="Times New Roman" w:hAnsi="Times New Roman" w:cs="Times New Roman"/>
+        </w:rPr>
+      </w:pPr>
+    </w:p>
+    <w:p>
+      <w:pPr>
+        <w:rPr>
+          <w:rFonts w:ascii="Times New Roman" w:hAnsi="Times New Roman" w:cs="Times New Roman"/>
+        </w:rPr>
+      </w:pPr>
+    </w:p>
+    <w:p>
+      <w:pPr>
+        <w:rPr>
+          <w:rFonts w:ascii="Times New Roman" w:hAnsi="Times New Roman" w:cs="Times New Roman"/>
+        </w:rPr>
+      </w:pPr>
+    </w:p>
+    <w:p>
+      <w:pPr>
+        <w:rPr>
+          <w:rFonts w:ascii="Times New Roman" w:hAnsi="Times New Roman" w:cs="Times New Roman"/>
+        </w:rPr>
+      </w:pPr>
+    </w:p>
+    <w:p>
+      <w:pPr>
+        <w:pStyle w:val="ListParagraph"/>
+        <w:numPr>
+          <w:ilvl w:val="0"/>
+          <w:numId w:val="56"/>
+        </w:numPr>
+        <w:rPr>
+          <w:rFonts w:ascii="Times New Roman" w:hAnsi="Times New Roman" w:cs="Times New Roman"/>
+          <w:sz w:val="26"/>
+          <w:szCs w:val="26"/>
+        </w:rPr>
+      </w:pPr>
+      <w:proofErr w:type="spellStart"/>
+      <w:r>
+        <w:rPr>
+          <w:rFonts w:ascii="Times New Roman" w:hAnsi="Times New Roman" w:cs="Times New Roman"/>
+          <w:sz w:val="26"/>
+          <w:szCs w:val="26"/>
+        </w:rPr>
+        <w:t>Bước</w:t>
+      </w:r>
+      <w:proofErr w:type="spellEnd"/>
+      <w:r>
+        <w:rPr>
+          <w:rFonts w:ascii="Times New Roman" w:hAnsi="Times New Roman" w:cs="Times New Roman"/>
+          <w:sz w:val="26"/>
+          <w:szCs w:val="26"/>
+        </w:rPr>
+        <w:t xml:space="preserve"> 2:  </w:t>
+      </w:r>
+      <w:proofErr w:type="spellStart"/>
+      <w:r>
+        <w:rPr>
+          <w:rFonts w:ascii="Times New Roman" w:hAnsi="Times New Roman" w:cs="Times New Roman"/>
+          <w:sz w:val="26"/>
+          <w:szCs w:val="26"/>
+        </w:rPr>
+        <w:t>Vào</w:t>
+      </w:r>
+      <w:proofErr w:type="spellEnd"/>
+      <w:r>
+        <w:rPr>
+          <w:rFonts w:ascii="Times New Roman" w:hAnsi="Times New Roman" w:cs="Times New Roman"/>
+          <w:sz w:val="26"/>
+          <w:szCs w:val="26"/>
+        </w:rPr>
+        <w:t xml:space="preserve"> </w:t>
+      </w:r>
+      <w:proofErr w:type="spellStart"/>
+      <w:r>
+        <w:rPr>
+          <w:rFonts w:ascii="Times New Roman" w:hAnsi="Times New Roman" w:cs="Times New Roman"/>
+          <w:sz w:val="26"/>
+          <w:szCs w:val="26"/>
+        </w:rPr>
+        <w:t>thư</w:t>
+      </w:r>
+      <w:proofErr w:type="spellEnd"/>
+      <w:r>
+        <w:rPr>
+          <w:rFonts w:ascii="Times New Roman" w:hAnsi="Times New Roman" w:cs="Times New Roman"/>
+          <w:sz w:val="26"/>
+          <w:szCs w:val="26"/>
+        </w:rPr>
+        <w:t xml:space="preserve"> </w:t>
+      </w:r>
+      <w:proofErr w:type="spellStart"/>
+      <w:r>
+        <w:rPr>
+          <w:rFonts w:ascii="Times New Roman" w:hAnsi="Times New Roman" w:cs="Times New Roman"/>
+          <w:sz w:val="26"/>
+          <w:szCs w:val="26"/>
+        </w:rPr>
+        <w:t>mục</w:t>
+      </w:r>
+      <w:proofErr w:type="spellEnd"/>
+      <w:r>
+        <w:rPr>
+          <w:rFonts w:ascii="Times New Roman" w:hAnsi="Times New Roman" w:cs="Times New Roman"/>
+          <w:sz w:val="26"/>
+          <w:szCs w:val="26"/>
+        </w:rPr>
+        <w:t xml:space="preserve"> theme </w:t>
+      </w:r>
+      <w:proofErr w:type="spellStart"/>
+      <w:r>
+        <w:rPr>
+          <w:rFonts w:ascii="Times New Roman" w:hAnsi="Times New Roman" w:cs="Times New Roman"/>
+          <w:sz w:val="26"/>
+          <w:szCs w:val="26"/>
+        </w:rPr>
+        <w:t>đã</w:t>
+      </w:r>
+      <w:proofErr w:type="spellEnd"/>
+      <w:r>
+        <w:rPr>
+          <w:rFonts w:ascii="Times New Roman" w:hAnsi="Times New Roman" w:cs="Times New Roman"/>
+          <w:sz w:val="26"/>
+          <w:szCs w:val="26"/>
+        </w:rPr>
+        <w:t xml:space="preserve"> </w:t>
+      </w:r>
+      <w:proofErr w:type="spellStart"/>
+      <w:r>
+        <w:rPr>
+          <w:rFonts w:ascii="Times New Roman" w:hAnsi="Times New Roman" w:cs="Times New Roman"/>
+          <w:sz w:val="26"/>
+          <w:szCs w:val="26"/>
+        </w:rPr>
+        <w:t>chọn</w:t>
+      </w:r>
+      <w:proofErr w:type="spellEnd"/>
+      <w:r>
+        <w:rPr>
+          <w:rFonts w:ascii="Times New Roman" w:hAnsi="Times New Roman" w:cs="Times New Roman"/>
+          <w:sz w:val="26"/>
+          <w:szCs w:val="26"/>
+        </w:rPr>
+        <w:t xml:space="preserve"> </w:t>
+      </w:r>
+      <w:proofErr w:type="spellStart"/>
+      <w:r>
+        <w:rPr>
+          <w:rFonts w:ascii="Times New Roman" w:hAnsi="Times New Roman" w:cs="Times New Roman"/>
+          <w:sz w:val="26"/>
+          <w:szCs w:val="26"/>
+        </w:rPr>
+        <w:t>để</w:t>
+      </w:r>
+      <w:proofErr w:type="spellEnd"/>
+      <w:r>
+        <w:rPr>
+          <w:rFonts w:ascii="Times New Roman" w:hAnsi="Times New Roman" w:cs="Times New Roman"/>
+          <w:sz w:val="26"/>
+          <w:szCs w:val="26"/>
+        </w:rPr>
+        <w:t xml:space="preserve"> </w:t>
+      </w:r>
+      <w:proofErr w:type="spellStart"/>
+      <w:r>
+        <w:rPr>
+          <w:rFonts w:ascii="Times New Roman" w:hAnsi="Times New Roman" w:cs="Times New Roman"/>
+          <w:sz w:val="26"/>
+          <w:szCs w:val="26"/>
+        </w:rPr>
+        <w:t>nhúng</w:t>
+      </w:r>
+      <w:proofErr w:type="spellEnd"/>
+      <w:r>
+        <w:rPr>
+          <w:rFonts w:ascii="Times New Roman" w:hAnsi="Times New Roman" w:cs="Times New Roman"/>
+          <w:sz w:val="26"/>
+          <w:szCs w:val="26"/>
+        </w:rPr>
+        <w:t xml:space="preserve"> </w:t>
+      </w:r>
+      <w:proofErr w:type="spellStart"/>
+      <w:r>
+        <w:rPr>
+          <w:rFonts w:ascii="Times New Roman" w:hAnsi="Times New Roman" w:cs="Times New Roman"/>
+          <w:sz w:val="26"/>
+          <w:szCs w:val="26"/>
+        </w:rPr>
+        <w:t>các</w:t>
+      </w:r>
+      <w:proofErr w:type="spellEnd"/>
+      <w:r>
+        <w:rPr>
+          <w:rFonts w:ascii="Times New Roman" w:hAnsi="Times New Roman" w:cs="Times New Roman"/>
+          <w:sz w:val="26"/>
+          <w:szCs w:val="26"/>
+        </w:rPr>
+        <w:t xml:space="preserve"> code </w:t>
+      </w:r>
+      <w:proofErr w:type="spellStart"/>
+      <w:r>
+        <w:rPr>
+          <w:rFonts w:ascii="Times New Roman" w:hAnsi="Times New Roman" w:cs="Times New Roman"/>
+          <w:sz w:val="26"/>
+          <w:szCs w:val="26"/>
+        </w:rPr>
+        <w:t>từ</w:t>
+      </w:r>
+      <w:proofErr w:type="spellEnd"/>
+      <w:r>
+        <w:rPr>
+          <w:rFonts w:ascii="Times New Roman" w:hAnsi="Times New Roman" w:cs="Times New Roman"/>
+          <w:sz w:val="26"/>
+          <w:szCs w:val="26"/>
+        </w:rPr>
+        <w:t xml:space="preserve"> module qua</w:t>
+      </w:r>
+    </w:p>
+    <w:p>
+      <w:pPr>
+        <w:pStyle w:val="ListParagraph"/>
+        <w:rPr>
+          <w:rFonts w:ascii="Times New Roman" w:hAnsi="Times New Roman" w:cs="Times New Roman"/>
+        </w:rPr>
+      </w:pPr>
+      <w:r>
+        <w:rPr>
+          <w:rFonts w:ascii="Times New Roman" w:hAnsi="Times New Roman" w:cs="Times New Roman"/>
           <w:noProof/>
         </w:rPr>
-        <w:fldChar w:fldCharType="end"/>
-      </w:r>
-      <w:r>
-        <w:t>.Chọn theme để chứa module</w:t>
-      </w:r>
-      <w:bookmarkEnd w:id="1"/>
-    </w:p>
-    <w:p/>
-    <w:p>
-      <w:pPr>
-        <w:rPr>
-          <w:sz w:val="24"/>
-          <w:szCs w:val="24"/>
-        </w:rPr>
-      </w:pPr>
-      <w:r>
-        <w:rPr>
-          <w:sz w:val="24"/>
-          <w:szCs w:val="24"/>
-        </w:rPr>
-        <w:t>B2: Chèn nội dung module vào trong theme đó thông qua index.php</w:t>
-      </w:r>
-    </w:p>
-    <w:p>
-      <w:pPr>
-        <w:keepNext/>
-      </w:pPr>
-      <w:r>
-        <w:rPr>
-          <w:noProof/>
-        </w:rPr>
         <w:drawing>
-          <wp:inline distT="0" distB="0" distL="0" distR="0" wp14:anchorId="5BCFAA81" wp14:editId="48CD078E">
-            <wp:extent cx="5943600" cy="3096060"/>
-            <wp:effectExtent l="19050" t="0" r="0" b="0"/>
-            <wp:docPr id="2" name="Picture 2" descr="C:\Users\PC\Desktop\5.jpg"/>
+          <wp:anchor distT="0" distB="0" distL="114300" distR="114300" simplePos="0" relativeHeight="251659264" behindDoc="0" locked="0" layoutInCell="1" allowOverlap="1" wp14:anchorId="4278F816" wp14:editId="35D2385D">
+            <wp:simplePos x="0" y="0"/>
+            <wp:positionH relativeFrom="column">
+              <wp:posOffset>1247775</wp:posOffset>
+            </wp:positionH>
+            <wp:positionV relativeFrom="paragraph">
+              <wp:posOffset>417195</wp:posOffset>
+            </wp:positionV>
+            <wp:extent cx="2638425" cy="6638925"/>
+            <wp:effectExtent l="0" t="0" r="9525" b="9525"/>
+            <wp:wrapTopAndBottom/>
+            <wp:docPr id="8" name="Picture 8"/>
             <wp:cNvGraphicFramePr>
               <a:graphicFrameLocks xmlns:a="http://schemas.openxmlformats.org/drawingml/2006/main" noChangeAspect="1"/>
             </wp:cNvGraphicFramePr>
@@ -1381,89 +2316,389 @@
               <a:graphicData uri="http://schemas.openxmlformats.org/drawingml/2006/picture">
                 <pic:pic xmlns:pic="http://schemas.openxmlformats.org/drawingml/2006/picture">
                   <pic:nvPicPr>
-                    <pic:cNvPr id="0" name="Picture 2" descr="C:\Users\PC\Desktop\5.jpg"/>
-                    <pic:cNvPicPr>
-                      <a:picLocks noChangeAspect="1" noChangeArrowheads="1"/>
-                    </pic:cNvPicPr>
+                    <pic:cNvPr id="0" name="1.PNG"/>
+                    <pic:cNvPicPr/>
                   </pic:nvPicPr>
                   <pic:blipFill>
-                    <a:blip r:embed="rId12"/>
-                    <a:srcRect/>
+                    <a:blip r:embed="rId13">
+                      <a:extLst>
+                        <a:ext uri="{28A0092B-C50C-407E-A947-70E740481C1C}">
+                          <a14:useLocalDpi xmlns:a14="http://schemas.microsoft.com/office/drawing/2010/main" val="0"/>
+                        </a:ext>
+                      </a:extLst>
+                    </a:blip>
                     <a:stretch>
                       <a:fillRect/>
                     </a:stretch>
                   </pic:blipFill>
-                  <pic:spPr bwMode="auto">
+                  <pic:spPr>
                     <a:xfrm>
                       <a:off x="0" y="0"/>
-                      <a:ext cx="5943600" cy="3096060"/>
+                      <a:ext cx="2638425" cy="6638925"/>
                     </a:xfrm>
                     <a:prstGeom prst="rect">
                       <a:avLst/>
                     </a:prstGeom>
-                    <a:noFill/>
-                    <a:ln w="9525">
-                      <a:noFill/>
-                      <a:miter lim="800000"/>
-                      <a:headEnd/>
-                      <a:tailEnd/>
-                    </a:ln>
                   </pic:spPr>
                 </pic:pic>
               </a:graphicData>
             </a:graphic>
-          </wp:inline>
+            <wp14:sizeRelH relativeFrom="page">
+              <wp14:pctWidth>0</wp14:pctWidth>
+            </wp14:sizeRelH>
+            <wp14:sizeRelV relativeFrom="page">
+              <wp14:pctHeight>0</wp14:pctHeight>
+            </wp14:sizeRelV>
+          </wp:anchor>
         </w:drawing>
       </w:r>
     </w:p>
     <w:p>
       <w:pPr>
+        <w:rPr>
+          <w:rFonts w:ascii="Times New Roman" w:hAnsi="Times New Roman" w:cs="Times New Roman"/>
+        </w:rPr>
+      </w:pPr>
+    </w:p>
+    <w:p>
+      <w:pPr>
         <w:pStyle w:val="Caption"/>
-      </w:pPr>
-      <w:bookmarkStart w:id="2" w:name="_Toc23717049"/>
-      <w:r>
-        <w:t xml:space="preserve">Hình </w:t>
-      </w:r>
-      <w:r>
+        <w:jc w:val="center"/>
+        <w:rPr>
+          <w:rFonts w:ascii="Times New Roman" w:hAnsi="Times New Roman" w:cs="Times New Roman"/>
+          <w:b/>
+        </w:rPr>
+      </w:pPr>
+      <w:proofErr w:type="spellStart"/>
+      <w:r>
+        <w:rPr>
+          <w:rFonts w:ascii="Times New Roman" w:hAnsi="Times New Roman" w:cs="Times New Roman"/>
+          <w:b/>
+        </w:rPr>
+        <w:t>Hình</w:t>
+      </w:r>
+      <w:proofErr w:type="spellEnd"/>
+      <w:r>
+        <w:rPr>
+          <w:rFonts w:ascii="Times New Roman" w:hAnsi="Times New Roman" w:cs="Times New Roman"/>
+          <w:b/>
+        </w:rPr>
+        <w:t xml:space="preserve"> </w:t>
+      </w:r>
+      <w:r>
+        <w:rPr>
+          <w:rFonts w:ascii="Times New Roman" w:hAnsi="Times New Roman" w:cs="Times New Roman"/>
+          <w:b/>
+        </w:rPr>
         <w:fldChar w:fldCharType="begin"/>
       </w:r>
       <w:r>
+        <w:rPr>
+          <w:rFonts w:ascii="Times New Roman" w:hAnsi="Times New Roman" w:cs="Times New Roman"/>
+          <w:b/>
+        </w:rPr>
         <w:instrText xml:space="preserve"> SEQ Hình \* ARABIC </w:instrText>
       </w:r>
       <w:r>
+        <w:rPr>
+          <w:rFonts w:ascii="Times New Roman" w:hAnsi="Times New Roman" w:cs="Times New Roman"/>
+          <w:b/>
+        </w:rPr>
         <w:fldChar w:fldCharType="separate"/>
       </w:r>
       <w:r>
         <w:rPr>
+          <w:rFonts w:ascii="Times New Roman" w:hAnsi="Times New Roman" w:cs="Times New Roman"/>
+          <w:b/>
           <w:noProof/>
         </w:rPr>
         <w:t>2</w:t>
       </w:r>
       <w:r>
         <w:rPr>
+          <w:rFonts w:ascii="Times New Roman" w:hAnsi="Times New Roman" w:cs="Times New Roman"/>
+          <w:b/>
+        </w:rPr>
+        <w:fldChar w:fldCharType="end"/>
+      </w:r>
+      <w:r>
+        <w:rPr>
+          <w:rFonts w:ascii="Times New Roman" w:hAnsi="Times New Roman" w:cs="Times New Roman"/>
+          <w:b/>
+        </w:rPr>
+        <w:t xml:space="preserve">: </w:t>
+      </w:r>
+      <w:proofErr w:type="spellStart"/>
+      <w:r>
+        <w:rPr>
+          <w:rFonts w:ascii="Times New Roman" w:hAnsi="Times New Roman" w:cs="Times New Roman"/>
+          <w:b/>
+        </w:rPr>
+        <w:t>Vào</w:t>
+      </w:r>
+      <w:proofErr w:type="spellEnd"/>
+      <w:r>
+        <w:rPr>
+          <w:rFonts w:ascii="Times New Roman" w:hAnsi="Times New Roman" w:cs="Times New Roman"/>
+          <w:b/>
+        </w:rPr>
+        <w:t xml:space="preserve"> </w:t>
+      </w:r>
+      <w:proofErr w:type="spellStart"/>
+      <w:proofErr w:type="gramStart"/>
+      <w:r>
+        <w:rPr>
+          <w:rFonts w:ascii="Times New Roman" w:hAnsi="Times New Roman" w:cs="Times New Roman"/>
+          <w:b/>
+        </w:rPr>
+        <w:t>thư</w:t>
+      </w:r>
+      <w:proofErr w:type="spellEnd"/>
+      <w:proofErr w:type="gramEnd"/>
+      <w:r>
+        <w:rPr>
+          <w:rFonts w:ascii="Times New Roman" w:hAnsi="Times New Roman" w:cs="Times New Roman"/>
+          <w:b/>
+        </w:rPr>
+        <w:t xml:space="preserve"> </w:t>
+      </w:r>
+      <w:proofErr w:type="spellStart"/>
+      <w:r>
+        <w:rPr>
+          <w:rFonts w:ascii="Times New Roman" w:hAnsi="Times New Roman" w:cs="Times New Roman"/>
+          <w:b/>
+        </w:rPr>
+        <w:t>mục</w:t>
+      </w:r>
+      <w:proofErr w:type="spellEnd"/>
+      <w:r>
+        <w:rPr>
+          <w:rFonts w:ascii="Times New Roman" w:hAnsi="Times New Roman" w:cs="Times New Roman"/>
+          <w:b/>
+        </w:rPr>
+        <w:t xml:space="preserve"> </w:t>
+      </w:r>
+      <w:proofErr w:type="spellStart"/>
+      <w:r>
+        <w:rPr>
+          <w:rFonts w:ascii="Times New Roman" w:hAnsi="Times New Roman" w:cs="Times New Roman"/>
+          <w:b/>
+        </w:rPr>
+        <w:t>chưa</w:t>
+      </w:r>
+      <w:proofErr w:type="spellEnd"/>
+      <w:r>
+        <w:rPr>
+          <w:rFonts w:ascii="Times New Roman" w:hAnsi="Times New Roman" w:cs="Times New Roman"/>
+          <w:b/>
+        </w:rPr>
+        <w:t xml:space="preserve"> theme </w:t>
+      </w:r>
+      <w:proofErr w:type="spellStart"/>
+      <w:r>
+        <w:rPr>
+          <w:rFonts w:ascii="Times New Roman" w:hAnsi="Times New Roman" w:cs="Times New Roman"/>
+          <w:b/>
+        </w:rPr>
+        <w:t>đã</w:t>
+      </w:r>
+      <w:proofErr w:type="spellEnd"/>
+      <w:r>
+        <w:rPr>
+          <w:rFonts w:ascii="Times New Roman" w:hAnsi="Times New Roman" w:cs="Times New Roman"/>
+          <w:b/>
+        </w:rPr>
+        <w:t xml:space="preserve"> </w:t>
+      </w:r>
+      <w:proofErr w:type="spellStart"/>
+      <w:r>
+        <w:rPr>
+          <w:rFonts w:ascii="Times New Roman" w:hAnsi="Times New Roman" w:cs="Times New Roman"/>
+          <w:b/>
+        </w:rPr>
+        <w:t>chọn</w:t>
+      </w:r>
+      <w:proofErr w:type="spellEnd"/>
+    </w:p>
+    <w:p>
+      <w:pPr>
+        <w:rPr>
+          <w:rFonts w:ascii="Times New Roman" w:hAnsi="Times New Roman" w:cs="Times New Roman"/>
+        </w:rPr>
+      </w:pPr>
+    </w:p>
+    <w:p>
+      <w:pPr>
+        <w:rPr>
+          <w:rFonts w:ascii="Times New Roman" w:hAnsi="Times New Roman" w:cs="Times New Roman"/>
+        </w:rPr>
+      </w:pPr>
+    </w:p>
+    <w:p>
+      <w:pPr>
+        <w:pStyle w:val="ListParagraph"/>
+        <w:numPr>
+          <w:ilvl w:val="0"/>
+          <w:numId w:val="56"/>
+        </w:numPr>
+        <w:rPr>
+          <w:rFonts w:ascii="Times New Roman" w:hAnsi="Times New Roman" w:cs="Times New Roman"/>
+          <w:sz w:val="26"/>
+          <w:szCs w:val="26"/>
+        </w:rPr>
+      </w:pPr>
+      <w:proofErr w:type="spellStart"/>
+      <w:r>
+        <w:rPr>
+          <w:rFonts w:ascii="Times New Roman" w:hAnsi="Times New Roman" w:cs="Times New Roman"/>
+          <w:sz w:val="26"/>
+          <w:szCs w:val="26"/>
+        </w:rPr>
+        <w:t>Bước</w:t>
+      </w:r>
+      <w:proofErr w:type="spellEnd"/>
+      <w:r>
+        <w:rPr>
+          <w:rFonts w:ascii="Times New Roman" w:hAnsi="Times New Roman" w:cs="Times New Roman"/>
+          <w:sz w:val="26"/>
+          <w:szCs w:val="26"/>
+        </w:rPr>
+        <w:t xml:space="preserve"> 3: </w:t>
+      </w:r>
+      <w:proofErr w:type="spellStart"/>
+      <w:r>
+        <w:rPr>
+          <w:rFonts w:ascii="Times New Roman" w:hAnsi="Times New Roman" w:cs="Times New Roman"/>
+          <w:sz w:val="26"/>
+          <w:szCs w:val="26"/>
+        </w:rPr>
+        <w:t>Coopy</w:t>
+      </w:r>
+      <w:proofErr w:type="spellEnd"/>
+      <w:r>
+        <w:rPr>
+          <w:rFonts w:ascii="Times New Roman" w:hAnsi="Times New Roman" w:cs="Times New Roman"/>
+          <w:sz w:val="26"/>
+          <w:szCs w:val="26"/>
+        </w:rPr>
+        <w:t xml:space="preserve"> file </w:t>
+      </w:r>
+      <w:proofErr w:type="spellStart"/>
+      <w:r>
+        <w:rPr>
+          <w:rFonts w:ascii="Times New Roman" w:hAnsi="Times New Roman" w:cs="Times New Roman"/>
+          <w:sz w:val="26"/>
+          <w:szCs w:val="26"/>
+        </w:rPr>
+        <w:t>index.php</w:t>
+      </w:r>
+      <w:proofErr w:type="spellEnd"/>
+      <w:r>
+        <w:rPr>
+          <w:rFonts w:ascii="Times New Roman" w:hAnsi="Times New Roman" w:cs="Times New Roman"/>
+          <w:sz w:val="26"/>
+          <w:szCs w:val="26"/>
+        </w:rPr>
+        <w:t xml:space="preserve"> </w:t>
+      </w:r>
+      <w:proofErr w:type="spellStart"/>
+      <w:r>
+        <w:rPr>
+          <w:rFonts w:ascii="Times New Roman" w:hAnsi="Times New Roman" w:cs="Times New Roman"/>
+          <w:sz w:val="26"/>
+          <w:szCs w:val="26"/>
+        </w:rPr>
+        <w:t>của</w:t>
+      </w:r>
+      <w:proofErr w:type="spellEnd"/>
+      <w:r>
+        <w:rPr>
+          <w:rFonts w:ascii="Times New Roman" w:hAnsi="Times New Roman" w:cs="Times New Roman"/>
+          <w:sz w:val="26"/>
+          <w:szCs w:val="26"/>
+        </w:rPr>
+        <w:t xml:space="preserve"> module </w:t>
+      </w:r>
+      <w:proofErr w:type="spellStart"/>
+      <w:r>
+        <w:rPr>
+          <w:rFonts w:ascii="Times New Roman" w:hAnsi="Times New Roman" w:cs="Times New Roman"/>
+          <w:sz w:val="26"/>
+          <w:szCs w:val="26"/>
+        </w:rPr>
+        <w:t>vào</w:t>
+      </w:r>
+      <w:proofErr w:type="spellEnd"/>
+      <w:r>
+        <w:rPr>
+          <w:rFonts w:ascii="Times New Roman" w:hAnsi="Times New Roman" w:cs="Times New Roman"/>
+          <w:sz w:val="26"/>
+          <w:szCs w:val="26"/>
+        </w:rPr>
+        <w:t xml:space="preserve"> file </w:t>
+      </w:r>
+      <w:proofErr w:type="spellStart"/>
+      <w:r>
+        <w:rPr>
+          <w:rFonts w:ascii="Times New Roman" w:hAnsi="Times New Roman" w:cs="Times New Roman"/>
+          <w:sz w:val="26"/>
+          <w:szCs w:val="26"/>
+        </w:rPr>
+        <w:t>index.php</w:t>
+      </w:r>
+      <w:proofErr w:type="spellEnd"/>
+      <w:r>
+        <w:rPr>
+          <w:rFonts w:ascii="Times New Roman" w:hAnsi="Times New Roman" w:cs="Times New Roman"/>
+          <w:sz w:val="26"/>
+          <w:szCs w:val="26"/>
+        </w:rPr>
+        <w:t xml:space="preserve"> </w:t>
+      </w:r>
+      <w:proofErr w:type="spellStart"/>
+      <w:r>
+        <w:rPr>
+          <w:rFonts w:ascii="Times New Roman" w:hAnsi="Times New Roman" w:cs="Times New Roman"/>
+          <w:sz w:val="26"/>
+          <w:szCs w:val="26"/>
+        </w:rPr>
+        <w:t>của</w:t>
+      </w:r>
+      <w:proofErr w:type="spellEnd"/>
+      <w:r>
+        <w:rPr>
+          <w:rFonts w:ascii="Times New Roman" w:hAnsi="Times New Roman" w:cs="Times New Roman"/>
+          <w:sz w:val="26"/>
+          <w:szCs w:val="26"/>
+        </w:rPr>
+        <w:t xml:space="preserve"> theme</w:t>
+      </w:r>
+    </w:p>
+    <w:p>
+      <w:pPr>
+        <w:pStyle w:val="ListParagraph"/>
+        <w:rPr>
+          <w:rFonts w:ascii="Times New Roman" w:hAnsi="Times New Roman" w:cs="Times New Roman"/>
+        </w:rPr>
+      </w:pPr>
+      <w:r>
+        <w:rPr>
+          <w:rFonts w:ascii="Times New Roman" w:hAnsi="Times New Roman" w:cs="Times New Roman"/>
           <w:noProof/>
         </w:rPr>
-        <w:fldChar w:fldCharType="end"/>
-      </w:r>
-      <w:r>
-        <w:t>.Chèn dữ liệu vào Index.php</w:t>
-      </w:r>
-      <w:bookmarkEnd w:id="2"/>
-    </w:p>
-    <w:p>
-      <w:pPr>
-        <w:keepNext/>
-      </w:pPr>
-      <w:r>
-        <w:rPr>
-          <w:noProof/>
-        </w:rPr>
-        <w:lastRenderedPageBreak/>
         <w:drawing>
-          <wp:inline distT="0" distB="0" distL="0" distR="0" wp14:anchorId="7CA7B39D" wp14:editId="48A296DB">
-            <wp:extent cx="5943600" cy="3089322"/>
-            <wp:effectExtent l="19050" t="0" r="0" b="0"/>
-            <wp:docPr id="3" name="Picture 3" descr="C:\Users\PC\Desktop\2.jpg"/>
+          <wp:anchor distT="0" distB="0" distL="114300" distR="114300" simplePos="0" relativeHeight="251660288" behindDoc="0" locked="0" layoutInCell="1" allowOverlap="1" wp14:anchorId="5CC90F7D" wp14:editId="28642818">
+            <wp:simplePos x="0" y="0"/>
+            <wp:positionH relativeFrom="column">
+              <wp:posOffset>114300</wp:posOffset>
+            </wp:positionH>
+            <wp:positionV relativeFrom="paragraph">
+              <wp:posOffset>360680</wp:posOffset>
+            </wp:positionV>
+            <wp:extent cx="5943600" cy="1753870"/>
+            <wp:effectExtent l="0" t="0" r="0" b="0"/>
+            <wp:wrapTopAndBottom/>
+            <wp:docPr id="9" name="Picture 9"/>
             <wp:cNvGraphicFramePr>
               <a:graphicFrameLocks xmlns:a="http://schemas.openxmlformats.org/drawingml/2006/main" noChangeAspect="1"/>
             </wp:cNvGraphicFramePr>
@@ -1471,93 +2706,535 @@
               <a:graphicData uri="http://schemas.openxmlformats.org/drawingml/2006/picture">
                 <pic:pic xmlns:pic="http://schemas.openxmlformats.org/drawingml/2006/picture">
                   <pic:nvPicPr>
-                    <pic:cNvPr id="0" name="Picture 3" descr="C:\Users\PC\Desktop\2.jpg"/>
-                    <pic:cNvPicPr>
-                      <a:picLocks noChangeAspect="1" noChangeArrowheads="1"/>
-                    </pic:cNvPicPr>
+                    <pic:cNvPr id="0" name="1.PNG"/>
+                    <pic:cNvPicPr/>
                   </pic:nvPicPr>
                   <pic:blipFill>
-                    <a:blip r:embed="rId13"/>
-                    <a:srcRect/>
+                    <a:blip r:embed="rId14">
+                      <a:extLst>
+                        <a:ext uri="{28A0092B-C50C-407E-A947-70E740481C1C}">
+                          <a14:useLocalDpi xmlns:a14="http://schemas.microsoft.com/office/drawing/2010/main" val="0"/>
+                        </a:ext>
+                      </a:extLst>
+                    </a:blip>
                     <a:stretch>
                       <a:fillRect/>
                     </a:stretch>
                   </pic:blipFill>
-                  <pic:spPr bwMode="auto">
+                  <pic:spPr>
                     <a:xfrm>
                       <a:off x="0" y="0"/>
-                      <a:ext cx="5943600" cy="3089322"/>
+                      <a:ext cx="5943600" cy="1753870"/>
                     </a:xfrm>
                     <a:prstGeom prst="rect">
                       <a:avLst/>
                     </a:prstGeom>
-                    <a:noFill/>
-                    <a:ln w="9525">
-                      <a:noFill/>
-                      <a:miter lim="800000"/>
-                      <a:headEnd/>
-                      <a:tailEnd/>
-                    </a:ln>
                   </pic:spPr>
                 </pic:pic>
               </a:graphicData>
             </a:graphic>
-          </wp:inline>
+            <wp14:sizeRelH relativeFrom="page">
+              <wp14:pctWidth>0</wp14:pctWidth>
+            </wp14:sizeRelH>
+            <wp14:sizeRelV relativeFrom="page">
+              <wp14:pctHeight>0</wp14:pctHeight>
+            </wp14:sizeRelV>
+          </wp:anchor>
         </w:drawing>
       </w:r>
     </w:p>
     <w:p>
       <w:pPr>
         <w:pStyle w:val="Caption"/>
-      </w:pPr>
-      <w:bookmarkStart w:id="3" w:name="_Toc23717050"/>
-      <w:r>
-        <w:t xml:space="preserve">Hình </w:t>
-      </w:r>
-      <w:r>
+        <w:jc w:val="center"/>
+        <w:rPr>
+          <w:rFonts w:ascii="Times New Roman" w:hAnsi="Times New Roman" w:cs="Times New Roman"/>
+          <w:b/>
+          <w:i w:val="0"/>
+        </w:rPr>
+      </w:pPr>
+    </w:p>
+    <w:p>
+      <w:pPr>
+        <w:pStyle w:val="Caption"/>
+        <w:jc w:val="center"/>
+        <w:rPr>
+          <w:rFonts w:ascii="Times New Roman" w:hAnsi="Times New Roman" w:cs="Times New Roman"/>
+          <w:b/>
+          <w:i w:val="0"/>
+        </w:rPr>
+      </w:pPr>
+      <w:proofErr w:type="spellStart"/>
+      <w:r>
+        <w:rPr>
+          <w:rFonts w:ascii="Times New Roman" w:hAnsi="Times New Roman" w:cs="Times New Roman"/>
+          <w:b/>
+          <w:i w:val="0"/>
+        </w:rPr>
+        <w:t>Hình</w:t>
+      </w:r>
+      <w:proofErr w:type="spellEnd"/>
+      <w:r>
+        <w:rPr>
+          <w:rFonts w:ascii="Times New Roman" w:hAnsi="Times New Roman" w:cs="Times New Roman"/>
+          <w:b/>
+          <w:i w:val="0"/>
+        </w:rPr>
+        <w:t xml:space="preserve"> </w:t>
+      </w:r>
+      <w:r>
+        <w:rPr>
+          <w:rFonts w:ascii="Times New Roman" w:hAnsi="Times New Roman" w:cs="Times New Roman"/>
+          <w:b/>
+          <w:i w:val="0"/>
+        </w:rPr>
         <w:fldChar w:fldCharType="begin"/>
       </w:r>
       <w:r>
+        <w:rPr>
+          <w:rFonts w:ascii="Times New Roman" w:hAnsi="Times New Roman" w:cs="Times New Roman"/>
+          <w:b/>
+          <w:i w:val="0"/>
+        </w:rPr>
         <w:instrText xml:space="preserve"> SEQ Hình \* ARABIC </w:instrText>
       </w:r>
       <w:r>
+        <w:rPr>
+          <w:rFonts w:ascii="Times New Roman" w:hAnsi="Times New Roman" w:cs="Times New Roman"/>
+          <w:b/>
+          <w:i w:val="0"/>
+        </w:rPr>
         <w:fldChar w:fldCharType="separate"/>
       </w:r>
       <w:r>
         <w:rPr>
+          <w:rFonts w:ascii="Times New Roman" w:hAnsi="Times New Roman" w:cs="Times New Roman"/>
+          <w:b/>
+          <w:i w:val="0"/>
           <w:noProof/>
         </w:rPr>
         <w:t>3</w:t>
       </w:r>
       <w:r>
         <w:rPr>
+          <w:rFonts w:ascii="Times New Roman" w:hAnsi="Times New Roman" w:cs="Times New Roman"/>
+          <w:b/>
+          <w:i w:val="0"/>
+        </w:rPr>
+        <w:fldChar w:fldCharType="end"/>
+      </w:r>
+      <w:r>
+        <w:rPr>
+          <w:rFonts w:ascii="Times New Roman" w:hAnsi="Times New Roman" w:cs="Times New Roman"/>
+          <w:b/>
+          <w:i w:val="0"/>
+        </w:rPr>
+        <w:t xml:space="preserve">: </w:t>
+      </w:r>
+      <w:proofErr w:type="spellStart"/>
+      <w:r>
+        <w:rPr>
+          <w:rFonts w:ascii="Times New Roman" w:hAnsi="Times New Roman" w:cs="Times New Roman"/>
+          <w:b/>
+          <w:i w:val="0"/>
+        </w:rPr>
+        <w:t>Coppy</w:t>
+      </w:r>
+      <w:proofErr w:type="spellEnd"/>
+      <w:r>
+        <w:rPr>
+          <w:rFonts w:ascii="Times New Roman" w:hAnsi="Times New Roman" w:cs="Times New Roman"/>
+          <w:b/>
+          <w:i w:val="0"/>
+        </w:rPr>
+        <w:t xml:space="preserve"> </w:t>
+      </w:r>
+      <w:proofErr w:type="gramStart"/>
+      <w:r>
+        <w:rPr>
+          <w:rFonts w:ascii="Times New Roman" w:hAnsi="Times New Roman" w:cs="Times New Roman"/>
+          <w:b/>
+          <w:i w:val="0"/>
+        </w:rPr>
+        <w:t>code file</w:t>
+      </w:r>
+      <w:proofErr w:type="gramEnd"/>
+      <w:r>
+        <w:rPr>
+          <w:rFonts w:ascii="Times New Roman" w:hAnsi="Times New Roman" w:cs="Times New Roman"/>
+          <w:b/>
+          <w:i w:val="0"/>
+        </w:rPr>
+        <w:t xml:space="preserve"> </w:t>
+      </w:r>
+      <w:proofErr w:type="spellStart"/>
+      <w:r>
+        <w:rPr>
+          <w:rFonts w:ascii="Times New Roman" w:hAnsi="Times New Roman" w:cs="Times New Roman"/>
+          <w:b/>
+          <w:i w:val="0"/>
+        </w:rPr>
+        <w:t>index.php</w:t>
+      </w:r>
+      <w:proofErr w:type="spellEnd"/>
+    </w:p>
+    <w:p>
+      <w:pPr>
+        <w:rPr>
+          <w:rFonts w:ascii="Times New Roman" w:hAnsi="Times New Roman" w:cs="Times New Roman"/>
+        </w:rPr>
+      </w:pPr>
+    </w:p>
+    <w:p>
+      <w:pPr>
+        <w:rPr>
+          <w:rFonts w:ascii="Times New Roman" w:hAnsi="Times New Roman" w:cs="Times New Roman"/>
+        </w:rPr>
+      </w:pPr>
+    </w:p>
+    <w:p>
+      <w:pPr>
+        <w:rPr>
+          <w:rFonts w:ascii="Times New Roman" w:hAnsi="Times New Roman" w:cs="Times New Roman"/>
+        </w:rPr>
+      </w:pPr>
+    </w:p>
+    <w:p>
+      <w:pPr>
+        <w:rPr>
+          <w:rFonts w:ascii="Times New Roman" w:hAnsi="Times New Roman" w:cs="Times New Roman"/>
+        </w:rPr>
+      </w:pPr>
+    </w:p>
+    <w:p>
+      <w:pPr>
+        <w:pStyle w:val="ListParagraph"/>
+        <w:numPr>
+          <w:ilvl w:val="1"/>
+          <w:numId w:val="56"/>
+        </w:numPr>
+        <w:rPr>
+          <w:rFonts w:ascii="Times New Roman" w:hAnsi="Times New Roman" w:cs="Times New Roman"/>
+          <w:sz w:val="26"/>
+          <w:szCs w:val="26"/>
+        </w:rPr>
+      </w:pPr>
+      <w:proofErr w:type="spellStart"/>
+      <w:r>
+        <w:rPr>
+          <w:rFonts w:ascii="Times New Roman" w:hAnsi="Times New Roman" w:cs="Times New Roman"/>
+          <w:sz w:val="26"/>
+          <w:szCs w:val="26"/>
+        </w:rPr>
+        <w:t>Đối</w:t>
+      </w:r>
+      <w:proofErr w:type="spellEnd"/>
+      <w:r>
+        <w:rPr>
+          <w:rFonts w:ascii="Times New Roman" w:hAnsi="Times New Roman" w:cs="Times New Roman"/>
+          <w:sz w:val="26"/>
+          <w:szCs w:val="26"/>
+        </w:rPr>
+        <w:t xml:space="preserve"> </w:t>
+      </w:r>
+      <w:proofErr w:type="spellStart"/>
+      <w:r>
+        <w:rPr>
+          <w:rFonts w:ascii="Times New Roman" w:hAnsi="Times New Roman" w:cs="Times New Roman"/>
+          <w:sz w:val="26"/>
+          <w:szCs w:val="26"/>
+        </w:rPr>
+        <w:t>với</w:t>
+      </w:r>
+      <w:proofErr w:type="spellEnd"/>
+      <w:r>
+        <w:rPr>
+          <w:rFonts w:ascii="Times New Roman" w:hAnsi="Times New Roman" w:cs="Times New Roman"/>
+          <w:sz w:val="26"/>
+          <w:szCs w:val="26"/>
+        </w:rPr>
+        <w:t xml:space="preserve"> </w:t>
+      </w:r>
+      <w:proofErr w:type="spellStart"/>
+      <w:r>
+        <w:rPr>
+          <w:rFonts w:ascii="Times New Roman" w:hAnsi="Times New Roman" w:cs="Times New Roman"/>
+          <w:sz w:val="26"/>
+          <w:szCs w:val="26"/>
+        </w:rPr>
+        <w:t>các</w:t>
+      </w:r>
+      <w:proofErr w:type="spellEnd"/>
+      <w:r>
+        <w:rPr>
+          <w:rFonts w:ascii="Times New Roman" w:hAnsi="Times New Roman" w:cs="Times New Roman"/>
+          <w:sz w:val="26"/>
+          <w:szCs w:val="26"/>
+        </w:rPr>
+        <w:t xml:space="preserve"> </w:t>
+      </w:r>
+      <w:proofErr w:type="spellStart"/>
+      <w:r>
+        <w:rPr>
+          <w:rFonts w:ascii="Times New Roman" w:hAnsi="Times New Roman" w:cs="Times New Roman"/>
+          <w:sz w:val="26"/>
+          <w:szCs w:val="26"/>
+        </w:rPr>
+        <w:t>dòng</w:t>
+      </w:r>
+      <w:proofErr w:type="spellEnd"/>
+      <w:r>
+        <w:rPr>
+          <w:rFonts w:ascii="Times New Roman" w:hAnsi="Times New Roman" w:cs="Times New Roman"/>
+          <w:sz w:val="26"/>
+          <w:szCs w:val="26"/>
+        </w:rPr>
+        <w:t xml:space="preserve"> code </w:t>
+      </w:r>
+      <w:proofErr w:type="spellStart"/>
+      <w:r>
+        <w:rPr>
+          <w:rFonts w:ascii="Times New Roman" w:hAnsi="Times New Roman" w:cs="Times New Roman"/>
+          <w:sz w:val="26"/>
+          <w:szCs w:val="26"/>
+        </w:rPr>
+        <w:t>liên</w:t>
+      </w:r>
+      <w:proofErr w:type="spellEnd"/>
+      <w:r>
+        <w:rPr>
+          <w:rFonts w:ascii="Times New Roman" w:hAnsi="Times New Roman" w:cs="Times New Roman"/>
+          <w:sz w:val="26"/>
+          <w:szCs w:val="26"/>
+        </w:rPr>
+        <w:t xml:space="preserve"> </w:t>
+      </w:r>
+      <w:proofErr w:type="spellStart"/>
+      <w:r>
+        <w:rPr>
+          <w:rFonts w:ascii="Times New Roman" w:hAnsi="Times New Roman" w:cs="Times New Roman"/>
+          <w:sz w:val="26"/>
+          <w:szCs w:val="26"/>
+        </w:rPr>
+        <w:t>quan</w:t>
+      </w:r>
+      <w:proofErr w:type="spellEnd"/>
+      <w:r>
+        <w:rPr>
+          <w:rFonts w:ascii="Times New Roman" w:hAnsi="Times New Roman" w:cs="Times New Roman"/>
+          <w:sz w:val="26"/>
+          <w:szCs w:val="26"/>
+        </w:rPr>
+        <w:t xml:space="preserve"> </w:t>
+      </w:r>
+      <w:proofErr w:type="spellStart"/>
+      <w:r>
+        <w:rPr>
+          <w:rFonts w:ascii="Times New Roman" w:hAnsi="Times New Roman" w:cs="Times New Roman"/>
+          <w:sz w:val="26"/>
+          <w:szCs w:val="26"/>
+        </w:rPr>
+        <w:t>đến</w:t>
+      </w:r>
+      <w:proofErr w:type="spellEnd"/>
+      <w:r>
+        <w:rPr>
+          <w:rFonts w:ascii="Times New Roman" w:hAnsi="Times New Roman" w:cs="Times New Roman"/>
+          <w:sz w:val="26"/>
+          <w:szCs w:val="26"/>
+        </w:rPr>
+        <w:t xml:space="preserve"> </w:t>
+      </w:r>
+      <w:proofErr w:type="spellStart"/>
+      <w:r>
+        <w:rPr>
+          <w:rFonts w:ascii="Times New Roman" w:hAnsi="Times New Roman" w:cs="Times New Roman"/>
+          <w:sz w:val="26"/>
+          <w:szCs w:val="26"/>
+        </w:rPr>
+        <w:t>đường</w:t>
+      </w:r>
+      <w:proofErr w:type="spellEnd"/>
+      <w:r>
+        <w:rPr>
+          <w:rFonts w:ascii="Times New Roman" w:hAnsi="Times New Roman" w:cs="Times New Roman"/>
+          <w:sz w:val="26"/>
+          <w:szCs w:val="26"/>
+        </w:rPr>
+        <w:t xml:space="preserve"> </w:t>
+      </w:r>
+      <w:proofErr w:type="spellStart"/>
+      <w:r>
+        <w:rPr>
+          <w:rFonts w:ascii="Times New Roman" w:hAnsi="Times New Roman" w:cs="Times New Roman"/>
+          <w:sz w:val="26"/>
+          <w:szCs w:val="26"/>
+        </w:rPr>
+        <w:t>dẩn</w:t>
+      </w:r>
+      <w:proofErr w:type="spellEnd"/>
+      <w:r>
+        <w:rPr>
+          <w:rFonts w:ascii="Times New Roman" w:hAnsi="Times New Roman" w:cs="Times New Roman"/>
+          <w:sz w:val="26"/>
+          <w:szCs w:val="26"/>
+        </w:rPr>
+        <w:t xml:space="preserve"> </w:t>
+      </w:r>
+      <w:proofErr w:type="spellStart"/>
+      <w:r>
+        <w:rPr>
+          <w:rFonts w:ascii="Times New Roman" w:hAnsi="Times New Roman" w:cs="Times New Roman"/>
+          <w:sz w:val="26"/>
+          <w:szCs w:val="26"/>
+        </w:rPr>
+        <w:t>thì</w:t>
+      </w:r>
+      <w:proofErr w:type="spellEnd"/>
+      <w:r>
+        <w:rPr>
+          <w:rFonts w:ascii="Times New Roman" w:hAnsi="Times New Roman" w:cs="Times New Roman"/>
+          <w:sz w:val="26"/>
+          <w:szCs w:val="26"/>
+        </w:rPr>
+        <w:t xml:space="preserve"> </w:t>
+      </w:r>
+      <w:proofErr w:type="spellStart"/>
+      <w:r>
+        <w:rPr>
+          <w:rFonts w:ascii="Times New Roman" w:hAnsi="Times New Roman" w:cs="Times New Roman"/>
+          <w:sz w:val="26"/>
+          <w:szCs w:val="26"/>
+        </w:rPr>
+        <w:t>phải</w:t>
+      </w:r>
+      <w:proofErr w:type="spellEnd"/>
+      <w:r>
+        <w:rPr>
+          <w:rFonts w:ascii="Times New Roman" w:hAnsi="Times New Roman" w:cs="Times New Roman"/>
+          <w:sz w:val="26"/>
+          <w:szCs w:val="26"/>
+        </w:rPr>
+        <w:t xml:space="preserve"> </w:t>
+      </w:r>
+      <w:proofErr w:type="spellStart"/>
+      <w:r>
+        <w:rPr>
+          <w:rFonts w:ascii="Times New Roman" w:hAnsi="Times New Roman" w:cs="Times New Roman"/>
+          <w:sz w:val="26"/>
+          <w:szCs w:val="26"/>
+        </w:rPr>
+        <w:t>chú</w:t>
+      </w:r>
+      <w:proofErr w:type="spellEnd"/>
+      <w:r>
+        <w:rPr>
+          <w:rFonts w:ascii="Times New Roman" w:hAnsi="Times New Roman" w:cs="Times New Roman"/>
+          <w:sz w:val="26"/>
+          <w:szCs w:val="26"/>
+        </w:rPr>
+        <w:t xml:space="preserve"> ý </w:t>
+      </w:r>
+      <w:proofErr w:type="spellStart"/>
+      <w:r>
+        <w:rPr>
+          <w:rFonts w:ascii="Times New Roman" w:hAnsi="Times New Roman" w:cs="Times New Roman"/>
+          <w:sz w:val="26"/>
+          <w:szCs w:val="26"/>
+        </w:rPr>
+        <w:t>đến</w:t>
+      </w:r>
+      <w:proofErr w:type="spellEnd"/>
+      <w:r>
+        <w:rPr>
+          <w:rFonts w:ascii="Times New Roman" w:hAnsi="Times New Roman" w:cs="Times New Roman"/>
+          <w:sz w:val="26"/>
+          <w:szCs w:val="26"/>
+        </w:rPr>
+        <w:t xml:space="preserve"> </w:t>
+      </w:r>
+      <w:proofErr w:type="spellStart"/>
+      <w:r>
+        <w:rPr>
+          <w:rFonts w:ascii="Times New Roman" w:hAnsi="Times New Roman" w:cs="Times New Roman"/>
+          <w:sz w:val="26"/>
+          <w:szCs w:val="26"/>
+        </w:rPr>
+        <w:t>các</w:t>
+      </w:r>
+      <w:proofErr w:type="spellEnd"/>
+      <w:r>
+        <w:rPr>
+          <w:rFonts w:ascii="Times New Roman" w:hAnsi="Times New Roman" w:cs="Times New Roman"/>
+          <w:sz w:val="26"/>
+          <w:szCs w:val="26"/>
+        </w:rPr>
+        <w:t xml:space="preserve"> </w:t>
+      </w:r>
+      <w:proofErr w:type="spellStart"/>
+      <w:r>
+        <w:rPr>
+          <w:rFonts w:ascii="Times New Roman" w:hAnsi="Times New Roman" w:cs="Times New Roman"/>
+          <w:sz w:val="26"/>
+          <w:szCs w:val="26"/>
+        </w:rPr>
+        <w:t>đường</w:t>
+      </w:r>
+      <w:proofErr w:type="spellEnd"/>
+      <w:r>
+        <w:rPr>
+          <w:rFonts w:ascii="Times New Roman" w:hAnsi="Times New Roman" w:cs="Times New Roman"/>
+          <w:sz w:val="26"/>
+          <w:szCs w:val="26"/>
+        </w:rPr>
+        <w:t xml:space="preserve"> </w:t>
+      </w:r>
+      <w:proofErr w:type="spellStart"/>
+      <w:r>
+        <w:rPr>
+          <w:rFonts w:ascii="Times New Roman" w:hAnsi="Times New Roman" w:cs="Times New Roman"/>
+          <w:sz w:val="26"/>
+          <w:szCs w:val="26"/>
+        </w:rPr>
+        <w:t>dẩn</w:t>
+      </w:r>
+      <w:proofErr w:type="spellEnd"/>
+    </w:p>
+    <w:p>
+      <w:pPr>
+        <w:pStyle w:val="ListParagraph"/>
+        <w:ind w:left="1440"/>
+        <w:rPr>
+          <w:rFonts w:ascii="Times New Roman" w:hAnsi="Times New Roman" w:cs="Times New Roman"/>
+        </w:rPr>
+      </w:pPr>
+    </w:p>
+    <w:p>
+      <w:pPr>
+        <w:pStyle w:val="ListParagraph"/>
+        <w:ind w:left="1440"/>
+        <w:rPr>
+          <w:rFonts w:ascii="Times New Roman" w:hAnsi="Times New Roman" w:cs="Times New Roman"/>
+        </w:rPr>
+      </w:pPr>
+      <w:r>
+        <w:rPr>
+          <w:rFonts w:ascii="Times New Roman" w:hAnsi="Times New Roman" w:cs="Times New Roman"/>
           <w:noProof/>
         </w:rPr>
-        <w:fldChar w:fldCharType="end"/>
-      </w:r>
-      <w:r>
-        <w:t>.Chèn thuộc tính css vào trong theme</w:t>
-      </w:r>
-      <w:bookmarkEnd w:id="3"/>
-    </w:p>
-    <w:p>
-      <w:r>
-        <w:t>B3:Liên kết thư viện của module đó vào trong theme:bootrap, jquery,…. Thông qua file funcstion.php</w:t>
-      </w:r>
-    </w:p>
-    <w:p>
-      <w:pPr>
-        <w:keepNext/>
-      </w:pPr>
-      <w:r>
-        <w:rPr>
-          <w:noProof/>
-        </w:rPr>
         <w:drawing>
-          <wp:inline distT="0" distB="0" distL="0" distR="0" wp14:anchorId="20821D1D" wp14:editId="3AA394F0">
-            <wp:extent cx="5943600" cy="2058718"/>
-            <wp:effectExtent l="19050" t="0" r="0" b="0"/>
-            <wp:docPr id="4" name="Picture 4" descr="C:\Users\PC\Desktop\3.jpg"/>
+          <wp:anchor distT="0" distB="0" distL="114300" distR="114300" simplePos="0" relativeHeight="251662336" behindDoc="0" locked="0" layoutInCell="1" allowOverlap="1" wp14:anchorId="2562F9F6" wp14:editId="611C12A7">
+            <wp:simplePos x="0" y="0"/>
+            <wp:positionH relativeFrom="column">
+              <wp:posOffset>276225</wp:posOffset>
+            </wp:positionH>
+            <wp:positionV relativeFrom="paragraph">
+              <wp:posOffset>60960</wp:posOffset>
+            </wp:positionV>
+            <wp:extent cx="5943600" cy="1329055"/>
+            <wp:effectExtent l="0" t="0" r="0" b="4445"/>
+            <wp:wrapTopAndBottom/>
+            <wp:docPr id="11" name="Picture 11"/>
             <wp:cNvGraphicFramePr>
               <a:graphicFrameLocks xmlns:a="http://schemas.openxmlformats.org/drawingml/2006/main" noChangeAspect="1"/>
             </wp:cNvGraphicFramePr>
@@ -1565,94 +3242,573 @@
               <a:graphicData uri="http://schemas.openxmlformats.org/drawingml/2006/picture">
                 <pic:pic xmlns:pic="http://schemas.openxmlformats.org/drawingml/2006/picture">
                   <pic:nvPicPr>
-                    <pic:cNvPr id="0" name="Picture 4" descr="C:\Users\PC\Desktop\3.jpg"/>
-                    <pic:cNvPicPr>
-                      <a:picLocks noChangeAspect="1" noChangeArrowheads="1"/>
-                    </pic:cNvPicPr>
+                    <pic:cNvPr id="0" name="1.PNG"/>
+                    <pic:cNvPicPr/>
                   </pic:nvPicPr>
                   <pic:blipFill>
-                    <a:blip r:embed="rId14"/>
-                    <a:srcRect/>
+                    <a:blip r:embed="rId15">
+                      <a:extLst>
+                        <a:ext uri="{28A0092B-C50C-407E-A947-70E740481C1C}">
+                          <a14:useLocalDpi xmlns:a14="http://schemas.microsoft.com/office/drawing/2010/main" val="0"/>
+                        </a:ext>
+                      </a:extLst>
+                    </a:blip>
                     <a:stretch>
                       <a:fillRect/>
                     </a:stretch>
                   </pic:blipFill>
-                  <pic:spPr bwMode="auto">
+                  <pic:spPr>
                     <a:xfrm>
                       <a:off x="0" y="0"/>
-                      <a:ext cx="5943600" cy="2058718"/>
+                      <a:ext cx="5943600" cy="1329055"/>
                     </a:xfrm>
                     <a:prstGeom prst="rect">
                       <a:avLst/>
                     </a:prstGeom>
-                    <a:noFill/>
-                    <a:ln w="9525">
-                      <a:noFill/>
-                      <a:miter lim="800000"/>
-                      <a:headEnd/>
-                      <a:tailEnd/>
-                    </a:ln>
                   </pic:spPr>
                 </pic:pic>
               </a:graphicData>
             </a:graphic>
-          </wp:inline>
+            <wp14:sizeRelH relativeFrom="page">
+              <wp14:pctWidth>0</wp14:pctWidth>
+            </wp14:sizeRelH>
+            <wp14:sizeRelV relativeFrom="page">
+              <wp14:pctHeight>0</wp14:pctHeight>
+            </wp14:sizeRelV>
+          </wp:anchor>
         </w:drawing>
       </w:r>
     </w:p>
     <w:p>
       <w:pPr>
         <w:pStyle w:val="Caption"/>
-      </w:pPr>
-      <w:bookmarkStart w:id="4" w:name="_Toc23717051"/>
-      <w:r>
-        <w:t xml:space="preserve">Hình </w:t>
-      </w:r>
-      <w:r>
+        <w:jc w:val="center"/>
+        <w:rPr>
+          <w:rFonts w:ascii="Times New Roman" w:hAnsi="Times New Roman" w:cs="Times New Roman"/>
+          <w:b/>
+          <w:i w:val="0"/>
+        </w:rPr>
+      </w:pPr>
+      <w:proofErr w:type="spellStart"/>
+      <w:r>
+        <w:rPr>
+          <w:rFonts w:ascii="Times New Roman" w:hAnsi="Times New Roman" w:cs="Times New Roman"/>
+          <w:b/>
+          <w:i w:val="0"/>
+        </w:rPr>
+        <w:t>Hình</w:t>
+      </w:r>
+      <w:proofErr w:type="spellEnd"/>
+      <w:r>
+        <w:rPr>
+          <w:rFonts w:ascii="Times New Roman" w:hAnsi="Times New Roman" w:cs="Times New Roman"/>
+          <w:b/>
+          <w:i w:val="0"/>
+        </w:rPr>
+        <w:t xml:space="preserve"> </w:t>
+      </w:r>
+      <w:r>
+        <w:rPr>
+          <w:rFonts w:ascii="Times New Roman" w:hAnsi="Times New Roman" w:cs="Times New Roman"/>
+          <w:b/>
+          <w:i w:val="0"/>
+        </w:rPr>
         <w:fldChar w:fldCharType="begin"/>
       </w:r>
       <w:r>
+        <w:rPr>
+          <w:rFonts w:ascii="Times New Roman" w:hAnsi="Times New Roman" w:cs="Times New Roman"/>
+          <w:b/>
+          <w:i w:val="0"/>
+        </w:rPr>
         <w:instrText xml:space="preserve"> SEQ Hình \* ARABIC </w:instrText>
       </w:r>
       <w:r>
+        <w:rPr>
+          <w:rFonts w:ascii="Times New Roman" w:hAnsi="Times New Roman" w:cs="Times New Roman"/>
+          <w:b/>
+          <w:i w:val="0"/>
+        </w:rPr>
         <w:fldChar w:fldCharType="separate"/>
       </w:r>
       <w:r>
         <w:rPr>
+          <w:rFonts w:ascii="Times New Roman" w:hAnsi="Times New Roman" w:cs="Times New Roman"/>
+          <w:b/>
+          <w:i w:val="0"/>
           <w:noProof/>
         </w:rPr>
         <w:t>4</w:t>
       </w:r>
       <w:r>
         <w:rPr>
+          <w:rFonts w:ascii="Times New Roman" w:hAnsi="Times New Roman" w:cs="Times New Roman"/>
+          <w:b/>
+          <w:i w:val="0"/>
+        </w:rPr>
+        <w:fldChar w:fldCharType="end"/>
+      </w:r>
+      <w:r>
+        <w:rPr>
+          <w:rFonts w:ascii="Times New Roman" w:hAnsi="Times New Roman" w:cs="Times New Roman"/>
+          <w:b/>
+          <w:i w:val="0"/>
+        </w:rPr>
+        <w:t xml:space="preserve">: </w:t>
+      </w:r>
+      <w:proofErr w:type="spellStart"/>
+      <w:r>
+        <w:rPr>
+          <w:rFonts w:ascii="Times New Roman" w:hAnsi="Times New Roman" w:cs="Times New Roman"/>
+          <w:b/>
+          <w:i w:val="0"/>
+        </w:rPr>
+        <w:t>Đường</w:t>
+      </w:r>
+      <w:proofErr w:type="spellEnd"/>
+      <w:r>
+        <w:rPr>
+          <w:rFonts w:ascii="Times New Roman" w:hAnsi="Times New Roman" w:cs="Times New Roman"/>
+          <w:b/>
+          <w:i w:val="0"/>
+        </w:rPr>
+        <w:t xml:space="preserve"> </w:t>
+      </w:r>
+      <w:proofErr w:type="spellStart"/>
+      <w:r>
+        <w:rPr>
+          <w:rFonts w:ascii="Times New Roman" w:hAnsi="Times New Roman" w:cs="Times New Roman"/>
+          <w:b/>
+          <w:i w:val="0"/>
+        </w:rPr>
+        <w:t>dẩn</w:t>
+      </w:r>
+      <w:proofErr w:type="spellEnd"/>
+    </w:p>
+    <w:p>
+      <w:pPr>
+        <w:pStyle w:val="ListParagraph"/>
+        <w:ind w:left="1440"/>
+        <w:rPr>
+          <w:rFonts w:ascii="Times New Roman" w:hAnsi="Times New Roman" w:cs="Times New Roman"/>
+        </w:rPr>
+      </w:pPr>
+    </w:p>
+    <w:p>
+      <w:pPr>
+        <w:pStyle w:val="ListParagraph"/>
+        <w:ind w:left="1440"/>
+        <w:rPr>
+          <w:rFonts w:ascii="Times New Roman" w:hAnsi="Times New Roman" w:cs="Times New Roman"/>
+        </w:rPr>
+      </w:pPr>
+    </w:p>
+    <w:p>
+      <w:pPr>
+        <w:pStyle w:val="ListParagraph"/>
+        <w:ind w:left="1440"/>
+        <w:rPr>
+          <w:rFonts w:ascii="Times New Roman" w:hAnsi="Times New Roman" w:cs="Times New Roman"/>
+        </w:rPr>
+      </w:pPr>
+    </w:p>
+    <w:p>
+      <w:pPr>
+        <w:pStyle w:val="ListParagraph"/>
+        <w:ind w:left="1440"/>
+        <w:rPr>
+          <w:rFonts w:ascii="Times New Roman" w:hAnsi="Times New Roman" w:cs="Times New Roman"/>
+        </w:rPr>
+      </w:pPr>
+    </w:p>
+    <w:p>
+      <w:pPr>
+        <w:pStyle w:val="ListParagraph"/>
+        <w:ind w:left="1440"/>
+        <w:rPr>
+          <w:rFonts w:ascii="Times New Roman" w:hAnsi="Times New Roman" w:cs="Times New Roman"/>
+        </w:rPr>
+      </w:pPr>
+    </w:p>
+    <w:p>
+      <w:pPr>
+        <w:pStyle w:val="ListParagraph"/>
+        <w:ind w:left="1440"/>
+        <w:rPr>
+          <w:rFonts w:ascii="Times New Roman" w:hAnsi="Times New Roman" w:cs="Times New Roman"/>
+        </w:rPr>
+      </w:pPr>
+    </w:p>
+    <w:p>
+      <w:pPr>
+        <w:pStyle w:val="ListParagraph"/>
+        <w:ind w:left="1440"/>
+        <w:rPr>
+          <w:rFonts w:ascii="Times New Roman" w:hAnsi="Times New Roman" w:cs="Times New Roman"/>
+        </w:rPr>
+      </w:pPr>
+    </w:p>
+    <w:p>
+      <w:pPr>
+        <w:pStyle w:val="ListParagraph"/>
+        <w:ind w:left="1440"/>
+        <w:rPr>
+          <w:rFonts w:ascii="Times New Roman" w:hAnsi="Times New Roman" w:cs="Times New Roman"/>
+        </w:rPr>
+      </w:pPr>
+    </w:p>
+    <w:p>
+      <w:pPr>
+        <w:pStyle w:val="ListParagraph"/>
+        <w:ind w:left="1440"/>
+        <w:rPr>
+          <w:rFonts w:ascii="Times New Roman" w:hAnsi="Times New Roman" w:cs="Times New Roman"/>
+        </w:rPr>
+      </w:pPr>
+    </w:p>
+    <w:p>
+      <w:pPr>
+        <w:pStyle w:val="ListParagraph"/>
+        <w:ind w:left="1440"/>
+        <w:rPr>
+          <w:rFonts w:ascii="Times New Roman" w:hAnsi="Times New Roman" w:cs="Times New Roman"/>
+        </w:rPr>
+      </w:pPr>
+    </w:p>
+    <w:p>
+      <w:pPr>
+        <w:pStyle w:val="ListParagraph"/>
+        <w:ind w:left="1440"/>
+        <w:rPr>
+          <w:rFonts w:ascii="Times New Roman" w:hAnsi="Times New Roman" w:cs="Times New Roman"/>
+        </w:rPr>
+      </w:pPr>
+    </w:p>
+    <w:p>
+      <w:pPr>
+        <w:pStyle w:val="ListParagraph"/>
+        <w:ind w:left="1440"/>
+        <w:rPr>
+          <w:rFonts w:ascii="Times New Roman" w:hAnsi="Times New Roman" w:cs="Times New Roman"/>
+        </w:rPr>
+      </w:pPr>
+    </w:p>
+    <w:p>
+      <w:pPr>
+        <w:pStyle w:val="ListParagraph"/>
+        <w:ind w:left="1440"/>
+        <w:rPr>
+          <w:rFonts w:ascii="Times New Roman" w:hAnsi="Times New Roman" w:cs="Times New Roman"/>
+        </w:rPr>
+      </w:pPr>
+    </w:p>
+    <w:p>
+      <w:pPr>
+        <w:pStyle w:val="ListParagraph"/>
+        <w:ind w:left="1440"/>
+        <w:rPr>
+          <w:rFonts w:ascii="Times New Roman" w:hAnsi="Times New Roman" w:cs="Times New Roman"/>
+        </w:rPr>
+      </w:pPr>
+    </w:p>
+    <w:p>
+      <w:pPr>
+        <w:pStyle w:val="ListParagraph"/>
+        <w:ind w:left="1440"/>
+        <w:rPr>
+          <w:rFonts w:ascii="Times New Roman" w:hAnsi="Times New Roman" w:cs="Times New Roman"/>
+        </w:rPr>
+      </w:pPr>
+    </w:p>
+    <w:p>
+      <w:pPr>
+        <w:pStyle w:val="ListParagraph"/>
+        <w:numPr>
+          <w:ilvl w:val="0"/>
+          <w:numId w:val="56"/>
+        </w:numPr>
+        <w:rPr>
+          <w:rFonts w:ascii="Times New Roman" w:hAnsi="Times New Roman" w:cs="Times New Roman"/>
+          <w:sz w:val="26"/>
+          <w:szCs w:val="26"/>
+        </w:rPr>
+      </w:pPr>
+      <w:proofErr w:type="spellStart"/>
+      <w:r>
+        <w:rPr>
+          <w:rFonts w:ascii="Times New Roman" w:hAnsi="Times New Roman" w:cs="Times New Roman"/>
+          <w:sz w:val="26"/>
+          <w:szCs w:val="26"/>
+        </w:rPr>
+        <w:t>Bước</w:t>
+      </w:r>
+      <w:proofErr w:type="spellEnd"/>
+      <w:r>
+        <w:rPr>
+          <w:rFonts w:ascii="Times New Roman" w:hAnsi="Times New Roman" w:cs="Times New Roman"/>
+          <w:sz w:val="26"/>
+          <w:szCs w:val="26"/>
+        </w:rPr>
+        <w:t xml:space="preserve"> 4: </w:t>
+      </w:r>
+      <w:r>
+        <w:rPr>
+          <w:rFonts w:ascii="Times New Roman" w:hAnsi="Times New Roman" w:cs="Times New Roman"/>
+          <w:sz w:val="26"/>
+          <w:szCs w:val="26"/>
+        </w:rPr>
+        <w:t>Cop</w:t>
+      </w:r>
+      <w:r>
+        <w:rPr>
+          <w:rFonts w:ascii="Times New Roman" w:hAnsi="Times New Roman" w:cs="Times New Roman"/>
+          <w:sz w:val="26"/>
+          <w:szCs w:val="26"/>
+        </w:rPr>
+        <w:t xml:space="preserve">y </w:t>
+      </w:r>
+      <w:proofErr w:type="spellStart"/>
+      <w:r>
+        <w:rPr>
+          <w:rFonts w:ascii="Times New Roman" w:hAnsi="Times New Roman" w:cs="Times New Roman"/>
+          <w:sz w:val="26"/>
+          <w:szCs w:val="26"/>
+        </w:rPr>
+        <w:t>hình</w:t>
+      </w:r>
+      <w:proofErr w:type="spellEnd"/>
+      <w:r>
+        <w:rPr>
+          <w:rFonts w:ascii="Times New Roman" w:hAnsi="Times New Roman" w:cs="Times New Roman"/>
+          <w:sz w:val="26"/>
+          <w:szCs w:val="26"/>
+        </w:rPr>
+        <w:t xml:space="preserve"> </w:t>
+      </w:r>
+      <w:proofErr w:type="spellStart"/>
+      <w:r>
+        <w:rPr>
+          <w:rFonts w:ascii="Times New Roman" w:hAnsi="Times New Roman" w:cs="Times New Roman"/>
+          <w:sz w:val="26"/>
+          <w:szCs w:val="26"/>
+        </w:rPr>
+        <w:t>ảnh</w:t>
+      </w:r>
+      <w:proofErr w:type="spellEnd"/>
+      <w:r>
+        <w:rPr>
+          <w:rFonts w:ascii="Times New Roman" w:hAnsi="Times New Roman" w:cs="Times New Roman"/>
+          <w:sz w:val="26"/>
+          <w:szCs w:val="26"/>
+        </w:rPr>
+        <w:t xml:space="preserve"> </w:t>
+      </w:r>
+      <w:proofErr w:type="spellStart"/>
+      <w:r>
+        <w:rPr>
+          <w:rFonts w:ascii="Times New Roman" w:hAnsi="Times New Roman" w:cs="Times New Roman"/>
+          <w:sz w:val="26"/>
+          <w:szCs w:val="26"/>
+        </w:rPr>
+        <w:t>từ</w:t>
+      </w:r>
+      <w:proofErr w:type="spellEnd"/>
+      <w:r>
+        <w:rPr>
+          <w:rFonts w:ascii="Times New Roman" w:hAnsi="Times New Roman" w:cs="Times New Roman"/>
+          <w:sz w:val="26"/>
+          <w:szCs w:val="26"/>
+        </w:rPr>
+        <w:t xml:space="preserve"> </w:t>
+      </w:r>
+      <w:proofErr w:type="spellStart"/>
+      <w:r>
+        <w:rPr>
+          <w:rFonts w:ascii="Times New Roman" w:hAnsi="Times New Roman" w:cs="Times New Roman"/>
+          <w:sz w:val="26"/>
+          <w:szCs w:val="26"/>
+        </w:rPr>
+        <w:t>thư</w:t>
+      </w:r>
+      <w:proofErr w:type="spellEnd"/>
+      <w:r>
+        <w:rPr>
+          <w:rFonts w:ascii="Times New Roman" w:hAnsi="Times New Roman" w:cs="Times New Roman"/>
+          <w:sz w:val="26"/>
+          <w:szCs w:val="26"/>
+        </w:rPr>
+        <w:t xml:space="preserve"> </w:t>
+      </w:r>
+      <w:proofErr w:type="spellStart"/>
+      <w:r>
+        <w:rPr>
+          <w:rFonts w:ascii="Times New Roman" w:hAnsi="Times New Roman" w:cs="Times New Roman"/>
+          <w:sz w:val="26"/>
+          <w:szCs w:val="26"/>
+        </w:rPr>
+        <w:t>mục</w:t>
+      </w:r>
+      <w:proofErr w:type="spellEnd"/>
+      <w:r>
+        <w:rPr>
+          <w:rFonts w:ascii="Times New Roman" w:hAnsi="Times New Roman" w:cs="Times New Roman"/>
+          <w:sz w:val="26"/>
+          <w:szCs w:val="26"/>
+        </w:rPr>
+        <w:t xml:space="preserve"> </w:t>
+      </w:r>
+      <w:proofErr w:type="spellStart"/>
+      <w:r>
+        <w:rPr>
+          <w:rFonts w:ascii="Times New Roman" w:hAnsi="Times New Roman" w:cs="Times New Roman"/>
+          <w:sz w:val="26"/>
+          <w:szCs w:val="26"/>
+        </w:rPr>
+        <w:t>img</w:t>
+      </w:r>
+      <w:proofErr w:type="spellEnd"/>
+      <w:r>
+        <w:rPr>
+          <w:rFonts w:ascii="Times New Roman" w:hAnsi="Times New Roman" w:cs="Times New Roman"/>
+          <w:sz w:val="26"/>
+          <w:szCs w:val="26"/>
+        </w:rPr>
+        <w:t xml:space="preserve"> </w:t>
+      </w:r>
+      <w:proofErr w:type="spellStart"/>
+      <w:r>
+        <w:rPr>
+          <w:rFonts w:ascii="Times New Roman" w:hAnsi="Times New Roman" w:cs="Times New Roman"/>
+          <w:sz w:val="26"/>
+          <w:szCs w:val="26"/>
+        </w:rPr>
+        <w:t>của</w:t>
+      </w:r>
+      <w:proofErr w:type="spellEnd"/>
+      <w:r>
+        <w:rPr>
+          <w:rFonts w:ascii="Times New Roman" w:hAnsi="Times New Roman" w:cs="Times New Roman"/>
+          <w:sz w:val="26"/>
+          <w:szCs w:val="26"/>
+        </w:rPr>
+        <w:t xml:space="preserve"> module </w:t>
+      </w:r>
+      <w:proofErr w:type="spellStart"/>
+      <w:r>
+        <w:rPr>
+          <w:rFonts w:ascii="Times New Roman" w:hAnsi="Times New Roman" w:cs="Times New Roman"/>
+          <w:sz w:val="26"/>
+          <w:szCs w:val="26"/>
+        </w:rPr>
+        <w:t>vào</w:t>
+      </w:r>
+      <w:proofErr w:type="spellEnd"/>
+      <w:r>
+        <w:rPr>
+          <w:rFonts w:ascii="Times New Roman" w:hAnsi="Times New Roman" w:cs="Times New Roman"/>
+          <w:sz w:val="26"/>
+          <w:szCs w:val="26"/>
+        </w:rPr>
+        <w:t xml:space="preserve"> </w:t>
+      </w:r>
+      <w:proofErr w:type="spellStart"/>
+      <w:r>
+        <w:rPr>
+          <w:rFonts w:ascii="Times New Roman" w:hAnsi="Times New Roman" w:cs="Times New Roman"/>
+          <w:sz w:val="26"/>
+          <w:szCs w:val="26"/>
+        </w:rPr>
+        <w:t>thư</w:t>
+      </w:r>
+      <w:proofErr w:type="spellEnd"/>
+      <w:r>
+        <w:rPr>
+          <w:rFonts w:ascii="Times New Roman" w:hAnsi="Times New Roman" w:cs="Times New Roman"/>
+          <w:sz w:val="26"/>
+          <w:szCs w:val="26"/>
+        </w:rPr>
+        <w:t xml:space="preserve"> </w:t>
+      </w:r>
+      <w:proofErr w:type="spellStart"/>
+      <w:r>
+        <w:rPr>
+          <w:rFonts w:ascii="Times New Roman" w:hAnsi="Times New Roman" w:cs="Times New Roman"/>
+          <w:sz w:val="26"/>
+          <w:szCs w:val="26"/>
+        </w:rPr>
+        <w:t>mục</w:t>
+      </w:r>
+      <w:proofErr w:type="spellEnd"/>
+      <w:r>
+        <w:rPr>
+          <w:rFonts w:ascii="Times New Roman" w:hAnsi="Times New Roman" w:cs="Times New Roman"/>
+          <w:sz w:val="26"/>
+          <w:szCs w:val="26"/>
+        </w:rPr>
+        <w:t xml:space="preserve"> </w:t>
+      </w:r>
+      <w:proofErr w:type="spellStart"/>
+      <w:r>
+        <w:rPr>
+          <w:rFonts w:ascii="Times New Roman" w:hAnsi="Times New Roman" w:cs="Times New Roman"/>
+          <w:sz w:val="26"/>
+          <w:szCs w:val="26"/>
+        </w:rPr>
+        <w:t>img</w:t>
+      </w:r>
+      <w:proofErr w:type="spellEnd"/>
+      <w:r>
+        <w:rPr>
+          <w:rFonts w:ascii="Times New Roman" w:hAnsi="Times New Roman" w:cs="Times New Roman"/>
+          <w:sz w:val="26"/>
+          <w:szCs w:val="26"/>
+        </w:rPr>
+        <w:t xml:space="preserve"> </w:t>
+      </w:r>
+      <w:proofErr w:type="spellStart"/>
+      <w:r>
+        <w:rPr>
+          <w:rFonts w:ascii="Times New Roman" w:hAnsi="Times New Roman" w:cs="Times New Roman"/>
+          <w:sz w:val="26"/>
+          <w:szCs w:val="26"/>
+        </w:rPr>
+        <w:t>của</w:t>
+      </w:r>
+      <w:proofErr w:type="spellEnd"/>
+      <w:r>
+        <w:rPr>
+          <w:rFonts w:ascii="Times New Roman" w:hAnsi="Times New Roman" w:cs="Times New Roman"/>
+          <w:sz w:val="26"/>
+          <w:szCs w:val="26"/>
+        </w:rPr>
+        <w:t xml:space="preserve"> theme</w:t>
+      </w:r>
+    </w:p>
+    <w:p>
+      <w:pPr>
+        <w:pStyle w:val="ListParagraph"/>
+        <w:rPr>
+          <w:rFonts w:ascii="Times New Roman" w:hAnsi="Times New Roman" w:cs="Times New Roman"/>
+        </w:rPr>
+      </w:pPr>
+      <w:r>
+        <w:rPr>
+          <w:rFonts w:ascii="Times New Roman" w:hAnsi="Times New Roman" w:cs="Times New Roman"/>
           <w:noProof/>
         </w:rPr>
-        <w:fldChar w:fldCharType="end"/>
-      </w:r>
-      <w:r>
-        <w:t>.Liên kết thư viện vào trong theme</w:t>
-      </w:r>
-      <w:bookmarkEnd w:id="4"/>
-    </w:p>
-    <w:p>
-      <w:r>
-        <w:t>B4:Vào Theme hồi nãy ta chọn,sau đó xem dữ liệu mà nó load lên trên Wordpress hay chưa</w:t>
-      </w:r>
-    </w:p>
-    <w:p>
-      <w:pPr>
-        <w:keepNext/>
-      </w:pPr>
-      <w:r>
-        <w:rPr>
-          <w:noProof/>
-        </w:rPr>
-        <w:lastRenderedPageBreak/>
         <w:drawing>
-          <wp:inline distT="0" distB="0" distL="0" distR="0" wp14:anchorId="309585E4" wp14:editId="733E5956">
-            <wp:extent cx="5943600" cy="1751260"/>
-            <wp:effectExtent l="19050" t="0" r="0" b="0"/>
-            <wp:docPr id="5" name="Picture 5" descr="C:\Users\PC\Desktop\4.jpg"/>
+          <wp:anchor distT="0" distB="0" distL="114300" distR="114300" simplePos="0" relativeHeight="251661312" behindDoc="0" locked="0" layoutInCell="1" allowOverlap="1" wp14:anchorId="0D048B08" wp14:editId="025656C6">
+            <wp:simplePos x="0" y="0"/>
+            <wp:positionH relativeFrom="column">
+              <wp:posOffset>1571625</wp:posOffset>
+            </wp:positionH>
+            <wp:positionV relativeFrom="paragraph">
+              <wp:posOffset>302895</wp:posOffset>
+            </wp:positionV>
+            <wp:extent cx="2390140" cy="4228465"/>
+            <wp:effectExtent l="0" t="0" r="0" b="635"/>
+            <wp:wrapTopAndBottom/>
+            <wp:docPr id="10" name="Picture 10"/>
             <wp:cNvGraphicFramePr>
               <a:graphicFrameLocks xmlns:a="http://schemas.openxmlformats.org/drawingml/2006/main" noChangeAspect="1"/>
             </wp:cNvGraphicFramePr>
@@ -1660,79 +3816,2941 @@
               <a:graphicData uri="http://schemas.openxmlformats.org/drawingml/2006/picture">
                 <pic:pic xmlns:pic="http://schemas.openxmlformats.org/drawingml/2006/picture">
                   <pic:nvPicPr>
-                    <pic:cNvPr id="0" name="Picture 5" descr="C:\Users\PC\Desktop\4.jpg"/>
-                    <pic:cNvPicPr>
-                      <a:picLocks noChangeAspect="1" noChangeArrowheads="1"/>
-                    </pic:cNvPicPr>
+                    <pic:cNvPr id="0" name="1.PNG"/>
+                    <pic:cNvPicPr/>
                   </pic:nvPicPr>
                   <pic:blipFill>
-                    <a:blip r:embed="rId15"/>
-                    <a:srcRect/>
+                    <a:blip r:embed="rId16">
+                      <a:extLst>
+                        <a:ext uri="{28A0092B-C50C-407E-A947-70E740481C1C}">
+                          <a14:useLocalDpi xmlns:a14="http://schemas.microsoft.com/office/drawing/2010/main" val="0"/>
+                        </a:ext>
+                      </a:extLst>
+                    </a:blip>
                     <a:stretch>
                       <a:fillRect/>
                     </a:stretch>
                   </pic:blipFill>
-                  <pic:spPr bwMode="auto">
+                  <pic:spPr>
                     <a:xfrm>
                       <a:off x="0" y="0"/>
-                      <a:ext cx="5943600" cy="1751260"/>
+                      <a:ext cx="2390140" cy="4228465"/>
                     </a:xfrm>
                     <a:prstGeom prst="rect">
                       <a:avLst/>
                     </a:prstGeom>
-                    <a:noFill/>
-                    <a:ln w="9525">
-                      <a:noFill/>
-                      <a:miter lim="800000"/>
-                      <a:headEnd/>
-                      <a:tailEnd/>
-                    </a:ln>
                   </pic:spPr>
                 </pic:pic>
               </a:graphicData>
             </a:graphic>
-          </wp:inline>
+            <wp14:sizeRelH relativeFrom="page">
+              <wp14:pctWidth>0</wp14:pctWidth>
+            </wp14:sizeRelH>
+            <wp14:sizeRelV relativeFrom="page">
+              <wp14:pctHeight>0</wp14:pctHeight>
+            </wp14:sizeRelV>
+          </wp:anchor>
         </w:drawing>
       </w:r>
     </w:p>
     <w:p>
       <w:pPr>
+        <w:pStyle w:val="ListParagraph"/>
+        <w:rPr>
+          <w:rFonts w:ascii="Times New Roman" w:hAnsi="Times New Roman" w:cs="Times New Roman"/>
+        </w:rPr>
+      </w:pPr>
+    </w:p>
+    <w:p>
+      <w:pPr>
         <w:pStyle w:val="Caption"/>
-      </w:pPr>
-      <w:bookmarkStart w:id="5" w:name="_Toc23717052"/>
-      <w:r>
-        <w:t xml:space="preserve">Hình </w:t>
-      </w:r>
-      <w:r>
+        <w:jc w:val="center"/>
+        <w:rPr>
+          <w:rFonts w:ascii="Times New Roman" w:hAnsi="Times New Roman" w:cs="Times New Roman"/>
+          <w:b/>
+          <w:i w:val="0"/>
+        </w:rPr>
+      </w:pPr>
+      <w:proofErr w:type="spellStart"/>
+      <w:r>
+        <w:rPr>
+          <w:rFonts w:ascii="Times New Roman" w:hAnsi="Times New Roman" w:cs="Times New Roman"/>
+          <w:b/>
+          <w:i w:val="0"/>
+        </w:rPr>
+        <w:t>Hình</w:t>
+      </w:r>
+      <w:proofErr w:type="spellEnd"/>
+      <w:r>
+        <w:rPr>
+          <w:rFonts w:ascii="Times New Roman" w:hAnsi="Times New Roman" w:cs="Times New Roman"/>
+          <w:b/>
+          <w:i w:val="0"/>
+        </w:rPr>
+        <w:t xml:space="preserve"> </w:t>
+      </w:r>
+      <w:r>
+        <w:rPr>
+          <w:rFonts w:ascii="Times New Roman" w:hAnsi="Times New Roman" w:cs="Times New Roman"/>
+          <w:b/>
+          <w:i w:val="0"/>
+        </w:rPr>
         <w:fldChar w:fldCharType="begin"/>
       </w:r>
       <w:r>
+        <w:rPr>
+          <w:rFonts w:ascii="Times New Roman" w:hAnsi="Times New Roman" w:cs="Times New Roman"/>
+          <w:b/>
+          <w:i w:val="0"/>
+        </w:rPr>
         <w:instrText xml:space="preserve"> SEQ Hình \* ARABIC </w:instrText>
       </w:r>
       <w:r>
+        <w:rPr>
+          <w:rFonts w:ascii="Times New Roman" w:hAnsi="Times New Roman" w:cs="Times New Roman"/>
+          <w:b/>
+          <w:i w:val="0"/>
+        </w:rPr>
         <w:fldChar w:fldCharType="separate"/>
       </w:r>
       <w:r>
         <w:rPr>
+          <w:rFonts w:ascii="Times New Roman" w:hAnsi="Times New Roman" w:cs="Times New Roman"/>
+          <w:b/>
+          <w:i w:val="0"/>
           <w:noProof/>
         </w:rPr>
         <w:t>5</w:t>
       </w:r>
       <w:r>
         <w:rPr>
+          <w:rFonts w:ascii="Times New Roman" w:hAnsi="Times New Roman" w:cs="Times New Roman"/>
+          <w:b/>
+          <w:i w:val="0"/>
+        </w:rPr>
+        <w:fldChar w:fldCharType="end"/>
+      </w:r>
+      <w:r>
+        <w:rPr>
+          <w:rFonts w:ascii="Times New Roman" w:hAnsi="Times New Roman" w:cs="Times New Roman"/>
+          <w:b/>
+          <w:i w:val="0"/>
+        </w:rPr>
+        <w:t xml:space="preserve">: </w:t>
+      </w:r>
+      <w:proofErr w:type="spellStart"/>
+      <w:r>
+        <w:rPr>
+          <w:rFonts w:ascii="Times New Roman" w:hAnsi="Times New Roman" w:cs="Times New Roman"/>
+          <w:b/>
+          <w:i w:val="0"/>
+        </w:rPr>
+        <w:t>Coppy</w:t>
+      </w:r>
+      <w:proofErr w:type="spellEnd"/>
+      <w:r>
+        <w:rPr>
+          <w:rFonts w:ascii="Times New Roman" w:hAnsi="Times New Roman" w:cs="Times New Roman"/>
+          <w:b/>
+          <w:i w:val="0"/>
+        </w:rPr>
+        <w:t xml:space="preserve"> </w:t>
+      </w:r>
+      <w:proofErr w:type="spellStart"/>
+      <w:r>
+        <w:rPr>
+          <w:rFonts w:ascii="Times New Roman" w:hAnsi="Times New Roman" w:cs="Times New Roman"/>
+          <w:b/>
+          <w:i w:val="0"/>
+        </w:rPr>
+        <w:t>hình</w:t>
+      </w:r>
+      <w:proofErr w:type="spellEnd"/>
+      <w:r>
+        <w:rPr>
+          <w:rFonts w:ascii="Times New Roman" w:hAnsi="Times New Roman" w:cs="Times New Roman"/>
+          <w:b/>
+          <w:i w:val="0"/>
+        </w:rPr>
+        <w:t xml:space="preserve"> </w:t>
+      </w:r>
+      <w:proofErr w:type="spellStart"/>
+      <w:r>
+        <w:rPr>
+          <w:rFonts w:ascii="Times New Roman" w:hAnsi="Times New Roman" w:cs="Times New Roman"/>
+          <w:b/>
+          <w:i w:val="0"/>
+        </w:rPr>
+        <w:t>ảnh</w:t>
+      </w:r>
+      <w:proofErr w:type="spellEnd"/>
+      <w:r>
+        <w:rPr>
+          <w:rFonts w:ascii="Times New Roman" w:hAnsi="Times New Roman" w:cs="Times New Roman"/>
+          <w:b/>
+          <w:i w:val="0"/>
+        </w:rPr>
+        <w:t xml:space="preserve"> qua theme</w:t>
+      </w:r>
+    </w:p>
+    <w:p>
+      <w:pPr>
+        <w:rPr>
+          <w:rFonts w:ascii="Times New Roman" w:hAnsi="Times New Roman" w:cs="Times New Roman"/>
+        </w:rPr>
+      </w:pPr>
+    </w:p>
+    <w:p>
+      <w:pPr>
+        <w:rPr>
+          <w:rFonts w:ascii="Times New Roman" w:hAnsi="Times New Roman" w:cs="Times New Roman"/>
+        </w:rPr>
+      </w:pPr>
+    </w:p>
+    <w:p>
+      <w:pPr>
+        <w:rPr>
+          <w:rFonts w:ascii="Times New Roman" w:hAnsi="Times New Roman" w:cs="Times New Roman"/>
+        </w:rPr>
+      </w:pPr>
+    </w:p>
+    <w:p>
+      <w:pPr>
+        <w:rPr>
+          <w:rFonts w:ascii="Times New Roman" w:hAnsi="Times New Roman" w:cs="Times New Roman"/>
+        </w:rPr>
+      </w:pPr>
+    </w:p>
+    <w:p>
+      <w:pPr>
+        <w:rPr>
+          <w:rFonts w:ascii="Times New Roman" w:hAnsi="Times New Roman" w:cs="Times New Roman"/>
+        </w:rPr>
+      </w:pPr>
+    </w:p>
+    <w:p>
+      <w:pPr>
+        <w:rPr>
+          <w:rFonts w:ascii="Times New Roman" w:hAnsi="Times New Roman" w:cs="Times New Roman"/>
+        </w:rPr>
+      </w:pPr>
+    </w:p>
+    <w:p>
+      <w:pPr>
+        <w:rPr>
+          <w:rFonts w:ascii="Times New Roman" w:hAnsi="Times New Roman" w:cs="Times New Roman"/>
+        </w:rPr>
+      </w:pPr>
+    </w:p>
+    <w:p>
+      <w:pPr>
+        <w:rPr>
+          <w:rFonts w:ascii="Times New Roman" w:hAnsi="Times New Roman" w:cs="Times New Roman"/>
+        </w:rPr>
+      </w:pPr>
+    </w:p>
+    <w:p>
+      <w:pPr>
+        <w:rPr>
+          <w:rFonts w:ascii="Times New Roman" w:hAnsi="Times New Roman" w:cs="Times New Roman"/>
+        </w:rPr>
+      </w:pPr>
+    </w:p>
+    <w:p>
+      <w:pPr>
+        <w:pStyle w:val="ListParagraph"/>
+        <w:numPr>
+          <w:ilvl w:val="0"/>
+          <w:numId w:val="56"/>
+        </w:numPr>
+        <w:rPr>
+          <w:rFonts w:ascii="Times New Roman" w:hAnsi="Times New Roman" w:cs="Times New Roman"/>
+          <w:sz w:val="26"/>
+          <w:szCs w:val="26"/>
+        </w:rPr>
+      </w:pPr>
+      <w:proofErr w:type="spellStart"/>
+      <w:r>
+        <w:rPr>
+          <w:rFonts w:ascii="Times New Roman" w:hAnsi="Times New Roman" w:cs="Times New Roman"/>
+          <w:sz w:val="26"/>
+          <w:szCs w:val="26"/>
+        </w:rPr>
+        <w:t>Bước</w:t>
+      </w:r>
+      <w:proofErr w:type="spellEnd"/>
+      <w:r>
+        <w:rPr>
+          <w:rFonts w:ascii="Times New Roman" w:hAnsi="Times New Roman" w:cs="Times New Roman"/>
+          <w:sz w:val="26"/>
+          <w:szCs w:val="26"/>
+        </w:rPr>
+        <w:t xml:space="preserve"> 5: Copy  </w:t>
+      </w:r>
+      <w:proofErr w:type="spellStart"/>
+      <w:r>
+        <w:rPr>
+          <w:rFonts w:ascii="Times New Roman" w:hAnsi="Times New Roman" w:cs="Times New Roman"/>
+          <w:sz w:val="26"/>
+          <w:szCs w:val="26"/>
+        </w:rPr>
+        <w:t>các</w:t>
+      </w:r>
+      <w:proofErr w:type="spellEnd"/>
+      <w:r>
+        <w:rPr>
+          <w:rFonts w:ascii="Times New Roman" w:hAnsi="Times New Roman" w:cs="Times New Roman"/>
+          <w:sz w:val="26"/>
+          <w:szCs w:val="26"/>
+        </w:rPr>
+        <w:t xml:space="preserve"> </w:t>
+      </w:r>
+      <w:proofErr w:type="spellStart"/>
+      <w:r>
+        <w:rPr>
+          <w:rFonts w:ascii="Times New Roman" w:hAnsi="Times New Roman" w:cs="Times New Roman"/>
+          <w:sz w:val="26"/>
+          <w:szCs w:val="26"/>
+        </w:rPr>
+        <w:t>thư</w:t>
+      </w:r>
+      <w:proofErr w:type="spellEnd"/>
+      <w:r>
+        <w:rPr>
+          <w:rFonts w:ascii="Times New Roman" w:hAnsi="Times New Roman" w:cs="Times New Roman"/>
+          <w:sz w:val="26"/>
+          <w:szCs w:val="26"/>
+        </w:rPr>
+        <w:t xml:space="preserve"> </w:t>
+      </w:r>
+      <w:proofErr w:type="spellStart"/>
+      <w:r>
+        <w:rPr>
+          <w:rFonts w:ascii="Times New Roman" w:hAnsi="Times New Roman" w:cs="Times New Roman"/>
+          <w:sz w:val="26"/>
+          <w:szCs w:val="26"/>
+        </w:rPr>
+        <w:t>viện</w:t>
+      </w:r>
+      <w:proofErr w:type="spellEnd"/>
+      <w:r>
+        <w:rPr>
+          <w:rFonts w:ascii="Times New Roman" w:hAnsi="Times New Roman" w:cs="Times New Roman"/>
+          <w:sz w:val="26"/>
+          <w:szCs w:val="26"/>
+        </w:rPr>
+        <w:t xml:space="preserve"> </w:t>
+      </w:r>
+      <w:proofErr w:type="spellStart"/>
+      <w:r>
+        <w:rPr>
+          <w:rFonts w:ascii="Times New Roman" w:hAnsi="Times New Roman" w:cs="Times New Roman"/>
+          <w:sz w:val="26"/>
+          <w:szCs w:val="26"/>
+        </w:rPr>
+        <w:t>js</w:t>
+      </w:r>
+      <w:proofErr w:type="spellEnd"/>
+      <w:r>
+        <w:rPr>
+          <w:rFonts w:ascii="Times New Roman" w:hAnsi="Times New Roman" w:cs="Times New Roman"/>
+          <w:sz w:val="26"/>
+          <w:szCs w:val="26"/>
+        </w:rPr>
+        <w:t xml:space="preserve"> </w:t>
+      </w:r>
+      <w:proofErr w:type="spellStart"/>
+      <w:r>
+        <w:rPr>
+          <w:rFonts w:ascii="Times New Roman" w:hAnsi="Times New Roman" w:cs="Times New Roman"/>
+          <w:sz w:val="26"/>
+          <w:szCs w:val="26"/>
+        </w:rPr>
+        <w:t>liên</w:t>
+      </w:r>
+      <w:proofErr w:type="spellEnd"/>
+      <w:r>
+        <w:rPr>
+          <w:rFonts w:ascii="Times New Roman" w:hAnsi="Times New Roman" w:cs="Times New Roman"/>
+          <w:sz w:val="26"/>
+          <w:szCs w:val="26"/>
+        </w:rPr>
+        <w:t xml:space="preserve"> </w:t>
+      </w:r>
+      <w:proofErr w:type="spellStart"/>
+      <w:r>
+        <w:rPr>
+          <w:rFonts w:ascii="Times New Roman" w:hAnsi="Times New Roman" w:cs="Times New Roman"/>
+          <w:sz w:val="26"/>
+          <w:szCs w:val="26"/>
+        </w:rPr>
+        <w:t>quan</w:t>
+      </w:r>
+      <w:proofErr w:type="spellEnd"/>
+      <w:r>
+        <w:rPr>
+          <w:rFonts w:ascii="Times New Roman" w:hAnsi="Times New Roman" w:cs="Times New Roman"/>
+          <w:sz w:val="26"/>
+          <w:szCs w:val="26"/>
+        </w:rPr>
+        <w:t xml:space="preserve"> </w:t>
+      </w:r>
+      <w:proofErr w:type="spellStart"/>
+      <w:r>
+        <w:rPr>
+          <w:rFonts w:ascii="Times New Roman" w:hAnsi="Times New Roman" w:cs="Times New Roman"/>
+          <w:sz w:val="26"/>
+          <w:szCs w:val="26"/>
+        </w:rPr>
+        <w:t>vào</w:t>
+      </w:r>
+      <w:proofErr w:type="spellEnd"/>
+      <w:r>
+        <w:rPr>
+          <w:rFonts w:ascii="Times New Roman" w:hAnsi="Times New Roman" w:cs="Times New Roman"/>
+          <w:sz w:val="26"/>
+          <w:szCs w:val="26"/>
+        </w:rPr>
+        <w:t xml:space="preserve"> </w:t>
+      </w:r>
+      <w:proofErr w:type="spellStart"/>
+      <w:r>
+        <w:rPr>
+          <w:rFonts w:ascii="Times New Roman" w:hAnsi="Times New Roman" w:cs="Times New Roman"/>
+          <w:sz w:val="26"/>
+          <w:szCs w:val="26"/>
+        </w:rPr>
+        <w:t>thư</w:t>
+      </w:r>
+      <w:proofErr w:type="spellEnd"/>
+      <w:r>
+        <w:rPr>
+          <w:rFonts w:ascii="Times New Roman" w:hAnsi="Times New Roman" w:cs="Times New Roman"/>
+          <w:sz w:val="26"/>
+          <w:szCs w:val="26"/>
+        </w:rPr>
+        <w:t xml:space="preserve"> </w:t>
+      </w:r>
+      <w:proofErr w:type="spellStart"/>
+      <w:r>
+        <w:rPr>
+          <w:rFonts w:ascii="Times New Roman" w:hAnsi="Times New Roman" w:cs="Times New Roman"/>
+          <w:sz w:val="26"/>
+          <w:szCs w:val="26"/>
+        </w:rPr>
+        <w:t>mục</w:t>
+      </w:r>
+      <w:proofErr w:type="spellEnd"/>
+      <w:r>
+        <w:rPr>
+          <w:rFonts w:ascii="Times New Roman" w:hAnsi="Times New Roman" w:cs="Times New Roman"/>
+          <w:sz w:val="26"/>
+          <w:szCs w:val="26"/>
+        </w:rPr>
+        <w:t xml:space="preserve"> </w:t>
+      </w:r>
+      <w:proofErr w:type="spellStart"/>
+      <w:r>
+        <w:rPr>
+          <w:rFonts w:ascii="Times New Roman" w:hAnsi="Times New Roman" w:cs="Times New Roman"/>
+          <w:sz w:val="26"/>
+          <w:szCs w:val="26"/>
+        </w:rPr>
+        <w:t>js</w:t>
+      </w:r>
+      <w:proofErr w:type="spellEnd"/>
+      <w:r>
+        <w:rPr>
+          <w:rFonts w:ascii="Times New Roman" w:hAnsi="Times New Roman" w:cs="Times New Roman"/>
+          <w:sz w:val="26"/>
+          <w:szCs w:val="26"/>
+        </w:rPr>
+        <w:t xml:space="preserve"> </w:t>
+      </w:r>
+      <w:proofErr w:type="spellStart"/>
+      <w:r>
+        <w:rPr>
+          <w:rFonts w:ascii="Times New Roman" w:hAnsi="Times New Roman" w:cs="Times New Roman"/>
+          <w:sz w:val="26"/>
+          <w:szCs w:val="26"/>
+        </w:rPr>
+        <w:t>trong</w:t>
+      </w:r>
+      <w:proofErr w:type="spellEnd"/>
+      <w:r>
+        <w:rPr>
+          <w:rFonts w:ascii="Times New Roman" w:hAnsi="Times New Roman" w:cs="Times New Roman"/>
+          <w:sz w:val="26"/>
+          <w:szCs w:val="26"/>
+        </w:rPr>
+        <w:t xml:space="preserve"> theme</w:t>
+      </w:r>
+    </w:p>
+    <w:p>
+      <w:pPr>
+        <w:pStyle w:val="ListParagraph"/>
+        <w:keepNext/>
+        <w:jc w:val="center"/>
+        <w:rPr>
+          <w:rFonts w:ascii="Times New Roman" w:hAnsi="Times New Roman" w:cs="Times New Roman"/>
+          <w:b/>
+        </w:rPr>
+      </w:pPr>
+      <w:r>
+        <w:rPr>
+          <w:rFonts w:ascii="Times New Roman" w:hAnsi="Times New Roman" w:cs="Times New Roman"/>
           <w:noProof/>
         </w:rPr>
+        <w:drawing>
+          <wp:anchor distT="0" distB="0" distL="114300" distR="114300" simplePos="0" relativeHeight="251663360" behindDoc="0" locked="0" layoutInCell="1" allowOverlap="1" wp14:anchorId="454BAB7E" wp14:editId="02FED825">
+            <wp:simplePos x="0" y="0"/>
+            <wp:positionH relativeFrom="column">
+              <wp:posOffset>1295400</wp:posOffset>
+            </wp:positionH>
+            <wp:positionV relativeFrom="paragraph">
+              <wp:posOffset>189230</wp:posOffset>
+            </wp:positionV>
+            <wp:extent cx="2304415" cy="3609340"/>
+            <wp:effectExtent l="0" t="0" r="635" b="0"/>
+            <wp:wrapTopAndBottom/>
+            <wp:docPr id="12" name="Picture 12"/>
+            <wp:cNvGraphicFramePr>
+              <a:graphicFrameLocks xmlns:a="http://schemas.openxmlformats.org/drawingml/2006/main" noChangeAspect="1"/>
+            </wp:cNvGraphicFramePr>
+            <a:graphic xmlns:a="http://schemas.openxmlformats.org/drawingml/2006/main">
+              <a:graphicData uri="http://schemas.openxmlformats.org/drawingml/2006/picture">
+                <pic:pic xmlns:pic="http://schemas.openxmlformats.org/drawingml/2006/picture">
+                  <pic:nvPicPr>
+                    <pic:cNvPr id="0" name="1.PNG"/>
+                    <pic:cNvPicPr/>
+                  </pic:nvPicPr>
+                  <pic:blipFill>
+                    <a:blip r:embed="rId17">
+                      <a:extLst>
+                        <a:ext uri="{28A0092B-C50C-407E-A947-70E740481C1C}">
+                          <a14:useLocalDpi xmlns:a14="http://schemas.microsoft.com/office/drawing/2010/main" val="0"/>
+                        </a:ext>
+                      </a:extLst>
+                    </a:blip>
+                    <a:stretch>
+                      <a:fillRect/>
+                    </a:stretch>
+                  </pic:blipFill>
+                  <pic:spPr>
+                    <a:xfrm>
+                      <a:off x="0" y="0"/>
+                      <a:ext cx="2304415" cy="3609340"/>
+                    </a:xfrm>
+                    <a:prstGeom prst="rect">
+                      <a:avLst/>
+                    </a:prstGeom>
+                  </pic:spPr>
+                </pic:pic>
+              </a:graphicData>
+            </a:graphic>
+            <wp14:sizeRelH relativeFrom="page">
+              <wp14:pctWidth>0</wp14:pctWidth>
+            </wp14:sizeRelH>
+            <wp14:sizeRelV relativeFrom="page">
+              <wp14:pctHeight>0</wp14:pctHeight>
+            </wp14:sizeRelV>
+          </wp:anchor>
+        </w:drawing>
+      </w:r>
+    </w:p>
+    <w:p>
+      <w:pPr>
+        <w:pStyle w:val="Caption"/>
+        <w:ind w:left="2160" w:firstLine="720"/>
+        <w:rPr>
+          <w:rFonts w:ascii="Times New Roman" w:hAnsi="Times New Roman" w:cs="Times New Roman"/>
+          <w:b/>
+          <w:i w:val="0"/>
+        </w:rPr>
+      </w:pPr>
+      <w:proofErr w:type="spellStart"/>
+      <w:r>
+        <w:rPr>
+          <w:rFonts w:ascii="Times New Roman" w:hAnsi="Times New Roman" w:cs="Times New Roman"/>
+          <w:b/>
+          <w:i w:val="0"/>
+        </w:rPr>
+        <w:t>Hình</w:t>
+      </w:r>
+      <w:proofErr w:type="spellEnd"/>
+      <w:r>
+        <w:rPr>
+          <w:rFonts w:ascii="Times New Roman" w:hAnsi="Times New Roman" w:cs="Times New Roman"/>
+          <w:b/>
+          <w:i w:val="0"/>
+        </w:rPr>
+        <w:t xml:space="preserve"> </w:t>
+      </w:r>
+      <w:r>
+        <w:rPr>
+          <w:rFonts w:ascii="Times New Roman" w:hAnsi="Times New Roman" w:cs="Times New Roman"/>
+          <w:b/>
+          <w:i w:val="0"/>
+        </w:rPr>
+        <w:fldChar w:fldCharType="begin"/>
+      </w:r>
+      <w:r>
+        <w:rPr>
+          <w:rFonts w:ascii="Times New Roman" w:hAnsi="Times New Roman" w:cs="Times New Roman"/>
+          <w:b/>
+          <w:i w:val="0"/>
+        </w:rPr>
+        <w:instrText xml:space="preserve"> SEQ Hình \* ARABIC </w:instrText>
+      </w:r>
+      <w:r>
+        <w:rPr>
+          <w:rFonts w:ascii="Times New Roman" w:hAnsi="Times New Roman" w:cs="Times New Roman"/>
+          <w:b/>
+          <w:i w:val="0"/>
+        </w:rPr>
+        <w:fldChar w:fldCharType="separate"/>
+      </w:r>
+      <w:r>
+        <w:rPr>
+          <w:rFonts w:ascii="Times New Roman" w:hAnsi="Times New Roman" w:cs="Times New Roman"/>
+          <w:b/>
+          <w:i w:val="0"/>
+          <w:noProof/>
+        </w:rPr>
+        <w:t>6</w:t>
+      </w:r>
+      <w:r>
+        <w:rPr>
+          <w:rFonts w:ascii="Times New Roman" w:hAnsi="Times New Roman" w:cs="Times New Roman"/>
+          <w:b/>
+          <w:i w:val="0"/>
+        </w:rPr>
         <w:fldChar w:fldCharType="end"/>
       </w:r>
       <w:r>
-        <w:t>.Dữ liệu được load trên trang chính</w:t>
-      </w:r>
-      <w:bookmarkEnd w:id="5"/>
-    </w:p>
-    <w:p/>
+        <w:rPr>
+          <w:rFonts w:ascii="Times New Roman" w:hAnsi="Times New Roman" w:cs="Times New Roman"/>
+          <w:b/>
+          <w:i w:val="0"/>
+        </w:rPr>
+        <w:t xml:space="preserve">: Copy </w:t>
+      </w:r>
+      <w:proofErr w:type="spellStart"/>
+      <w:proofErr w:type="gramStart"/>
+      <w:r>
+        <w:rPr>
+          <w:rFonts w:ascii="Times New Roman" w:hAnsi="Times New Roman" w:cs="Times New Roman"/>
+          <w:b/>
+          <w:i w:val="0"/>
+        </w:rPr>
+        <w:t>thư</w:t>
+      </w:r>
+      <w:proofErr w:type="spellEnd"/>
+      <w:proofErr w:type="gramEnd"/>
+      <w:r>
+        <w:rPr>
+          <w:rFonts w:ascii="Times New Roman" w:hAnsi="Times New Roman" w:cs="Times New Roman"/>
+          <w:b/>
+          <w:i w:val="0"/>
+        </w:rPr>
+        <w:t xml:space="preserve"> </w:t>
+      </w:r>
+      <w:proofErr w:type="spellStart"/>
+      <w:r>
+        <w:rPr>
+          <w:rFonts w:ascii="Times New Roman" w:hAnsi="Times New Roman" w:cs="Times New Roman"/>
+          <w:b/>
+          <w:i w:val="0"/>
+        </w:rPr>
+        <w:t>viện</w:t>
+      </w:r>
+      <w:proofErr w:type="spellEnd"/>
+      <w:r>
+        <w:rPr>
+          <w:rFonts w:ascii="Times New Roman" w:hAnsi="Times New Roman" w:cs="Times New Roman"/>
+          <w:b/>
+          <w:i w:val="0"/>
+        </w:rPr>
+        <w:t xml:space="preserve"> </w:t>
+      </w:r>
+      <w:proofErr w:type="spellStart"/>
+      <w:r>
+        <w:rPr>
+          <w:rFonts w:ascii="Times New Roman" w:hAnsi="Times New Roman" w:cs="Times New Roman"/>
+          <w:b/>
+          <w:i w:val="0"/>
+        </w:rPr>
+        <w:t>js</w:t>
+      </w:r>
+      <w:proofErr w:type="spellEnd"/>
+    </w:p>
+    <w:p>
+      <w:pPr>
+        <w:pStyle w:val="ListParagraph"/>
+        <w:numPr>
+          <w:ilvl w:val="0"/>
+          <w:numId w:val="56"/>
+        </w:numPr>
+        <w:rPr>
+          <w:rFonts w:ascii="Times New Roman" w:hAnsi="Times New Roman" w:cs="Times New Roman"/>
+          <w:sz w:val="26"/>
+          <w:szCs w:val="26"/>
+        </w:rPr>
+      </w:pPr>
+      <w:proofErr w:type="spellStart"/>
+      <w:r>
+        <w:rPr>
+          <w:rFonts w:ascii="Times New Roman" w:hAnsi="Times New Roman" w:cs="Times New Roman"/>
+          <w:sz w:val="26"/>
+          <w:szCs w:val="26"/>
+        </w:rPr>
+        <w:t>Bước</w:t>
+      </w:r>
+      <w:proofErr w:type="spellEnd"/>
+      <w:r>
+        <w:rPr>
+          <w:rFonts w:ascii="Times New Roman" w:hAnsi="Times New Roman" w:cs="Times New Roman"/>
+          <w:sz w:val="26"/>
+          <w:szCs w:val="26"/>
+        </w:rPr>
+        <w:t xml:space="preserve"> 6: Copy  </w:t>
+      </w:r>
+      <w:proofErr w:type="spellStart"/>
+      <w:r>
+        <w:rPr>
+          <w:rFonts w:ascii="Times New Roman" w:hAnsi="Times New Roman" w:cs="Times New Roman"/>
+          <w:sz w:val="26"/>
+          <w:szCs w:val="26"/>
+        </w:rPr>
+        <w:t>css</w:t>
+      </w:r>
+      <w:proofErr w:type="spellEnd"/>
+      <w:r>
+        <w:rPr>
+          <w:rFonts w:ascii="Times New Roman" w:hAnsi="Times New Roman" w:cs="Times New Roman"/>
+          <w:sz w:val="26"/>
+          <w:szCs w:val="26"/>
+        </w:rPr>
+        <w:t xml:space="preserve"> module qua </w:t>
+      </w:r>
+      <w:proofErr w:type="spellStart"/>
+      <w:r>
+        <w:rPr>
+          <w:rFonts w:ascii="Times New Roman" w:hAnsi="Times New Roman" w:cs="Times New Roman"/>
+          <w:sz w:val="26"/>
+          <w:szCs w:val="26"/>
+        </w:rPr>
+        <w:t>css</w:t>
+      </w:r>
+      <w:proofErr w:type="spellEnd"/>
+      <w:r>
+        <w:rPr>
+          <w:rFonts w:ascii="Times New Roman" w:hAnsi="Times New Roman" w:cs="Times New Roman"/>
+          <w:sz w:val="26"/>
+          <w:szCs w:val="26"/>
+        </w:rPr>
+        <w:t xml:space="preserve"> theme</w:t>
+      </w:r>
+    </w:p>
+    <w:p>
+      <w:pPr>
+        <w:pStyle w:val="ListParagraph"/>
+        <w:rPr>
+          <w:rFonts w:ascii="Times New Roman" w:hAnsi="Times New Roman" w:cs="Times New Roman"/>
+        </w:rPr>
+      </w:pPr>
+      <w:r>
+        <w:rPr>
+          <w:rFonts w:ascii="Times New Roman" w:hAnsi="Times New Roman" w:cs="Times New Roman"/>
+          <w:noProof/>
+        </w:rPr>
+        <mc:AlternateContent>
+          <mc:Choice Requires="wps">
+            <w:drawing>
+              <wp:anchor distT="0" distB="0" distL="114300" distR="114300" simplePos="0" relativeHeight="251666432" behindDoc="0" locked="0" layoutInCell="1" allowOverlap="1" wp14:anchorId="05B6C5FB" wp14:editId="4FD5ED0D">
+                <wp:simplePos x="0" y="0"/>
+                <wp:positionH relativeFrom="column">
+                  <wp:posOffset>1543050</wp:posOffset>
+                </wp:positionH>
+                <wp:positionV relativeFrom="paragraph">
+                  <wp:posOffset>3228975</wp:posOffset>
+                </wp:positionV>
+                <wp:extent cx="1704340" cy="635"/>
+                <wp:effectExtent l="0" t="0" r="0" b="0"/>
+                <wp:wrapThrough wrapText="bothSides">
+                  <wp:wrapPolygon edited="0">
+                    <wp:start x="0" y="0"/>
+                    <wp:lineTo x="0" y="21600"/>
+                    <wp:lineTo x="21600" y="21600"/>
+                    <wp:lineTo x="21600" y="0"/>
+                  </wp:wrapPolygon>
+                </wp:wrapThrough>
+                <wp:docPr id="1" name="Text Box 1"/>
+                <wp:cNvGraphicFramePr/>
+                <a:graphic xmlns:a="http://schemas.openxmlformats.org/drawingml/2006/main">
+                  <a:graphicData uri="http://schemas.microsoft.com/office/word/2010/wordprocessingShape">
+                    <wps:wsp>
+                      <wps:cNvSpPr txBox="1"/>
+                      <wps:spPr>
+                        <a:xfrm>
+                          <a:off x="0" y="0"/>
+                          <a:ext cx="1704340" cy="635"/>
+                        </a:xfrm>
+                        <a:prstGeom prst="rect">
+                          <a:avLst/>
+                        </a:prstGeom>
+                        <a:solidFill>
+                          <a:prstClr val="white"/>
+                        </a:solidFill>
+                        <a:ln>
+                          <a:noFill/>
+                        </a:ln>
+                        <a:effectLst/>
+                      </wps:spPr>
+                      <wps:txbx>
+                        <w:txbxContent>
+                          <w:p>
+                            <w:pPr>
+                              <w:pStyle w:val="Caption"/>
+                              <w:jc w:val="center"/>
+                              <w:rPr>
+                                <w:rFonts w:ascii="Times New Roman" w:hAnsi="Times New Roman" w:cs="Times New Roman"/>
+                                <w:b/>
+                                <w:i w:val="0"/>
+                                <w:noProof/>
+                              </w:rPr>
+                            </w:pPr>
+                            <w:proofErr w:type="spellStart"/>
+                            <w:r>
+                              <w:rPr>
+                                <w:rFonts w:ascii="Times New Roman" w:hAnsi="Times New Roman" w:cs="Times New Roman"/>
+                                <w:b/>
+                                <w:i w:val="0"/>
+                              </w:rPr>
+                              <w:t>Hình</w:t>
+                            </w:r>
+                            <w:proofErr w:type="spellEnd"/>
+                            <w:r>
+                              <w:rPr>
+                                <w:rFonts w:ascii="Times New Roman" w:hAnsi="Times New Roman" w:cs="Times New Roman"/>
+                                <w:b/>
+                                <w:i w:val="0"/>
+                              </w:rPr>
+                              <w:t xml:space="preserve"> </w:t>
+                            </w:r>
+                            <w:r>
+                              <w:rPr>
+                                <w:rFonts w:ascii="Times New Roman" w:hAnsi="Times New Roman" w:cs="Times New Roman"/>
+                                <w:b/>
+                                <w:i w:val="0"/>
+                              </w:rPr>
+                              <w:fldChar w:fldCharType="begin"/>
+                            </w:r>
+                            <w:r>
+                              <w:rPr>
+                                <w:rFonts w:ascii="Times New Roman" w:hAnsi="Times New Roman" w:cs="Times New Roman"/>
+                                <w:b/>
+                                <w:i w:val="0"/>
+                              </w:rPr>
+                              <w:instrText xml:space="preserve"> SEQ Hình \* ARABIC </w:instrText>
+                            </w:r>
+                            <w:r>
+                              <w:rPr>
+                                <w:rFonts w:ascii="Times New Roman" w:hAnsi="Times New Roman" w:cs="Times New Roman"/>
+                                <w:b/>
+                                <w:i w:val="0"/>
+                              </w:rPr>
+                              <w:fldChar w:fldCharType="separate"/>
+                            </w:r>
+                            <w:r>
+                              <w:rPr>
+                                <w:rFonts w:ascii="Times New Roman" w:hAnsi="Times New Roman" w:cs="Times New Roman"/>
+                                <w:b/>
+                                <w:i w:val="0"/>
+                                <w:noProof/>
+                              </w:rPr>
+                              <w:t>7</w:t>
+                            </w:r>
+                            <w:r>
+                              <w:rPr>
+                                <w:rFonts w:ascii="Times New Roman" w:hAnsi="Times New Roman" w:cs="Times New Roman"/>
+                                <w:b/>
+                                <w:i w:val="0"/>
+                              </w:rPr>
+                              <w:fldChar w:fldCharType="end"/>
+                            </w:r>
+                            <w:r>
+                              <w:rPr>
+                                <w:rFonts w:ascii="Times New Roman" w:hAnsi="Times New Roman" w:cs="Times New Roman"/>
+                                <w:b/>
+                                <w:i w:val="0"/>
+                              </w:rPr>
+                              <w:t xml:space="preserve">: Copy </w:t>
+                            </w:r>
+                            <w:proofErr w:type="spellStart"/>
+                            <w:r>
+                              <w:rPr>
+                                <w:rFonts w:ascii="Times New Roman" w:hAnsi="Times New Roman" w:cs="Times New Roman"/>
+                                <w:b/>
+                                <w:i w:val="0"/>
+                              </w:rPr>
+                              <w:t>Css</w:t>
+                            </w:r>
+                            <w:proofErr w:type="spellEnd"/>
+                          </w:p>
+                        </w:txbxContent>
+                      </wps:txbx>
+                      <wps:bodyPr rot="0" spcFirstLastPara="0" vertOverflow="overflow" horzOverflow="overflow" vert="horz" wrap="square" lIns="0" tIns="0" rIns="0" bIns="0" numCol="1" spcCol="0" rtlCol="0" fromWordArt="0" anchor="t" anchorCtr="0" forceAA="0" compatLnSpc="1">
+                        <a:prstTxWarp prst="textNoShape">
+                          <a:avLst/>
+                        </a:prstTxWarp>
+                        <a:spAutoFit/>
+                      </wps:bodyPr>
+                    </wps:wsp>
+                  </a:graphicData>
+                </a:graphic>
+              </wp:anchor>
+            </w:drawing>
+          </mc:Choice>
+          <mc:Fallback>
+            <w:pict>
+              <v:shapetype id="_x0000_t202" coordsize="21600,21600" o:spt="202" path="m,l,21600r21600,l21600,xe">
+                <v:stroke joinstyle="miter"/>
+                <v:path gradientshapeok="t" o:connecttype="rect"/>
+              </v:shapetype>
+              <v:shape id="Text Box 1" o:spid="_x0000_s1026" type="#_x0000_t202" style="position:absolute;left:0;text-align:left;margin-left:121.5pt;margin-top:254.25pt;width:134.2pt;height:.05pt;z-index:251666432;visibility:visible;mso-wrap-style:square;mso-wrap-distance-left:9pt;mso-wrap-distance-top:0;mso-wrap-distance-right:9pt;mso-wrap-distance-bottom:0;mso-position-horizontal:absolute;mso-position-horizontal-relative:text;mso-position-vertical:absolute;mso-position-vertical-relative:text;v-text-anchor:top" o:gfxdata="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" stroked="f">
+                <v:textbox style="mso-fit-shape-to-text:t" inset="0,0,0,0">
+                  <w:txbxContent>
+                    <w:p>
+                      <w:pPr>
+                        <w:pStyle w:val="Caption"/>
+                        <w:jc w:val="center"/>
+                        <w:rPr>
+                          <w:rFonts w:ascii="Times New Roman" w:hAnsi="Times New Roman" w:cs="Times New Roman"/>
+                          <w:b/>
+                          <w:i w:val="0"/>
+                          <w:noProof/>
+                        </w:rPr>
+                      </w:pPr>
+                      <w:proofErr w:type="spellStart"/>
+                      <w:r>
+                        <w:rPr>
+                          <w:rFonts w:ascii="Times New Roman" w:hAnsi="Times New Roman" w:cs="Times New Roman"/>
+                          <w:b/>
+                          <w:i w:val="0"/>
+                        </w:rPr>
+                        <w:t>Hình</w:t>
+                      </w:r>
+                      <w:proofErr w:type="spellEnd"/>
+                      <w:r>
+                        <w:rPr>
+                          <w:rFonts w:ascii="Times New Roman" w:hAnsi="Times New Roman" w:cs="Times New Roman"/>
+                          <w:b/>
+                          <w:i w:val="0"/>
+                        </w:rPr>
+                        <w:t xml:space="preserve"> </w:t>
+                      </w:r>
+                      <w:r>
+                        <w:rPr>
+                          <w:rFonts w:ascii="Times New Roman" w:hAnsi="Times New Roman" w:cs="Times New Roman"/>
+                          <w:b/>
+                          <w:i w:val="0"/>
+                        </w:rPr>
+                        <w:fldChar w:fldCharType="begin"/>
+                      </w:r>
+                      <w:r>
+                        <w:rPr>
+                          <w:rFonts w:ascii="Times New Roman" w:hAnsi="Times New Roman" w:cs="Times New Roman"/>
+                          <w:b/>
+                          <w:i w:val="0"/>
+                        </w:rPr>
+                        <w:instrText xml:space="preserve"> SEQ Hình \* ARABIC </w:instrText>
+                      </w:r>
+                      <w:r>
+                        <w:rPr>
+                          <w:rFonts w:ascii="Times New Roman" w:hAnsi="Times New Roman" w:cs="Times New Roman"/>
+                          <w:b/>
+                          <w:i w:val="0"/>
+                        </w:rPr>
+                        <w:fldChar w:fldCharType="separate"/>
+                      </w:r>
+                      <w:r>
+                        <w:rPr>
+                          <w:rFonts w:ascii="Times New Roman" w:hAnsi="Times New Roman" w:cs="Times New Roman"/>
+                          <w:b/>
+                          <w:i w:val="0"/>
+                          <w:noProof/>
+                        </w:rPr>
+                        <w:t>7</w:t>
+                      </w:r>
+                      <w:r>
+                        <w:rPr>
+                          <w:rFonts w:ascii="Times New Roman" w:hAnsi="Times New Roman" w:cs="Times New Roman"/>
+                          <w:b/>
+                          <w:i w:val="0"/>
+                        </w:rPr>
+                        <w:fldChar w:fldCharType="end"/>
+                      </w:r>
+                      <w:r>
+                        <w:rPr>
+                          <w:rFonts w:ascii="Times New Roman" w:hAnsi="Times New Roman" w:cs="Times New Roman"/>
+                          <w:b/>
+                          <w:i w:val="0"/>
+                        </w:rPr>
+                        <w:t xml:space="preserve">: Copy </w:t>
+                      </w:r>
+                      <w:proofErr w:type="spellStart"/>
+                      <w:r>
+                        <w:rPr>
+                          <w:rFonts w:ascii="Times New Roman" w:hAnsi="Times New Roman" w:cs="Times New Roman"/>
+                          <w:b/>
+                          <w:i w:val="0"/>
+                        </w:rPr>
+                        <w:t>Css</w:t>
+                      </w:r>
+                      <w:proofErr w:type="spellEnd"/>
+                    </w:p>
+                  </w:txbxContent>
+                </v:textbox>
+                <w10:wrap type="through"/>
+              </v:shape>
+            </w:pict>
+          </mc:Fallback>
+        </mc:AlternateContent>
+      </w:r>
+      <w:r>
+        <w:rPr>
+          <w:rFonts w:ascii="Times New Roman" w:hAnsi="Times New Roman" w:cs="Times New Roman"/>
+          <w:noProof/>
+        </w:rPr>
+        <w:drawing>
+          <wp:anchor distT="0" distB="0" distL="114300" distR="114300" simplePos="0" relativeHeight="251664384" behindDoc="1" locked="0" layoutInCell="1" allowOverlap="1" wp14:anchorId="5CF3E568" wp14:editId="13B4A93D">
+            <wp:simplePos x="0" y="0"/>
+            <wp:positionH relativeFrom="column">
+              <wp:posOffset>1543050</wp:posOffset>
+            </wp:positionH>
+            <wp:positionV relativeFrom="paragraph">
+              <wp:posOffset>200025</wp:posOffset>
+            </wp:positionV>
+            <wp:extent cx="1704340" cy="2971800"/>
+            <wp:effectExtent l="0" t="0" r="0" b="0"/>
+            <wp:wrapThrough wrapText="bothSides">
+              <wp:wrapPolygon edited="0">
+                <wp:start x="0" y="0"/>
+                <wp:lineTo x="0" y="21462"/>
+                <wp:lineTo x="21246" y="21462"/>
+                <wp:lineTo x="21246" y="0"/>
+                <wp:lineTo x="0" y="0"/>
+              </wp:wrapPolygon>
+            </wp:wrapThrough>
+            <wp:docPr id="15" name="Picture 15"/>
+            <wp:cNvGraphicFramePr>
+              <a:graphicFrameLocks xmlns:a="http://schemas.openxmlformats.org/drawingml/2006/main" noChangeAspect="1"/>
+            </wp:cNvGraphicFramePr>
+            <a:graphic xmlns:a="http://schemas.openxmlformats.org/drawingml/2006/main">
+              <a:graphicData uri="http://schemas.openxmlformats.org/drawingml/2006/picture">
+                <pic:pic xmlns:pic="http://schemas.openxmlformats.org/drawingml/2006/picture">
+                  <pic:nvPicPr>
+                    <pic:cNvPr id="0" name="2.PNG"/>
+                    <pic:cNvPicPr/>
+                  </pic:nvPicPr>
+                  <pic:blipFill>
+                    <a:blip r:embed="rId18">
+                      <a:extLst>
+                        <a:ext uri="{28A0092B-C50C-407E-A947-70E740481C1C}">
+                          <a14:useLocalDpi xmlns:a14="http://schemas.microsoft.com/office/drawing/2010/main" val="0"/>
+                        </a:ext>
+                      </a:extLst>
+                    </a:blip>
+                    <a:stretch>
+                      <a:fillRect/>
+                    </a:stretch>
+                  </pic:blipFill>
+                  <pic:spPr>
+                    <a:xfrm>
+                      <a:off x="0" y="0"/>
+                      <a:ext cx="1704340" cy="2971800"/>
+                    </a:xfrm>
+                    <a:prstGeom prst="rect">
+                      <a:avLst/>
+                    </a:prstGeom>
+                  </pic:spPr>
+                </pic:pic>
+              </a:graphicData>
+            </a:graphic>
+            <wp14:sizeRelH relativeFrom="page">
+              <wp14:pctWidth>0</wp14:pctWidth>
+            </wp14:sizeRelH>
+            <wp14:sizeRelV relativeFrom="page">
+              <wp14:pctHeight>0</wp14:pctHeight>
+            </wp14:sizeRelV>
+          </wp:anchor>
+        </w:drawing>
+      </w:r>
+    </w:p>
+    <w:p>
+      <w:pPr>
+        <w:rPr>
+          <w:rFonts w:ascii="Times New Roman" w:hAnsi="Times New Roman" w:cs="Times New Roman"/>
+        </w:rPr>
+      </w:pPr>
+    </w:p>
+    <w:p>
+      <w:pPr>
+        <w:rPr>
+          <w:rFonts w:ascii="Times New Roman" w:hAnsi="Times New Roman" w:cs="Times New Roman"/>
+        </w:rPr>
+      </w:pPr>
+    </w:p>
+    <w:p>
+      <w:pPr>
+        <w:rPr>
+          <w:rFonts w:ascii="Times New Roman" w:hAnsi="Times New Roman" w:cs="Times New Roman"/>
+        </w:rPr>
+      </w:pPr>
+    </w:p>
+    <w:p>
+      <w:pPr>
+        <w:rPr>
+          <w:rFonts w:ascii="Times New Roman" w:hAnsi="Times New Roman" w:cs="Times New Roman"/>
+        </w:rPr>
+      </w:pPr>
+    </w:p>
+    <w:p>
+      <w:pPr>
+        <w:rPr>
+          <w:rFonts w:ascii="Times New Roman" w:hAnsi="Times New Roman" w:cs="Times New Roman"/>
+        </w:rPr>
+      </w:pPr>
+    </w:p>
+    <w:p>
+      <w:pPr>
+        <w:rPr>
+          <w:rFonts w:ascii="Times New Roman" w:hAnsi="Times New Roman" w:cs="Times New Roman"/>
+        </w:rPr>
+      </w:pPr>
+    </w:p>
+    <w:p>
+      <w:pPr>
+        <w:rPr>
+          <w:rFonts w:ascii="Times New Roman" w:hAnsi="Times New Roman" w:cs="Times New Roman"/>
+        </w:rPr>
+      </w:pPr>
+    </w:p>
+    <w:p>
+      <w:pPr>
+        <w:rPr>
+          <w:rFonts w:ascii="Times New Roman" w:hAnsi="Times New Roman" w:cs="Times New Roman"/>
+        </w:rPr>
+      </w:pPr>
+    </w:p>
+    <w:p>
+      <w:pPr>
+        <w:rPr>
+          <w:rFonts w:ascii="Times New Roman" w:hAnsi="Times New Roman" w:cs="Times New Roman"/>
+        </w:rPr>
+      </w:pPr>
+    </w:p>
+    <w:p>
+      <w:pPr>
+        <w:rPr>
+          <w:rFonts w:ascii="Times New Roman" w:hAnsi="Times New Roman" w:cs="Times New Roman"/>
+        </w:rPr>
+      </w:pPr>
+    </w:p>
+    <w:p>
+      <w:pPr>
+        <w:rPr>
+          <w:rFonts w:ascii="Times New Roman" w:hAnsi="Times New Roman" w:cs="Times New Roman"/>
+        </w:rPr>
+      </w:pPr>
+    </w:p>
+    <w:p>
+      <w:pPr>
+        <w:pStyle w:val="ListParagraph"/>
+        <w:numPr>
+          <w:ilvl w:val="0"/>
+          <w:numId w:val="56"/>
+        </w:numPr>
+        <w:rPr>
+          <w:rFonts w:ascii="Times New Roman" w:hAnsi="Times New Roman" w:cs="Times New Roman"/>
+          <w:sz w:val="26"/>
+          <w:szCs w:val="26"/>
+        </w:rPr>
+      </w:pPr>
+      <w:r>
+        <w:rPr>
+          <w:rFonts w:ascii="Times New Roman" w:hAnsi="Times New Roman" w:cs="Times New Roman"/>
+          <w:noProof/>
+          <w:sz w:val="26"/>
+          <w:szCs w:val="26"/>
+        </w:rPr>
+        <w:drawing>
+          <wp:anchor distT="0" distB="0" distL="114300" distR="114300" simplePos="0" relativeHeight="251667456" behindDoc="0" locked="0" layoutInCell="1" allowOverlap="1" wp14:anchorId="3BE9EACF" wp14:editId="17E1D19B">
+            <wp:simplePos x="0" y="0"/>
+            <wp:positionH relativeFrom="column">
+              <wp:posOffset>257175</wp:posOffset>
+            </wp:positionH>
+            <wp:positionV relativeFrom="paragraph">
+              <wp:posOffset>533400</wp:posOffset>
+            </wp:positionV>
+            <wp:extent cx="5943600" cy="2528570"/>
+            <wp:effectExtent l="0" t="0" r="0" b="5080"/>
+            <wp:wrapTopAndBottom/>
+            <wp:docPr id="17" name="Picture 17"/>
+            <wp:cNvGraphicFramePr>
+              <a:graphicFrameLocks xmlns:a="http://schemas.openxmlformats.org/drawingml/2006/main" noChangeAspect="1"/>
+            </wp:cNvGraphicFramePr>
+            <a:graphic xmlns:a="http://schemas.openxmlformats.org/drawingml/2006/main">
+              <a:graphicData uri="http://schemas.openxmlformats.org/drawingml/2006/picture">
+                <pic:pic xmlns:pic="http://schemas.openxmlformats.org/drawingml/2006/picture">
+                  <pic:nvPicPr>
+                    <pic:cNvPr id="0" name="1.PNG"/>
+                    <pic:cNvPicPr/>
+                  </pic:nvPicPr>
+                  <pic:blipFill>
+                    <a:blip r:embed="rId19">
+                      <a:extLst>
+                        <a:ext uri="{28A0092B-C50C-407E-A947-70E740481C1C}">
+                          <a14:useLocalDpi xmlns:a14="http://schemas.microsoft.com/office/drawing/2010/main" val="0"/>
+                        </a:ext>
+                      </a:extLst>
+                    </a:blip>
+                    <a:stretch>
+                      <a:fillRect/>
+                    </a:stretch>
+                  </pic:blipFill>
+                  <pic:spPr>
+                    <a:xfrm>
+                      <a:off x="0" y="0"/>
+                      <a:ext cx="5943600" cy="2528570"/>
+                    </a:xfrm>
+                    <a:prstGeom prst="rect">
+                      <a:avLst/>
+                    </a:prstGeom>
+                  </pic:spPr>
+                </pic:pic>
+              </a:graphicData>
+            </a:graphic>
+            <wp14:sizeRelH relativeFrom="page">
+              <wp14:pctWidth>0</wp14:pctWidth>
+            </wp14:sizeRelH>
+            <wp14:sizeRelV relativeFrom="page">
+              <wp14:pctHeight>0</wp14:pctHeight>
+            </wp14:sizeRelV>
+          </wp:anchor>
+        </w:drawing>
+      </w:r>
+      <w:proofErr w:type="spellStart"/>
+      <w:r>
+        <w:rPr>
+          <w:rFonts w:ascii="Times New Roman" w:hAnsi="Times New Roman" w:cs="Times New Roman"/>
+          <w:sz w:val="26"/>
+          <w:szCs w:val="26"/>
+        </w:rPr>
+        <w:t>Bước</w:t>
+      </w:r>
+      <w:proofErr w:type="spellEnd"/>
+      <w:r>
+        <w:rPr>
+          <w:rFonts w:ascii="Times New Roman" w:hAnsi="Times New Roman" w:cs="Times New Roman"/>
+          <w:sz w:val="26"/>
+          <w:szCs w:val="26"/>
+        </w:rPr>
+        <w:t xml:space="preserve"> 8:  </w:t>
+      </w:r>
+      <w:proofErr w:type="spellStart"/>
+      <w:r>
+        <w:rPr>
+          <w:rFonts w:ascii="Times New Roman" w:hAnsi="Times New Roman" w:cs="Times New Roman"/>
+          <w:sz w:val="26"/>
+          <w:szCs w:val="26"/>
+        </w:rPr>
+        <w:t>Vào</w:t>
+      </w:r>
+      <w:proofErr w:type="spellEnd"/>
+      <w:r>
+        <w:rPr>
+          <w:rFonts w:ascii="Times New Roman" w:hAnsi="Times New Roman" w:cs="Times New Roman"/>
+          <w:sz w:val="26"/>
+          <w:szCs w:val="26"/>
+        </w:rPr>
+        <w:t xml:space="preserve"> file </w:t>
+      </w:r>
+      <w:proofErr w:type="spellStart"/>
+      <w:r>
+        <w:rPr>
+          <w:rFonts w:ascii="Times New Roman" w:hAnsi="Times New Roman" w:cs="Times New Roman"/>
+          <w:sz w:val="26"/>
+          <w:szCs w:val="26"/>
+        </w:rPr>
+        <w:t>functions.php</w:t>
+      </w:r>
+      <w:proofErr w:type="spellEnd"/>
+      <w:r>
+        <w:rPr>
+          <w:rFonts w:ascii="Times New Roman" w:hAnsi="Times New Roman" w:cs="Times New Roman"/>
+          <w:sz w:val="26"/>
+          <w:szCs w:val="26"/>
+        </w:rPr>
+        <w:t xml:space="preserve"> </w:t>
+      </w:r>
+      <w:proofErr w:type="spellStart"/>
+      <w:r>
+        <w:rPr>
+          <w:rFonts w:ascii="Times New Roman" w:hAnsi="Times New Roman" w:cs="Times New Roman"/>
+          <w:sz w:val="26"/>
+          <w:szCs w:val="26"/>
+        </w:rPr>
+        <w:t>để</w:t>
+      </w:r>
+      <w:proofErr w:type="spellEnd"/>
+      <w:r>
+        <w:rPr>
+          <w:rFonts w:ascii="Times New Roman" w:hAnsi="Times New Roman" w:cs="Times New Roman"/>
+          <w:sz w:val="26"/>
+          <w:szCs w:val="26"/>
+        </w:rPr>
+        <w:t xml:space="preserve"> </w:t>
+      </w:r>
+      <w:proofErr w:type="spellStart"/>
+      <w:r>
+        <w:rPr>
+          <w:rFonts w:ascii="Times New Roman" w:hAnsi="Times New Roman" w:cs="Times New Roman"/>
+          <w:sz w:val="26"/>
+          <w:szCs w:val="26"/>
+        </w:rPr>
+        <w:t>gọi</w:t>
+      </w:r>
+      <w:proofErr w:type="spellEnd"/>
+      <w:r>
+        <w:rPr>
+          <w:rFonts w:ascii="Times New Roman" w:hAnsi="Times New Roman" w:cs="Times New Roman"/>
+          <w:sz w:val="26"/>
+          <w:szCs w:val="26"/>
+        </w:rPr>
+        <w:t xml:space="preserve"> </w:t>
+      </w:r>
+      <w:proofErr w:type="spellStart"/>
+      <w:r>
+        <w:rPr>
+          <w:rFonts w:ascii="Times New Roman" w:hAnsi="Times New Roman" w:cs="Times New Roman"/>
+          <w:sz w:val="26"/>
+          <w:szCs w:val="26"/>
+        </w:rPr>
+        <w:t>các</w:t>
+      </w:r>
+      <w:proofErr w:type="spellEnd"/>
+      <w:r>
+        <w:rPr>
+          <w:rFonts w:ascii="Times New Roman" w:hAnsi="Times New Roman" w:cs="Times New Roman"/>
+          <w:sz w:val="26"/>
+          <w:szCs w:val="26"/>
+        </w:rPr>
+        <w:t xml:space="preserve"> </w:t>
+      </w:r>
+      <w:proofErr w:type="spellStart"/>
+      <w:r>
+        <w:rPr>
+          <w:rFonts w:ascii="Times New Roman" w:hAnsi="Times New Roman" w:cs="Times New Roman"/>
+          <w:sz w:val="26"/>
+          <w:szCs w:val="26"/>
+        </w:rPr>
+        <w:t>thư</w:t>
+      </w:r>
+      <w:proofErr w:type="spellEnd"/>
+      <w:r>
+        <w:rPr>
+          <w:rFonts w:ascii="Times New Roman" w:hAnsi="Times New Roman" w:cs="Times New Roman"/>
+          <w:sz w:val="26"/>
+          <w:szCs w:val="26"/>
+        </w:rPr>
+        <w:t xml:space="preserve"> </w:t>
+      </w:r>
+      <w:proofErr w:type="spellStart"/>
+      <w:r>
+        <w:rPr>
+          <w:rFonts w:ascii="Times New Roman" w:hAnsi="Times New Roman" w:cs="Times New Roman"/>
+          <w:sz w:val="26"/>
+          <w:szCs w:val="26"/>
+        </w:rPr>
+        <w:t>viện</w:t>
+      </w:r>
+      <w:proofErr w:type="spellEnd"/>
+      <w:r>
+        <w:rPr>
+          <w:rFonts w:ascii="Times New Roman" w:hAnsi="Times New Roman" w:cs="Times New Roman"/>
+          <w:sz w:val="26"/>
+          <w:szCs w:val="26"/>
+        </w:rPr>
+        <w:t xml:space="preserve"> </w:t>
+      </w:r>
+      <w:proofErr w:type="spellStart"/>
+      <w:r>
+        <w:rPr>
+          <w:rFonts w:ascii="Times New Roman" w:hAnsi="Times New Roman" w:cs="Times New Roman"/>
+          <w:sz w:val="26"/>
+          <w:szCs w:val="26"/>
+        </w:rPr>
+        <w:t>và</w:t>
+      </w:r>
+      <w:proofErr w:type="spellEnd"/>
+      <w:r>
+        <w:rPr>
+          <w:rFonts w:ascii="Times New Roman" w:hAnsi="Times New Roman" w:cs="Times New Roman"/>
+          <w:sz w:val="26"/>
+          <w:szCs w:val="26"/>
+        </w:rPr>
+        <w:t xml:space="preserve"> </w:t>
+      </w:r>
+      <w:proofErr w:type="spellStart"/>
+      <w:r>
+        <w:rPr>
+          <w:rFonts w:ascii="Times New Roman" w:hAnsi="Times New Roman" w:cs="Times New Roman"/>
+          <w:sz w:val="26"/>
+          <w:szCs w:val="26"/>
+        </w:rPr>
+        <w:t>các</w:t>
+      </w:r>
+      <w:proofErr w:type="spellEnd"/>
+      <w:r>
+        <w:rPr>
+          <w:rFonts w:ascii="Times New Roman" w:hAnsi="Times New Roman" w:cs="Times New Roman"/>
+          <w:sz w:val="26"/>
+          <w:szCs w:val="26"/>
+        </w:rPr>
+        <w:t xml:space="preserve"> </w:t>
+      </w:r>
+      <w:proofErr w:type="spellStart"/>
+      <w:r>
+        <w:rPr>
+          <w:rFonts w:ascii="Times New Roman" w:hAnsi="Times New Roman" w:cs="Times New Roman"/>
+          <w:sz w:val="26"/>
+          <w:szCs w:val="26"/>
+        </w:rPr>
+        <w:t>sự</w:t>
+      </w:r>
+      <w:proofErr w:type="spellEnd"/>
+      <w:r>
+        <w:rPr>
+          <w:rFonts w:ascii="Times New Roman" w:hAnsi="Times New Roman" w:cs="Times New Roman"/>
+          <w:sz w:val="26"/>
+          <w:szCs w:val="26"/>
+        </w:rPr>
+        <w:t xml:space="preserve"> </w:t>
+      </w:r>
+      <w:proofErr w:type="spellStart"/>
+      <w:r>
+        <w:rPr>
+          <w:rFonts w:ascii="Times New Roman" w:hAnsi="Times New Roman" w:cs="Times New Roman"/>
+          <w:sz w:val="26"/>
+          <w:szCs w:val="26"/>
+        </w:rPr>
+        <w:t>kiện</w:t>
+      </w:r>
+      <w:proofErr w:type="spellEnd"/>
+      <w:r>
+        <w:rPr>
+          <w:rFonts w:ascii="Times New Roman" w:hAnsi="Times New Roman" w:cs="Times New Roman"/>
+          <w:sz w:val="26"/>
+          <w:szCs w:val="26"/>
+        </w:rPr>
+        <w:t xml:space="preserve"> </w:t>
+      </w:r>
+      <w:proofErr w:type="spellStart"/>
+      <w:r>
+        <w:rPr>
+          <w:rFonts w:ascii="Times New Roman" w:hAnsi="Times New Roman" w:cs="Times New Roman"/>
+          <w:sz w:val="26"/>
+          <w:szCs w:val="26"/>
+        </w:rPr>
+        <w:t>liên</w:t>
+      </w:r>
+      <w:proofErr w:type="spellEnd"/>
+      <w:r>
+        <w:rPr>
+          <w:rFonts w:ascii="Times New Roman" w:hAnsi="Times New Roman" w:cs="Times New Roman"/>
+          <w:sz w:val="26"/>
+          <w:szCs w:val="26"/>
+        </w:rPr>
+        <w:t xml:space="preserve"> </w:t>
+      </w:r>
+      <w:proofErr w:type="spellStart"/>
+      <w:r>
+        <w:rPr>
+          <w:rFonts w:ascii="Times New Roman" w:hAnsi="Times New Roman" w:cs="Times New Roman"/>
+          <w:sz w:val="26"/>
+          <w:szCs w:val="26"/>
+        </w:rPr>
+        <w:t>quan</w:t>
+      </w:r>
+      <w:proofErr w:type="spellEnd"/>
+    </w:p>
+    <w:p>
+      <w:pPr>
+        <w:pStyle w:val="ListParagraph"/>
+        <w:rPr>
+          <w:rFonts w:ascii="Times New Roman" w:hAnsi="Times New Roman" w:cs="Times New Roman"/>
+        </w:rPr>
+      </w:pPr>
+    </w:p>
+    <w:p>
+      <w:pPr>
+        <w:pStyle w:val="Caption"/>
+        <w:jc w:val="center"/>
+        <w:rPr>
+          <w:rFonts w:ascii="Times New Roman" w:hAnsi="Times New Roman" w:cs="Times New Roman"/>
+          <w:b/>
+          <w:i w:val="0"/>
+        </w:rPr>
+      </w:pPr>
+    </w:p>
+    <w:p>
+      <w:pPr>
+        <w:pStyle w:val="Caption"/>
+        <w:jc w:val="center"/>
+        <w:rPr>
+          <w:rFonts w:ascii="Times New Roman" w:hAnsi="Times New Roman" w:cs="Times New Roman"/>
+          <w:b/>
+          <w:i w:val="0"/>
+        </w:rPr>
+      </w:pPr>
+      <w:proofErr w:type="spellStart"/>
+      <w:r>
+        <w:rPr>
+          <w:rFonts w:ascii="Times New Roman" w:hAnsi="Times New Roman" w:cs="Times New Roman"/>
+          <w:b/>
+          <w:i w:val="0"/>
+        </w:rPr>
+        <w:t>Hình</w:t>
+      </w:r>
+      <w:proofErr w:type="spellEnd"/>
+      <w:r>
+        <w:rPr>
+          <w:rFonts w:ascii="Times New Roman" w:hAnsi="Times New Roman" w:cs="Times New Roman"/>
+          <w:b/>
+          <w:i w:val="0"/>
+        </w:rPr>
+        <w:t xml:space="preserve"> </w:t>
+      </w:r>
+      <w:r>
+        <w:rPr>
+          <w:rFonts w:ascii="Times New Roman" w:hAnsi="Times New Roman" w:cs="Times New Roman"/>
+          <w:b/>
+          <w:i w:val="0"/>
+        </w:rPr>
+        <w:fldChar w:fldCharType="begin"/>
+      </w:r>
+      <w:r>
+        <w:rPr>
+          <w:rFonts w:ascii="Times New Roman" w:hAnsi="Times New Roman" w:cs="Times New Roman"/>
+          <w:b/>
+          <w:i w:val="0"/>
+        </w:rPr>
+        <w:instrText xml:space="preserve"> SEQ Hình \* ARABIC </w:instrText>
+      </w:r>
+      <w:r>
+        <w:rPr>
+          <w:rFonts w:ascii="Times New Roman" w:hAnsi="Times New Roman" w:cs="Times New Roman"/>
+          <w:b/>
+          <w:i w:val="0"/>
+        </w:rPr>
+        <w:fldChar w:fldCharType="separate"/>
+      </w:r>
+      <w:r>
+        <w:rPr>
+          <w:rFonts w:ascii="Times New Roman" w:hAnsi="Times New Roman" w:cs="Times New Roman"/>
+          <w:b/>
+          <w:i w:val="0"/>
+          <w:noProof/>
+        </w:rPr>
+        <w:t>8</w:t>
+      </w:r>
+      <w:r>
+        <w:rPr>
+          <w:rFonts w:ascii="Times New Roman" w:hAnsi="Times New Roman" w:cs="Times New Roman"/>
+          <w:b/>
+          <w:i w:val="0"/>
+        </w:rPr>
+        <w:fldChar w:fldCharType="end"/>
+      </w:r>
+      <w:r>
+        <w:rPr>
+          <w:rFonts w:ascii="Times New Roman" w:hAnsi="Times New Roman" w:cs="Times New Roman"/>
+          <w:b/>
+          <w:i w:val="0"/>
+        </w:rPr>
+        <w:t xml:space="preserve">: </w:t>
+      </w:r>
+      <w:proofErr w:type="spellStart"/>
+      <w:r>
+        <w:rPr>
+          <w:rFonts w:ascii="Times New Roman" w:hAnsi="Times New Roman" w:cs="Times New Roman"/>
+          <w:b/>
+          <w:i w:val="0"/>
+        </w:rPr>
+        <w:t>Gọi</w:t>
+      </w:r>
+      <w:proofErr w:type="spellEnd"/>
+      <w:r>
+        <w:rPr>
+          <w:rFonts w:ascii="Times New Roman" w:hAnsi="Times New Roman" w:cs="Times New Roman"/>
+          <w:b/>
+          <w:i w:val="0"/>
+        </w:rPr>
+        <w:t xml:space="preserve"> </w:t>
+      </w:r>
+      <w:proofErr w:type="spellStart"/>
+      <w:r>
+        <w:rPr>
+          <w:rFonts w:ascii="Times New Roman" w:hAnsi="Times New Roman" w:cs="Times New Roman"/>
+          <w:b/>
+          <w:i w:val="0"/>
+        </w:rPr>
+        <w:t>sự</w:t>
+      </w:r>
+      <w:proofErr w:type="spellEnd"/>
+      <w:r>
+        <w:rPr>
+          <w:rFonts w:ascii="Times New Roman" w:hAnsi="Times New Roman" w:cs="Times New Roman"/>
+          <w:b/>
+          <w:i w:val="0"/>
+        </w:rPr>
+        <w:t xml:space="preserve"> </w:t>
+      </w:r>
+      <w:proofErr w:type="spellStart"/>
+      <w:r>
+        <w:rPr>
+          <w:rFonts w:ascii="Times New Roman" w:hAnsi="Times New Roman" w:cs="Times New Roman"/>
+          <w:b/>
+          <w:i w:val="0"/>
+        </w:rPr>
+        <w:t>kiện</w:t>
+      </w:r>
+      <w:proofErr w:type="spellEnd"/>
+      <w:r>
+        <w:rPr>
+          <w:rFonts w:ascii="Times New Roman" w:hAnsi="Times New Roman" w:cs="Times New Roman"/>
+          <w:b/>
+          <w:i w:val="0"/>
+        </w:rPr>
+        <w:t xml:space="preserve"> </w:t>
+      </w:r>
+      <w:proofErr w:type="spellStart"/>
+      <w:r>
+        <w:rPr>
+          <w:rFonts w:ascii="Times New Roman" w:hAnsi="Times New Roman" w:cs="Times New Roman"/>
+          <w:b/>
+          <w:i w:val="0"/>
+        </w:rPr>
+        <w:t>và</w:t>
+      </w:r>
+      <w:proofErr w:type="spellEnd"/>
+      <w:r>
+        <w:rPr>
+          <w:rFonts w:ascii="Times New Roman" w:hAnsi="Times New Roman" w:cs="Times New Roman"/>
+          <w:b/>
+          <w:i w:val="0"/>
+        </w:rPr>
+        <w:t xml:space="preserve"> </w:t>
+      </w:r>
+      <w:proofErr w:type="spellStart"/>
+      <w:proofErr w:type="gramStart"/>
+      <w:r>
+        <w:rPr>
+          <w:rFonts w:ascii="Times New Roman" w:hAnsi="Times New Roman" w:cs="Times New Roman"/>
+          <w:b/>
+          <w:i w:val="0"/>
+        </w:rPr>
+        <w:t>thư</w:t>
+      </w:r>
+      <w:proofErr w:type="spellEnd"/>
+      <w:proofErr w:type="gramEnd"/>
+      <w:r>
+        <w:rPr>
+          <w:rFonts w:ascii="Times New Roman" w:hAnsi="Times New Roman" w:cs="Times New Roman"/>
+          <w:b/>
+          <w:i w:val="0"/>
+        </w:rPr>
+        <w:t xml:space="preserve"> </w:t>
+      </w:r>
+      <w:proofErr w:type="spellStart"/>
+      <w:r>
+        <w:rPr>
+          <w:rFonts w:ascii="Times New Roman" w:hAnsi="Times New Roman" w:cs="Times New Roman"/>
+          <w:b/>
+          <w:i w:val="0"/>
+        </w:rPr>
+        <w:t>viện</w:t>
+      </w:r>
+      <w:proofErr w:type="spellEnd"/>
+      <w:r>
+        <w:rPr>
+          <w:rFonts w:ascii="Times New Roman" w:hAnsi="Times New Roman" w:cs="Times New Roman"/>
+          <w:b/>
+          <w:i w:val="0"/>
+        </w:rPr>
+        <w:t xml:space="preserve"> </w:t>
+      </w:r>
+      <w:proofErr w:type="spellStart"/>
+      <w:r>
+        <w:rPr>
+          <w:rFonts w:ascii="Times New Roman" w:hAnsi="Times New Roman" w:cs="Times New Roman"/>
+          <w:b/>
+          <w:i w:val="0"/>
+        </w:rPr>
+        <w:t>tại</w:t>
+      </w:r>
+      <w:proofErr w:type="spellEnd"/>
+      <w:r>
+        <w:rPr>
+          <w:rFonts w:ascii="Times New Roman" w:hAnsi="Times New Roman" w:cs="Times New Roman"/>
+          <w:b/>
+          <w:i w:val="0"/>
+        </w:rPr>
+        <w:t xml:space="preserve"> file </w:t>
+      </w:r>
+      <w:proofErr w:type="spellStart"/>
+      <w:r>
+        <w:rPr>
+          <w:rFonts w:ascii="Times New Roman" w:hAnsi="Times New Roman" w:cs="Times New Roman"/>
+          <w:b/>
+          <w:i w:val="0"/>
+        </w:rPr>
+        <w:t>Functions.php</w:t>
+      </w:r>
+      <w:proofErr w:type="spellEnd"/>
+    </w:p>
+    <w:p>
+      <w:pPr>
+        <w:rPr>
+          <w:rFonts w:ascii="Times New Roman" w:hAnsi="Times New Roman" w:cs="Times New Roman"/>
+        </w:rPr>
+      </w:pPr>
+    </w:p>
+    <w:p>
+      <w:pPr>
+        <w:pStyle w:val="ListParagraph"/>
+        <w:numPr>
+          <w:ilvl w:val="1"/>
+          <w:numId w:val="56"/>
+        </w:numPr>
+        <w:rPr>
+          <w:rFonts w:ascii="Times New Roman" w:hAnsi="Times New Roman" w:cs="Times New Roman"/>
+          <w:sz w:val="26"/>
+          <w:szCs w:val="26"/>
+        </w:rPr>
+      </w:pPr>
+      <w:r>
+        <w:rPr>
+          <w:rFonts w:ascii="Times New Roman" w:hAnsi="Times New Roman" w:cs="Times New Roman"/>
+          <w:noProof/>
+          <w:sz w:val="26"/>
+          <w:szCs w:val="26"/>
+        </w:rPr>
+        <w:drawing>
+          <wp:anchor distT="0" distB="0" distL="114300" distR="114300" simplePos="0" relativeHeight="251668480" behindDoc="0" locked="0" layoutInCell="1" allowOverlap="1" wp14:anchorId="78C9A096" wp14:editId="6A228B68">
+            <wp:simplePos x="0" y="0"/>
+            <wp:positionH relativeFrom="column">
+              <wp:posOffset>451485</wp:posOffset>
+            </wp:positionH>
+            <wp:positionV relativeFrom="paragraph">
+              <wp:posOffset>387985</wp:posOffset>
+            </wp:positionV>
+            <wp:extent cx="5943600" cy="433070"/>
+            <wp:effectExtent l="0" t="0" r="0" b="5080"/>
+            <wp:wrapTopAndBottom/>
+            <wp:docPr id="18" name="Picture 18"/>
+            <wp:cNvGraphicFramePr>
+              <a:graphicFrameLocks xmlns:a="http://schemas.openxmlformats.org/drawingml/2006/main" noChangeAspect="1"/>
+            </wp:cNvGraphicFramePr>
+            <a:graphic xmlns:a="http://schemas.openxmlformats.org/drawingml/2006/main">
+              <a:graphicData uri="http://schemas.openxmlformats.org/drawingml/2006/picture">
+                <pic:pic xmlns:pic="http://schemas.openxmlformats.org/drawingml/2006/picture">
+                  <pic:nvPicPr>
+                    <pic:cNvPr id="0" name="1.PNG"/>
+                    <pic:cNvPicPr/>
+                  </pic:nvPicPr>
+                  <pic:blipFill>
+                    <a:blip r:embed="rId20">
+                      <a:extLst>
+                        <a:ext uri="{28A0092B-C50C-407E-A947-70E740481C1C}">
+                          <a14:useLocalDpi xmlns:a14="http://schemas.microsoft.com/office/drawing/2010/main" val="0"/>
+                        </a:ext>
+                      </a:extLst>
+                    </a:blip>
+                    <a:stretch>
+                      <a:fillRect/>
+                    </a:stretch>
+                  </pic:blipFill>
+                  <pic:spPr>
+                    <a:xfrm>
+                      <a:off x="0" y="0"/>
+                      <a:ext cx="5943600" cy="433070"/>
+                    </a:xfrm>
+                    <a:prstGeom prst="rect">
+                      <a:avLst/>
+                    </a:prstGeom>
+                  </pic:spPr>
+                </pic:pic>
+              </a:graphicData>
+            </a:graphic>
+            <wp14:sizeRelH relativeFrom="page">
+              <wp14:pctWidth>0</wp14:pctWidth>
+            </wp14:sizeRelH>
+            <wp14:sizeRelV relativeFrom="page">
+              <wp14:pctHeight>0</wp14:pctHeight>
+            </wp14:sizeRelV>
+          </wp:anchor>
+        </w:drawing>
+      </w:r>
+      <w:proofErr w:type="spellStart"/>
+      <w:r>
+        <w:rPr>
+          <w:rFonts w:ascii="Times New Roman" w:hAnsi="Times New Roman" w:cs="Times New Roman"/>
+          <w:sz w:val="26"/>
+          <w:szCs w:val="26"/>
+        </w:rPr>
+        <w:t>Với</w:t>
+      </w:r>
+      <w:proofErr w:type="spellEnd"/>
+      <w:r>
+        <w:rPr>
+          <w:rFonts w:ascii="Times New Roman" w:hAnsi="Times New Roman" w:cs="Times New Roman"/>
+          <w:sz w:val="26"/>
+          <w:szCs w:val="26"/>
+        </w:rPr>
+        <w:t xml:space="preserve"> </w:t>
+      </w:r>
+      <w:proofErr w:type="spellStart"/>
+      <w:r>
+        <w:rPr>
+          <w:rFonts w:ascii="Times New Roman" w:hAnsi="Times New Roman" w:cs="Times New Roman"/>
+          <w:sz w:val="26"/>
+          <w:szCs w:val="26"/>
+        </w:rPr>
+        <w:t>các</w:t>
+      </w:r>
+      <w:proofErr w:type="spellEnd"/>
+      <w:r>
+        <w:rPr>
+          <w:rFonts w:ascii="Times New Roman" w:hAnsi="Times New Roman" w:cs="Times New Roman"/>
+          <w:sz w:val="26"/>
+          <w:szCs w:val="26"/>
+        </w:rPr>
+        <w:t xml:space="preserve"> file </w:t>
+      </w:r>
+      <w:proofErr w:type="spellStart"/>
+      <w:r>
+        <w:rPr>
+          <w:rFonts w:ascii="Times New Roman" w:hAnsi="Times New Roman" w:cs="Times New Roman"/>
+          <w:sz w:val="26"/>
+          <w:szCs w:val="26"/>
+        </w:rPr>
+        <w:t>css</w:t>
+      </w:r>
+      <w:proofErr w:type="spellEnd"/>
+      <w:r>
+        <w:rPr>
+          <w:rFonts w:ascii="Times New Roman" w:hAnsi="Times New Roman" w:cs="Times New Roman"/>
+          <w:sz w:val="26"/>
+          <w:szCs w:val="26"/>
+        </w:rPr>
+        <w:t xml:space="preserve"> dung </w:t>
+      </w:r>
+      <w:proofErr w:type="spellStart"/>
+      <w:r>
+        <w:rPr>
+          <w:rFonts w:ascii="Times New Roman" w:hAnsi="Times New Roman" w:cs="Times New Roman"/>
+          <w:sz w:val="26"/>
+          <w:szCs w:val="26"/>
+        </w:rPr>
+        <w:t>câu</w:t>
+      </w:r>
+      <w:proofErr w:type="spellEnd"/>
+      <w:r>
+        <w:rPr>
+          <w:rFonts w:ascii="Times New Roman" w:hAnsi="Times New Roman" w:cs="Times New Roman"/>
+          <w:sz w:val="26"/>
+          <w:szCs w:val="26"/>
+        </w:rPr>
+        <w:t xml:space="preserve"> </w:t>
+      </w:r>
+      <w:proofErr w:type="spellStart"/>
+      <w:r>
+        <w:rPr>
+          <w:rFonts w:ascii="Times New Roman" w:hAnsi="Times New Roman" w:cs="Times New Roman"/>
+          <w:sz w:val="26"/>
+          <w:szCs w:val="26"/>
+        </w:rPr>
+        <w:t>lệnh</w:t>
+      </w:r>
+      <w:proofErr w:type="spellEnd"/>
+      <w:r>
+        <w:rPr>
+          <w:rFonts w:ascii="Times New Roman" w:hAnsi="Times New Roman" w:cs="Times New Roman"/>
+          <w:sz w:val="26"/>
+          <w:szCs w:val="26"/>
+        </w:rPr>
+        <w:t xml:space="preserve"> </w:t>
+      </w:r>
+      <w:r>
+        <w:rPr>
+          <w:rFonts w:ascii="Times New Roman" w:hAnsi="Times New Roman" w:cs="Times New Roman"/>
+          <w:b/>
+          <w:sz w:val="26"/>
+          <w:szCs w:val="26"/>
+        </w:rPr>
+        <w:t>“</w:t>
+      </w:r>
+      <w:proofErr w:type="spellStart"/>
+      <w:r>
+        <w:rPr>
+          <w:rFonts w:ascii="Times New Roman" w:hAnsi="Times New Roman" w:cs="Times New Roman"/>
+          <w:b/>
+          <w:sz w:val="26"/>
+          <w:szCs w:val="26"/>
+        </w:rPr>
+        <w:t>wp_enqueue_style</w:t>
+      </w:r>
+      <w:proofErr w:type="spellEnd"/>
+      <w:r>
+        <w:rPr>
+          <w:rFonts w:ascii="Times New Roman" w:hAnsi="Times New Roman" w:cs="Times New Roman"/>
+          <w:b/>
+          <w:sz w:val="26"/>
+          <w:szCs w:val="26"/>
+        </w:rPr>
+        <w:t>();</w:t>
+      </w:r>
+      <w:r>
+        <w:rPr>
+          <w:rFonts w:ascii="Times New Roman" w:hAnsi="Times New Roman" w:cs="Times New Roman"/>
+          <w:sz w:val="26"/>
+          <w:szCs w:val="26"/>
+        </w:rPr>
+        <w:t>”</w:t>
+      </w:r>
+    </w:p>
+    <w:p>
+      <w:pPr>
+        <w:pStyle w:val="Caption"/>
+        <w:rPr>
+          <w:rFonts w:ascii="Times New Roman" w:hAnsi="Times New Roman" w:cs="Times New Roman"/>
+        </w:rPr>
+      </w:pPr>
+    </w:p>
+    <w:p>
+      <w:pPr>
+        <w:pStyle w:val="Caption"/>
+        <w:jc w:val="center"/>
+        <w:rPr>
+          <w:rFonts w:ascii="Times New Roman" w:hAnsi="Times New Roman" w:cs="Times New Roman"/>
+          <w:b/>
+          <w:i w:val="0"/>
+        </w:rPr>
+      </w:pPr>
+      <w:proofErr w:type="spellStart"/>
+      <w:r>
+        <w:rPr>
+          <w:rFonts w:ascii="Times New Roman" w:hAnsi="Times New Roman" w:cs="Times New Roman"/>
+          <w:b/>
+          <w:i w:val="0"/>
+        </w:rPr>
+        <w:t>Hình</w:t>
+      </w:r>
+      <w:proofErr w:type="spellEnd"/>
+      <w:r>
+        <w:rPr>
+          <w:rFonts w:ascii="Times New Roman" w:hAnsi="Times New Roman" w:cs="Times New Roman"/>
+          <w:b/>
+          <w:i w:val="0"/>
+        </w:rPr>
+        <w:t xml:space="preserve"> </w:t>
+      </w:r>
+      <w:r>
+        <w:rPr>
+          <w:rFonts w:ascii="Times New Roman" w:hAnsi="Times New Roman" w:cs="Times New Roman"/>
+          <w:b/>
+          <w:i w:val="0"/>
+        </w:rPr>
+        <w:fldChar w:fldCharType="begin"/>
+      </w:r>
+      <w:r>
+        <w:rPr>
+          <w:rFonts w:ascii="Times New Roman" w:hAnsi="Times New Roman" w:cs="Times New Roman"/>
+          <w:b/>
+          <w:i w:val="0"/>
+        </w:rPr>
+        <w:instrText xml:space="preserve"> SEQ Hình \* ARABIC </w:instrText>
+      </w:r>
+      <w:r>
+        <w:rPr>
+          <w:rFonts w:ascii="Times New Roman" w:hAnsi="Times New Roman" w:cs="Times New Roman"/>
+          <w:b/>
+          <w:i w:val="0"/>
+        </w:rPr>
+        <w:fldChar w:fldCharType="separate"/>
+      </w:r>
+      <w:r>
+        <w:rPr>
+          <w:rFonts w:ascii="Times New Roman" w:hAnsi="Times New Roman" w:cs="Times New Roman"/>
+          <w:b/>
+          <w:i w:val="0"/>
+          <w:noProof/>
+        </w:rPr>
+        <w:t>9</w:t>
+      </w:r>
+      <w:r>
+        <w:rPr>
+          <w:rFonts w:ascii="Times New Roman" w:hAnsi="Times New Roman" w:cs="Times New Roman"/>
+          <w:b/>
+          <w:i w:val="0"/>
+        </w:rPr>
+        <w:fldChar w:fldCharType="end"/>
+      </w:r>
+      <w:r>
+        <w:rPr>
+          <w:rFonts w:ascii="Times New Roman" w:hAnsi="Times New Roman" w:cs="Times New Roman"/>
+          <w:b/>
+          <w:i w:val="0"/>
+        </w:rPr>
+        <w:t xml:space="preserve">: </w:t>
+      </w:r>
+      <w:proofErr w:type="spellStart"/>
+      <w:r>
+        <w:rPr>
+          <w:rFonts w:ascii="Times New Roman" w:hAnsi="Times New Roman" w:cs="Times New Roman"/>
+          <w:b/>
+          <w:i w:val="0"/>
+        </w:rPr>
+        <w:t>Câu</w:t>
+      </w:r>
+      <w:proofErr w:type="spellEnd"/>
+      <w:r>
+        <w:rPr>
+          <w:rFonts w:ascii="Times New Roman" w:hAnsi="Times New Roman" w:cs="Times New Roman"/>
+          <w:b/>
+          <w:i w:val="0"/>
+        </w:rPr>
+        <w:t xml:space="preserve"> </w:t>
+      </w:r>
+      <w:proofErr w:type="spellStart"/>
+      <w:r>
+        <w:rPr>
+          <w:rFonts w:ascii="Times New Roman" w:hAnsi="Times New Roman" w:cs="Times New Roman"/>
+          <w:b/>
+          <w:i w:val="0"/>
+        </w:rPr>
+        <w:t>lệnh</w:t>
+      </w:r>
+      <w:proofErr w:type="spellEnd"/>
+      <w:r>
+        <w:rPr>
+          <w:rFonts w:ascii="Times New Roman" w:hAnsi="Times New Roman" w:cs="Times New Roman"/>
+          <w:b/>
+          <w:i w:val="0"/>
+        </w:rPr>
+        <w:t xml:space="preserve"> </w:t>
+      </w:r>
+      <w:proofErr w:type="spellStart"/>
+      <w:r>
+        <w:rPr>
+          <w:rFonts w:ascii="Times New Roman" w:hAnsi="Times New Roman" w:cs="Times New Roman"/>
+          <w:b/>
+          <w:i w:val="0"/>
+        </w:rPr>
+        <w:t>gọi</w:t>
+      </w:r>
+      <w:proofErr w:type="spellEnd"/>
+      <w:r>
+        <w:rPr>
+          <w:rFonts w:ascii="Times New Roman" w:hAnsi="Times New Roman" w:cs="Times New Roman"/>
+          <w:b/>
+          <w:i w:val="0"/>
+        </w:rPr>
+        <w:t xml:space="preserve"> </w:t>
+      </w:r>
+      <w:proofErr w:type="spellStart"/>
+      <w:proofErr w:type="gramStart"/>
+      <w:r>
+        <w:rPr>
+          <w:rFonts w:ascii="Times New Roman" w:hAnsi="Times New Roman" w:cs="Times New Roman"/>
+          <w:b/>
+          <w:i w:val="0"/>
+        </w:rPr>
+        <w:t>thư</w:t>
+      </w:r>
+      <w:proofErr w:type="spellEnd"/>
+      <w:proofErr w:type="gramEnd"/>
+      <w:r>
+        <w:rPr>
+          <w:rFonts w:ascii="Times New Roman" w:hAnsi="Times New Roman" w:cs="Times New Roman"/>
+          <w:b/>
+          <w:i w:val="0"/>
+        </w:rPr>
+        <w:t xml:space="preserve"> </w:t>
+      </w:r>
+      <w:proofErr w:type="spellStart"/>
+      <w:r>
+        <w:rPr>
+          <w:rFonts w:ascii="Times New Roman" w:hAnsi="Times New Roman" w:cs="Times New Roman"/>
+          <w:b/>
+          <w:i w:val="0"/>
+        </w:rPr>
+        <w:t>viện</w:t>
+      </w:r>
+      <w:proofErr w:type="spellEnd"/>
+      <w:r>
+        <w:rPr>
+          <w:rFonts w:ascii="Times New Roman" w:hAnsi="Times New Roman" w:cs="Times New Roman"/>
+          <w:b/>
+          <w:i w:val="0"/>
+        </w:rPr>
+        <w:t xml:space="preserve"> </w:t>
+      </w:r>
+      <w:proofErr w:type="spellStart"/>
+      <w:r>
+        <w:rPr>
+          <w:rFonts w:ascii="Times New Roman" w:hAnsi="Times New Roman" w:cs="Times New Roman"/>
+          <w:b/>
+          <w:i w:val="0"/>
+        </w:rPr>
+        <w:t>css</w:t>
+      </w:r>
+      <w:proofErr w:type="spellEnd"/>
+    </w:p>
+    <w:p>
+      <w:pPr>
+        <w:pStyle w:val="ListParagraph"/>
+        <w:numPr>
+          <w:ilvl w:val="1"/>
+          <w:numId w:val="56"/>
+        </w:numPr>
+        <w:rPr>
+          <w:rFonts w:ascii="Times New Roman" w:hAnsi="Times New Roman" w:cs="Times New Roman"/>
+          <w:sz w:val="26"/>
+          <w:szCs w:val="26"/>
+        </w:rPr>
+      </w:pPr>
+      <w:proofErr w:type="spellStart"/>
+      <w:r>
+        <w:rPr>
+          <w:rFonts w:ascii="Times New Roman" w:hAnsi="Times New Roman" w:cs="Times New Roman"/>
+          <w:sz w:val="26"/>
+          <w:szCs w:val="26"/>
+        </w:rPr>
+        <w:t>Vớ</w:t>
+      </w:r>
+      <w:r>
+        <w:rPr>
+          <w:rFonts w:ascii="Times New Roman" w:hAnsi="Times New Roman" w:cs="Times New Roman"/>
+          <w:sz w:val="26"/>
+          <w:szCs w:val="26"/>
+        </w:rPr>
+        <w:t>i</w:t>
+      </w:r>
+      <w:proofErr w:type="spellEnd"/>
+      <w:r>
+        <w:rPr>
+          <w:rFonts w:ascii="Times New Roman" w:hAnsi="Times New Roman" w:cs="Times New Roman"/>
+          <w:sz w:val="26"/>
+          <w:szCs w:val="26"/>
+        </w:rPr>
+        <w:t xml:space="preserve"> </w:t>
+      </w:r>
+      <w:proofErr w:type="spellStart"/>
+      <w:r>
+        <w:rPr>
+          <w:rFonts w:ascii="Times New Roman" w:hAnsi="Times New Roman" w:cs="Times New Roman"/>
+          <w:sz w:val="26"/>
+          <w:szCs w:val="26"/>
+        </w:rPr>
+        <w:t>các</w:t>
+      </w:r>
+      <w:proofErr w:type="spellEnd"/>
+      <w:r>
+        <w:rPr>
+          <w:rFonts w:ascii="Times New Roman" w:hAnsi="Times New Roman" w:cs="Times New Roman"/>
+          <w:sz w:val="26"/>
+          <w:szCs w:val="26"/>
+        </w:rPr>
+        <w:t xml:space="preserve"> file </w:t>
+      </w:r>
+      <w:proofErr w:type="spellStart"/>
+      <w:r>
+        <w:rPr>
+          <w:rFonts w:ascii="Times New Roman" w:hAnsi="Times New Roman" w:cs="Times New Roman"/>
+          <w:sz w:val="26"/>
+          <w:szCs w:val="26"/>
+        </w:rPr>
+        <w:t>js</w:t>
+      </w:r>
+      <w:proofErr w:type="spellEnd"/>
+      <w:r>
+        <w:rPr>
+          <w:rFonts w:ascii="Times New Roman" w:hAnsi="Times New Roman" w:cs="Times New Roman"/>
+          <w:sz w:val="26"/>
+          <w:szCs w:val="26"/>
+        </w:rPr>
+        <w:t xml:space="preserve"> </w:t>
+      </w:r>
+      <w:r>
+        <w:rPr>
+          <w:rFonts w:ascii="Times New Roman" w:hAnsi="Times New Roman" w:cs="Times New Roman"/>
+          <w:sz w:val="26"/>
+          <w:szCs w:val="26"/>
+        </w:rPr>
+        <w:t xml:space="preserve">dung </w:t>
+      </w:r>
+      <w:proofErr w:type="spellStart"/>
+      <w:r>
+        <w:rPr>
+          <w:rFonts w:ascii="Times New Roman" w:hAnsi="Times New Roman" w:cs="Times New Roman"/>
+          <w:sz w:val="26"/>
+          <w:szCs w:val="26"/>
+        </w:rPr>
+        <w:t>câu</w:t>
+      </w:r>
+      <w:proofErr w:type="spellEnd"/>
+      <w:r>
+        <w:rPr>
+          <w:rFonts w:ascii="Times New Roman" w:hAnsi="Times New Roman" w:cs="Times New Roman"/>
+          <w:sz w:val="26"/>
+          <w:szCs w:val="26"/>
+        </w:rPr>
+        <w:t xml:space="preserve"> </w:t>
+      </w:r>
+      <w:proofErr w:type="spellStart"/>
+      <w:r>
+        <w:rPr>
+          <w:rFonts w:ascii="Times New Roman" w:hAnsi="Times New Roman" w:cs="Times New Roman"/>
+          <w:sz w:val="26"/>
+          <w:szCs w:val="26"/>
+        </w:rPr>
+        <w:t>lệnh</w:t>
+      </w:r>
+      <w:proofErr w:type="spellEnd"/>
+      <w:r>
+        <w:rPr>
+          <w:rFonts w:ascii="Times New Roman" w:hAnsi="Times New Roman" w:cs="Times New Roman"/>
+          <w:sz w:val="26"/>
+          <w:szCs w:val="26"/>
+        </w:rPr>
+        <w:t xml:space="preserve"> </w:t>
+      </w:r>
+      <w:r>
+        <w:rPr>
+          <w:rFonts w:ascii="Times New Roman" w:hAnsi="Times New Roman" w:cs="Times New Roman"/>
+          <w:b/>
+          <w:sz w:val="26"/>
+          <w:szCs w:val="26"/>
+        </w:rPr>
+        <w:t>“</w:t>
+      </w:r>
+      <w:proofErr w:type="spellStart"/>
+      <w:r>
+        <w:rPr>
+          <w:rFonts w:ascii="Times New Roman" w:hAnsi="Times New Roman" w:cs="Times New Roman"/>
+          <w:b/>
+          <w:sz w:val="26"/>
+          <w:szCs w:val="26"/>
+        </w:rPr>
+        <w:t>wp_enqueue_</w:t>
+      </w:r>
+      <w:r>
+        <w:rPr>
+          <w:rFonts w:ascii="Times New Roman" w:hAnsi="Times New Roman" w:cs="Times New Roman"/>
+          <w:b/>
+          <w:sz w:val="26"/>
+          <w:szCs w:val="26"/>
+        </w:rPr>
+        <w:t>script</w:t>
+      </w:r>
+      <w:proofErr w:type="spellEnd"/>
+      <w:r>
+        <w:rPr>
+          <w:rFonts w:ascii="Times New Roman" w:hAnsi="Times New Roman" w:cs="Times New Roman"/>
+          <w:b/>
+          <w:sz w:val="26"/>
+          <w:szCs w:val="26"/>
+        </w:rPr>
+        <w:t>();</w:t>
+      </w:r>
+      <w:r>
+        <w:rPr>
+          <w:rFonts w:ascii="Times New Roman" w:hAnsi="Times New Roman" w:cs="Times New Roman"/>
+          <w:sz w:val="26"/>
+          <w:szCs w:val="26"/>
+        </w:rPr>
+        <w:t>”</w:t>
+      </w:r>
+    </w:p>
+    <w:p>
+      <w:pPr>
+        <w:pStyle w:val="ListParagraph"/>
+        <w:ind w:left="1440"/>
+        <w:rPr>
+          <w:rFonts w:ascii="Times New Roman" w:hAnsi="Times New Roman" w:cs="Times New Roman"/>
+        </w:rPr>
+      </w:pPr>
+      <w:r>
+        <w:rPr>
+          <w:rFonts w:ascii="Times New Roman" w:hAnsi="Times New Roman" w:cs="Times New Roman"/>
+          <w:noProof/>
+        </w:rPr>
+        <w:drawing>
+          <wp:anchor distT="0" distB="0" distL="114300" distR="114300" simplePos="0" relativeHeight="251669504" behindDoc="0" locked="0" layoutInCell="1" allowOverlap="1" wp14:anchorId="528B7A72" wp14:editId="4BE53989">
+            <wp:simplePos x="0" y="0"/>
+            <wp:positionH relativeFrom="column">
+              <wp:posOffset>342900</wp:posOffset>
+            </wp:positionH>
+            <wp:positionV relativeFrom="paragraph">
+              <wp:posOffset>388620</wp:posOffset>
+            </wp:positionV>
+            <wp:extent cx="5943600" cy="476250"/>
+            <wp:effectExtent l="0" t="0" r="0" b="0"/>
+            <wp:wrapTopAndBottom/>
+            <wp:docPr id="19" name="Picture 19"/>
+            <wp:cNvGraphicFramePr>
+              <a:graphicFrameLocks xmlns:a="http://schemas.openxmlformats.org/drawingml/2006/main" noChangeAspect="1"/>
+            </wp:cNvGraphicFramePr>
+            <a:graphic xmlns:a="http://schemas.openxmlformats.org/drawingml/2006/main">
+              <a:graphicData uri="http://schemas.openxmlformats.org/drawingml/2006/picture">
+                <pic:pic xmlns:pic="http://schemas.openxmlformats.org/drawingml/2006/picture">
+                  <pic:nvPicPr>
+                    <pic:cNvPr id="0" name="1.PNG"/>
+                    <pic:cNvPicPr/>
+                  </pic:nvPicPr>
+                  <pic:blipFill>
+                    <a:blip r:embed="rId21">
+                      <a:extLst>
+                        <a:ext uri="{28A0092B-C50C-407E-A947-70E740481C1C}">
+                          <a14:useLocalDpi xmlns:a14="http://schemas.microsoft.com/office/drawing/2010/main" val="0"/>
+                        </a:ext>
+                      </a:extLst>
+                    </a:blip>
+                    <a:stretch>
+                      <a:fillRect/>
+                    </a:stretch>
+                  </pic:blipFill>
+                  <pic:spPr>
+                    <a:xfrm>
+                      <a:off x="0" y="0"/>
+                      <a:ext cx="5943600" cy="476250"/>
+                    </a:xfrm>
+                    <a:prstGeom prst="rect">
+                      <a:avLst/>
+                    </a:prstGeom>
+                  </pic:spPr>
+                </pic:pic>
+              </a:graphicData>
+            </a:graphic>
+            <wp14:sizeRelH relativeFrom="page">
+              <wp14:pctWidth>0</wp14:pctWidth>
+            </wp14:sizeRelH>
+            <wp14:sizeRelV relativeFrom="page">
+              <wp14:pctHeight>0</wp14:pctHeight>
+            </wp14:sizeRelV>
+          </wp:anchor>
+        </w:drawing>
+      </w:r>
+    </w:p>
+    <w:p>
+      <w:pPr>
+        <w:rPr>
+          <w:rFonts w:ascii="Times New Roman" w:hAnsi="Times New Roman" w:cs="Times New Roman"/>
+        </w:rPr>
+      </w:pPr>
+    </w:p>
+    <w:p>
+      <w:pPr>
+        <w:pStyle w:val="Caption"/>
+        <w:jc w:val="center"/>
+        <w:rPr>
+          <w:rFonts w:ascii="Times New Roman" w:hAnsi="Times New Roman" w:cs="Times New Roman"/>
+          <w:b/>
+          <w:i w:val="0"/>
+        </w:rPr>
+      </w:pPr>
+      <w:proofErr w:type="spellStart"/>
+      <w:r>
+        <w:rPr>
+          <w:rFonts w:ascii="Times New Roman" w:hAnsi="Times New Roman" w:cs="Times New Roman"/>
+          <w:b/>
+          <w:i w:val="0"/>
+        </w:rPr>
+        <w:t>Hình</w:t>
+      </w:r>
+      <w:proofErr w:type="spellEnd"/>
+      <w:r>
+        <w:rPr>
+          <w:rFonts w:ascii="Times New Roman" w:hAnsi="Times New Roman" w:cs="Times New Roman"/>
+          <w:b/>
+          <w:i w:val="0"/>
+        </w:rPr>
+        <w:t xml:space="preserve"> </w:t>
+      </w:r>
+      <w:r>
+        <w:rPr>
+          <w:rFonts w:ascii="Times New Roman" w:hAnsi="Times New Roman" w:cs="Times New Roman"/>
+          <w:b/>
+          <w:i w:val="0"/>
+        </w:rPr>
+        <w:fldChar w:fldCharType="begin"/>
+      </w:r>
+      <w:r>
+        <w:rPr>
+          <w:rFonts w:ascii="Times New Roman" w:hAnsi="Times New Roman" w:cs="Times New Roman"/>
+          <w:b/>
+          <w:i w:val="0"/>
+        </w:rPr>
+        <w:instrText xml:space="preserve"> SEQ Hình \* ARABIC </w:instrText>
+      </w:r>
+      <w:r>
+        <w:rPr>
+          <w:rFonts w:ascii="Times New Roman" w:hAnsi="Times New Roman" w:cs="Times New Roman"/>
+          <w:b/>
+          <w:i w:val="0"/>
+        </w:rPr>
+        <w:fldChar w:fldCharType="separate"/>
+      </w:r>
+      <w:r>
+        <w:rPr>
+          <w:rFonts w:ascii="Times New Roman" w:hAnsi="Times New Roman" w:cs="Times New Roman"/>
+          <w:b/>
+          <w:i w:val="0"/>
+          <w:noProof/>
+        </w:rPr>
+        <w:t>10</w:t>
+      </w:r>
+      <w:r>
+        <w:rPr>
+          <w:rFonts w:ascii="Times New Roman" w:hAnsi="Times New Roman" w:cs="Times New Roman"/>
+          <w:b/>
+          <w:i w:val="0"/>
+        </w:rPr>
+        <w:fldChar w:fldCharType="end"/>
+      </w:r>
+      <w:r>
+        <w:rPr>
+          <w:rFonts w:ascii="Times New Roman" w:hAnsi="Times New Roman" w:cs="Times New Roman"/>
+          <w:b/>
+          <w:i w:val="0"/>
+        </w:rPr>
+        <w:t xml:space="preserve">: </w:t>
+      </w:r>
+      <w:proofErr w:type="spellStart"/>
+      <w:r>
+        <w:rPr>
+          <w:rFonts w:ascii="Times New Roman" w:hAnsi="Times New Roman" w:cs="Times New Roman"/>
+          <w:b/>
+          <w:i w:val="0"/>
+        </w:rPr>
+        <w:t>Câu</w:t>
+      </w:r>
+      <w:proofErr w:type="spellEnd"/>
+      <w:r>
+        <w:rPr>
+          <w:rFonts w:ascii="Times New Roman" w:hAnsi="Times New Roman" w:cs="Times New Roman"/>
+          <w:b/>
+          <w:i w:val="0"/>
+        </w:rPr>
+        <w:t xml:space="preserve"> </w:t>
+      </w:r>
+      <w:proofErr w:type="spellStart"/>
+      <w:r>
+        <w:rPr>
+          <w:rFonts w:ascii="Times New Roman" w:hAnsi="Times New Roman" w:cs="Times New Roman"/>
+          <w:b/>
+          <w:i w:val="0"/>
+        </w:rPr>
+        <w:t>lệnh</w:t>
+      </w:r>
+      <w:proofErr w:type="spellEnd"/>
+      <w:r>
+        <w:rPr>
+          <w:rFonts w:ascii="Times New Roman" w:hAnsi="Times New Roman" w:cs="Times New Roman"/>
+          <w:b/>
+          <w:i w:val="0"/>
+        </w:rPr>
+        <w:t xml:space="preserve"> </w:t>
+      </w:r>
+      <w:proofErr w:type="spellStart"/>
+      <w:r>
+        <w:rPr>
+          <w:rFonts w:ascii="Times New Roman" w:hAnsi="Times New Roman" w:cs="Times New Roman"/>
+          <w:b/>
+          <w:i w:val="0"/>
+        </w:rPr>
+        <w:t>gọi</w:t>
+      </w:r>
+      <w:proofErr w:type="spellEnd"/>
+      <w:r>
+        <w:rPr>
+          <w:rFonts w:ascii="Times New Roman" w:hAnsi="Times New Roman" w:cs="Times New Roman"/>
+          <w:b/>
+          <w:i w:val="0"/>
+        </w:rPr>
+        <w:t xml:space="preserve"> </w:t>
+      </w:r>
+      <w:proofErr w:type="spellStart"/>
+      <w:proofErr w:type="gramStart"/>
+      <w:r>
+        <w:rPr>
+          <w:rFonts w:ascii="Times New Roman" w:hAnsi="Times New Roman" w:cs="Times New Roman"/>
+          <w:b/>
+          <w:i w:val="0"/>
+        </w:rPr>
+        <w:t>thư</w:t>
+      </w:r>
+      <w:proofErr w:type="spellEnd"/>
+      <w:proofErr w:type="gramEnd"/>
+      <w:r>
+        <w:rPr>
+          <w:rFonts w:ascii="Times New Roman" w:hAnsi="Times New Roman" w:cs="Times New Roman"/>
+          <w:b/>
+          <w:i w:val="0"/>
+        </w:rPr>
+        <w:t xml:space="preserve"> </w:t>
+      </w:r>
+      <w:proofErr w:type="spellStart"/>
+      <w:r>
+        <w:rPr>
+          <w:rFonts w:ascii="Times New Roman" w:hAnsi="Times New Roman" w:cs="Times New Roman"/>
+          <w:b/>
+          <w:i w:val="0"/>
+        </w:rPr>
+        <w:t>viện</w:t>
+      </w:r>
+      <w:proofErr w:type="spellEnd"/>
+      <w:r>
+        <w:rPr>
+          <w:rFonts w:ascii="Times New Roman" w:hAnsi="Times New Roman" w:cs="Times New Roman"/>
+          <w:b/>
+          <w:i w:val="0"/>
+        </w:rPr>
+        <w:t xml:space="preserve"> </w:t>
+      </w:r>
+      <w:proofErr w:type="spellStart"/>
+      <w:r>
+        <w:rPr>
+          <w:rFonts w:ascii="Times New Roman" w:hAnsi="Times New Roman" w:cs="Times New Roman"/>
+          <w:b/>
+          <w:i w:val="0"/>
+        </w:rPr>
+        <w:t>js</w:t>
+      </w:r>
+      <w:proofErr w:type="spellEnd"/>
+    </w:p>
+    <w:p>
+      <w:pPr>
+        <w:rPr>
+          <w:rFonts w:ascii="Times New Roman" w:hAnsi="Times New Roman" w:cs="Times New Roman"/>
+        </w:rPr>
+      </w:pPr>
+    </w:p>
+    <w:p>
+      <w:pPr>
+        <w:rPr>
+          <w:rFonts w:ascii="Times New Roman" w:hAnsi="Times New Roman" w:cs="Times New Roman"/>
+        </w:rPr>
+      </w:pPr>
+    </w:p>
+    <w:p>
+      <w:pPr>
+        <w:rPr>
+          <w:rFonts w:ascii="Times New Roman" w:hAnsi="Times New Roman" w:cs="Times New Roman"/>
+        </w:rPr>
+      </w:pPr>
+    </w:p>
+    <w:p>
+      <w:pPr>
+        <w:rPr>
+          <w:rFonts w:ascii="Times New Roman" w:hAnsi="Times New Roman" w:cs="Times New Roman"/>
+        </w:rPr>
+      </w:pPr>
+    </w:p>
+    <w:p>
+      <w:pPr>
+        <w:rPr>
+          <w:rFonts w:ascii="Times New Roman" w:hAnsi="Times New Roman" w:cs="Times New Roman"/>
+        </w:rPr>
+      </w:pPr>
+    </w:p>
+    <w:p>
+      <w:pPr>
+        <w:pStyle w:val="ListParagraph"/>
+        <w:numPr>
+          <w:ilvl w:val="0"/>
+          <w:numId w:val="56"/>
+        </w:numPr>
+        <w:rPr>
+          <w:rFonts w:ascii="Times New Roman" w:hAnsi="Times New Roman" w:cs="Times New Roman"/>
+          <w:sz w:val="26"/>
+          <w:szCs w:val="26"/>
+        </w:rPr>
+      </w:pPr>
+      <w:proofErr w:type="spellStart"/>
+      <w:r>
+        <w:rPr>
+          <w:rFonts w:ascii="Times New Roman" w:hAnsi="Times New Roman" w:cs="Times New Roman"/>
+          <w:sz w:val="26"/>
+          <w:szCs w:val="26"/>
+        </w:rPr>
+        <w:t>Bước</w:t>
+      </w:r>
+      <w:proofErr w:type="spellEnd"/>
+      <w:r>
+        <w:rPr>
+          <w:rFonts w:ascii="Times New Roman" w:hAnsi="Times New Roman" w:cs="Times New Roman"/>
+          <w:sz w:val="26"/>
+          <w:szCs w:val="26"/>
+        </w:rPr>
+        <w:t xml:space="preserve"> 9: </w:t>
+      </w:r>
+      <w:proofErr w:type="spellStart"/>
+      <w:r>
+        <w:rPr>
+          <w:rFonts w:ascii="Times New Roman" w:hAnsi="Times New Roman" w:cs="Times New Roman"/>
+          <w:sz w:val="26"/>
+          <w:szCs w:val="26"/>
+        </w:rPr>
+        <w:t>Giao</w:t>
+      </w:r>
+      <w:proofErr w:type="spellEnd"/>
+      <w:r>
+        <w:rPr>
+          <w:rFonts w:ascii="Times New Roman" w:hAnsi="Times New Roman" w:cs="Times New Roman"/>
+          <w:sz w:val="26"/>
+          <w:szCs w:val="26"/>
+        </w:rPr>
+        <w:t xml:space="preserve"> </w:t>
+      </w:r>
+      <w:proofErr w:type="spellStart"/>
+      <w:r>
+        <w:rPr>
+          <w:rFonts w:ascii="Times New Roman" w:hAnsi="Times New Roman" w:cs="Times New Roman"/>
+          <w:sz w:val="26"/>
+          <w:szCs w:val="26"/>
+        </w:rPr>
+        <w:t>diện</w:t>
+      </w:r>
+      <w:proofErr w:type="spellEnd"/>
+      <w:r>
+        <w:rPr>
+          <w:rFonts w:ascii="Times New Roman" w:hAnsi="Times New Roman" w:cs="Times New Roman"/>
+          <w:sz w:val="26"/>
+          <w:szCs w:val="26"/>
+        </w:rPr>
+        <w:t xml:space="preserve"> </w:t>
+      </w:r>
+      <w:proofErr w:type="spellStart"/>
+      <w:r>
+        <w:rPr>
+          <w:rFonts w:ascii="Times New Roman" w:hAnsi="Times New Roman" w:cs="Times New Roman"/>
+          <w:sz w:val="26"/>
+          <w:szCs w:val="26"/>
+        </w:rPr>
+        <w:t>sao</w:t>
+      </w:r>
+      <w:proofErr w:type="spellEnd"/>
+      <w:r>
+        <w:rPr>
+          <w:rFonts w:ascii="Times New Roman" w:hAnsi="Times New Roman" w:cs="Times New Roman"/>
+          <w:sz w:val="26"/>
+          <w:szCs w:val="26"/>
+        </w:rPr>
+        <w:t xml:space="preserve"> </w:t>
+      </w:r>
+      <w:proofErr w:type="spellStart"/>
+      <w:r>
+        <w:rPr>
+          <w:rFonts w:ascii="Times New Roman" w:hAnsi="Times New Roman" w:cs="Times New Roman"/>
+          <w:sz w:val="26"/>
+          <w:szCs w:val="26"/>
+        </w:rPr>
+        <w:t>khi</w:t>
+      </w:r>
+      <w:proofErr w:type="spellEnd"/>
+      <w:r>
+        <w:rPr>
+          <w:rFonts w:ascii="Times New Roman" w:hAnsi="Times New Roman" w:cs="Times New Roman"/>
+          <w:sz w:val="26"/>
+          <w:szCs w:val="26"/>
+        </w:rPr>
+        <w:t xml:space="preserve"> </w:t>
+      </w:r>
+      <w:proofErr w:type="spellStart"/>
+      <w:r>
+        <w:rPr>
+          <w:rFonts w:ascii="Times New Roman" w:hAnsi="Times New Roman" w:cs="Times New Roman"/>
+          <w:sz w:val="26"/>
+          <w:szCs w:val="26"/>
+        </w:rPr>
+        <w:t>hoàn</w:t>
+      </w:r>
+      <w:proofErr w:type="spellEnd"/>
+      <w:r>
+        <w:rPr>
+          <w:rFonts w:ascii="Times New Roman" w:hAnsi="Times New Roman" w:cs="Times New Roman"/>
+          <w:sz w:val="26"/>
+          <w:szCs w:val="26"/>
+        </w:rPr>
+        <w:t xml:space="preserve"> </w:t>
+      </w:r>
+      <w:proofErr w:type="spellStart"/>
+      <w:r>
+        <w:rPr>
+          <w:rFonts w:ascii="Times New Roman" w:hAnsi="Times New Roman" w:cs="Times New Roman"/>
+          <w:sz w:val="26"/>
+          <w:szCs w:val="26"/>
+        </w:rPr>
+        <w:t>tất</w:t>
+      </w:r>
+      <w:proofErr w:type="spellEnd"/>
+    </w:p>
+    <w:p>
+      <w:pPr>
+        <w:pStyle w:val="Caption"/>
+        <w:jc w:val="center"/>
+        <w:rPr>
+          <w:rFonts w:ascii="Times New Roman" w:hAnsi="Times New Roman" w:cs="Times New Roman"/>
+          <w:b/>
+          <w:i w:val="0"/>
+        </w:rPr>
+      </w:pPr>
+      <w:r>
+        <w:rPr>
+          <w:rFonts w:ascii="Times New Roman" w:hAnsi="Times New Roman" w:cs="Times New Roman"/>
+          <w:b/>
+          <w:i w:val="0"/>
+          <w:noProof/>
+        </w:rPr>
+        <w:drawing>
+          <wp:anchor distT="0" distB="0" distL="114300" distR="114300" simplePos="0" relativeHeight="251670528" behindDoc="0" locked="0" layoutInCell="1" allowOverlap="1" wp14:anchorId="33DD199B" wp14:editId="442C2B2C">
+            <wp:simplePos x="0" y="0"/>
+            <wp:positionH relativeFrom="column">
+              <wp:posOffset>38100</wp:posOffset>
+            </wp:positionH>
+            <wp:positionV relativeFrom="paragraph">
+              <wp:posOffset>331470</wp:posOffset>
+            </wp:positionV>
+            <wp:extent cx="5943600" cy="2825750"/>
+            <wp:effectExtent l="0" t="0" r="0" b="0"/>
+            <wp:wrapTopAndBottom/>
+            <wp:docPr id="21" name="Picture 21"/>
+            <wp:cNvGraphicFramePr>
+              <a:graphicFrameLocks xmlns:a="http://schemas.openxmlformats.org/drawingml/2006/main" noChangeAspect="1"/>
+            </wp:cNvGraphicFramePr>
+            <a:graphic xmlns:a="http://schemas.openxmlformats.org/drawingml/2006/main">
+              <a:graphicData uri="http://schemas.openxmlformats.org/drawingml/2006/picture">
+                <pic:pic xmlns:pic="http://schemas.openxmlformats.org/drawingml/2006/picture">
+                  <pic:nvPicPr>
+                    <pic:cNvPr id="0" name="1.PNG"/>
+                    <pic:cNvPicPr/>
+                  </pic:nvPicPr>
+                  <pic:blipFill>
+                    <a:blip r:embed="rId22">
+                      <a:extLst>
+                        <a:ext uri="{28A0092B-C50C-407E-A947-70E740481C1C}">
+                          <a14:useLocalDpi xmlns:a14="http://schemas.microsoft.com/office/drawing/2010/main" val="0"/>
+                        </a:ext>
+                      </a:extLst>
+                    </a:blip>
+                    <a:stretch>
+                      <a:fillRect/>
+                    </a:stretch>
+                  </pic:blipFill>
+                  <pic:spPr>
+                    <a:xfrm>
+                      <a:off x="0" y="0"/>
+                      <a:ext cx="5943600" cy="2825750"/>
+                    </a:xfrm>
+                    <a:prstGeom prst="rect">
+                      <a:avLst/>
+                    </a:prstGeom>
+                  </pic:spPr>
+                </pic:pic>
+              </a:graphicData>
+            </a:graphic>
+            <wp14:sizeRelH relativeFrom="page">
+              <wp14:pctWidth>0</wp14:pctWidth>
+            </wp14:sizeRelH>
+            <wp14:sizeRelV relativeFrom="page">
+              <wp14:pctHeight>0</wp14:pctHeight>
+            </wp14:sizeRelV>
+          </wp:anchor>
+        </w:drawing>
+      </w:r>
+    </w:p>
+    <w:p>
+      <w:pPr>
+        <w:pStyle w:val="Caption"/>
+        <w:jc w:val="center"/>
+        <w:rPr>
+          <w:rFonts w:ascii="Times New Roman" w:hAnsi="Times New Roman" w:cs="Times New Roman"/>
+          <w:b/>
+          <w:i w:val="0"/>
+        </w:rPr>
+      </w:pPr>
+    </w:p>
+    <w:p>
+      <w:pPr>
+        <w:pStyle w:val="Caption"/>
+        <w:jc w:val="center"/>
+        <w:rPr>
+          <w:rFonts w:ascii="Times New Roman" w:hAnsi="Times New Roman" w:cs="Times New Roman"/>
+          <w:b/>
+          <w:i w:val="0"/>
+        </w:rPr>
+      </w:pPr>
+    </w:p>
+    <w:p>
+      <w:pPr>
+        <w:pStyle w:val="Caption"/>
+        <w:jc w:val="center"/>
+        <w:rPr>
+          <w:rFonts w:ascii="Times New Roman" w:hAnsi="Times New Roman" w:cs="Times New Roman"/>
+          <w:b/>
+          <w:i w:val="0"/>
+        </w:rPr>
+      </w:pPr>
+      <w:proofErr w:type="spellStart"/>
+      <w:r>
+        <w:rPr>
+          <w:rFonts w:ascii="Times New Roman" w:hAnsi="Times New Roman" w:cs="Times New Roman"/>
+          <w:b/>
+          <w:i w:val="0"/>
+        </w:rPr>
+        <w:t>Hình</w:t>
+      </w:r>
+      <w:proofErr w:type="spellEnd"/>
+      <w:r>
+        <w:rPr>
+          <w:rFonts w:ascii="Times New Roman" w:hAnsi="Times New Roman" w:cs="Times New Roman"/>
+          <w:b/>
+          <w:i w:val="0"/>
+        </w:rPr>
+        <w:t xml:space="preserve"> </w:t>
+      </w:r>
+      <w:r>
+        <w:rPr>
+          <w:rFonts w:ascii="Times New Roman" w:hAnsi="Times New Roman" w:cs="Times New Roman"/>
+          <w:b/>
+          <w:i w:val="0"/>
+        </w:rPr>
+        <w:fldChar w:fldCharType="begin"/>
+      </w:r>
+      <w:r>
+        <w:rPr>
+          <w:rFonts w:ascii="Times New Roman" w:hAnsi="Times New Roman" w:cs="Times New Roman"/>
+          <w:b/>
+          <w:i w:val="0"/>
+        </w:rPr>
+        <w:instrText xml:space="preserve"> SEQ Hình \* ARABIC </w:instrText>
+      </w:r>
+      <w:r>
+        <w:rPr>
+          <w:rFonts w:ascii="Times New Roman" w:hAnsi="Times New Roman" w:cs="Times New Roman"/>
+          <w:b/>
+          <w:i w:val="0"/>
+        </w:rPr>
+        <w:fldChar w:fldCharType="separate"/>
+      </w:r>
+      <w:r>
+        <w:rPr>
+          <w:rFonts w:ascii="Times New Roman" w:hAnsi="Times New Roman" w:cs="Times New Roman"/>
+          <w:b/>
+          <w:i w:val="0"/>
+          <w:noProof/>
+        </w:rPr>
+        <w:t>11</w:t>
+      </w:r>
+      <w:r>
+        <w:rPr>
+          <w:rFonts w:ascii="Times New Roman" w:hAnsi="Times New Roman" w:cs="Times New Roman"/>
+          <w:b/>
+          <w:i w:val="0"/>
+        </w:rPr>
+        <w:fldChar w:fldCharType="end"/>
+      </w:r>
+      <w:r>
+        <w:rPr>
+          <w:rFonts w:ascii="Times New Roman" w:hAnsi="Times New Roman" w:cs="Times New Roman"/>
+          <w:b/>
+          <w:i w:val="0"/>
+        </w:rPr>
+        <w:t xml:space="preserve">: Demo </w:t>
+      </w:r>
+      <w:proofErr w:type="spellStart"/>
+      <w:r>
+        <w:rPr>
+          <w:rFonts w:ascii="Times New Roman" w:hAnsi="Times New Roman" w:cs="Times New Roman"/>
+          <w:b/>
+          <w:i w:val="0"/>
+        </w:rPr>
+        <w:t>sau</w:t>
+      </w:r>
+      <w:proofErr w:type="spellEnd"/>
+      <w:r>
+        <w:rPr>
+          <w:rFonts w:ascii="Times New Roman" w:hAnsi="Times New Roman" w:cs="Times New Roman"/>
+          <w:b/>
+          <w:i w:val="0"/>
+        </w:rPr>
+        <w:t xml:space="preserve"> </w:t>
+      </w:r>
+      <w:proofErr w:type="spellStart"/>
+      <w:r>
+        <w:rPr>
+          <w:rFonts w:ascii="Times New Roman" w:hAnsi="Times New Roman" w:cs="Times New Roman"/>
+          <w:b/>
+          <w:i w:val="0"/>
+        </w:rPr>
+        <w:t>khi</w:t>
+      </w:r>
+      <w:proofErr w:type="spellEnd"/>
+      <w:r>
+        <w:rPr>
+          <w:rFonts w:ascii="Times New Roman" w:hAnsi="Times New Roman" w:cs="Times New Roman"/>
+          <w:b/>
+          <w:i w:val="0"/>
+        </w:rPr>
+        <w:t xml:space="preserve"> </w:t>
+      </w:r>
+      <w:proofErr w:type="spellStart"/>
+      <w:r>
+        <w:rPr>
+          <w:rFonts w:ascii="Times New Roman" w:hAnsi="Times New Roman" w:cs="Times New Roman"/>
+          <w:b/>
+          <w:i w:val="0"/>
+        </w:rPr>
+        <w:t>hoàn</w:t>
+      </w:r>
+      <w:proofErr w:type="spellEnd"/>
+      <w:r>
+        <w:rPr>
+          <w:rFonts w:ascii="Times New Roman" w:hAnsi="Times New Roman" w:cs="Times New Roman"/>
+          <w:b/>
+          <w:i w:val="0"/>
+        </w:rPr>
+        <w:t xml:space="preserve"> </w:t>
+      </w:r>
+      <w:proofErr w:type="spellStart"/>
+      <w:r>
+        <w:rPr>
+          <w:rFonts w:ascii="Times New Roman" w:hAnsi="Times New Roman" w:cs="Times New Roman"/>
+          <w:b/>
+          <w:i w:val="0"/>
+        </w:rPr>
+        <w:t>tất</w:t>
+      </w:r>
+      <w:proofErr w:type="spellEnd"/>
+    </w:p>
     <w:sectPr>
-      <w:headerReference w:type="default" r:id="rId16"/>
-      <w:footerReference w:type="default" r:id="rId17"/>
+      <w:headerReference w:type="default" r:id="rId23"/>
+      <w:footerReference w:type="default" r:id="rId24"/>
       <w:pgSz w:w="12240" w:h="15840"/>
       <w:pgMar w:top="1440" w:right="1440" w:bottom="1440" w:left="1440" w:header="720" w:footer="720" w:gutter="0"/>
       <w:cols w:space="720"/>
@@ -1743,7 +6761,7 @@
 </file>
 
 <file path=word/endnotes.xml><?xml version="1.0" encoding="utf-8"?>
-<w:endnotes xmlns:wpc="http://schemas.microsoft.com/office/word/2010/wordprocessingCanvas" xmlns:cx="http://schemas.microsoft.com/office/drawing/2014/chartex" xmlns:mc="http://schemas.openxmlformats.org/markup-compatibility/2006" xmlns:o="urn:schemas-microsoft-com:office:office" xmlns:r="http://schemas.openxmlformats.org/officeDocument/2006/relationships" xmlns:m="http://schemas.openxmlformats.org/officeDocument/2006/math" xmlns:v="urn:schemas-microsoft-com:vml" xmlns:wp14="http://schemas.microsoft.com/office/word/2010/wordprocessingDrawing" xmlns:wp="http://schemas.openxmlformats.org/drawingml/2006/wordprocessingDrawing" xmlns:w10="urn:schemas-microsoft-com:office:word" xmlns:w="http://schemas.openxmlformats.org/wordprocessingml/2006/main" xmlns:w14="http://schemas.microsoft.com/office/word/2010/wordml" xmlns:w15="http://schemas.microsoft.com/office/word/2012/wordml" xmlns:w16se="http://schemas.microsoft.com/office/word/2015/wordml/symex" xmlns:wpg="http://schemas.microsoft.com/office/word/2010/wordprocessingGroup" xmlns:wpi="http://schemas.microsoft.com/office/word/2010/wordprocessingInk" xmlns:wne="http://schemas.microsoft.com/office/word/2006/wordml" xmlns:wps="http://schemas.microsoft.com/office/word/2010/wordprocessingShape" mc:Ignorable="w14 w15 w16se wp14">
+<w:endnotes xmlns:wpc="http://schemas.microsoft.com/office/word/2010/wordprocessingCanvas" xmlns:mc="http://schemas.openxmlformats.org/markup-compatibility/2006" xmlns:o="urn:schemas-microsoft-com:office:office" xmlns:r="http://schemas.openxmlformats.org/officeDocument/2006/relationships" xmlns:m="http://schemas.openxmlformats.org/officeDocument/2006/math" xmlns:v="urn:schemas-microsoft-com:vml" xmlns:wp14="http://schemas.microsoft.com/office/word/2010/wordprocessingDrawing" xmlns:wp="http://schemas.openxmlformats.org/drawingml/2006/wordprocessingDrawing" xmlns:w10="urn:schemas-microsoft-com:office:word" xmlns:w="http://schemas.openxmlformats.org/wordprocessingml/2006/main" xmlns:w14="http://schemas.microsoft.com/office/word/2010/wordml" xmlns:wpg="http://schemas.microsoft.com/office/word/2010/wordprocessingGroup" xmlns:wpi="http://schemas.microsoft.com/office/word/2010/wordprocessingInk" xmlns:wne="http://schemas.microsoft.com/office/word/2006/wordml" xmlns:wps="http://schemas.microsoft.com/office/word/2010/wordprocessingShape" mc:Ignorable="w14 wp14">
   <w:endnote w:type="separator" w:id="-1">
     <w:p>
       <w:pPr>
@@ -1768,7 +6786,7 @@
 </file>
 
 <file path=word/footer1.xml><?xml version="1.0" encoding="utf-8"?>
-<w:ftr xmlns:wpc="http://schemas.microsoft.com/office/word/2010/wordprocessingCanvas" xmlns:cx="http://schemas.microsoft.com/office/drawing/2014/chartex" xmlns:mc="http://schemas.openxmlformats.org/markup-compatibility/2006" xmlns:o="urn:schemas-microsoft-com:office:office" xmlns:r="http://schemas.openxmlformats.org/officeDocument/2006/relationships" xmlns:m="http://schemas.openxmlformats.org/officeDocument/2006/math" xmlns:v="urn:schemas-microsoft-com:vml" xmlns:wp14="http://schemas.microsoft.com/office/word/2010/wordprocessingDrawing" xmlns:wp="http://schemas.openxmlformats.org/drawingml/2006/wordprocessingDrawing" xmlns:w10="urn:schemas-microsoft-com:office:word" xmlns:w="http://schemas.openxmlformats.org/wordprocessingml/2006/main" xmlns:w14="http://schemas.microsoft.com/office/word/2010/wordml" xmlns:w15="http://schemas.microsoft.com/office/word/2012/wordml" xmlns:w16se="http://schemas.microsoft.com/office/word/2015/wordml/symex" xmlns:wpg="http://schemas.microsoft.com/office/word/2010/wordprocessingGroup" xmlns:wpi="http://schemas.microsoft.com/office/word/2010/wordprocessingInk" xmlns:wne="http://schemas.microsoft.com/office/word/2006/wordml" xmlns:wps="http://schemas.microsoft.com/office/word/2010/wordprocessingShape" mc:Ignorable="w14 w15 w16se wp14">
+<w:ftr xmlns:wpc="http://schemas.microsoft.com/office/word/2010/wordprocessingCanvas" xmlns:mc="http://schemas.openxmlformats.org/markup-compatibility/2006" xmlns:o="urn:schemas-microsoft-com:office:office" xmlns:r="http://schemas.openxmlformats.org/officeDocument/2006/relationships" xmlns:m="http://schemas.openxmlformats.org/officeDocument/2006/math" xmlns:v="urn:schemas-microsoft-com:vml" xmlns:wp14="http://schemas.microsoft.com/office/word/2010/wordprocessingDrawing" xmlns:wp="http://schemas.openxmlformats.org/drawingml/2006/wordprocessingDrawing" xmlns:w10="urn:schemas-microsoft-com:office:word" xmlns:w="http://schemas.openxmlformats.org/wordprocessingml/2006/main" xmlns:w14="http://schemas.microsoft.com/office/word/2010/wordml" xmlns:wpg="http://schemas.microsoft.com/office/word/2010/wordprocessingGroup" xmlns:wpi="http://schemas.microsoft.com/office/word/2010/wordprocessingInk" xmlns:wne="http://schemas.microsoft.com/office/word/2006/wordml" xmlns:wps="http://schemas.microsoft.com/office/word/2010/wordprocessingShape" mc:Ignorable="w14 wp14">
   <w:sdt>
     <w:sdtPr>
       <w:id w:val="997538876"/>
@@ -1801,7 +6819,7 @@
           <w:rPr>
             <w:noProof/>
           </w:rPr>
-          <w:t>1</w:t>
+          <w:t>5</w:t>
         </w:r>
         <w:r>
           <w:rPr>
@@ -1821,7 +6839,7 @@
 </file>
 
 <file path=word/footnotes.xml><?xml version="1.0" encoding="utf-8"?>
-<w:footnotes xmlns:wpc="http://schemas.microsoft.com/office/word/2010/wordprocessingCanvas" xmlns:cx="http://schemas.microsoft.com/office/drawing/2014/chartex" xmlns:mc="http://schemas.openxmlformats.org/markup-compatibility/2006" xmlns:o="urn:schemas-microsoft-com:office:office" xmlns:r="http://schemas.openxmlformats.org/officeDocument/2006/relationships" xmlns:m="http://schemas.openxmlformats.org/officeDocument/2006/math" xmlns:v="urn:schemas-microsoft-com:vml" xmlns:wp14="http://schemas.microsoft.com/office/word/2010/wordprocessingDrawing" xmlns:wp="http://schemas.openxmlformats.org/drawingml/2006/wordprocessingDrawing" xmlns:w10="urn:schemas-microsoft-com:office:word" xmlns:w="http://schemas.openxmlformats.org/wordprocessingml/2006/main" xmlns:w14="http://schemas.microsoft.com/office/word/2010/wordml" xmlns:w15="http://schemas.microsoft.com/office/word/2012/wordml" xmlns:w16se="http://schemas.microsoft.com/office/word/2015/wordml/symex" xmlns:wpg="http://schemas.microsoft.com/office/word/2010/wordprocessingGroup" xmlns:wpi="http://schemas.microsoft.com/office/word/2010/wordprocessingInk" xmlns:wne="http://schemas.microsoft.com/office/word/2006/wordml" xmlns:wps="http://schemas.microsoft.com/office/word/2010/wordprocessingShape" mc:Ignorable="w14 w15 w16se wp14">
+<w:footnotes xmlns:wpc="http://schemas.microsoft.com/office/word/2010/wordprocessingCanvas" xmlns:mc="http://schemas.openxmlformats.org/markup-compatibility/2006" xmlns:o="urn:schemas-microsoft-com:office:office" xmlns:r="http://schemas.openxmlformats.org/officeDocument/2006/relationships" xmlns:m="http://schemas.openxmlformats.org/officeDocument/2006/math" xmlns:v="urn:schemas-microsoft-com:vml" xmlns:wp14="http://schemas.microsoft.com/office/word/2010/wordprocessingDrawing" xmlns:wp="http://schemas.openxmlformats.org/drawingml/2006/wordprocessingDrawing" xmlns:w10="urn:schemas-microsoft-com:office:word" xmlns:w="http://schemas.openxmlformats.org/wordprocessingml/2006/main" xmlns:w14="http://schemas.microsoft.com/office/word/2010/wordml" xmlns:wpg="http://schemas.microsoft.com/office/word/2010/wordprocessingGroup" xmlns:wpi="http://schemas.microsoft.com/office/word/2010/wordprocessingInk" xmlns:wne="http://schemas.microsoft.com/office/word/2006/wordml" xmlns:wps="http://schemas.microsoft.com/office/word/2010/wordprocessingShape" mc:Ignorable="w14 wp14">
   <w:footnote w:type="separator" w:id="-1">
     <w:p>
       <w:pPr>
@@ -1846,7 +6864,7 @@
 </file>
 
 <file path=word/header1.xml><?xml version="1.0" encoding="utf-8"?>
-<w:hdr xmlns:wpc="http://schemas.microsoft.com/office/word/2010/wordprocessingCanvas" xmlns:cx="http://schemas.microsoft.com/office/drawing/2014/chartex" xmlns:mc="http://schemas.openxmlformats.org/markup-compatibility/2006" xmlns:o="urn:schemas-microsoft-com:office:office" xmlns:r="http://schemas.openxmlformats.org/officeDocument/2006/relationships" xmlns:m="http://schemas.openxmlformats.org/officeDocument/2006/math" xmlns:v="urn:schemas-microsoft-com:vml" xmlns:wp14="http://schemas.microsoft.com/office/word/2010/wordprocessingDrawing" xmlns:wp="http://schemas.openxmlformats.org/drawingml/2006/wordprocessingDrawing" xmlns:w10="urn:schemas-microsoft-com:office:word" xmlns:w="http://schemas.openxmlformats.org/wordprocessingml/2006/main" xmlns:w14="http://schemas.microsoft.com/office/word/2010/wordml" xmlns:w15="http://schemas.microsoft.com/office/word/2012/wordml" xmlns:w16se="http://schemas.microsoft.com/office/word/2015/wordml/symex" xmlns:wpg="http://schemas.microsoft.com/office/word/2010/wordprocessingGroup" xmlns:wpi="http://schemas.microsoft.com/office/word/2010/wordprocessingInk" xmlns:wne="http://schemas.microsoft.com/office/word/2006/wordml" xmlns:wps="http://schemas.microsoft.com/office/word/2010/wordprocessingShape" mc:Ignorable="w14 w15 w16se wp14">
+<w:hdr xmlns:wpc="http://schemas.microsoft.com/office/word/2010/wordprocessingCanvas" xmlns:mc="http://schemas.openxmlformats.org/markup-compatibility/2006" xmlns:o="urn:schemas-microsoft-com:office:office" xmlns:r="http://schemas.openxmlformats.org/officeDocument/2006/relationships" xmlns:m="http://schemas.openxmlformats.org/officeDocument/2006/math" xmlns:v="urn:schemas-microsoft-com:vml" xmlns:wp14="http://schemas.microsoft.com/office/word/2010/wordprocessingDrawing" xmlns:wp="http://schemas.openxmlformats.org/drawingml/2006/wordprocessingDrawing" xmlns:w10="urn:schemas-microsoft-com:office:word" xmlns:w="http://schemas.openxmlformats.org/wordprocessingml/2006/main" xmlns:w14="http://schemas.microsoft.com/office/word/2010/wordml" xmlns:wpg="http://schemas.microsoft.com/office/word/2010/wordprocessingGroup" xmlns:wpi="http://schemas.microsoft.com/office/word/2010/wordprocessingInk" xmlns:wne="http://schemas.microsoft.com/office/word/2006/wordml" xmlns:wps="http://schemas.microsoft.com/office/word/2010/wordprocessingShape" mc:Ignorable="w14 wp14">
   <w:p>
     <w:pPr>
       <w:pStyle w:val="Header"/>
@@ -1862,8 +6880,8 @@
 </file>
 
 <file path=word/numbering.xml><?xml version="1.0" encoding="utf-8"?>
-<w:numbering xmlns:wpc="http://schemas.microsoft.com/office/word/2010/wordprocessingCanvas" xmlns:cx="http://schemas.microsoft.com/office/drawing/2014/chartex" xmlns:mc="http://schemas.openxmlformats.org/markup-compatibility/2006" xmlns:o="urn:schemas-microsoft-com:office:office" xmlns:r="http://schemas.openxmlformats.org/officeDocument/2006/relationships" xmlns:m="http://schemas.openxmlformats.org/officeDocument/2006/math" xmlns:v="urn:schemas-microsoft-com:vml" xmlns:wp14="http://schemas.microsoft.com/office/word/2010/wordprocessingDrawing" xmlns:wp="http://schemas.openxmlformats.org/drawingml/2006/wordprocessingDrawing" xmlns:w10="urn:schemas-microsoft-com:office:word" xmlns:w="http://schemas.openxmlformats.org/wordprocessingml/2006/main" xmlns:w14="http://schemas.microsoft.com/office/word/2010/wordml" xmlns:w15="http://schemas.microsoft.com/office/word/2012/wordml" xmlns:w16se="http://schemas.microsoft.com/office/word/2015/wordml/symex" xmlns:wpg="http://schemas.microsoft.com/office/word/2010/wordprocessingGroup" xmlns:wpi="http://schemas.microsoft.com/office/word/2010/wordprocessingInk" xmlns:wne="http://schemas.microsoft.com/office/word/2006/wordml" xmlns:wps="http://schemas.microsoft.com/office/word/2010/wordprocessingShape" mc:Ignorable="w14 w15 w16se wp14">
-  <w:abstractNum w:abstractNumId="0" w15:restartNumberingAfterBreak="0">
+<w:numbering xmlns:wpc="http://schemas.microsoft.com/office/word/2010/wordprocessingCanvas" xmlns:mc="http://schemas.openxmlformats.org/markup-compatibility/2006" xmlns:o="urn:schemas-microsoft-com:office:office" xmlns:r="http://schemas.openxmlformats.org/officeDocument/2006/relationships" xmlns:m="http://schemas.openxmlformats.org/officeDocument/2006/math" xmlns:v="urn:schemas-microsoft-com:vml" xmlns:wp14="http://schemas.microsoft.com/office/word/2010/wordprocessingDrawing" xmlns:wp="http://schemas.openxmlformats.org/drawingml/2006/wordprocessingDrawing" xmlns:w10="urn:schemas-microsoft-com:office:word" xmlns:w="http://schemas.openxmlformats.org/wordprocessingml/2006/main" xmlns:w14="http://schemas.microsoft.com/office/word/2010/wordml" xmlns:wpg="http://schemas.microsoft.com/office/word/2010/wordprocessingGroup" xmlns:wpi="http://schemas.microsoft.com/office/word/2010/wordprocessingInk" xmlns:wne="http://schemas.microsoft.com/office/word/2006/wordml" xmlns:wps="http://schemas.microsoft.com/office/word/2010/wordprocessingShape" mc:Ignorable="w14 wp14">
+  <w:abstractNum w:abstractNumId="0">
     <w:nsid w:val="01E854D7"/>
     <w:multiLevelType w:val="hybridMultilevel"/>
     <w:tmpl w:val="1AB030B8"/>
@@ -1976,7 +6994,7 @@
       </w:rPr>
     </w:lvl>
   </w:abstractNum>
-  <w:abstractNum w:abstractNumId="1" w15:restartNumberingAfterBreak="0">
+  <w:abstractNum w:abstractNumId="1">
     <w:nsid w:val="054B4785"/>
     <w:multiLevelType w:val="hybridMultilevel"/>
     <w:tmpl w:val="DF8E0EE8"/>
@@ -2089,7 +7107,7 @@
       </w:rPr>
     </w:lvl>
   </w:abstractNum>
-  <w:abstractNum w:abstractNumId="2" w15:restartNumberingAfterBreak="0">
+  <w:abstractNum w:abstractNumId="2">
     <w:nsid w:val="05B815F9"/>
     <w:multiLevelType w:val="hybridMultilevel"/>
     <w:tmpl w:val="27BCE1E2"/>
@@ -2202,7 +7220,7 @@
       </w:rPr>
     </w:lvl>
   </w:abstractNum>
-  <w:abstractNum w:abstractNumId="3" w15:restartNumberingAfterBreak="0">
+  <w:abstractNum w:abstractNumId="3">
     <w:nsid w:val="089D3109"/>
     <w:multiLevelType w:val="hybridMultilevel"/>
     <w:tmpl w:val="FD344116"/>
@@ -2316,7 +7334,7 @@
       </w:rPr>
     </w:lvl>
   </w:abstractNum>
-  <w:abstractNum w:abstractNumId="4" w15:restartNumberingAfterBreak="0">
+  <w:abstractNum w:abstractNumId="4">
     <w:nsid w:val="0DF818CB"/>
     <w:multiLevelType w:val="hybridMultilevel"/>
     <w:tmpl w:val="909C2F44"/>
@@ -2430,7 +7448,7 @@
       </w:rPr>
     </w:lvl>
   </w:abstractNum>
-  <w:abstractNum w:abstractNumId="5" w15:restartNumberingAfterBreak="0">
+  <w:abstractNum w:abstractNumId="5">
     <w:nsid w:val="12CB2327"/>
     <w:multiLevelType w:val="hybridMultilevel"/>
     <w:tmpl w:val="90B86046"/>
@@ -2544,7 +7562,7 @@
       </w:rPr>
     </w:lvl>
   </w:abstractNum>
-  <w:abstractNum w:abstractNumId="6" w15:restartNumberingAfterBreak="0">
+  <w:abstractNum w:abstractNumId="6">
     <w:nsid w:val="144D70E4"/>
     <w:multiLevelType w:val="hybridMultilevel"/>
     <w:tmpl w:val="5D76063A"/>
@@ -2630,7 +7648,7 @@
       </w:pPr>
     </w:lvl>
   </w:abstractNum>
-  <w:abstractNum w:abstractNumId="7" w15:restartNumberingAfterBreak="0">
+  <w:abstractNum w:abstractNumId="7">
     <w:nsid w:val="149E2D17"/>
     <w:multiLevelType w:val="hybridMultilevel"/>
     <w:tmpl w:val="F0884F18"/>
@@ -2716,7 +7734,7 @@
       </w:pPr>
     </w:lvl>
   </w:abstractNum>
-  <w:abstractNum w:abstractNumId="8" w15:restartNumberingAfterBreak="0">
+  <w:abstractNum w:abstractNumId="8">
     <w:nsid w:val="14AB0D08"/>
     <w:multiLevelType w:val="hybridMultilevel"/>
     <w:tmpl w:val="3480A1DA"/>
@@ -2829,7 +7847,7 @@
       </w:rPr>
     </w:lvl>
   </w:abstractNum>
-  <w:abstractNum w:abstractNumId="9" w15:restartNumberingAfterBreak="0">
+  <w:abstractNum w:abstractNumId="9">
     <w:nsid w:val="1A304E0D"/>
     <w:multiLevelType w:val="hybridMultilevel"/>
     <w:tmpl w:val="40B82760"/>
@@ -2942,7 +7960,120 @@
       </w:rPr>
     </w:lvl>
   </w:abstractNum>
-  <w:abstractNum w:abstractNumId="10" w15:restartNumberingAfterBreak="0">
+  <w:abstractNum w:abstractNumId="10">
+    <w:nsid w:val="1C3142E8"/>
+    <w:multiLevelType w:val="hybridMultilevel"/>
+    <w:tmpl w:val="063438A0"/>
+    <w:lvl w:ilvl="0" w:tplc="04090001">
+      <w:start w:val="1"/>
+      <w:numFmt w:val="bullet"/>
+      <w:lvlText w:val=""/>
+      <w:lvlJc w:val="left"/>
+      <w:pPr>
+        <w:ind w:left="720" w:hanging="360"/>
+      </w:pPr>
+      <w:rPr>
+        <w:rFonts w:ascii="Symbol" w:hAnsi="Symbol" w:hint="default"/>
+      </w:rPr>
+    </w:lvl>
+    <w:lvl w:ilvl="1" w:tplc="04090003">
+      <w:start w:val="1"/>
+      <w:numFmt w:val="bullet"/>
+      <w:lvlText w:val="o"/>
+      <w:lvlJc w:val="left"/>
+      <w:pPr>
+        <w:ind w:left="1440" w:hanging="360"/>
+      </w:pPr>
+      <w:rPr>
+        <w:rFonts w:ascii="Courier New" w:hAnsi="Courier New" w:cs="Courier New" w:hint="default"/>
+      </w:rPr>
+    </w:lvl>
+    <w:lvl w:ilvl="2" w:tplc="04090005" w:tentative="1">
+      <w:start w:val="1"/>
+      <w:numFmt w:val="bullet"/>
+      <w:lvlText w:val=""/>
+      <w:lvlJc w:val="left"/>
+      <w:pPr>
+        <w:ind w:left="2160" w:hanging="360"/>
+      </w:pPr>
+      <w:rPr>
+        <w:rFonts w:ascii="Wingdings" w:hAnsi="Wingdings" w:hint="default"/>
+      </w:rPr>
+    </w:lvl>
+    <w:lvl w:ilvl="3" w:tplc="04090001" w:tentative="1">
+      <w:start w:val="1"/>
+      <w:numFmt w:val="bullet"/>
+      <w:lvlText w:val=""/>
+      <w:lvlJc w:val="left"/>
+      <w:pPr>
+        <w:ind w:left="2880" w:hanging="360"/>
+      </w:pPr>
+      <w:rPr>
+        <w:rFonts w:ascii="Symbol" w:hAnsi="Symbol" w:hint="default"/>
+      </w:rPr>
+    </w:lvl>
+    <w:lvl w:ilvl="4" w:tplc="04090003" w:tentative="1">
+      <w:start w:val="1"/>
+      <w:numFmt w:val="bullet"/>
+      <w:lvlText w:val="o"/>
+      <w:lvlJc w:val="left"/>
+      <w:pPr>
+        <w:ind w:left="3600" w:hanging="360"/>
+      </w:pPr>
+      <w:rPr>
+        <w:rFonts w:ascii="Courier New" w:hAnsi="Courier New" w:cs="Courier New" w:hint="default"/>
+      </w:rPr>
+    </w:lvl>
+    <w:lvl w:ilvl="5" w:tplc="04090005" w:tentative="1">
+      <w:start w:val="1"/>
+      <w:numFmt w:val="bullet"/>
+      <w:lvlText w:val=""/>
+      <w:lvlJc w:val="left"/>
+      <w:pPr>
+        <w:ind w:left="4320" w:hanging="360"/>
+      </w:pPr>
+      <w:rPr>
+        <w:rFonts w:ascii="Wingdings" w:hAnsi="Wingdings" w:hint="default"/>
+      </w:rPr>
+    </w:lvl>
+    <w:lvl w:ilvl="6" w:tplc="04090001" w:tentative="1">
+      <w:start w:val="1"/>
+      <w:numFmt w:val="bullet"/>
+      <w:lvlText w:val=""/>
+      <w:lvlJc w:val="left"/>
+      <w:pPr>
+        <w:ind w:left="5040" w:hanging="360"/>
+      </w:pPr>
+      <w:rPr>
+        <w:rFonts w:ascii="Symbol" w:hAnsi="Symbol" w:hint="default"/>
+      </w:rPr>
+    </w:lvl>
+    <w:lvl w:ilvl="7" w:tplc="04090003" w:tentative="1">
+      <w:start w:val="1"/>
+      <w:numFmt w:val="bullet"/>
+      <w:lvlText w:val="o"/>
+      <w:lvlJc w:val="left"/>
+      <w:pPr>
+        <w:ind w:left="5760" w:hanging="360"/>
+      </w:pPr>
+      <w:rPr>
+        <w:rFonts w:ascii="Courier New" w:hAnsi="Courier New" w:cs="Courier New" w:hint="default"/>
+      </w:rPr>
+    </w:lvl>
+    <w:lvl w:ilvl="8" w:tplc="04090005" w:tentative="1">
+      <w:start w:val="1"/>
+      <w:numFmt w:val="bullet"/>
+      <w:lvlText w:val=""/>
+      <w:lvlJc w:val="left"/>
+      <w:pPr>
+        <w:ind w:left="6480" w:hanging="360"/>
+      </w:pPr>
+      <w:rPr>
+        <w:rFonts w:ascii="Wingdings" w:hAnsi="Wingdings" w:hint="default"/>
+      </w:rPr>
+    </w:lvl>
+  </w:abstractNum>
+  <w:abstractNum w:abstractNumId="11">
     <w:nsid w:val="1DEC3107"/>
     <w:multiLevelType w:val="hybridMultilevel"/>
     <w:tmpl w:val="485C3D5A"/>
@@ -3055,7 +8186,7 @@
       </w:rPr>
     </w:lvl>
   </w:abstractNum>
-  <w:abstractNum w:abstractNumId="11" w15:restartNumberingAfterBreak="0">
+  <w:abstractNum w:abstractNumId="12">
     <w:nsid w:val="1E57201D"/>
     <w:multiLevelType w:val="hybridMultilevel"/>
     <w:tmpl w:val="92729F2A"/>
@@ -3169,7 +8300,7 @@
       </w:rPr>
     </w:lvl>
   </w:abstractNum>
-  <w:abstractNum w:abstractNumId="12" w15:restartNumberingAfterBreak="0">
+  <w:abstractNum w:abstractNumId="13">
     <w:nsid w:val="1E9438A2"/>
     <w:multiLevelType w:val="hybridMultilevel"/>
     <w:tmpl w:val="2396A290"/>
@@ -3255,7 +8386,7 @@
       </w:pPr>
     </w:lvl>
   </w:abstractNum>
-  <w:abstractNum w:abstractNumId="13" w15:restartNumberingAfterBreak="0">
+  <w:abstractNum w:abstractNumId="14">
     <w:nsid w:val="1E9A2EAC"/>
     <w:multiLevelType w:val="hybridMultilevel"/>
     <w:tmpl w:val="53C634C2"/>
@@ -3341,7 +8472,7 @@
       </w:pPr>
     </w:lvl>
   </w:abstractNum>
-  <w:abstractNum w:abstractNumId="14" w15:restartNumberingAfterBreak="0">
+  <w:abstractNum w:abstractNumId="15">
     <w:nsid w:val="21AB61F8"/>
     <w:multiLevelType w:val="hybridMultilevel"/>
     <w:tmpl w:val="8A24E996"/>
@@ -3454,7 +8585,7 @@
       </w:rPr>
     </w:lvl>
   </w:abstractNum>
-  <w:abstractNum w:abstractNumId="15" w15:restartNumberingAfterBreak="0">
+  <w:abstractNum w:abstractNumId="16">
     <w:nsid w:val="280F7DEB"/>
     <w:multiLevelType w:val="hybridMultilevel"/>
     <w:tmpl w:val="09A8EF04"/>
@@ -3567,7 +8698,7 @@
       </w:rPr>
     </w:lvl>
   </w:abstractNum>
-  <w:abstractNum w:abstractNumId="16" w15:restartNumberingAfterBreak="0">
+  <w:abstractNum w:abstractNumId="17">
     <w:nsid w:val="28DE1331"/>
     <w:multiLevelType w:val="hybridMultilevel"/>
     <w:tmpl w:val="023293E0"/>
@@ -3680,7 +8811,7 @@
       </w:rPr>
     </w:lvl>
   </w:abstractNum>
-  <w:abstractNum w:abstractNumId="17" w15:restartNumberingAfterBreak="0">
+  <w:abstractNum w:abstractNumId="18">
     <w:nsid w:val="2B6E5569"/>
     <w:multiLevelType w:val="hybridMultilevel"/>
     <w:tmpl w:val="7CDC98AA"/>
@@ -3793,7 +8924,7 @@
       </w:rPr>
     </w:lvl>
   </w:abstractNum>
-  <w:abstractNum w:abstractNumId="18" w15:restartNumberingAfterBreak="0">
+  <w:abstractNum w:abstractNumId="19">
     <w:nsid w:val="2BA91C75"/>
     <w:multiLevelType w:val="hybridMultilevel"/>
     <w:tmpl w:val="D6EA64DC"/>
@@ -3879,7 +9010,7 @@
       </w:pPr>
     </w:lvl>
   </w:abstractNum>
-  <w:abstractNum w:abstractNumId="19" w15:restartNumberingAfterBreak="0">
+  <w:abstractNum w:abstractNumId="20">
     <w:nsid w:val="2DB11D19"/>
     <w:multiLevelType w:val="hybridMultilevel"/>
     <w:tmpl w:val="1622665E"/>
@@ -3993,7 +9124,7 @@
       </w:rPr>
     </w:lvl>
   </w:abstractNum>
-  <w:abstractNum w:abstractNumId="20" w15:restartNumberingAfterBreak="0">
+  <w:abstractNum w:abstractNumId="21">
     <w:nsid w:val="2E8C7392"/>
     <w:multiLevelType w:val="hybridMultilevel"/>
     <w:tmpl w:val="22E6560C"/>
@@ -4108,7 +9239,7 @@
       </w:rPr>
     </w:lvl>
   </w:abstractNum>
-  <w:abstractNum w:abstractNumId="21" w15:restartNumberingAfterBreak="0">
+  <w:abstractNum w:abstractNumId="22">
     <w:nsid w:val="30F55EC6"/>
     <w:multiLevelType w:val="hybridMultilevel"/>
     <w:tmpl w:val="3F168038"/>
@@ -4228,7 +9359,7 @@
       </w:rPr>
     </w:lvl>
   </w:abstractNum>
-  <w:abstractNum w:abstractNumId="22" w15:restartNumberingAfterBreak="0">
+  <w:abstractNum w:abstractNumId="23">
     <w:nsid w:val="31AA12D9"/>
     <w:multiLevelType w:val="hybridMultilevel"/>
     <w:tmpl w:val="C23631F0"/>
@@ -4314,7 +9445,7 @@
       </w:pPr>
     </w:lvl>
   </w:abstractNum>
-  <w:abstractNum w:abstractNumId="23" w15:restartNumberingAfterBreak="0">
+  <w:abstractNum w:abstractNumId="24">
     <w:nsid w:val="31AD6D5C"/>
     <w:multiLevelType w:val="hybridMultilevel"/>
     <w:tmpl w:val="C63EB60C"/>
@@ -4429,7 +9560,7 @@
       </w:rPr>
     </w:lvl>
   </w:abstractNum>
-  <w:abstractNum w:abstractNumId="24" w15:restartNumberingAfterBreak="0">
+  <w:abstractNum w:abstractNumId="25">
     <w:nsid w:val="32EE0057"/>
     <w:multiLevelType w:val="hybridMultilevel"/>
     <w:tmpl w:val="835257B8"/>
@@ -4542,7 +9673,7 @@
       </w:rPr>
     </w:lvl>
   </w:abstractNum>
-  <w:abstractNum w:abstractNumId="25" w15:restartNumberingAfterBreak="0">
+  <w:abstractNum w:abstractNumId="26">
     <w:nsid w:val="3AA34ED3"/>
     <w:multiLevelType w:val="hybridMultilevel"/>
     <w:tmpl w:val="F57C4CDC"/>
@@ -4654,7 +9785,7 @@
       </w:rPr>
     </w:lvl>
   </w:abstractNum>
-  <w:abstractNum w:abstractNumId="26" w15:restartNumberingAfterBreak="0">
+  <w:abstractNum w:abstractNumId="27">
     <w:nsid w:val="3B031148"/>
     <w:multiLevelType w:val="hybridMultilevel"/>
     <w:tmpl w:val="75CC9030"/>
@@ -4767,7 +9898,7 @@
       </w:rPr>
     </w:lvl>
   </w:abstractNum>
-  <w:abstractNum w:abstractNumId="27" w15:restartNumberingAfterBreak="0">
+  <w:abstractNum w:abstractNumId="28">
     <w:nsid w:val="3BEF0AFF"/>
     <w:multiLevelType w:val="hybridMultilevel"/>
     <w:tmpl w:val="011CCEAC"/>
@@ -4880,7 +10011,7 @@
       </w:rPr>
     </w:lvl>
   </w:abstractNum>
-  <w:abstractNum w:abstractNumId="28" w15:restartNumberingAfterBreak="0">
+  <w:abstractNum w:abstractNumId="29">
     <w:nsid w:val="3D20412F"/>
     <w:multiLevelType w:val="hybridMultilevel"/>
     <w:tmpl w:val="EDE04B44"/>
@@ -4994,7 +10125,7 @@
       </w:rPr>
     </w:lvl>
   </w:abstractNum>
-  <w:abstractNum w:abstractNumId="29" w15:restartNumberingAfterBreak="0">
+  <w:abstractNum w:abstractNumId="30">
     <w:nsid w:val="418F51B5"/>
     <w:multiLevelType w:val="hybridMultilevel"/>
     <w:tmpl w:val="C844940E"/>
@@ -5107,7 +10238,7 @@
       </w:rPr>
     </w:lvl>
   </w:abstractNum>
-  <w:abstractNum w:abstractNumId="30" w15:restartNumberingAfterBreak="0">
+  <w:abstractNum w:abstractNumId="31">
     <w:nsid w:val="4831343C"/>
     <w:multiLevelType w:val="hybridMultilevel"/>
     <w:tmpl w:val="EE9A4D12"/>
@@ -5221,7 +10352,7 @@
       </w:rPr>
     </w:lvl>
   </w:abstractNum>
-  <w:abstractNum w:abstractNumId="31" w15:restartNumberingAfterBreak="0">
+  <w:abstractNum w:abstractNumId="32">
     <w:nsid w:val="49CD780B"/>
     <w:multiLevelType w:val="hybridMultilevel"/>
     <w:tmpl w:val="7BA85458"/>
@@ -5307,7 +10438,7 @@
       </w:pPr>
     </w:lvl>
   </w:abstractNum>
-  <w:abstractNum w:abstractNumId="32" w15:restartNumberingAfterBreak="0">
+  <w:abstractNum w:abstractNumId="33">
     <w:nsid w:val="4AA90CAC"/>
     <w:multiLevelType w:val="hybridMultilevel"/>
     <w:tmpl w:val="BF5233F4"/>
@@ -5421,7 +10552,7 @@
       </w:rPr>
     </w:lvl>
   </w:abstractNum>
-  <w:abstractNum w:abstractNumId="33" w15:restartNumberingAfterBreak="0">
+  <w:abstractNum w:abstractNumId="34">
     <w:nsid w:val="4D032B2C"/>
     <w:multiLevelType w:val="hybridMultilevel"/>
     <w:tmpl w:val="FB0E13CC"/>
@@ -5534,7 +10665,7 @@
       </w:rPr>
     </w:lvl>
   </w:abstractNum>
-  <w:abstractNum w:abstractNumId="34" w15:restartNumberingAfterBreak="0">
+  <w:abstractNum w:abstractNumId="35">
     <w:nsid w:val="52536E56"/>
     <w:multiLevelType w:val="hybridMultilevel"/>
     <w:tmpl w:val="57F24918"/>
@@ -5648,7 +10779,7 @@
       </w:rPr>
     </w:lvl>
   </w:abstractNum>
-  <w:abstractNum w:abstractNumId="35" w15:restartNumberingAfterBreak="0">
+  <w:abstractNum w:abstractNumId="36">
     <w:nsid w:val="52C52052"/>
     <w:multiLevelType w:val="hybridMultilevel"/>
     <w:tmpl w:val="2F16EE4A"/>
@@ -5761,7 +10892,7 @@
       </w:rPr>
     </w:lvl>
   </w:abstractNum>
-  <w:abstractNum w:abstractNumId="36" w15:restartNumberingAfterBreak="0">
+  <w:abstractNum w:abstractNumId="37">
     <w:nsid w:val="54075B3B"/>
     <w:multiLevelType w:val="hybridMultilevel"/>
     <w:tmpl w:val="82CE9660"/>
@@ -5874,7 +11005,7 @@
       </w:rPr>
     </w:lvl>
   </w:abstractNum>
-  <w:abstractNum w:abstractNumId="37" w15:restartNumberingAfterBreak="0">
+  <w:abstractNum w:abstractNumId="38">
     <w:nsid w:val="55C77FF4"/>
     <w:multiLevelType w:val="hybridMultilevel"/>
     <w:tmpl w:val="7C0C43A8"/>
@@ -5966,7 +11097,7 @@
       </w:pPr>
     </w:lvl>
   </w:abstractNum>
-  <w:abstractNum w:abstractNumId="38" w15:restartNumberingAfterBreak="0">
+  <w:abstractNum w:abstractNumId="39">
     <w:nsid w:val="563862A4"/>
     <w:multiLevelType w:val="hybridMultilevel"/>
     <w:tmpl w:val="D7649D94"/>
@@ -6079,7 +11210,7 @@
       </w:rPr>
     </w:lvl>
   </w:abstractNum>
-  <w:abstractNum w:abstractNumId="39" w15:restartNumberingAfterBreak="0">
+  <w:abstractNum w:abstractNumId="40">
     <w:nsid w:val="5C8107B8"/>
     <w:multiLevelType w:val="hybridMultilevel"/>
     <w:tmpl w:val="9482C398"/>
@@ -6192,7 +11323,7 @@
       </w:rPr>
     </w:lvl>
   </w:abstractNum>
-  <w:abstractNum w:abstractNumId="40" w15:restartNumberingAfterBreak="0">
+  <w:abstractNum w:abstractNumId="41">
     <w:nsid w:val="62786CBE"/>
     <w:multiLevelType w:val="hybridMultilevel"/>
     <w:tmpl w:val="CCE28EAC"/>
@@ -6305,7 +11436,7 @@
       </w:rPr>
     </w:lvl>
   </w:abstractNum>
-  <w:abstractNum w:abstractNumId="41" w15:restartNumberingAfterBreak="0">
+  <w:abstractNum w:abstractNumId="42">
     <w:nsid w:val="62912E04"/>
     <w:multiLevelType w:val="hybridMultilevel"/>
     <w:tmpl w:val="FFFC34CC"/>
@@ -6424,7 +11555,7 @@
       </w:rPr>
     </w:lvl>
   </w:abstractNum>
-  <w:abstractNum w:abstractNumId="42" w15:restartNumberingAfterBreak="0">
+  <w:abstractNum w:abstractNumId="43">
     <w:nsid w:val="63946875"/>
     <w:multiLevelType w:val="hybridMultilevel"/>
     <w:tmpl w:val="442CA116"/>
@@ -6537,7 +11668,7 @@
       </w:rPr>
     </w:lvl>
   </w:abstractNum>
-  <w:abstractNum w:abstractNumId="43" w15:restartNumberingAfterBreak="0">
+  <w:abstractNum w:abstractNumId="44">
     <w:nsid w:val="63F911E7"/>
     <w:multiLevelType w:val="hybridMultilevel"/>
     <w:tmpl w:val="13D05B72"/>
@@ -6650,7 +11781,7 @@
       </w:rPr>
     </w:lvl>
   </w:abstractNum>
-  <w:abstractNum w:abstractNumId="44" w15:restartNumberingAfterBreak="0">
+  <w:abstractNum w:abstractNumId="45">
     <w:nsid w:val="659F57A3"/>
     <w:multiLevelType w:val="hybridMultilevel"/>
     <w:tmpl w:val="9868395A"/>
@@ -6764,7 +11895,7 @@
       </w:rPr>
     </w:lvl>
   </w:abstractNum>
-  <w:abstractNum w:abstractNumId="45" w15:restartNumberingAfterBreak="0">
+  <w:abstractNum w:abstractNumId="46">
     <w:nsid w:val="65DA251D"/>
     <w:multiLevelType w:val="hybridMultilevel"/>
     <w:tmpl w:val="F9969990"/>
@@ -6877,7 +12008,7 @@
       </w:rPr>
     </w:lvl>
   </w:abstractNum>
-  <w:abstractNum w:abstractNumId="46" w15:restartNumberingAfterBreak="0">
+  <w:abstractNum w:abstractNumId="47">
     <w:nsid w:val="66D95267"/>
     <w:multiLevelType w:val="hybridMultilevel"/>
     <w:tmpl w:val="02DAC26A"/>
@@ -6990,7 +12121,7 @@
       </w:rPr>
     </w:lvl>
   </w:abstractNum>
-  <w:abstractNum w:abstractNumId="47" w15:restartNumberingAfterBreak="0">
+  <w:abstractNum w:abstractNumId="48">
     <w:nsid w:val="67905A8C"/>
     <w:multiLevelType w:val="hybridMultilevel"/>
     <w:tmpl w:val="AA7C0686"/>
@@ -7076,7 +12207,7 @@
       </w:pPr>
     </w:lvl>
   </w:abstractNum>
-  <w:abstractNum w:abstractNumId="48" w15:restartNumberingAfterBreak="0">
+  <w:abstractNum w:abstractNumId="49">
     <w:nsid w:val="6A010552"/>
     <w:multiLevelType w:val="hybridMultilevel"/>
     <w:tmpl w:val="7702E36A"/>
@@ -7189,7 +12320,7 @@
       </w:rPr>
     </w:lvl>
   </w:abstractNum>
-  <w:abstractNum w:abstractNumId="49" w15:restartNumberingAfterBreak="0">
+  <w:abstractNum w:abstractNumId="50">
     <w:nsid w:val="74122C32"/>
     <w:multiLevelType w:val="multilevel"/>
     <w:tmpl w:val="8B7E05E6"/>
@@ -7338,7 +12469,7 @@
       </w:rPr>
     </w:lvl>
   </w:abstractNum>
-  <w:abstractNum w:abstractNumId="50" w15:restartNumberingAfterBreak="0">
+  <w:abstractNum w:abstractNumId="51">
     <w:nsid w:val="776F4011"/>
     <w:multiLevelType w:val="hybridMultilevel"/>
     <w:tmpl w:val="11A6892C"/>
@@ -7451,7 +12582,7 @@
       </w:rPr>
     </w:lvl>
   </w:abstractNum>
-  <w:abstractNum w:abstractNumId="51" w15:restartNumberingAfterBreak="0">
+  <w:abstractNum w:abstractNumId="52">
     <w:nsid w:val="7B9D7C09"/>
     <w:multiLevelType w:val="hybridMultilevel"/>
     <w:tmpl w:val="7848D9B6"/>
@@ -7565,7 +12696,7 @@
       </w:rPr>
     </w:lvl>
   </w:abstractNum>
-  <w:abstractNum w:abstractNumId="52" w15:restartNumberingAfterBreak="0">
+  <w:abstractNum w:abstractNumId="53">
     <w:nsid w:val="7C633AE1"/>
     <w:multiLevelType w:val="hybridMultilevel"/>
     <w:tmpl w:val="1A48B252"/>
@@ -7680,13 +12811,13 @@
     </w:lvl>
   </w:abstractNum>
   <w:num w:numId="1">
-    <w:abstractNumId w:val="37"/>
+    <w:abstractNumId w:val="38"/>
   </w:num>
   <w:num w:numId="2">
-    <w:abstractNumId w:val="45"/>
+    <w:abstractNumId w:val="46"/>
   </w:num>
   <w:num w:numId="3">
-    <w:abstractNumId w:val="25"/>
+    <w:abstractNumId w:val="26"/>
   </w:num>
   <w:num w:numId="4">
     <w:abstractNumId w:val="6"/>
@@ -7719,16 +12850,16 @@
     </w:lvlOverride>
   </w:num>
   <w:num w:numId="5">
-    <w:abstractNumId w:val="27"/>
+    <w:abstractNumId w:val="28"/>
   </w:num>
   <w:num w:numId="6">
-    <w:abstractNumId w:val="10"/>
+    <w:abstractNumId w:val="11"/>
   </w:num>
   <w:num w:numId="7">
-    <w:abstractNumId w:val="33"/>
+    <w:abstractNumId w:val="34"/>
   </w:num>
   <w:num w:numId="8">
-    <w:abstractNumId w:val="22"/>
+    <w:abstractNumId w:val="23"/>
     <w:lvlOverride w:ilvl="0">
       <w:startOverride w:val="1"/>
     </w:lvlOverride>
@@ -7758,7 +12889,7 @@
     </w:lvlOverride>
   </w:num>
   <w:num w:numId="9">
-    <w:abstractNumId w:val="47"/>
+    <w:abstractNumId w:val="48"/>
     <w:lvlOverride w:ilvl="0">
       <w:startOverride w:val="1"/>
     </w:lvlOverride>
@@ -7788,19 +12919,19 @@
     </w:lvlOverride>
   </w:num>
   <w:num w:numId="10">
-    <w:abstractNumId w:val="14"/>
+    <w:abstractNumId w:val="15"/>
   </w:num>
   <w:num w:numId="11">
-    <w:abstractNumId w:val="35"/>
+    <w:abstractNumId w:val="36"/>
   </w:num>
   <w:num w:numId="12">
-    <w:abstractNumId w:val="24"/>
+    <w:abstractNumId w:val="25"/>
   </w:num>
   <w:num w:numId="13">
-    <w:abstractNumId w:val="40"/>
+    <w:abstractNumId w:val="41"/>
   </w:num>
   <w:num w:numId="14">
-    <w:abstractNumId w:val="12"/>
+    <w:abstractNumId w:val="13"/>
     <w:lvlOverride w:ilvl="0">
       <w:startOverride w:val="1"/>
     </w:lvlOverride>
@@ -7830,10 +12961,10 @@
     </w:lvlOverride>
   </w:num>
   <w:num w:numId="15">
-    <w:abstractNumId w:val="42"/>
+    <w:abstractNumId w:val="43"/>
   </w:num>
   <w:num w:numId="16">
-    <w:abstractNumId w:val="43"/>
+    <w:abstractNumId w:val="44"/>
   </w:num>
   <w:num w:numId="17">
     <w:abstractNumId w:val="0"/>
@@ -7842,10 +12973,10 @@
     <w:abstractNumId w:val="2"/>
   </w:num>
   <w:num w:numId="19">
-    <w:abstractNumId w:val="15"/>
+    <w:abstractNumId w:val="16"/>
   </w:num>
   <w:num w:numId="20">
-    <w:abstractNumId w:val="31"/>
+    <w:abstractNumId w:val="32"/>
     <w:lvlOverride w:ilvl="0">
       <w:startOverride w:val="1"/>
     </w:lvlOverride>
@@ -7875,46 +13006,46 @@
     </w:lvlOverride>
   </w:num>
   <w:num w:numId="21">
-    <w:abstractNumId w:val="16"/>
+    <w:abstractNumId w:val="17"/>
   </w:num>
   <w:num w:numId="22">
-    <w:abstractNumId w:val="50"/>
+    <w:abstractNumId w:val="51"/>
   </w:num>
   <w:num w:numId="23">
-    <w:abstractNumId w:val="39"/>
+    <w:abstractNumId w:val="40"/>
   </w:num>
   <w:num w:numId="24">
-    <w:abstractNumId w:val="29"/>
+    <w:abstractNumId w:val="30"/>
   </w:num>
   <w:num w:numId="25">
     <w:abstractNumId w:val="1"/>
   </w:num>
   <w:num w:numId="26">
-    <w:abstractNumId w:val="49"/>
+    <w:abstractNumId w:val="50"/>
   </w:num>
   <w:num w:numId="27">
-    <w:abstractNumId w:val="32"/>
+    <w:abstractNumId w:val="33"/>
   </w:num>
   <w:num w:numId="28">
     <w:abstractNumId w:val="5"/>
   </w:num>
   <w:num w:numId="29">
-    <w:abstractNumId w:val="41"/>
+    <w:abstractNumId w:val="42"/>
   </w:num>
   <w:num w:numId="30">
-    <w:abstractNumId w:val="21"/>
+    <w:abstractNumId w:val="22"/>
   </w:num>
   <w:num w:numId="31">
-    <w:abstractNumId w:val="51"/>
+    <w:abstractNumId w:val="52"/>
   </w:num>
   <w:num w:numId="32">
-    <w:abstractNumId w:val="46"/>
+    <w:abstractNumId w:val="47"/>
   </w:num>
   <w:num w:numId="33">
-    <w:abstractNumId w:val="36"/>
+    <w:abstractNumId w:val="37"/>
   </w:num>
   <w:num w:numId="34">
-    <w:abstractNumId w:val="48"/>
+    <w:abstractNumId w:val="49"/>
   </w:num>
   <w:num w:numId="35">
     <w:abstractNumId w:val="9"/>
@@ -7923,49 +13054,49 @@
     <w:abstractNumId w:val="8"/>
   </w:num>
   <w:num w:numId="37">
-    <w:abstractNumId w:val="26"/>
+    <w:abstractNumId w:val="27"/>
   </w:num>
   <w:num w:numId="38">
+    <w:abstractNumId w:val="19"/>
+  </w:num>
+  <w:num w:numId="39">
     <w:abstractNumId w:val="18"/>
   </w:num>
-  <w:num w:numId="39">
-    <w:abstractNumId w:val="17"/>
-  </w:num>
   <w:num w:numId="40">
-    <w:abstractNumId w:val="30"/>
+    <w:abstractNumId w:val="31"/>
   </w:num>
   <w:num w:numId="41">
-    <w:abstractNumId w:val="23"/>
+    <w:abstractNumId w:val="24"/>
   </w:num>
   <w:num w:numId="42">
-    <w:abstractNumId w:val="20"/>
+    <w:abstractNumId w:val="21"/>
   </w:num>
   <w:num w:numId="43">
-    <w:abstractNumId w:val="44"/>
+    <w:abstractNumId w:val="45"/>
   </w:num>
   <w:num w:numId="44">
-    <w:abstractNumId w:val="34"/>
+    <w:abstractNumId w:val="35"/>
   </w:num>
   <w:num w:numId="45">
-    <w:abstractNumId w:val="28"/>
+    <w:abstractNumId w:val="29"/>
   </w:num>
   <w:num w:numId="46">
-    <w:abstractNumId w:val="11"/>
+    <w:abstractNumId w:val="12"/>
   </w:num>
   <w:num w:numId="47">
     <w:abstractNumId w:val="4"/>
   </w:num>
   <w:num w:numId="48">
-    <w:abstractNumId w:val="52"/>
+    <w:abstractNumId w:val="53"/>
   </w:num>
   <w:num w:numId="49">
     <w:abstractNumId w:val="3"/>
   </w:num>
   <w:num w:numId="50">
-    <w:abstractNumId w:val="19"/>
+    <w:abstractNumId w:val="20"/>
   </w:num>
   <w:num w:numId="51">
-    <w:abstractNumId w:val="13"/>
+    <w:abstractNumId w:val="14"/>
   </w:num>
   <w:num w:numId="52">
     <w:abstractNumId w:val="6"/>
@@ -7974,14 +13105,20 @@
     <w:abstractNumId w:val="7"/>
   </w:num>
   <w:num w:numId="54">
-    <w:abstractNumId w:val="38"/>
+    <w:abstractNumId w:val="39"/>
+  </w:num>
+  <w:num w:numId="55">
+    <w:abstractNumId w:val="23"/>
+  </w:num>
+  <w:num w:numId="56">
+    <w:abstractNumId w:val="10"/>
   </w:num>
   <w:numIdMacAtCleanup w:val="50"/>
 </w:numbering>
 </file>
 
 <file path=word/styles.xml><?xml version="1.0" encoding="utf-8"?>
-<w:styles xmlns:mc="http://schemas.openxmlformats.org/markup-compatibility/2006" xmlns:r="http://schemas.openxmlformats.org/officeDocument/2006/relationships" xmlns:w="http://schemas.openxmlformats.org/wordprocessingml/2006/main" xmlns:w14="http://schemas.microsoft.com/office/word/2010/wordml" xmlns:w15="http://schemas.microsoft.com/office/word/2012/wordml" xmlns:w16se="http://schemas.microsoft.com/office/word/2015/wordml/symex" mc:Ignorable="w14 w15 w16se">
+<w:styles xmlns:mc="http://schemas.openxmlformats.org/markup-compatibility/2006" xmlns:r="http://schemas.openxmlformats.org/officeDocument/2006/relationships" xmlns:w="http://schemas.openxmlformats.org/wordprocessingml/2006/main" xmlns:w14="http://schemas.microsoft.com/office/word/2010/wordml" mc:Ignorable="w14">
   <w:docDefaults>
     <w:rPrDefault>
       <w:rPr>
@@ -7997,378 +13134,144 @@
       </w:pPr>
     </w:pPrDefault>
   </w:docDefaults>
-  <w:latentStyles w:defLockedState="0" w:defUIPriority="99" w:defSemiHidden="0" w:defUnhideWhenUsed="0" w:defQFormat="0" w:count="371">
-    <w:lsdException w:name="Normal" w:uiPriority="0" w:qFormat="1"/>
-    <w:lsdException w:name="heading 1" w:uiPriority="9" w:qFormat="1"/>
-    <w:lsdException w:name="heading 2" w:semiHidden="1" w:uiPriority="9" w:unhideWhenUsed="1" w:qFormat="1"/>
-    <w:lsdException w:name="heading 3" w:semiHidden="1" w:uiPriority="9" w:unhideWhenUsed="1" w:qFormat="1"/>
-    <w:lsdException w:name="heading 4" w:semiHidden="1" w:uiPriority="9" w:unhideWhenUsed="1" w:qFormat="1"/>
-    <w:lsdException w:name="heading 5" w:semiHidden="1" w:uiPriority="9" w:unhideWhenUsed="1" w:qFormat="1"/>
-    <w:lsdException w:name="heading 6" w:semiHidden="1" w:uiPriority="9" w:unhideWhenUsed="1" w:qFormat="1"/>
-    <w:lsdException w:name="heading 7" w:semiHidden="1" w:uiPriority="9" w:unhideWhenUsed="1" w:qFormat="1"/>
-    <w:lsdException w:name="heading 8" w:semiHidden="1" w:uiPriority="9" w:unhideWhenUsed="1" w:qFormat="1"/>
-    <w:lsdException w:name="heading 9" w:semiHidden="1" w:uiPriority="9" w:unhideWhenUsed="1" w:qFormat="1"/>
-    <w:lsdException w:name="index 1" w:semiHidden="1" w:unhideWhenUsed="1"/>
-    <w:lsdException w:name="index 2" w:semiHidden="1" w:unhideWhenUsed="1"/>
-    <w:lsdException w:name="index 3" w:semiHidden="1" w:unhideWhenUsed="1"/>
-    <w:lsdException w:name="index 4" w:semiHidden="1" w:unhideWhenUsed="1"/>
-    <w:lsdException w:name="index 5" w:semiHidden="1" w:unhideWhenUsed="1"/>
-    <w:lsdException w:name="index 6" w:semiHidden="1" w:unhideWhenUsed="1"/>
-    <w:lsdException w:name="index 7" w:semiHidden="1" w:unhideWhenUsed="1"/>
-    <w:lsdException w:name="index 8" w:semiHidden="1" w:unhideWhenUsed="1"/>
-    <w:lsdException w:name="index 9" w:semiHidden="1" w:unhideWhenUsed="1"/>
-    <w:lsdException w:name="toc 1" w:semiHidden="1" w:uiPriority="39" w:unhideWhenUsed="1"/>
-    <w:lsdException w:name="toc 2" w:semiHidden="1" w:uiPriority="39" w:unhideWhenUsed="1"/>
-    <w:lsdException w:name="toc 3" w:semiHidden="1" w:uiPriority="39" w:unhideWhenUsed="1"/>
-    <w:lsdException w:name="toc 4" w:semiHidden="1" w:uiPriority="39" w:unhideWhenUsed="1"/>
-    <w:lsdException w:name="toc 5" w:semiHidden="1" w:uiPriority="39" w:unhideWhenUsed="1"/>
-    <w:lsdException w:name="toc 6" w:semiHidden="1" w:uiPriority="39" w:unhideWhenUsed="1"/>
-    <w:lsdException w:name="toc 7" w:semiHidden="1" w:uiPriority="39" w:unhideWhenUsed="1"/>
-    <w:lsdException w:name="toc 8" w:semiHidden="1" w:uiPriority="39" w:unhideWhenUsed="1"/>
-    <w:lsdException w:name="toc 9" w:semiHidden="1" w:uiPriority="39" w:unhideWhenUsed="1"/>
-    <w:lsdException w:name="Normal Indent" w:semiHidden="1" w:unhideWhenUsed="1"/>
-    <w:lsdException w:name="footnote text" w:semiHidden="1" w:unhideWhenUsed="1"/>
-    <w:lsdException w:name="annotation text" w:semiHidden="1" w:unhideWhenUsed="1"/>
-    <w:lsdException w:name="header" w:semiHidden="1" w:unhideWhenUsed="1"/>
-    <w:lsdException w:name="footer" w:semiHidden="1" w:unhideWhenUsed="1"/>
-    <w:lsdException w:name="index heading" w:semiHidden="1" w:unhideWhenUsed="1"/>
-    <w:lsdException w:name="caption" w:semiHidden="1" w:uiPriority="35" w:unhideWhenUsed="1" w:qFormat="1"/>
-    <w:lsdException w:name="table of figures" w:semiHidden="1" w:unhideWhenUsed="1"/>
-    <w:lsdException w:name="envelope address" w:semiHidden="1" w:unhideWhenUsed="1"/>
-    <w:lsdException w:name="envelope return" w:semiHidden="1" w:unhideWhenUsed="1"/>
-    <w:lsdException w:name="footnote reference" w:semiHidden="1" w:unhideWhenUsed="1"/>
-    <w:lsdException w:name="annotation reference" w:semiHidden="1" w:unhideWhenUsed="1"/>
-    <w:lsdException w:name="line number" w:semiHidden="1" w:unhideWhenUsed="1"/>
-    <w:lsdException w:name="page number" w:semiHidden="1" w:unhideWhenUsed="1"/>
-    <w:lsdException w:name="endnote reference" w:semiHidden="1" w:unhideWhenUsed="1"/>
-    <w:lsdException w:name="endnote text" w:semiHidden="1" w:unhideWhenUsed="1"/>
-    <w:lsdException w:name="table of authorities" w:semiHidden="1" w:unhideWhenUsed="1"/>
-    <w:lsdException w:name="macro" w:semiHidden="1" w:unhideWhenUsed="1"/>
-    <w:lsdException w:name="toa heading" w:semiHidden="1" w:unhideWhenUsed="1"/>
-    <w:lsdException w:name="List" w:semiHidden="1" w:unhideWhenUsed="1"/>
-    <w:lsdException w:name="List Bullet" w:semiHidden="1" w:unhideWhenUsed="1"/>
-    <w:lsdException w:name="List Number" w:semiHidden="1" w:unhideWhenUsed="1"/>
-    <w:lsdException w:name="List 2" w:semiHidden="1" w:unhideWhenUsed="1"/>
-    <w:lsdException w:name="List 3" w:semiHidden="1" w:unhideWhenUsed="1"/>
-    <w:lsdException w:name="List 4" w:semiHidden="1" w:unhideWhenUsed="1"/>
-    <w:lsdException w:name="List 5" w:semiHidden="1" w:unhideWhenUsed="1"/>
-    <w:lsdException w:name="List Bullet 2" w:semiHidden="1" w:unhideWhenUsed="1"/>
-    <w:lsdException w:name="List Bullet 3" w:semiHidden="1" w:unhideWhenUsed="1"/>
-    <w:lsdException w:name="List Bullet 4" w:semiHidden="1" w:unhideWhenUsed="1"/>
-    <w:lsdException w:name="List Bullet 5" w:semiHidden="1" w:unhideWhenUsed="1"/>
-    <w:lsdException w:name="List Number 2" w:semiHidden="1" w:unhideWhenUsed="1"/>
-    <w:lsdException w:name="List Number 3" w:semiHidden="1" w:unhideWhenUsed="1"/>
-    <w:lsdException w:name="List Number 4" w:semiHidden="1" w:unhideWhenUsed="1"/>
-    <w:lsdException w:name="List Number 5" w:semiHidden="1" w:unhideWhenUsed="1"/>
-    <w:lsdException w:name="Title" w:uiPriority="10" w:qFormat="1"/>
-    <w:lsdException w:name="Closing" w:semiHidden="1" w:unhideWhenUsed="1"/>
-    <w:lsdException w:name="Signature" w:semiHidden="1" w:unhideWhenUsed="1"/>
-    <w:lsdException w:name="Default Paragraph Font" w:semiHidden="1" w:uiPriority="1" w:unhideWhenUsed="1"/>
-    <w:lsdException w:name="Body Text" w:semiHidden="1" w:unhideWhenUsed="1"/>
-    <w:lsdException w:name="Body Text Indent" w:semiHidden="1" w:unhideWhenUsed="1"/>
-    <w:lsdException w:name="List Continue" w:semiHidden="1" w:unhideWhenUsed="1"/>
-    <w:lsdException w:name="List Continue 2" w:semiHidden="1" w:unhideWhenUsed="1"/>
-    <w:lsdException w:name="List Continue 3" w:semiHidden="1" w:unhideWhenUsed="1"/>
-    <w:lsdException w:name="List Continue 4" w:semiHidden="1" w:unhideWhenUsed="1"/>
-    <w:lsdException w:name="List Continue 5" w:semiHidden="1" w:unhideWhenUsed="1"/>
-    <w:lsdException w:name="Message Header" w:semiHidden="1" w:unhideWhenUsed="1"/>
-    <w:lsdException w:name="Subtitle" w:uiPriority="11" w:qFormat="1"/>
-    <w:lsdException w:name="Salutation" w:semiHidden="1" w:unhideWhenUsed="1"/>
-    <w:lsdException w:name="Date" w:semiHidden="1" w:unhideWhenUsed="1"/>
-    <w:lsdException w:name="Body Text First Indent" w:semiHidden="1" w:unhideWhenUsed="1"/>
-    <w:lsdException w:name="Body Text First Indent 2" w:semiHidden="1" w:unhideWhenUsed="1"/>
-    <w:lsdException w:name="Note Heading" w:semiHidden="1" w:unhideWhenUsed="1"/>
-    <w:lsdException w:name="Body Text 2" w:semiHidden="1" w:unhideWhenUsed="1"/>
-    <w:lsdException w:name="Body Text 3" w:semiHidden="1" w:unhideWhenUsed="1"/>
-    <w:lsdException w:name="Body Text Indent 2" w:semiHidden="1" w:unhideWhenUsed="1"/>
-    <w:lsdException w:name="Body Text Indent 3" w:semiHidden="1" w:unhideWhenUsed="1"/>
-    <w:lsdException w:name="Block Text" w:semiHidden="1" w:unhideWhenUsed="1"/>
-    <w:lsdException w:name="Hyperlink" w:semiHidden="1" w:unhideWhenUsed="1"/>
-    <w:lsdException w:name="FollowedHyperlink" w:semiHidden="1" w:unhideWhenUsed="1"/>
-    <w:lsdException w:name="Strong" w:uiPriority="22" w:qFormat="1"/>
-    <w:lsdException w:name="Emphasis" w:uiPriority="20" w:qFormat="1"/>
-    <w:lsdException w:name="Document Map" w:semiHidden="1" w:unhideWhenUsed="1"/>
-    <w:lsdException w:name="Plain Text" w:semiHidden="1" w:unhideWhenUsed="1"/>
-    <w:lsdException w:name="E-mail Signature" w:semiHidden="1" w:unhideWhenUsed="1"/>
-    <w:lsdException w:name="HTML Top of Form" w:semiHidden="1" w:unhideWhenUsed="1"/>
-    <w:lsdException w:name="HTML Bottom of Form" w:semiHidden="1" w:unhideWhenUsed="1"/>
-    <w:lsdException w:name="Normal (Web)" w:semiHidden="1" w:unhideWhenUsed="1"/>
-    <w:lsdException w:name="HTML Acronym" w:semiHidden="1" w:unhideWhenUsed="1"/>
-    <w:lsdException w:name="HTML Address" w:semiHidden="1" w:unhideWhenUsed="1"/>
-    <w:lsdException w:name="HTML Cite" w:semiHidden="1" w:unhideWhenUsed="1"/>
-    <w:lsdException w:name="HTML Code" w:semiHidden="1" w:unhideWhenUsed="1"/>
-    <w:lsdException w:name="HTML Definition" w:semiHidden="1" w:unhideWhenUsed="1"/>
-    <w:lsdException w:name="HTML Keyboard" w:semiHidden="1" w:unhideWhenUsed="1"/>
-    <w:lsdException w:name="HTML Preformatted" w:semiHidden="1" w:unhideWhenUsed="1"/>
-    <w:lsdException w:name="HTML Sample" w:semiHidden="1" w:unhideWhenUsed="1"/>
-    <w:lsdException w:name="HTML Typewriter" w:semiHidden="1" w:unhideWhenUsed="1"/>
-    <w:lsdException w:name="HTML Variable" w:semiHidden="1" w:unhideWhenUsed="1"/>
-    <w:lsdException w:name="Normal Table" w:semiHidden="1" w:unhideWhenUsed="1"/>
-    <w:lsdException w:name="annotation subject" w:semiHidden="1" w:unhideWhenUsed="1"/>
-    <w:lsdException w:name="No List" w:semiHidden="1" w:unhideWhenUsed="1"/>
-    <w:lsdException w:name="Outline List 1" w:semiHidden="1" w:unhideWhenUsed="1"/>
-    <w:lsdException w:name="Outline List 2" w:semiHidden="1" w:unhideWhenUsed="1"/>
-    <w:lsdException w:name="Outline List 3" w:semiHidden="1" w:unhideWhenUsed="1"/>
-    <w:lsdException w:name="Table Simple 1" w:semiHidden="1" w:unhideWhenUsed="1"/>
-    <w:lsdException w:name="Table Simple 2" w:semiHidden="1" w:unhideWhenUsed="1"/>
-    <w:lsdException w:name="Table Simple 3" w:semiHidden="1" w:unhideWhenUsed="1"/>
-    <w:lsdException w:name="Table Classic 1" w:semiHidden="1" w:unhideWhenUsed="1"/>
-    <w:lsdException w:name="Table Classic 2" w:semiHidden="1" w:unhideWhenUsed="1"/>
-    <w:lsdException w:name="Table Classic 3" w:semiHidden="1" w:unhideWhenUsed="1"/>
-    <w:lsdException w:name="Table Classic 4" w:semiHidden="1" w:unhideWhenUsed="1"/>
-    <w:lsdException w:name="Table Colorful 1" w:semiHidden="1" w:unhideWhenUsed="1"/>
-    <w:lsdException w:name="Table Colorful 2" w:semiHidden="1" w:unhideWhenUsed="1"/>
-    <w:lsdException w:name="Table Colorful 3" w:semiHidden="1" w:unhideWhenUsed="1"/>
-    <w:lsdException w:name="Table Columns 1" w:semiHidden="1" w:unhideWhenUsed="1"/>
-    <w:lsdException w:name="Table Columns 2" w:semiHidden="1" w:unhideWhenUsed="1"/>
-    <w:lsdException w:name="Table Columns 3" w:semiHidden="1" w:unhideWhenUsed="1"/>
-    <w:lsdException w:name="Table Columns 4" w:semiHidden="1" w:unhideWhenUsed="1"/>
-    <w:lsdException w:name="Table Columns 5" w:semiHidden="1" w:unhideWhenUsed="1"/>
-    <w:lsdException w:name="Table Grid 1" w:semiHidden="1" w:unhideWhenUsed="1"/>
-    <w:lsdException w:name="Table Grid 2" w:semiHidden="1" w:unhideWhenUsed="1"/>
-    <w:lsdException w:name="Table Grid 3" w:semiHidden="1" w:unhideWhenUsed="1"/>
-    <w:lsdException w:name="Table Grid 4" w:semiHidden="1" w:unhideWhenUsed="1"/>
-    <w:lsdException w:name="Table Grid 5" w:semiHidden="1" w:unhideWhenUsed="1"/>
-    <w:lsdException w:name="Table Grid 6" w:semiHidden="1" w:unhideWhenUsed="1"/>
-    <w:lsdException w:name="Table Grid 7" w:semiHidden="1" w:unhideWhenUsed="1"/>
-    <w:lsdException w:name="Table Grid 8" w:semiHidden="1" w:unhideWhenUsed="1"/>
-    <w:lsdException w:name="Table List 1" w:semiHidden="1" w:unhideWhenUsed="1"/>
-    <w:lsdException w:name="Table List 2" w:semiHidden="1" w:unhideWhenUsed="1"/>
-    <w:lsdException w:name="Table List 3" w:semiHidden="1" w:unhideWhenUsed="1"/>
-    <w:lsdException w:name="Table List 4" w:semiHidden="1" w:unhideWhenUsed="1"/>
-    <w:lsdException w:name="Table List 5" w:semiHidden="1" w:unhideWhenUsed="1"/>
-    <w:lsdException w:name="Table List 6" w:semiHidden="1" w:unhideWhenUsed="1"/>
-    <w:lsdException w:name="Table List 7" w:semiHidden="1" w:unhideWhenUsed="1"/>
-    <w:lsdException w:name="Table List 8" w:semiHidden="1" w:unhideWhenUsed="1"/>
-    <w:lsdException w:name="Table 3D effects 1" w:semiHidden="1" w:unhideWhenUsed="1"/>
-    <w:lsdException w:name="Table 3D effects 2" w:semiHidden="1" w:unhideWhenUsed="1"/>
-    <w:lsdException w:name="Table 3D effects 3" w:semiHidden="1" w:unhideWhenUsed="1"/>
-    <w:lsdException w:name="Table Contemporary" w:semiHidden="1" w:unhideWhenUsed="1"/>
-    <w:lsdException w:name="Table Elegant" w:semiHidden="1" w:unhideWhenUsed="1"/>
-    <w:lsdException w:name="Table Professional" w:semiHidden="1" w:unhideWhenUsed="1"/>
-    <w:lsdException w:name="Table Subtle 1" w:semiHidden="1" w:unhideWhenUsed="1"/>
-    <w:lsdException w:name="Table Subtle 2" w:semiHidden="1" w:unhideWhenUsed="1"/>
-    <w:lsdException w:name="Table Web 1" w:semiHidden="1" w:unhideWhenUsed="1"/>
-    <w:lsdException w:name="Table Web 2" w:semiHidden="1" w:unhideWhenUsed="1"/>
-    <w:lsdException w:name="Table Web 3" w:semiHidden="1" w:unhideWhenUsed="1"/>
-    <w:lsdException w:name="Balloon Text" w:semiHidden="1" w:unhideWhenUsed="1"/>
-    <w:lsdException w:name="Table Grid" w:uiPriority="59"/>
-    <w:lsdException w:name="Table Theme" w:semiHidden="1" w:unhideWhenUsed="1"/>
-    <w:lsdException w:name="Placeholder Text" w:semiHidden="1"/>
-    <w:lsdException w:name="No Spacing" w:uiPriority="1" w:qFormat="1"/>
-    <w:lsdException w:name="Light Shading" w:uiPriority="60"/>
-    <w:lsdException w:name="Light List" w:uiPriority="61"/>
-    <w:lsdException w:name="Light Grid" w:uiPriority="62"/>
-    <w:lsdException w:name="Medium Shading 1" w:uiPriority="63"/>
-    <w:lsdException w:name="Medium Shading 2" w:uiPriority="64"/>
-    <w:lsdException w:name="Medium List 1" w:uiPriority="65"/>
-    <w:lsdException w:name="Medium List 2" w:uiPriority="66"/>
-    <w:lsdException w:name="Medium Grid 1" w:uiPriority="67"/>
-    <w:lsdException w:name="Medium Grid 2" w:uiPriority="68"/>
-    <w:lsdException w:name="Medium Grid 3" w:uiPriority="69"/>
-    <w:lsdException w:name="Dark List" w:uiPriority="70"/>
-    <w:lsdException w:name="Colorful Shading" w:uiPriority="71"/>
-    <w:lsdException w:name="Colorful List" w:uiPriority="72"/>
-    <w:lsdException w:name="Colorful Grid" w:uiPriority="73"/>
-    <w:lsdException w:name="Light Shading Accent 1" w:uiPriority="60"/>
-    <w:lsdException w:name="Light List Accent 1" w:uiPriority="61"/>
-    <w:lsdException w:name="Light Grid Accent 1" w:uiPriority="62"/>
-    <w:lsdException w:name="Medium Shading 1 Accent 1" w:uiPriority="63"/>
-    <w:lsdException w:name="Medium Shading 2 Accent 1" w:uiPriority="64"/>
-    <w:lsdException w:name="Medium List 1 Accent 1" w:uiPriority="65"/>
-    <w:lsdException w:name="Revision" w:semiHidden="1"/>
-    <w:lsdException w:name="List Paragraph" w:uiPriority="34" w:qFormat="1"/>
-    <w:lsdException w:name="Quote" w:uiPriority="29" w:qFormat="1"/>
-    <w:lsdException w:name="Intense Quote" w:uiPriority="30" w:qFormat="1"/>
-    <w:lsdException w:name="Medium List 2 Accent 1" w:uiPriority="66"/>
-    <w:lsdException w:name="Medium Grid 1 Accent 1" w:uiPriority="67"/>
-    <w:lsdException w:name="Medium Grid 2 Accent 1" w:uiPriority="68"/>
-    <w:lsdException w:name="Medium Grid 3 Accent 1" w:uiPriority="69"/>
-    <w:lsdException w:name="Dark List Accent 1" w:uiPriority="70"/>
-    <w:lsdException w:name="Colorful Shading Accent 1" w:uiPriority="71"/>
-    <w:lsdException w:name="Colorful List Accent 1" w:uiPriority="72"/>
-    <w:lsdException w:name="Colorful Grid Accent 1" w:uiPriority="73"/>
-    <w:lsdException w:name="Light Shading Accent 2" w:uiPriority="60"/>
-    <w:lsdException w:name="Light List Accent 2" w:uiPriority="61"/>
-    <w:lsdException w:name="Light Grid Accent 2" w:uiPriority="62"/>
-    <w:lsdException w:name="Medium Shading 1 Accent 2" w:uiPriority="63"/>
-    <w:lsdException w:name="Medium Shading 2 Accent 2" w:uiPriority="64"/>
-    <w:lsdException w:name="Medium List 1 Accent 2" w:uiPriority="65"/>
-    <w:lsdException w:name="Medium List 2 Accent 2" w:uiPriority="66"/>
-    <w:lsdException w:name="Medium Grid 1 Accent 2" w:uiPriority="67"/>
-    <w:lsdException w:name="Medium Grid 2 Accent 2" w:uiPriority="68"/>
-    <w:lsdException w:name="Medium Grid 3 Accent 2" w:uiPriority="69"/>
-    <w:lsdException w:name="Dark List Accent 2" w:uiPriority="70"/>
-    <w:lsdException w:name="Colorful Shading Accent 2" w:uiPriority="71"/>
-    <w:lsdException w:name="Colorful List Accent 2" w:uiPriority="72"/>
-    <w:lsdException w:name="Colorful Grid Accent 2" w:uiPriority="73"/>
-    <w:lsdException w:name="Light Shading Accent 3" w:uiPriority="60"/>
-    <w:lsdException w:name="Light List Accent 3" w:uiPriority="61"/>
-    <w:lsdException w:name="Light Grid Accent 3" w:uiPriority="62"/>
-    <w:lsdException w:name="Medium Shading 1 Accent 3" w:uiPriority="63"/>
-    <w:lsdException w:name="Medium Shading 2 Accent 3" w:uiPriority="64"/>
-    <w:lsdException w:name="Medium List 1 Accent 3" w:uiPriority="65"/>
-    <w:lsdException w:name="Medium List 2 Accent 3" w:uiPriority="66"/>
-    <w:lsdException w:name="Medium Grid 1 Accent 3" w:uiPriority="67"/>
-    <w:lsdException w:name="Medium Grid 2 Accent 3" w:uiPriority="68"/>
-    <w:lsdException w:name="Medium Grid 3 Accent 3" w:uiPriority="69"/>
-    <w:lsdException w:name="Dark List Accent 3" w:uiPriority="70"/>
-    <w:lsdException w:name="Colorful Shading Accent 3" w:uiPriority="71"/>
-    <w:lsdException w:name="Colorful List Accent 3" w:uiPriority="72"/>
-    <w:lsdException w:name="Colorful Grid Accent 3" w:uiPriority="73"/>
-    <w:lsdException w:name="Light Shading Accent 4" w:uiPriority="60"/>
-    <w:lsdException w:name="Light List Accent 4" w:uiPriority="61"/>
-    <w:lsdException w:name="Light Grid Accent 4" w:uiPriority="62"/>
-    <w:lsdException w:name="Medium Shading 1 Accent 4" w:uiPriority="63"/>
-    <w:lsdException w:name="Medium Shading 2 Accent 4" w:uiPriority="64"/>
-    <w:lsdException w:name="Medium List 1 Accent 4" w:uiPriority="65"/>
-    <w:lsdException w:name="Medium List 2 Accent 4" w:uiPriority="66"/>
-    <w:lsdException w:name="Medium Grid 1 Accent 4" w:uiPriority="67"/>
-    <w:lsdException w:name="Medium Grid 2 Accent 4" w:uiPriority="68"/>
-    <w:lsdException w:name="Medium Grid 3 Accent 4" w:uiPriority="69"/>
-    <w:lsdException w:name="Dark List Accent 4" w:uiPriority="70"/>
-    <w:lsdException w:name="Colorful Shading Accent 4" w:uiPriority="71"/>
-    <w:lsdException w:name="Colorful List Accent 4" w:uiPriority="72"/>
-    <w:lsdException w:name="Colorful Grid Accent 4" w:uiPriority="73"/>
-    <w:lsdException w:name="Light Shading Accent 5" w:uiPriority="60"/>
-    <w:lsdException w:name="Light List Accent 5" w:uiPriority="61"/>
-    <w:lsdException w:name="Light Grid Accent 5" w:uiPriority="62"/>
-    <w:lsdException w:name="Medium Shading 1 Accent 5" w:uiPriority="63"/>
-    <w:lsdException w:name="Medium Shading 2 Accent 5" w:uiPriority="64"/>
-    <w:lsdException w:name="Medium List 1 Accent 5" w:uiPriority="65"/>
-    <w:lsdException w:name="Medium List 2 Accent 5" w:uiPriority="66"/>
-    <w:lsdException w:name="Medium Grid 1 Accent 5" w:uiPriority="67"/>
-    <w:lsdException w:name="Medium Grid 2 Accent 5" w:uiPriority="68"/>
-    <w:lsdException w:name="Medium Grid 3 Accent 5" w:uiPriority="69"/>
-    <w:lsdException w:name="Dark List Accent 5" w:uiPriority="70"/>
-    <w:lsdException w:name="Colorful Shading Accent 5" w:uiPriority="71"/>
-    <w:lsdException w:name="Colorful List Accent 5" w:uiPriority="72"/>
-    <w:lsdException w:name="Colorful Grid Accent 5" w:uiPriority="73"/>
-    <w:lsdException w:name="Light Shading Accent 6" w:uiPriority="60"/>
-    <w:lsdException w:name="Light List Accent 6" w:uiPriority="61"/>
-    <w:lsdException w:name="Light Grid Accent 6" w:uiPriority="62"/>
-    <w:lsdException w:name="Medium Shading 1 Accent 6" w:uiPriority="63"/>
-    <w:lsdException w:name="Medium Shading 2 Accent 6" w:uiPriority="64"/>
-    <w:lsdException w:name="Medium List 1 Accent 6" w:uiPriority="65"/>
-    <w:lsdException w:name="Medium List 2 Accent 6" w:uiPriority="66"/>
-    <w:lsdException w:name="Medium Grid 1 Accent 6" w:uiPriority="67"/>
-    <w:lsdException w:name="Medium Grid 2 Accent 6" w:uiPriority="68"/>
-    <w:lsdException w:name="Medium Grid 3 Accent 6" w:uiPriority="69"/>
-    <w:lsdException w:name="Dark List Accent 6" w:uiPriority="70"/>
-    <w:lsdException w:name="Colorful Shading Accent 6" w:uiPriority="71"/>
-    <w:lsdException w:name="Colorful List Accent 6" w:uiPriority="72"/>
-    <w:lsdException w:name="Colorful Grid Accent 6" w:uiPriority="73"/>
-    <w:lsdException w:name="Subtle Emphasis" w:uiPriority="19" w:qFormat="1"/>
-    <w:lsdException w:name="Intense Emphasis" w:uiPriority="21" w:qFormat="1"/>
-    <w:lsdException w:name="Subtle Reference" w:uiPriority="31" w:qFormat="1"/>
-    <w:lsdException w:name="Intense Reference" w:uiPriority="32" w:qFormat="1"/>
-    <w:lsdException w:name="Book Title" w:uiPriority="33" w:qFormat="1"/>
-    <w:lsdException w:name="Bibliography" w:semiHidden="1" w:uiPriority="37" w:unhideWhenUsed="1"/>
-    <w:lsdException w:name="TOC Heading" w:semiHidden="1" w:uiPriority="39" w:unhideWhenUsed="1" w:qFormat="1"/>
-    <w:lsdException w:name="Plain Table 1" w:uiPriority="41"/>
-    <w:lsdException w:name="Plain Table 2" w:uiPriority="42"/>
-    <w:lsdException w:name="Plain Table 3" w:uiPriority="43"/>
-    <w:lsdException w:name="Plain Table 4" w:uiPriority="44"/>
-    <w:lsdException w:name="Plain Table 5" w:uiPriority="45"/>
-    <w:lsdException w:name="Grid Table Light" w:uiPriority="40"/>
-    <w:lsdException w:name="Grid Table 1 Light" w:uiPriority="46"/>
-    <w:lsdException w:name="Grid Table 2" w:uiPriority="47"/>
-    <w:lsdException w:name="Grid Table 3" w:uiPriority="48"/>
-    <w:lsdException w:name="Grid Table 4" w:uiPriority="49"/>
-    <w:lsdException w:name="Grid Table 5 Dark" w:uiPriority="50"/>
-    <w:lsdException w:name="Grid Table 6 Colorful" w:uiPriority="51"/>
-    <w:lsdException w:name="Grid Table 7 Colorful" w:uiPriority="52"/>
-    <w:lsdException w:name="Grid Table 1 Light Accent 1" w:uiPriority="46"/>
-    <w:lsdException w:name="Grid Table 2 Accent 1" w:uiPriority="47"/>
-    <w:lsdException w:name="Grid Table 3 Accent 1" w:uiPriority="48"/>
-    <w:lsdException w:name="Grid Table 4 Accent 1" w:uiPriority="49"/>
-    <w:lsdException w:name="Grid Table 5 Dark Accent 1" w:uiPriority="50"/>
-    <w:lsdException w:name="Grid Table 6 Colorful Accent 1" w:uiPriority="51"/>
-    <w:lsdException w:name="Grid Table 7 Colorful Accent 1" w:uiPriority="52"/>
-    <w:lsdException w:name="Grid Table 1 Light Accent 2" w:uiPriority="46"/>
-    <w:lsdException w:name="Grid Table 2 Accent 2" w:uiPriority="47"/>
-    <w:lsdException w:name="Grid Table 3 Accent 2" w:uiPriority="48"/>
-    <w:lsdException w:name="Grid Table 4 Accent 2" w:uiPriority="49"/>
-    <w:lsdException w:name="Grid Table 5 Dark Accent 2" w:uiPriority="50"/>
-    <w:lsdException w:name="Grid Table 6 Colorful Accent 2" w:uiPriority="51"/>
-    <w:lsdException w:name="Grid Table 7 Colorful Accent 2" w:uiPriority="52"/>
-    <w:lsdException w:name="Grid Table 1 Light Accent 3" w:uiPriority="46"/>
-    <w:lsdException w:name="Grid Table 2 Accent 3" w:uiPriority="47"/>
-    <w:lsdException w:name="Grid Table 3 Accent 3" w:uiPriority="48"/>
-    <w:lsdException w:name="Grid Table 4 Accent 3" w:uiPriority="49"/>
-    <w:lsdException w:name="Grid Table 5 Dark Accent 3" w:uiPriority="50"/>
-    <w:lsdException w:name="Grid Table 6 Colorful Accent 3" w:uiPriority="51"/>
-    <w:lsdException w:name="Grid Table 7 Colorful Accent 3" w:uiPriority="52"/>
-    <w:lsdException w:name="Grid Table 1 Light Accent 4" w:uiPriority="46"/>
-    <w:lsdException w:name="Grid Table 2 Accent 4" w:uiPriority="47"/>
-    <w:lsdException w:name="Grid Table 3 Accent 4" w:uiPriority="48"/>
-    <w:lsdException w:name="Grid Table 4 Accent 4" w:uiPriority="49"/>
-    <w:lsdException w:name="Grid Table 5 Dark Accent 4" w:uiPriority="50"/>
-    <w:lsdException w:name="Grid Table 6 Colorful Accent 4" w:uiPriority="51"/>
-    <w:lsdException w:name="Grid Table 7 Colorful Accent 4" w:uiPriority="52"/>
-    <w:lsdException w:name="Grid Table 1 Light Accent 5" w:uiPriority="46"/>
-    <w:lsdException w:name="Grid Table 2 Accent 5" w:uiPriority="47"/>
-    <w:lsdException w:name="Grid Table 3 Accent 5" w:uiPriority="48"/>
-    <w:lsdException w:name="Grid Table 4 Accent 5" w:uiPriority="49"/>
-    <w:lsdException w:name="Grid Table 5 Dark Accent 5" w:uiPriority="50"/>
-    <w:lsdException w:name="Grid Table 6 Colorful Accent 5" w:uiPriority="51"/>
-    <w:lsdException w:name="Grid Table 7 Colorful Accent 5" w:uiPriority="52"/>
-    <w:lsdException w:name="Grid Table 1 Light Accent 6" w:uiPriority="46"/>
-    <w:lsdException w:name="Grid Table 2 Accent 6" w:uiPriority="47"/>
-    <w:lsdException w:name="Grid Table 3 Accent 6" w:uiPriority="48"/>
-    <w:lsdException w:name="Grid Table 4 Accent 6" w:uiPriority="49"/>
-    <w:lsdException w:name="Grid Table 5 Dark Accent 6" w:uiPriority="50"/>
-    <w:lsdException w:name="Grid Table 6 Colorful Accent 6" w:uiPriority="51"/>
-    <w:lsdException w:name="Grid Table 7 Colorful Accent 6" w:uiPriority="52"/>
-    <w:lsdException w:name="List Table 1 Light" w:uiPriority="46"/>
-    <w:lsdException w:name="List Table 2" w:uiPriority="47"/>
-    <w:lsdException w:name="List Table 3" w:uiPriority="48"/>
-    <w:lsdException w:name="List Table 4" w:uiPriority="49"/>
-    <w:lsdException w:name="List Table 5 Dark" w:uiPriority="50"/>
-    <w:lsdException w:name="List Table 6 Colorful" w:uiPriority="51"/>
-    <w:lsdException w:name="List Table 7 Colorful" w:uiPriority="52"/>
-    <w:lsdException w:name="List Table 1 Light Accent 1" w:uiPriority="46"/>
-    <w:lsdException w:name="List Table 2 Accent 1" w:uiPriority="47"/>
-    <w:lsdException w:name="List Table 3 Accent 1" w:uiPriority="48"/>
-    <w:lsdException w:name="List Table 4 Accent 1" w:uiPriority="49"/>
-    <w:lsdException w:name="List Table 5 Dark Accent 1" w:uiPriority="50"/>
-    <w:lsdException w:name="List Table 6 Colorful Accent 1" w:uiPriority="51"/>
-    <w:lsdException w:name="List Table 7 Colorful Accent 1" w:uiPriority="52"/>
-    <w:lsdException w:name="List Table 1 Light Accent 2" w:uiPriority="46"/>
-    <w:lsdException w:name="List Table 2 Accent 2" w:uiPriority="47"/>
-    <w:lsdException w:name="List Table 3 Accent 2" w:uiPriority="48"/>
-    <w:lsdException w:name="List Table 4 Accent 2" w:uiPriority="49"/>
-    <w:lsdException w:name="List Table 5 Dark Accent 2" w:uiPriority="50"/>
-    <w:lsdException w:name="List Table 6 Colorful Accent 2" w:uiPriority="51"/>
-    <w:lsdException w:name="List Table 7 Colorful Accent 2" w:uiPriority="52"/>
-    <w:lsdException w:name="List Table 1 Light Accent 3" w:uiPriority="46"/>
-    <w:lsdException w:name="List Table 2 Accent 3" w:uiPriority="47"/>
-    <w:lsdException w:name="List Table 3 Accent 3" w:uiPriority="48"/>
-    <w:lsdException w:name="List Table 4 Accent 3" w:uiPriority="49"/>
-    <w:lsdException w:name="List Table 5 Dark Accent 3" w:uiPriority="50"/>
-    <w:lsdException w:name="List Table 6 Colorful Accent 3" w:uiPriority="51"/>
-    <w:lsdException w:name="List Table 7 Colorful Accent 3" w:uiPriority="52"/>
-    <w:lsdException w:name="List Table 1 Light Accent 4" w:uiPriority="46"/>
-    <w:lsdException w:name="List Table 2 Accent 4" w:uiPriority="47"/>
-    <w:lsdException w:name="List Table 3 Accent 4" w:uiPriority="48"/>
-    <w:lsdException w:name="List Table 4 Accent 4" w:uiPriority="49"/>
-    <w:lsdException w:name="List Table 5 Dark Accent 4" w:uiPriority="50"/>
-    <w:lsdException w:name="List Table 6 Colorful Accent 4" w:uiPriority="51"/>
-    <w:lsdException w:name="List Table 7 Colorful Accent 4" w:uiPriority="52"/>
-    <w:lsdException w:name="List Table 1 Light Accent 5" w:uiPriority="46"/>
-    <w:lsdException w:name="List Table 2 Accent 5" w:uiPriority="47"/>
-    <w:lsdException w:name="List Table 3 Accent 5" w:uiPriority="48"/>
-    <w:lsdException w:name="List Table 4 Accent 5" w:uiPriority="49"/>
-    <w:lsdException w:name="List Table 5 Dark Accent 5" w:uiPriority="50"/>
-    <w:lsdException w:name="List Table 6 Colorful Accent 5" w:uiPriority="51"/>
-    <w:lsdException w:name="List Table 7 Colorful Accent 5" w:uiPriority="52"/>
-    <w:lsdException w:name="List Table 1 Light Accent 6" w:uiPriority="46"/>
-    <w:lsdException w:name="List Table 2 Accent 6" w:uiPriority="47"/>
-    <w:lsdException w:name="List Table 3 Accent 6" w:uiPriority="48"/>
-    <w:lsdException w:name="List Table 4 Accent 6" w:uiPriority="49"/>
-    <w:lsdException w:name="List Table 5 Dark Accent 6" w:uiPriority="50"/>
-    <w:lsdException w:name="List Table 6 Colorful Accent 6" w:uiPriority="51"/>
-    <w:lsdException w:name="List Table 7 Colorful Accent 6" w:uiPriority="52"/>
+  <w:latentStyles w:defLockedState="0" w:defUIPriority="99" w:defSemiHidden="1" w:defUnhideWhenUsed="1" w:defQFormat="0" w:count="267">
+    <w:lsdException w:name="Normal" w:semiHidden="0" w:uiPriority="0" w:unhideWhenUsed="0" w:qFormat="1"/>
+    <w:lsdException w:name="heading 1" w:semiHidden="0" w:uiPriority="9" w:unhideWhenUsed="0" w:qFormat="1"/>
+    <w:lsdException w:name="heading 2" w:uiPriority="9" w:qFormat="1"/>
+    <w:lsdException w:name="heading 3" w:uiPriority="9" w:qFormat="1"/>
+    <w:lsdException w:name="heading 4" w:uiPriority="9" w:qFormat="1"/>
+    <w:lsdException w:name="heading 5" w:uiPriority="9" w:qFormat="1"/>
+    <w:lsdException w:name="heading 6" w:uiPriority="9" w:qFormat="1"/>
+    <w:lsdException w:name="heading 7" w:uiPriority="9" w:qFormat="1"/>
+    <w:lsdException w:name="heading 8" w:uiPriority="9" w:qFormat="1"/>
+    <w:lsdException w:name="heading 9" w:uiPriority="9" w:qFormat="1"/>
+    <w:lsdException w:name="toc 1" w:uiPriority="39"/>
+    <w:lsdException w:name="toc 2" w:uiPriority="39"/>
+    <w:lsdException w:name="toc 3" w:uiPriority="39"/>
+    <w:lsdException w:name="toc 4" w:uiPriority="39"/>
+    <w:lsdException w:name="toc 5" w:uiPriority="39"/>
+    <w:lsdException w:name="toc 6" w:uiPriority="39"/>
+    <w:lsdException w:name="toc 7" w:uiPriority="39"/>
+    <w:lsdException w:name="toc 8" w:uiPriority="39"/>
+    <w:lsdException w:name="toc 9" w:uiPriority="39"/>
+    <w:lsdException w:name="caption" w:uiPriority="35" w:qFormat="1"/>
+    <w:lsdException w:name="Title" w:semiHidden="0" w:uiPriority="10" w:unhideWhenUsed="0" w:qFormat="1"/>
+    <w:lsdException w:name="Default Paragraph Font" w:uiPriority="1"/>
+    <w:lsdException w:name="Subtitle" w:semiHidden="0" w:uiPriority="11" w:unhideWhenUsed="0" w:qFormat="1"/>
+    <w:lsdException w:name="Strong" w:semiHidden="0" w:uiPriority="22" w:unhideWhenUsed="0" w:qFormat="1"/>
+    <w:lsdException w:name="Emphasis" w:semiHidden="0" w:uiPriority="20" w:unhideWhenUsed="0" w:qFormat="1"/>
+    <w:lsdException w:name="Table Grid" w:semiHidden="0" w:uiPriority="59" w:unhideWhenUsed="0"/>
+    <w:lsdException w:name="Placeholder Text" w:unhideWhenUsed="0"/>
+    <w:lsdException w:name="No Spacing" w:semiHidden="0" w:uiPriority="1" w:unhideWhenUsed="0" w:qFormat="1"/>
+    <w:lsdException w:name="Light Shading" w:semiHidden="0" w:uiPriority="60" w:unhideWhenUsed="0"/>
+    <w:lsdException w:name="Light List" w:semiHidden="0" w:uiPriority="61" w:unhideWhenUsed="0"/>
+    <w:lsdException w:name="Light Grid" w:semiHidden="0" w:uiPriority="62" w:unhideWhenUsed="0"/>
+    <w:lsdException w:name="Medium Shading 1" w:semiHidden="0" w:uiPriority="63" w:unhideWhenUsed="0"/>
+    <w:lsdException w:name="Medium Shading 2" w:semiHidden="0" w:uiPriority="64" w:unhideWhenUsed="0"/>
+    <w:lsdException w:name="Medium List 1" w:semiHidden="0" w:uiPriority="65" w:unhideWhenUsed="0"/>
+    <w:lsdException w:name="Medium List 2" w:semiHidden="0" w:uiPriority="66" w:unhideWhenUsed="0"/>
+    <w:lsdException w:name="Medium Grid 1" w:semiHidden="0" w:uiPriority="67" w:unhideWhenUsed="0"/>
+    <w:lsdException w:name="Medium Grid 2" w:semiHidden="0" w:uiPriority="68" w:unhideWhenUsed="0"/>
+    <w:lsdException w:name="Medium Grid 3" w:semiHidden="0" w:uiPriority="69" w:unhideWhenUsed="0"/>
+    <w:lsdException w:name="Dark List" w:semiHidden="0" w:uiPriority="70" w:unhideWhenUsed="0"/>
+    <w:lsdException w:name="Colorful Shading" w:semiHidden="0" w:uiPriority="71" w:unhideWhenUsed="0"/>
+    <w:lsdException w:name="Colorful List" w:semiHidden="0" w:uiPriority="72" w:unhideWhenUsed="0"/>
+    <w:lsdException w:name="Colorful Grid" w:semiHidden="0" w:uiPriority="73" w:unhideWhenUsed="0"/>
+    <w:lsdException w:name="Light Shading Accent 1" w:semiHidden="0" w:uiPriority="60" w:unhideWhenUsed="0"/>
+    <w:lsdException w:name="Light List Accent 1" w:semiHidden="0" w:uiPriority="61" w:unhideWhenUsed="0"/>
+    <w:lsdException w:name="Light Grid Accent 1" w:semiHidden="0" w:uiPriority="62" w:unhideWhenUsed="0"/>
+    <w:lsdException w:name="Medium Shading 1 Accent 1" w:semiHidden="0" w:uiPriority="63" w:unhideWhenUsed="0"/>
+    <w:lsdException w:name="Medium Shading 2 Accent 1" w:semiHidden="0" w:uiPriority="64" w:unhideWhenUsed="0"/>
+    <w:lsdException w:name="Medium List 1 Accent 1" w:semiHidden="0" w:uiPriority="65" w:unhideWhenUsed="0"/>
+    <w:lsdException w:name="Revision" w:unhideWhenUsed="0"/>
+    <w:lsdException w:name="List Paragraph" w:semiHidden="0" w:uiPriority="34" w:unhideWhenUsed="0" w:qFormat="1"/>
+    <w:lsdException w:name="Quote" w:semiHidden="0" w:uiPriority="29" w:unhideWhenUsed="0" w:qFormat="1"/>
+    <w:lsdException w:name="Intense Quote" w:semiHidden="0" w:uiPriority="30" w:unhideWhenUsed="0" w:qFormat="1"/>
+    <w:lsdException w:name="Medium List 2 Accent 1" w:semiHidden="0" w:uiPriority="66" w:unhideWhenUsed="0"/>
+    <w:lsdException w:name="Medium Grid 1 Accent 1" w:semiHidden="0" w:uiPriority="67" w:unhideWhenUsed="0"/>
+    <w:lsdException w:name="Medium Grid 2 Accent 1" w:semiHidden="0" w:uiPriority="68" w:unhideWhenUsed="0"/>
+    <w:lsdException w:name="Medium Grid 3 Accent 1" w:semiHidden="0" w:uiPriority="69" w:unhideWhenUsed="0"/>
+    <w:lsdException w:name="Dark List Accent 1" w:semiHidden="0" w:uiPriority="70" w:unhideWhenUsed="0"/>
+    <w:lsdException w:name="Colorful Shading Accent 1" w:semiHidden="0" w:uiPriority="71" w:unhideWhenUsed="0"/>
+    <w:lsdException w:name="Colorful List Accent 1" w:semiHidden="0" w:uiPriority="72" w:unhideWhenUsed="0"/>
+    <w:lsdException w:name="Colorful Grid Accent 1" w:semiHidden="0" w:uiPriority="73" w:unhideWhenUsed="0"/>
+    <w:lsdException w:name="Light Shading Accent 2" w:semiHidden="0" w:uiPriority="60" w:unhideWhenUsed="0"/>
+    <w:lsdException w:name="Light List Accent 2" w:semiHidden="0" w:uiPriority="61" w:unhideWhenUsed="0"/>
+    <w:lsdException w:name="Light Grid Accent 2" w:semiHidden="0" w:uiPriority="62" w:unhideWhenUsed="0"/>
+    <w:lsdException w:name="Medium Shading 1 Accent 2" w:semiHidden="0" w:uiPriority="63" w:unhideWhenUsed="0"/>
+    <w:lsdException w:name="Medium Shading 2 Accent 2" w:semiHidden="0" w:uiPriority="64" w:unhideWhenUsed="0"/>
+    <w:lsdException w:name="Medium List 1 Accent 2" w:semiHidden="0" w:uiPriority="65" w:unhideWhenUsed="0"/>
+    <w:lsdException w:name="Medium List 2 Accent 2" w:semiHidden="0" w:uiPriority="66" w:unhideWhenUsed="0"/>
+    <w:lsdException w:name="Medium Grid 1 Accent 2" w:semiHidden="0" w:uiPriority="67" w:unhideWhenUsed="0"/>
+    <w:lsdException w:name="Medium Grid 2 Accent 2" w:semiHidden="0" w:uiPriority="68" w:unhideWhenUsed="0"/>
+    <w:lsdException w:name="Medium Grid 3 Accent 2" w:semiHidden="0" w:uiPriority="69" w:unhideWhenUsed="0"/>
+    <w:lsdException w:name="Dark List Accent 2" w:semiHidden="0" w:uiPriority="70" w:unhideWhenUsed="0"/>
+    <w:lsdException w:name="Colorful Shading Accent 2" w:semiHidden="0" w:uiPriority="71" w:unhideWhenUsed="0"/>
+    <w:lsdException w:name="Colorful List Accent 2" w:semiHidden="0" w:uiPriority="72" w:unhideWhenUsed="0"/>
+    <w:lsdException w:name="Colorful Grid Accent 2" w:semiHidden="0" w:uiPriority="73" w:unhideWhenUsed="0"/>
+    <w:lsdException w:name="Light Shading Accent 3" w:semiHidden="0" w:uiPriority="60" w:unhideWhenUsed="0"/>
+    <w:lsdException w:name="Light List Accent 3" w:semiHidden="0" w:uiPriority="61" w:unhideWhenUsed="0"/>
+    <w:lsdException w:name="Light Grid Accent 3" w:semiHidden="0" w:uiPriority="62" w:unhideWhenUsed="0"/>
+    <w:lsdException w:name="Medium Shading 1 Accent 3" w:semiHidden="0" w:uiPriority="63" w:unhideWhenUsed="0"/>
+    <w:lsdException w:name="Medium Shading 2 Accent 3" w:semiHidden="0" w:uiPriority="64" w:unhideWhenUsed="0"/>
+    <w:lsdException w:name="Medium List 1 Accent 3" w:semiHidden="0" w:uiPriority="65" w:unhideWhenUsed="0"/>
+    <w:lsdException w:name="Medium List 2 Accent 3" w:semiHidden="0" w:uiPriority="66" w:unhideWhenUsed="0"/>
+    <w:lsdException w:name="Medium Grid 1 Accent 3" w:semiHidden="0" w:uiPriority="67" w:unhideWhenUsed="0"/>
+    <w:lsdException w:name="Medium Grid 2 Accent 3" w:semiHidden="0" w:uiPriority="68" w:unhideWhenUsed="0"/>
+    <w:lsdException w:name="Medium Grid 3 Accent 3" w:semiHidden="0" w:uiPriority="69" w:unhideWhenUsed="0"/>
+    <w:lsdException w:name="Dark List Accent 3" w:semiHidden="0" w:uiPriority="70" w:unhideWhenUsed="0"/>
+    <w:lsdException w:name="Colorful Shading Accent 3" w:semiHidden="0" w:uiPriority="71" w:unhideWhenUsed="0"/>
+    <w:lsdException w:name="Colorful List Accent 3" w:semiHidden="0" w:uiPriority="72" w:unhideWhenUsed="0"/>
+    <w:lsdException w:name="Colorful Grid Accent 3" w:semiHidden="0" w:uiPriority="73" w:unhideWhenUsed="0"/>
+    <w:lsdException w:name="Light Shading Accent 4" w:semiHidden="0" w:uiPriority="60" w:unhideWhenUsed="0"/>
+    <w:lsdException w:name="Light List Accent 4" w:semiHidden="0" w:uiPriority="61" w:unhideWhenUsed="0"/>
+    <w:lsdException w:name="Light Grid Accent 4" w:semiHidden="0" w:uiPriority="62" w:unhideWhenUsed="0"/>
+    <w:lsdException w:name="Medium Shading 1 Accent 4" w:semiHidden="0" w:uiPriority="63" w:unhideWhenUsed="0"/>
+    <w:lsdException w:name="Medium Shading 2 Accent 4" w:semiHidden="0" w:uiPriority="64" w:unhideWhenUsed="0"/>
+    <w:lsdException w:name="Medium List 1 Accent 4" w:semiHidden="0" w:uiPriority="65" w:unhideWhenUsed="0"/>
+    <w:lsdException w:name="Medium List 2 Accent 4" w:semiHidden="0" w:uiPriority="66" w:unhideWhenUsed="0"/>
+    <w:lsdException w:name="Medium Grid 1 Accent 4" w:semiHidden="0" w:uiPriority="67" w:unhideWhenUsed="0"/>
+    <w:lsdException w:name="Medium Grid 2 Accent 4" w:semiHidden="0" w:uiPriority="68" w:unhideWhenUsed="0"/>
+    <w:lsdException w:name="Medium Grid 3 Accent 4" w:semiHidden="0" w:uiPriority="69" w:unhideWhenUsed="0"/>
+    <w:lsdException w:name="Dark List Accent 4" w:semiHidden="0" w:uiPriority="70" w:unhideWhenUsed="0"/>
+    <w:lsdException w:name="Colorful Shading Accent 4" w:semiHidden="0" w:uiPriority="71" w:unhideWhenUsed="0"/>
+    <w:lsdException w:name="Colorful List Accent 4" w:semiHidden="0" w:uiPriority="72" w:unhideWhenUsed="0"/>
+    <w:lsdException w:name="Colorful Grid Accent 4" w:semiHidden="0" w:uiPriority="73" w:unhideWhenUsed="0"/>
+    <w:lsdException w:name="Light Shading Accent 5" w:semiHidden="0" w:uiPriority="60" w:unhideWhenUsed="0"/>
+    <w:lsdException w:name="Light List Accent 5" w:semiHidden="0" w:uiPriority="61" w:unhideWhenUsed="0"/>
+    <w:lsdException w:name="Light Grid Accent 5" w:semiHidden="0" w:uiPriority="62" w:unhideWhenUsed="0"/>
+    <w:lsdException w:name="Medium Shading 1 Accent 5" w:semiHidden="0" w:uiPriority="63" w:unhideWhenUsed="0"/>
+    <w:lsdException w:name="Medium Shading 2 Accent 5" w:semiHidden="0" w:uiPriority="64" w:unhideWhenUsed="0"/>
+    <w:lsdException w:name="Medium List 1 Accent 5" w:semiHidden="0" w:uiPriority="65" w:unhideWhenUsed="0"/>
+    <w:lsdException w:name="Medium List 2 Accent 5" w:semiHidden="0" w:uiPriority="66" w:unhideWhenUsed="0"/>
+    <w:lsdException w:name="Medium Grid 1 Accent 5" w:semiHidden="0" w:uiPriority="67" w:unhideWhenUsed="0"/>
+    <w:lsdException w:name="Medium Grid 2 Accent 5" w:semiHidden="0" w:uiPriority="68" w:unhideWhenUsed="0"/>
+    <w:lsdException w:name="Medium Grid 3 Accent 5" w:semiHidden="0" w:uiPriority="69" w:unhideWhenUsed="0"/>
+    <w:lsdException w:name="Dark List Accent 5" w:semiHidden="0" w:uiPriority="70" w:unhideWhenUsed="0"/>
+    <w:lsdException w:name="Colorful Shading Accent 5" w:semiHidden="0" w:uiPriority="71" w:unhideWhenUsed="0"/>
+    <w:lsdException w:name="Colorful List Accent 5" w:semiHidden="0" w:uiPriority="72" w:unhideWhenUsed="0"/>
+    <w:lsdException w:name="Colorful Grid Accent 5" w:semiHidden="0" w:uiPriority="73" w:unhideWhenUsed="0"/>
+    <w:lsdException w:name="Light Shading Accent 6" w:semiHidden="0" w:uiPriority="60" w:unhideWhenUsed="0"/>
+    <w:lsdException w:name="Light List Accent 6" w:semiHidden="0" w:uiPriority="61" w:unhideWhenUsed="0"/>
+    <w:lsdException w:name="Light Grid Accent 6" w:semiHidden="0" w:uiPriority="62" w:unhideWhenUsed="0"/>
+    <w:lsdException w:name="Medium Shading 1 Accent 6" w:semiHidden="0" w:uiPriority="63" w:unhideWhenUsed="0"/>
+    <w:lsdException w:name="Medium Shading 2 Accent 6" w:semiHidden="0" w:uiPriority="64" w:unhideWhenUsed="0"/>
+    <w:lsdException w:name="Medium List 1 Accent 6" w:semiHidden="0" w:uiPriority="65" w:unhideWhenUsed="0"/>
+    <w:lsdException w:name="Medium List 2 Accent 6" w:semiHidden="0" w:uiPriority="66" w:unhideWhenUsed="0"/>
+    <w:lsdException w:name="Medium Grid 1 Accent 6" w:semiHidden="0" w:uiPriority="67" w:unhideWhenUsed="0"/>
+    <w:lsdException w:name="Medium Grid 2 Accent 6" w:semiHidden="0" w:uiPriority="68" w:unhideWhenUsed="0"/>
+    <w:lsdException w:name="Medium Grid 3 Accent 6" w:semiHidden="0" w:uiPriority="69" w:unhideWhenUsed="0"/>
+    <w:lsdException w:name="Dark List Accent 6" w:semiHidden="0" w:uiPriority="70" w:unhideWhenUsed="0"/>
+    <w:lsdException w:name="Colorful Shading Accent 6" w:semiHidden="0" w:uiPriority="71" w:unhideWhenUsed="0"/>
+    <w:lsdException w:name="Colorful List Accent 6" w:semiHidden="0" w:uiPriority="72" w:unhideWhenUsed="0"/>
+    <w:lsdException w:name="Colorful Grid Accent 6" w:semiHidden="0" w:uiPriority="73" w:unhideWhenUsed="0"/>
+    <w:lsdException w:name="Subtle Emphasis" w:semiHidden="0" w:uiPriority="19" w:unhideWhenUsed="0" w:qFormat="1"/>
+    <w:lsdException w:name="Intense Emphasis" w:semiHidden="0" w:uiPriority="21" w:unhideWhenUsed="0" w:qFormat="1"/>
+    <w:lsdException w:name="Subtle Reference" w:semiHidden="0" w:uiPriority="31" w:unhideWhenUsed="0" w:qFormat="1"/>
+    <w:lsdException w:name="Intense Reference" w:semiHidden="0" w:uiPriority="32" w:unhideWhenUsed="0" w:qFormat="1"/>
+    <w:lsdException w:name="Book Title" w:semiHidden="0" w:uiPriority="33" w:unhideWhenUsed="0" w:qFormat="1"/>
+    <w:lsdException w:name="Bibliography" w:uiPriority="37"/>
+    <w:lsdException w:name="TOC Heading" w:uiPriority="39" w:qFormat="1"/>
   </w:latentStyles>
   <w:style w:type="paragraph" w:default="1" w:styleId="Normal">
     <w:name w:val="Normal"/>
@@ -9011,6 +13914,803 @@
 </w:styles>
 </file>
 
+<file path=word/stylesWithEffects.xml><?xml version="1.0" encoding="utf-8"?>
+<w:styles xmlns:wpc="http://schemas.microsoft.com/office/word/2010/wordprocessingCanvas" xmlns:mc="http://schemas.openxmlformats.org/markup-compatibility/2006" xmlns:o="urn:schemas-microsoft-com:office:office" xmlns:r="http://schemas.openxmlformats.org/officeDocument/2006/relationships" xmlns:m="http://schemas.openxmlformats.org/officeDocument/2006/math" xmlns:v="urn:schemas-microsoft-com:vml" xmlns:wp14="http://schemas.microsoft.com/office/word/2010/wordprocessingDrawing" xmlns:wp="http://schemas.openxmlformats.org/drawingml/2006/wordprocessingDrawing" xmlns:w10="urn:schemas-microsoft-com:office:word" xmlns:w="http://schemas.openxmlformats.org/wordprocessingml/2006/main" xmlns:w14="http://schemas.microsoft.com/office/word/2010/wordml" xmlns:wpg="http://schemas.microsoft.com/office/word/2010/wordprocessingGroup" xmlns:wpi="http://schemas.microsoft.com/office/word/2010/wordprocessingInk" xmlns:wne="http://schemas.microsoft.com/office/word/2006/wordml" xmlns:wps="http://schemas.microsoft.com/office/word/2010/wordprocessingShape" mc:Ignorable="w14 wp14">
+  <w:docDefaults>
+    <w:rPrDefault>
+      <w:rPr>
+        <w:rFonts w:asciiTheme="minorHAnsi" w:eastAsiaTheme="minorHAnsi" w:hAnsiTheme="minorHAnsi" w:cstheme="minorBidi"/>
+        <w:sz w:val="22"/>
+        <w:szCs w:val="22"/>
+        <w:lang w:val="en-US" w:eastAsia="en-US" w:bidi="ar-SA"/>
+      </w:rPr>
+    </w:rPrDefault>
+    <w:pPrDefault>
+      <w:pPr>
+        <w:spacing w:after="160" w:line="259" w:lineRule="auto"/>
+      </w:pPr>
+    </w:pPrDefault>
+  </w:docDefaults>
+  <w:latentStyles w:defLockedState="0" w:defUIPriority="99" w:defSemiHidden="1" w:defUnhideWhenUsed="1" w:defQFormat="0" w:count="267">
+    <w:lsdException w:name="Normal" w:semiHidden="0" w:uiPriority="0" w:unhideWhenUsed="0" w:qFormat="1"/>
+    <w:lsdException w:name="heading 1" w:semiHidden="0" w:uiPriority="9" w:unhideWhenUsed="0" w:qFormat="1"/>
+    <w:lsdException w:name="heading 2" w:uiPriority="9" w:qFormat="1"/>
+    <w:lsdException w:name="heading 3" w:uiPriority="9" w:qFormat="1"/>
+    <w:lsdException w:name="heading 4" w:uiPriority="9" w:qFormat="1"/>
+    <w:lsdException w:name="heading 5" w:uiPriority="9" w:qFormat="1"/>
+    <w:lsdException w:name="heading 6" w:uiPriority="9" w:qFormat="1"/>
+    <w:lsdException w:name="heading 7" w:uiPriority="9" w:qFormat="1"/>
+    <w:lsdException w:name="heading 8" w:uiPriority="9" w:qFormat="1"/>
+    <w:lsdException w:name="heading 9" w:uiPriority="9" w:qFormat="1"/>
+    <w:lsdException w:name="toc 1" w:uiPriority="39"/>
+    <w:lsdException w:name="toc 2" w:uiPriority="39"/>
+    <w:lsdException w:name="toc 3" w:uiPriority="39"/>
+    <w:lsdException w:name="toc 4" w:uiPriority="39"/>
+    <w:lsdException w:name="toc 5" w:uiPriority="39"/>
+    <w:lsdException w:name="toc 6" w:uiPriority="39"/>
+    <w:lsdException w:name="toc 7" w:uiPriority="39"/>
+    <w:lsdException w:name="toc 8" w:uiPriority="39"/>
+    <w:lsdException w:name="toc 9" w:uiPriority="39"/>
+    <w:lsdException w:name="caption" w:uiPriority="35" w:qFormat="1"/>
+    <w:lsdException w:name="Title" w:semiHidden="0" w:uiPriority="10" w:unhideWhenUsed="0" w:qFormat="1"/>
+    <w:lsdException w:name="Default Paragraph Font" w:uiPriority="1"/>
+    <w:lsdException w:name="Subtitle" w:semiHidden="0" w:uiPriority="11" w:unhideWhenUsed="0" w:qFormat="1"/>
+    <w:lsdException w:name="Strong" w:semiHidden="0" w:uiPriority="22" w:unhideWhenUsed="0" w:qFormat="1"/>
+    <w:lsdException w:name="Emphasis" w:semiHidden="0" w:uiPriority="20" w:unhideWhenUsed="0" w:qFormat="1"/>
+    <w:lsdException w:name="Table Grid" w:semiHidden="0" w:uiPriority="59" w:unhideWhenUsed="0"/>
+    <w:lsdException w:name="Placeholder Text" w:unhideWhenUsed="0"/>
+    <w:lsdException w:name="No Spacing" w:semiHidden="0" w:uiPriority="1" w:unhideWhenUsed="0" w:qFormat="1"/>
+    <w:lsdException w:name="Light Shading" w:semiHidden="0" w:uiPriority="60" w:unhideWhenUsed="0"/>
+    <w:lsdException w:name="Light List" w:semiHidden="0" w:uiPriority="61" w:unhideWhenUsed="0"/>
+    <w:lsdException w:name="Light Grid" w:semiHidden="0" w:uiPriority="62" w:unhideWhenUsed="0"/>
+    <w:lsdException w:name="Medium Shading 1" w:semiHidden="0" w:uiPriority="63" w:unhideWhenUsed="0"/>
+    <w:lsdException w:name="Medium Shading 2" w:semiHidden="0" w:uiPriority="64" w:unhideWhenUsed="0"/>
+    <w:lsdException w:name="Medium List 1" w:semiHidden="0" w:uiPriority="65" w:unhideWhenUsed="0"/>
+    <w:lsdException w:name="Medium List 2" w:semiHidden="0" w:uiPriority="66" w:unhideWhenUsed="0"/>
+    <w:lsdException w:name="Medium Grid 1" w:semiHidden="0" w:uiPriority="67" w:unhideWhenUsed="0"/>
+    <w:lsdException w:name="Medium Grid 2" w:semiHidden="0" w:uiPriority="68" w:unhideWhenUsed="0"/>
+    <w:lsdException w:name="Medium Grid 3" w:semiHidden="0" w:uiPriority="69" w:unhideWhenUsed="0"/>
+    <w:lsdException w:name="Dark List" w:semiHidden="0" w:uiPriority="70" w:unhideWhenUsed="0"/>
+    <w:lsdException w:name="Colorful Shading" w:semiHidden="0" w:uiPriority="71" w:unhideWhenUsed="0"/>
+    <w:lsdException w:name="Colorful List" w:semiHidden="0" w:uiPriority="72" w:unhideWhenUsed="0"/>
+    <w:lsdException w:name="Colorful Grid" w:semiHidden="0" w:uiPriority="73" w:unhideWhenUsed="0"/>
+    <w:lsdException w:name="Light Shading Accent 1" w:semiHidden="0" w:uiPriority="60" w:unhideWhenUsed="0"/>
+    <w:lsdException w:name="Light List Accent 1" w:semiHidden="0" w:uiPriority="61" w:unhideWhenUsed="0"/>
+    <w:lsdException w:name="Light Grid Accent 1" w:semiHidden="0" w:uiPriority="62" w:unhideWhenUsed="0"/>
+    <w:lsdException w:name="Medium Shading 1 Accent 1" w:semiHidden="0" w:uiPriority="63" w:unhideWhenUsed="0"/>
+    <w:lsdException w:name="Medium Shading 2 Accent 1" w:semiHidden="0" w:uiPriority="64" w:unhideWhenUsed="0"/>
+    <w:lsdException w:name="Medium List 1 Accent 1" w:semiHidden="0" w:uiPriority="65" w:unhideWhenUsed="0"/>
+    <w:lsdException w:name="Revision" w:unhideWhenUsed="0"/>
+    <w:lsdException w:name="List Paragraph" w:semiHidden="0" w:uiPriority="34" w:unhideWhenUsed="0" w:qFormat="1"/>
+    <w:lsdException w:name="Quote" w:semiHidden="0" w:uiPriority="29" w:unhideWhenUsed="0" w:qFormat="1"/>
+    <w:lsdException w:name="Intense Quote" w:semiHidden="0" w:uiPriority="30" w:unhideWhenUsed="0" w:qFormat="1"/>
+    <w:lsdException w:name="Medium List 2 Accent 1" w:semiHidden="0" w:uiPriority="66" w:unhideWhenUsed="0"/>
+    <w:lsdException w:name="Medium Grid 1 Accent 1" w:semiHidden="0" w:uiPriority="67" w:unhideWhenUsed="0"/>
+    <w:lsdException w:name="Medium Grid 2 Accent 1" w:semiHidden="0" w:uiPriority="68" w:unhideWhenUsed="0"/>
+    <w:lsdException w:name="Medium Grid 3 Accent 1" w:semiHidden="0" w:uiPriority="69" w:unhideWhenUsed="0"/>
+    <w:lsdException w:name="Dark List Accent 1" w:semiHidden="0" w:uiPriority="70" w:unhideWhenUsed="0"/>
+    <w:lsdException w:name="Colorful Shading Accent 1" w:semiHidden="0" w:uiPriority="71" w:unhideWhenUsed="0"/>
+    <w:lsdException w:name="Colorful List Accent 1" w:semiHidden="0" w:uiPriority="72" w:unhideWhenUsed="0"/>
+    <w:lsdException w:name="Colorful Grid Accent 1" w:semiHidden="0" w:uiPriority="73" w:unhideWhenUsed="0"/>
+    <w:lsdException w:name="Light Shading Accent 2" w:semiHidden="0" w:uiPriority="60" w:unhideWhenUsed="0"/>
+    <w:lsdException w:name="Light List Accent 2" w:semiHidden="0" w:uiPriority="61" w:unhideWhenUsed="0"/>
+    <w:lsdException w:name="Light Grid Accent 2" w:semiHidden="0" w:uiPriority="62" w:unhideWhenUsed="0"/>
+    <w:lsdException w:name="Medium Shading 1 Accent 2" w:semiHidden="0" w:uiPriority="63" w:unhideWhenUsed="0"/>
+    <w:lsdException w:name="Medium Shading 2 Accent 2" w:semiHidden="0" w:uiPriority="64" w:unhideWhenUsed="0"/>
+    <w:lsdException w:name="Medium List 1 Accent 2" w:semiHidden="0" w:uiPriority="65" w:unhideWhenUsed="0"/>
+    <w:lsdException w:name="Medium List 2 Accent 2" w:semiHidden="0" w:uiPriority="66" w:unhideWhenUsed="0"/>
+    <w:lsdException w:name="Medium Grid 1 Accent 2" w:semiHidden="0" w:uiPriority="67" w:unhideWhenUsed="0"/>
+    <w:lsdException w:name="Medium Grid 2 Accent 2" w:semiHidden="0" w:uiPriority="68" w:unhideWhenUsed="0"/>
+    <w:lsdException w:name="Medium Grid 3 Accent 2" w:semiHidden="0" w:uiPriority="69" w:unhideWhenUsed="0"/>
+    <w:lsdException w:name="Dark List Accent 2" w:semiHidden="0" w:uiPriority="70" w:unhideWhenUsed="0"/>
+    <w:lsdException w:name="Colorful Shading Accent 2" w:semiHidden="0" w:uiPriority="71" w:unhideWhenUsed="0"/>
+    <w:lsdException w:name="Colorful List Accent 2" w:semiHidden="0" w:uiPriority="72" w:unhideWhenUsed="0"/>
+    <w:lsdException w:name="Colorful Grid Accent 2" w:semiHidden="0" w:uiPriority="73" w:unhideWhenUsed="0"/>
+    <w:lsdException w:name="Light Shading Accent 3" w:semiHidden="0" w:uiPriority="60" w:unhideWhenUsed="0"/>
+    <w:lsdException w:name="Light List Accent 3" w:semiHidden="0" w:uiPriority="61" w:unhideWhenUsed="0"/>
+    <w:lsdException w:name="Light Grid Accent 3" w:semiHidden="0" w:uiPriority="62" w:unhideWhenUsed="0"/>
+    <w:lsdException w:name="Medium Shading 1 Accent 3" w:semiHidden="0" w:uiPriority="63" w:unhideWhenUsed="0"/>
+    <w:lsdException w:name="Medium Shading 2 Accent 3" w:semiHidden="0" w:uiPriority="64" w:unhideWhenUsed="0"/>
+    <w:lsdException w:name="Medium List 1 Accent 3" w:semiHidden="0" w:uiPriority="65" w:unhideWhenUsed="0"/>
+    <w:lsdException w:name="Medium List 2 Accent 3" w:semiHidden="0" w:uiPriority="66" w:unhideWhenUsed="0"/>
+    <w:lsdException w:name="Medium Grid 1 Accent 3" w:semiHidden="0" w:uiPriority="67" w:unhideWhenUsed="0"/>
+    <w:lsdException w:name="Medium Grid 2 Accent 3" w:semiHidden="0" w:uiPriority="68" w:unhideWhenUsed="0"/>
+    <w:lsdException w:name="Medium Grid 3 Accent 3" w:semiHidden="0" w:uiPriority="69" w:unhideWhenUsed="0"/>
+    <w:lsdException w:name="Dark List Accent 3" w:semiHidden="0" w:uiPriority="70" w:unhideWhenUsed="0"/>
+    <w:lsdException w:name="Colorful Shading Accent 3" w:semiHidden="0" w:uiPriority="71" w:unhideWhenUsed="0"/>
+    <w:lsdException w:name="Colorful List Accent 3" w:semiHidden="0" w:uiPriority="72" w:unhideWhenUsed="0"/>
+    <w:lsdException w:name="Colorful Grid Accent 3" w:semiHidden="0" w:uiPriority="73" w:unhideWhenUsed="0"/>
+    <w:lsdException w:name="Light Shading Accent 4" w:semiHidden="0" w:uiPriority="60" w:unhideWhenUsed="0"/>
+    <w:lsdException w:name="Light List Accent 4" w:semiHidden="0" w:uiPriority="61" w:unhideWhenUsed="0"/>
+    <w:lsdException w:name="Light Grid Accent 4" w:semiHidden="0" w:uiPriority="62" w:unhideWhenUsed="0"/>
+    <w:lsdException w:name="Medium Shading 1 Accent 4" w:semiHidden="0" w:uiPriority="63" w:unhideWhenUsed="0"/>
+    <w:lsdException w:name="Medium Shading 2 Accent 4" w:semiHidden="0" w:uiPriority="64" w:unhideWhenUsed="0"/>
+    <w:lsdException w:name="Medium List 1 Accent 4" w:semiHidden="0" w:uiPriority="65" w:unhideWhenUsed="0"/>
+    <w:lsdException w:name="Medium List 2 Accent 4" w:semiHidden="0" w:uiPriority="66" w:unhideWhenUsed="0"/>
+    <w:lsdException w:name="Medium Grid 1 Accent 4" w:semiHidden="0" w:uiPriority="67" w:unhideWhenUsed="0"/>
+    <w:lsdException w:name="Medium Grid 2 Accent 4" w:semiHidden="0" w:uiPriority="68" w:unhideWhenUsed="0"/>
+    <w:lsdException w:name="Medium Grid 3 Accent 4" w:semiHidden="0" w:uiPriority="69" w:unhideWhenUsed="0"/>
+    <w:lsdException w:name="Dark List Accent 4" w:semiHidden="0" w:uiPriority="70" w:unhideWhenUsed="0"/>
+    <w:lsdException w:name="Colorful Shading Accent 4" w:semiHidden="0" w:uiPriority="71" w:unhideWhenUsed="0"/>
+    <w:lsdException w:name="Colorful List Accent 4" w:semiHidden="0" w:uiPriority="72" w:unhideWhenUsed="0"/>
+    <w:lsdException w:name="Colorful Grid Accent 4" w:semiHidden="0" w:uiPriority="73" w:unhideWhenUsed="0"/>
+    <w:lsdException w:name="Light Shading Accent 5" w:semiHidden="0" w:uiPriority="60" w:unhideWhenUsed="0"/>
+    <w:lsdException w:name="Light List Accent 5" w:semiHidden="0" w:uiPriority="61" w:unhideWhenUsed="0"/>
+    <w:lsdException w:name="Light Grid Accent 5" w:semiHidden="0" w:uiPriority="62" w:unhideWhenUsed="0"/>
+    <w:lsdException w:name="Medium Shading 1 Accent 5" w:semiHidden="0" w:uiPriority="63" w:unhideWhenUsed="0"/>
+    <w:lsdException w:name="Medium Shading 2 Accent 5" w:semiHidden="0" w:uiPriority="64" w:unhideWhenUsed="0"/>
+    <w:lsdException w:name="Medium List 1 Accent 5" w:semiHidden="0" w:uiPriority="65" w:unhideWhenUsed="0"/>
+    <w:lsdException w:name="Medium List 2 Accent 5" w:semiHidden="0" w:uiPriority="66" w:unhideWhenUsed="0"/>
+    <w:lsdException w:name="Medium Grid 1 Accent 5" w:semiHidden="0" w:uiPriority="67" w:unhideWhenUsed="0"/>
+    <w:lsdException w:name="Medium Grid 2 Accent 5" w:semiHidden="0" w:uiPriority="68" w:unhideWhenUsed="0"/>
+    <w:lsdException w:name="Medium Grid 3 Accent 5" w:semiHidden="0" w:uiPriority="69" w:unhideWhenUsed="0"/>
+    <w:lsdException w:name="Dark List Accent 5" w:semiHidden="0" w:uiPriority="70" w:unhideWhenUsed="0"/>
+    <w:lsdException w:name="Colorful Shading Accent 5" w:semiHidden="0" w:uiPriority="71" w:unhideWhenUsed="0"/>
+    <w:lsdException w:name="Colorful List Accent 5" w:semiHidden="0" w:uiPriority="72" w:unhideWhenUsed="0"/>
+    <w:lsdException w:name="Colorful Grid Accent 5" w:semiHidden="0" w:uiPriority="73" w:unhideWhenUsed="0"/>
+    <w:lsdException w:name="Light Shading Accent 6" w:semiHidden="0" w:uiPriority="60" w:unhideWhenUsed="0"/>
+    <w:lsdException w:name="Light List Accent 6" w:semiHidden="0" w:uiPriority="61" w:unhideWhenUsed="0"/>
+    <w:lsdException w:name="Light Grid Accent 6" w:semiHidden="0" w:uiPriority="62" w:unhideWhenUsed="0"/>
+    <w:lsdException w:name="Medium Shading 1 Accent 6" w:semiHidden="0" w:uiPriority="63" w:unhideWhenUsed="0"/>
+    <w:lsdException w:name="Medium Shading 2 Accent 6" w:semiHidden="0" w:uiPriority="64" w:unhideWhenUsed="0"/>
+    <w:lsdException w:name="Medium List 1 Accent 6" w:semiHidden="0" w:uiPriority="65" w:unhideWhenUsed="0"/>
+    <w:lsdException w:name="Medium List 2 Accent 6" w:semiHidden="0" w:uiPriority="66" w:unhideWhenUsed="0"/>
+    <w:lsdException w:name="Medium Grid 1 Accent 6" w:semiHidden="0" w:uiPriority="67" w:unhideWhenUsed="0"/>
+    <w:lsdException w:name="Medium Grid 2 Accent 6" w:semiHidden="0" w:uiPriority="68" w:unhideWhenUsed="0"/>
+    <w:lsdException w:name="Medium Grid 3 Accent 6" w:semiHidden="0" w:uiPriority="69" w:unhideWhenUsed="0"/>
+    <w:lsdException w:name="Dark List Accent 6" w:semiHidden="0" w:uiPriority="70" w:unhideWhenUsed="0"/>
+    <w:lsdException w:name="Colorful Shading Accent 6" w:semiHidden="0" w:uiPriority="71" w:unhideWhenUsed="0"/>
+    <w:lsdException w:name="Colorful List Accent 6" w:semiHidden="0" w:uiPriority="72" w:unhideWhenUsed="0"/>
+    <w:lsdException w:name="Colorful Grid Accent 6" w:semiHidden="0" w:uiPriority="73" w:unhideWhenUsed="0"/>
+    <w:lsdException w:name="Subtle Emphasis" w:semiHidden="0" w:uiPriority="19" w:unhideWhenUsed="0" w:qFormat="1"/>
+    <w:lsdException w:name="Intense Emphasis" w:semiHidden="0" w:uiPriority="21" w:unhideWhenUsed="0" w:qFormat="1"/>
+    <w:lsdException w:name="Subtle Reference" w:semiHidden="0" w:uiPriority="31" w:unhideWhenUsed="0" w:qFormat="1"/>
+    <w:lsdException w:name="Intense Reference" w:semiHidden="0" w:uiPriority="32" w:unhideWhenUsed="0" w:qFormat="1"/>
+    <w:lsdException w:name="Book Title" w:semiHidden="0" w:uiPriority="33" w:unhideWhenUsed="0" w:qFormat="1"/>
+    <w:lsdException w:name="Bibliography" w:uiPriority="37"/>
+    <w:lsdException w:name="TOC Heading" w:uiPriority="39" w:qFormat="1"/>
+  </w:latentStyles>
+  <w:style w:type="paragraph" w:default="1" w:styleId="Normal">
+    <w:name w:val="Normal"/>
+    <w:qFormat/>
+  </w:style>
+  <w:style w:type="paragraph" w:styleId="Heading1">
+    <w:name w:val="heading 1"/>
+    <w:basedOn w:val="Normal"/>
+    <w:next w:val="Normal"/>
+    <w:link w:val="Heading1Char"/>
+    <w:uiPriority w:val="9"/>
+    <w:qFormat/>
+    <w:rsid w:val="00DA1DA2"/>
+    <w:pPr>
+      <w:keepNext/>
+      <w:keepLines/>
+      <w:spacing w:before="240" w:after="0"/>
+      <w:outlineLvl w:val="0"/>
+    </w:pPr>
+    <w:rPr>
+      <w:rFonts w:asciiTheme="majorHAnsi" w:eastAsiaTheme="majorEastAsia" w:hAnsiTheme="majorHAnsi" w:cstheme="majorBidi"/>
+      <w:color w:val="2E74B5" w:themeColor="accent1" w:themeShade="BF"/>
+      <w:sz w:val="32"/>
+      <w:szCs w:val="32"/>
+    </w:rPr>
+  </w:style>
+  <w:style w:type="character" w:default="1" w:styleId="DefaultParagraphFont">
+    <w:name w:val="Default Paragraph Font"/>
+    <w:uiPriority w:val="1"/>
+    <w:semiHidden/>
+    <w:unhideWhenUsed/>
+  </w:style>
+  <w:style w:type="table" w:default="1" w:styleId="TableNormal">
+    <w:name w:val="Normal Table"/>
+    <w:uiPriority w:val="99"/>
+    <w:semiHidden/>
+    <w:unhideWhenUsed/>
+    <w:tblPr>
+      <w:tblInd w:w="0" w:type="dxa"/>
+      <w:tblCellMar>
+        <w:top w:w="0" w:type="dxa"/>
+        <w:left w:w="108" w:type="dxa"/>
+        <w:bottom w:w="0" w:type="dxa"/>
+        <w:right w:w="108" w:type="dxa"/>
+      </w:tblCellMar>
+    </w:tblPr>
+  </w:style>
+  <w:style w:type="numbering" w:default="1" w:styleId="NoList">
+    <w:name w:val="No List"/>
+    <w:uiPriority w:val="99"/>
+    <w:semiHidden/>
+    <w:unhideWhenUsed/>
+  </w:style>
+  <w:style w:type="paragraph" w:styleId="ListParagraph">
+    <w:name w:val="List Paragraph"/>
+    <w:basedOn w:val="Normal"/>
+    <w:uiPriority w:val="34"/>
+    <w:qFormat/>
+    <w:rsid w:val="00550FAC"/>
+    <w:pPr>
+      <w:ind w:left="720"/>
+      <w:contextualSpacing/>
+    </w:pPr>
+  </w:style>
+  <w:style w:type="character" w:styleId="Hyperlink">
+    <w:name w:val="Hyperlink"/>
+    <w:basedOn w:val="DefaultParagraphFont"/>
+    <w:uiPriority w:val="99"/>
+    <w:unhideWhenUsed/>
+    <w:rsid w:val="00845542"/>
+    <w:rPr>
+      <w:color w:val="0000FF"/>
+      <w:u w:val="single"/>
+    </w:rPr>
+  </w:style>
+  <w:style w:type="paragraph" w:styleId="BalloonText">
+    <w:name w:val="Balloon Text"/>
+    <w:basedOn w:val="Normal"/>
+    <w:link w:val="BalloonTextChar"/>
+    <w:uiPriority w:val="99"/>
+    <w:semiHidden/>
+    <w:unhideWhenUsed/>
+    <w:rsid w:val="00D76170"/>
+    <w:pPr>
+      <w:spacing w:after="0" w:line="240" w:lineRule="auto"/>
+    </w:pPr>
+    <w:rPr>
+      <w:rFonts w:ascii="Tahoma" w:hAnsi="Tahoma" w:cs="Tahoma"/>
+      <w:sz w:val="16"/>
+      <w:szCs w:val="16"/>
+    </w:rPr>
+  </w:style>
+  <w:style w:type="character" w:customStyle="1" w:styleId="BalloonTextChar">
+    <w:name w:val="Balloon Text Char"/>
+    <w:basedOn w:val="DefaultParagraphFont"/>
+    <w:link w:val="BalloonText"/>
+    <w:uiPriority w:val="99"/>
+    <w:semiHidden/>
+    <w:rsid w:val="00D76170"/>
+    <w:rPr>
+      <w:rFonts w:ascii="Tahoma" w:hAnsi="Tahoma" w:cs="Tahoma"/>
+      <w:sz w:val="16"/>
+      <w:szCs w:val="16"/>
+    </w:rPr>
+  </w:style>
+  <w:style w:type="paragraph" w:styleId="NormalWeb">
+    <w:name w:val="Normal (Web)"/>
+    <w:basedOn w:val="Normal"/>
+    <w:uiPriority w:val="99"/>
+    <w:unhideWhenUsed/>
+    <w:rsid w:val="00D3361B"/>
+    <w:pPr>
+      <w:spacing w:before="100" w:beforeAutospacing="1" w:after="100" w:afterAutospacing="1" w:line="240" w:lineRule="auto"/>
+    </w:pPr>
+    <w:rPr>
+      <w:rFonts w:ascii="Times New Roman" w:eastAsia="Times New Roman" w:hAnsi="Times New Roman" w:cs="Times New Roman"/>
+      <w:sz w:val="24"/>
+      <w:szCs w:val="24"/>
+      <w:lang w:val="vi-VN" w:eastAsia="vi-VN"/>
+    </w:rPr>
+  </w:style>
+  <w:style w:type="paragraph" w:styleId="Title">
+    <w:name w:val="Title"/>
+    <w:basedOn w:val="Normal"/>
+    <w:next w:val="Normal"/>
+    <w:link w:val="TitleChar"/>
+    <w:uiPriority w:val="10"/>
+    <w:qFormat/>
+    <w:rsid w:val="009A179B"/>
+    <w:pPr>
+      <w:spacing w:after="0" w:line="240" w:lineRule="auto"/>
+      <w:contextualSpacing/>
+      <w:jc w:val="center"/>
+    </w:pPr>
+    <w:rPr>
+      <w:rFonts w:asciiTheme="majorHAnsi" w:eastAsiaTheme="majorEastAsia" w:hAnsiTheme="majorHAnsi" w:cstheme="majorBidi"/>
+      <w:spacing w:val="-10"/>
+      <w:kern w:val="28"/>
+      <w:sz w:val="72"/>
+      <w:szCs w:val="56"/>
+    </w:rPr>
+  </w:style>
+  <w:style w:type="character" w:customStyle="1" w:styleId="TitleChar">
+    <w:name w:val="Title Char"/>
+    <w:basedOn w:val="DefaultParagraphFont"/>
+    <w:link w:val="Title"/>
+    <w:uiPriority w:val="10"/>
+    <w:rsid w:val="009A179B"/>
+    <w:rPr>
+      <w:rFonts w:asciiTheme="majorHAnsi" w:eastAsiaTheme="majorEastAsia" w:hAnsiTheme="majorHAnsi" w:cstheme="majorBidi"/>
+      <w:spacing w:val="-10"/>
+      <w:kern w:val="28"/>
+      <w:sz w:val="72"/>
+      <w:szCs w:val="56"/>
+    </w:rPr>
+  </w:style>
+  <w:style w:type="character" w:customStyle="1" w:styleId="Heading1Char">
+    <w:name w:val="Heading 1 Char"/>
+    <w:basedOn w:val="DefaultParagraphFont"/>
+    <w:link w:val="Heading1"/>
+    <w:uiPriority w:val="9"/>
+    <w:rsid w:val="00DA1DA2"/>
+    <w:rPr>
+      <w:rFonts w:asciiTheme="majorHAnsi" w:eastAsiaTheme="majorEastAsia" w:hAnsiTheme="majorHAnsi" w:cstheme="majorBidi"/>
+      <w:color w:val="2E74B5" w:themeColor="accent1" w:themeShade="BF"/>
+      <w:sz w:val="32"/>
+      <w:szCs w:val="32"/>
+    </w:rPr>
+  </w:style>
+  <w:style w:type="paragraph" w:styleId="Header">
+    <w:name w:val="header"/>
+    <w:basedOn w:val="Normal"/>
+    <w:link w:val="HeaderChar"/>
+    <w:uiPriority w:val="99"/>
+    <w:unhideWhenUsed/>
+    <w:rsid w:val="00791EEE"/>
+    <w:pPr>
+      <w:tabs>
+        <w:tab w:val="center" w:pos="4680"/>
+        <w:tab w:val="right" w:pos="9360"/>
+      </w:tabs>
+      <w:spacing w:after="0" w:line="240" w:lineRule="auto"/>
+    </w:pPr>
+  </w:style>
+  <w:style w:type="character" w:customStyle="1" w:styleId="HeaderChar">
+    <w:name w:val="Header Char"/>
+    <w:basedOn w:val="DefaultParagraphFont"/>
+    <w:link w:val="Header"/>
+    <w:uiPriority w:val="99"/>
+    <w:rsid w:val="00791EEE"/>
+  </w:style>
+  <w:style w:type="paragraph" w:styleId="Footer">
+    <w:name w:val="footer"/>
+    <w:basedOn w:val="Normal"/>
+    <w:link w:val="FooterChar"/>
+    <w:uiPriority w:val="99"/>
+    <w:unhideWhenUsed/>
+    <w:rsid w:val="00791EEE"/>
+    <w:pPr>
+      <w:tabs>
+        <w:tab w:val="center" w:pos="4680"/>
+        <w:tab w:val="right" w:pos="9360"/>
+      </w:tabs>
+      <w:spacing w:after="0" w:line="240" w:lineRule="auto"/>
+    </w:pPr>
+  </w:style>
+  <w:style w:type="character" w:customStyle="1" w:styleId="FooterChar">
+    <w:name w:val="Footer Char"/>
+    <w:basedOn w:val="DefaultParagraphFont"/>
+    <w:link w:val="Footer"/>
+    <w:uiPriority w:val="99"/>
+    <w:rsid w:val="00791EEE"/>
+  </w:style>
+  <w:style w:type="paragraph" w:styleId="TOCHeading">
+    <w:name w:val="TOC Heading"/>
+    <w:basedOn w:val="Heading1"/>
+    <w:next w:val="Normal"/>
+    <w:uiPriority w:val="39"/>
+    <w:unhideWhenUsed/>
+    <w:qFormat/>
+    <w:rsid w:val="009A179B"/>
+    <w:pPr>
+      <w:outlineLvl w:val="9"/>
+    </w:pPr>
+  </w:style>
+  <w:style w:type="paragraph" w:styleId="TOC2">
+    <w:name w:val="toc 2"/>
+    <w:basedOn w:val="Normal"/>
+    <w:next w:val="Normal"/>
+    <w:autoRedefine/>
+    <w:uiPriority w:val="39"/>
+    <w:unhideWhenUsed/>
+    <w:rsid w:val="009A179B"/>
+    <w:pPr>
+      <w:spacing w:after="100"/>
+      <w:ind w:left="220"/>
+    </w:pPr>
+    <w:rPr>
+      <w:rFonts w:eastAsiaTheme="minorEastAsia" w:cs="Times New Roman"/>
+    </w:rPr>
+  </w:style>
+  <w:style w:type="paragraph" w:styleId="TOC1">
+    <w:name w:val="toc 1"/>
+    <w:basedOn w:val="Normal"/>
+    <w:next w:val="Normal"/>
+    <w:autoRedefine/>
+    <w:uiPriority w:val="39"/>
+    <w:unhideWhenUsed/>
+    <w:rsid w:val="009A179B"/>
+    <w:pPr>
+      <w:spacing w:after="100"/>
+    </w:pPr>
+    <w:rPr>
+      <w:rFonts w:eastAsiaTheme="minorEastAsia" w:cs="Times New Roman"/>
+    </w:rPr>
+  </w:style>
+  <w:style w:type="paragraph" w:styleId="TOC3">
+    <w:name w:val="toc 3"/>
+    <w:basedOn w:val="Normal"/>
+    <w:next w:val="Normal"/>
+    <w:autoRedefine/>
+    <w:uiPriority w:val="39"/>
+    <w:unhideWhenUsed/>
+    <w:rsid w:val="009A179B"/>
+    <w:pPr>
+      <w:spacing w:after="100"/>
+      <w:ind w:left="440"/>
+    </w:pPr>
+    <w:rPr>
+      <w:rFonts w:eastAsiaTheme="minorEastAsia" w:cs="Times New Roman"/>
+    </w:rPr>
+  </w:style>
+  <w:style w:type="paragraph" w:styleId="NoSpacing">
+    <w:name w:val="No Spacing"/>
+    <w:uiPriority w:val="1"/>
+    <w:qFormat/>
+    <w:rsid w:val="00E70353"/>
+    <w:pPr>
+      <w:spacing w:after="0" w:line="240" w:lineRule="auto"/>
+    </w:pPr>
+  </w:style>
+  <w:style w:type="table" w:styleId="TableGrid">
+    <w:name w:val="Table Grid"/>
+    <w:basedOn w:val="TableNormal"/>
+    <w:uiPriority w:val="59"/>
+    <w:rsid w:val="00B26D12"/>
+    <w:pPr>
+      <w:spacing w:after="0" w:line="240" w:lineRule="auto"/>
+    </w:pPr>
+    <w:tblPr>
+      <w:tblBorders>
+        <w:top w:val="single" w:sz="4" w:space="0" w:color="auto"/>
+        <w:left w:val="single" w:sz="4" w:space="0" w:color="auto"/>
+        <w:bottom w:val="single" w:sz="4" w:space="0" w:color="auto"/>
+        <w:right w:val="single" w:sz="4" w:space="0" w:color="auto"/>
+        <w:insideH w:val="single" w:sz="4" w:space="0" w:color="auto"/>
+        <w:insideV w:val="single" w:sz="4" w:space="0" w:color="auto"/>
+      </w:tblBorders>
+    </w:tblPr>
+  </w:style>
+  <w:style w:type="character" w:styleId="Strong">
+    <w:name w:val="Strong"/>
+    <w:basedOn w:val="DefaultParagraphFont"/>
+    <w:uiPriority w:val="22"/>
+    <w:qFormat/>
+    <w:rsid w:val="00B26D12"/>
+    <w:rPr>
+      <w:b/>
+      <w:bCs/>
+    </w:rPr>
+  </w:style>
+  <w:style w:type="table" w:customStyle="1" w:styleId="GridTable2-Accent21">
+    <w:name w:val="Grid Table 2 - Accent 21"/>
+    <w:basedOn w:val="TableNormal"/>
+    <w:uiPriority w:val="47"/>
+    <w:rsid w:val="00453BC7"/>
+    <w:pPr>
+      <w:spacing w:after="0" w:line="240" w:lineRule="auto"/>
+    </w:pPr>
+    <w:tblPr>
+      <w:tblStyleRowBandSize w:val="1"/>
+      <w:tblStyleColBandSize w:val="1"/>
+      <w:tblBorders>
+        <w:top w:val="single" w:sz="2" w:space="0" w:color="F4B083" w:themeColor="accent2" w:themeTint="99"/>
+        <w:bottom w:val="single" w:sz="2" w:space="0" w:color="F4B083" w:themeColor="accent2" w:themeTint="99"/>
+        <w:insideH w:val="single" w:sz="2" w:space="0" w:color="F4B083" w:themeColor="accent2" w:themeTint="99"/>
+        <w:insideV w:val="single" w:sz="2" w:space="0" w:color="F4B083" w:themeColor="accent2" w:themeTint="99"/>
+      </w:tblBorders>
+    </w:tblPr>
+    <w:tblStylePr w:type="firstRow">
+      <w:rPr>
+        <w:b/>
+        <w:bCs/>
+      </w:rPr>
+      <w:tblPr/>
+      <w:tcPr>
+        <w:tcBorders>
+          <w:top w:val="nil"/>
+          <w:bottom w:val="single" w:sz="12" w:space="0" w:color="F4B083" w:themeColor="accent2" w:themeTint="99"/>
+          <w:insideH w:val="nil"/>
+          <w:insideV w:val="nil"/>
+        </w:tcBorders>
+        <w:shd w:val="clear" w:color="auto" w:fill="FFFFFF" w:themeFill="background1"/>
+      </w:tcPr>
+    </w:tblStylePr>
+    <w:tblStylePr w:type="lastRow">
+      <w:rPr>
+        <w:b/>
+        <w:bCs/>
+      </w:rPr>
+      <w:tblPr/>
+      <w:tcPr>
+        <w:tcBorders>
+          <w:top w:val="double" w:sz="2" w:space="0" w:color="F4B083" w:themeColor="accent2" w:themeTint="99"/>
+          <w:bottom w:val="nil"/>
+          <w:insideH w:val="nil"/>
+          <w:insideV w:val="nil"/>
+        </w:tcBorders>
+        <w:shd w:val="clear" w:color="auto" w:fill="FFFFFF" w:themeFill="background1"/>
+      </w:tcPr>
+    </w:tblStylePr>
+    <w:tblStylePr w:type="firstCol">
+      <w:rPr>
+        <w:b/>
+        <w:bCs/>
+      </w:rPr>
+    </w:tblStylePr>
+    <w:tblStylePr w:type="lastCol">
+      <w:rPr>
+        <w:b/>
+        <w:bCs/>
+      </w:rPr>
+    </w:tblStylePr>
+    <w:tblStylePr w:type="band1Vert">
+      <w:tblPr/>
+      <w:tcPr>
+        <w:shd w:val="clear" w:color="auto" w:fill="FBE4D5" w:themeFill="accent2" w:themeFillTint="33"/>
+      </w:tcPr>
+    </w:tblStylePr>
+    <w:tblStylePr w:type="band1Horz">
+      <w:tblPr/>
+      <w:tcPr>
+        <w:shd w:val="clear" w:color="auto" w:fill="FBE4D5" w:themeFill="accent2" w:themeFillTint="33"/>
+      </w:tcPr>
+    </w:tblStylePr>
+  </w:style>
+  <w:style w:type="table" w:customStyle="1" w:styleId="GridTable1Light-Accent21">
+    <w:name w:val="Grid Table 1 Light - Accent 21"/>
+    <w:basedOn w:val="TableNormal"/>
+    <w:uiPriority w:val="46"/>
+    <w:rsid w:val="00453BC7"/>
+    <w:pPr>
+      <w:spacing w:after="0" w:line="240" w:lineRule="auto"/>
+    </w:pPr>
+    <w:tblPr>
+      <w:tblStyleRowBandSize w:val="1"/>
+      <w:tblStyleColBandSize w:val="1"/>
+      <w:tblBorders>
+        <w:top w:val="single" w:sz="4" w:space="0" w:color="F7CAAC" w:themeColor="accent2" w:themeTint="66"/>
+        <w:left w:val="single" w:sz="4" w:space="0" w:color="F7CAAC" w:themeColor="accent2" w:themeTint="66"/>
+        <w:bottom w:val="single" w:sz="4" w:space="0" w:color="F7CAAC" w:themeColor="accent2" w:themeTint="66"/>
+        <w:right w:val="single" w:sz="4" w:space="0" w:color="F7CAAC" w:themeColor="accent2" w:themeTint="66"/>
+        <w:insideH w:val="single" w:sz="4" w:space="0" w:color="F7CAAC" w:themeColor="accent2" w:themeTint="66"/>
+        <w:insideV w:val="single" w:sz="4" w:space="0" w:color="F7CAAC" w:themeColor="accent2" w:themeTint="66"/>
+      </w:tblBorders>
+    </w:tblPr>
+    <w:tblStylePr w:type="firstRow">
+      <w:rPr>
+        <w:b/>
+        <w:bCs/>
+      </w:rPr>
+      <w:tblPr/>
+      <w:tcPr>
+        <w:tcBorders>
+          <w:bottom w:val="single" w:sz="12" w:space="0" w:color="F4B083" w:themeColor="accent2" w:themeTint="99"/>
+        </w:tcBorders>
+      </w:tcPr>
+    </w:tblStylePr>
+    <w:tblStylePr w:type="lastRow">
+      <w:rPr>
+        <w:b/>
+        <w:bCs/>
+      </w:rPr>
+      <w:tblPr/>
+      <w:tcPr>
+        <w:tcBorders>
+          <w:top w:val="double" w:sz="2" w:space="0" w:color="F4B083" w:themeColor="accent2" w:themeTint="99"/>
+        </w:tcBorders>
+      </w:tcPr>
+    </w:tblStylePr>
+    <w:tblStylePr w:type="firstCol">
+      <w:rPr>
+        <w:b/>
+        <w:bCs/>
+      </w:rPr>
+    </w:tblStylePr>
+    <w:tblStylePr w:type="lastCol">
+      <w:rPr>
+        <w:b/>
+        <w:bCs/>
+      </w:rPr>
+    </w:tblStylePr>
+  </w:style>
+  <w:style w:type="table" w:customStyle="1" w:styleId="GridTable4-Accent21">
+    <w:name w:val="Grid Table 4 - Accent 21"/>
+    <w:basedOn w:val="TableNormal"/>
+    <w:uiPriority w:val="49"/>
+    <w:rsid w:val="000002AD"/>
+    <w:pPr>
+      <w:spacing w:after="0" w:line="240" w:lineRule="auto"/>
+    </w:pPr>
+    <w:tblPr>
+      <w:tblStyleRowBandSize w:val="1"/>
+      <w:tblStyleColBandSize w:val="1"/>
+      <w:tblBorders>
+        <w:top w:val="single" w:sz="4" w:space="0" w:color="F4B083" w:themeColor="accent2" w:themeTint="99"/>
+        <w:left w:val="single" w:sz="4" w:space="0" w:color="F4B083" w:themeColor="accent2" w:themeTint="99"/>
+        <w:bottom w:val="single" w:sz="4" w:space="0" w:color="F4B083" w:themeColor="accent2" w:themeTint="99"/>
+        <w:right w:val="single" w:sz="4" w:space="0" w:color="F4B083" w:themeColor="accent2" w:themeTint="99"/>
+        <w:insideH w:val="single" w:sz="4" w:space="0" w:color="F4B083" w:themeColor="accent2" w:themeTint="99"/>
+        <w:insideV w:val="single" w:sz="4" w:space="0" w:color="F4B083" w:themeColor="accent2" w:themeTint="99"/>
+      </w:tblBorders>
+    </w:tblPr>
+    <w:tblStylePr w:type="firstRow">
+      <w:rPr>
+        <w:b/>
+        <w:bCs/>
+        <w:color w:val="FFFFFF" w:themeColor="background1"/>
+      </w:rPr>
+      <w:tblPr/>
+      <w:tcPr>
+        <w:tcBorders>
+          <w:top w:val="single" w:sz="4" w:space="0" w:color="ED7D31" w:themeColor="accent2"/>
+          <w:left w:val="single" w:sz="4" w:space="0" w:color="ED7D31" w:themeColor="accent2"/>
+          <w:bottom w:val="single" w:sz="4" w:space="0" w:color="ED7D31" w:themeColor="accent2"/>
+          <w:right w:val="single" w:sz="4" w:space="0" w:color="ED7D31" w:themeColor="accent2"/>
+          <w:insideH w:val="nil"/>
+          <w:insideV w:val="nil"/>
+        </w:tcBorders>
+        <w:shd w:val="clear" w:color="auto" w:fill="ED7D31" w:themeFill="accent2"/>
+      </w:tcPr>
+    </w:tblStylePr>
+    <w:tblStylePr w:type="lastRow">
+      <w:rPr>
+        <w:b/>
+        <w:bCs/>
+      </w:rPr>
+      <w:tblPr/>
+      <w:tcPr>
+        <w:tcBorders>
+          <w:top w:val="double" w:sz="4" w:space="0" w:color="ED7D31" w:themeColor="accent2"/>
+        </w:tcBorders>
+      </w:tcPr>
+    </w:tblStylePr>
+    <w:tblStylePr w:type="firstCol">
+      <w:rPr>
+        <w:b/>
+        <w:bCs/>
+      </w:rPr>
+    </w:tblStylePr>
+    <w:tblStylePr w:type="lastCol">
+      <w:rPr>
+        <w:b/>
+        <w:bCs/>
+      </w:rPr>
+    </w:tblStylePr>
+    <w:tblStylePr w:type="band1Vert">
+      <w:tblPr/>
+      <w:tcPr>
+        <w:shd w:val="clear" w:color="auto" w:fill="FBE4D5" w:themeFill="accent2" w:themeFillTint="33"/>
+      </w:tcPr>
+    </w:tblStylePr>
+    <w:tblStylePr w:type="band1Horz">
+      <w:tblPr/>
+      <w:tcPr>
+        <w:shd w:val="clear" w:color="auto" w:fill="FBE4D5" w:themeFill="accent2" w:themeFillTint="33"/>
+      </w:tcPr>
+    </w:tblStylePr>
+  </w:style>
+  <w:style w:type="table" w:customStyle="1" w:styleId="GridTable4-Accent51">
+    <w:name w:val="Grid Table 4 - Accent 51"/>
+    <w:basedOn w:val="TableNormal"/>
+    <w:uiPriority w:val="49"/>
+    <w:rsid w:val="00B929E4"/>
+    <w:pPr>
+      <w:spacing w:after="0" w:line="240" w:lineRule="auto"/>
+    </w:pPr>
+    <w:rPr>
+      <w:rFonts w:ascii="Times New Roman" w:hAnsi="Times New Roman"/>
+      <w:sz w:val="28"/>
+    </w:rPr>
+    <w:tblPr>
+      <w:tblStyleRowBandSize w:val="1"/>
+      <w:tblStyleColBandSize w:val="1"/>
+      <w:tblBorders>
+        <w:top w:val="single" w:sz="4" w:space="0" w:color="8EAADB" w:themeColor="accent5" w:themeTint="99"/>
+        <w:left w:val="single" w:sz="4" w:space="0" w:color="8EAADB" w:themeColor="accent5" w:themeTint="99"/>
+        <w:bottom w:val="single" w:sz="4" w:space="0" w:color="8EAADB" w:themeColor="accent5" w:themeTint="99"/>
+        <w:right w:val="single" w:sz="4" w:space="0" w:color="8EAADB" w:themeColor="accent5" w:themeTint="99"/>
+        <w:insideH w:val="single" w:sz="4" w:space="0" w:color="8EAADB" w:themeColor="accent5" w:themeTint="99"/>
+        <w:insideV w:val="single" w:sz="4" w:space="0" w:color="8EAADB" w:themeColor="accent5" w:themeTint="99"/>
+      </w:tblBorders>
+    </w:tblPr>
+    <w:tblStylePr w:type="firstRow">
+      <w:rPr>
+        <w:b/>
+        <w:bCs/>
+        <w:color w:val="FFFFFF" w:themeColor="background1"/>
+      </w:rPr>
+      <w:tblPr/>
+      <w:tcPr>
+        <w:tcBorders>
+          <w:top w:val="single" w:sz="4" w:space="0" w:color="4472C4" w:themeColor="accent5"/>
+          <w:left w:val="single" w:sz="4" w:space="0" w:color="4472C4" w:themeColor="accent5"/>
+          <w:bottom w:val="single" w:sz="4" w:space="0" w:color="4472C4" w:themeColor="accent5"/>
+          <w:right w:val="single" w:sz="4" w:space="0" w:color="4472C4" w:themeColor="accent5"/>
+          <w:insideH w:val="nil"/>
+          <w:insideV w:val="nil"/>
+        </w:tcBorders>
+        <w:shd w:val="clear" w:color="auto" w:fill="4472C4" w:themeFill="accent5"/>
+      </w:tcPr>
+    </w:tblStylePr>
+    <w:tblStylePr w:type="lastRow">
+      <w:rPr>
+        <w:b/>
+        <w:bCs/>
+      </w:rPr>
+      <w:tblPr/>
+      <w:tcPr>
+        <w:tcBorders>
+          <w:top w:val="double" w:sz="4" w:space="0" w:color="4472C4" w:themeColor="accent5"/>
+        </w:tcBorders>
+      </w:tcPr>
+    </w:tblStylePr>
+    <w:tblStylePr w:type="firstCol">
+      <w:rPr>
+        <w:b/>
+        <w:bCs/>
+      </w:rPr>
+    </w:tblStylePr>
+    <w:tblStylePr w:type="lastCol">
+      <w:rPr>
+        <w:b/>
+        <w:bCs/>
+      </w:rPr>
+    </w:tblStylePr>
+    <w:tblStylePr w:type="band1Vert">
+      <w:tblPr/>
+      <w:tcPr>
+        <w:shd w:val="clear" w:color="auto" w:fill="D9E2F3" w:themeFill="accent5" w:themeFillTint="33"/>
+      </w:tcPr>
+    </w:tblStylePr>
+    <w:tblStylePr w:type="band1Horz">
+      <w:tblPr/>
+      <w:tcPr>
+        <w:shd w:val="clear" w:color="auto" w:fill="D9E2F3" w:themeFill="accent5" w:themeFillTint="33"/>
+      </w:tcPr>
+    </w:tblStylePr>
+  </w:style>
+  <w:style w:type="paragraph" w:styleId="Caption">
+    <w:name w:val="caption"/>
+    <w:basedOn w:val="Normal"/>
+    <w:next w:val="Normal"/>
+    <w:uiPriority w:val="35"/>
+    <w:unhideWhenUsed/>
+    <w:qFormat/>
+    <w:rsid w:val="00191914"/>
+    <w:pPr>
+      <w:spacing w:after="200" w:line="240" w:lineRule="auto"/>
+    </w:pPr>
+    <w:rPr>
+      <w:i/>
+      <w:iCs/>
+      <w:color w:val="44546A" w:themeColor="text2"/>
+      <w:sz w:val="18"/>
+      <w:szCs w:val="18"/>
+    </w:rPr>
+  </w:style>
+  <w:style w:type="character" w:customStyle="1" w:styleId="gray-light">
+    <w:name w:val="gray-light"/>
+    <w:basedOn w:val="DefaultParagraphFont"/>
+    <w:rsid w:val="00191914"/>
+  </w:style>
+  <w:style w:type="character" w:customStyle="1" w:styleId="company-location">
+    <w:name w:val="company-location"/>
+    <w:basedOn w:val="DefaultParagraphFont"/>
+    <w:rsid w:val="00191914"/>
+  </w:style>
+  <w:style w:type="paragraph" w:styleId="TableofFigures">
+    <w:name w:val="table of figures"/>
+    <w:basedOn w:val="Normal"/>
+    <w:next w:val="Normal"/>
+    <w:uiPriority w:val="99"/>
+    <w:unhideWhenUsed/>
+    <w:rsid w:val="00A95885"/>
+    <w:pPr>
+      <w:spacing w:after="0"/>
+    </w:pPr>
+  </w:style>
+</w:styles>
+</file>
+
 <file path=word/theme/theme1.xml><?xml version="1.0" encoding="utf-8"?>
 <a:theme xmlns:a="http://schemas.openxmlformats.org/drawingml/2006/main" name="Office Theme">
   <a:themeElements>
@@ -9266,7 +14966,7 @@
   <a:extraClrSchemeLst/>
   <a:extLst>
     <a:ext uri="{05A4C25C-085E-4340-85A3-A5531E510DB2}">
-      <thm15:themeFamily xmlns:thm15="http://schemas.microsoft.com/office/thememl/2012/main" name="Office Theme" id="{62F939B6-93AF-4DB8-9C6B-D6C7DFDC589F}" vid="{4A3C46E8-61CC-4603-A589-7422A47A8E4A}"/>
+      <thm15:themeFamily xmlns:thm15="http://schemas.microsoft.com/office/thememl/2012/main" xmlns="" name="Office Theme" id="{62F939B6-93AF-4DB8-9C6B-D6C7DFDC589F}" vid="{4A3C46E8-61CC-4603-A589-7422A47A8E4A}"/>
     </a:ext>
   </a:extLst>
 </a:theme>
@@ -9277,7 +14977,7 @@
 </file>
 
 <file path=customXml/itemProps1.xml><?xml version="1.0" encoding="utf-8"?>
-<ds:datastoreItem xmlns:ds="http://schemas.openxmlformats.org/officeDocument/2006/customXml" ds:itemID="{70050AF2-4F3F-4E7A-BD4D-CEE812BA75F6}">
+<ds:datastoreItem xmlns:ds="http://schemas.openxmlformats.org/officeDocument/2006/customXml" ds:itemID="{ED8B3751-4F88-4238-8419-A06EF951B804}">
   <ds:schemaRefs>
     <ds:schemaRef ds:uri="http://schemas.openxmlformats.org/officeDocument/2006/bibliography"/>
   </ds:schemaRefs>

--- a/bao cao/5.docx
+++ b/bao cao/5.docx
@@ -1,6 +1,6 @@
 
 <file path=word/document.xml><?xml version="1.0" encoding="utf-8"?>
-<w:document xmlns:wpc="http://schemas.microsoft.com/office/word/2010/wordprocessingCanvas" xmlns:mc="http://schemas.openxmlformats.org/markup-compatibility/2006" xmlns:o="urn:schemas-microsoft-com:office:office" xmlns:r="http://schemas.openxmlformats.org/officeDocument/2006/relationships" xmlns:m="http://schemas.openxmlformats.org/officeDocument/2006/math" xmlns:v="urn:schemas-microsoft-com:vml" xmlns:wp14="http://schemas.microsoft.com/office/word/2010/wordprocessingDrawing" xmlns:wp="http://schemas.openxmlformats.org/drawingml/2006/wordprocessingDrawing" xmlns:w10="urn:schemas-microsoft-com:office:word" xmlns:w="http://schemas.openxmlformats.org/wordprocessingml/2006/main" xmlns:w14="http://schemas.microsoft.com/office/word/2010/wordml" xmlns:wpg="http://schemas.microsoft.com/office/word/2010/wordprocessingGroup" xmlns:wpi="http://schemas.microsoft.com/office/word/2010/wordprocessingInk" xmlns:wne="http://schemas.microsoft.com/office/word/2006/wordml" xmlns:wps="http://schemas.microsoft.com/office/word/2010/wordprocessingShape" mc:Ignorable="w14 wp14">
+<w:document xmlns:ve="http://schemas.openxmlformats.org/markup-compatibility/2006" xmlns:o="urn:schemas-microsoft-com:office:office" xmlns:r="http://schemas.openxmlformats.org/officeDocument/2006/relationships" xmlns:m="http://schemas.openxmlformats.org/officeDocument/2006/math" xmlns:v="urn:schemas-microsoft-com:vml" xmlns:wp="http://schemas.openxmlformats.org/drawingml/2006/wordprocessingDrawing" xmlns:w10="urn:schemas-microsoft-com:office:word" xmlns:w="http://schemas.openxmlformats.org/wordprocessingml/2006/main" xmlns:wne="http://schemas.microsoft.com/office/word/2006/wordml">
   <w:body>
     <w:p>
       <w:pPr>
@@ -29,7 +29,7 @@
           <w:left w:w="0" w:type="dxa"/>
           <w:right w:w="0" w:type="dxa"/>
         </w:tblCellMar>
-        <w:tblLook w:val="04A0" w:firstRow="1" w:lastRow="0" w:firstColumn="1" w:lastColumn="0" w:noHBand="0" w:noVBand="1"/>
+        <w:tblLook w:val="04A0"/>
       </w:tblPr>
       <w:tblGrid>
         <w:gridCol w:w="1106"/>
@@ -65,7 +65,7 @@
                 <w:noProof/>
               </w:rPr>
               <w:drawing>
-                <wp:inline distT="0" distB="0" distL="0" distR="0" wp14:anchorId="033CE7CA" wp14:editId="5294E31C">
+                <wp:inline distT="0" distB="0" distL="0" distR="0">
                   <wp:extent cx="628650" cy="628650"/>
                   <wp:effectExtent l="0" t="0" r="0" b="0"/>
                   <wp:docPr id="16" name="Picture 16" descr="Macintosh HD:Users:hoangnguyen:Documents:TDC:fitlog_blue.png"/>
@@ -82,10 +82,10 @@
                           </pic:cNvPicPr>
                         </pic:nvPicPr>
                         <pic:blipFill>
-                          <a:blip r:embed="rId9">
+                          <a:blip r:embed="rId8">
                             <a:extLst>
                               <a:ext uri="{28A0092B-C50C-407E-A947-70E740481C1C}">
-                                <a14:useLocalDpi xmlns:a14="http://schemas.microsoft.com/office/drawing/2010/main" val="0"/>
+                                <a14:useLocalDpi xmlns:a14="http://schemas.microsoft.com/office/drawing/2010/main" xmlns:wps="http://schemas.microsoft.com/office/word/2010/wordprocessingShape" xmlns:wpi="http://schemas.microsoft.com/office/word/2010/wordprocessingInk" xmlns:wpg="http://schemas.microsoft.com/office/word/2010/wordprocessingGroup" xmlns:w14="http://schemas.microsoft.com/office/word/2010/wordml" xmlns:w="http://schemas.openxmlformats.org/wordprocessingml/2006/main" xmlns:w10="urn:schemas-microsoft-com:office:word" xmlns:wp14="http://schemas.microsoft.com/office/word/2010/wordprocessingDrawing" xmlns:v="urn:schemas-microsoft-com:vml" xmlns:o="urn:schemas-microsoft-com:office:office" xmlns:mc="http://schemas.openxmlformats.org/markup-compatibility/2006" xmlns:wpc="http://schemas.microsoft.com/office/word/2010/wordprocessingCanvas" xmlns="" val="0"/>
                               </a:ext>
                             </a:extLst>
                           </a:blip>
@@ -156,7 +156,6 @@
                 <w:szCs w:val="28"/>
               </w:rPr>
             </w:pPr>
-            <w:proofErr w:type="spellStart"/>
             <w:r>
               <w:rPr>
                 <w:rFonts w:ascii="Times New Roman" w:hAnsi="Times New Roman" w:cs="Times New Roman"/>
@@ -165,84 +164,7 @@
                 <w:sz w:val="34"/>
                 <w:szCs w:val="28"/>
               </w:rPr>
-              <w:t>Khoa</w:t>
-            </w:r>
-            <w:proofErr w:type="spellEnd"/>
-            <w:r>
-              <w:rPr>
-                <w:rFonts w:ascii="Times New Roman" w:hAnsi="Times New Roman" w:cs="Times New Roman"/>
-                <w:b/>
-                <w:color w:val="003B7A"/>
-                <w:sz w:val="34"/>
-                <w:szCs w:val="28"/>
-              </w:rPr>
-              <w:t xml:space="preserve"> </w:t>
-            </w:r>
-            <w:proofErr w:type="spellStart"/>
-            <w:r>
-              <w:rPr>
-                <w:rFonts w:ascii="Times New Roman" w:hAnsi="Times New Roman" w:cs="Times New Roman"/>
-                <w:b/>
-                <w:color w:val="003B7A"/>
-                <w:sz w:val="34"/>
-                <w:szCs w:val="28"/>
-              </w:rPr>
-              <w:t>Công</w:t>
-            </w:r>
-            <w:proofErr w:type="spellEnd"/>
-            <w:r>
-              <w:rPr>
-                <w:rFonts w:ascii="Times New Roman" w:hAnsi="Times New Roman" w:cs="Times New Roman"/>
-                <w:b/>
-                <w:color w:val="003B7A"/>
-                <w:sz w:val="34"/>
-                <w:szCs w:val="28"/>
-              </w:rPr>
-              <w:t xml:space="preserve"> </w:t>
-            </w:r>
-            <w:proofErr w:type="spellStart"/>
-            <w:r>
-              <w:rPr>
-                <w:rFonts w:ascii="Times New Roman" w:hAnsi="Times New Roman" w:cs="Times New Roman"/>
-                <w:b/>
-                <w:color w:val="003B7A"/>
-                <w:sz w:val="34"/>
-                <w:szCs w:val="28"/>
-              </w:rPr>
-              <w:t>Nghệ</w:t>
-            </w:r>
-            <w:proofErr w:type="spellEnd"/>
-            <w:r>
-              <w:rPr>
-                <w:rFonts w:ascii="Times New Roman" w:hAnsi="Times New Roman" w:cs="Times New Roman"/>
-                <w:b/>
-                <w:color w:val="003B7A"/>
-                <w:sz w:val="34"/>
-                <w:szCs w:val="28"/>
-              </w:rPr>
-              <w:t xml:space="preserve"> </w:t>
-            </w:r>
-            <w:proofErr w:type="spellStart"/>
-            <w:r>
-              <w:rPr>
-                <w:rFonts w:ascii="Times New Roman" w:hAnsi="Times New Roman" w:cs="Times New Roman"/>
-                <w:b/>
-                <w:color w:val="003B7A"/>
-                <w:sz w:val="34"/>
-                <w:szCs w:val="28"/>
-              </w:rPr>
-              <w:t>Thông</w:t>
-            </w:r>
-            <w:proofErr w:type="spellEnd"/>
-            <w:r>
-              <w:rPr>
-                <w:rFonts w:ascii="Times New Roman" w:hAnsi="Times New Roman" w:cs="Times New Roman"/>
-                <w:b/>
-                <w:color w:val="003B7A"/>
-                <w:sz w:val="34"/>
-                <w:szCs w:val="28"/>
-              </w:rPr>
-              <w:t xml:space="preserve"> Tin</w:t>
+              <w:t>KhoaCôngNghệThông Tin</w:t>
             </w:r>
           </w:p>
         </w:tc>
@@ -274,7 +196,7 @@
                 <w:szCs w:val="28"/>
               </w:rPr>
               <w:drawing>
-                <wp:inline distT="0" distB="0" distL="0" distR="0" wp14:anchorId="34D998E3" wp14:editId="1ACB07FF">
+                <wp:inline distT="0" distB="0" distL="0" distR="0">
                   <wp:extent cx="476250" cy="476250"/>
                   <wp:effectExtent l="0" t="0" r="0" b="0"/>
                   <wp:docPr id="14" name="Picture 14" descr="Macintosh HD:Users:hoangnguyen:Documents:TDC:logoTDC_blue.png"/>
@@ -291,10 +213,10 @@
                           </pic:cNvPicPr>
                         </pic:nvPicPr>
                         <pic:blipFill>
-                          <a:blip r:embed="rId10" cstate="print">
+                          <a:blip r:embed="rId9" cstate="print">
                             <a:extLst>
                               <a:ext uri="{28A0092B-C50C-407E-A947-70E740481C1C}">
-                                <a14:useLocalDpi xmlns:a14="http://schemas.microsoft.com/office/drawing/2010/main" val="0"/>
+                                <a14:useLocalDpi xmlns:a14="http://schemas.microsoft.com/office/drawing/2010/main" xmlns:wps="http://schemas.microsoft.com/office/word/2010/wordprocessingShape" xmlns:wpi="http://schemas.microsoft.com/office/word/2010/wordprocessingInk" xmlns:wpg="http://schemas.microsoft.com/office/word/2010/wordprocessingGroup" xmlns:w14="http://schemas.microsoft.com/office/word/2010/wordml" xmlns:w="http://schemas.openxmlformats.org/wordprocessingml/2006/main" xmlns:w10="urn:schemas-microsoft-com:office:word" xmlns:wp14="http://schemas.microsoft.com/office/word/2010/wordprocessingDrawing" xmlns:v="urn:schemas-microsoft-com:vml" xmlns:o="urn:schemas-microsoft-com:office:office" xmlns:mc="http://schemas.openxmlformats.org/markup-compatibility/2006" xmlns:wpc="http://schemas.microsoft.com/office/word/2010/wordprocessingCanvas" xmlns="" val="0"/>
                               </a:ext>
                             </a:extLst>
                           </a:blip>
@@ -325,18 +247,11 @@
             <w:r>
               <w:rPr>
                 <w:rFonts w:ascii="Times New Roman" w:hAnsi="Times New Roman" w:cs="Times New Roman"/>
-                <w:szCs w:val="28"/>
-              </w:rPr>
-              <w:t xml:space="preserve">     </w:t>
-            </w:r>
-            <w:r>
-              <w:rPr>
-                <w:rFonts w:ascii="Times New Roman" w:hAnsi="Times New Roman" w:cs="Times New Roman"/>
                 <w:noProof/>
                 <w:szCs w:val="28"/>
               </w:rPr>
               <w:drawing>
-                <wp:inline distT="0" distB="0" distL="0" distR="0" wp14:anchorId="79FE78B5" wp14:editId="3269A500">
+                <wp:inline distT="0" distB="0" distL="0" distR="0">
                   <wp:extent cx="600075" cy="381000"/>
                   <wp:effectExtent l="0" t="0" r="9525" b="0"/>
                   <wp:docPr id="13" name="Picture 13"/>
@@ -353,10 +268,10 @@
                           </pic:cNvPicPr>
                         </pic:nvPicPr>
                         <pic:blipFill>
-                          <a:blip r:embed="rId11">
+                          <a:blip r:embed="rId10">
                             <a:extLst>
                               <a:ext uri="{28A0092B-C50C-407E-A947-70E740481C1C}">
-                                <a14:useLocalDpi xmlns:a14="http://schemas.microsoft.com/office/drawing/2010/main" val="0"/>
+                                <a14:useLocalDpi xmlns:a14="http://schemas.microsoft.com/office/drawing/2010/main" xmlns:wps="http://schemas.microsoft.com/office/word/2010/wordprocessingShape" xmlns:wpi="http://schemas.microsoft.com/office/word/2010/wordprocessingInk" xmlns:wpg="http://schemas.microsoft.com/office/word/2010/wordprocessingGroup" xmlns:w14="http://schemas.microsoft.com/office/word/2010/wordml" xmlns:w="http://schemas.openxmlformats.org/wordprocessingml/2006/main" xmlns:w10="urn:schemas-microsoft-com:office:word" xmlns:wp14="http://schemas.microsoft.com/office/word/2010/wordprocessingDrawing" xmlns:v="urn:schemas-microsoft-com:vml" xmlns:o="urn:schemas-microsoft-com:office:office" xmlns:mc="http://schemas.openxmlformats.org/markup-compatibility/2006" xmlns:wpc="http://schemas.microsoft.com/office/word/2010/wordprocessingCanvas" xmlns="" val="0"/>
                               </a:ext>
                             </a:extLst>
                           </a:blip>
@@ -490,7 +405,6 @@
           <w:szCs w:val="32"/>
         </w:rPr>
       </w:pPr>
-      <w:proofErr w:type="spellStart"/>
       <w:r>
         <w:rPr>
           <w:rFonts w:ascii="Times New Roman" w:hAnsi="Times New Roman" w:cs="Times New Roman"/>
@@ -498,46 +412,7 @@
           <w:sz w:val="36"/>
           <w:szCs w:val="32"/>
         </w:rPr>
-        <w:t>Chuyên</w:t>
-      </w:r>
-      <w:proofErr w:type="spellEnd"/>
-      <w:r>
-        <w:rPr>
-          <w:rFonts w:ascii="Times New Roman" w:hAnsi="Times New Roman" w:cs="Times New Roman"/>
-          <w:b/>
-          <w:sz w:val="36"/>
-          <w:szCs w:val="32"/>
-        </w:rPr>
-        <w:t xml:space="preserve"> </w:t>
-      </w:r>
-      <w:proofErr w:type="spellStart"/>
-      <w:r>
-        <w:rPr>
-          <w:rFonts w:ascii="Times New Roman" w:hAnsi="Times New Roman" w:cs="Times New Roman"/>
-          <w:b/>
-          <w:sz w:val="36"/>
-          <w:szCs w:val="32"/>
-        </w:rPr>
-        <w:t>đề</w:t>
-      </w:r>
-      <w:proofErr w:type="spellEnd"/>
-      <w:r>
-        <w:rPr>
-          <w:rFonts w:ascii="Times New Roman" w:hAnsi="Times New Roman" w:cs="Times New Roman"/>
-          <w:b/>
-          <w:sz w:val="36"/>
-          <w:szCs w:val="32"/>
-        </w:rPr>
-        <w:t xml:space="preserve"> CMS</w:t>
-      </w:r>
-      <w:r>
-        <w:rPr>
-          <w:rFonts w:ascii="Times New Roman" w:hAnsi="Times New Roman" w:cs="Times New Roman"/>
-          <w:b/>
-          <w:sz w:val="36"/>
-          <w:szCs w:val="32"/>
-        </w:rPr>
-        <w:t xml:space="preserve">    </w:t>
+        <w:t>Chuyênđề CMS</w:t>
       </w:r>
       <w:r>
         <w:rPr>
@@ -676,7 +551,6 @@
           <w:szCs w:val="26"/>
         </w:rPr>
       </w:pPr>
-      <w:proofErr w:type="spellStart"/>
       <w:r>
         <w:rPr>
           <w:rFonts w:ascii="Times New Roman" w:hAnsi="Times New Roman" w:cs="Times New Roman"/>
@@ -684,17 +558,7 @@
           <w:sz w:val="26"/>
           <w:szCs w:val="26"/>
         </w:rPr>
-        <w:t>Nhóm</w:t>
-      </w:r>
-      <w:proofErr w:type="spellEnd"/>
-      <w:r>
-        <w:rPr>
-          <w:rFonts w:ascii="Times New Roman" w:hAnsi="Times New Roman" w:cs="Times New Roman"/>
-          <w:b/>
-          <w:sz w:val="26"/>
-          <w:szCs w:val="26"/>
-        </w:rPr>
-        <w:t xml:space="preserve"> F</w:t>
+        <w:t>Nhóm F</w:t>
       </w:r>
       <w:r>
         <w:rPr>
@@ -721,7 +585,6 @@
           <w:szCs w:val="26"/>
         </w:rPr>
       </w:pPr>
-      <w:proofErr w:type="spellStart"/>
       <w:r>
         <w:rPr>
           <w:rFonts w:ascii="Times New Roman" w:hAnsi="Times New Roman" w:cs="Times New Roman"/>
@@ -729,49 +592,8 @@
           <w:sz w:val="26"/>
           <w:szCs w:val="26"/>
         </w:rPr>
-        <w:t>Lê</w:t>
-      </w:r>
-      <w:proofErr w:type="spellEnd"/>
-      <w:r>
-        <w:rPr>
-          <w:rFonts w:ascii="Times New Roman" w:hAnsi="Times New Roman" w:cs="Times New Roman"/>
-          <w:b/>
-          <w:sz w:val="26"/>
-          <w:szCs w:val="26"/>
-        </w:rPr>
-        <w:t xml:space="preserve"> </w:t>
-      </w:r>
-      <w:proofErr w:type="spellStart"/>
-      <w:r>
-        <w:rPr>
-          <w:rFonts w:ascii="Times New Roman" w:hAnsi="Times New Roman" w:cs="Times New Roman"/>
-          <w:b/>
-          <w:sz w:val="26"/>
-          <w:szCs w:val="26"/>
-        </w:rPr>
-        <w:t>Văn</w:t>
-      </w:r>
-      <w:proofErr w:type="spellEnd"/>
-      <w:r>
-        <w:rPr>
-          <w:rFonts w:ascii="Times New Roman" w:hAnsi="Times New Roman" w:cs="Times New Roman"/>
-          <w:b/>
-          <w:sz w:val="26"/>
-          <w:szCs w:val="26"/>
-        </w:rPr>
-        <w:t xml:space="preserve"> </w:t>
-      </w:r>
-      <w:proofErr w:type="spellStart"/>
-      <w:r>
-        <w:rPr>
-          <w:rFonts w:ascii="Times New Roman" w:hAnsi="Times New Roman" w:cs="Times New Roman"/>
-          <w:b/>
-          <w:sz w:val="26"/>
-          <w:szCs w:val="26"/>
-        </w:rPr>
-        <w:t>Giàu</w:t>
-      </w:r>
-      <w:proofErr w:type="spellEnd"/>
+        <w:t>LêVănGiàu</w:t>
+      </w:r>
       <w:r>
         <w:rPr>
           <w:rFonts w:ascii="Times New Roman" w:hAnsi="Times New Roman" w:cs="Times New Roman"/>
@@ -805,7 +627,6 @@
           <w:szCs w:val="26"/>
         </w:rPr>
       </w:pPr>
-      <w:proofErr w:type="spellStart"/>
       <w:r>
         <w:rPr>
           <w:rFonts w:ascii="Times New Roman" w:hAnsi="Times New Roman" w:cs="Times New Roman"/>
@@ -822,49 +643,8 @@
           <w:sz w:val="26"/>
           <w:szCs w:val="26"/>
         </w:rPr>
-        <w:t>n</w:t>
-      </w:r>
-      <w:proofErr w:type="spellEnd"/>
-      <w:r>
-        <w:rPr>
-          <w:rFonts w:ascii="Times New Roman" w:hAnsi="Times New Roman" w:cs="Times New Roman"/>
-          <w:b/>
-          <w:sz w:val="26"/>
-          <w:szCs w:val="26"/>
-        </w:rPr>
-        <w:t xml:space="preserve"> </w:t>
-      </w:r>
-      <w:proofErr w:type="spellStart"/>
-      <w:r>
-        <w:rPr>
-          <w:rFonts w:ascii="Times New Roman" w:hAnsi="Times New Roman" w:cs="Times New Roman"/>
-          <w:b/>
-          <w:sz w:val="26"/>
-          <w:szCs w:val="26"/>
-        </w:rPr>
-        <w:t>Quốc</w:t>
-      </w:r>
-      <w:proofErr w:type="spellEnd"/>
-      <w:r>
-        <w:rPr>
-          <w:rFonts w:ascii="Times New Roman" w:hAnsi="Times New Roman" w:cs="Times New Roman"/>
-          <w:b/>
-          <w:sz w:val="26"/>
-          <w:szCs w:val="26"/>
-        </w:rPr>
-        <w:t xml:space="preserve"> </w:t>
-      </w:r>
-      <w:proofErr w:type="spellStart"/>
-      <w:r>
-        <w:rPr>
-          <w:rFonts w:ascii="Times New Roman" w:hAnsi="Times New Roman" w:cs="Times New Roman"/>
-          <w:b/>
-          <w:sz w:val="26"/>
-          <w:szCs w:val="26"/>
-        </w:rPr>
-        <w:t>Bữu</w:t>
-      </w:r>
-      <w:proofErr w:type="spellEnd"/>
+        <w:t>nQuốcBữu</w:t>
+      </w:r>
       <w:r>
         <w:rPr>
           <w:rFonts w:ascii="Times New Roman" w:hAnsi="Times New Roman" w:cs="Times New Roman"/>
@@ -899,7 +679,6 @@
           <w:szCs w:val="26"/>
         </w:rPr>
       </w:pPr>
-      <w:proofErr w:type="spellStart"/>
       <w:r>
         <w:rPr>
           <w:rFonts w:ascii="Times New Roman" w:hAnsi="Times New Roman" w:cs="Times New Roman"/>
@@ -907,9 +686,8 @@
           <w:sz w:val="26"/>
           <w:szCs w:val="26"/>
         </w:rPr>
-        <w:t>Võ</w:t>
-      </w:r>
-      <w:proofErr w:type="spellEnd"/>
+        <w:t>VõĐìnhChinh</w:t>
+      </w:r>
       <w:r>
         <w:rPr>
           <w:rFonts w:ascii="Times New Roman" w:hAnsi="Times New Roman" w:cs="Times New Roman"/>
@@ -917,64 +695,646 @@
           <w:sz w:val="26"/>
           <w:szCs w:val="26"/>
         </w:rPr>
-        <w:t xml:space="preserve"> </w:t>
-      </w:r>
-      <w:proofErr w:type="spellStart"/>
-      <w:r>
-        <w:rPr>
-          <w:rFonts w:ascii="Times New Roman" w:hAnsi="Times New Roman" w:cs="Times New Roman"/>
-          <w:b/>
+        <w:t xml:space="preserve"> – </w:t>
+      </w:r>
+      <w:r>
+        <w:rPr>
+          <w:rFonts w:ascii="Times New Roman" w:hAnsi="Times New Roman" w:cs="Times New Roman"/>
           <w:sz w:val="26"/>
           <w:szCs w:val="26"/>
         </w:rPr>
-        <w:t>Đình</w:t>
-      </w:r>
-      <w:proofErr w:type="spellEnd"/>
+        <w:t>17211TT3587</w:t>
+      </w:r>
       <w:r>
         <w:rPr>
           <w:rFonts w:ascii="Times New Roman" w:hAnsi="Times New Roman" w:cs="Times New Roman"/>
           <w:b/>
-          <w:sz w:val="26"/>
-          <w:szCs w:val="26"/>
-        </w:rPr>
-        <w:t xml:space="preserve"> </w:t>
-      </w:r>
-      <w:proofErr w:type="spellStart"/>
-      <w:r>
+        </w:rPr>
+        <w:br w:type="page"/>
+      </w:r>
+    </w:p>
+    <w:p>
+      <w:pPr>
+        <w:pStyle w:val="Title"/>
         <w:rPr>
           <w:rFonts w:ascii="Times New Roman" w:hAnsi="Times New Roman" w:cs="Times New Roman"/>
           <w:b/>
-          <w:sz w:val="26"/>
-          <w:szCs w:val="26"/>
-        </w:rPr>
-        <w:t>Chinh</w:t>
-      </w:r>
-      <w:proofErr w:type="spellEnd"/>
+          <w:sz w:val="36"/>
+          <w:szCs w:val="36"/>
+        </w:rPr>
+      </w:pPr>
       <w:r>
         <w:rPr>
           <w:rFonts w:ascii="Times New Roman" w:hAnsi="Times New Roman" w:cs="Times New Roman"/>
           <w:b/>
-          <w:sz w:val="26"/>
-          <w:szCs w:val="26"/>
-        </w:rPr>
-        <w:t xml:space="preserve"> – </w:t>
-      </w:r>
-      <w:r>
-        <w:rPr>
-          <w:rFonts w:ascii="Times New Roman" w:hAnsi="Times New Roman" w:cs="Times New Roman"/>
-          <w:sz w:val="26"/>
-          <w:szCs w:val="26"/>
-        </w:rPr>
-        <w:t>17211TT3587</w:t>
-      </w:r>
-      <w:r>
-        <w:rPr>
-          <w:rFonts w:ascii="Times New Roman" w:hAnsi="Times New Roman" w:cs="Times New Roman"/>
-          <w:b/>
-        </w:rPr>
-        <w:br w:type="page"/>
-      </w:r>
-    </w:p>
+          <w:sz w:val="36"/>
+          <w:szCs w:val="36"/>
+        </w:rPr>
+        <w:lastRenderedPageBreak/>
+        <w:t>Bảng phân công công việc</w:t>
+      </w:r>
+    </w:p>
+    <w:p>
+      <w:pPr>
+        <w:rPr>
+          <w:rFonts w:ascii="Times New Roman" w:hAnsi="Times New Roman" w:cs="Times New Roman"/>
+        </w:rPr>
+      </w:pPr>
+    </w:p>
+    <w:tbl>
+      <w:tblPr>
+        <w:tblStyle w:val="TableGrid"/>
+        <w:tblpPr w:leftFromText="180" w:rightFromText="180" w:vertAnchor="page" w:horzAnchor="margin" w:tblpY="2266"/>
+        <w:tblW w:w="5000" w:type="pct"/>
+        <w:tblLook w:val="04A0"/>
+      </w:tblPr>
+      <w:tblGrid>
+        <w:gridCol w:w="2138"/>
+        <w:gridCol w:w="2137"/>
+        <w:gridCol w:w="3455"/>
+        <w:gridCol w:w="1846"/>
+      </w:tblGrid>
+      <w:tr>
+        <w:trPr>
+          <w:trHeight w:val="575"/>
+        </w:trPr>
+        <w:tc>
+          <w:tcPr>
+            <w:tcW w:w="1116" w:type="pct"/>
+            <w:tcBorders>
+              <w:top w:val="single" w:sz="4" w:space="0" w:color="auto"/>
+              <w:left w:val="single" w:sz="4" w:space="0" w:color="auto"/>
+              <w:bottom w:val="single" w:sz="4" w:space="0" w:color="auto"/>
+              <w:right w:val="single" w:sz="4" w:space="0" w:color="auto"/>
+            </w:tcBorders>
+            <w:shd w:val="clear" w:color="auto" w:fill="8EAADB" w:themeFill="accent5" w:themeFillTint="99"/>
+            <w:vAlign w:val="center"/>
+            <w:hideMark/>
+          </w:tcPr>
+          <w:p>
+            <w:pPr>
+              <w:tabs>
+                <w:tab w:val="center" w:pos="4680"/>
+                <w:tab w:val="left" w:pos="7800"/>
+              </w:tabs>
+              <w:jc w:val="center"/>
+              <w:rPr>
+                <w:rFonts w:ascii="Times New Roman" w:hAnsi="Times New Roman" w:cs="Times New Roman"/>
+                <w:sz w:val="28"/>
+              </w:rPr>
+            </w:pPr>
+            <w:r>
+              <w:rPr>
+                <w:rFonts w:ascii="Times New Roman" w:hAnsi="Times New Roman" w:cs="Times New Roman"/>
+                <w:sz w:val="28"/>
+              </w:rPr>
+              <w:t>Họ Tên</w:t>
+            </w:r>
+          </w:p>
+        </w:tc>
+        <w:tc>
+          <w:tcPr>
+            <w:tcW w:w="1116" w:type="pct"/>
+            <w:tcBorders>
+              <w:top w:val="single" w:sz="4" w:space="0" w:color="auto"/>
+              <w:left w:val="single" w:sz="4" w:space="0" w:color="auto"/>
+              <w:bottom w:val="single" w:sz="4" w:space="0" w:color="auto"/>
+              <w:right w:val="single" w:sz="4" w:space="0" w:color="auto"/>
+            </w:tcBorders>
+            <w:shd w:val="clear" w:color="auto" w:fill="8EAADB" w:themeFill="accent5" w:themeFillTint="99"/>
+            <w:vAlign w:val="center"/>
+            <w:hideMark/>
+          </w:tcPr>
+          <w:p>
+            <w:pPr>
+              <w:tabs>
+                <w:tab w:val="center" w:pos="4680"/>
+                <w:tab w:val="left" w:pos="7800"/>
+              </w:tabs>
+              <w:jc w:val="center"/>
+              <w:rPr>
+                <w:rFonts w:ascii="Times New Roman" w:hAnsi="Times New Roman" w:cs="Times New Roman"/>
+                <w:sz w:val="28"/>
+              </w:rPr>
+            </w:pPr>
+            <w:r>
+              <w:rPr>
+                <w:rFonts w:ascii="Times New Roman" w:hAnsi="Times New Roman" w:cs="Times New Roman"/>
+                <w:sz w:val="28"/>
+              </w:rPr>
+              <w:t>MSSV</w:t>
+            </w:r>
+          </w:p>
+        </w:tc>
+        <w:tc>
+          <w:tcPr>
+            <w:tcW w:w="1804" w:type="pct"/>
+            <w:tcBorders>
+              <w:top w:val="single" w:sz="4" w:space="0" w:color="auto"/>
+              <w:left w:val="single" w:sz="4" w:space="0" w:color="auto"/>
+              <w:bottom w:val="single" w:sz="4" w:space="0" w:color="auto"/>
+              <w:right w:val="single" w:sz="4" w:space="0" w:color="auto"/>
+            </w:tcBorders>
+            <w:shd w:val="clear" w:color="auto" w:fill="8EAADB" w:themeFill="accent5" w:themeFillTint="99"/>
+            <w:vAlign w:val="center"/>
+            <w:hideMark/>
+          </w:tcPr>
+          <w:p>
+            <w:pPr>
+              <w:tabs>
+                <w:tab w:val="center" w:pos="4680"/>
+                <w:tab w:val="left" w:pos="7800"/>
+              </w:tabs>
+              <w:jc w:val="center"/>
+              <w:rPr>
+                <w:rFonts w:ascii="Times New Roman" w:hAnsi="Times New Roman" w:cs="Times New Roman"/>
+                <w:sz w:val="28"/>
+              </w:rPr>
+            </w:pPr>
+            <w:r>
+              <w:rPr>
+                <w:rFonts w:ascii="Times New Roman" w:hAnsi="Times New Roman" w:cs="Times New Roman"/>
+                <w:sz w:val="28"/>
+              </w:rPr>
+              <w:t>Công Việc</w:t>
+            </w:r>
+          </w:p>
+        </w:tc>
+        <w:tc>
+          <w:tcPr>
+            <w:tcW w:w="964" w:type="pct"/>
+            <w:tcBorders>
+              <w:top w:val="single" w:sz="4" w:space="0" w:color="auto"/>
+              <w:left w:val="single" w:sz="4" w:space="0" w:color="auto"/>
+              <w:bottom w:val="single" w:sz="4" w:space="0" w:color="auto"/>
+              <w:right w:val="single" w:sz="4" w:space="0" w:color="auto"/>
+            </w:tcBorders>
+            <w:shd w:val="clear" w:color="auto" w:fill="8EAADB" w:themeFill="accent5" w:themeFillTint="99"/>
+            <w:vAlign w:val="center"/>
+            <w:hideMark/>
+          </w:tcPr>
+          <w:p>
+            <w:pPr>
+              <w:tabs>
+                <w:tab w:val="center" w:pos="4680"/>
+                <w:tab w:val="left" w:pos="7800"/>
+              </w:tabs>
+              <w:jc w:val="center"/>
+              <w:rPr>
+                <w:rFonts w:ascii="Times New Roman" w:hAnsi="Times New Roman" w:cs="Times New Roman"/>
+                <w:sz w:val="28"/>
+              </w:rPr>
+            </w:pPr>
+            <w:r>
+              <w:rPr>
+                <w:rFonts w:ascii="Times New Roman" w:hAnsi="Times New Roman" w:cs="Times New Roman"/>
+                <w:sz w:val="28"/>
+              </w:rPr>
+              <w:t>Kết Quả</w:t>
+            </w:r>
+          </w:p>
+        </w:tc>
+      </w:tr>
+      <w:tr>
+        <w:trPr>
+          <w:trHeight w:val="890"/>
+        </w:trPr>
+        <w:tc>
+          <w:tcPr>
+            <w:tcW w:w="1116" w:type="pct"/>
+            <w:tcBorders>
+              <w:top w:val="single" w:sz="4" w:space="0" w:color="auto"/>
+              <w:left w:val="single" w:sz="4" w:space="0" w:color="auto"/>
+              <w:bottom w:val="single" w:sz="4" w:space="0" w:color="auto"/>
+              <w:right w:val="single" w:sz="4" w:space="0" w:color="auto"/>
+            </w:tcBorders>
+            <w:vAlign w:val="center"/>
+            <w:hideMark/>
+          </w:tcPr>
+          <w:p>
+            <w:pPr>
+              <w:tabs>
+                <w:tab w:val="center" w:pos="4680"/>
+                <w:tab w:val="left" w:pos="7800"/>
+              </w:tabs>
+              <w:jc w:val="center"/>
+              <w:rPr>
+                <w:rFonts w:ascii="Times New Roman" w:hAnsi="Times New Roman" w:cs="Times New Roman"/>
+                <w:sz w:val="28"/>
+              </w:rPr>
+            </w:pPr>
+            <w:r>
+              <w:rPr>
+                <w:rFonts w:ascii="Times New Roman" w:hAnsi="Times New Roman" w:cs="Times New Roman"/>
+                <w:sz w:val="28"/>
+              </w:rPr>
+              <w:t>Lê Văn Giàu</w:t>
+            </w:r>
+          </w:p>
+        </w:tc>
+        <w:tc>
+          <w:tcPr>
+            <w:tcW w:w="1116" w:type="pct"/>
+            <w:tcBorders>
+              <w:top w:val="single" w:sz="4" w:space="0" w:color="auto"/>
+              <w:left w:val="single" w:sz="4" w:space="0" w:color="auto"/>
+              <w:bottom w:val="single" w:sz="4" w:space="0" w:color="auto"/>
+              <w:right w:val="single" w:sz="4" w:space="0" w:color="auto"/>
+            </w:tcBorders>
+            <w:vAlign w:val="center"/>
+            <w:hideMark/>
+          </w:tcPr>
+          <w:p>
+            <w:pPr>
+              <w:tabs>
+                <w:tab w:val="center" w:pos="4680"/>
+                <w:tab w:val="left" w:pos="7800"/>
+              </w:tabs>
+              <w:jc w:val="center"/>
+              <w:rPr>
+                <w:rFonts w:ascii="Times New Roman" w:hAnsi="Times New Roman" w:cs="Times New Roman"/>
+                <w:sz w:val="28"/>
+              </w:rPr>
+            </w:pPr>
+            <w:r>
+              <w:rPr>
+                <w:rFonts w:ascii="Times New Roman" w:hAnsi="Times New Roman" w:cs="Times New Roman"/>
+                <w:sz w:val="28"/>
+              </w:rPr>
+              <w:t>17211TT3532</w:t>
+            </w:r>
+          </w:p>
+        </w:tc>
+        <w:tc>
+          <w:tcPr>
+            <w:tcW w:w="1804" w:type="pct"/>
+            <w:tcBorders>
+              <w:top w:val="single" w:sz="4" w:space="0" w:color="auto"/>
+              <w:left w:val="single" w:sz="4" w:space="0" w:color="auto"/>
+              <w:bottom w:val="single" w:sz="4" w:space="0" w:color="auto"/>
+              <w:right w:val="single" w:sz="4" w:space="0" w:color="auto"/>
+            </w:tcBorders>
+            <w:vAlign w:val="center"/>
+            <w:hideMark/>
+          </w:tcPr>
+          <w:p>
+            <w:pPr>
+              <w:pStyle w:val="ListParagraph"/>
+              <w:numPr>
+                <w:ilvl w:val="0"/>
+                <w:numId w:val="57"/>
+              </w:numPr>
+              <w:tabs>
+                <w:tab w:val="center" w:pos="4680"/>
+                <w:tab w:val="left" w:pos="7800"/>
+              </w:tabs>
+              <w:jc w:val="center"/>
+              <w:rPr>
+                <w:rFonts w:ascii="Times New Roman" w:hAnsi="Times New Roman" w:cs="Times New Roman"/>
+                <w:sz w:val="28"/>
+              </w:rPr>
+            </w:pPr>
+            <w:r>
+              <w:rPr>
+                <w:rFonts w:ascii="Times New Roman" w:hAnsi="Times New Roman" w:cs="Times New Roman"/>
+                <w:sz w:val="28"/>
+              </w:rPr>
+              <w:t xml:space="preserve">Tìm hiểu </w:t>
+            </w:r>
+            <w:r>
+              <w:rPr>
+                <w:rFonts w:ascii="Times New Roman" w:hAnsi="Times New Roman" w:cs="Times New Roman"/>
+                <w:sz w:val="28"/>
+              </w:rPr>
+              <w:t>tài liệu hướng dẩn</w:t>
+            </w:r>
+          </w:p>
+        </w:tc>
+        <w:tc>
+          <w:tcPr>
+            <w:tcW w:w="964" w:type="pct"/>
+            <w:tcBorders>
+              <w:top w:val="single" w:sz="4" w:space="0" w:color="auto"/>
+              <w:left w:val="single" w:sz="4" w:space="0" w:color="auto"/>
+              <w:bottom w:val="single" w:sz="4" w:space="0" w:color="auto"/>
+              <w:right w:val="single" w:sz="4" w:space="0" w:color="auto"/>
+            </w:tcBorders>
+            <w:vAlign w:val="center"/>
+            <w:hideMark/>
+          </w:tcPr>
+          <w:p>
+            <w:pPr>
+              <w:tabs>
+                <w:tab w:val="center" w:pos="4680"/>
+                <w:tab w:val="left" w:pos="7800"/>
+              </w:tabs>
+              <w:jc w:val="center"/>
+              <w:rPr>
+                <w:rFonts w:ascii="Times New Roman" w:hAnsi="Times New Roman" w:cs="Times New Roman"/>
+                <w:sz w:val="28"/>
+              </w:rPr>
+            </w:pPr>
+            <w:r>
+              <w:rPr>
+                <w:rFonts w:ascii="Times New Roman" w:hAnsi="Times New Roman" w:cs="Times New Roman"/>
+                <w:sz w:val="28"/>
+              </w:rPr>
+              <w:t xml:space="preserve">Hoàn thành </w:t>
+            </w:r>
+          </w:p>
+        </w:tc>
+      </w:tr>
+      <w:tr>
+        <w:trPr>
+          <w:trHeight w:val="980"/>
+        </w:trPr>
+        <w:tc>
+          <w:tcPr>
+            <w:tcW w:w="1116" w:type="pct"/>
+            <w:tcBorders>
+              <w:top w:val="single" w:sz="4" w:space="0" w:color="auto"/>
+              <w:left w:val="single" w:sz="4" w:space="0" w:color="auto"/>
+              <w:bottom w:val="single" w:sz="4" w:space="0" w:color="auto"/>
+              <w:right w:val="single" w:sz="4" w:space="0" w:color="auto"/>
+            </w:tcBorders>
+            <w:vAlign w:val="center"/>
+            <w:hideMark/>
+          </w:tcPr>
+          <w:p>
+            <w:pPr>
+              <w:tabs>
+                <w:tab w:val="center" w:pos="4680"/>
+                <w:tab w:val="left" w:pos="7800"/>
+              </w:tabs>
+              <w:jc w:val="center"/>
+              <w:rPr>
+                <w:rFonts w:ascii="Times New Roman" w:hAnsi="Times New Roman" w:cs="Times New Roman"/>
+                <w:sz w:val="28"/>
+              </w:rPr>
+            </w:pPr>
+            <w:r>
+              <w:rPr>
+                <w:rFonts w:ascii="Times New Roman" w:hAnsi="Times New Roman" w:cs="Times New Roman"/>
+                <w:sz w:val="28"/>
+              </w:rPr>
+              <w:t>Trần Quốc Bữu</w:t>
+            </w:r>
+          </w:p>
+        </w:tc>
+        <w:tc>
+          <w:tcPr>
+            <w:tcW w:w="1116" w:type="pct"/>
+            <w:tcBorders>
+              <w:top w:val="single" w:sz="4" w:space="0" w:color="auto"/>
+              <w:left w:val="single" w:sz="4" w:space="0" w:color="auto"/>
+              <w:bottom w:val="single" w:sz="4" w:space="0" w:color="auto"/>
+              <w:right w:val="single" w:sz="4" w:space="0" w:color="auto"/>
+            </w:tcBorders>
+            <w:vAlign w:val="center"/>
+            <w:hideMark/>
+          </w:tcPr>
+          <w:p>
+            <w:pPr>
+              <w:tabs>
+                <w:tab w:val="center" w:pos="4680"/>
+                <w:tab w:val="left" w:pos="7800"/>
+              </w:tabs>
+              <w:jc w:val="center"/>
+              <w:rPr>
+                <w:rFonts w:ascii="Times New Roman" w:hAnsi="Times New Roman" w:cs="Times New Roman"/>
+                <w:sz w:val="28"/>
+              </w:rPr>
+            </w:pPr>
+            <w:r>
+              <w:rPr>
+                <w:rFonts w:ascii="Times New Roman" w:hAnsi="Times New Roman" w:cs="Times New Roman"/>
+                <w:sz w:val="28"/>
+              </w:rPr>
+              <w:t>17211TT3375</w:t>
+            </w:r>
+          </w:p>
+        </w:tc>
+        <w:tc>
+          <w:tcPr>
+            <w:tcW w:w="1804" w:type="pct"/>
+            <w:tcBorders>
+              <w:top w:val="single" w:sz="4" w:space="0" w:color="auto"/>
+              <w:left w:val="single" w:sz="4" w:space="0" w:color="auto"/>
+              <w:bottom w:val="single" w:sz="4" w:space="0" w:color="auto"/>
+              <w:right w:val="single" w:sz="4" w:space="0" w:color="auto"/>
+            </w:tcBorders>
+            <w:vAlign w:val="center"/>
+            <w:hideMark/>
+          </w:tcPr>
+          <w:p>
+            <w:pPr>
+              <w:pStyle w:val="ListParagraph"/>
+              <w:numPr>
+                <w:ilvl w:val="0"/>
+                <w:numId w:val="57"/>
+              </w:numPr>
+              <w:tabs>
+                <w:tab w:val="center" w:pos="4680"/>
+                <w:tab w:val="left" w:pos="7800"/>
+              </w:tabs>
+              <w:jc w:val="center"/>
+              <w:rPr>
+                <w:rFonts w:ascii="Times New Roman" w:hAnsi="Times New Roman" w:cs="Times New Roman"/>
+                <w:sz w:val="28"/>
+              </w:rPr>
+            </w:pPr>
+            <w:r>
+              <w:rPr>
+                <w:rFonts w:ascii="Times New Roman" w:hAnsi="Times New Roman" w:cs="Times New Roman"/>
+                <w:sz w:val="28"/>
+              </w:rPr>
+              <w:t>Áp dụng vào thực hành</w:t>
+            </w:r>
+            <w:r>
+              <w:rPr>
+                <w:rFonts w:ascii="Times New Roman" w:hAnsi="Times New Roman" w:cs="Times New Roman"/>
+                <w:sz w:val="28"/>
+              </w:rPr>
+              <w:t xml:space="preserve"> </w:t>
+            </w:r>
+          </w:p>
+        </w:tc>
+        <w:tc>
+          <w:tcPr>
+            <w:tcW w:w="964" w:type="pct"/>
+            <w:tcBorders>
+              <w:top w:val="single" w:sz="4" w:space="0" w:color="auto"/>
+              <w:left w:val="single" w:sz="4" w:space="0" w:color="auto"/>
+              <w:bottom w:val="single" w:sz="4" w:space="0" w:color="auto"/>
+              <w:right w:val="single" w:sz="4" w:space="0" w:color="auto"/>
+            </w:tcBorders>
+            <w:vAlign w:val="center"/>
+            <w:hideMark/>
+          </w:tcPr>
+          <w:p>
+            <w:pPr>
+              <w:tabs>
+                <w:tab w:val="center" w:pos="4680"/>
+                <w:tab w:val="left" w:pos="7800"/>
+              </w:tabs>
+              <w:jc w:val="center"/>
+              <w:rPr>
+                <w:rFonts w:ascii="Times New Roman" w:hAnsi="Times New Roman" w:cs="Times New Roman"/>
+                <w:sz w:val="28"/>
+              </w:rPr>
+            </w:pPr>
+            <w:r>
+              <w:rPr>
+                <w:rFonts w:ascii="Times New Roman" w:hAnsi="Times New Roman" w:cs="Times New Roman"/>
+                <w:sz w:val="28"/>
+              </w:rPr>
+              <w:t>Hoàn thành</w:t>
+            </w:r>
+          </w:p>
+        </w:tc>
+      </w:tr>
+      <w:tr>
+        <w:trPr>
+          <w:trHeight w:val="980"/>
+        </w:trPr>
+        <w:tc>
+          <w:tcPr>
+            <w:tcW w:w="1116" w:type="pct"/>
+            <w:tcBorders>
+              <w:top w:val="single" w:sz="4" w:space="0" w:color="auto"/>
+              <w:left w:val="single" w:sz="4" w:space="0" w:color="auto"/>
+              <w:bottom w:val="single" w:sz="4" w:space="0" w:color="auto"/>
+              <w:right w:val="single" w:sz="4" w:space="0" w:color="auto"/>
+            </w:tcBorders>
+            <w:vAlign w:val="center"/>
+            <w:hideMark/>
+          </w:tcPr>
+          <w:p>
+            <w:pPr>
+              <w:tabs>
+                <w:tab w:val="center" w:pos="4680"/>
+                <w:tab w:val="left" w:pos="7800"/>
+              </w:tabs>
+              <w:jc w:val="center"/>
+              <w:rPr>
+                <w:rFonts w:ascii="Times New Roman" w:hAnsi="Times New Roman" w:cs="Times New Roman"/>
+                <w:sz w:val="28"/>
+              </w:rPr>
+            </w:pPr>
+            <w:r>
+              <w:rPr>
+                <w:rFonts w:ascii="Times New Roman" w:hAnsi="Times New Roman" w:cs="Times New Roman"/>
+                <w:sz w:val="28"/>
+              </w:rPr>
+              <w:t>Võ Đình Chinh</w:t>
+            </w:r>
+          </w:p>
+        </w:tc>
+        <w:tc>
+          <w:tcPr>
+            <w:tcW w:w="1116" w:type="pct"/>
+            <w:tcBorders>
+              <w:top w:val="single" w:sz="4" w:space="0" w:color="auto"/>
+              <w:left w:val="single" w:sz="4" w:space="0" w:color="auto"/>
+              <w:bottom w:val="single" w:sz="4" w:space="0" w:color="auto"/>
+              <w:right w:val="single" w:sz="4" w:space="0" w:color="auto"/>
+            </w:tcBorders>
+            <w:vAlign w:val="center"/>
+            <w:hideMark/>
+          </w:tcPr>
+          <w:p>
+            <w:pPr>
+              <w:tabs>
+                <w:tab w:val="center" w:pos="4680"/>
+                <w:tab w:val="left" w:pos="7800"/>
+              </w:tabs>
+              <w:jc w:val="center"/>
+              <w:rPr>
+                <w:rFonts w:ascii="Times New Roman" w:hAnsi="Times New Roman" w:cs="Times New Roman"/>
+                <w:sz w:val="28"/>
+              </w:rPr>
+            </w:pPr>
+            <w:r>
+              <w:rPr>
+                <w:rFonts w:ascii="Times New Roman" w:hAnsi="Times New Roman" w:cs="Times New Roman"/>
+                <w:sz w:val="28"/>
+              </w:rPr>
+              <w:t>17211TT3587</w:t>
+            </w:r>
+          </w:p>
+        </w:tc>
+        <w:tc>
+          <w:tcPr>
+            <w:tcW w:w="1804" w:type="pct"/>
+            <w:tcBorders>
+              <w:top w:val="single" w:sz="4" w:space="0" w:color="auto"/>
+              <w:left w:val="single" w:sz="4" w:space="0" w:color="auto"/>
+              <w:bottom w:val="single" w:sz="4" w:space="0" w:color="auto"/>
+              <w:right w:val="single" w:sz="4" w:space="0" w:color="auto"/>
+            </w:tcBorders>
+            <w:vAlign w:val="center"/>
+            <w:hideMark/>
+          </w:tcPr>
+          <w:p>
+            <w:pPr>
+              <w:pStyle w:val="ListParagraph"/>
+              <w:numPr>
+                <w:ilvl w:val="0"/>
+                <w:numId w:val="57"/>
+              </w:numPr>
+              <w:tabs>
+                <w:tab w:val="center" w:pos="4680"/>
+                <w:tab w:val="left" w:pos="7800"/>
+              </w:tabs>
+              <w:rPr>
+                <w:rFonts w:ascii="Times New Roman" w:hAnsi="Times New Roman" w:cs="Times New Roman"/>
+                <w:sz w:val="28"/>
+              </w:rPr>
+            </w:pPr>
+            <w:r>
+              <w:rPr>
+                <w:rFonts w:ascii="Times New Roman" w:hAnsi="Times New Roman" w:cs="Times New Roman"/>
+                <w:sz w:val="28"/>
+              </w:rPr>
+              <w:t>Tìm hiểu tài liệu hướng dẩn</w:t>
+            </w:r>
+          </w:p>
+        </w:tc>
+        <w:tc>
+          <w:tcPr>
+            <w:tcW w:w="964" w:type="pct"/>
+            <w:tcBorders>
+              <w:top w:val="single" w:sz="4" w:space="0" w:color="auto"/>
+              <w:left w:val="single" w:sz="4" w:space="0" w:color="auto"/>
+              <w:bottom w:val="single" w:sz="4" w:space="0" w:color="auto"/>
+              <w:right w:val="single" w:sz="4" w:space="0" w:color="auto"/>
+            </w:tcBorders>
+            <w:vAlign w:val="center"/>
+            <w:hideMark/>
+          </w:tcPr>
+          <w:p>
+            <w:pPr>
+              <w:tabs>
+                <w:tab w:val="center" w:pos="4680"/>
+                <w:tab w:val="left" w:pos="7800"/>
+              </w:tabs>
+              <w:jc w:val="center"/>
+              <w:rPr>
+                <w:rFonts w:ascii="Times New Roman" w:hAnsi="Times New Roman" w:cs="Times New Roman"/>
+                <w:sz w:val="28"/>
+              </w:rPr>
+            </w:pPr>
+            <w:r>
+              <w:rPr>
+                <w:rFonts w:ascii="Times New Roman" w:hAnsi="Times New Roman" w:cs="Times New Roman"/>
+                <w:sz w:val="28"/>
+              </w:rPr>
+              <w:t>Hoàn thành</w:t>
+            </w:r>
+          </w:p>
+        </w:tc>
+      </w:tr>
+    </w:tbl>
     <w:p>
       <w:pPr>
         <w:pStyle w:val="Title"/>
@@ -1025,56 +1385,12 @@
           <w:rFonts w:ascii="Times New Roman" w:hAnsi="Times New Roman" w:cs="Times New Roman"/>
         </w:rPr>
       </w:pPr>
-      <w:proofErr w:type="spellStart"/>
-      <w:r>
-        <w:rPr>
-          <w:rFonts w:ascii="Times New Roman" w:hAnsi="Times New Roman" w:cs="Times New Roman"/>
-        </w:rPr>
-        <w:t>Mục</w:t>
-      </w:r>
-      <w:proofErr w:type="spellEnd"/>
-      <w:r>
-        <w:rPr>
-          <w:rFonts w:ascii="Times New Roman" w:hAnsi="Times New Roman" w:cs="Times New Roman"/>
-        </w:rPr>
-        <w:t xml:space="preserve"> </w:t>
-      </w:r>
-      <w:proofErr w:type="spellStart"/>
-      <w:r>
-        <w:rPr>
-          <w:rFonts w:ascii="Times New Roman" w:hAnsi="Times New Roman" w:cs="Times New Roman"/>
-        </w:rPr>
-        <w:t>Lục</w:t>
-      </w:r>
-      <w:proofErr w:type="spellEnd"/>
-      <w:r>
-        <w:rPr>
-          <w:rFonts w:ascii="Times New Roman" w:hAnsi="Times New Roman" w:cs="Times New Roman"/>
-        </w:rPr>
-        <w:t xml:space="preserve"> </w:t>
-      </w:r>
-      <w:proofErr w:type="spellStart"/>
-      <w:r>
-        <w:rPr>
-          <w:rFonts w:ascii="Times New Roman" w:hAnsi="Times New Roman" w:cs="Times New Roman"/>
-        </w:rPr>
-        <w:t>Hình</w:t>
-      </w:r>
-      <w:proofErr w:type="spellEnd"/>
-      <w:r>
-        <w:rPr>
-          <w:rFonts w:ascii="Times New Roman" w:hAnsi="Times New Roman" w:cs="Times New Roman"/>
-        </w:rPr>
-        <w:t xml:space="preserve"> </w:t>
-      </w:r>
-      <w:proofErr w:type="spellStart"/>
-      <w:r>
-        <w:rPr>
-          <w:rFonts w:ascii="Times New Roman" w:hAnsi="Times New Roman" w:cs="Times New Roman"/>
-        </w:rPr>
-        <w:t>Ảnh</w:t>
-      </w:r>
-      <w:proofErr w:type="spellEnd"/>
+      <w:r>
+        <w:rPr>
+          <w:rFonts w:ascii="Times New Roman" w:hAnsi="Times New Roman" w:cs="Times New Roman"/>
+        </w:rPr>
+        <w:t>MụcLụcHìnhẢnh</w:t>
+      </w:r>
     </w:p>
     <w:p>
       <w:pPr>
@@ -1529,83 +1845,6 @@
     </w:p>
     <w:p>
       <w:pPr>
-        <w:rPr>
-          <w:rFonts w:ascii="Times New Roman" w:hAnsi="Times New Roman" w:cs="Times New Roman"/>
-        </w:rPr>
-      </w:pPr>
-    </w:p>
-    <w:p>
-      <w:pPr>
-        <w:rPr>
-          <w:rFonts w:ascii="Times New Roman" w:hAnsi="Times New Roman" w:cs="Times New Roman"/>
-        </w:rPr>
-      </w:pPr>
-    </w:p>
-    <w:p>
-      <w:pPr>
-        <w:rPr>
-          <w:rFonts w:ascii="Times New Roman" w:hAnsi="Times New Roman" w:cs="Times New Roman"/>
-        </w:rPr>
-      </w:pPr>
-    </w:p>
-    <w:p>
-      <w:pPr>
-        <w:rPr>
-          <w:rFonts w:ascii="Times New Roman" w:hAnsi="Times New Roman" w:cs="Times New Roman"/>
-        </w:rPr>
-      </w:pPr>
-    </w:p>
-    <w:p>
-      <w:pPr>
-        <w:rPr>
-          <w:rFonts w:ascii="Times New Roman" w:hAnsi="Times New Roman" w:cs="Times New Roman"/>
-        </w:rPr>
-      </w:pPr>
-    </w:p>
-    <w:p>
-      <w:pPr>
-        <w:rPr>
-          <w:rFonts w:ascii="Times New Roman" w:hAnsi="Times New Roman" w:cs="Times New Roman"/>
-        </w:rPr>
-      </w:pPr>
-    </w:p>
-    <w:p>
-      <w:pPr>
-        <w:rPr>
-          <w:rFonts w:ascii="Times New Roman" w:hAnsi="Times New Roman" w:cs="Times New Roman"/>
-        </w:rPr>
-      </w:pPr>
-    </w:p>
-    <w:p>
-      <w:pPr>
-        <w:rPr>
-          <w:rFonts w:ascii="Times New Roman" w:hAnsi="Times New Roman" w:cs="Times New Roman"/>
-        </w:rPr>
-      </w:pPr>
-    </w:p>
-    <w:p>
-      <w:pPr>
-        <w:rPr>
-          <w:rFonts w:ascii="Times New Roman" w:hAnsi="Times New Roman" w:cs="Times New Roman"/>
-        </w:rPr>
-      </w:pPr>
-    </w:p>
-    <w:p>
-      <w:pPr>
-        <w:rPr>
-          <w:rFonts w:ascii="Times New Roman" w:hAnsi="Times New Roman" w:cs="Times New Roman"/>
-        </w:rPr>
-      </w:pPr>
-    </w:p>
-    <w:p>
-      <w:pPr>
-        <w:rPr>
-          <w:rFonts w:ascii="Times New Roman" w:hAnsi="Times New Roman" w:cs="Times New Roman"/>
-        </w:rPr>
-      </w:pPr>
-    </w:p>
-    <w:p>
-      <w:pPr>
         <w:pStyle w:val="Heading1"/>
         <w:numPr>
           <w:ilvl w:val="0"/>
@@ -1618,7 +1857,6 @@
           <w:sz w:val="36"/>
         </w:rPr>
       </w:pPr>
-      <w:proofErr w:type="spellStart"/>
       <w:r>
         <w:rPr>
           <w:rFonts w:ascii="Times New Roman" w:hAnsi="Times New Roman" w:cs="Times New Roman"/>
@@ -1626,52 +1864,7 @@
           <w:sz w:val="36"/>
         </w:rPr>
         <w:lastRenderedPageBreak/>
-        <w:t>Cách</w:t>
-      </w:r>
-      <w:proofErr w:type="spellEnd"/>
-      <w:r>
-        <w:rPr>
-          <w:rFonts w:ascii="Times New Roman" w:hAnsi="Times New Roman" w:cs="Times New Roman"/>
-          <w:b/>
-          <w:sz w:val="36"/>
-        </w:rPr>
-        <w:t xml:space="preserve"> </w:t>
-      </w:r>
-      <w:proofErr w:type="spellStart"/>
-      <w:r>
-        <w:rPr>
-          <w:rFonts w:ascii="Times New Roman" w:hAnsi="Times New Roman" w:cs="Times New Roman"/>
-          <w:b/>
-          <w:sz w:val="36"/>
-        </w:rPr>
-        <w:t>chèn</w:t>
-      </w:r>
-      <w:proofErr w:type="spellEnd"/>
-      <w:r>
-        <w:rPr>
-          <w:rFonts w:ascii="Times New Roman" w:hAnsi="Times New Roman" w:cs="Times New Roman"/>
-          <w:b/>
-          <w:sz w:val="36"/>
-        </w:rPr>
-        <w:t xml:space="preserve"> module </w:t>
-      </w:r>
-      <w:proofErr w:type="spellStart"/>
-      <w:r>
-        <w:rPr>
-          <w:rFonts w:ascii="Times New Roman" w:hAnsi="Times New Roman" w:cs="Times New Roman"/>
-          <w:b/>
-          <w:sz w:val="36"/>
-        </w:rPr>
-        <w:t>vào</w:t>
-      </w:r>
-      <w:proofErr w:type="spellEnd"/>
-      <w:r>
-        <w:rPr>
-          <w:rFonts w:ascii="Times New Roman" w:hAnsi="Times New Roman" w:cs="Times New Roman"/>
-          <w:b/>
-          <w:sz w:val="36"/>
-        </w:rPr>
-        <w:t xml:space="preserve"> theme</w:t>
+        <w:t>Cáchchèn module vào theme</w:t>
       </w:r>
     </w:p>
     <w:p>
@@ -1702,7 +1895,7 @@
           <w:szCs w:val="26"/>
         </w:rPr>
         <w:drawing>
-          <wp:anchor distT="0" distB="0" distL="114300" distR="114300" simplePos="0" relativeHeight="251658240" behindDoc="0" locked="0" layoutInCell="1" allowOverlap="1" wp14:anchorId="282911EE" wp14:editId="4AA194E7">
+          <wp:anchor distT="0" distB="0" distL="114300" distR="114300" simplePos="0" relativeHeight="251658240" behindDoc="0" locked="0" layoutInCell="1" allowOverlap="1">
             <wp:simplePos x="0" y="0"/>
             <wp:positionH relativeFrom="column">
               <wp:posOffset>19050</wp:posOffset>
@@ -1725,10 +1918,10 @@
                     <pic:cNvPicPr/>
                   </pic:nvPicPr>
                   <pic:blipFill>
-                    <a:blip r:embed="rId12">
+                    <a:blip r:embed="rId11">
                       <a:extLst>
                         <a:ext uri="{28A0092B-C50C-407E-A947-70E740481C1C}">
-                          <a14:useLocalDpi xmlns:a14="http://schemas.microsoft.com/office/drawing/2010/main" val="0"/>
+                          <a14:useLocalDpi xmlns:a14="http://schemas.microsoft.com/office/drawing/2010/main" xmlns:wps="http://schemas.microsoft.com/office/word/2010/wordprocessingShape" xmlns:wpi="http://schemas.microsoft.com/office/word/2010/wordprocessingInk" xmlns:wpg="http://schemas.microsoft.com/office/word/2010/wordprocessingGroup" xmlns:w14="http://schemas.microsoft.com/office/word/2010/wordml" xmlns:w="http://schemas.openxmlformats.org/wordprocessingml/2006/main" xmlns:w10="urn:schemas-microsoft-com:office:word" xmlns:wp14="http://schemas.microsoft.com/office/word/2010/wordprocessingDrawing" xmlns:v="urn:schemas-microsoft-com:vml" xmlns:o="urn:schemas-microsoft-com:office:office" xmlns:mc="http://schemas.openxmlformats.org/markup-compatibility/2006" xmlns:wpc="http://schemas.microsoft.com/office/word/2010/wordprocessingCanvas" xmlns="" val="0"/>
                         </a:ext>
                       </a:extLst>
                     </a:blip>
@@ -1748,117 +1941,19 @@
                 </pic:pic>
               </a:graphicData>
             </a:graphic>
-            <wp14:sizeRelH relativeFrom="page">
-              <wp14:pctWidth>0</wp14:pctWidth>
-            </wp14:sizeRelH>
-            <wp14:sizeRelV relativeFrom="page">
-              <wp14:pctHeight>0</wp14:pctHeight>
-            </wp14:sizeRelV>
           </wp:anchor>
         </w:drawing>
       </w:r>
-      <w:proofErr w:type="spellStart"/>
       <w:r>
         <w:rPr>
           <w:rFonts w:ascii="Times New Roman" w:hAnsi="Times New Roman" w:cs="Times New Roman"/>
           <w:sz w:val="26"/>
           <w:szCs w:val="26"/>
         </w:rPr>
-        <w:t>Bước</w:t>
-      </w:r>
-      <w:proofErr w:type="spellEnd"/>
-      <w:r>
-        <w:rPr>
-          <w:rFonts w:ascii="Times New Roman" w:hAnsi="Times New Roman" w:cs="Times New Roman"/>
-          <w:sz w:val="26"/>
-          <w:szCs w:val="26"/>
-        </w:rPr>
-        <w:t xml:space="preserve"> 1: </w:t>
-      </w:r>
-      <w:proofErr w:type="spellStart"/>
-      <w:r>
-        <w:rPr>
-          <w:rFonts w:ascii="Times New Roman" w:hAnsi="Times New Roman" w:cs="Times New Roman"/>
-          <w:sz w:val="26"/>
-          <w:szCs w:val="26"/>
-        </w:rPr>
-        <w:t>Chọn</w:t>
-      </w:r>
-      <w:proofErr w:type="spellEnd"/>
-      <w:r>
-        <w:rPr>
-          <w:rFonts w:ascii="Times New Roman" w:hAnsi="Times New Roman" w:cs="Times New Roman"/>
-          <w:sz w:val="26"/>
-          <w:szCs w:val="26"/>
-        </w:rPr>
-        <w:t xml:space="preserve"> </w:t>
-      </w:r>
-      <w:proofErr w:type="spellStart"/>
-      <w:r>
-        <w:rPr>
-          <w:rFonts w:ascii="Times New Roman" w:hAnsi="Times New Roman" w:cs="Times New Roman"/>
-          <w:sz w:val="26"/>
-          <w:szCs w:val="26"/>
-        </w:rPr>
-        <w:t>giao</w:t>
-      </w:r>
-      <w:proofErr w:type="spellEnd"/>
-      <w:r>
-        <w:rPr>
-          <w:rFonts w:ascii="Times New Roman" w:hAnsi="Times New Roman" w:cs="Times New Roman"/>
-          <w:sz w:val="26"/>
-          <w:szCs w:val="26"/>
-        </w:rPr>
-        <w:t xml:space="preserve"> </w:t>
-      </w:r>
-      <w:proofErr w:type="spellStart"/>
-      <w:r>
-        <w:rPr>
-          <w:rFonts w:ascii="Times New Roman" w:hAnsi="Times New Roman" w:cs="Times New Roman"/>
-          <w:sz w:val="26"/>
-          <w:szCs w:val="26"/>
-        </w:rPr>
-        <w:t>diện</w:t>
-      </w:r>
-      <w:proofErr w:type="spellEnd"/>
-      <w:r>
-        <w:rPr>
-          <w:rFonts w:ascii="Times New Roman" w:hAnsi="Times New Roman" w:cs="Times New Roman"/>
-          <w:sz w:val="26"/>
-          <w:szCs w:val="26"/>
-        </w:rPr>
-        <w:t xml:space="preserve"> theme </w:t>
-      </w:r>
-      <w:proofErr w:type="spellStart"/>
-      <w:r>
-        <w:rPr>
-          <w:rFonts w:ascii="Times New Roman" w:hAnsi="Times New Roman" w:cs="Times New Roman"/>
-          <w:sz w:val="26"/>
-          <w:szCs w:val="26"/>
-        </w:rPr>
-        <w:t>bất</w:t>
-      </w:r>
-      <w:proofErr w:type="spellEnd"/>
-      <w:r>
-        <w:rPr>
-          <w:rFonts w:ascii="Times New Roman" w:hAnsi="Times New Roman" w:cs="Times New Roman"/>
-          <w:sz w:val="26"/>
-          <w:szCs w:val="26"/>
-        </w:rPr>
-        <w:t xml:space="preserve"> </w:t>
-      </w:r>
-      <w:proofErr w:type="spellStart"/>
-      <w:r>
-        <w:rPr>
-          <w:rFonts w:ascii="Times New Roman" w:hAnsi="Times New Roman" w:cs="Times New Roman"/>
-          <w:sz w:val="26"/>
-          <w:szCs w:val="26"/>
-        </w:rPr>
-        <w:t>kì</w:t>
+        <w:t>Bước 1: Chọngiaodiện theme bấtkì</w:t>
       </w:r>
       <w:bookmarkStart w:id="0" w:name="_GoBack"/>
       <w:bookmarkEnd w:id="0"/>
-      <w:proofErr w:type="spellEnd"/>
     </w:p>
     <w:p>
       <w:pPr>
@@ -1885,7 +1980,6 @@
           <w:i w:val="0"/>
         </w:rPr>
       </w:pPr>
-      <w:proofErr w:type="spellStart"/>
       <w:r>
         <w:rPr>
           <w:rFonts w:ascii="Times New Roman" w:hAnsi="Times New Roman" w:cs="Times New Roman"/>
@@ -1893,15 +1987,6 @@
           <w:i w:val="0"/>
         </w:rPr>
         <w:t>Hình</w:t>
-      </w:r>
-      <w:proofErr w:type="spellEnd"/>
-      <w:r>
-        <w:rPr>
-          <w:rFonts w:ascii="Times New Roman" w:hAnsi="Times New Roman" w:cs="Times New Roman"/>
-          <w:b/>
-          <w:i w:val="0"/>
-        </w:rPr>
-        <w:t xml:space="preserve"> </w:t>
       </w:r>
       <w:r>
         <w:rPr>
@@ -1950,68 +2035,24 @@
           <w:b/>
           <w:i w:val="0"/>
         </w:rPr>
-        <w:t xml:space="preserve">: </w:t>
-      </w:r>
-      <w:proofErr w:type="spellStart"/>
+        <w:t>: Chọn theme bất</w:t>
+      </w:r>
       <w:r>
         <w:rPr>
           <w:rFonts w:ascii="Times New Roman" w:hAnsi="Times New Roman" w:cs="Times New Roman"/>
           <w:b/>
           <w:i w:val="0"/>
         </w:rPr>
-        <w:t>Chọn</w:t>
-      </w:r>
-      <w:proofErr w:type="spellEnd"/>
+        <w:t xml:space="preserve"> </w:t>
+      </w:r>
       <w:r>
         <w:rPr>
           <w:rFonts w:ascii="Times New Roman" w:hAnsi="Times New Roman" w:cs="Times New Roman"/>
           <w:b/>
           <w:i w:val="0"/>
         </w:rPr>
-        <w:t xml:space="preserve"> theme </w:t>
-      </w:r>
-      <w:proofErr w:type="spellStart"/>
-      <w:r>
-        <w:rPr>
-          <w:rFonts w:ascii="Times New Roman" w:hAnsi="Times New Roman" w:cs="Times New Roman"/>
-          <w:b/>
-          <w:i w:val="0"/>
-        </w:rPr>
-        <w:t>bất</w:t>
-      </w:r>
-      <w:proofErr w:type="spellEnd"/>
-      <w:r>
-        <w:rPr>
-          <w:rFonts w:ascii="Times New Roman" w:hAnsi="Times New Roman" w:cs="Times New Roman"/>
-          <w:b/>
-          <w:i w:val="0"/>
-        </w:rPr>
-        <w:t xml:space="preserve"> </w:t>
-      </w:r>
-      <w:proofErr w:type="spellStart"/>
-      <w:r>
-        <w:rPr>
-          <w:rFonts w:ascii="Times New Roman" w:hAnsi="Times New Roman" w:cs="Times New Roman"/>
-          <w:b/>
-          <w:i w:val="0"/>
-        </w:rPr>
         <w:t>kì</w:t>
       </w:r>
-      <w:proofErr w:type="spellEnd"/>
-    </w:p>
-    <w:p>
-      <w:pPr>
-        <w:rPr>
-          <w:rFonts w:ascii="Times New Roman" w:hAnsi="Times New Roman" w:cs="Times New Roman"/>
-        </w:rPr>
-      </w:pPr>
-    </w:p>
-    <w:p>
-      <w:pPr>
-        <w:rPr>
-          <w:rFonts w:ascii="Times New Roman" w:hAnsi="Times New Roman" w:cs="Times New Roman"/>
-        </w:rPr>
-      </w:pPr>
     </w:p>
     <w:p>
       <w:pPr>
@@ -2103,185 +2144,22 @@
           <w:szCs w:val="26"/>
         </w:rPr>
       </w:pPr>
-      <w:proofErr w:type="spellStart"/>
       <w:r>
         <w:rPr>
           <w:rFonts w:ascii="Times New Roman" w:hAnsi="Times New Roman" w:cs="Times New Roman"/>
           <w:sz w:val="26"/>
           <w:szCs w:val="26"/>
         </w:rPr>
-        <w:t>Bước</w:t>
-      </w:r>
-      <w:proofErr w:type="spellEnd"/>
+        <w:lastRenderedPageBreak/>
+        <w:t xml:space="preserve">Bước 2:  Vàothưmục theme </w:t>
+      </w:r>
       <w:r>
         <w:rPr>
           <w:rFonts w:ascii="Times New Roman" w:hAnsi="Times New Roman" w:cs="Times New Roman"/>
           <w:sz w:val="26"/>
           <w:szCs w:val="26"/>
         </w:rPr>
-        <w:t xml:space="preserve"> 2:  </w:t>
-      </w:r>
-      <w:proofErr w:type="spellStart"/>
-      <w:r>
-        <w:rPr>
-          <w:rFonts w:ascii="Times New Roman" w:hAnsi="Times New Roman" w:cs="Times New Roman"/>
-          <w:sz w:val="26"/>
-          <w:szCs w:val="26"/>
-        </w:rPr>
-        <w:t>Vào</w:t>
-      </w:r>
-      <w:proofErr w:type="spellEnd"/>
-      <w:r>
-        <w:rPr>
-          <w:rFonts w:ascii="Times New Roman" w:hAnsi="Times New Roman" w:cs="Times New Roman"/>
-          <w:sz w:val="26"/>
-          <w:szCs w:val="26"/>
-        </w:rPr>
-        <w:t xml:space="preserve"> </w:t>
-      </w:r>
-      <w:proofErr w:type="spellStart"/>
-      <w:r>
-        <w:rPr>
-          <w:rFonts w:ascii="Times New Roman" w:hAnsi="Times New Roman" w:cs="Times New Roman"/>
-          <w:sz w:val="26"/>
-          <w:szCs w:val="26"/>
-        </w:rPr>
-        <w:t>thư</w:t>
-      </w:r>
-      <w:proofErr w:type="spellEnd"/>
-      <w:r>
-        <w:rPr>
-          <w:rFonts w:ascii="Times New Roman" w:hAnsi="Times New Roman" w:cs="Times New Roman"/>
-          <w:sz w:val="26"/>
-          <w:szCs w:val="26"/>
-        </w:rPr>
-        <w:t xml:space="preserve"> </w:t>
-      </w:r>
-      <w:proofErr w:type="spellStart"/>
-      <w:r>
-        <w:rPr>
-          <w:rFonts w:ascii="Times New Roman" w:hAnsi="Times New Roman" w:cs="Times New Roman"/>
-          <w:sz w:val="26"/>
-          <w:szCs w:val="26"/>
-        </w:rPr>
-        <w:t>mục</w:t>
-      </w:r>
-      <w:proofErr w:type="spellEnd"/>
-      <w:r>
-        <w:rPr>
-          <w:rFonts w:ascii="Times New Roman" w:hAnsi="Times New Roman" w:cs="Times New Roman"/>
-          <w:sz w:val="26"/>
-          <w:szCs w:val="26"/>
-        </w:rPr>
-        <w:t xml:space="preserve"> theme </w:t>
-      </w:r>
-      <w:proofErr w:type="spellStart"/>
-      <w:r>
-        <w:rPr>
-          <w:rFonts w:ascii="Times New Roman" w:hAnsi="Times New Roman" w:cs="Times New Roman"/>
-          <w:sz w:val="26"/>
-          <w:szCs w:val="26"/>
-        </w:rPr>
-        <w:t>đã</w:t>
-      </w:r>
-      <w:proofErr w:type="spellEnd"/>
-      <w:r>
-        <w:rPr>
-          <w:rFonts w:ascii="Times New Roman" w:hAnsi="Times New Roman" w:cs="Times New Roman"/>
-          <w:sz w:val="26"/>
-          <w:szCs w:val="26"/>
-        </w:rPr>
-        <w:t xml:space="preserve"> </w:t>
-      </w:r>
-      <w:proofErr w:type="spellStart"/>
-      <w:r>
-        <w:rPr>
-          <w:rFonts w:ascii="Times New Roman" w:hAnsi="Times New Roman" w:cs="Times New Roman"/>
-          <w:sz w:val="26"/>
-          <w:szCs w:val="26"/>
-        </w:rPr>
-        <w:t>chọn</w:t>
-      </w:r>
-      <w:proofErr w:type="spellEnd"/>
-      <w:r>
-        <w:rPr>
-          <w:rFonts w:ascii="Times New Roman" w:hAnsi="Times New Roman" w:cs="Times New Roman"/>
-          <w:sz w:val="26"/>
-          <w:szCs w:val="26"/>
-        </w:rPr>
-        <w:t xml:space="preserve"> </w:t>
-      </w:r>
-      <w:proofErr w:type="spellStart"/>
-      <w:r>
-        <w:rPr>
-          <w:rFonts w:ascii="Times New Roman" w:hAnsi="Times New Roman" w:cs="Times New Roman"/>
-          <w:sz w:val="26"/>
-          <w:szCs w:val="26"/>
-        </w:rPr>
-        <w:t>để</w:t>
-      </w:r>
-      <w:proofErr w:type="spellEnd"/>
-      <w:r>
-        <w:rPr>
-          <w:rFonts w:ascii="Times New Roman" w:hAnsi="Times New Roman" w:cs="Times New Roman"/>
-          <w:sz w:val="26"/>
-          <w:szCs w:val="26"/>
-        </w:rPr>
-        <w:t xml:space="preserve"> </w:t>
-      </w:r>
-      <w:proofErr w:type="spellStart"/>
-      <w:r>
-        <w:rPr>
-          <w:rFonts w:ascii="Times New Roman" w:hAnsi="Times New Roman" w:cs="Times New Roman"/>
-          <w:sz w:val="26"/>
-          <w:szCs w:val="26"/>
-        </w:rPr>
-        <w:t>nhúng</w:t>
-      </w:r>
-      <w:proofErr w:type="spellEnd"/>
-      <w:r>
-        <w:rPr>
-          <w:rFonts w:ascii="Times New Roman" w:hAnsi="Times New Roman" w:cs="Times New Roman"/>
-          <w:sz w:val="26"/>
-          <w:szCs w:val="26"/>
-        </w:rPr>
-        <w:t xml:space="preserve"> </w:t>
-      </w:r>
-      <w:proofErr w:type="spellStart"/>
-      <w:r>
-        <w:rPr>
-          <w:rFonts w:ascii="Times New Roman" w:hAnsi="Times New Roman" w:cs="Times New Roman"/>
-          <w:sz w:val="26"/>
-          <w:szCs w:val="26"/>
-        </w:rPr>
-        <w:t>các</w:t>
-      </w:r>
-      <w:proofErr w:type="spellEnd"/>
-      <w:r>
-        <w:rPr>
-          <w:rFonts w:ascii="Times New Roman" w:hAnsi="Times New Roman" w:cs="Times New Roman"/>
-          <w:sz w:val="26"/>
-          <w:szCs w:val="26"/>
-        </w:rPr>
-        <w:t xml:space="preserve"> code </w:t>
-      </w:r>
-      <w:proofErr w:type="spellStart"/>
-      <w:r>
-        <w:rPr>
-          <w:rFonts w:ascii="Times New Roman" w:hAnsi="Times New Roman" w:cs="Times New Roman"/>
-          <w:sz w:val="26"/>
-          <w:szCs w:val="26"/>
-        </w:rPr>
-        <w:t>từ</w:t>
-      </w:r>
-      <w:proofErr w:type="spellEnd"/>
-      <w:r>
-        <w:rPr>
-          <w:rFonts w:ascii="Times New Roman" w:hAnsi="Times New Roman" w:cs="Times New Roman"/>
-          <w:sz w:val="26"/>
-          <w:szCs w:val="26"/>
-        </w:rPr>
-        <w:t xml:space="preserve"> module qua</w:t>
+        <w:t>đãchọnđểnhúngcác code từ module qua</w:t>
       </w:r>
     </w:p>
     <w:p>
@@ -2297,7 +2175,7 @@
           <w:noProof/>
         </w:rPr>
         <w:drawing>
-          <wp:anchor distT="0" distB="0" distL="114300" distR="114300" simplePos="0" relativeHeight="251659264" behindDoc="0" locked="0" layoutInCell="1" allowOverlap="1" wp14:anchorId="4278F816" wp14:editId="35D2385D">
+          <wp:anchor distT="0" distB="0" distL="114300" distR="114300" simplePos="0" relativeHeight="251659264" behindDoc="0" locked="0" layoutInCell="1" allowOverlap="1">
             <wp:simplePos x="0" y="0"/>
             <wp:positionH relativeFrom="column">
               <wp:posOffset>1247775</wp:posOffset>
@@ -2320,10 +2198,10 @@
                     <pic:cNvPicPr/>
                   </pic:nvPicPr>
                   <pic:blipFill>
-                    <a:blip r:embed="rId13">
+                    <a:blip r:embed="rId12">
                       <a:extLst>
                         <a:ext uri="{28A0092B-C50C-407E-A947-70E740481C1C}">
-                          <a14:useLocalDpi xmlns:a14="http://schemas.microsoft.com/office/drawing/2010/main" val="0"/>
+                          <a14:useLocalDpi xmlns:a14="http://schemas.microsoft.com/office/drawing/2010/main" xmlns:wps="http://schemas.microsoft.com/office/word/2010/wordprocessingShape" xmlns:wpi="http://schemas.microsoft.com/office/word/2010/wordprocessingInk" xmlns:wpg="http://schemas.microsoft.com/office/word/2010/wordprocessingGroup" xmlns:w14="http://schemas.microsoft.com/office/word/2010/wordml" xmlns:w="http://schemas.openxmlformats.org/wordprocessingml/2006/main" xmlns:w10="urn:schemas-microsoft-com:office:word" xmlns:wp14="http://schemas.microsoft.com/office/word/2010/wordprocessingDrawing" xmlns:v="urn:schemas-microsoft-com:vml" xmlns:o="urn:schemas-microsoft-com:office:office" xmlns:mc="http://schemas.openxmlformats.org/markup-compatibility/2006" xmlns:wpc="http://schemas.microsoft.com/office/word/2010/wordprocessingCanvas" xmlns="" val="0"/>
                         </a:ext>
                       </a:extLst>
                     </a:blip>
@@ -2343,12 +2221,6 @@
                 </pic:pic>
               </a:graphicData>
             </a:graphic>
-            <wp14:sizeRelH relativeFrom="page">
-              <wp14:pctWidth>0</wp14:pctWidth>
-            </wp14:sizeRelH>
-            <wp14:sizeRelV relativeFrom="page">
-              <wp14:pctHeight>0</wp14:pctHeight>
-            </wp14:sizeRelV>
           </wp:anchor>
         </w:drawing>
       </w:r>
@@ -2369,21 +2241,12 @@
           <w:b/>
         </w:rPr>
       </w:pPr>
-      <w:proofErr w:type="spellStart"/>
       <w:r>
         <w:rPr>
           <w:rFonts w:ascii="Times New Roman" w:hAnsi="Times New Roman" w:cs="Times New Roman"/>
           <w:b/>
         </w:rPr>
         <w:t>Hình</w:t>
-      </w:r>
-      <w:proofErr w:type="spellEnd"/>
-      <w:r>
-        <w:rPr>
-          <w:rFonts w:ascii="Times New Roman" w:hAnsi="Times New Roman" w:cs="Times New Roman"/>
-          <w:b/>
-        </w:rPr>
-        <w:t xml:space="preserve"> </w:t>
       </w:r>
       <w:r>
         <w:rPr>
@@ -2426,99 +2289,8 @@
           <w:rFonts w:ascii="Times New Roman" w:hAnsi="Times New Roman" w:cs="Times New Roman"/>
           <w:b/>
         </w:rPr>
-        <w:t xml:space="preserve">: </w:t>
-      </w:r>
-      <w:proofErr w:type="spellStart"/>
-      <w:r>
-        <w:rPr>
-          <w:rFonts w:ascii="Times New Roman" w:hAnsi="Times New Roman" w:cs="Times New Roman"/>
-          <w:b/>
-        </w:rPr>
-        <w:t>Vào</w:t>
-      </w:r>
-      <w:proofErr w:type="spellEnd"/>
-      <w:r>
-        <w:rPr>
-          <w:rFonts w:ascii="Times New Roman" w:hAnsi="Times New Roman" w:cs="Times New Roman"/>
-          <w:b/>
-        </w:rPr>
-        <w:t xml:space="preserve"> </w:t>
-      </w:r>
-      <w:proofErr w:type="spellStart"/>
-      <w:proofErr w:type="gramStart"/>
-      <w:r>
-        <w:rPr>
-          <w:rFonts w:ascii="Times New Roman" w:hAnsi="Times New Roman" w:cs="Times New Roman"/>
-          <w:b/>
-        </w:rPr>
-        <w:t>thư</w:t>
-      </w:r>
-      <w:proofErr w:type="spellEnd"/>
-      <w:proofErr w:type="gramEnd"/>
-      <w:r>
-        <w:rPr>
-          <w:rFonts w:ascii="Times New Roman" w:hAnsi="Times New Roman" w:cs="Times New Roman"/>
-          <w:b/>
-        </w:rPr>
-        <w:t xml:space="preserve"> </w:t>
-      </w:r>
-      <w:proofErr w:type="spellStart"/>
-      <w:r>
-        <w:rPr>
-          <w:rFonts w:ascii="Times New Roman" w:hAnsi="Times New Roman" w:cs="Times New Roman"/>
-          <w:b/>
-        </w:rPr>
-        <w:t>mục</w:t>
-      </w:r>
-      <w:proofErr w:type="spellEnd"/>
-      <w:r>
-        <w:rPr>
-          <w:rFonts w:ascii="Times New Roman" w:hAnsi="Times New Roman" w:cs="Times New Roman"/>
-          <w:b/>
-        </w:rPr>
-        <w:t xml:space="preserve"> </w:t>
-      </w:r>
-      <w:proofErr w:type="spellStart"/>
-      <w:r>
-        <w:rPr>
-          <w:rFonts w:ascii="Times New Roman" w:hAnsi="Times New Roman" w:cs="Times New Roman"/>
-          <w:b/>
-        </w:rPr>
-        <w:t>chưa</w:t>
-      </w:r>
-      <w:proofErr w:type="spellEnd"/>
-      <w:r>
-        <w:rPr>
-          <w:rFonts w:ascii="Times New Roman" w:hAnsi="Times New Roman" w:cs="Times New Roman"/>
-          <w:b/>
-        </w:rPr>
-        <w:t xml:space="preserve"> theme </w:t>
-      </w:r>
-      <w:proofErr w:type="spellStart"/>
-      <w:r>
-        <w:rPr>
-          <w:rFonts w:ascii="Times New Roman" w:hAnsi="Times New Roman" w:cs="Times New Roman"/>
-          <w:b/>
-        </w:rPr>
-        <w:t>đã</w:t>
-      </w:r>
-      <w:proofErr w:type="spellEnd"/>
-      <w:r>
-        <w:rPr>
-          <w:rFonts w:ascii="Times New Roman" w:hAnsi="Times New Roman" w:cs="Times New Roman"/>
-          <w:b/>
-        </w:rPr>
-        <w:t xml:space="preserve"> </w:t>
-      </w:r>
-      <w:proofErr w:type="spellStart"/>
-      <w:r>
-        <w:rPr>
-          <w:rFonts w:ascii="Times New Roman" w:hAnsi="Times New Roman" w:cs="Times New Roman"/>
-          <w:b/>
-        </w:rPr>
-        <w:t>chọn</w:t>
-      </w:r>
-      <w:proofErr w:type="spellEnd"/>
+        <w:t>: Vàothưmụcchưa theme đãchọn</w:t>
+      </w:r>
     </w:p>
     <w:p>
       <w:pPr>
@@ -2547,131 +2319,13 @@
           <w:szCs w:val="26"/>
         </w:rPr>
       </w:pPr>
-      <w:proofErr w:type="spellStart"/>
       <w:r>
         <w:rPr>
           <w:rFonts w:ascii="Times New Roman" w:hAnsi="Times New Roman" w:cs="Times New Roman"/>
           <w:sz w:val="26"/>
           <w:szCs w:val="26"/>
         </w:rPr>
-        <w:t>Bước</w:t>
-      </w:r>
-      <w:proofErr w:type="spellEnd"/>
-      <w:r>
-        <w:rPr>
-          <w:rFonts w:ascii="Times New Roman" w:hAnsi="Times New Roman" w:cs="Times New Roman"/>
-          <w:sz w:val="26"/>
-          <w:szCs w:val="26"/>
-        </w:rPr>
-        <w:t xml:space="preserve"> 3: </w:t>
-      </w:r>
-      <w:proofErr w:type="spellStart"/>
-      <w:r>
-        <w:rPr>
-          <w:rFonts w:ascii="Times New Roman" w:hAnsi="Times New Roman" w:cs="Times New Roman"/>
-          <w:sz w:val="26"/>
-          <w:szCs w:val="26"/>
-        </w:rPr>
-        <w:t>Coopy</w:t>
-      </w:r>
-      <w:proofErr w:type="spellEnd"/>
-      <w:r>
-        <w:rPr>
-          <w:rFonts w:ascii="Times New Roman" w:hAnsi="Times New Roman" w:cs="Times New Roman"/>
-          <w:sz w:val="26"/>
-          <w:szCs w:val="26"/>
-        </w:rPr>
-        <w:t xml:space="preserve"> file </w:t>
-      </w:r>
-      <w:proofErr w:type="spellStart"/>
-      <w:r>
-        <w:rPr>
-          <w:rFonts w:ascii="Times New Roman" w:hAnsi="Times New Roman" w:cs="Times New Roman"/>
-          <w:sz w:val="26"/>
-          <w:szCs w:val="26"/>
-        </w:rPr>
-        <w:t>index.php</w:t>
-      </w:r>
-      <w:proofErr w:type="spellEnd"/>
-      <w:r>
-        <w:rPr>
-          <w:rFonts w:ascii="Times New Roman" w:hAnsi="Times New Roman" w:cs="Times New Roman"/>
-          <w:sz w:val="26"/>
-          <w:szCs w:val="26"/>
-        </w:rPr>
-        <w:t xml:space="preserve"> </w:t>
-      </w:r>
-      <w:proofErr w:type="spellStart"/>
-      <w:r>
-        <w:rPr>
-          <w:rFonts w:ascii="Times New Roman" w:hAnsi="Times New Roman" w:cs="Times New Roman"/>
-          <w:sz w:val="26"/>
-          <w:szCs w:val="26"/>
-        </w:rPr>
-        <w:t>của</w:t>
-      </w:r>
-      <w:proofErr w:type="spellEnd"/>
-      <w:r>
-        <w:rPr>
-          <w:rFonts w:ascii="Times New Roman" w:hAnsi="Times New Roman" w:cs="Times New Roman"/>
-          <w:sz w:val="26"/>
-          <w:szCs w:val="26"/>
-        </w:rPr>
-        <w:t xml:space="preserve"> module </w:t>
-      </w:r>
-      <w:proofErr w:type="spellStart"/>
-      <w:r>
-        <w:rPr>
-          <w:rFonts w:ascii="Times New Roman" w:hAnsi="Times New Roman" w:cs="Times New Roman"/>
-          <w:sz w:val="26"/>
-          <w:szCs w:val="26"/>
-        </w:rPr>
-        <w:t>vào</w:t>
-      </w:r>
-      <w:proofErr w:type="spellEnd"/>
-      <w:r>
-        <w:rPr>
-          <w:rFonts w:ascii="Times New Roman" w:hAnsi="Times New Roman" w:cs="Times New Roman"/>
-          <w:sz w:val="26"/>
-          <w:szCs w:val="26"/>
-        </w:rPr>
-        <w:t xml:space="preserve"> file </w:t>
-      </w:r>
-      <w:proofErr w:type="spellStart"/>
-      <w:r>
-        <w:rPr>
-          <w:rFonts w:ascii="Times New Roman" w:hAnsi="Times New Roman" w:cs="Times New Roman"/>
-          <w:sz w:val="26"/>
-          <w:szCs w:val="26"/>
-        </w:rPr>
-        <w:t>index.php</w:t>
-      </w:r>
-      <w:proofErr w:type="spellEnd"/>
-      <w:r>
-        <w:rPr>
-          <w:rFonts w:ascii="Times New Roman" w:hAnsi="Times New Roman" w:cs="Times New Roman"/>
-          <w:sz w:val="26"/>
-          <w:szCs w:val="26"/>
-        </w:rPr>
-        <w:t xml:space="preserve"> </w:t>
-      </w:r>
-      <w:proofErr w:type="spellStart"/>
-      <w:r>
-        <w:rPr>
-          <w:rFonts w:ascii="Times New Roman" w:hAnsi="Times New Roman" w:cs="Times New Roman"/>
-          <w:sz w:val="26"/>
-          <w:szCs w:val="26"/>
-        </w:rPr>
-        <w:t>của</w:t>
-      </w:r>
-      <w:proofErr w:type="spellEnd"/>
-      <w:r>
-        <w:rPr>
-          <w:rFonts w:ascii="Times New Roman" w:hAnsi="Times New Roman" w:cs="Times New Roman"/>
-          <w:sz w:val="26"/>
-          <w:szCs w:val="26"/>
-        </w:rPr>
-        <w:t xml:space="preserve"> theme</w:t>
+        <w:t>Bước 3: Coopy file index.phpcủa module vào file index.phpcủa theme</w:t>
       </w:r>
     </w:p>
     <w:p>
@@ -2687,7 +2341,7 @@
           <w:noProof/>
         </w:rPr>
         <w:drawing>
-          <wp:anchor distT="0" distB="0" distL="114300" distR="114300" simplePos="0" relativeHeight="251660288" behindDoc="0" locked="0" layoutInCell="1" allowOverlap="1" wp14:anchorId="5CC90F7D" wp14:editId="28642818">
+          <wp:anchor distT="0" distB="0" distL="114300" distR="114300" simplePos="0" relativeHeight="251660288" behindDoc="0" locked="0" layoutInCell="1" allowOverlap="1">
             <wp:simplePos x="0" y="0"/>
             <wp:positionH relativeFrom="column">
               <wp:posOffset>114300</wp:posOffset>
@@ -2710,10 +2364,10 @@
                     <pic:cNvPicPr/>
                   </pic:nvPicPr>
                   <pic:blipFill>
-                    <a:blip r:embed="rId14">
+                    <a:blip r:embed="rId13">
                       <a:extLst>
                         <a:ext uri="{28A0092B-C50C-407E-A947-70E740481C1C}">
-                          <a14:useLocalDpi xmlns:a14="http://schemas.microsoft.com/office/drawing/2010/main" val="0"/>
+                          <a14:useLocalDpi xmlns:a14="http://schemas.microsoft.com/office/drawing/2010/main" xmlns:wps="http://schemas.microsoft.com/office/word/2010/wordprocessingShape" xmlns:wpi="http://schemas.microsoft.com/office/word/2010/wordprocessingInk" xmlns:wpg="http://schemas.microsoft.com/office/word/2010/wordprocessingGroup" xmlns:w14="http://schemas.microsoft.com/office/word/2010/wordml" xmlns:w="http://schemas.openxmlformats.org/wordprocessingml/2006/main" xmlns:w10="urn:schemas-microsoft-com:office:word" xmlns:wp14="http://schemas.microsoft.com/office/word/2010/wordprocessingDrawing" xmlns:v="urn:schemas-microsoft-com:vml" xmlns:o="urn:schemas-microsoft-com:office:office" xmlns:mc="http://schemas.openxmlformats.org/markup-compatibility/2006" xmlns:wpc="http://schemas.microsoft.com/office/word/2010/wordprocessingCanvas" xmlns="" val="0"/>
                         </a:ext>
                       </a:extLst>
                     </a:blip>
@@ -2733,12 +2387,6 @@
                 </pic:pic>
               </a:graphicData>
             </a:graphic>
-            <wp14:sizeRelH relativeFrom="page">
-              <wp14:pctWidth>0</wp14:pctWidth>
-            </wp14:sizeRelH>
-            <wp14:sizeRelV relativeFrom="page">
-              <wp14:pctHeight>0</wp14:pctHeight>
-            </wp14:sizeRelV>
           </wp:anchor>
         </w:drawing>
       </w:r>
@@ -2764,7 +2412,6 @@
           <w:i w:val="0"/>
         </w:rPr>
       </w:pPr>
-      <w:proofErr w:type="spellStart"/>
       <w:r>
         <w:rPr>
           <w:rFonts w:ascii="Times New Roman" w:hAnsi="Times New Roman" w:cs="Times New Roman"/>
@@ -2772,15 +2419,6 @@
           <w:i w:val="0"/>
         </w:rPr>
         <w:t>Hình</w:t>
-      </w:r>
-      <w:proofErr w:type="spellEnd"/>
-      <w:r>
-        <w:rPr>
-          <w:rFonts w:ascii="Times New Roman" w:hAnsi="Times New Roman" w:cs="Times New Roman"/>
-          <w:b/>
-          <w:i w:val="0"/>
-        </w:rPr>
-        <w:t xml:space="preserve"> </w:t>
       </w:r>
       <w:r>
         <w:rPr>
@@ -2829,54 +2467,8 @@
           <w:b/>
           <w:i w:val="0"/>
         </w:rPr>
-        <w:t xml:space="preserve">: </w:t>
-      </w:r>
-      <w:proofErr w:type="spellStart"/>
-      <w:r>
-        <w:rPr>
-          <w:rFonts w:ascii="Times New Roman" w:hAnsi="Times New Roman" w:cs="Times New Roman"/>
-          <w:b/>
-          <w:i w:val="0"/>
-        </w:rPr>
-        <w:t>Coppy</w:t>
-      </w:r>
-      <w:proofErr w:type="spellEnd"/>
-      <w:r>
-        <w:rPr>
-          <w:rFonts w:ascii="Times New Roman" w:hAnsi="Times New Roman" w:cs="Times New Roman"/>
-          <w:b/>
-          <w:i w:val="0"/>
-        </w:rPr>
-        <w:t xml:space="preserve"> </w:t>
-      </w:r>
-      <w:proofErr w:type="gramStart"/>
-      <w:r>
-        <w:rPr>
-          <w:rFonts w:ascii="Times New Roman" w:hAnsi="Times New Roman" w:cs="Times New Roman"/>
-          <w:b/>
-          <w:i w:val="0"/>
-        </w:rPr>
-        <w:t>code file</w:t>
-      </w:r>
-      <w:proofErr w:type="gramEnd"/>
-      <w:r>
-        <w:rPr>
-          <w:rFonts w:ascii="Times New Roman" w:hAnsi="Times New Roman" w:cs="Times New Roman"/>
-          <w:b/>
-          <w:i w:val="0"/>
-        </w:rPr>
-        <w:t xml:space="preserve"> </w:t>
-      </w:r>
-      <w:proofErr w:type="spellStart"/>
-      <w:r>
-        <w:rPr>
-          <w:rFonts w:ascii="Times New Roman" w:hAnsi="Times New Roman" w:cs="Times New Roman"/>
-          <w:b/>
-          <w:i w:val="0"/>
-        </w:rPr>
-        <w:t>index.php</w:t>
-      </w:r>
-      <w:proofErr w:type="spellEnd"/>
+        <w:t>: Coppycode fileindex.php</w:t>
+      </w:r>
     </w:p>
     <w:p>
       <w:pPr>
@@ -2919,286 +2511,14 @@
           <w:szCs w:val="26"/>
         </w:rPr>
       </w:pPr>
-      <w:proofErr w:type="spellStart"/>
       <w:r>
         <w:rPr>
           <w:rFonts w:ascii="Times New Roman" w:hAnsi="Times New Roman" w:cs="Times New Roman"/>
           <w:sz w:val="26"/>
           <w:szCs w:val="26"/>
         </w:rPr>
-        <w:t>Đối</w:t>
-      </w:r>
-      <w:proofErr w:type="spellEnd"/>
-      <w:r>
-        <w:rPr>
-          <w:rFonts w:ascii="Times New Roman" w:hAnsi="Times New Roman" w:cs="Times New Roman"/>
-          <w:sz w:val="26"/>
-          <w:szCs w:val="26"/>
-        </w:rPr>
-        <w:t xml:space="preserve"> </w:t>
-      </w:r>
-      <w:proofErr w:type="spellStart"/>
-      <w:r>
-        <w:rPr>
-          <w:rFonts w:ascii="Times New Roman" w:hAnsi="Times New Roman" w:cs="Times New Roman"/>
-          <w:sz w:val="26"/>
-          <w:szCs w:val="26"/>
-        </w:rPr>
-        <w:t>với</w:t>
-      </w:r>
-      <w:proofErr w:type="spellEnd"/>
-      <w:r>
-        <w:rPr>
-          <w:rFonts w:ascii="Times New Roman" w:hAnsi="Times New Roman" w:cs="Times New Roman"/>
-          <w:sz w:val="26"/>
-          <w:szCs w:val="26"/>
-        </w:rPr>
-        <w:t xml:space="preserve"> </w:t>
-      </w:r>
-      <w:proofErr w:type="spellStart"/>
-      <w:r>
-        <w:rPr>
-          <w:rFonts w:ascii="Times New Roman" w:hAnsi="Times New Roman" w:cs="Times New Roman"/>
-          <w:sz w:val="26"/>
-          <w:szCs w:val="26"/>
-        </w:rPr>
-        <w:t>các</w:t>
-      </w:r>
-      <w:proofErr w:type="spellEnd"/>
-      <w:r>
-        <w:rPr>
-          <w:rFonts w:ascii="Times New Roman" w:hAnsi="Times New Roman" w:cs="Times New Roman"/>
-          <w:sz w:val="26"/>
-          <w:szCs w:val="26"/>
-        </w:rPr>
-        <w:t xml:space="preserve"> </w:t>
-      </w:r>
-      <w:proofErr w:type="spellStart"/>
-      <w:r>
-        <w:rPr>
-          <w:rFonts w:ascii="Times New Roman" w:hAnsi="Times New Roman" w:cs="Times New Roman"/>
-          <w:sz w:val="26"/>
-          <w:szCs w:val="26"/>
-        </w:rPr>
-        <w:t>dòng</w:t>
-      </w:r>
-      <w:proofErr w:type="spellEnd"/>
-      <w:r>
-        <w:rPr>
-          <w:rFonts w:ascii="Times New Roman" w:hAnsi="Times New Roman" w:cs="Times New Roman"/>
-          <w:sz w:val="26"/>
-          <w:szCs w:val="26"/>
-        </w:rPr>
-        <w:t xml:space="preserve"> code </w:t>
-      </w:r>
-      <w:proofErr w:type="spellStart"/>
-      <w:r>
-        <w:rPr>
-          <w:rFonts w:ascii="Times New Roman" w:hAnsi="Times New Roman" w:cs="Times New Roman"/>
-          <w:sz w:val="26"/>
-          <w:szCs w:val="26"/>
-        </w:rPr>
-        <w:t>liên</w:t>
-      </w:r>
-      <w:proofErr w:type="spellEnd"/>
-      <w:r>
-        <w:rPr>
-          <w:rFonts w:ascii="Times New Roman" w:hAnsi="Times New Roman" w:cs="Times New Roman"/>
-          <w:sz w:val="26"/>
-          <w:szCs w:val="26"/>
-        </w:rPr>
-        <w:t xml:space="preserve"> </w:t>
-      </w:r>
-      <w:proofErr w:type="spellStart"/>
-      <w:r>
-        <w:rPr>
-          <w:rFonts w:ascii="Times New Roman" w:hAnsi="Times New Roman" w:cs="Times New Roman"/>
-          <w:sz w:val="26"/>
-          <w:szCs w:val="26"/>
-        </w:rPr>
-        <w:t>quan</w:t>
-      </w:r>
-      <w:proofErr w:type="spellEnd"/>
-      <w:r>
-        <w:rPr>
-          <w:rFonts w:ascii="Times New Roman" w:hAnsi="Times New Roman" w:cs="Times New Roman"/>
-          <w:sz w:val="26"/>
-          <w:szCs w:val="26"/>
-        </w:rPr>
-        <w:t xml:space="preserve"> </w:t>
-      </w:r>
-      <w:proofErr w:type="spellStart"/>
-      <w:r>
-        <w:rPr>
-          <w:rFonts w:ascii="Times New Roman" w:hAnsi="Times New Roman" w:cs="Times New Roman"/>
-          <w:sz w:val="26"/>
-          <w:szCs w:val="26"/>
-        </w:rPr>
-        <w:t>đến</w:t>
-      </w:r>
-      <w:proofErr w:type="spellEnd"/>
-      <w:r>
-        <w:rPr>
-          <w:rFonts w:ascii="Times New Roman" w:hAnsi="Times New Roman" w:cs="Times New Roman"/>
-          <w:sz w:val="26"/>
-          <w:szCs w:val="26"/>
-        </w:rPr>
-        <w:t xml:space="preserve"> </w:t>
-      </w:r>
-      <w:proofErr w:type="spellStart"/>
-      <w:r>
-        <w:rPr>
-          <w:rFonts w:ascii="Times New Roman" w:hAnsi="Times New Roman" w:cs="Times New Roman"/>
-          <w:sz w:val="26"/>
-          <w:szCs w:val="26"/>
-        </w:rPr>
-        <w:t>đường</w:t>
-      </w:r>
-      <w:proofErr w:type="spellEnd"/>
-      <w:r>
-        <w:rPr>
-          <w:rFonts w:ascii="Times New Roman" w:hAnsi="Times New Roman" w:cs="Times New Roman"/>
-          <w:sz w:val="26"/>
-          <w:szCs w:val="26"/>
-        </w:rPr>
-        <w:t xml:space="preserve"> </w:t>
-      </w:r>
-      <w:proofErr w:type="spellStart"/>
-      <w:r>
-        <w:rPr>
-          <w:rFonts w:ascii="Times New Roman" w:hAnsi="Times New Roman" w:cs="Times New Roman"/>
-          <w:sz w:val="26"/>
-          <w:szCs w:val="26"/>
-        </w:rPr>
-        <w:t>dẩn</w:t>
-      </w:r>
-      <w:proofErr w:type="spellEnd"/>
-      <w:r>
-        <w:rPr>
-          <w:rFonts w:ascii="Times New Roman" w:hAnsi="Times New Roman" w:cs="Times New Roman"/>
-          <w:sz w:val="26"/>
-          <w:szCs w:val="26"/>
-        </w:rPr>
-        <w:t xml:space="preserve"> </w:t>
-      </w:r>
-      <w:proofErr w:type="spellStart"/>
-      <w:r>
-        <w:rPr>
-          <w:rFonts w:ascii="Times New Roman" w:hAnsi="Times New Roman" w:cs="Times New Roman"/>
-          <w:sz w:val="26"/>
-          <w:szCs w:val="26"/>
-        </w:rPr>
-        <w:t>thì</w:t>
-      </w:r>
-      <w:proofErr w:type="spellEnd"/>
-      <w:r>
-        <w:rPr>
-          <w:rFonts w:ascii="Times New Roman" w:hAnsi="Times New Roman" w:cs="Times New Roman"/>
-          <w:sz w:val="26"/>
-          <w:szCs w:val="26"/>
-        </w:rPr>
-        <w:t xml:space="preserve"> </w:t>
-      </w:r>
-      <w:proofErr w:type="spellStart"/>
-      <w:r>
-        <w:rPr>
-          <w:rFonts w:ascii="Times New Roman" w:hAnsi="Times New Roman" w:cs="Times New Roman"/>
-          <w:sz w:val="26"/>
-          <w:szCs w:val="26"/>
-        </w:rPr>
-        <w:t>phải</w:t>
-      </w:r>
-      <w:proofErr w:type="spellEnd"/>
-      <w:r>
-        <w:rPr>
-          <w:rFonts w:ascii="Times New Roman" w:hAnsi="Times New Roman" w:cs="Times New Roman"/>
-          <w:sz w:val="26"/>
-          <w:szCs w:val="26"/>
-        </w:rPr>
-        <w:t xml:space="preserve"> </w:t>
-      </w:r>
-      <w:proofErr w:type="spellStart"/>
-      <w:r>
-        <w:rPr>
-          <w:rFonts w:ascii="Times New Roman" w:hAnsi="Times New Roman" w:cs="Times New Roman"/>
-          <w:sz w:val="26"/>
-          <w:szCs w:val="26"/>
-        </w:rPr>
-        <w:t>chú</w:t>
-      </w:r>
-      <w:proofErr w:type="spellEnd"/>
-      <w:r>
-        <w:rPr>
-          <w:rFonts w:ascii="Times New Roman" w:hAnsi="Times New Roman" w:cs="Times New Roman"/>
-          <w:sz w:val="26"/>
-          <w:szCs w:val="26"/>
-        </w:rPr>
-        <w:t xml:space="preserve"> ý </w:t>
-      </w:r>
-      <w:proofErr w:type="spellStart"/>
-      <w:r>
-        <w:rPr>
-          <w:rFonts w:ascii="Times New Roman" w:hAnsi="Times New Roman" w:cs="Times New Roman"/>
-          <w:sz w:val="26"/>
-          <w:szCs w:val="26"/>
-        </w:rPr>
-        <w:t>đến</w:t>
-      </w:r>
-      <w:proofErr w:type="spellEnd"/>
-      <w:r>
-        <w:rPr>
-          <w:rFonts w:ascii="Times New Roman" w:hAnsi="Times New Roman" w:cs="Times New Roman"/>
-          <w:sz w:val="26"/>
-          <w:szCs w:val="26"/>
-        </w:rPr>
-        <w:t xml:space="preserve"> </w:t>
-      </w:r>
-      <w:proofErr w:type="spellStart"/>
-      <w:r>
-        <w:rPr>
-          <w:rFonts w:ascii="Times New Roman" w:hAnsi="Times New Roman" w:cs="Times New Roman"/>
-          <w:sz w:val="26"/>
-          <w:szCs w:val="26"/>
-        </w:rPr>
-        <w:t>các</w:t>
-      </w:r>
-      <w:proofErr w:type="spellEnd"/>
-      <w:r>
-        <w:rPr>
-          <w:rFonts w:ascii="Times New Roman" w:hAnsi="Times New Roman" w:cs="Times New Roman"/>
-          <w:sz w:val="26"/>
-          <w:szCs w:val="26"/>
-        </w:rPr>
-        <w:t xml:space="preserve"> </w:t>
-      </w:r>
-      <w:proofErr w:type="spellStart"/>
-      <w:r>
-        <w:rPr>
-          <w:rFonts w:ascii="Times New Roman" w:hAnsi="Times New Roman" w:cs="Times New Roman"/>
-          <w:sz w:val="26"/>
-          <w:szCs w:val="26"/>
-        </w:rPr>
-        <w:t>đường</w:t>
-      </w:r>
-      <w:proofErr w:type="spellEnd"/>
-      <w:r>
-        <w:rPr>
-          <w:rFonts w:ascii="Times New Roman" w:hAnsi="Times New Roman" w:cs="Times New Roman"/>
-          <w:sz w:val="26"/>
-          <w:szCs w:val="26"/>
-        </w:rPr>
-        <w:t xml:space="preserve"> </w:t>
-      </w:r>
-      <w:proofErr w:type="spellStart"/>
-      <w:r>
-        <w:rPr>
-          <w:rFonts w:ascii="Times New Roman" w:hAnsi="Times New Roman" w:cs="Times New Roman"/>
-          <w:sz w:val="26"/>
-          <w:szCs w:val="26"/>
-        </w:rPr>
-        <w:t>dẩn</w:t>
-      </w:r>
-      <w:proofErr w:type="spellEnd"/>
+        <w:t>Đốivớicácdòng code liênquanđếnđườngdẩnthìphảichú ý đếncácđườngdẩn</w:t>
+      </w:r>
     </w:p>
     <w:p>
       <w:pPr>
@@ -3223,7 +2543,7 @@
           <w:noProof/>
         </w:rPr>
         <w:drawing>
-          <wp:anchor distT="0" distB="0" distL="114300" distR="114300" simplePos="0" relativeHeight="251662336" behindDoc="0" locked="0" layoutInCell="1" allowOverlap="1" wp14:anchorId="2562F9F6" wp14:editId="611C12A7">
+          <wp:anchor distT="0" distB="0" distL="114300" distR="114300" simplePos="0" relativeHeight="251662336" behindDoc="0" locked="0" layoutInCell="1" allowOverlap="1">
             <wp:simplePos x="0" y="0"/>
             <wp:positionH relativeFrom="column">
               <wp:posOffset>276225</wp:posOffset>
@@ -3246,10 +2566,10 @@
                     <pic:cNvPicPr/>
                   </pic:nvPicPr>
                   <pic:blipFill>
-                    <a:blip r:embed="rId15">
+                    <a:blip r:embed="rId14">
                       <a:extLst>
                         <a:ext uri="{28A0092B-C50C-407E-A947-70E740481C1C}">
-                          <a14:useLocalDpi xmlns:a14="http://schemas.microsoft.com/office/drawing/2010/main" val="0"/>
+                          <a14:useLocalDpi xmlns:a14="http://schemas.microsoft.com/office/drawing/2010/main" xmlns:wps="http://schemas.microsoft.com/office/word/2010/wordprocessingShape" xmlns:wpi="http://schemas.microsoft.com/office/word/2010/wordprocessingInk" xmlns:wpg="http://schemas.microsoft.com/office/word/2010/wordprocessingGroup" xmlns:w14="http://schemas.microsoft.com/office/word/2010/wordml" xmlns:w="http://schemas.openxmlformats.org/wordprocessingml/2006/main" xmlns:w10="urn:schemas-microsoft-com:office:word" xmlns:wp14="http://schemas.microsoft.com/office/word/2010/wordprocessingDrawing" xmlns:v="urn:schemas-microsoft-com:vml" xmlns:o="urn:schemas-microsoft-com:office:office" xmlns:mc="http://schemas.openxmlformats.org/markup-compatibility/2006" xmlns:wpc="http://schemas.microsoft.com/office/word/2010/wordprocessingCanvas" xmlns="" val="0"/>
                         </a:ext>
                       </a:extLst>
                     </a:blip>
@@ -3269,12 +2589,6 @@
                 </pic:pic>
               </a:graphicData>
             </a:graphic>
-            <wp14:sizeRelH relativeFrom="page">
-              <wp14:pctWidth>0</wp14:pctWidth>
-            </wp14:sizeRelH>
-            <wp14:sizeRelV relativeFrom="page">
-              <wp14:pctHeight>0</wp14:pctHeight>
-            </wp14:sizeRelV>
           </wp:anchor>
         </w:drawing>
       </w:r>
@@ -3289,7 +2603,6 @@
           <w:i w:val="0"/>
         </w:rPr>
       </w:pPr>
-      <w:proofErr w:type="spellStart"/>
       <w:r>
         <w:rPr>
           <w:rFonts w:ascii="Times New Roman" w:hAnsi="Times New Roman" w:cs="Times New Roman"/>
@@ -3297,15 +2610,6 @@
           <w:i w:val="0"/>
         </w:rPr>
         <w:t>Hình</w:t>
-      </w:r>
-      <w:proofErr w:type="spellEnd"/>
-      <w:r>
-        <w:rPr>
-          <w:rFonts w:ascii="Times New Roman" w:hAnsi="Times New Roman" w:cs="Times New Roman"/>
-          <w:b/>
-          <w:i w:val="0"/>
-        </w:rPr>
-        <w:t xml:space="preserve"> </w:t>
       </w:r>
       <w:r>
         <w:rPr>
@@ -3354,36 +2658,8 @@
           <w:b/>
           <w:i w:val="0"/>
         </w:rPr>
-        <w:t xml:space="preserve">: </w:t>
-      </w:r>
-      <w:proofErr w:type="spellStart"/>
-      <w:r>
-        <w:rPr>
-          <w:rFonts w:ascii="Times New Roman" w:hAnsi="Times New Roman" w:cs="Times New Roman"/>
-          <w:b/>
-          <w:i w:val="0"/>
-        </w:rPr>
-        <w:t>Đường</w:t>
-      </w:r>
-      <w:proofErr w:type="spellEnd"/>
-      <w:r>
-        <w:rPr>
-          <w:rFonts w:ascii="Times New Roman" w:hAnsi="Times New Roman" w:cs="Times New Roman"/>
-          <w:b/>
-          <w:i w:val="0"/>
-        </w:rPr>
-        <w:t xml:space="preserve"> </w:t>
-      </w:r>
-      <w:proofErr w:type="spellStart"/>
-      <w:r>
-        <w:rPr>
-          <w:rFonts w:ascii="Times New Roman" w:hAnsi="Times New Roman" w:cs="Times New Roman"/>
-          <w:b/>
-          <w:i w:val="0"/>
-        </w:rPr>
-        <w:t>dẩn</w:t>
-      </w:r>
-      <w:proofErr w:type="spellEnd"/>
+        <w:t>: Đườngdẩn</w:t>
+      </w:r>
     </w:p>
     <w:p>
       <w:pPr>
@@ -3533,23 +2809,21 @@
           <w:szCs w:val="26"/>
         </w:rPr>
       </w:pPr>
-      <w:proofErr w:type="spellStart"/>
       <w:r>
         <w:rPr>
           <w:rFonts w:ascii="Times New Roman" w:hAnsi="Times New Roman" w:cs="Times New Roman"/>
           <w:sz w:val="26"/>
           <w:szCs w:val="26"/>
         </w:rPr>
-        <w:t>Bước</w:t>
-      </w:r>
-      <w:proofErr w:type="spellEnd"/>
+        <w:t xml:space="preserve">Bước 4: </w:t>
+      </w:r>
       <w:r>
         <w:rPr>
           <w:rFonts w:ascii="Times New Roman" w:hAnsi="Times New Roman" w:cs="Times New Roman"/>
           <w:sz w:val="26"/>
           <w:szCs w:val="26"/>
         </w:rPr>
-        <w:t xml:space="preserve"> 4: </w:t>
+        <w:t>Cop</w:t>
       </w:r>
       <w:r>
         <w:rPr>
@@ -3557,231 +2831,7 @@
           <w:sz w:val="26"/>
           <w:szCs w:val="26"/>
         </w:rPr>
-        <w:t>Cop</w:t>
-      </w:r>
-      <w:r>
-        <w:rPr>
-          <w:rFonts w:ascii="Times New Roman" w:hAnsi="Times New Roman" w:cs="Times New Roman"/>
-          <w:sz w:val="26"/>
-          <w:szCs w:val="26"/>
-        </w:rPr>
-        <w:t xml:space="preserve">y </w:t>
-      </w:r>
-      <w:proofErr w:type="spellStart"/>
-      <w:r>
-        <w:rPr>
-          <w:rFonts w:ascii="Times New Roman" w:hAnsi="Times New Roman" w:cs="Times New Roman"/>
-          <w:sz w:val="26"/>
-          <w:szCs w:val="26"/>
-        </w:rPr>
-        <w:t>hình</w:t>
-      </w:r>
-      <w:proofErr w:type="spellEnd"/>
-      <w:r>
-        <w:rPr>
-          <w:rFonts w:ascii="Times New Roman" w:hAnsi="Times New Roman" w:cs="Times New Roman"/>
-          <w:sz w:val="26"/>
-          <w:szCs w:val="26"/>
-        </w:rPr>
-        <w:t xml:space="preserve"> </w:t>
-      </w:r>
-      <w:proofErr w:type="spellStart"/>
-      <w:r>
-        <w:rPr>
-          <w:rFonts w:ascii="Times New Roman" w:hAnsi="Times New Roman" w:cs="Times New Roman"/>
-          <w:sz w:val="26"/>
-          <w:szCs w:val="26"/>
-        </w:rPr>
-        <w:t>ảnh</w:t>
-      </w:r>
-      <w:proofErr w:type="spellEnd"/>
-      <w:r>
-        <w:rPr>
-          <w:rFonts w:ascii="Times New Roman" w:hAnsi="Times New Roman" w:cs="Times New Roman"/>
-          <w:sz w:val="26"/>
-          <w:szCs w:val="26"/>
-        </w:rPr>
-        <w:t xml:space="preserve"> </w:t>
-      </w:r>
-      <w:proofErr w:type="spellStart"/>
-      <w:r>
-        <w:rPr>
-          <w:rFonts w:ascii="Times New Roman" w:hAnsi="Times New Roman" w:cs="Times New Roman"/>
-          <w:sz w:val="26"/>
-          <w:szCs w:val="26"/>
-        </w:rPr>
-        <w:t>từ</w:t>
-      </w:r>
-      <w:proofErr w:type="spellEnd"/>
-      <w:r>
-        <w:rPr>
-          <w:rFonts w:ascii="Times New Roman" w:hAnsi="Times New Roman" w:cs="Times New Roman"/>
-          <w:sz w:val="26"/>
-          <w:szCs w:val="26"/>
-        </w:rPr>
-        <w:t xml:space="preserve"> </w:t>
-      </w:r>
-      <w:proofErr w:type="spellStart"/>
-      <w:r>
-        <w:rPr>
-          <w:rFonts w:ascii="Times New Roman" w:hAnsi="Times New Roman" w:cs="Times New Roman"/>
-          <w:sz w:val="26"/>
-          <w:szCs w:val="26"/>
-        </w:rPr>
-        <w:t>thư</w:t>
-      </w:r>
-      <w:proofErr w:type="spellEnd"/>
-      <w:r>
-        <w:rPr>
-          <w:rFonts w:ascii="Times New Roman" w:hAnsi="Times New Roman" w:cs="Times New Roman"/>
-          <w:sz w:val="26"/>
-          <w:szCs w:val="26"/>
-        </w:rPr>
-        <w:t xml:space="preserve"> </w:t>
-      </w:r>
-      <w:proofErr w:type="spellStart"/>
-      <w:r>
-        <w:rPr>
-          <w:rFonts w:ascii="Times New Roman" w:hAnsi="Times New Roman" w:cs="Times New Roman"/>
-          <w:sz w:val="26"/>
-          <w:szCs w:val="26"/>
-        </w:rPr>
-        <w:t>mục</w:t>
-      </w:r>
-      <w:proofErr w:type="spellEnd"/>
-      <w:r>
-        <w:rPr>
-          <w:rFonts w:ascii="Times New Roman" w:hAnsi="Times New Roman" w:cs="Times New Roman"/>
-          <w:sz w:val="26"/>
-          <w:szCs w:val="26"/>
-        </w:rPr>
-        <w:t xml:space="preserve"> </w:t>
-      </w:r>
-      <w:proofErr w:type="spellStart"/>
-      <w:r>
-        <w:rPr>
-          <w:rFonts w:ascii="Times New Roman" w:hAnsi="Times New Roman" w:cs="Times New Roman"/>
-          <w:sz w:val="26"/>
-          <w:szCs w:val="26"/>
-        </w:rPr>
-        <w:t>img</w:t>
-      </w:r>
-      <w:proofErr w:type="spellEnd"/>
-      <w:r>
-        <w:rPr>
-          <w:rFonts w:ascii="Times New Roman" w:hAnsi="Times New Roman" w:cs="Times New Roman"/>
-          <w:sz w:val="26"/>
-          <w:szCs w:val="26"/>
-        </w:rPr>
-        <w:t xml:space="preserve"> </w:t>
-      </w:r>
-      <w:proofErr w:type="spellStart"/>
-      <w:r>
-        <w:rPr>
-          <w:rFonts w:ascii="Times New Roman" w:hAnsi="Times New Roman" w:cs="Times New Roman"/>
-          <w:sz w:val="26"/>
-          <w:szCs w:val="26"/>
-        </w:rPr>
-        <w:t>của</w:t>
-      </w:r>
-      <w:proofErr w:type="spellEnd"/>
-      <w:r>
-        <w:rPr>
-          <w:rFonts w:ascii="Times New Roman" w:hAnsi="Times New Roman" w:cs="Times New Roman"/>
-          <w:sz w:val="26"/>
-          <w:szCs w:val="26"/>
-        </w:rPr>
-        <w:t xml:space="preserve"> module </w:t>
-      </w:r>
-      <w:proofErr w:type="spellStart"/>
-      <w:r>
-        <w:rPr>
-          <w:rFonts w:ascii="Times New Roman" w:hAnsi="Times New Roman" w:cs="Times New Roman"/>
-          <w:sz w:val="26"/>
-          <w:szCs w:val="26"/>
-        </w:rPr>
-        <w:t>vào</w:t>
-      </w:r>
-      <w:proofErr w:type="spellEnd"/>
-      <w:r>
-        <w:rPr>
-          <w:rFonts w:ascii="Times New Roman" w:hAnsi="Times New Roman" w:cs="Times New Roman"/>
-          <w:sz w:val="26"/>
-          <w:szCs w:val="26"/>
-        </w:rPr>
-        <w:t xml:space="preserve"> </w:t>
-      </w:r>
-      <w:proofErr w:type="spellStart"/>
-      <w:r>
-        <w:rPr>
-          <w:rFonts w:ascii="Times New Roman" w:hAnsi="Times New Roman" w:cs="Times New Roman"/>
-          <w:sz w:val="26"/>
-          <w:szCs w:val="26"/>
-        </w:rPr>
-        <w:t>thư</w:t>
-      </w:r>
-      <w:proofErr w:type="spellEnd"/>
-      <w:r>
-        <w:rPr>
-          <w:rFonts w:ascii="Times New Roman" w:hAnsi="Times New Roman" w:cs="Times New Roman"/>
-          <w:sz w:val="26"/>
-          <w:szCs w:val="26"/>
-        </w:rPr>
-        <w:t xml:space="preserve"> </w:t>
-      </w:r>
-      <w:proofErr w:type="spellStart"/>
-      <w:r>
-        <w:rPr>
-          <w:rFonts w:ascii="Times New Roman" w:hAnsi="Times New Roman" w:cs="Times New Roman"/>
-          <w:sz w:val="26"/>
-          <w:szCs w:val="26"/>
-        </w:rPr>
-        <w:t>mục</w:t>
-      </w:r>
-      <w:proofErr w:type="spellEnd"/>
-      <w:r>
-        <w:rPr>
-          <w:rFonts w:ascii="Times New Roman" w:hAnsi="Times New Roman" w:cs="Times New Roman"/>
-          <w:sz w:val="26"/>
-          <w:szCs w:val="26"/>
-        </w:rPr>
-        <w:t xml:space="preserve"> </w:t>
-      </w:r>
-      <w:proofErr w:type="spellStart"/>
-      <w:r>
-        <w:rPr>
-          <w:rFonts w:ascii="Times New Roman" w:hAnsi="Times New Roman" w:cs="Times New Roman"/>
-          <w:sz w:val="26"/>
-          <w:szCs w:val="26"/>
-        </w:rPr>
-        <w:t>img</w:t>
-      </w:r>
-      <w:proofErr w:type="spellEnd"/>
-      <w:r>
-        <w:rPr>
-          <w:rFonts w:ascii="Times New Roman" w:hAnsi="Times New Roman" w:cs="Times New Roman"/>
-          <w:sz w:val="26"/>
-          <w:szCs w:val="26"/>
-        </w:rPr>
-        <w:t xml:space="preserve"> </w:t>
-      </w:r>
-      <w:proofErr w:type="spellStart"/>
-      <w:r>
-        <w:rPr>
-          <w:rFonts w:ascii="Times New Roman" w:hAnsi="Times New Roman" w:cs="Times New Roman"/>
-          <w:sz w:val="26"/>
-          <w:szCs w:val="26"/>
-        </w:rPr>
-        <w:t>của</w:t>
-      </w:r>
-      <w:proofErr w:type="spellEnd"/>
-      <w:r>
-        <w:rPr>
-          <w:rFonts w:ascii="Times New Roman" w:hAnsi="Times New Roman" w:cs="Times New Roman"/>
-          <w:sz w:val="26"/>
-          <w:szCs w:val="26"/>
-        </w:rPr>
-        <w:t xml:space="preserve"> theme</w:t>
+        <w:t>y hìnhảnhtừthưmụcimgcủa module vàothưmụcimgcủa theme</w:t>
       </w:r>
     </w:p>
     <w:p>
@@ -3797,7 +2847,7 @@
           <w:noProof/>
         </w:rPr>
         <w:drawing>
-          <wp:anchor distT="0" distB="0" distL="114300" distR="114300" simplePos="0" relativeHeight="251661312" behindDoc="0" locked="0" layoutInCell="1" allowOverlap="1" wp14:anchorId="0D048B08" wp14:editId="025656C6">
+          <wp:anchor distT="0" distB="0" distL="114300" distR="114300" simplePos="0" relativeHeight="251661312" behindDoc="0" locked="0" layoutInCell="1" allowOverlap="1">
             <wp:simplePos x="0" y="0"/>
             <wp:positionH relativeFrom="column">
               <wp:posOffset>1571625</wp:posOffset>
@@ -3820,10 +2870,10 @@
                     <pic:cNvPicPr/>
                   </pic:nvPicPr>
                   <pic:blipFill>
-                    <a:blip r:embed="rId16">
+                    <a:blip r:embed="rId15">
                       <a:extLst>
                         <a:ext uri="{28A0092B-C50C-407E-A947-70E740481C1C}">
-                          <a14:useLocalDpi xmlns:a14="http://schemas.microsoft.com/office/drawing/2010/main" val="0"/>
+                          <a14:useLocalDpi xmlns:a14="http://schemas.microsoft.com/office/drawing/2010/main" xmlns:wps="http://schemas.microsoft.com/office/word/2010/wordprocessingShape" xmlns:wpi="http://schemas.microsoft.com/office/word/2010/wordprocessingInk" xmlns:wpg="http://schemas.microsoft.com/office/word/2010/wordprocessingGroup" xmlns:w14="http://schemas.microsoft.com/office/word/2010/wordml" xmlns:w="http://schemas.openxmlformats.org/wordprocessingml/2006/main" xmlns:w10="urn:schemas-microsoft-com:office:word" xmlns:wp14="http://schemas.microsoft.com/office/word/2010/wordprocessingDrawing" xmlns:v="urn:schemas-microsoft-com:vml" xmlns:o="urn:schemas-microsoft-com:office:office" xmlns:mc="http://schemas.openxmlformats.org/markup-compatibility/2006" xmlns:wpc="http://schemas.microsoft.com/office/word/2010/wordprocessingCanvas" xmlns="" val="0"/>
                         </a:ext>
                       </a:extLst>
                     </a:blip>
@@ -3843,12 +2893,6 @@
                 </pic:pic>
               </a:graphicData>
             </a:graphic>
-            <wp14:sizeRelH relativeFrom="page">
-              <wp14:pctWidth>0</wp14:pctWidth>
-            </wp14:sizeRelH>
-            <wp14:sizeRelV relativeFrom="page">
-              <wp14:pctHeight>0</wp14:pctHeight>
-            </wp14:sizeRelV>
           </wp:anchor>
         </w:drawing>
       </w:r>
@@ -3871,7 +2915,6 @@
           <w:i w:val="0"/>
         </w:rPr>
       </w:pPr>
-      <w:proofErr w:type="spellStart"/>
       <w:r>
         <w:rPr>
           <w:rFonts w:ascii="Times New Roman" w:hAnsi="Times New Roman" w:cs="Times New Roman"/>
@@ -3879,15 +2922,6 @@
           <w:i w:val="0"/>
         </w:rPr>
         <w:t>Hình</w:t>
-      </w:r>
-      <w:proofErr w:type="spellEnd"/>
-      <w:r>
-        <w:rPr>
-          <w:rFonts w:ascii="Times New Roman" w:hAnsi="Times New Roman" w:cs="Times New Roman"/>
-          <w:b/>
-          <w:i w:val="0"/>
-        </w:rPr>
-        <w:t xml:space="preserve"> </w:t>
       </w:r>
       <w:r>
         <w:rPr>
@@ -3936,61 +2970,7 @@
           <w:b/>
           <w:i w:val="0"/>
         </w:rPr>
-        <w:t xml:space="preserve">: </w:t>
-      </w:r>
-      <w:proofErr w:type="spellStart"/>
-      <w:r>
-        <w:rPr>
-          <w:rFonts w:ascii="Times New Roman" w:hAnsi="Times New Roman" w:cs="Times New Roman"/>
-          <w:b/>
-          <w:i w:val="0"/>
-        </w:rPr>
-        <w:t>Coppy</w:t>
-      </w:r>
-      <w:proofErr w:type="spellEnd"/>
-      <w:r>
-        <w:rPr>
-          <w:rFonts w:ascii="Times New Roman" w:hAnsi="Times New Roman" w:cs="Times New Roman"/>
-          <w:b/>
-          <w:i w:val="0"/>
-        </w:rPr>
-        <w:t xml:space="preserve"> </w:t>
-      </w:r>
-      <w:proofErr w:type="spellStart"/>
-      <w:r>
-        <w:rPr>
-          <w:rFonts w:ascii="Times New Roman" w:hAnsi="Times New Roman" w:cs="Times New Roman"/>
-          <w:b/>
-          <w:i w:val="0"/>
-        </w:rPr>
-        <w:t>hình</w:t>
-      </w:r>
-      <w:proofErr w:type="spellEnd"/>
-      <w:r>
-        <w:rPr>
-          <w:rFonts w:ascii="Times New Roman" w:hAnsi="Times New Roman" w:cs="Times New Roman"/>
-          <w:b/>
-          <w:i w:val="0"/>
-        </w:rPr>
-        <w:t xml:space="preserve"> </w:t>
-      </w:r>
-      <w:proofErr w:type="spellStart"/>
-      <w:r>
-        <w:rPr>
-          <w:rFonts w:ascii="Times New Roman" w:hAnsi="Times New Roman" w:cs="Times New Roman"/>
-          <w:b/>
-          <w:i w:val="0"/>
-        </w:rPr>
-        <w:t>ảnh</w:t>
-      </w:r>
-      <w:proofErr w:type="spellEnd"/>
-      <w:r>
-        <w:rPr>
-          <w:rFonts w:ascii="Times New Roman" w:hAnsi="Times New Roman" w:cs="Times New Roman"/>
-          <w:b/>
-          <w:i w:val="0"/>
-        </w:rPr>
-        <w:t xml:space="preserve"> qua theme</w:t>
+        <w:t>: Coppyhìnhảnh qua theme</w:t>
       </w:r>
     </w:p>
     <w:p>
@@ -4069,221 +3049,13 @@
           <w:szCs w:val="26"/>
         </w:rPr>
       </w:pPr>
-      <w:proofErr w:type="spellStart"/>
       <w:r>
         <w:rPr>
           <w:rFonts w:ascii="Times New Roman" w:hAnsi="Times New Roman" w:cs="Times New Roman"/>
           <w:sz w:val="26"/>
           <w:szCs w:val="26"/>
         </w:rPr>
-        <w:t>Bước</w:t>
-      </w:r>
-      <w:proofErr w:type="spellEnd"/>
-      <w:r>
-        <w:rPr>
-          <w:rFonts w:ascii="Times New Roman" w:hAnsi="Times New Roman" w:cs="Times New Roman"/>
-          <w:sz w:val="26"/>
-          <w:szCs w:val="26"/>
-        </w:rPr>
-        <w:t xml:space="preserve"> 5: Copy  </w:t>
-      </w:r>
-      <w:proofErr w:type="spellStart"/>
-      <w:r>
-        <w:rPr>
-          <w:rFonts w:ascii="Times New Roman" w:hAnsi="Times New Roman" w:cs="Times New Roman"/>
-          <w:sz w:val="26"/>
-          <w:szCs w:val="26"/>
-        </w:rPr>
-        <w:t>các</w:t>
-      </w:r>
-      <w:proofErr w:type="spellEnd"/>
-      <w:r>
-        <w:rPr>
-          <w:rFonts w:ascii="Times New Roman" w:hAnsi="Times New Roman" w:cs="Times New Roman"/>
-          <w:sz w:val="26"/>
-          <w:szCs w:val="26"/>
-        </w:rPr>
-        <w:t xml:space="preserve"> </w:t>
-      </w:r>
-      <w:proofErr w:type="spellStart"/>
-      <w:r>
-        <w:rPr>
-          <w:rFonts w:ascii="Times New Roman" w:hAnsi="Times New Roman" w:cs="Times New Roman"/>
-          <w:sz w:val="26"/>
-          <w:szCs w:val="26"/>
-        </w:rPr>
-        <w:t>thư</w:t>
-      </w:r>
-      <w:proofErr w:type="spellEnd"/>
-      <w:r>
-        <w:rPr>
-          <w:rFonts w:ascii="Times New Roman" w:hAnsi="Times New Roman" w:cs="Times New Roman"/>
-          <w:sz w:val="26"/>
-          <w:szCs w:val="26"/>
-        </w:rPr>
-        <w:t xml:space="preserve"> </w:t>
-      </w:r>
-      <w:proofErr w:type="spellStart"/>
-      <w:r>
-        <w:rPr>
-          <w:rFonts w:ascii="Times New Roman" w:hAnsi="Times New Roman" w:cs="Times New Roman"/>
-          <w:sz w:val="26"/>
-          <w:szCs w:val="26"/>
-        </w:rPr>
-        <w:t>viện</w:t>
-      </w:r>
-      <w:proofErr w:type="spellEnd"/>
-      <w:r>
-        <w:rPr>
-          <w:rFonts w:ascii="Times New Roman" w:hAnsi="Times New Roman" w:cs="Times New Roman"/>
-          <w:sz w:val="26"/>
-          <w:szCs w:val="26"/>
-        </w:rPr>
-        <w:t xml:space="preserve"> </w:t>
-      </w:r>
-      <w:proofErr w:type="spellStart"/>
-      <w:r>
-        <w:rPr>
-          <w:rFonts w:ascii="Times New Roman" w:hAnsi="Times New Roman" w:cs="Times New Roman"/>
-          <w:sz w:val="26"/>
-          <w:szCs w:val="26"/>
-        </w:rPr>
-        <w:t>js</w:t>
-      </w:r>
-      <w:proofErr w:type="spellEnd"/>
-      <w:r>
-        <w:rPr>
-          <w:rFonts w:ascii="Times New Roman" w:hAnsi="Times New Roman" w:cs="Times New Roman"/>
-          <w:sz w:val="26"/>
-          <w:szCs w:val="26"/>
-        </w:rPr>
-        <w:t xml:space="preserve"> </w:t>
-      </w:r>
-      <w:proofErr w:type="spellStart"/>
-      <w:r>
-        <w:rPr>
-          <w:rFonts w:ascii="Times New Roman" w:hAnsi="Times New Roman" w:cs="Times New Roman"/>
-          <w:sz w:val="26"/>
-          <w:szCs w:val="26"/>
-        </w:rPr>
-        <w:t>liên</w:t>
-      </w:r>
-      <w:proofErr w:type="spellEnd"/>
-      <w:r>
-        <w:rPr>
-          <w:rFonts w:ascii="Times New Roman" w:hAnsi="Times New Roman" w:cs="Times New Roman"/>
-          <w:sz w:val="26"/>
-          <w:szCs w:val="26"/>
-        </w:rPr>
-        <w:t xml:space="preserve"> </w:t>
-      </w:r>
-      <w:proofErr w:type="spellStart"/>
-      <w:r>
-        <w:rPr>
-          <w:rFonts w:ascii="Times New Roman" w:hAnsi="Times New Roman" w:cs="Times New Roman"/>
-          <w:sz w:val="26"/>
-          <w:szCs w:val="26"/>
-        </w:rPr>
-        <w:t>quan</w:t>
-      </w:r>
-      <w:proofErr w:type="spellEnd"/>
-      <w:r>
-        <w:rPr>
-          <w:rFonts w:ascii="Times New Roman" w:hAnsi="Times New Roman" w:cs="Times New Roman"/>
-          <w:sz w:val="26"/>
-          <w:szCs w:val="26"/>
-        </w:rPr>
-        <w:t xml:space="preserve"> </w:t>
-      </w:r>
-      <w:proofErr w:type="spellStart"/>
-      <w:r>
-        <w:rPr>
-          <w:rFonts w:ascii="Times New Roman" w:hAnsi="Times New Roman" w:cs="Times New Roman"/>
-          <w:sz w:val="26"/>
-          <w:szCs w:val="26"/>
-        </w:rPr>
-        <w:t>vào</w:t>
-      </w:r>
-      <w:proofErr w:type="spellEnd"/>
-      <w:r>
-        <w:rPr>
-          <w:rFonts w:ascii="Times New Roman" w:hAnsi="Times New Roman" w:cs="Times New Roman"/>
-          <w:sz w:val="26"/>
-          <w:szCs w:val="26"/>
-        </w:rPr>
-        <w:t xml:space="preserve"> </w:t>
-      </w:r>
-      <w:proofErr w:type="spellStart"/>
-      <w:r>
-        <w:rPr>
-          <w:rFonts w:ascii="Times New Roman" w:hAnsi="Times New Roman" w:cs="Times New Roman"/>
-          <w:sz w:val="26"/>
-          <w:szCs w:val="26"/>
-        </w:rPr>
-        <w:t>thư</w:t>
-      </w:r>
-      <w:proofErr w:type="spellEnd"/>
-      <w:r>
-        <w:rPr>
-          <w:rFonts w:ascii="Times New Roman" w:hAnsi="Times New Roman" w:cs="Times New Roman"/>
-          <w:sz w:val="26"/>
-          <w:szCs w:val="26"/>
-        </w:rPr>
-        <w:t xml:space="preserve"> </w:t>
-      </w:r>
-      <w:proofErr w:type="spellStart"/>
-      <w:r>
-        <w:rPr>
-          <w:rFonts w:ascii="Times New Roman" w:hAnsi="Times New Roman" w:cs="Times New Roman"/>
-          <w:sz w:val="26"/>
-          <w:szCs w:val="26"/>
-        </w:rPr>
-        <w:t>mục</w:t>
-      </w:r>
-      <w:proofErr w:type="spellEnd"/>
-      <w:r>
-        <w:rPr>
-          <w:rFonts w:ascii="Times New Roman" w:hAnsi="Times New Roman" w:cs="Times New Roman"/>
-          <w:sz w:val="26"/>
-          <w:szCs w:val="26"/>
-        </w:rPr>
-        <w:t xml:space="preserve"> </w:t>
-      </w:r>
-      <w:proofErr w:type="spellStart"/>
-      <w:r>
-        <w:rPr>
-          <w:rFonts w:ascii="Times New Roman" w:hAnsi="Times New Roman" w:cs="Times New Roman"/>
-          <w:sz w:val="26"/>
-          <w:szCs w:val="26"/>
-        </w:rPr>
-        <w:t>js</w:t>
-      </w:r>
-      <w:proofErr w:type="spellEnd"/>
-      <w:r>
-        <w:rPr>
-          <w:rFonts w:ascii="Times New Roman" w:hAnsi="Times New Roman" w:cs="Times New Roman"/>
-          <w:sz w:val="26"/>
-          <w:szCs w:val="26"/>
-        </w:rPr>
-        <w:t xml:space="preserve"> </w:t>
-      </w:r>
-      <w:proofErr w:type="spellStart"/>
-      <w:r>
-        <w:rPr>
-          <w:rFonts w:ascii="Times New Roman" w:hAnsi="Times New Roman" w:cs="Times New Roman"/>
-          <w:sz w:val="26"/>
-          <w:szCs w:val="26"/>
-        </w:rPr>
-        <w:t>trong</w:t>
-      </w:r>
-      <w:proofErr w:type="spellEnd"/>
-      <w:r>
-        <w:rPr>
-          <w:rFonts w:ascii="Times New Roman" w:hAnsi="Times New Roman" w:cs="Times New Roman"/>
-          <w:sz w:val="26"/>
-          <w:szCs w:val="26"/>
-        </w:rPr>
-        <w:t xml:space="preserve"> theme</w:t>
+        <w:t>Bước 5: Copy  cácthưviệnjsliênquanvàothưmụcjstrong theme</w:t>
       </w:r>
     </w:p>
     <w:p>
@@ -4302,7 +3074,7 @@
           <w:noProof/>
         </w:rPr>
         <w:drawing>
-          <wp:anchor distT="0" distB="0" distL="114300" distR="114300" simplePos="0" relativeHeight="251663360" behindDoc="0" locked="0" layoutInCell="1" allowOverlap="1" wp14:anchorId="454BAB7E" wp14:editId="02FED825">
+          <wp:anchor distT="0" distB="0" distL="114300" distR="114300" simplePos="0" relativeHeight="251663360" behindDoc="0" locked="0" layoutInCell="1" allowOverlap="1">
             <wp:simplePos x="0" y="0"/>
             <wp:positionH relativeFrom="column">
               <wp:posOffset>1295400</wp:posOffset>
@@ -4325,10 +3097,10 @@
                     <pic:cNvPicPr/>
                   </pic:nvPicPr>
                   <pic:blipFill>
-                    <a:blip r:embed="rId17">
+                    <a:blip r:embed="rId16">
                       <a:extLst>
                         <a:ext uri="{28A0092B-C50C-407E-A947-70E740481C1C}">
-                          <a14:useLocalDpi xmlns:a14="http://schemas.microsoft.com/office/drawing/2010/main" val="0"/>
+                          <a14:useLocalDpi xmlns:a14="http://schemas.microsoft.com/office/drawing/2010/main" xmlns:wps="http://schemas.microsoft.com/office/word/2010/wordprocessingShape" xmlns:wpi="http://schemas.microsoft.com/office/word/2010/wordprocessingInk" xmlns:wpg="http://schemas.microsoft.com/office/word/2010/wordprocessingGroup" xmlns:w14="http://schemas.microsoft.com/office/word/2010/wordml" xmlns:w="http://schemas.openxmlformats.org/wordprocessingml/2006/main" xmlns:w10="urn:schemas-microsoft-com:office:word" xmlns:wp14="http://schemas.microsoft.com/office/word/2010/wordprocessingDrawing" xmlns:v="urn:schemas-microsoft-com:vml" xmlns:o="urn:schemas-microsoft-com:office:office" xmlns:mc="http://schemas.openxmlformats.org/markup-compatibility/2006" xmlns:wpc="http://schemas.microsoft.com/office/word/2010/wordprocessingCanvas" xmlns="" val="0"/>
                         </a:ext>
                       </a:extLst>
                     </a:blip>
@@ -4348,12 +3120,6 @@
                 </pic:pic>
               </a:graphicData>
             </a:graphic>
-            <wp14:sizeRelH relativeFrom="page">
-              <wp14:pctWidth>0</wp14:pctWidth>
-            </wp14:sizeRelH>
-            <wp14:sizeRelV relativeFrom="page">
-              <wp14:pctHeight>0</wp14:pctHeight>
-            </wp14:sizeRelV>
           </wp:anchor>
         </w:drawing>
       </w:r>
@@ -4368,7 +3134,6 @@
           <w:i w:val="0"/>
         </w:rPr>
       </w:pPr>
-      <w:proofErr w:type="spellStart"/>
       <w:r>
         <w:rPr>
           <w:rFonts w:ascii="Times New Roman" w:hAnsi="Times New Roman" w:cs="Times New Roman"/>
@@ -4376,15 +3141,6 @@
           <w:i w:val="0"/>
         </w:rPr>
         <w:t>Hình</w:t>
-      </w:r>
-      <w:proofErr w:type="spellEnd"/>
-      <w:r>
-        <w:rPr>
-          <w:rFonts w:ascii="Times New Roman" w:hAnsi="Times New Roman" w:cs="Times New Roman"/>
-          <w:b/>
-          <w:i w:val="0"/>
-        </w:rPr>
-        <w:t xml:space="preserve"> </w:t>
       </w:r>
       <w:r>
         <w:rPr>
@@ -4433,56 +3189,8 @@
           <w:b/>
           <w:i w:val="0"/>
         </w:rPr>
-        <w:t xml:space="preserve">: Copy </w:t>
-      </w:r>
-      <w:proofErr w:type="spellStart"/>
-      <w:proofErr w:type="gramStart"/>
-      <w:r>
-        <w:rPr>
-          <w:rFonts w:ascii="Times New Roman" w:hAnsi="Times New Roman" w:cs="Times New Roman"/>
-          <w:b/>
-          <w:i w:val="0"/>
-        </w:rPr>
-        <w:t>thư</w:t>
-      </w:r>
-      <w:proofErr w:type="spellEnd"/>
-      <w:proofErr w:type="gramEnd"/>
-      <w:r>
-        <w:rPr>
-          <w:rFonts w:ascii="Times New Roman" w:hAnsi="Times New Roman" w:cs="Times New Roman"/>
-          <w:b/>
-          <w:i w:val="0"/>
-        </w:rPr>
-        <w:t xml:space="preserve"> </w:t>
-      </w:r>
-      <w:proofErr w:type="spellStart"/>
-      <w:r>
-        <w:rPr>
-          <w:rFonts w:ascii="Times New Roman" w:hAnsi="Times New Roman" w:cs="Times New Roman"/>
-          <w:b/>
-          <w:i w:val="0"/>
-        </w:rPr>
-        <w:t>viện</w:t>
-      </w:r>
-      <w:proofErr w:type="spellEnd"/>
-      <w:r>
-        <w:rPr>
-          <w:rFonts w:ascii="Times New Roman" w:hAnsi="Times New Roman" w:cs="Times New Roman"/>
-          <w:b/>
-          <w:i w:val="0"/>
-        </w:rPr>
-        <w:t xml:space="preserve"> </w:t>
-      </w:r>
-      <w:proofErr w:type="spellStart"/>
-      <w:r>
-        <w:rPr>
-          <w:rFonts w:ascii="Times New Roman" w:hAnsi="Times New Roman" w:cs="Times New Roman"/>
-          <w:b/>
-          <w:i w:val="0"/>
-        </w:rPr>
-        <w:t>js</w:t>
-      </w:r>
-      <w:proofErr w:type="spellEnd"/>
+        <w:t>: Copy thưviệnjs</w:t>
+      </w:r>
     </w:p>
     <w:p>
       <w:pPr>
@@ -4497,59 +3205,13 @@
           <w:szCs w:val="26"/>
         </w:rPr>
       </w:pPr>
-      <w:proofErr w:type="spellStart"/>
       <w:r>
         <w:rPr>
           <w:rFonts w:ascii="Times New Roman" w:hAnsi="Times New Roman" w:cs="Times New Roman"/>
           <w:sz w:val="26"/>
           <w:szCs w:val="26"/>
         </w:rPr>
-        <w:t>Bước</w:t>
-      </w:r>
-      <w:proofErr w:type="spellEnd"/>
-      <w:r>
-        <w:rPr>
-          <w:rFonts w:ascii="Times New Roman" w:hAnsi="Times New Roman" w:cs="Times New Roman"/>
-          <w:sz w:val="26"/>
-          <w:szCs w:val="26"/>
-        </w:rPr>
-        <w:t xml:space="preserve"> 6: Copy  </w:t>
-      </w:r>
-      <w:proofErr w:type="spellStart"/>
-      <w:r>
-        <w:rPr>
-          <w:rFonts w:ascii="Times New Roman" w:hAnsi="Times New Roman" w:cs="Times New Roman"/>
-          <w:sz w:val="26"/>
-          <w:szCs w:val="26"/>
-        </w:rPr>
-        <w:t>css</w:t>
-      </w:r>
-      <w:proofErr w:type="spellEnd"/>
-      <w:r>
-        <w:rPr>
-          <w:rFonts w:ascii="Times New Roman" w:hAnsi="Times New Roman" w:cs="Times New Roman"/>
-          <w:sz w:val="26"/>
-          <w:szCs w:val="26"/>
-        </w:rPr>
-        <w:t xml:space="preserve"> module qua </w:t>
-      </w:r>
-      <w:proofErr w:type="spellStart"/>
-      <w:r>
-        <w:rPr>
-          <w:rFonts w:ascii="Times New Roman" w:hAnsi="Times New Roman" w:cs="Times New Roman"/>
-          <w:sz w:val="26"/>
-          <w:szCs w:val="26"/>
-        </w:rPr>
-        <w:t>css</w:t>
-      </w:r>
-      <w:proofErr w:type="spellEnd"/>
-      <w:r>
-        <w:rPr>
-          <w:rFonts w:ascii="Times New Roman" w:hAnsi="Times New Roman" w:cs="Times New Roman"/>
-          <w:sz w:val="26"/>
-          <w:szCs w:val="26"/>
-        </w:rPr>
-        <w:t xml:space="preserve"> theme</w:t>
+        <w:t>Bước 6: Copy  css module qua css theme</w:t>
       </w:r>
     </w:p>
     <w:p>
@@ -4564,259 +3226,88 @@
           <w:rFonts w:ascii="Times New Roman" w:hAnsi="Times New Roman" w:cs="Times New Roman"/>
           <w:noProof/>
         </w:rPr>
-        <mc:AlternateContent>
-          <mc:Choice Requires="wps">
-            <w:drawing>
-              <wp:anchor distT="0" distB="0" distL="114300" distR="114300" simplePos="0" relativeHeight="251666432" behindDoc="0" locked="0" layoutInCell="1" allowOverlap="1" wp14:anchorId="05B6C5FB" wp14:editId="4FD5ED0D">
-                <wp:simplePos x="0" y="0"/>
-                <wp:positionH relativeFrom="column">
-                  <wp:posOffset>1543050</wp:posOffset>
-                </wp:positionH>
-                <wp:positionV relativeFrom="paragraph">
-                  <wp:posOffset>3228975</wp:posOffset>
-                </wp:positionV>
-                <wp:extent cx="1704340" cy="635"/>
-                <wp:effectExtent l="0" t="0" r="0" b="0"/>
-                <wp:wrapThrough wrapText="bothSides">
-                  <wp:wrapPolygon edited="0">
-                    <wp:start x="0" y="0"/>
-                    <wp:lineTo x="0" y="21600"/>
-                    <wp:lineTo x="21600" y="21600"/>
-                    <wp:lineTo x="21600" y="0"/>
-                  </wp:wrapPolygon>
-                </wp:wrapThrough>
-                <wp:docPr id="1" name="Text Box 1"/>
-                <wp:cNvGraphicFramePr/>
-                <a:graphic xmlns:a="http://schemas.openxmlformats.org/drawingml/2006/main">
-                  <a:graphicData uri="http://schemas.microsoft.com/office/word/2010/wordprocessingShape">
-                    <wps:wsp>
-                      <wps:cNvSpPr txBox="1"/>
-                      <wps:spPr>
-                        <a:xfrm>
-                          <a:off x="0" y="0"/>
-                          <a:ext cx="1704340" cy="635"/>
-                        </a:xfrm>
-                        <a:prstGeom prst="rect">
-                          <a:avLst/>
-                        </a:prstGeom>
-                        <a:solidFill>
-                          <a:prstClr val="white"/>
-                        </a:solidFill>
-                        <a:ln>
-                          <a:noFill/>
-                        </a:ln>
-                        <a:effectLst/>
-                      </wps:spPr>
-                      <wps:txbx>
-                        <w:txbxContent>
-                          <w:p>
-                            <w:pPr>
-                              <w:pStyle w:val="Caption"/>
-                              <w:jc w:val="center"/>
-                              <w:rPr>
-                                <w:rFonts w:ascii="Times New Roman" w:hAnsi="Times New Roman" w:cs="Times New Roman"/>
-                                <w:b/>
-                                <w:i w:val="0"/>
-                                <w:noProof/>
-                              </w:rPr>
-                            </w:pPr>
-                            <w:proofErr w:type="spellStart"/>
-                            <w:r>
-                              <w:rPr>
-                                <w:rFonts w:ascii="Times New Roman" w:hAnsi="Times New Roman" w:cs="Times New Roman"/>
-                                <w:b/>
-                                <w:i w:val="0"/>
-                              </w:rPr>
-                              <w:t>Hình</w:t>
-                            </w:r>
-                            <w:proofErr w:type="spellEnd"/>
-                            <w:r>
-                              <w:rPr>
-                                <w:rFonts w:ascii="Times New Roman" w:hAnsi="Times New Roman" w:cs="Times New Roman"/>
-                                <w:b/>
-                                <w:i w:val="0"/>
-                              </w:rPr>
-                              <w:t xml:space="preserve"> </w:t>
-                            </w:r>
-                            <w:r>
-                              <w:rPr>
-                                <w:rFonts w:ascii="Times New Roman" w:hAnsi="Times New Roman" w:cs="Times New Roman"/>
-                                <w:b/>
-                                <w:i w:val="0"/>
-                              </w:rPr>
-                              <w:fldChar w:fldCharType="begin"/>
-                            </w:r>
-                            <w:r>
-                              <w:rPr>
-                                <w:rFonts w:ascii="Times New Roman" w:hAnsi="Times New Roman" w:cs="Times New Roman"/>
-                                <w:b/>
-                                <w:i w:val="0"/>
-                              </w:rPr>
-                              <w:instrText xml:space="preserve"> SEQ Hình \* ARABIC </w:instrText>
-                            </w:r>
-                            <w:r>
-                              <w:rPr>
-                                <w:rFonts w:ascii="Times New Roman" w:hAnsi="Times New Roman" w:cs="Times New Roman"/>
-                                <w:b/>
-                                <w:i w:val="0"/>
-                              </w:rPr>
-                              <w:fldChar w:fldCharType="separate"/>
-                            </w:r>
-                            <w:r>
-                              <w:rPr>
-                                <w:rFonts w:ascii="Times New Roman" w:hAnsi="Times New Roman" w:cs="Times New Roman"/>
-                                <w:b/>
-                                <w:i w:val="0"/>
-                                <w:noProof/>
-                              </w:rPr>
-                              <w:t>7</w:t>
-                            </w:r>
-                            <w:r>
-                              <w:rPr>
-                                <w:rFonts w:ascii="Times New Roman" w:hAnsi="Times New Roman" w:cs="Times New Roman"/>
-                                <w:b/>
-                                <w:i w:val="0"/>
-                              </w:rPr>
-                              <w:fldChar w:fldCharType="end"/>
-                            </w:r>
-                            <w:r>
-                              <w:rPr>
-                                <w:rFonts w:ascii="Times New Roman" w:hAnsi="Times New Roman" w:cs="Times New Roman"/>
-                                <w:b/>
-                                <w:i w:val="0"/>
-                              </w:rPr>
-                              <w:t xml:space="preserve">: Copy </w:t>
-                            </w:r>
-                            <w:proofErr w:type="spellStart"/>
-                            <w:r>
-                              <w:rPr>
-                                <w:rFonts w:ascii="Times New Roman" w:hAnsi="Times New Roman" w:cs="Times New Roman"/>
-                                <w:b/>
-                                <w:i w:val="0"/>
-                              </w:rPr>
-                              <w:t>Css</w:t>
-                            </w:r>
-                            <w:proofErr w:type="spellEnd"/>
-                          </w:p>
-                        </w:txbxContent>
-                      </wps:txbx>
-                      <wps:bodyPr rot="0" spcFirstLastPara="0" vertOverflow="overflow" horzOverflow="overflow" vert="horz" wrap="square" lIns="0" tIns="0" rIns="0" bIns="0" numCol="1" spcCol="0" rtlCol="0" fromWordArt="0" anchor="t" anchorCtr="0" forceAA="0" compatLnSpc="1">
-                        <a:prstTxWarp prst="textNoShape">
-                          <a:avLst/>
-                        </a:prstTxWarp>
-                        <a:spAutoFit/>
-                      </wps:bodyPr>
-                    </wps:wsp>
-                  </a:graphicData>
-                </a:graphic>
-              </wp:anchor>
-            </w:drawing>
-          </mc:Choice>
-          <mc:Fallback>
-            <w:pict>
-              <v:shapetype id="_x0000_t202" coordsize="21600,21600" o:spt="202" path="m,l,21600r21600,l21600,xe">
-                <v:stroke joinstyle="miter"/>
-                <v:path gradientshapeok="t" o:connecttype="rect"/>
-              </v:shapetype>
-              <v:shape id="Text Box 1" o:spid="_x0000_s1026" type="#_x0000_t202" style="position:absolute;left:0;text-align:left;margin-left:121.5pt;margin-top:254.25pt;width:134.2pt;height:.05pt;z-index:251666432;visibility:visible;mso-wrap-style:square;mso-wrap-distance-left:9pt;mso-wrap-distance-top:0;mso-wrap-distance-right:9pt;mso-wrap-distance-bottom:0;mso-position-horizontal:absolute;mso-position-horizontal-relative:text;mso-position-vertical:absolute;mso-position-vertical-relative:text;v-text-anchor:top" o:gfxdata="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" stroked="f">
-                <v:textbox style="mso-fit-shape-to-text:t" inset="0,0,0,0">
-                  <w:txbxContent>
-                    <w:p>
-                      <w:pPr>
-                        <w:pStyle w:val="Caption"/>
-                        <w:jc w:val="center"/>
-                        <w:rPr>
-                          <w:rFonts w:ascii="Times New Roman" w:hAnsi="Times New Roman" w:cs="Times New Roman"/>
-                          <w:b/>
-                          <w:i w:val="0"/>
-                          <w:noProof/>
-                        </w:rPr>
-                      </w:pPr>
-                      <w:proofErr w:type="spellStart"/>
-                      <w:r>
-                        <w:rPr>
-                          <w:rFonts w:ascii="Times New Roman" w:hAnsi="Times New Roman" w:cs="Times New Roman"/>
-                          <w:b/>
-                          <w:i w:val="0"/>
-                        </w:rPr>
-                        <w:t>Hình</w:t>
-                      </w:r>
-                      <w:proofErr w:type="spellEnd"/>
-                      <w:r>
-                        <w:rPr>
-                          <w:rFonts w:ascii="Times New Roman" w:hAnsi="Times New Roman" w:cs="Times New Roman"/>
-                          <w:b/>
-                          <w:i w:val="0"/>
-                        </w:rPr>
-                        <w:t xml:space="preserve"> </w:t>
-                      </w:r>
-                      <w:r>
-                        <w:rPr>
-                          <w:rFonts w:ascii="Times New Roman" w:hAnsi="Times New Roman" w:cs="Times New Roman"/>
-                          <w:b/>
-                          <w:i w:val="0"/>
-                        </w:rPr>
-                        <w:fldChar w:fldCharType="begin"/>
-                      </w:r>
-                      <w:r>
-                        <w:rPr>
-                          <w:rFonts w:ascii="Times New Roman" w:hAnsi="Times New Roman" w:cs="Times New Roman"/>
-                          <w:b/>
-                          <w:i w:val="0"/>
-                        </w:rPr>
-                        <w:instrText xml:space="preserve"> SEQ Hình \* ARABIC </w:instrText>
-                      </w:r>
-                      <w:r>
-                        <w:rPr>
-                          <w:rFonts w:ascii="Times New Roman" w:hAnsi="Times New Roman" w:cs="Times New Roman"/>
-                          <w:b/>
-                          <w:i w:val="0"/>
-                        </w:rPr>
-                        <w:fldChar w:fldCharType="separate"/>
-                      </w:r>
-                      <w:r>
-                        <w:rPr>
-                          <w:rFonts w:ascii="Times New Roman" w:hAnsi="Times New Roman" w:cs="Times New Roman"/>
-                          <w:b/>
-                          <w:i w:val="0"/>
-                          <w:noProof/>
-                        </w:rPr>
-                        <w:t>7</w:t>
-                      </w:r>
-                      <w:r>
-                        <w:rPr>
-                          <w:rFonts w:ascii="Times New Roman" w:hAnsi="Times New Roman" w:cs="Times New Roman"/>
-                          <w:b/>
-                          <w:i w:val="0"/>
-                        </w:rPr>
-                        <w:fldChar w:fldCharType="end"/>
-                      </w:r>
-                      <w:r>
-                        <w:rPr>
-                          <w:rFonts w:ascii="Times New Roman" w:hAnsi="Times New Roman" w:cs="Times New Roman"/>
-                          <w:b/>
-                          <w:i w:val="0"/>
-                        </w:rPr>
-                        <w:t xml:space="preserve">: Copy </w:t>
-                      </w:r>
-                      <w:proofErr w:type="spellStart"/>
-                      <w:r>
-                        <w:rPr>
-                          <w:rFonts w:ascii="Times New Roman" w:hAnsi="Times New Roman" w:cs="Times New Roman"/>
-                          <w:b/>
-                          <w:i w:val="0"/>
-                        </w:rPr>
-                        <w:t>Css</w:t>
-                      </w:r>
-                      <w:proofErr w:type="spellEnd"/>
-                    </w:p>
-                  </w:txbxContent>
-                </v:textbox>
-                <w10:wrap type="through"/>
-              </v:shape>
-            </w:pict>
-          </mc:Fallback>
-        </mc:AlternateContent>
+        <w:pict>
+          <v:shapetype id="_x0000_t202" coordsize="21600,21600" o:spt="202" path="m,l,21600r21600,l21600,xe">
+            <v:stroke joinstyle="miter"/>
+            <v:path gradientshapeok="t" o:connecttype="rect"/>
+          </v:shapetype>
+          <v:shape id="Text Box 1" o:spid="_x0000_s1026" type="#_x0000_t202" style="position:absolute;left:0;text-align:left;margin-left:121.5pt;margin-top:254.25pt;width:134.2pt;height:.05pt;z-index:251666432;visibility:visible" wrapcoords="-121 0 -121 20800 21600 20800 21600 0 -121 0" o:gfxdata="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" stroked="f">
+            <v:textbox style="mso-fit-shape-to-text:t" inset="0,0,0,0">
+              <w:txbxContent>
+                <w:p>
+                  <w:pPr>
+                    <w:pStyle w:val="Caption"/>
+                    <w:jc w:val="center"/>
+                    <w:rPr>
+                      <w:rFonts w:ascii="Times New Roman" w:hAnsi="Times New Roman" w:cs="Times New Roman"/>
+                      <w:b/>
+                      <w:i w:val="0"/>
+                      <w:noProof/>
+                    </w:rPr>
+                  </w:pPr>
+                  <w:r>
+                    <w:rPr>
+                      <w:rFonts w:ascii="Times New Roman" w:hAnsi="Times New Roman" w:cs="Times New Roman"/>
+                      <w:b/>
+                      <w:i w:val="0"/>
+                    </w:rPr>
+                    <w:t>Hình</w:t>
+                  </w:r>
+                  <w:r>
+                    <w:rPr>
+                      <w:rFonts w:ascii="Times New Roman" w:hAnsi="Times New Roman" w:cs="Times New Roman"/>
+                      <w:b/>
+                      <w:i w:val="0"/>
+                    </w:rPr>
+                    <w:fldChar w:fldCharType="begin"/>
+                  </w:r>
+                  <w:r>
+                    <w:rPr>
+                      <w:rFonts w:ascii="Times New Roman" w:hAnsi="Times New Roman" w:cs="Times New Roman"/>
+                      <w:b/>
+                      <w:i w:val="0"/>
+                    </w:rPr>
+                    <w:instrText xml:space="preserve"> SEQ Hình \* ARABIC </w:instrText>
+                  </w:r>
+                  <w:r>
+                    <w:rPr>
+                      <w:rFonts w:ascii="Times New Roman" w:hAnsi="Times New Roman" w:cs="Times New Roman"/>
+                      <w:b/>
+                      <w:i w:val="0"/>
+                    </w:rPr>
+                    <w:fldChar w:fldCharType="separate"/>
+                  </w:r>
+                  <w:r>
+                    <w:rPr>
+                      <w:rFonts w:ascii="Times New Roman" w:hAnsi="Times New Roman" w:cs="Times New Roman"/>
+                      <w:b/>
+                      <w:i w:val="0"/>
+                      <w:noProof/>
+                    </w:rPr>
+                    <w:t>7</w:t>
+                  </w:r>
+                  <w:r>
+                    <w:rPr>
+                      <w:rFonts w:ascii="Times New Roman" w:hAnsi="Times New Roman" w:cs="Times New Roman"/>
+                      <w:b/>
+                      <w:i w:val="0"/>
+                    </w:rPr>
+                    <w:fldChar w:fldCharType="end"/>
+                  </w:r>
+                  <w:r>
+                    <w:rPr>
+                      <w:rFonts w:ascii="Times New Roman" w:hAnsi="Times New Roman" w:cs="Times New Roman"/>
+                      <w:b/>
+                      <w:i w:val="0"/>
+                    </w:rPr>
+                    <w:t>: Copy Css</w:t>
+                  </w:r>
+                </w:p>
+              </w:txbxContent>
+            </v:textbox>
+            <w10:wrap type="through"/>
+          </v:shape>
+        </w:pict>
       </w:r>
       <w:r>
         <w:rPr>
@@ -4824,7 +3315,7 @@
           <w:noProof/>
         </w:rPr>
         <w:drawing>
-          <wp:anchor distT="0" distB="0" distL="114300" distR="114300" simplePos="0" relativeHeight="251664384" behindDoc="1" locked="0" layoutInCell="1" allowOverlap="1" wp14:anchorId="5CF3E568" wp14:editId="13B4A93D">
+          <wp:anchor distT="0" distB="0" distL="114300" distR="114300" simplePos="0" relativeHeight="251664384" behindDoc="1" locked="0" layoutInCell="1" allowOverlap="1">
             <wp:simplePos x="0" y="0"/>
             <wp:positionH relativeFrom="column">
               <wp:posOffset>1543050</wp:posOffset>
@@ -4855,10 +3346,10 @@
                     <pic:cNvPicPr/>
                   </pic:nvPicPr>
                   <pic:blipFill>
-                    <a:blip r:embed="rId18">
+                    <a:blip r:embed="rId17">
                       <a:extLst>
                         <a:ext uri="{28A0092B-C50C-407E-A947-70E740481C1C}">
-                          <a14:useLocalDpi xmlns:a14="http://schemas.microsoft.com/office/drawing/2010/main" val="0"/>
+                          <a14:useLocalDpi xmlns:a14="http://schemas.microsoft.com/office/drawing/2010/main" xmlns:wps="http://schemas.microsoft.com/office/word/2010/wordprocessingShape" xmlns:wpi="http://schemas.microsoft.com/office/word/2010/wordprocessingInk" xmlns:wpg="http://schemas.microsoft.com/office/word/2010/wordprocessingGroup" xmlns:w14="http://schemas.microsoft.com/office/word/2010/wordml" xmlns:w="http://schemas.openxmlformats.org/wordprocessingml/2006/main" xmlns:w10="urn:schemas-microsoft-com:office:word" xmlns:wp14="http://schemas.microsoft.com/office/word/2010/wordprocessingDrawing" xmlns:v="urn:schemas-microsoft-com:vml" xmlns:o="urn:schemas-microsoft-com:office:office" xmlns:mc="http://schemas.openxmlformats.org/markup-compatibility/2006" xmlns:wpc="http://schemas.microsoft.com/office/word/2010/wordprocessingCanvas" xmlns="" val="0"/>
                         </a:ext>
                       </a:extLst>
                     </a:blip>
@@ -4878,12 +3369,6 @@
                 </pic:pic>
               </a:graphicData>
             </a:graphic>
-            <wp14:sizeRelH relativeFrom="page">
-              <wp14:pctWidth>0</wp14:pctWidth>
-            </wp14:sizeRelH>
-            <wp14:sizeRelV relativeFrom="page">
-              <wp14:pctHeight>0</wp14:pctHeight>
-            </wp14:sizeRelV>
           </wp:anchor>
         </w:drawing>
       </w:r>
@@ -4986,7 +3471,7 @@
           <w:szCs w:val="26"/>
         </w:rPr>
         <w:drawing>
-          <wp:anchor distT="0" distB="0" distL="114300" distR="114300" simplePos="0" relativeHeight="251667456" behindDoc="0" locked="0" layoutInCell="1" allowOverlap="1" wp14:anchorId="3BE9EACF" wp14:editId="17E1D19B">
+          <wp:anchor distT="0" distB="0" distL="114300" distR="114300" simplePos="0" relativeHeight="251667456" behindDoc="0" locked="0" layoutInCell="1" allowOverlap="1">
             <wp:simplePos x="0" y="0"/>
             <wp:positionH relativeFrom="column">
               <wp:posOffset>257175</wp:posOffset>
@@ -5009,10 +3494,10 @@
                     <pic:cNvPicPr/>
                   </pic:nvPicPr>
                   <pic:blipFill>
-                    <a:blip r:embed="rId19">
+                    <a:blip r:embed="rId18">
                       <a:extLst>
                         <a:ext uri="{28A0092B-C50C-407E-A947-70E740481C1C}">
-                          <a14:useLocalDpi xmlns:a14="http://schemas.microsoft.com/office/drawing/2010/main" val="0"/>
+                          <a14:useLocalDpi xmlns:a14="http://schemas.microsoft.com/office/drawing/2010/main" xmlns:wps="http://schemas.microsoft.com/office/word/2010/wordprocessingShape" xmlns:wpi="http://schemas.microsoft.com/office/word/2010/wordprocessingInk" xmlns:wpg="http://schemas.microsoft.com/office/word/2010/wordprocessingGroup" xmlns:w14="http://schemas.microsoft.com/office/word/2010/wordml" xmlns:w="http://schemas.openxmlformats.org/wordprocessingml/2006/main" xmlns:w10="urn:schemas-microsoft-com:office:word" xmlns:wp14="http://schemas.microsoft.com/office/word/2010/wordprocessingDrawing" xmlns:v="urn:schemas-microsoft-com:vml" xmlns:o="urn:schemas-microsoft-com:office:office" xmlns:mc="http://schemas.openxmlformats.org/markup-compatibility/2006" xmlns:wpc="http://schemas.microsoft.com/office/word/2010/wordprocessingCanvas" xmlns="" val="0"/>
                         </a:ext>
                       </a:extLst>
                     </a:blip>
@@ -5032,259 +3517,17 @@
                 </pic:pic>
               </a:graphicData>
             </a:graphic>
-            <wp14:sizeRelH relativeFrom="page">
-              <wp14:pctWidth>0</wp14:pctWidth>
-            </wp14:sizeRelH>
-            <wp14:sizeRelV relativeFrom="page">
-              <wp14:pctHeight>0</wp14:pctHeight>
-            </wp14:sizeRelV>
           </wp:anchor>
         </w:drawing>
       </w:r>
-      <w:proofErr w:type="spellStart"/>
       <w:r>
         <w:rPr>
           <w:rFonts w:ascii="Times New Roman" w:hAnsi="Times New Roman" w:cs="Times New Roman"/>
           <w:sz w:val="26"/>
           <w:szCs w:val="26"/>
         </w:rPr>
-        <w:t>Bước</w:t>
-      </w:r>
-      <w:proofErr w:type="spellEnd"/>
-      <w:r>
-        <w:rPr>
-          <w:rFonts w:ascii="Times New Roman" w:hAnsi="Times New Roman" w:cs="Times New Roman"/>
-          <w:sz w:val="26"/>
-          <w:szCs w:val="26"/>
-        </w:rPr>
-        <w:t xml:space="preserve"> 8:  </w:t>
-      </w:r>
-      <w:proofErr w:type="spellStart"/>
-      <w:r>
-        <w:rPr>
-          <w:rFonts w:ascii="Times New Roman" w:hAnsi="Times New Roman" w:cs="Times New Roman"/>
-          <w:sz w:val="26"/>
-          <w:szCs w:val="26"/>
-        </w:rPr>
-        <w:t>Vào</w:t>
-      </w:r>
-      <w:proofErr w:type="spellEnd"/>
-      <w:r>
-        <w:rPr>
-          <w:rFonts w:ascii="Times New Roman" w:hAnsi="Times New Roman" w:cs="Times New Roman"/>
-          <w:sz w:val="26"/>
-          <w:szCs w:val="26"/>
-        </w:rPr>
-        <w:t xml:space="preserve"> file </w:t>
-      </w:r>
-      <w:proofErr w:type="spellStart"/>
-      <w:r>
-        <w:rPr>
-          <w:rFonts w:ascii="Times New Roman" w:hAnsi="Times New Roman" w:cs="Times New Roman"/>
-          <w:sz w:val="26"/>
-          <w:szCs w:val="26"/>
-        </w:rPr>
-        <w:t>functions.php</w:t>
-      </w:r>
-      <w:proofErr w:type="spellEnd"/>
-      <w:r>
-        <w:rPr>
-          <w:rFonts w:ascii="Times New Roman" w:hAnsi="Times New Roman" w:cs="Times New Roman"/>
-          <w:sz w:val="26"/>
-          <w:szCs w:val="26"/>
-        </w:rPr>
-        <w:t xml:space="preserve"> </w:t>
-      </w:r>
-      <w:proofErr w:type="spellStart"/>
-      <w:r>
-        <w:rPr>
-          <w:rFonts w:ascii="Times New Roman" w:hAnsi="Times New Roman" w:cs="Times New Roman"/>
-          <w:sz w:val="26"/>
-          <w:szCs w:val="26"/>
-        </w:rPr>
-        <w:t>để</w:t>
-      </w:r>
-      <w:proofErr w:type="spellEnd"/>
-      <w:r>
-        <w:rPr>
-          <w:rFonts w:ascii="Times New Roman" w:hAnsi="Times New Roman" w:cs="Times New Roman"/>
-          <w:sz w:val="26"/>
-          <w:szCs w:val="26"/>
-        </w:rPr>
-        <w:t xml:space="preserve"> </w:t>
-      </w:r>
-      <w:proofErr w:type="spellStart"/>
-      <w:r>
-        <w:rPr>
-          <w:rFonts w:ascii="Times New Roman" w:hAnsi="Times New Roman" w:cs="Times New Roman"/>
-          <w:sz w:val="26"/>
-          <w:szCs w:val="26"/>
-        </w:rPr>
-        <w:t>gọi</w:t>
-      </w:r>
-      <w:proofErr w:type="spellEnd"/>
-      <w:r>
-        <w:rPr>
-          <w:rFonts w:ascii="Times New Roman" w:hAnsi="Times New Roman" w:cs="Times New Roman"/>
-          <w:sz w:val="26"/>
-          <w:szCs w:val="26"/>
-        </w:rPr>
-        <w:t xml:space="preserve"> </w:t>
-      </w:r>
-      <w:proofErr w:type="spellStart"/>
-      <w:r>
-        <w:rPr>
-          <w:rFonts w:ascii="Times New Roman" w:hAnsi="Times New Roman" w:cs="Times New Roman"/>
-          <w:sz w:val="26"/>
-          <w:szCs w:val="26"/>
-        </w:rPr>
-        <w:t>các</w:t>
-      </w:r>
-      <w:proofErr w:type="spellEnd"/>
-      <w:r>
-        <w:rPr>
-          <w:rFonts w:ascii="Times New Roman" w:hAnsi="Times New Roman" w:cs="Times New Roman"/>
-          <w:sz w:val="26"/>
-          <w:szCs w:val="26"/>
-        </w:rPr>
-        <w:t xml:space="preserve"> </w:t>
-      </w:r>
-      <w:proofErr w:type="spellStart"/>
-      <w:r>
-        <w:rPr>
-          <w:rFonts w:ascii="Times New Roman" w:hAnsi="Times New Roman" w:cs="Times New Roman"/>
-          <w:sz w:val="26"/>
-          <w:szCs w:val="26"/>
-        </w:rPr>
-        <w:t>thư</w:t>
-      </w:r>
-      <w:proofErr w:type="spellEnd"/>
-      <w:r>
-        <w:rPr>
-          <w:rFonts w:ascii="Times New Roman" w:hAnsi="Times New Roman" w:cs="Times New Roman"/>
-          <w:sz w:val="26"/>
-          <w:szCs w:val="26"/>
-        </w:rPr>
-        <w:t xml:space="preserve"> </w:t>
-      </w:r>
-      <w:proofErr w:type="spellStart"/>
-      <w:r>
-        <w:rPr>
-          <w:rFonts w:ascii="Times New Roman" w:hAnsi="Times New Roman" w:cs="Times New Roman"/>
-          <w:sz w:val="26"/>
-          <w:szCs w:val="26"/>
-        </w:rPr>
-        <w:t>viện</w:t>
-      </w:r>
-      <w:proofErr w:type="spellEnd"/>
-      <w:r>
-        <w:rPr>
-          <w:rFonts w:ascii="Times New Roman" w:hAnsi="Times New Roman" w:cs="Times New Roman"/>
-          <w:sz w:val="26"/>
-          <w:szCs w:val="26"/>
-        </w:rPr>
-        <w:t xml:space="preserve"> </w:t>
-      </w:r>
-      <w:proofErr w:type="spellStart"/>
-      <w:r>
-        <w:rPr>
-          <w:rFonts w:ascii="Times New Roman" w:hAnsi="Times New Roman" w:cs="Times New Roman"/>
-          <w:sz w:val="26"/>
-          <w:szCs w:val="26"/>
-        </w:rPr>
-        <w:t>và</w:t>
-      </w:r>
-      <w:proofErr w:type="spellEnd"/>
-      <w:r>
-        <w:rPr>
-          <w:rFonts w:ascii="Times New Roman" w:hAnsi="Times New Roman" w:cs="Times New Roman"/>
-          <w:sz w:val="26"/>
-          <w:szCs w:val="26"/>
-        </w:rPr>
-        <w:t xml:space="preserve"> </w:t>
-      </w:r>
-      <w:proofErr w:type="spellStart"/>
-      <w:r>
-        <w:rPr>
-          <w:rFonts w:ascii="Times New Roman" w:hAnsi="Times New Roman" w:cs="Times New Roman"/>
-          <w:sz w:val="26"/>
-          <w:szCs w:val="26"/>
-        </w:rPr>
-        <w:t>các</w:t>
-      </w:r>
-      <w:proofErr w:type="spellEnd"/>
-      <w:r>
-        <w:rPr>
-          <w:rFonts w:ascii="Times New Roman" w:hAnsi="Times New Roman" w:cs="Times New Roman"/>
-          <w:sz w:val="26"/>
-          <w:szCs w:val="26"/>
-        </w:rPr>
-        <w:t xml:space="preserve"> </w:t>
-      </w:r>
-      <w:proofErr w:type="spellStart"/>
-      <w:r>
-        <w:rPr>
-          <w:rFonts w:ascii="Times New Roman" w:hAnsi="Times New Roman" w:cs="Times New Roman"/>
-          <w:sz w:val="26"/>
-          <w:szCs w:val="26"/>
-        </w:rPr>
-        <w:t>sự</w:t>
-      </w:r>
-      <w:proofErr w:type="spellEnd"/>
-      <w:r>
-        <w:rPr>
-          <w:rFonts w:ascii="Times New Roman" w:hAnsi="Times New Roman" w:cs="Times New Roman"/>
-          <w:sz w:val="26"/>
-          <w:szCs w:val="26"/>
-        </w:rPr>
-        <w:t xml:space="preserve"> </w:t>
-      </w:r>
-      <w:proofErr w:type="spellStart"/>
-      <w:r>
-        <w:rPr>
-          <w:rFonts w:ascii="Times New Roman" w:hAnsi="Times New Roman" w:cs="Times New Roman"/>
-          <w:sz w:val="26"/>
-          <w:szCs w:val="26"/>
-        </w:rPr>
-        <w:t>kiện</w:t>
-      </w:r>
-      <w:proofErr w:type="spellEnd"/>
-      <w:r>
-        <w:rPr>
-          <w:rFonts w:ascii="Times New Roman" w:hAnsi="Times New Roman" w:cs="Times New Roman"/>
-          <w:sz w:val="26"/>
-          <w:szCs w:val="26"/>
-        </w:rPr>
-        <w:t xml:space="preserve"> </w:t>
-      </w:r>
-      <w:proofErr w:type="spellStart"/>
-      <w:r>
-        <w:rPr>
-          <w:rFonts w:ascii="Times New Roman" w:hAnsi="Times New Roman" w:cs="Times New Roman"/>
-          <w:sz w:val="26"/>
-          <w:szCs w:val="26"/>
-        </w:rPr>
-        <w:t>liên</w:t>
-      </w:r>
-      <w:proofErr w:type="spellEnd"/>
-      <w:r>
-        <w:rPr>
-          <w:rFonts w:ascii="Times New Roman" w:hAnsi="Times New Roman" w:cs="Times New Roman"/>
-          <w:sz w:val="26"/>
-          <w:szCs w:val="26"/>
-        </w:rPr>
-        <w:t xml:space="preserve"> </w:t>
-      </w:r>
-      <w:proofErr w:type="spellStart"/>
-      <w:r>
-        <w:rPr>
-          <w:rFonts w:ascii="Times New Roman" w:hAnsi="Times New Roman" w:cs="Times New Roman"/>
-          <w:sz w:val="26"/>
-          <w:szCs w:val="26"/>
-        </w:rPr>
-        <w:t>quan</w:t>
-      </w:r>
-      <w:proofErr w:type="spellEnd"/>
+        <w:t>Bước 8:  Vào file functions.phpđểgọicácthưviệnvàcácsựkiệnliênquan</w:t>
+      </w:r>
     </w:p>
     <w:p>
       <w:pPr>
@@ -5315,7 +3558,6 @@
           <w:i w:val="0"/>
         </w:rPr>
       </w:pPr>
-      <w:proofErr w:type="spellStart"/>
       <w:r>
         <w:rPr>
           <w:rFonts w:ascii="Times New Roman" w:hAnsi="Times New Roman" w:cs="Times New Roman"/>
@@ -5323,15 +3565,6 @@
           <w:i w:val="0"/>
         </w:rPr>
         <w:t>Hình</w:t>
-      </w:r>
-      <w:proofErr w:type="spellEnd"/>
-      <w:r>
-        <w:rPr>
-          <w:rFonts w:ascii="Times New Roman" w:hAnsi="Times New Roman" w:cs="Times New Roman"/>
-          <w:b/>
-          <w:i w:val="0"/>
-        </w:rPr>
-        <w:t xml:space="preserve"> </w:t>
       </w:r>
       <w:r>
         <w:rPr>
@@ -5380,146 +3613,8 @@
           <w:b/>
           <w:i w:val="0"/>
         </w:rPr>
-        <w:t xml:space="preserve">: </w:t>
-      </w:r>
-      <w:proofErr w:type="spellStart"/>
-      <w:r>
-        <w:rPr>
-          <w:rFonts w:ascii="Times New Roman" w:hAnsi="Times New Roman" w:cs="Times New Roman"/>
-          <w:b/>
-          <w:i w:val="0"/>
-        </w:rPr>
-        <w:t>Gọi</w:t>
-      </w:r>
-      <w:proofErr w:type="spellEnd"/>
-      <w:r>
-        <w:rPr>
-          <w:rFonts w:ascii="Times New Roman" w:hAnsi="Times New Roman" w:cs="Times New Roman"/>
-          <w:b/>
-          <w:i w:val="0"/>
-        </w:rPr>
-        <w:t xml:space="preserve"> </w:t>
-      </w:r>
-      <w:proofErr w:type="spellStart"/>
-      <w:r>
-        <w:rPr>
-          <w:rFonts w:ascii="Times New Roman" w:hAnsi="Times New Roman" w:cs="Times New Roman"/>
-          <w:b/>
-          <w:i w:val="0"/>
-        </w:rPr>
-        <w:t>sự</w:t>
-      </w:r>
-      <w:proofErr w:type="spellEnd"/>
-      <w:r>
-        <w:rPr>
-          <w:rFonts w:ascii="Times New Roman" w:hAnsi="Times New Roman" w:cs="Times New Roman"/>
-          <w:b/>
-          <w:i w:val="0"/>
-        </w:rPr>
-        <w:t xml:space="preserve"> </w:t>
-      </w:r>
-      <w:proofErr w:type="spellStart"/>
-      <w:r>
-        <w:rPr>
-          <w:rFonts w:ascii="Times New Roman" w:hAnsi="Times New Roman" w:cs="Times New Roman"/>
-          <w:b/>
-          <w:i w:val="0"/>
-        </w:rPr>
-        <w:t>kiện</w:t>
-      </w:r>
-      <w:proofErr w:type="spellEnd"/>
-      <w:r>
-        <w:rPr>
-          <w:rFonts w:ascii="Times New Roman" w:hAnsi="Times New Roman" w:cs="Times New Roman"/>
-          <w:b/>
-          <w:i w:val="0"/>
-        </w:rPr>
-        <w:t xml:space="preserve"> </w:t>
-      </w:r>
-      <w:proofErr w:type="spellStart"/>
-      <w:r>
-        <w:rPr>
-          <w:rFonts w:ascii="Times New Roman" w:hAnsi="Times New Roman" w:cs="Times New Roman"/>
-          <w:b/>
-          <w:i w:val="0"/>
-        </w:rPr>
-        <w:t>và</w:t>
-      </w:r>
-      <w:proofErr w:type="spellEnd"/>
-      <w:r>
-        <w:rPr>
-          <w:rFonts w:ascii="Times New Roman" w:hAnsi="Times New Roman" w:cs="Times New Roman"/>
-          <w:b/>
-          <w:i w:val="0"/>
-        </w:rPr>
-        <w:t xml:space="preserve"> </w:t>
-      </w:r>
-      <w:proofErr w:type="spellStart"/>
-      <w:proofErr w:type="gramStart"/>
-      <w:r>
-        <w:rPr>
-          <w:rFonts w:ascii="Times New Roman" w:hAnsi="Times New Roman" w:cs="Times New Roman"/>
-          <w:b/>
-          <w:i w:val="0"/>
-        </w:rPr>
-        <w:t>thư</w:t>
-      </w:r>
-      <w:proofErr w:type="spellEnd"/>
-      <w:proofErr w:type="gramEnd"/>
-      <w:r>
-        <w:rPr>
-          <w:rFonts w:ascii="Times New Roman" w:hAnsi="Times New Roman" w:cs="Times New Roman"/>
-          <w:b/>
-          <w:i w:val="0"/>
-        </w:rPr>
-        <w:t xml:space="preserve"> </w:t>
-      </w:r>
-      <w:proofErr w:type="spellStart"/>
-      <w:r>
-        <w:rPr>
-          <w:rFonts w:ascii="Times New Roman" w:hAnsi="Times New Roman" w:cs="Times New Roman"/>
-          <w:b/>
-          <w:i w:val="0"/>
-        </w:rPr>
-        <w:t>viện</w:t>
-      </w:r>
-      <w:proofErr w:type="spellEnd"/>
-      <w:r>
-        <w:rPr>
-          <w:rFonts w:ascii="Times New Roman" w:hAnsi="Times New Roman" w:cs="Times New Roman"/>
-          <w:b/>
-          <w:i w:val="0"/>
-        </w:rPr>
-        <w:t xml:space="preserve"> </w:t>
-      </w:r>
-      <w:proofErr w:type="spellStart"/>
-      <w:r>
-        <w:rPr>
-          <w:rFonts w:ascii="Times New Roman" w:hAnsi="Times New Roman" w:cs="Times New Roman"/>
-          <w:b/>
-          <w:i w:val="0"/>
-        </w:rPr>
-        <w:t>tại</w:t>
-      </w:r>
-      <w:proofErr w:type="spellEnd"/>
-      <w:r>
-        <w:rPr>
-          <w:rFonts w:ascii="Times New Roman" w:hAnsi="Times New Roman" w:cs="Times New Roman"/>
-          <w:b/>
-          <w:i w:val="0"/>
-        </w:rPr>
-        <w:t xml:space="preserve"> file </w:t>
-      </w:r>
-      <w:proofErr w:type="spellStart"/>
-      <w:r>
-        <w:rPr>
-          <w:rFonts w:ascii="Times New Roman" w:hAnsi="Times New Roman" w:cs="Times New Roman"/>
-          <w:b/>
-          <w:i w:val="0"/>
-        </w:rPr>
-        <w:t>Functions.php</w:t>
-      </w:r>
-      <w:proofErr w:type="spellEnd"/>
+        <w:t>: Gọisựkiệnvàthưviệntại file Functions.php</w:t>
+      </w:r>
     </w:p>
     <w:p>
       <w:pPr>
@@ -5549,7 +3644,7 @@
           <w:szCs w:val="26"/>
         </w:rPr>
         <w:drawing>
-          <wp:anchor distT="0" distB="0" distL="114300" distR="114300" simplePos="0" relativeHeight="251668480" behindDoc="0" locked="0" layoutInCell="1" allowOverlap="1" wp14:anchorId="78C9A096" wp14:editId="6A228B68">
+          <wp:anchor distT="0" distB="0" distL="114300" distR="114300" simplePos="0" relativeHeight="251668480" behindDoc="0" locked="0" layoutInCell="1" allowOverlap="1">
             <wp:simplePos x="0" y="0"/>
             <wp:positionH relativeFrom="column">
               <wp:posOffset>451485</wp:posOffset>
@@ -5572,10 +3667,10 @@
                     <pic:cNvPicPr/>
                   </pic:nvPicPr>
                   <pic:blipFill>
-                    <a:blip r:embed="rId20">
+                    <a:blip r:embed="rId19">
                       <a:extLst>
                         <a:ext uri="{28A0092B-C50C-407E-A947-70E740481C1C}">
-                          <a14:useLocalDpi xmlns:a14="http://schemas.microsoft.com/office/drawing/2010/main" val="0"/>
+                          <a14:useLocalDpi xmlns:a14="http://schemas.microsoft.com/office/drawing/2010/main" xmlns:wps="http://schemas.microsoft.com/office/word/2010/wordprocessingShape" xmlns:wpi="http://schemas.microsoft.com/office/word/2010/wordprocessingInk" xmlns:wpg="http://schemas.microsoft.com/office/word/2010/wordprocessingGroup" xmlns:w14="http://schemas.microsoft.com/office/word/2010/wordml" xmlns:w="http://schemas.openxmlformats.org/wordprocessingml/2006/main" xmlns:w10="urn:schemas-microsoft-com:office:word" xmlns:wp14="http://schemas.microsoft.com/office/word/2010/wordprocessingDrawing" xmlns:v="urn:schemas-microsoft-com:vml" xmlns:o="urn:schemas-microsoft-com:office:office" xmlns:mc="http://schemas.openxmlformats.org/markup-compatibility/2006" xmlns:wpc="http://schemas.microsoft.com/office/word/2010/wordprocessingCanvas" xmlns="" val="0"/>
                         </a:ext>
                       </a:extLst>
                     </a:blip>
@@ -5595,104 +3690,16 @@
                 </pic:pic>
               </a:graphicData>
             </a:graphic>
-            <wp14:sizeRelH relativeFrom="page">
-              <wp14:pctWidth>0</wp14:pctWidth>
-            </wp14:sizeRelH>
-            <wp14:sizeRelV relativeFrom="page">
-              <wp14:pctHeight>0</wp14:pctHeight>
-            </wp14:sizeRelV>
           </wp:anchor>
         </w:drawing>
       </w:r>
-      <w:proofErr w:type="spellStart"/>
       <w:r>
         <w:rPr>
           <w:rFonts w:ascii="Times New Roman" w:hAnsi="Times New Roman" w:cs="Times New Roman"/>
           <w:sz w:val="26"/>
           <w:szCs w:val="26"/>
         </w:rPr>
-        <w:t>Với</w:t>
-      </w:r>
-      <w:proofErr w:type="spellEnd"/>
-      <w:r>
-        <w:rPr>
-          <w:rFonts w:ascii="Times New Roman" w:hAnsi="Times New Roman" w:cs="Times New Roman"/>
-          <w:sz w:val="26"/>
-          <w:szCs w:val="26"/>
-        </w:rPr>
-        <w:t xml:space="preserve"> </w:t>
-      </w:r>
-      <w:proofErr w:type="spellStart"/>
-      <w:r>
-        <w:rPr>
-          <w:rFonts w:ascii="Times New Roman" w:hAnsi="Times New Roman" w:cs="Times New Roman"/>
-          <w:sz w:val="26"/>
-          <w:szCs w:val="26"/>
-        </w:rPr>
-        <w:t>các</w:t>
-      </w:r>
-      <w:proofErr w:type="spellEnd"/>
-      <w:r>
-        <w:rPr>
-          <w:rFonts w:ascii="Times New Roman" w:hAnsi="Times New Roman" w:cs="Times New Roman"/>
-          <w:sz w:val="26"/>
-          <w:szCs w:val="26"/>
-        </w:rPr>
-        <w:t xml:space="preserve"> file </w:t>
-      </w:r>
-      <w:proofErr w:type="spellStart"/>
-      <w:r>
-        <w:rPr>
-          <w:rFonts w:ascii="Times New Roman" w:hAnsi="Times New Roman" w:cs="Times New Roman"/>
-          <w:sz w:val="26"/>
-          <w:szCs w:val="26"/>
-        </w:rPr>
-        <w:t>css</w:t>
-      </w:r>
-      <w:proofErr w:type="spellEnd"/>
-      <w:r>
-        <w:rPr>
-          <w:rFonts w:ascii="Times New Roman" w:hAnsi="Times New Roman" w:cs="Times New Roman"/>
-          <w:sz w:val="26"/>
-          <w:szCs w:val="26"/>
-        </w:rPr>
-        <w:t xml:space="preserve"> dung </w:t>
-      </w:r>
-      <w:proofErr w:type="spellStart"/>
-      <w:r>
-        <w:rPr>
-          <w:rFonts w:ascii="Times New Roman" w:hAnsi="Times New Roman" w:cs="Times New Roman"/>
-          <w:sz w:val="26"/>
-          <w:szCs w:val="26"/>
-        </w:rPr>
-        <w:t>câu</w:t>
-      </w:r>
-      <w:proofErr w:type="spellEnd"/>
-      <w:r>
-        <w:rPr>
-          <w:rFonts w:ascii="Times New Roman" w:hAnsi="Times New Roman" w:cs="Times New Roman"/>
-          <w:sz w:val="26"/>
-          <w:szCs w:val="26"/>
-        </w:rPr>
-        <w:t xml:space="preserve"> </w:t>
-      </w:r>
-      <w:proofErr w:type="spellStart"/>
-      <w:r>
-        <w:rPr>
-          <w:rFonts w:ascii="Times New Roman" w:hAnsi="Times New Roman" w:cs="Times New Roman"/>
-          <w:sz w:val="26"/>
-          <w:szCs w:val="26"/>
-        </w:rPr>
-        <w:t>lệnh</w:t>
-      </w:r>
-      <w:proofErr w:type="spellEnd"/>
-      <w:r>
-        <w:rPr>
-          <w:rFonts w:ascii="Times New Roman" w:hAnsi="Times New Roman" w:cs="Times New Roman"/>
-          <w:sz w:val="26"/>
-          <w:szCs w:val="26"/>
-        </w:rPr>
-        <w:t xml:space="preserve"> </w:t>
+        <w:t>Vớicác file css dung câulệnh</w:t>
       </w:r>
       <w:r>
         <w:rPr>
@@ -5701,34 +3708,14 @@
           <w:sz w:val="26"/>
           <w:szCs w:val="26"/>
         </w:rPr>
-        <w:t>“</w:t>
-      </w:r>
-      <w:proofErr w:type="spellStart"/>
-      <w:r>
-        <w:rPr>
-          <w:rFonts w:ascii="Times New Roman" w:hAnsi="Times New Roman" w:cs="Times New Roman"/>
-          <w:b/>
+        <w:t>“wp_enqueue_style();</w:t>
+      </w:r>
+      <w:r>
+        <w:rPr>
+          <w:rFonts w:ascii="Times New Roman" w:hAnsi="Times New Roman" w:cs="Times New Roman"/>
           <w:sz w:val="26"/>
           <w:szCs w:val="26"/>
         </w:rPr>
-        <w:t>wp_enqueue_style</w:t>
-      </w:r>
-      <w:proofErr w:type="spellEnd"/>
-      <w:r>
-        <w:rPr>
-          <w:rFonts w:ascii="Times New Roman" w:hAnsi="Times New Roman" w:cs="Times New Roman"/>
-          <w:b/>
-          <w:sz w:val="26"/>
-          <w:szCs w:val="26"/>
-        </w:rPr>
-        <w:t>();</w:t>
-      </w:r>
-      <w:r>
-        <w:rPr>
-          <w:rFonts w:ascii="Times New Roman" w:hAnsi="Times New Roman" w:cs="Times New Roman"/>
-          <w:sz w:val="26"/>
-          <w:szCs w:val="26"/>
-        </w:rPr>
         <w:t>”</w:t>
       </w:r>
     </w:p>
@@ -5750,7 +3737,6 @@
           <w:i w:val="0"/>
         </w:rPr>
       </w:pPr>
-      <w:proofErr w:type="spellStart"/>
       <w:r>
         <w:rPr>
           <w:rFonts w:ascii="Times New Roman" w:hAnsi="Times New Roman" w:cs="Times New Roman"/>
@@ -5758,15 +3744,6 @@
           <w:i w:val="0"/>
         </w:rPr>
         <w:t>Hình</w:t>
-      </w:r>
-      <w:proofErr w:type="spellEnd"/>
-      <w:r>
-        <w:rPr>
-          <w:rFonts w:ascii="Times New Roman" w:hAnsi="Times New Roman" w:cs="Times New Roman"/>
-          <w:b/>
-          <w:i w:val="0"/>
-        </w:rPr>
-        <w:t xml:space="preserve"> </w:t>
       </w:r>
       <w:r>
         <w:rPr>
@@ -5815,110 +3792,8 @@
           <w:b/>
           <w:i w:val="0"/>
         </w:rPr>
-        <w:t xml:space="preserve">: </w:t>
-      </w:r>
-      <w:proofErr w:type="spellStart"/>
-      <w:r>
-        <w:rPr>
-          <w:rFonts w:ascii="Times New Roman" w:hAnsi="Times New Roman" w:cs="Times New Roman"/>
-          <w:b/>
-          <w:i w:val="0"/>
-        </w:rPr>
-        <w:t>Câu</w:t>
-      </w:r>
-      <w:proofErr w:type="spellEnd"/>
-      <w:r>
-        <w:rPr>
-          <w:rFonts w:ascii="Times New Roman" w:hAnsi="Times New Roman" w:cs="Times New Roman"/>
-          <w:b/>
-          <w:i w:val="0"/>
-        </w:rPr>
-        <w:t xml:space="preserve"> </w:t>
-      </w:r>
-      <w:proofErr w:type="spellStart"/>
-      <w:r>
-        <w:rPr>
-          <w:rFonts w:ascii="Times New Roman" w:hAnsi="Times New Roman" w:cs="Times New Roman"/>
-          <w:b/>
-          <w:i w:val="0"/>
-        </w:rPr>
-        <w:t>lệnh</w:t>
-      </w:r>
-      <w:proofErr w:type="spellEnd"/>
-      <w:r>
-        <w:rPr>
-          <w:rFonts w:ascii="Times New Roman" w:hAnsi="Times New Roman" w:cs="Times New Roman"/>
-          <w:b/>
-          <w:i w:val="0"/>
-        </w:rPr>
-        <w:t xml:space="preserve"> </w:t>
-      </w:r>
-      <w:proofErr w:type="spellStart"/>
-      <w:r>
-        <w:rPr>
-          <w:rFonts w:ascii="Times New Roman" w:hAnsi="Times New Roman" w:cs="Times New Roman"/>
-          <w:b/>
-          <w:i w:val="0"/>
-        </w:rPr>
-        <w:t>gọi</w:t>
-      </w:r>
-      <w:proofErr w:type="spellEnd"/>
-      <w:r>
-        <w:rPr>
-          <w:rFonts w:ascii="Times New Roman" w:hAnsi="Times New Roman" w:cs="Times New Roman"/>
-          <w:b/>
-          <w:i w:val="0"/>
-        </w:rPr>
-        <w:t xml:space="preserve"> </w:t>
-      </w:r>
-      <w:proofErr w:type="spellStart"/>
-      <w:proofErr w:type="gramStart"/>
-      <w:r>
-        <w:rPr>
-          <w:rFonts w:ascii="Times New Roman" w:hAnsi="Times New Roman" w:cs="Times New Roman"/>
-          <w:b/>
-          <w:i w:val="0"/>
-        </w:rPr>
-        <w:t>thư</w:t>
-      </w:r>
-      <w:proofErr w:type="spellEnd"/>
-      <w:proofErr w:type="gramEnd"/>
-      <w:r>
-        <w:rPr>
-          <w:rFonts w:ascii="Times New Roman" w:hAnsi="Times New Roman" w:cs="Times New Roman"/>
-          <w:b/>
-          <w:i w:val="0"/>
-        </w:rPr>
-        <w:t xml:space="preserve"> </w:t>
-      </w:r>
-      <w:proofErr w:type="spellStart"/>
-      <w:r>
-        <w:rPr>
-          <w:rFonts w:ascii="Times New Roman" w:hAnsi="Times New Roman" w:cs="Times New Roman"/>
-          <w:b/>
-          <w:i w:val="0"/>
-        </w:rPr>
-        <w:t>viện</w:t>
-      </w:r>
-      <w:proofErr w:type="spellEnd"/>
-      <w:r>
-        <w:rPr>
-          <w:rFonts w:ascii="Times New Roman" w:hAnsi="Times New Roman" w:cs="Times New Roman"/>
-          <w:b/>
-          <w:i w:val="0"/>
-        </w:rPr>
-        <w:t xml:space="preserve"> </w:t>
-      </w:r>
-      <w:proofErr w:type="spellStart"/>
-      <w:r>
-        <w:rPr>
-          <w:rFonts w:ascii="Times New Roman" w:hAnsi="Times New Roman" w:cs="Times New Roman"/>
-          <w:b/>
-          <w:i w:val="0"/>
-        </w:rPr>
-        <w:t>css</w:t>
-      </w:r>
-      <w:proofErr w:type="spellEnd"/>
+        <w:t>: Câulệnhgọithưviệncss</w:t>
+      </w:r>
     </w:p>
     <w:p>
       <w:pPr>
@@ -5933,111 +3808,13 @@
           <w:szCs w:val="26"/>
         </w:rPr>
       </w:pPr>
-      <w:proofErr w:type="spellStart"/>
       <w:r>
         <w:rPr>
           <w:rFonts w:ascii="Times New Roman" w:hAnsi="Times New Roman" w:cs="Times New Roman"/>
           <w:sz w:val="26"/>
           <w:szCs w:val="26"/>
         </w:rPr>
-        <w:t>Vớ</w:t>
-      </w:r>
-      <w:r>
-        <w:rPr>
-          <w:rFonts w:ascii="Times New Roman" w:hAnsi="Times New Roman" w:cs="Times New Roman"/>
-          <w:sz w:val="26"/>
-          <w:szCs w:val="26"/>
-        </w:rPr>
-        <w:t>i</w:t>
-      </w:r>
-      <w:proofErr w:type="spellEnd"/>
-      <w:r>
-        <w:rPr>
-          <w:rFonts w:ascii="Times New Roman" w:hAnsi="Times New Roman" w:cs="Times New Roman"/>
-          <w:sz w:val="26"/>
-          <w:szCs w:val="26"/>
-        </w:rPr>
-        <w:t xml:space="preserve"> </w:t>
-      </w:r>
-      <w:proofErr w:type="spellStart"/>
-      <w:r>
-        <w:rPr>
-          <w:rFonts w:ascii="Times New Roman" w:hAnsi="Times New Roman" w:cs="Times New Roman"/>
-          <w:sz w:val="26"/>
-          <w:szCs w:val="26"/>
-        </w:rPr>
-        <w:t>các</w:t>
-      </w:r>
-      <w:proofErr w:type="spellEnd"/>
-      <w:r>
-        <w:rPr>
-          <w:rFonts w:ascii="Times New Roman" w:hAnsi="Times New Roman" w:cs="Times New Roman"/>
-          <w:sz w:val="26"/>
-          <w:szCs w:val="26"/>
-        </w:rPr>
-        <w:t xml:space="preserve"> file </w:t>
-      </w:r>
-      <w:proofErr w:type="spellStart"/>
-      <w:r>
-        <w:rPr>
-          <w:rFonts w:ascii="Times New Roman" w:hAnsi="Times New Roman" w:cs="Times New Roman"/>
-          <w:sz w:val="26"/>
-          <w:szCs w:val="26"/>
-        </w:rPr>
-        <w:t>js</w:t>
-      </w:r>
-      <w:proofErr w:type="spellEnd"/>
-      <w:r>
-        <w:rPr>
-          <w:rFonts w:ascii="Times New Roman" w:hAnsi="Times New Roman" w:cs="Times New Roman"/>
-          <w:sz w:val="26"/>
-          <w:szCs w:val="26"/>
-        </w:rPr>
-        <w:t xml:space="preserve"> </w:t>
-      </w:r>
-      <w:r>
-        <w:rPr>
-          <w:rFonts w:ascii="Times New Roman" w:hAnsi="Times New Roman" w:cs="Times New Roman"/>
-          <w:sz w:val="26"/>
-          <w:szCs w:val="26"/>
-        </w:rPr>
-        <w:t xml:space="preserve">dung </w:t>
-      </w:r>
-      <w:proofErr w:type="spellStart"/>
-      <w:r>
-        <w:rPr>
-          <w:rFonts w:ascii="Times New Roman" w:hAnsi="Times New Roman" w:cs="Times New Roman"/>
-          <w:sz w:val="26"/>
-          <w:szCs w:val="26"/>
-        </w:rPr>
-        <w:t>câu</w:t>
-      </w:r>
-      <w:proofErr w:type="spellEnd"/>
-      <w:r>
-        <w:rPr>
-          <w:rFonts w:ascii="Times New Roman" w:hAnsi="Times New Roman" w:cs="Times New Roman"/>
-          <w:sz w:val="26"/>
-          <w:szCs w:val="26"/>
-        </w:rPr>
-        <w:t xml:space="preserve"> </w:t>
-      </w:r>
-      <w:proofErr w:type="spellStart"/>
-      <w:r>
-        <w:rPr>
-          <w:rFonts w:ascii="Times New Roman" w:hAnsi="Times New Roman" w:cs="Times New Roman"/>
-          <w:sz w:val="26"/>
-          <w:szCs w:val="26"/>
-        </w:rPr>
-        <w:t>lệnh</w:t>
-      </w:r>
-      <w:proofErr w:type="spellEnd"/>
-      <w:r>
-        <w:rPr>
-          <w:rFonts w:ascii="Times New Roman" w:hAnsi="Times New Roman" w:cs="Times New Roman"/>
-          <w:sz w:val="26"/>
-          <w:szCs w:val="26"/>
-        </w:rPr>
-        <w:t xml:space="preserve"> </w:t>
+        <w:t>Vớicác file jsdung câulệnh</w:t>
       </w:r>
       <w:r>
         <w:rPr>
@@ -6046,43 +3823,14 @@
           <w:sz w:val="26"/>
           <w:szCs w:val="26"/>
         </w:rPr>
-        <w:t>“</w:t>
-      </w:r>
-      <w:proofErr w:type="spellStart"/>
-      <w:r>
-        <w:rPr>
-          <w:rFonts w:ascii="Times New Roman" w:hAnsi="Times New Roman" w:cs="Times New Roman"/>
-          <w:b/>
+        <w:t>“wp_enqueue_script();</w:t>
+      </w:r>
+      <w:r>
+        <w:rPr>
+          <w:rFonts w:ascii="Times New Roman" w:hAnsi="Times New Roman" w:cs="Times New Roman"/>
           <w:sz w:val="26"/>
           <w:szCs w:val="26"/>
         </w:rPr>
-        <w:t>wp_enqueue_</w:t>
-      </w:r>
-      <w:r>
-        <w:rPr>
-          <w:rFonts w:ascii="Times New Roman" w:hAnsi="Times New Roman" w:cs="Times New Roman"/>
-          <w:b/>
-          <w:sz w:val="26"/>
-          <w:szCs w:val="26"/>
-        </w:rPr>
-        <w:t>script</w:t>
-      </w:r>
-      <w:proofErr w:type="spellEnd"/>
-      <w:r>
-        <w:rPr>
-          <w:rFonts w:ascii="Times New Roman" w:hAnsi="Times New Roman" w:cs="Times New Roman"/>
-          <w:b/>
-          <w:sz w:val="26"/>
-          <w:szCs w:val="26"/>
-        </w:rPr>
-        <w:t>();</w:t>
-      </w:r>
-      <w:r>
-        <w:rPr>
-          <w:rFonts w:ascii="Times New Roman" w:hAnsi="Times New Roman" w:cs="Times New Roman"/>
-          <w:sz w:val="26"/>
-          <w:szCs w:val="26"/>
-        </w:rPr>
         <w:t>”</w:t>
       </w:r>
     </w:p>
@@ -6100,7 +3848,7 @@
           <w:noProof/>
         </w:rPr>
         <w:drawing>
-          <wp:anchor distT="0" distB="0" distL="114300" distR="114300" simplePos="0" relativeHeight="251669504" behindDoc="0" locked="0" layoutInCell="1" allowOverlap="1" wp14:anchorId="528B7A72" wp14:editId="4BE53989">
+          <wp:anchor distT="0" distB="0" distL="114300" distR="114300" simplePos="0" relativeHeight="251669504" behindDoc="0" locked="0" layoutInCell="1" allowOverlap="1">
             <wp:simplePos x="0" y="0"/>
             <wp:positionH relativeFrom="column">
               <wp:posOffset>342900</wp:posOffset>
@@ -6123,10 +3871,10 @@
                     <pic:cNvPicPr/>
                   </pic:nvPicPr>
                   <pic:blipFill>
-                    <a:blip r:embed="rId21">
+                    <a:blip r:embed="rId20">
                       <a:extLst>
                         <a:ext uri="{28A0092B-C50C-407E-A947-70E740481C1C}">
-                          <a14:useLocalDpi xmlns:a14="http://schemas.microsoft.com/office/drawing/2010/main" val="0"/>
+                          <a14:useLocalDpi xmlns:a14="http://schemas.microsoft.com/office/drawing/2010/main" xmlns:wps="http://schemas.microsoft.com/office/word/2010/wordprocessingShape" xmlns:wpi="http://schemas.microsoft.com/office/word/2010/wordprocessingInk" xmlns:wpg="http://schemas.microsoft.com/office/word/2010/wordprocessingGroup" xmlns:w14="http://schemas.microsoft.com/office/word/2010/wordml" xmlns:w="http://schemas.openxmlformats.org/wordprocessingml/2006/main" xmlns:w10="urn:schemas-microsoft-com:office:word" xmlns:wp14="http://schemas.microsoft.com/office/word/2010/wordprocessingDrawing" xmlns:v="urn:schemas-microsoft-com:vml" xmlns:o="urn:schemas-microsoft-com:office:office" xmlns:mc="http://schemas.openxmlformats.org/markup-compatibility/2006" xmlns:wpc="http://schemas.microsoft.com/office/word/2010/wordprocessingCanvas" xmlns="" val="0"/>
                         </a:ext>
                       </a:extLst>
                     </a:blip>
@@ -6146,12 +3894,6 @@
                 </pic:pic>
               </a:graphicData>
             </a:graphic>
-            <wp14:sizeRelH relativeFrom="page">
-              <wp14:pctWidth>0</wp14:pctWidth>
-            </wp14:sizeRelH>
-            <wp14:sizeRelV relativeFrom="page">
-              <wp14:pctHeight>0</wp14:pctHeight>
-            </wp14:sizeRelV>
           </wp:anchor>
         </w:drawing>
       </w:r>
@@ -6173,7 +3915,6 @@
           <w:i w:val="0"/>
         </w:rPr>
       </w:pPr>
-      <w:proofErr w:type="spellStart"/>
       <w:r>
         <w:rPr>
           <w:rFonts w:ascii="Times New Roman" w:hAnsi="Times New Roman" w:cs="Times New Roman"/>
@@ -6181,15 +3922,6 @@
           <w:i w:val="0"/>
         </w:rPr>
         <w:t>Hình</w:t>
-      </w:r>
-      <w:proofErr w:type="spellEnd"/>
-      <w:r>
-        <w:rPr>
-          <w:rFonts w:ascii="Times New Roman" w:hAnsi="Times New Roman" w:cs="Times New Roman"/>
-          <w:b/>
-          <w:i w:val="0"/>
-        </w:rPr>
-        <w:t xml:space="preserve"> </w:t>
       </w:r>
       <w:r>
         <w:rPr>
@@ -6238,110 +3970,8 @@
           <w:b/>
           <w:i w:val="0"/>
         </w:rPr>
-        <w:t xml:space="preserve">: </w:t>
-      </w:r>
-      <w:proofErr w:type="spellStart"/>
-      <w:r>
-        <w:rPr>
-          <w:rFonts w:ascii="Times New Roman" w:hAnsi="Times New Roman" w:cs="Times New Roman"/>
-          <w:b/>
-          <w:i w:val="0"/>
-        </w:rPr>
-        <w:t>Câu</w:t>
-      </w:r>
-      <w:proofErr w:type="spellEnd"/>
-      <w:r>
-        <w:rPr>
-          <w:rFonts w:ascii="Times New Roman" w:hAnsi="Times New Roman" w:cs="Times New Roman"/>
-          <w:b/>
-          <w:i w:val="0"/>
-        </w:rPr>
-        <w:t xml:space="preserve"> </w:t>
-      </w:r>
-      <w:proofErr w:type="spellStart"/>
-      <w:r>
-        <w:rPr>
-          <w:rFonts w:ascii="Times New Roman" w:hAnsi="Times New Roman" w:cs="Times New Roman"/>
-          <w:b/>
-          <w:i w:val="0"/>
-        </w:rPr>
-        <w:t>lệnh</w:t>
-      </w:r>
-      <w:proofErr w:type="spellEnd"/>
-      <w:r>
-        <w:rPr>
-          <w:rFonts w:ascii="Times New Roman" w:hAnsi="Times New Roman" w:cs="Times New Roman"/>
-          <w:b/>
-          <w:i w:val="0"/>
-        </w:rPr>
-        <w:t xml:space="preserve"> </w:t>
-      </w:r>
-      <w:proofErr w:type="spellStart"/>
-      <w:r>
-        <w:rPr>
-          <w:rFonts w:ascii="Times New Roman" w:hAnsi="Times New Roman" w:cs="Times New Roman"/>
-          <w:b/>
-          <w:i w:val="0"/>
-        </w:rPr>
-        <w:t>gọi</w:t>
-      </w:r>
-      <w:proofErr w:type="spellEnd"/>
-      <w:r>
-        <w:rPr>
-          <w:rFonts w:ascii="Times New Roman" w:hAnsi="Times New Roman" w:cs="Times New Roman"/>
-          <w:b/>
-          <w:i w:val="0"/>
-        </w:rPr>
-        <w:t xml:space="preserve"> </w:t>
-      </w:r>
-      <w:proofErr w:type="spellStart"/>
-      <w:proofErr w:type="gramStart"/>
-      <w:r>
-        <w:rPr>
-          <w:rFonts w:ascii="Times New Roman" w:hAnsi="Times New Roman" w:cs="Times New Roman"/>
-          <w:b/>
-          <w:i w:val="0"/>
-        </w:rPr>
-        <w:t>thư</w:t>
-      </w:r>
-      <w:proofErr w:type="spellEnd"/>
-      <w:proofErr w:type="gramEnd"/>
-      <w:r>
-        <w:rPr>
-          <w:rFonts w:ascii="Times New Roman" w:hAnsi="Times New Roman" w:cs="Times New Roman"/>
-          <w:b/>
-          <w:i w:val="0"/>
-        </w:rPr>
-        <w:t xml:space="preserve"> </w:t>
-      </w:r>
-      <w:proofErr w:type="spellStart"/>
-      <w:r>
-        <w:rPr>
-          <w:rFonts w:ascii="Times New Roman" w:hAnsi="Times New Roman" w:cs="Times New Roman"/>
-          <w:b/>
-          <w:i w:val="0"/>
-        </w:rPr>
-        <w:t>viện</w:t>
-      </w:r>
-      <w:proofErr w:type="spellEnd"/>
-      <w:r>
-        <w:rPr>
-          <w:rFonts w:ascii="Times New Roman" w:hAnsi="Times New Roman" w:cs="Times New Roman"/>
-          <w:b/>
-          <w:i w:val="0"/>
-        </w:rPr>
-        <w:t xml:space="preserve"> </w:t>
-      </w:r>
-      <w:proofErr w:type="spellStart"/>
-      <w:r>
-        <w:rPr>
-          <w:rFonts w:ascii="Times New Roman" w:hAnsi="Times New Roman" w:cs="Times New Roman"/>
-          <w:b/>
-          <w:i w:val="0"/>
-        </w:rPr>
-        <w:t>js</w:t>
-      </w:r>
-      <w:proofErr w:type="spellEnd"/>
+        <w:t>: Câulệnhgọithưviệnjs</w:t>
+      </w:r>
     </w:p>
     <w:p>
       <w:pPr>
@@ -6391,124 +4021,14 @@
           <w:szCs w:val="26"/>
         </w:rPr>
       </w:pPr>
-      <w:proofErr w:type="spellStart"/>
       <w:r>
         <w:rPr>
           <w:rFonts w:ascii="Times New Roman" w:hAnsi="Times New Roman" w:cs="Times New Roman"/>
           <w:sz w:val="26"/>
           <w:szCs w:val="26"/>
         </w:rPr>
-        <w:t>Bước</w:t>
-      </w:r>
-      <w:proofErr w:type="spellEnd"/>
-      <w:r>
-        <w:rPr>
-          <w:rFonts w:ascii="Times New Roman" w:hAnsi="Times New Roman" w:cs="Times New Roman"/>
-          <w:sz w:val="26"/>
-          <w:szCs w:val="26"/>
-        </w:rPr>
-        <w:t xml:space="preserve"> 9: </w:t>
-      </w:r>
-      <w:proofErr w:type="spellStart"/>
-      <w:r>
-        <w:rPr>
-          <w:rFonts w:ascii="Times New Roman" w:hAnsi="Times New Roman" w:cs="Times New Roman"/>
-          <w:sz w:val="26"/>
-          <w:szCs w:val="26"/>
-        </w:rPr>
-        <w:t>Giao</w:t>
-      </w:r>
-      <w:proofErr w:type="spellEnd"/>
-      <w:r>
-        <w:rPr>
-          <w:rFonts w:ascii="Times New Roman" w:hAnsi="Times New Roman" w:cs="Times New Roman"/>
-          <w:sz w:val="26"/>
-          <w:szCs w:val="26"/>
-        </w:rPr>
-        <w:t xml:space="preserve"> </w:t>
-      </w:r>
-      <w:proofErr w:type="spellStart"/>
-      <w:r>
-        <w:rPr>
-          <w:rFonts w:ascii="Times New Roman" w:hAnsi="Times New Roman" w:cs="Times New Roman"/>
-          <w:sz w:val="26"/>
-          <w:szCs w:val="26"/>
-        </w:rPr>
-        <w:t>diện</w:t>
-      </w:r>
-      <w:proofErr w:type="spellEnd"/>
-      <w:r>
-        <w:rPr>
-          <w:rFonts w:ascii="Times New Roman" w:hAnsi="Times New Roman" w:cs="Times New Roman"/>
-          <w:sz w:val="26"/>
-          <w:szCs w:val="26"/>
-        </w:rPr>
-        <w:t xml:space="preserve"> </w:t>
-      </w:r>
-      <w:proofErr w:type="spellStart"/>
-      <w:r>
-        <w:rPr>
-          <w:rFonts w:ascii="Times New Roman" w:hAnsi="Times New Roman" w:cs="Times New Roman"/>
-          <w:sz w:val="26"/>
-          <w:szCs w:val="26"/>
-        </w:rPr>
-        <w:t>sao</w:t>
-      </w:r>
-      <w:proofErr w:type="spellEnd"/>
-      <w:r>
-        <w:rPr>
-          <w:rFonts w:ascii="Times New Roman" w:hAnsi="Times New Roman" w:cs="Times New Roman"/>
-          <w:sz w:val="26"/>
-          <w:szCs w:val="26"/>
-        </w:rPr>
-        <w:t xml:space="preserve"> </w:t>
-      </w:r>
-      <w:proofErr w:type="spellStart"/>
-      <w:r>
-        <w:rPr>
-          <w:rFonts w:ascii="Times New Roman" w:hAnsi="Times New Roman" w:cs="Times New Roman"/>
-          <w:sz w:val="26"/>
-          <w:szCs w:val="26"/>
-        </w:rPr>
-        <w:t>khi</w:t>
-      </w:r>
-      <w:proofErr w:type="spellEnd"/>
-      <w:r>
-        <w:rPr>
-          <w:rFonts w:ascii="Times New Roman" w:hAnsi="Times New Roman" w:cs="Times New Roman"/>
-          <w:sz w:val="26"/>
-          <w:szCs w:val="26"/>
-        </w:rPr>
-        <w:t xml:space="preserve"> </w:t>
-      </w:r>
-      <w:proofErr w:type="spellStart"/>
-      <w:r>
-        <w:rPr>
-          <w:rFonts w:ascii="Times New Roman" w:hAnsi="Times New Roman" w:cs="Times New Roman"/>
-          <w:sz w:val="26"/>
-          <w:szCs w:val="26"/>
-        </w:rPr>
-        <w:t>hoàn</w:t>
-      </w:r>
-      <w:proofErr w:type="spellEnd"/>
-      <w:r>
-        <w:rPr>
-          <w:rFonts w:ascii="Times New Roman" w:hAnsi="Times New Roman" w:cs="Times New Roman"/>
-          <w:sz w:val="26"/>
-          <w:szCs w:val="26"/>
-        </w:rPr>
-        <w:t xml:space="preserve"> </w:t>
-      </w:r>
-      <w:proofErr w:type="spellStart"/>
-      <w:r>
-        <w:rPr>
-          <w:rFonts w:ascii="Times New Roman" w:hAnsi="Times New Roman" w:cs="Times New Roman"/>
-          <w:sz w:val="26"/>
-          <w:szCs w:val="26"/>
-        </w:rPr>
-        <w:t>tất</w:t>
-      </w:r>
-      <w:proofErr w:type="spellEnd"/>
+        <w:t>Bước 9: Giaodiệnsaokhihoàntất</w:t>
+      </w:r>
     </w:p>
     <w:p>
       <w:pPr>
@@ -6528,7 +4048,7 @@
           <w:noProof/>
         </w:rPr>
         <w:drawing>
-          <wp:anchor distT="0" distB="0" distL="114300" distR="114300" simplePos="0" relativeHeight="251670528" behindDoc="0" locked="0" layoutInCell="1" allowOverlap="1" wp14:anchorId="33DD199B" wp14:editId="442C2B2C">
+          <wp:anchor distT="0" distB="0" distL="114300" distR="114300" simplePos="0" relativeHeight="251670528" behindDoc="0" locked="0" layoutInCell="1" allowOverlap="1">
             <wp:simplePos x="0" y="0"/>
             <wp:positionH relativeFrom="column">
               <wp:posOffset>38100</wp:posOffset>
@@ -6551,10 +4071,10 @@
                     <pic:cNvPicPr/>
                   </pic:nvPicPr>
                   <pic:blipFill>
-                    <a:blip r:embed="rId22">
+                    <a:blip r:embed="rId21">
                       <a:extLst>
                         <a:ext uri="{28A0092B-C50C-407E-A947-70E740481C1C}">
-                          <a14:useLocalDpi xmlns:a14="http://schemas.microsoft.com/office/drawing/2010/main" val="0"/>
+                          <a14:useLocalDpi xmlns:a14="http://schemas.microsoft.com/office/drawing/2010/main" xmlns:wps="http://schemas.microsoft.com/office/word/2010/wordprocessingShape" xmlns:wpi="http://schemas.microsoft.com/office/word/2010/wordprocessingInk" xmlns:wpg="http://schemas.microsoft.com/office/word/2010/wordprocessingGroup" xmlns:w14="http://schemas.microsoft.com/office/word/2010/wordml" xmlns:w="http://schemas.openxmlformats.org/wordprocessingml/2006/main" xmlns:w10="urn:schemas-microsoft-com:office:word" xmlns:wp14="http://schemas.microsoft.com/office/word/2010/wordprocessingDrawing" xmlns:v="urn:schemas-microsoft-com:vml" xmlns:o="urn:schemas-microsoft-com:office:office" xmlns:mc="http://schemas.openxmlformats.org/markup-compatibility/2006" xmlns:wpc="http://schemas.microsoft.com/office/word/2010/wordprocessingCanvas" xmlns="" val="0"/>
                         </a:ext>
                       </a:extLst>
                     </a:blip>
@@ -6574,12 +4094,6 @@
                 </pic:pic>
               </a:graphicData>
             </a:graphic>
-            <wp14:sizeRelH relativeFrom="page">
-              <wp14:pctWidth>0</wp14:pctWidth>
-            </wp14:sizeRelH>
-            <wp14:sizeRelV relativeFrom="page">
-              <wp14:pctHeight>0</wp14:pctHeight>
-            </wp14:sizeRelV>
           </wp:anchor>
         </w:drawing>
       </w:r>
@@ -6616,7 +4130,6 @@
           <w:i w:val="0"/>
         </w:rPr>
       </w:pPr>
-      <w:proofErr w:type="spellStart"/>
       <w:r>
         <w:rPr>
           <w:rFonts w:ascii="Times New Roman" w:hAnsi="Times New Roman" w:cs="Times New Roman"/>
@@ -6624,15 +4137,6 @@
           <w:i w:val="0"/>
         </w:rPr>
         <w:t>Hình</w:t>
-      </w:r>
-      <w:proofErr w:type="spellEnd"/>
-      <w:r>
-        <w:rPr>
-          <w:rFonts w:ascii="Times New Roman" w:hAnsi="Times New Roman" w:cs="Times New Roman"/>
-          <w:b/>
-          <w:i w:val="0"/>
-        </w:rPr>
-        <w:t xml:space="preserve"> </w:t>
       </w:r>
       <w:r>
         <w:rPr>
@@ -6681,76 +4185,12 @@
           <w:b/>
           <w:i w:val="0"/>
         </w:rPr>
-        <w:t xml:space="preserve">: Demo </w:t>
-      </w:r>
-      <w:proofErr w:type="spellStart"/>
-      <w:r>
-        <w:rPr>
-          <w:rFonts w:ascii="Times New Roman" w:hAnsi="Times New Roman" w:cs="Times New Roman"/>
-          <w:b/>
-          <w:i w:val="0"/>
-        </w:rPr>
-        <w:t>sau</w:t>
-      </w:r>
-      <w:proofErr w:type="spellEnd"/>
-      <w:r>
-        <w:rPr>
-          <w:rFonts w:ascii="Times New Roman" w:hAnsi="Times New Roman" w:cs="Times New Roman"/>
-          <w:b/>
-          <w:i w:val="0"/>
-        </w:rPr>
-        <w:t xml:space="preserve"> </w:t>
-      </w:r>
-      <w:proofErr w:type="spellStart"/>
-      <w:r>
-        <w:rPr>
-          <w:rFonts w:ascii="Times New Roman" w:hAnsi="Times New Roman" w:cs="Times New Roman"/>
-          <w:b/>
-          <w:i w:val="0"/>
-        </w:rPr>
-        <w:t>khi</w:t>
-      </w:r>
-      <w:proofErr w:type="spellEnd"/>
-      <w:r>
-        <w:rPr>
-          <w:rFonts w:ascii="Times New Roman" w:hAnsi="Times New Roman" w:cs="Times New Roman"/>
-          <w:b/>
-          <w:i w:val="0"/>
-        </w:rPr>
-        <w:t xml:space="preserve"> </w:t>
-      </w:r>
-      <w:proofErr w:type="spellStart"/>
-      <w:r>
-        <w:rPr>
-          <w:rFonts w:ascii="Times New Roman" w:hAnsi="Times New Roman" w:cs="Times New Roman"/>
-          <w:b/>
-          <w:i w:val="0"/>
-        </w:rPr>
-        <w:t>hoàn</w:t>
-      </w:r>
-      <w:proofErr w:type="spellEnd"/>
-      <w:r>
-        <w:rPr>
-          <w:rFonts w:ascii="Times New Roman" w:hAnsi="Times New Roman" w:cs="Times New Roman"/>
-          <w:b/>
-          <w:i w:val="0"/>
-        </w:rPr>
-        <w:t xml:space="preserve"> </w:t>
-      </w:r>
-      <w:proofErr w:type="spellStart"/>
-      <w:r>
-        <w:rPr>
-          <w:rFonts w:ascii="Times New Roman" w:hAnsi="Times New Roman" w:cs="Times New Roman"/>
-          <w:b/>
-          <w:i w:val="0"/>
-        </w:rPr>
-        <w:t>tất</w:t>
-      </w:r>
-      <w:proofErr w:type="spellEnd"/>
+        <w:t>: Demo saukhihoàntất</w:t>
+      </w:r>
     </w:p>
     <w:sectPr>
-      <w:headerReference w:type="default" r:id="rId23"/>
-      <w:footerReference w:type="default" r:id="rId24"/>
+      <w:headerReference w:type="default" r:id="rId22"/>
+      <w:footerReference w:type="default" r:id="rId23"/>
       <w:pgSz w:w="12240" w:h="15840"/>
       <w:pgMar w:top="1440" w:right="1440" w:bottom="1440" w:left="1440" w:header="720" w:footer="720" w:gutter="0"/>
       <w:cols w:space="720"/>
@@ -6761,8 +4201,8 @@
 </file>
 
 <file path=word/endnotes.xml><?xml version="1.0" encoding="utf-8"?>
-<w:endnotes xmlns:wpc="http://schemas.microsoft.com/office/word/2010/wordprocessingCanvas" xmlns:mc="http://schemas.openxmlformats.org/markup-compatibility/2006" xmlns:o="urn:schemas-microsoft-com:office:office" xmlns:r="http://schemas.openxmlformats.org/officeDocument/2006/relationships" xmlns:m="http://schemas.openxmlformats.org/officeDocument/2006/math" xmlns:v="urn:schemas-microsoft-com:vml" xmlns:wp14="http://schemas.microsoft.com/office/word/2010/wordprocessingDrawing" xmlns:wp="http://schemas.openxmlformats.org/drawingml/2006/wordprocessingDrawing" xmlns:w10="urn:schemas-microsoft-com:office:word" xmlns:w="http://schemas.openxmlformats.org/wordprocessingml/2006/main" xmlns:w14="http://schemas.microsoft.com/office/word/2010/wordml" xmlns:wpg="http://schemas.microsoft.com/office/word/2010/wordprocessingGroup" xmlns:wpi="http://schemas.microsoft.com/office/word/2010/wordprocessingInk" xmlns:wne="http://schemas.microsoft.com/office/word/2006/wordml" xmlns:wps="http://schemas.microsoft.com/office/word/2010/wordprocessingShape" mc:Ignorable="w14 wp14">
-  <w:endnote w:type="separator" w:id="-1">
+<w:endnotes xmlns:ve="http://schemas.openxmlformats.org/markup-compatibility/2006" xmlns:o="urn:schemas-microsoft-com:office:office" xmlns:r="http://schemas.openxmlformats.org/officeDocument/2006/relationships" xmlns:m="http://schemas.openxmlformats.org/officeDocument/2006/math" xmlns:v="urn:schemas-microsoft-com:vml" xmlns:wp="http://schemas.openxmlformats.org/drawingml/2006/wordprocessingDrawing" xmlns:w10="urn:schemas-microsoft-com:office:word" xmlns:w="http://schemas.openxmlformats.org/wordprocessingml/2006/main" xmlns:wne="http://schemas.microsoft.com/office/word/2006/wordml">
+  <w:endnote w:type="separator" w:id="0">
     <w:p>
       <w:pPr>
         <w:spacing w:after="0" w:line="240" w:lineRule="auto"/>
@@ -6772,7 +4212,7 @@
       </w:r>
     </w:p>
   </w:endnote>
-  <w:endnote w:type="continuationSeparator" w:id="0">
+  <w:endnote w:type="continuationSeparator" w:id="1">
     <w:p>
       <w:pPr>
         <w:spacing w:after="0" w:line="240" w:lineRule="auto"/>
@@ -6786,7 +4226,7 @@
 </file>
 
 <file path=word/footer1.xml><?xml version="1.0" encoding="utf-8"?>
-<w:ftr xmlns:wpc="http://schemas.microsoft.com/office/word/2010/wordprocessingCanvas" xmlns:mc="http://schemas.openxmlformats.org/markup-compatibility/2006" xmlns:o="urn:schemas-microsoft-com:office:office" xmlns:r="http://schemas.openxmlformats.org/officeDocument/2006/relationships" xmlns:m="http://schemas.openxmlformats.org/officeDocument/2006/math" xmlns:v="urn:schemas-microsoft-com:vml" xmlns:wp14="http://schemas.microsoft.com/office/word/2010/wordprocessingDrawing" xmlns:wp="http://schemas.openxmlformats.org/drawingml/2006/wordprocessingDrawing" xmlns:w10="urn:schemas-microsoft-com:office:word" xmlns:w="http://schemas.openxmlformats.org/wordprocessingml/2006/main" xmlns:w14="http://schemas.microsoft.com/office/word/2010/wordml" xmlns:wpg="http://schemas.microsoft.com/office/word/2010/wordprocessingGroup" xmlns:wpi="http://schemas.microsoft.com/office/word/2010/wordprocessingInk" xmlns:wne="http://schemas.microsoft.com/office/word/2006/wordml" xmlns:wps="http://schemas.microsoft.com/office/word/2010/wordprocessingShape" mc:Ignorable="w14 wp14">
+<w:ftr xmlns:ve="http://schemas.openxmlformats.org/markup-compatibility/2006" xmlns:o="urn:schemas-microsoft-com:office:office" xmlns:r="http://schemas.openxmlformats.org/officeDocument/2006/relationships" xmlns:m="http://schemas.openxmlformats.org/officeDocument/2006/math" xmlns:v="urn:schemas-microsoft-com:vml" xmlns:wp="http://schemas.openxmlformats.org/drawingml/2006/wordprocessingDrawing" xmlns:w10="urn:schemas-microsoft-com:office:word" xmlns:w="http://schemas.openxmlformats.org/wordprocessingml/2006/main" xmlns:wne="http://schemas.microsoft.com/office/word/2006/wordml">
   <w:sdt>
     <w:sdtPr>
       <w:id w:val="997538876"/>
@@ -6819,7 +4259,7 @@
           <w:rPr>
             <w:noProof/>
           </w:rPr>
-          <w:t>5</w:t>
+          <w:t>2</w:t>
         </w:r>
         <w:r>
           <w:rPr>
@@ -6839,8 +4279,8 @@
 </file>
 
 <file path=word/footnotes.xml><?xml version="1.0" encoding="utf-8"?>
-<w:footnotes xmlns:wpc="http://schemas.microsoft.com/office/word/2010/wordprocessingCanvas" xmlns:mc="http://schemas.openxmlformats.org/markup-compatibility/2006" xmlns:o="urn:schemas-microsoft-com:office:office" xmlns:r="http://schemas.openxmlformats.org/officeDocument/2006/relationships" xmlns:m="http://schemas.openxmlformats.org/officeDocument/2006/math" xmlns:v="urn:schemas-microsoft-com:vml" xmlns:wp14="http://schemas.microsoft.com/office/word/2010/wordprocessingDrawing" xmlns:wp="http://schemas.openxmlformats.org/drawingml/2006/wordprocessingDrawing" xmlns:w10="urn:schemas-microsoft-com:office:word" xmlns:w="http://schemas.openxmlformats.org/wordprocessingml/2006/main" xmlns:w14="http://schemas.microsoft.com/office/word/2010/wordml" xmlns:wpg="http://schemas.microsoft.com/office/word/2010/wordprocessingGroup" xmlns:wpi="http://schemas.microsoft.com/office/word/2010/wordprocessingInk" xmlns:wne="http://schemas.microsoft.com/office/word/2006/wordml" xmlns:wps="http://schemas.microsoft.com/office/word/2010/wordprocessingShape" mc:Ignorable="w14 wp14">
-  <w:footnote w:type="separator" w:id="-1">
+<w:footnotes xmlns:ve="http://schemas.openxmlformats.org/markup-compatibility/2006" xmlns:o="urn:schemas-microsoft-com:office:office" xmlns:r="http://schemas.openxmlformats.org/officeDocument/2006/relationships" xmlns:m="http://schemas.openxmlformats.org/officeDocument/2006/math" xmlns:v="urn:schemas-microsoft-com:vml" xmlns:wp="http://schemas.openxmlformats.org/drawingml/2006/wordprocessingDrawing" xmlns:w10="urn:schemas-microsoft-com:office:word" xmlns:w="http://schemas.openxmlformats.org/wordprocessingml/2006/main" xmlns:wne="http://schemas.microsoft.com/office/word/2006/wordml">
+  <w:footnote w:type="separator" w:id="0">
     <w:p>
       <w:pPr>
         <w:spacing w:after="0" w:line="240" w:lineRule="auto"/>
@@ -6850,7 +4290,7 @@
       </w:r>
     </w:p>
   </w:footnote>
-  <w:footnote w:type="continuationSeparator" w:id="0">
+  <w:footnote w:type="continuationSeparator" w:id="1">
     <w:p>
       <w:pPr>
         <w:spacing w:after="0" w:line="240" w:lineRule="auto"/>
@@ -6864,7 +4304,7 @@
 </file>
 
 <file path=word/header1.xml><?xml version="1.0" encoding="utf-8"?>
-<w:hdr xmlns:wpc="http://schemas.microsoft.com/office/word/2010/wordprocessingCanvas" xmlns:mc="http://schemas.openxmlformats.org/markup-compatibility/2006" xmlns:o="urn:schemas-microsoft-com:office:office" xmlns:r="http://schemas.openxmlformats.org/officeDocument/2006/relationships" xmlns:m="http://schemas.openxmlformats.org/officeDocument/2006/math" xmlns:v="urn:schemas-microsoft-com:vml" xmlns:wp14="http://schemas.microsoft.com/office/word/2010/wordprocessingDrawing" xmlns:wp="http://schemas.openxmlformats.org/drawingml/2006/wordprocessingDrawing" xmlns:w10="urn:schemas-microsoft-com:office:word" xmlns:w="http://schemas.openxmlformats.org/wordprocessingml/2006/main" xmlns:w14="http://schemas.microsoft.com/office/word/2010/wordml" xmlns:wpg="http://schemas.microsoft.com/office/word/2010/wordprocessingGroup" xmlns:wpi="http://schemas.microsoft.com/office/word/2010/wordprocessingInk" xmlns:wne="http://schemas.microsoft.com/office/word/2006/wordml" xmlns:wps="http://schemas.microsoft.com/office/word/2010/wordprocessingShape" mc:Ignorable="w14 wp14">
+<w:hdr xmlns:ve="http://schemas.openxmlformats.org/markup-compatibility/2006" xmlns:o="urn:schemas-microsoft-com:office:office" xmlns:r="http://schemas.openxmlformats.org/officeDocument/2006/relationships" xmlns:m="http://schemas.openxmlformats.org/officeDocument/2006/math" xmlns:v="urn:schemas-microsoft-com:vml" xmlns:wp="http://schemas.openxmlformats.org/drawingml/2006/wordprocessingDrawing" xmlns:w10="urn:schemas-microsoft-com:office:word" xmlns:w="http://schemas.openxmlformats.org/wordprocessingml/2006/main" xmlns:wne="http://schemas.microsoft.com/office/word/2006/wordml">
   <w:p>
     <w:pPr>
       <w:pStyle w:val="Header"/>
@@ -6880,7 +4320,7 @@
 </file>
 
 <file path=word/numbering.xml><?xml version="1.0" encoding="utf-8"?>
-<w:numbering xmlns:wpc="http://schemas.microsoft.com/office/word/2010/wordprocessingCanvas" xmlns:mc="http://schemas.openxmlformats.org/markup-compatibility/2006" xmlns:o="urn:schemas-microsoft-com:office:office" xmlns:r="http://schemas.openxmlformats.org/officeDocument/2006/relationships" xmlns:m="http://schemas.openxmlformats.org/officeDocument/2006/math" xmlns:v="urn:schemas-microsoft-com:vml" xmlns:wp14="http://schemas.microsoft.com/office/word/2010/wordprocessingDrawing" xmlns:wp="http://schemas.openxmlformats.org/drawingml/2006/wordprocessingDrawing" xmlns:w10="urn:schemas-microsoft-com:office:word" xmlns:w="http://schemas.openxmlformats.org/wordprocessingml/2006/main" xmlns:w14="http://schemas.microsoft.com/office/word/2010/wordml" xmlns:wpg="http://schemas.microsoft.com/office/word/2010/wordprocessingGroup" xmlns:wpi="http://schemas.microsoft.com/office/word/2010/wordprocessingInk" xmlns:wne="http://schemas.microsoft.com/office/word/2006/wordml" xmlns:wps="http://schemas.microsoft.com/office/word/2010/wordprocessingShape" mc:Ignorable="w14 wp14">
+<w:numbering xmlns:ve="http://schemas.openxmlformats.org/markup-compatibility/2006" xmlns:o="urn:schemas-microsoft-com:office:office" xmlns:r="http://schemas.openxmlformats.org/officeDocument/2006/relationships" xmlns:m="http://schemas.openxmlformats.org/officeDocument/2006/math" xmlns:v="urn:schemas-microsoft-com:vml" xmlns:wp="http://schemas.openxmlformats.org/drawingml/2006/wordprocessingDrawing" xmlns:w10="urn:schemas-microsoft-com:office:word" xmlns:w="http://schemas.openxmlformats.org/wordprocessingml/2006/main" xmlns:wne="http://schemas.microsoft.com/office/word/2006/wordml">
   <w:abstractNum w:abstractNumId="0">
     <w:nsid w:val="01E854D7"/>
     <w:multiLevelType w:val="hybridMultilevel"/>
@@ -9674,6 +7114,118 @@
     </w:lvl>
   </w:abstractNum>
   <w:abstractNum w:abstractNumId="26">
+    <w:nsid w:val="3A0E7CB5"/>
+    <w:multiLevelType w:val="hybridMultilevel"/>
+    <w:tmpl w:val="648A8390"/>
+    <w:lvl w:ilvl="0" w:tplc="D9E4866C">
+      <w:numFmt w:val="bullet"/>
+      <w:lvlText w:val="-"/>
+      <w:lvlJc w:val="left"/>
+      <w:pPr>
+        <w:ind w:left="720" w:hanging="360"/>
+      </w:pPr>
+      <w:rPr>
+        <w:rFonts w:ascii="Times New Roman" w:eastAsiaTheme="minorHAnsi" w:hAnsi="Times New Roman" w:cs="Times New Roman" w:hint="default"/>
+      </w:rPr>
+    </w:lvl>
+    <w:lvl w:ilvl="1" w:tplc="04090003">
+      <w:start w:val="1"/>
+      <w:numFmt w:val="decimal"/>
+      <w:lvlText w:val="%2."/>
+      <w:lvlJc w:val="left"/>
+      <w:pPr>
+        <w:tabs>
+          <w:tab w:val="num" w:pos="1440"/>
+        </w:tabs>
+        <w:ind w:left="1440" w:hanging="360"/>
+      </w:pPr>
+    </w:lvl>
+    <w:lvl w:ilvl="2" w:tplc="04090005">
+      <w:start w:val="1"/>
+      <w:numFmt w:val="decimal"/>
+      <w:lvlText w:val="%3."/>
+      <w:lvlJc w:val="left"/>
+      <w:pPr>
+        <w:tabs>
+          <w:tab w:val="num" w:pos="2160"/>
+        </w:tabs>
+        <w:ind w:left="2160" w:hanging="360"/>
+      </w:pPr>
+    </w:lvl>
+    <w:lvl w:ilvl="3" w:tplc="04090001">
+      <w:start w:val="1"/>
+      <w:numFmt w:val="decimal"/>
+      <w:lvlText w:val="%4."/>
+      <w:lvlJc w:val="left"/>
+      <w:pPr>
+        <w:tabs>
+          <w:tab w:val="num" w:pos="2880"/>
+        </w:tabs>
+        <w:ind w:left="2880" w:hanging="360"/>
+      </w:pPr>
+    </w:lvl>
+    <w:lvl w:ilvl="4" w:tplc="04090003">
+      <w:start w:val="1"/>
+      <w:numFmt w:val="decimal"/>
+      <w:lvlText w:val="%5."/>
+      <w:lvlJc w:val="left"/>
+      <w:pPr>
+        <w:tabs>
+          <w:tab w:val="num" w:pos="3600"/>
+        </w:tabs>
+        <w:ind w:left="3600" w:hanging="360"/>
+      </w:pPr>
+    </w:lvl>
+    <w:lvl w:ilvl="5" w:tplc="04090005">
+      <w:start w:val="1"/>
+      <w:numFmt w:val="decimal"/>
+      <w:lvlText w:val="%6."/>
+      <w:lvlJc w:val="left"/>
+      <w:pPr>
+        <w:tabs>
+          <w:tab w:val="num" w:pos="4320"/>
+        </w:tabs>
+        <w:ind w:left="4320" w:hanging="360"/>
+      </w:pPr>
+    </w:lvl>
+    <w:lvl w:ilvl="6" w:tplc="04090001">
+      <w:start w:val="1"/>
+      <w:numFmt w:val="decimal"/>
+      <w:lvlText w:val="%7."/>
+      <w:lvlJc w:val="left"/>
+      <w:pPr>
+        <w:tabs>
+          <w:tab w:val="num" w:pos="5040"/>
+        </w:tabs>
+        <w:ind w:left="5040" w:hanging="360"/>
+      </w:pPr>
+    </w:lvl>
+    <w:lvl w:ilvl="7" w:tplc="04090003">
+      <w:start w:val="1"/>
+      <w:numFmt w:val="decimal"/>
+      <w:lvlText w:val="%8."/>
+      <w:lvlJc w:val="left"/>
+      <w:pPr>
+        <w:tabs>
+          <w:tab w:val="num" w:pos="5760"/>
+        </w:tabs>
+        <w:ind w:left="5760" w:hanging="360"/>
+      </w:pPr>
+    </w:lvl>
+    <w:lvl w:ilvl="8" w:tplc="04090005">
+      <w:start w:val="1"/>
+      <w:numFmt w:val="decimal"/>
+      <w:lvlText w:val="%9."/>
+      <w:lvlJc w:val="left"/>
+      <w:pPr>
+        <w:tabs>
+          <w:tab w:val="num" w:pos="6480"/>
+        </w:tabs>
+        <w:ind w:left="6480" w:hanging="360"/>
+      </w:pPr>
+    </w:lvl>
+  </w:abstractNum>
+  <w:abstractNum w:abstractNumId="27">
     <w:nsid w:val="3AA34ED3"/>
     <w:multiLevelType w:val="hybridMultilevel"/>
     <w:tmpl w:val="F57C4CDC"/>
@@ -9785,7 +7337,7 @@
       </w:rPr>
     </w:lvl>
   </w:abstractNum>
-  <w:abstractNum w:abstractNumId="27">
+  <w:abstractNum w:abstractNumId="28">
     <w:nsid w:val="3B031148"/>
     <w:multiLevelType w:val="hybridMultilevel"/>
     <w:tmpl w:val="75CC9030"/>
@@ -9898,7 +7450,7 @@
       </w:rPr>
     </w:lvl>
   </w:abstractNum>
-  <w:abstractNum w:abstractNumId="28">
+  <w:abstractNum w:abstractNumId="29">
     <w:nsid w:val="3BEF0AFF"/>
     <w:multiLevelType w:val="hybridMultilevel"/>
     <w:tmpl w:val="011CCEAC"/>
@@ -10011,7 +7563,7 @@
       </w:rPr>
     </w:lvl>
   </w:abstractNum>
-  <w:abstractNum w:abstractNumId="29">
+  <w:abstractNum w:abstractNumId="30">
     <w:nsid w:val="3D20412F"/>
     <w:multiLevelType w:val="hybridMultilevel"/>
     <w:tmpl w:val="EDE04B44"/>
@@ -10125,7 +7677,7 @@
       </w:rPr>
     </w:lvl>
   </w:abstractNum>
-  <w:abstractNum w:abstractNumId="30">
+  <w:abstractNum w:abstractNumId="31">
     <w:nsid w:val="418F51B5"/>
     <w:multiLevelType w:val="hybridMultilevel"/>
     <w:tmpl w:val="C844940E"/>
@@ -10238,7 +7790,7 @@
       </w:rPr>
     </w:lvl>
   </w:abstractNum>
-  <w:abstractNum w:abstractNumId="31">
+  <w:abstractNum w:abstractNumId="32">
     <w:nsid w:val="4831343C"/>
     <w:multiLevelType w:val="hybridMultilevel"/>
     <w:tmpl w:val="EE9A4D12"/>
@@ -10352,7 +7904,7 @@
       </w:rPr>
     </w:lvl>
   </w:abstractNum>
-  <w:abstractNum w:abstractNumId="32">
+  <w:abstractNum w:abstractNumId="33">
     <w:nsid w:val="49CD780B"/>
     <w:multiLevelType w:val="hybridMultilevel"/>
     <w:tmpl w:val="7BA85458"/>
@@ -10438,7 +7990,7 @@
       </w:pPr>
     </w:lvl>
   </w:abstractNum>
-  <w:abstractNum w:abstractNumId="33">
+  <w:abstractNum w:abstractNumId="34">
     <w:nsid w:val="4AA90CAC"/>
     <w:multiLevelType w:val="hybridMultilevel"/>
     <w:tmpl w:val="BF5233F4"/>
@@ -10552,7 +8104,7 @@
       </w:rPr>
     </w:lvl>
   </w:abstractNum>
-  <w:abstractNum w:abstractNumId="34">
+  <w:abstractNum w:abstractNumId="35">
     <w:nsid w:val="4D032B2C"/>
     <w:multiLevelType w:val="hybridMultilevel"/>
     <w:tmpl w:val="FB0E13CC"/>
@@ -10665,7 +8217,7 @@
       </w:rPr>
     </w:lvl>
   </w:abstractNum>
-  <w:abstractNum w:abstractNumId="35">
+  <w:abstractNum w:abstractNumId="36">
     <w:nsid w:val="52536E56"/>
     <w:multiLevelType w:val="hybridMultilevel"/>
     <w:tmpl w:val="57F24918"/>
@@ -10779,7 +8331,7 @@
       </w:rPr>
     </w:lvl>
   </w:abstractNum>
-  <w:abstractNum w:abstractNumId="36">
+  <w:abstractNum w:abstractNumId="37">
     <w:nsid w:val="52C52052"/>
     <w:multiLevelType w:val="hybridMultilevel"/>
     <w:tmpl w:val="2F16EE4A"/>
@@ -10892,7 +8444,7 @@
       </w:rPr>
     </w:lvl>
   </w:abstractNum>
-  <w:abstractNum w:abstractNumId="37">
+  <w:abstractNum w:abstractNumId="38">
     <w:nsid w:val="54075B3B"/>
     <w:multiLevelType w:val="hybridMultilevel"/>
     <w:tmpl w:val="82CE9660"/>
@@ -11005,7 +8557,7 @@
       </w:rPr>
     </w:lvl>
   </w:abstractNum>
-  <w:abstractNum w:abstractNumId="38">
+  <w:abstractNum w:abstractNumId="39">
     <w:nsid w:val="55C77FF4"/>
     <w:multiLevelType w:val="hybridMultilevel"/>
     <w:tmpl w:val="7C0C43A8"/>
@@ -11097,7 +8649,7 @@
       </w:pPr>
     </w:lvl>
   </w:abstractNum>
-  <w:abstractNum w:abstractNumId="39">
+  <w:abstractNum w:abstractNumId="40">
     <w:nsid w:val="563862A4"/>
     <w:multiLevelType w:val="hybridMultilevel"/>
     <w:tmpl w:val="D7649D94"/>
@@ -11210,7 +8762,7 @@
       </w:rPr>
     </w:lvl>
   </w:abstractNum>
-  <w:abstractNum w:abstractNumId="40">
+  <w:abstractNum w:abstractNumId="41">
     <w:nsid w:val="5C8107B8"/>
     <w:multiLevelType w:val="hybridMultilevel"/>
     <w:tmpl w:val="9482C398"/>
@@ -11323,7 +8875,7 @@
       </w:rPr>
     </w:lvl>
   </w:abstractNum>
-  <w:abstractNum w:abstractNumId="41">
+  <w:abstractNum w:abstractNumId="42">
     <w:nsid w:val="62786CBE"/>
     <w:multiLevelType w:val="hybridMultilevel"/>
     <w:tmpl w:val="CCE28EAC"/>
@@ -11436,7 +8988,7 @@
       </w:rPr>
     </w:lvl>
   </w:abstractNum>
-  <w:abstractNum w:abstractNumId="42">
+  <w:abstractNum w:abstractNumId="43">
     <w:nsid w:val="62912E04"/>
     <w:multiLevelType w:val="hybridMultilevel"/>
     <w:tmpl w:val="FFFC34CC"/>
@@ -11555,7 +9107,7 @@
       </w:rPr>
     </w:lvl>
   </w:abstractNum>
-  <w:abstractNum w:abstractNumId="43">
+  <w:abstractNum w:abstractNumId="44">
     <w:nsid w:val="63946875"/>
     <w:multiLevelType w:val="hybridMultilevel"/>
     <w:tmpl w:val="442CA116"/>
@@ -11668,7 +9220,7 @@
       </w:rPr>
     </w:lvl>
   </w:abstractNum>
-  <w:abstractNum w:abstractNumId="44">
+  <w:abstractNum w:abstractNumId="45">
     <w:nsid w:val="63F911E7"/>
     <w:multiLevelType w:val="hybridMultilevel"/>
     <w:tmpl w:val="13D05B72"/>
@@ -11781,7 +9333,7 @@
       </w:rPr>
     </w:lvl>
   </w:abstractNum>
-  <w:abstractNum w:abstractNumId="45">
+  <w:abstractNum w:abstractNumId="46">
     <w:nsid w:val="659F57A3"/>
     <w:multiLevelType w:val="hybridMultilevel"/>
     <w:tmpl w:val="9868395A"/>
@@ -11895,7 +9447,7 @@
       </w:rPr>
     </w:lvl>
   </w:abstractNum>
-  <w:abstractNum w:abstractNumId="46">
+  <w:abstractNum w:abstractNumId="47">
     <w:nsid w:val="65DA251D"/>
     <w:multiLevelType w:val="hybridMultilevel"/>
     <w:tmpl w:val="F9969990"/>
@@ -12008,7 +9560,7 @@
       </w:rPr>
     </w:lvl>
   </w:abstractNum>
-  <w:abstractNum w:abstractNumId="47">
+  <w:abstractNum w:abstractNumId="48">
     <w:nsid w:val="66D95267"/>
     <w:multiLevelType w:val="hybridMultilevel"/>
     <w:tmpl w:val="02DAC26A"/>
@@ -12121,7 +9673,7 @@
       </w:rPr>
     </w:lvl>
   </w:abstractNum>
-  <w:abstractNum w:abstractNumId="48">
+  <w:abstractNum w:abstractNumId="49">
     <w:nsid w:val="67905A8C"/>
     <w:multiLevelType w:val="hybridMultilevel"/>
     <w:tmpl w:val="AA7C0686"/>
@@ -12207,7 +9759,7 @@
       </w:pPr>
     </w:lvl>
   </w:abstractNum>
-  <w:abstractNum w:abstractNumId="49">
+  <w:abstractNum w:abstractNumId="50">
     <w:nsid w:val="6A010552"/>
     <w:multiLevelType w:val="hybridMultilevel"/>
     <w:tmpl w:val="7702E36A"/>
@@ -12320,7 +9872,7 @@
       </w:rPr>
     </w:lvl>
   </w:abstractNum>
-  <w:abstractNum w:abstractNumId="50">
+  <w:abstractNum w:abstractNumId="51">
     <w:nsid w:val="74122C32"/>
     <w:multiLevelType w:val="multilevel"/>
     <w:tmpl w:val="8B7E05E6"/>
@@ -12469,7 +10021,7 @@
       </w:rPr>
     </w:lvl>
   </w:abstractNum>
-  <w:abstractNum w:abstractNumId="51">
+  <w:abstractNum w:abstractNumId="52">
     <w:nsid w:val="776F4011"/>
     <w:multiLevelType w:val="hybridMultilevel"/>
     <w:tmpl w:val="11A6892C"/>
@@ -12582,7 +10134,7 @@
       </w:rPr>
     </w:lvl>
   </w:abstractNum>
-  <w:abstractNum w:abstractNumId="52">
+  <w:abstractNum w:abstractNumId="53">
     <w:nsid w:val="7B9D7C09"/>
     <w:multiLevelType w:val="hybridMultilevel"/>
     <w:tmpl w:val="7848D9B6"/>
@@ -12696,7 +10248,7 @@
       </w:rPr>
     </w:lvl>
   </w:abstractNum>
-  <w:abstractNum w:abstractNumId="53">
+  <w:abstractNum w:abstractNumId="54">
     <w:nsid w:val="7C633AE1"/>
     <w:multiLevelType w:val="hybridMultilevel"/>
     <w:tmpl w:val="1A48B252"/>
@@ -12811,13 +10363,13 @@
     </w:lvl>
   </w:abstractNum>
   <w:num w:numId="1">
-    <w:abstractNumId w:val="38"/>
+    <w:abstractNumId w:val="39"/>
   </w:num>
   <w:num w:numId="2">
-    <w:abstractNumId w:val="46"/>
+    <w:abstractNumId w:val="47"/>
   </w:num>
   <w:num w:numId="3">
-    <w:abstractNumId w:val="26"/>
+    <w:abstractNumId w:val="27"/>
   </w:num>
   <w:num w:numId="4">
     <w:abstractNumId w:val="6"/>
@@ -12850,13 +10402,13 @@
     </w:lvlOverride>
   </w:num>
   <w:num w:numId="5">
-    <w:abstractNumId w:val="28"/>
+    <w:abstractNumId w:val="29"/>
   </w:num>
   <w:num w:numId="6">
     <w:abstractNumId w:val="11"/>
   </w:num>
   <w:num w:numId="7">
-    <w:abstractNumId w:val="34"/>
+    <w:abstractNumId w:val="35"/>
   </w:num>
   <w:num w:numId="8">
     <w:abstractNumId w:val="23"/>
@@ -12889,7 +10441,7 @@
     </w:lvlOverride>
   </w:num>
   <w:num w:numId="9">
-    <w:abstractNumId w:val="48"/>
+    <w:abstractNumId w:val="49"/>
     <w:lvlOverride w:ilvl="0">
       <w:startOverride w:val="1"/>
     </w:lvlOverride>
@@ -12922,13 +10474,13 @@
     <w:abstractNumId w:val="15"/>
   </w:num>
   <w:num w:numId="11">
-    <w:abstractNumId w:val="36"/>
+    <w:abstractNumId w:val="37"/>
   </w:num>
   <w:num w:numId="12">
     <w:abstractNumId w:val="25"/>
   </w:num>
   <w:num w:numId="13">
-    <w:abstractNumId w:val="41"/>
+    <w:abstractNumId w:val="42"/>
   </w:num>
   <w:num w:numId="14">
     <w:abstractNumId w:val="13"/>
@@ -12961,10 +10513,10 @@
     </w:lvlOverride>
   </w:num>
   <w:num w:numId="15">
-    <w:abstractNumId w:val="43"/>
+    <w:abstractNumId w:val="44"/>
   </w:num>
   <w:num w:numId="16">
-    <w:abstractNumId w:val="44"/>
+    <w:abstractNumId w:val="45"/>
   </w:num>
   <w:num w:numId="17">
     <w:abstractNumId w:val="0"/>
@@ -12976,7 +10528,7 @@
     <w:abstractNumId w:val="16"/>
   </w:num>
   <w:num w:numId="20">
-    <w:abstractNumId w:val="32"/>
+    <w:abstractNumId w:val="33"/>
     <w:lvlOverride w:ilvl="0">
       <w:startOverride w:val="1"/>
     </w:lvlOverride>
@@ -13009,43 +10561,43 @@
     <w:abstractNumId w:val="17"/>
   </w:num>
   <w:num w:numId="22">
-    <w:abstractNumId w:val="51"/>
+    <w:abstractNumId w:val="52"/>
   </w:num>
   <w:num w:numId="23">
-    <w:abstractNumId w:val="40"/>
+    <w:abstractNumId w:val="41"/>
   </w:num>
   <w:num w:numId="24">
-    <w:abstractNumId w:val="30"/>
+    <w:abstractNumId w:val="31"/>
   </w:num>
   <w:num w:numId="25">
     <w:abstractNumId w:val="1"/>
   </w:num>
   <w:num w:numId="26">
-    <w:abstractNumId w:val="50"/>
+    <w:abstractNumId w:val="51"/>
   </w:num>
   <w:num w:numId="27">
-    <w:abstractNumId w:val="33"/>
+    <w:abstractNumId w:val="34"/>
   </w:num>
   <w:num w:numId="28">
     <w:abstractNumId w:val="5"/>
   </w:num>
   <w:num w:numId="29">
-    <w:abstractNumId w:val="42"/>
+    <w:abstractNumId w:val="43"/>
   </w:num>
   <w:num w:numId="30">
     <w:abstractNumId w:val="22"/>
   </w:num>
   <w:num w:numId="31">
-    <w:abstractNumId w:val="52"/>
+    <w:abstractNumId w:val="53"/>
   </w:num>
   <w:num w:numId="32">
-    <w:abstractNumId w:val="47"/>
+    <w:abstractNumId w:val="48"/>
   </w:num>
   <w:num w:numId="33">
-    <w:abstractNumId w:val="37"/>
+    <w:abstractNumId w:val="38"/>
   </w:num>
   <w:num w:numId="34">
-    <w:abstractNumId w:val="49"/>
+    <w:abstractNumId w:val="50"/>
   </w:num>
   <w:num w:numId="35">
     <w:abstractNumId w:val="9"/>
@@ -13054,7 +10606,7 @@
     <w:abstractNumId w:val="8"/>
   </w:num>
   <w:num w:numId="37">
-    <w:abstractNumId w:val="27"/>
+    <w:abstractNumId w:val="28"/>
   </w:num>
   <w:num w:numId="38">
     <w:abstractNumId w:val="19"/>
@@ -13063,7 +10615,7 @@
     <w:abstractNumId w:val="18"/>
   </w:num>
   <w:num w:numId="40">
-    <w:abstractNumId w:val="31"/>
+    <w:abstractNumId w:val="32"/>
   </w:num>
   <w:num w:numId="41">
     <w:abstractNumId w:val="24"/>
@@ -13072,13 +10624,13 @@
     <w:abstractNumId w:val="21"/>
   </w:num>
   <w:num w:numId="43">
-    <w:abstractNumId w:val="45"/>
+    <w:abstractNumId w:val="46"/>
   </w:num>
   <w:num w:numId="44">
-    <w:abstractNumId w:val="35"/>
+    <w:abstractNumId w:val="36"/>
   </w:num>
   <w:num w:numId="45">
-    <w:abstractNumId w:val="29"/>
+    <w:abstractNumId w:val="30"/>
   </w:num>
   <w:num w:numId="46">
     <w:abstractNumId w:val="12"/>
@@ -13087,7 +10639,7 @@
     <w:abstractNumId w:val="4"/>
   </w:num>
   <w:num w:numId="48">
-    <w:abstractNumId w:val="53"/>
+    <w:abstractNumId w:val="54"/>
   </w:num>
   <w:num w:numId="49">
     <w:abstractNumId w:val="3"/>
@@ -13105,7 +10657,7 @@
     <w:abstractNumId w:val="7"/>
   </w:num>
   <w:num w:numId="54">
-    <w:abstractNumId w:val="39"/>
+    <w:abstractNumId w:val="40"/>
   </w:num>
   <w:num w:numId="55">
     <w:abstractNumId w:val="23"/>
@@ -13113,12 +10665,874 @@
   <w:num w:numId="56">
     <w:abstractNumId w:val="10"/>
   </w:num>
+  <w:num w:numId="57">
+    <w:abstractNumId w:val="26"/>
+    <w:lvlOverride w:ilvl="0"/>
+    <w:lvlOverride w:ilvl="1">
+      <w:startOverride w:val="1"/>
+    </w:lvlOverride>
+    <w:lvlOverride w:ilvl="2">
+      <w:startOverride w:val="1"/>
+    </w:lvlOverride>
+    <w:lvlOverride w:ilvl="3">
+      <w:startOverride w:val="1"/>
+    </w:lvlOverride>
+    <w:lvlOverride w:ilvl="4">
+      <w:startOverride w:val="1"/>
+    </w:lvlOverride>
+    <w:lvlOverride w:ilvl="5">
+      <w:startOverride w:val="1"/>
+    </w:lvlOverride>
+    <w:lvlOverride w:ilvl="6">
+      <w:startOverride w:val="1"/>
+    </w:lvlOverride>
+    <w:lvlOverride w:ilvl="7">
+      <w:startOverride w:val="1"/>
+    </w:lvlOverride>
+    <w:lvlOverride w:ilvl="8">
+      <w:startOverride w:val="1"/>
+    </w:lvlOverride>
+  </w:num>
   <w:numIdMacAtCleanup w:val="50"/>
 </w:numbering>
 </file>
 
 <file path=word/styles.xml><?xml version="1.0" encoding="utf-8"?>
-<w:styles xmlns:mc="http://schemas.openxmlformats.org/markup-compatibility/2006" xmlns:r="http://schemas.openxmlformats.org/officeDocument/2006/relationships" xmlns:w="http://schemas.openxmlformats.org/wordprocessingml/2006/main" xmlns:w14="http://schemas.microsoft.com/office/word/2010/wordml" mc:Ignorable="w14">
+<w:styles xmlns:r="http://schemas.openxmlformats.org/officeDocument/2006/relationships" xmlns:w="http://schemas.openxmlformats.org/wordprocessingml/2006/main">
+  <w:docDefaults>
+    <w:rPrDefault>
+      <w:rPr>
+        <w:rFonts w:asciiTheme="minorHAnsi" w:eastAsiaTheme="minorHAnsi" w:hAnsiTheme="minorHAnsi" w:cstheme="minorBidi"/>
+        <w:sz w:val="22"/>
+        <w:szCs w:val="22"/>
+        <w:lang w:val="en-US" w:eastAsia="en-US" w:bidi="ar-SA"/>
+      </w:rPr>
+    </w:rPrDefault>
+    <w:pPrDefault>
+      <w:pPr>
+        <w:spacing w:after="160" w:line="259" w:lineRule="auto"/>
+      </w:pPr>
+    </w:pPrDefault>
+  </w:docDefaults>
+  <w:latentStyles w:defLockedState="0" w:defUIPriority="99" w:defSemiHidden="1" w:defUnhideWhenUsed="1" w:defQFormat="0" w:count="267">
+    <w:lsdException w:name="Normal" w:semiHidden="0" w:uiPriority="0" w:unhideWhenUsed="0" w:qFormat="1"/>
+    <w:lsdException w:name="heading 1" w:semiHidden="0" w:uiPriority="9" w:unhideWhenUsed="0" w:qFormat="1"/>
+    <w:lsdException w:name="heading 2" w:uiPriority="9" w:qFormat="1"/>
+    <w:lsdException w:name="heading 3" w:uiPriority="9" w:qFormat="1"/>
+    <w:lsdException w:name="heading 4" w:uiPriority="9" w:qFormat="1"/>
+    <w:lsdException w:name="heading 5" w:uiPriority="9" w:qFormat="1"/>
+    <w:lsdException w:name="heading 6" w:uiPriority="9" w:qFormat="1"/>
+    <w:lsdException w:name="heading 7" w:uiPriority="9" w:qFormat="1"/>
+    <w:lsdException w:name="heading 8" w:uiPriority="9" w:qFormat="1"/>
+    <w:lsdException w:name="heading 9" w:uiPriority="9" w:qFormat="1"/>
+    <w:lsdException w:name="toc 1" w:uiPriority="39"/>
+    <w:lsdException w:name="toc 2" w:uiPriority="39"/>
+    <w:lsdException w:name="toc 3" w:uiPriority="39"/>
+    <w:lsdException w:name="toc 4" w:uiPriority="39"/>
+    <w:lsdException w:name="toc 5" w:uiPriority="39"/>
+    <w:lsdException w:name="toc 6" w:uiPriority="39"/>
+    <w:lsdException w:name="toc 7" w:uiPriority="39"/>
+    <w:lsdException w:name="toc 8" w:uiPriority="39"/>
+    <w:lsdException w:name="toc 9" w:uiPriority="39"/>
+    <w:lsdException w:name="caption" w:uiPriority="35" w:qFormat="1"/>
+    <w:lsdException w:name="Title" w:semiHidden="0" w:uiPriority="10" w:unhideWhenUsed="0" w:qFormat="1"/>
+    <w:lsdException w:name="Default Paragraph Font" w:uiPriority="1"/>
+    <w:lsdException w:name="Subtitle" w:semiHidden="0" w:uiPriority="11" w:unhideWhenUsed="0" w:qFormat="1"/>
+    <w:lsdException w:name="Strong" w:semiHidden="0" w:uiPriority="22" w:unhideWhenUsed="0" w:qFormat="1"/>
+    <w:lsdException w:name="Emphasis" w:semiHidden="0" w:uiPriority="20" w:unhideWhenUsed="0" w:qFormat="1"/>
+    <w:lsdException w:name="Table Grid" w:semiHidden="0" w:uiPriority="59" w:unhideWhenUsed="0"/>
+    <w:lsdException w:name="Placeholder Text" w:unhideWhenUsed="0"/>
+    <w:lsdException w:name="No Spacing" w:semiHidden="0" w:uiPriority="1" w:unhideWhenUsed="0" w:qFormat="1"/>
+    <w:lsdException w:name="Light Shading" w:semiHidden="0" w:uiPriority="60" w:unhideWhenUsed="0"/>
+    <w:lsdException w:name="Light List" w:semiHidden="0" w:uiPriority="61" w:unhideWhenUsed="0"/>
+    <w:lsdException w:name="Light Grid" w:semiHidden="0" w:uiPriority="62" w:unhideWhenUsed="0"/>
+    <w:lsdException w:name="Medium Shading 1" w:semiHidden="0" w:uiPriority="63" w:unhideWhenUsed="0"/>
+    <w:lsdException w:name="Medium Shading 2" w:semiHidden="0" w:uiPriority="64" w:unhideWhenUsed="0"/>
+    <w:lsdException w:name="Medium List 1" w:semiHidden="0" w:uiPriority="65" w:unhideWhenUsed="0"/>
+    <w:lsdException w:name="Medium List 2" w:semiHidden="0" w:uiPriority="66" w:unhideWhenUsed="0"/>
+    <w:lsdException w:name="Medium Grid 1" w:semiHidden="0" w:uiPriority="67" w:unhideWhenUsed="0"/>
+    <w:lsdException w:name="Medium Grid 2" w:semiHidden="0" w:uiPriority="68" w:unhideWhenUsed="0"/>
+    <w:lsdException w:name="Medium Grid 3" w:semiHidden="0" w:uiPriority="69" w:unhideWhenUsed="0"/>
+    <w:lsdException w:name="Dark List" w:semiHidden="0" w:uiPriority="70" w:unhideWhenUsed="0"/>
+    <w:lsdException w:name="Colorful Shading" w:semiHidden="0" w:uiPriority="71" w:unhideWhenUsed="0"/>
+    <w:lsdException w:name="Colorful List" w:semiHidden="0" w:uiPriority="72" w:unhideWhenUsed="0"/>
+    <w:lsdException w:name="Colorful Grid" w:semiHidden="0" w:uiPriority="73" w:unhideWhenUsed="0"/>
+    <w:lsdException w:name="Light Shading Accent 1" w:semiHidden="0" w:uiPriority="60" w:unhideWhenUsed="0"/>
+    <w:lsdException w:name="Light List Accent 1" w:semiHidden="0" w:uiPriority="61" w:unhideWhenUsed="0"/>
+    <w:lsdException w:name="Light Grid Accent 1" w:semiHidden="0" w:uiPriority="62" w:unhideWhenUsed="0"/>
+    <w:lsdException w:name="Medium Shading 1 Accent 1" w:semiHidden="0" w:uiPriority="63" w:unhideWhenUsed="0"/>
+    <w:lsdException w:name="Medium Shading 2 Accent 1" w:semiHidden="0" w:uiPriority="64" w:unhideWhenUsed="0"/>
+    <w:lsdException w:name="Medium List 1 Accent 1" w:semiHidden="0" w:uiPriority="65" w:unhideWhenUsed="0"/>
+    <w:lsdException w:name="Revision" w:unhideWhenUsed="0"/>
+    <w:lsdException w:name="List Paragraph" w:semiHidden="0" w:uiPriority="34" w:unhideWhenUsed="0" w:qFormat="1"/>
+    <w:lsdException w:name="Quote" w:semiHidden="0" w:uiPriority="29" w:unhideWhenUsed="0" w:qFormat="1"/>
+    <w:lsdException w:name="Intense Quote" w:semiHidden="0" w:uiPriority="30" w:unhideWhenUsed="0" w:qFormat="1"/>
+    <w:lsdException w:name="Medium List 2 Accent 1" w:semiHidden="0" w:uiPriority="66" w:unhideWhenUsed="0"/>
+    <w:lsdException w:name="Medium Grid 1 Accent 1" w:semiHidden="0" w:uiPriority="67" w:unhideWhenUsed="0"/>
+    <w:lsdException w:name="Medium Grid 2 Accent 1" w:semiHidden="0" w:uiPriority="68" w:unhideWhenUsed="0"/>
+    <w:lsdException w:name="Medium Grid 3 Accent 1" w:semiHidden="0" w:uiPriority="69" w:unhideWhenUsed="0"/>
+    <w:lsdException w:name="Dark List Accent 1" w:semiHidden="0" w:uiPriority="70" w:unhideWhenUsed="0"/>
+    <w:lsdException w:name="Colorful Shading Accent 1" w:semiHidden="0" w:uiPriority="71" w:unhideWhenUsed="0"/>
+    <w:lsdException w:name="Colorful List Accent 1" w:semiHidden="0" w:uiPriority="72" w:unhideWhenUsed="0"/>
+    <w:lsdException w:name="Colorful Grid Accent 1" w:semiHidden="0" w:uiPriority="73" w:unhideWhenUsed="0"/>
+    <w:lsdException w:name="Light Shading Accent 2" w:semiHidden="0" w:uiPriority="60" w:unhideWhenUsed="0"/>
+    <w:lsdException w:name="Light List Accent 2" w:semiHidden="0" w:uiPriority="61" w:unhideWhenUsed="0"/>
+    <w:lsdException w:name="Light Grid Accent 2" w:semiHidden="0" w:uiPriority="62" w:unhideWhenUsed="0"/>
+    <w:lsdException w:name="Medium Shading 1 Accent 2" w:semiHidden="0" w:uiPriority="63" w:unhideWhenUsed="0"/>
+    <w:lsdException w:name="Medium Shading 2 Accent 2" w:semiHidden="0" w:uiPriority="64" w:unhideWhenUsed="0"/>
+    <w:lsdException w:name="Medium List 1 Accent 2" w:semiHidden="0" w:uiPriority="65" w:unhideWhenUsed="0"/>
+    <w:lsdException w:name="Medium List 2 Accent 2" w:semiHidden="0" w:uiPriority="66" w:unhideWhenUsed="0"/>
+    <w:lsdException w:name="Medium Grid 1 Accent 2" w:semiHidden="0" w:uiPriority="67" w:unhideWhenUsed="0"/>
+    <w:lsdException w:name="Medium Grid 2 Accent 2" w:semiHidden="0" w:uiPriority="68" w:unhideWhenUsed="0"/>
+    <w:lsdException w:name="Medium Grid 3 Accent 2" w:semiHidden="0" w:uiPriority="69" w:unhideWhenUsed="0"/>
+    <w:lsdException w:name="Dark List Accent 2" w:semiHidden="0" w:uiPriority="70" w:unhideWhenUsed="0"/>
+    <w:lsdException w:name="Colorful Shading Accent 2" w:semiHidden="0" w:uiPriority="71" w:unhideWhenUsed="0"/>
+    <w:lsdException w:name="Colorful List Accent 2" w:semiHidden="0" w:uiPriority="72" w:unhideWhenUsed="0"/>
+    <w:lsdException w:name="Colorful Grid Accent 2" w:semiHidden="0" w:uiPriority="73" w:unhideWhenUsed="0"/>
+    <w:lsdException w:name="Light Shading Accent 3" w:semiHidden="0" w:uiPriority="60" w:unhideWhenUsed="0"/>
+    <w:lsdException w:name="Light List Accent 3" w:semiHidden="0" w:uiPriority="61" w:unhideWhenUsed="0"/>
+    <w:lsdException w:name="Light Grid Accent 3" w:semiHidden="0" w:uiPriority="62" w:unhideWhenUsed="0"/>
+    <w:lsdException w:name="Medium Shading 1 Accent 3" w:semiHidden="0" w:uiPriority="63" w:unhideWhenUsed="0"/>
+    <w:lsdException w:name="Medium Shading 2 Accent 3" w:semiHidden="0" w:uiPriority="64" w:unhideWhenUsed="0"/>
+    <w:lsdException w:name="Medium List 1 Accent 3" w:semiHidden="0" w:uiPriority="65" w:unhideWhenUsed="0"/>
+    <w:lsdException w:name="Medium List 2 Accent 3" w:semiHidden="0" w:uiPriority="66" w:unhideWhenUsed="0"/>
+    <w:lsdException w:name="Medium Grid 1 Accent 3" w:semiHidden="0" w:uiPriority="67" w:unhideWhenUsed="0"/>
+    <w:lsdException w:name="Medium Grid 2 Accent 3" w:semiHidden="0" w:uiPriority="68" w:unhideWhenUsed="0"/>
+    <w:lsdException w:name="Medium Grid 3 Accent 3" w:semiHidden="0" w:uiPriority="69" w:unhideWhenUsed="0"/>
+    <w:lsdException w:name="Dark List Accent 3" w:semiHidden="0" w:uiPriority="70" w:unhideWhenUsed="0"/>
+    <w:lsdException w:name="Colorful Shading Accent 3" w:semiHidden="0" w:uiPriority="71" w:unhideWhenUsed="0"/>
+    <w:lsdException w:name="Colorful List Accent 3" w:semiHidden="0" w:uiPriority="72" w:unhideWhenUsed="0"/>
+    <w:lsdException w:name="Colorful Grid Accent 3" w:semiHidden="0" w:uiPriority="73" w:unhideWhenUsed="0"/>
+    <w:lsdException w:name="Light Shading Accent 4" w:semiHidden="0" w:uiPriority="60" w:unhideWhenUsed="0"/>
+    <w:lsdException w:name="Light List Accent 4" w:semiHidden="0" w:uiPriority="61" w:unhideWhenUsed="0"/>
+    <w:lsdException w:name="Light Grid Accent 4" w:semiHidden="0" w:uiPriority="62" w:unhideWhenUsed="0"/>
+    <w:lsdException w:name="Medium Shading 1 Accent 4" w:semiHidden="0" w:uiPriority="63" w:unhideWhenUsed="0"/>
+    <w:lsdException w:name="Medium Shading 2 Accent 4" w:semiHidden="0" w:uiPriority="64" w:unhideWhenUsed="0"/>
+    <w:lsdException w:name="Medium List 1 Accent 4" w:semiHidden="0" w:uiPriority="65" w:unhideWhenUsed="0"/>
+    <w:lsdException w:name="Medium List 2 Accent 4" w:semiHidden="0" w:uiPriority="66" w:unhideWhenUsed="0"/>
+    <w:lsdException w:name="Medium Grid 1 Accent 4" w:semiHidden="0" w:uiPriority="67" w:unhideWhenUsed="0"/>
+    <w:lsdException w:name="Medium Grid 2 Accent 4" w:semiHidden="0" w:uiPriority="68" w:unhideWhenUsed="0"/>
+    <w:lsdException w:name="Medium Grid 3 Accent 4" w:semiHidden="0" w:uiPriority="69" w:unhideWhenUsed="0"/>
+    <w:lsdException w:name="Dark List Accent 4" w:semiHidden="0" w:uiPriority="70" w:unhideWhenUsed="0"/>
+    <w:lsdException w:name="Colorful Shading Accent 4" w:semiHidden="0" w:uiPriority="71" w:unhideWhenUsed="0"/>
+    <w:lsdException w:name="Colorful List Accent 4" w:semiHidden="0" w:uiPriority="72" w:unhideWhenUsed="0"/>
+    <w:lsdException w:name="Colorful Grid Accent 4" w:semiHidden="0" w:uiPriority="73" w:unhideWhenUsed="0"/>
+    <w:lsdException w:name="Light Shading Accent 5" w:semiHidden="0" w:uiPriority="60" w:unhideWhenUsed="0"/>
+    <w:lsdException w:name="Light List Accent 5" w:semiHidden="0" w:uiPriority="61" w:unhideWhenUsed="0"/>
+    <w:lsdException w:name="Light Grid Accent 5" w:semiHidden="0" w:uiPriority="62" w:unhideWhenUsed="0"/>
+    <w:lsdException w:name="Medium Shading 1 Accent 5" w:semiHidden="0" w:uiPriority="63" w:unhideWhenUsed="0"/>
+    <w:lsdException w:name="Medium Shading 2 Accent 5" w:semiHidden="0" w:uiPriority="64" w:unhideWhenUsed="0"/>
+    <w:lsdException w:name="Medium List 1 Accent 5" w:semiHidden="0" w:uiPriority="65" w:unhideWhenUsed="0"/>
+    <w:lsdException w:name="Medium List 2 Accent 5" w:semiHidden="0" w:uiPriority="66" w:unhideWhenUsed="0"/>
+    <w:lsdException w:name="Medium Grid 1 Accent 5" w:semiHidden="0" w:uiPriority="67" w:unhideWhenUsed="0"/>
+    <w:lsdException w:name="Medium Grid 2 Accent 5" w:semiHidden="0" w:uiPriority="68" w:unhideWhenUsed="0"/>
+    <w:lsdException w:name="Medium Grid 3 Accent 5" w:semiHidden="0" w:uiPriority="69" w:unhideWhenUsed="0"/>
+    <w:lsdException w:name="Dark List Accent 5" w:semiHidden="0" w:uiPriority="70" w:unhideWhenUsed="0"/>
+    <w:lsdException w:name="Colorful Shading Accent 5" w:semiHidden="0" w:uiPriority="71" w:unhideWhenUsed="0"/>
+    <w:lsdException w:name="Colorful List Accent 5" w:semiHidden="0" w:uiPriority="72" w:unhideWhenUsed="0"/>
+    <w:lsdException w:name="Colorful Grid Accent 5" w:semiHidden="0" w:uiPriority="73" w:unhideWhenUsed="0"/>
+    <w:lsdException w:name="Light Shading Accent 6" w:semiHidden="0" w:uiPriority="60" w:unhideWhenUsed="0"/>
+    <w:lsdException w:name="Light List Accent 6" w:semiHidden="0" w:uiPriority="61" w:unhideWhenUsed="0"/>
+    <w:lsdException w:name="Light Grid Accent 6" w:semiHidden="0" w:uiPriority="62" w:unhideWhenUsed="0"/>
+    <w:lsdException w:name="Medium Shading 1 Accent 6" w:semiHidden="0" w:uiPriority="63" w:unhideWhenUsed="0"/>
+    <w:lsdException w:name="Medium Shading 2 Accent 6" w:semiHidden="0" w:uiPriority="64" w:unhideWhenUsed="0"/>
+    <w:lsdException w:name="Medium List 1 Accent 6" w:semiHidden="0" w:uiPriority="65" w:unhideWhenUsed="0"/>
+    <w:lsdException w:name="Medium List 2 Accent 6" w:semiHidden="0" w:uiPriority="66" w:unhideWhenUsed="0"/>
+    <w:lsdException w:name="Medium Grid 1 Accent 6" w:semiHidden="0" w:uiPriority="67" w:unhideWhenUsed="0"/>
+    <w:lsdException w:name="Medium Grid 2 Accent 6" w:semiHidden="0" w:uiPriority="68" w:unhideWhenUsed="0"/>
+    <w:lsdException w:name="Medium Grid 3 Accent 6" w:semiHidden="0" w:uiPriority="69" w:unhideWhenUsed="0"/>
+    <w:lsdException w:name="Dark List Accent 6" w:semiHidden="0" w:uiPriority="70" w:unhideWhenUsed="0"/>
+    <w:lsdException w:name="Colorful Shading Accent 6" w:semiHidden="0" w:uiPriority="71" w:unhideWhenUsed="0"/>
+    <w:lsdException w:name="Colorful List Accent 6" w:semiHidden="0" w:uiPriority="72" w:unhideWhenUsed="0"/>
+    <w:lsdException w:name="Colorful Grid Accent 6" w:semiHidden="0" w:uiPriority="73" w:unhideWhenUsed="0"/>
+    <w:lsdException w:name="Subtle Emphasis" w:semiHidden="0" w:uiPriority="19" w:unhideWhenUsed="0" w:qFormat="1"/>
+    <w:lsdException w:name="Intense Emphasis" w:semiHidden="0" w:uiPriority="21" w:unhideWhenUsed="0" w:qFormat="1"/>
+    <w:lsdException w:name="Subtle Reference" w:semiHidden="0" w:uiPriority="31" w:unhideWhenUsed="0" w:qFormat="1"/>
+    <w:lsdException w:name="Intense Reference" w:semiHidden="0" w:uiPriority="32" w:unhideWhenUsed="0" w:qFormat="1"/>
+    <w:lsdException w:name="Book Title" w:semiHidden="0" w:uiPriority="33" w:unhideWhenUsed="0" w:qFormat="1"/>
+    <w:lsdException w:name="Bibliography" w:uiPriority="37"/>
+    <w:lsdException w:name="TOC Heading" w:uiPriority="39" w:qFormat="1"/>
+  </w:latentStyles>
+  <w:style w:type="paragraph" w:default="1" w:styleId="Normal">
+    <w:name w:val="Normal"/>
+    <w:qFormat/>
+    <w:rsid w:val="00C33A12"/>
+  </w:style>
+  <w:style w:type="paragraph" w:styleId="Heading1">
+    <w:name w:val="heading 1"/>
+    <w:basedOn w:val="Normal"/>
+    <w:next w:val="Normal"/>
+    <w:link w:val="Heading1Char"/>
+    <w:uiPriority w:val="9"/>
+    <w:qFormat/>
+    <w:rsid w:val="00DA1DA2"/>
+    <w:pPr>
+      <w:keepNext/>
+      <w:keepLines/>
+      <w:spacing w:before="240" w:after="0"/>
+      <w:outlineLvl w:val="0"/>
+    </w:pPr>
+    <w:rPr>
+      <w:rFonts w:asciiTheme="majorHAnsi" w:eastAsiaTheme="majorEastAsia" w:hAnsiTheme="majorHAnsi" w:cstheme="majorBidi"/>
+      <w:color w:val="2E74B5" w:themeColor="accent1" w:themeShade="BF"/>
+      <w:sz w:val="32"/>
+      <w:szCs w:val="32"/>
+    </w:rPr>
+  </w:style>
+  <w:style w:type="character" w:default="1" w:styleId="DefaultParagraphFont">
+    <w:name w:val="Default Paragraph Font"/>
+    <w:uiPriority w:val="1"/>
+    <w:semiHidden/>
+    <w:unhideWhenUsed/>
+  </w:style>
+  <w:style w:type="table" w:default="1" w:styleId="TableNormal">
+    <w:name w:val="Normal Table"/>
+    <w:uiPriority w:val="99"/>
+    <w:semiHidden/>
+    <w:unhideWhenUsed/>
+    <w:qFormat/>
+    <w:tblPr>
+      <w:tblInd w:w="0" w:type="dxa"/>
+      <w:tblCellMar>
+        <w:top w:w="0" w:type="dxa"/>
+        <w:left w:w="108" w:type="dxa"/>
+        <w:bottom w:w="0" w:type="dxa"/>
+        <w:right w:w="108" w:type="dxa"/>
+      </w:tblCellMar>
+    </w:tblPr>
+  </w:style>
+  <w:style w:type="numbering" w:default="1" w:styleId="NoList">
+    <w:name w:val="No List"/>
+    <w:uiPriority w:val="99"/>
+    <w:semiHidden/>
+    <w:unhideWhenUsed/>
+  </w:style>
+  <w:style w:type="paragraph" w:styleId="ListParagraph">
+    <w:name w:val="List Paragraph"/>
+    <w:basedOn w:val="Normal"/>
+    <w:uiPriority w:val="34"/>
+    <w:qFormat/>
+    <w:rsid w:val="00550FAC"/>
+    <w:pPr>
+      <w:ind w:left="720"/>
+      <w:contextualSpacing/>
+    </w:pPr>
+  </w:style>
+  <w:style w:type="character" w:styleId="Hyperlink">
+    <w:name w:val="Hyperlink"/>
+    <w:basedOn w:val="DefaultParagraphFont"/>
+    <w:uiPriority w:val="99"/>
+    <w:unhideWhenUsed/>
+    <w:rsid w:val="00845542"/>
+    <w:rPr>
+      <w:color w:val="0000FF"/>
+      <w:u w:val="single"/>
+    </w:rPr>
+  </w:style>
+  <w:style w:type="paragraph" w:styleId="BalloonText">
+    <w:name w:val="Balloon Text"/>
+    <w:basedOn w:val="Normal"/>
+    <w:link w:val="BalloonTextChar"/>
+    <w:uiPriority w:val="99"/>
+    <w:semiHidden/>
+    <w:unhideWhenUsed/>
+    <w:rsid w:val="00D76170"/>
+    <w:pPr>
+      <w:spacing w:after="0" w:line="240" w:lineRule="auto"/>
+    </w:pPr>
+    <w:rPr>
+      <w:rFonts w:ascii="Tahoma" w:hAnsi="Tahoma" w:cs="Tahoma"/>
+      <w:sz w:val="16"/>
+      <w:szCs w:val="16"/>
+    </w:rPr>
+  </w:style>
+  <w:style w:type="character" w:customStyle="1" w:styleId="BalloonTextChar">
+    <w:name w:val="Balloon Text Char"/>
+    <w:basedOn w:val="DefaultParagraphFont"/>
+    <w:link w:val="BalloonText"/>
+    <w:uiPriority w:val="99"/>
+    <w:semiHidden/>
+    <w:rsid w:val="00D76170"/>
+    <w:rPr>
+      <w:rFonts w:ascii="Tahoma" w:hAnsi="Tahoma" w:cs="Tahoma"/>
+      <w:sz w:val="16"/>
+      <w:szCs w:val="16"/>
+    </w:rPr>
+  </w:style>
+  <w:style w:type="paragraph" w:styleId="NormalWeb">
+    <w:name w:val="Normal (Web)"/>
+    <w:basedOn w:val="Normal"/>
+    <w:uiPriority w:val="99"/>
+    <w:unhideWhenUsed/>
+    <w:rsid w:val="00D3361B"/>
+    <w:pPr>
+      <w:spacing w:before="100" w:beforeAutospacing="1" w:after="100" w:afterAutospacing="1" w:line="240" w:lineRule="auto"/>
+    </w:pPr>
+    <w:rPr>
+      <w:rFonts w:ascii="Times New Roman" w:eastAsia="Times New Roman" w:hAnsi="Times New Roman" w:cs="Times New Roman"/>
+      <w:sz w:val="24"/>
+      <w:szCs w:val="24"/>
+      <w:lang w:val="vi-VN" w:eastAsia="vi-VN"/>
+    </w:rPr>
+  </w:style>
+  <w:style w:type="paragraph" w:styleId="Title">
+    <w:name w:val="Title"/>
+    <w:basedOn w:val="Normal"/>
+    <w:next w:val="Normal"/>
+    <w:link w:val="TitleChar"/>
+    <w:uiPriority w:val="10"/>
+    <w:qFormat/>
+    <w:rsid w:val="009A179B"/>
+    <w:pPr>
+      <w:spacing w:after="0" w:line="240" w:lineRule="auto"/>
+      <w:contextualSpacing/>
+      <w:jc w:val="center"/>
+    </w:pPr>
+    <w:rPr>
+      <w:rFonts w:asciiTheme="majorHAnsi" w:eastAsiaTheme="majorEastAsia" w:hAnsiTheme="majorHAnsi" w:cstheme="majorBidi"/>
+      <w:spacing w:val="-10"/>
+      <w:kern w:val="28"/>
+      <w:sz w:val="72"/>
+      <w:szCs w:val="56"/>
+    </w:rPr>
+  </w:style>
+  <w:style w:type="character" w:customStyle="1" w:styleId="TitleChar">
+    <w:name w:val="Title Char"/>
+    <w:basedOn w:val="DefaultParagraphFont"/>
+    <w:link w:val="Title"/>
+    <w:uiPriority w:val="10"/>
+    <w:rsid w:val="009A179B"/>
+    <w:rPr>
+      <w:rFonts w:asciiTheme="majorHAnsi" w:eastAsiaTheme="majorEastAsia" w:hAnsiTheme="majorHAnsi" w:cstheme="majorBidi"/>
+      <w:spacing w:val="-10"/>
+      <w:kern w:val="28"/>
+      <w:sz w:val="72"/>
+      <w:szCs w:val="56"/>
+    </w:rPr>
+  </w:style>
+  <w:style w:type="character" w:customStyle="1" w:styleId="Heading1Char">
+    <w:name w:val="Heading 1 Char"/>
+    <w:basedOn w:val="DefaultParagraphFont"/>
+    <w:link w:val="Heading1"/>
+    <w:uiPriority w:val="9"/>
+    <w:rsid w:val="00DA1DA2"/>
+    <w:rPr>
+      <w:rFonts w:asciiTheme="majorHAnsi" w:eastAsiaTheme="majorEastAsia" w:hAnsiTheme="majorHAnsi" w:cstheme="majorBidi"/>
+      <w:color w:val="2E74B5" w:themeColor="accent1" w:themeShade="BF"/>
+      <w:sz w:val="32"/>
+      <w:szCs w:val="32"/>
+    </w:rPr>
+  </w:style>
+  <w:style w:type="paragraph" w:styleId="Header">
+    <w:name w:val="header"/>
+    <w:basedOn w:val="Normal"/>
+    <w:link w:val="HeaderChar"/>
+    <w:uiPriority w:val="99"/>
+    <w:unhideWhenUsed/>
+    <w:rsid w:val="00791EEE"/>
+    <w:pPr>
+      <w:tabs>
+        <w:tab w:val="center" w:pos="4680"/>
+        <w:tab w:val="right" w:pos="9360"/>
+      </w:tabs>
+      <w:spacing w:after="0" w:line="240" w:lineRule="auto"/>
+    </w:pPr>
+  </w:style>
+  <w:style w:type="character" w:customStyle="1" w:styleId="HeaderChar">
+    <w:name w:val="Header Char"/>
+    <w:basedOn w:val="DefaultParagraphFont"/>
+    <w:link w:val="Header"/>
+    <w:uiPriority w:val="99"/>
+    <w:rsid w:val="00791EEE"/>
+  </w:style>
+  <w:style w:type="paragraph" w:styleId="Footer">
+    <w:name w:val="footer"/>
+    <w:basedOn w:val="Normal"/>
+    <w:link w:val="FooterChar"/>
+    <w:uiPriority w:val="99"/>
+    <w:unhideWhenUsed/>
+    <w:rsid w:val="00791EEE"/>
+    <w:pPr>
+      <w:tabs>
+        <w:tab w:val="center" w:pos="4680"/>
+        <w:tab w:val="right" w:pos="9360"/>
+      </w:tabs>
+      <w:spacing w:after="0" w:line="240" w:lineRule="auto"/>
+    </w:pPr>
+  </w:style>
+  <w:style w:type="character" w:customStyle="1" w:styleId="FooterChar">
+    <w:name w:val="Footer Char"/>
+    <w:basedOn w:val="DefaultParagraphFont"/>
+    <w:link w:val="Footer"/>
+    <w:uiPriority w:val="99"/>
+    <w:rsid w:val="00791EEE"/>
+  </w:style>
+  <w:style w:type="paragraph" w:styleId="TOCHeading">
+    <w:name w:val="TOC Heading"/>
+    <w:basedOn w:val="Heading1"/>
+    <w:next w:val="Normal"/>
+    <w:uiPriority w:val="39"/>
+    <w:unhideWhenUsed/>
+    <w:qFormat/>
+    <w:rsid w:val="009A179B"/>
+    <w:pPr>
+      <w:outlineLvl w:val="9"/>
+    </w:pPr>
+  </w:style>
+  <w:style w:type="paragraph" w:styleId="TOC2">
+    <w:name w:val="toc 2"/>
+    <w:basedOn w:val="Normal"/>
+    <w:next w:val="Normal"/>
+    <w:autoRedefine/>
+    <w:uiPriority w:val="39"/>
+    <w:unhideWhenUsed/>
+    <w:rsid w:val="009A179B"/>
+    <w:pPr>
+      <w:spacing w:after="100"/>
+      <w:ind w:left="220"/>
+    </w:pPr>
+    <w:rPr>
+      <w:rFonts w:eastAsiaTheme="minorEastAsia" w:cs="Times New Roman"/>
+    </w:rPr>
+  </w:style>
+  <w:style w:type="paragraph" w:styleId="TOC1">
+    <w:name w:val="toc 1"/>
+    <w:basedOn w:val="Normal"/>
+    <w:next w:val="Normal"/>
+    <w:autoRedefine/>
+    <w:uiPriority w:val="39"/>
+    <w:unhideWhenUsed/>
+    <w:rsid w:val="009A179B"/>
+    <w:pPr>
+      <w:spacing w:after="100"/>
+    </w:pPr>
+    <w:rPr>
+      <w:rFonts w:eastAsiaTheme="minorEastAsia" w:cs="Times New Roman"/>
+    </w:rPr>
+  </w:style>
+  <w:style w:type="paragraph" w:styleId="TOC3">
+    <w:name w:val="toc 3"/>
+    <w:basedOn w:val="Normal"/>
+    <w:next w:val="Normal"/>
+    <w:autoRedefine/>
+    <w:uiPriority w:val="39"/>
+    <w:unhideWhenUsed/>
+    <w:rsid w:val="009A179B"/>
+    <w:pPr>
+      <w:spacing w:after="100"/>
+      <w:ind w:left="440"/>
+    </w:pPr>
+    <w:rPr>
+      <w:rFonts w:eastAsiaTheme="minorEastAsia" w:cs="Times New Roman"/>
+    </w:rPr>
+  </w:style>
+  <w:style w:type="paragraph" w:styleId="NoSpacing">
+    <w:name w:val="No Spacing"/>
+    <w:uiPriority w:val="1"/>
+    <w:qFormat/>
+    <w:rsid w:val="00E70353"/>
+    <w:pPr>
+      <w:spacing w:after="0" w:line="240" w:lineRule="auto"/>
+    </w:pPr>
+  </w:style>
+  <w:style w:type="table" w:styleId="TableGrid">
+    <w:name w:val="Table Grid"/>
+    <w:basedOn w:val="TableNormal"/>
+    <w:uiPriority w:val="59"/>
+    <w:rsid w:val="00B26D12"/>
+    <w:pPr>
+      <w:spacing w:after="0" w:line="240" w:lineRule="auto"/>
+    </w:pPr>
+    <w:tblPr>
+      <w:tblInd w:w="0" w:type="dxa"/>
+      <w:tblBorders>
+        <w:top w:val="single" w:sz="4" w:space="0" w:color="auto"/>
+        <w:left w:val="single" w:sz="4" w:space="0" w:color="auto"/>
+        <w:bottom w:val="single" w:sz="4" w:space="0" w:color="auto"/>
+        <w:right w:val="single" w:sz="4" w:space="0" w:color="auto"/>
+        <w:insideH w:val="single" w:sz="4" w:space="0" w:color="auto"/>
+        <w:insideV w:val="single" w:sz="4" w:space="0" w:color="auto"/>
+      </w:tblBorders>
+      <w:tblCellMar>
+        <w:top w:w="0" w:type="dxa"/>
+        <w:left w:w="108" w:type="dxa"/>
+        <w:bottom w:w="0" w:type="dxa"/>
+        <w:right w:w="108" w:type="dxa"/>
+      </w:tblCellMar>
+    </w:tblPr>
+  </w:style>
+  <w:style w:type="character" w:styleId="Strong">
+    <w:name w:val="Strong"/>
+    <w:basedOn w:val="DefaultParagraphFont"/>
+    <w:uiPriority w:val="22"/>
+    <w:qFormat/>
+    <w:rsid w:val="00B26D12"/>
+    <w:rPr>
+      <w:b/>
+      <w:bCs/>
+    </w:rPr>
+  </w:style>
+  <w:style w:type="table" w:customStyle="1" w:styleId="GridTable2-Accent21">
+    <w:name w:val="Grid Table 2 - Accent 21"/>
+    <w:basedOn w:val="TableNormal"/>
+    <w:uiPriority w:val="47"/>
+    <w:rsid w:val="00453BC7"/>
+    <w:pPr>
+      <w:spacing w:after="0" w:line="240" w:lineRule="auto"/>
+    </w:pPr>
+    <w:tblPr>
+      <w:tblStyleRowBandSize w:val="1"/>
+      <w:tblStyleColBandSize w:val="1"/>
+      <w:tblInd w:w="0" w:type="dxa"/>
+      <w:tblBorders>
+        <w:top w:val="single" w:sz="2" w:space="0" w:color="F4B083" w:themeColor="accent2" w:themeTint="99"/>
+        <w:bottom w:val="single" w:sz="2" w:space="0" w:color="F4B083" w:themeColor="accent2" w:themeTint="99"/>
+        <w:insideH w:val="single" w:sz="2" w:space="0" w:color="F4B083" w:themeColor="accent2" w:themeTint="99"/>
+        <w:insideV w:val="single" w:sz="2" w:space="0" w:color="F4B083" w:themeColor="accent2" w:themeTint="99"/>
+      </w:tblBorders>
+      <w:tblCellMar>
+        <w:top w:w="0" w:type="dxa"/>
+        <w:left w:w="108" w:type="dxa"/>
+        <w:bottom w:w="0" w:type="dxa"/>
+        <w:right w:w="108" w:type="dxa"/>
+      </w:tblCellMar>
+    </w:tblPr>
+    <w:tblStylePr w:type="firstRow">
+      <w:rPr>
+        <w:b/>
+        <w:bCs/>
+      </w:rPr>
+      <w:tblPr/>
+      <w:tcPr>
+        <w:tcBorders>
+          <w:top w:val="nil"/>
+          <w:bottom w:val="single" w:sz="12" w:space="0" w:color="F4B083" w:themeColor="accent2" w:themeTint="99"/>
+          <w:insideH w:val="nil"/>
+          <w:insideV w:val="nil"/>
+        </w:tcBorders>
+        <w:shd w:val="clear" w:color="auto" w:fill="FFFFFF" w:themeFill="background1"/>
+      </w:tcPr>
+    </w:tblStylePr>
+    <w:tblStylePr w:type="lastRow">
+      <w:rPr>
+        <w:b/>
+        <w:bCs/>
+      </w:rPr>
+      <w:tblPr/>
+      <w:tcPr>
+        <w:tcBorders>
+          <w:top w:val="double" w:sz="2" w:space="0" w:color="F4B083" w:themeColor="accent2" w:themeTint="99"/>
+          <w:bottom w:val="nil"/>
+          <w:insideH w:val="nil"/>
+          <w:insideV w:val="nil"/>
+        </w:tcBorders>
+        <w:shd w:val="clear" w:color="auto" w:fill="FFFFFF" w:themeFill="background1"/>
+      </w:tcPr>
+    </w:tblStylePr>
+    <w:tblStylePr w:type="firstCol">
+      <w:rPr>
+        <w:b/>
+        <w:bCs/>
+      </w:rPr>
+    </w:tblStylePr>
+    <w:tblStylePr w:type="lastCol">
+      <w:rPr>
+        <w:b/>
+        <w:bCs/>
+      </w:rPr>
+    </w:tblStylePr>
+    <w:tblStylePr w:type="band1Vert">
+      <w:tblPr/>
+      <w:tcPr>
+        <w:shd w:val="clear" w:color="auto" w:fill="FBE4D5" w:themeFill="accent2" w:themeFillTint="33"/>
+      </w:tcPr>
+    </w:tblStylePr>
+    <w:tblStylePr w:type="band1Horz">
+      <w:tblPr/>
+      <w:tcPr>
+        <w:shd w:val="clear" w:color="auto" w:fill="FBE4D5" w:themeFill="accent2" w:themeFillTint="33"/>
+      </w:tcPr>
+    </w:tblStylePr>
+  </w:style>
+  <w:style w:type="table" w:customStyle="1" w:styleId="GridTable1Light-Accent21">
+    <w:name w:val="Grid Table 1 Light - Accent 21"/>
+    <w:basedOn w:val="TableNormal"/>
+    <w:uiPriority w:val="46"/>
+    <w:rsid w:val="00453BC7"/>
+    <w:pPr>
+      <w:spacing w:after="0" w:line="240" w:lineRule="auto"/>
+    </w:pPr>
+    <w:tblPr>
+      <w:tblStyleRowBandSize w:val="1"/>
+      <w:tblStyleColBandSize w:val="1"/>
+      <w:tblInd w:w="0" w:type="dxa"/>
+      <w:tblBorders>
+        <w:top w:val="single" w:sz="4" w:space="0" w:color="F7CAAC" w:themeColor="accent2" w:themeTint="66"/>
+        <w:left w:val="single" w:sz="4" w:space="0" w:color="F7CAAC" w:themeColor="accent2" w:themeTint="66"/>
+        <w:bottom w:val="single" w:sz="4" w:space="0" w:color="F7CAAC" w:themeColor="accent2" w:themeTint="66"/>
+        <w:right w:val="single" w:sz="4" w:space="0" w:color="F7CAAC" w:themeColor="accent2" w:themeTint="66"/>
+        <w:insideH w:val="single" w:sz="4" w:space="0" w:color="F7CAAC" w:themeColor="accent2" w:themeTint="66"/>
+        <w:insideV w:val="single" w:sz="4" w:space="0" w:color="F7CAAC" w:themeColor="accent2" w:themeTint="66"/>
+      </w:tblBorders>
+      <w:tblCellMar>
+        <w:top w:w="0" w:type="dxa"/>
+        <w:left w:w="108" w:type="dxa"/>
+        <w:bottom w:w="0" w:type="dxa"/>
+        <w:right w:w="108" w:type="dxa"/>
+      </w:tblCellMar>
+    </w:tblPr>
+    <w:tblStylePr w:type="firstRow">
+      <w:rPr>
+        <w:b/>
+        <w:bCs/>
+      </w:rPr>
+      <w:tblPr/>
+      <w:tcPr>
+        <w:tcBorders>
+          <w:bottom w:val="single" w:sz="12" w:space="0" w:color="F4B083" w:themeColor="accent2" w:themeTint="99"/>
+        </w:tcBorders>
+      </w:tcPr>
+    </w:tblStylePr>
+    <w:tblStylePr w:type="lastRow">
+      <w:rPr>
+        <w:b/>
+        <w:bCs/>
+      </w:rPr>
+      <w:tblPr/>
+      <w:tcPr>
+        <w:tcBorders>
+          <w:top w:val="double" w:sz="2" w:space="0" w:color="F4B083" w:themeColor="accent2" w:themeTint="99"/>
+        </w:tcBorders>
+      </w:tcPr>
+    </w:tblStylePr>
+    <w:tblStylePr w:type="firstCol">
+      <w:rPr>
+        <w:b/>
+        <w:bCs/>
+      </w:rPr>
+    </w:tblStylePr>
+    <w:tblStylePr w:type="lastCol">
+      <w:rPr>
+        <w:b/>
+        <w:bCs/>
+      </w:rPr>
+    </w:tblStylePr>
+  </w:style>
+  <w:style w:type="table" w:customStyle="1" w:styleId="GridTable4-Accent21">
+    <w:name w:val="Grid Table 4 - Accent 21"/>
+    <w:basedOn w:val="TableNormal"/>
+    <w:uiPriority w:val="49"/>
+    <w:rsid w:val="000002AD"/>
+    <w:pPr>
+      <w:spacing w:after="0" w:line="240" w:lineRule="auto"/>
+    </w:pPr>
+    <w:tblPr>
+      <w:tblStyleRowBandSize w:val="1"/>
+      <w:tblStyleColBandSize w:val="1"/>
+      <w:tblInd w:w="0" w:type="dxa"/>
+      <w:tblBorders>
+        <w:top w:val="single" w:sz="4" w:space="0" w:color="F4B083" w:themeColor="accent2" w:themeTint="99"/>
+        <w:left w:val="single" w:sz="4" w:space="0" w:color="F4B083" w:themeColor="accent2" w:themeTint="99"/>
+        <w:bottom w:val="single" w:sz="4" w:space="0" w:color="F4B083" w:themeColor="accent2" w:themeTint="99"/>
+        <w:right w:val="single" w:sz="4" w:space="0" w:color="F4B083" w:themeColor="accent2" w:themeTint="99"/>
+        <w:insideH w:val="single" w:sz="4" w:space="0" w:color="F4B083" w:themeColor="accent2" w:themeTint="99"/>
+        <w:insideV w:val="single" w:sz="4" w:space="0" w:color="F4B083" w:themeColor="accent2" w:themeTint="99"/>
+      </w:tblBorders>
+      <w:tblCellMar>
+        <w:top w:w="0" w:type="dxa"/>
+        <w:left w:w="108" w:type="dxa"/>
+        <w:bottom w:w="0" w:type="dxa"/>
+        <w:right w:w="108" w:type="dxa"/>
+      </w:tblCellMar>
+    </w:tblPr>
+    <w:tblStylePr w:type="firstRow">
+      <w:rPr>
+        <w:b/>
+        <w:bCs/>
+        <w:color w:val="FFFFFF" w:themeColor="background1"/>
+      </w:rPr>
+      <w:tblPr/>
+      <w:tcPr>
+        <w:tcBorders>
+          <w:top w:val="single" w:sz="4" w:space="0" w:color="ED7D31" w:themeColor="accent2"/>
+          <w:left w:val="single" w:sz="4" w:space="0" w:color="ED7D31" w:themeColor="accent2"/>
+          <w:bottom w:val="single" w:sz="4" w:space="0" w:color="ED7D31" w:themeColor="accent2"/>
+          <w:right w:val="single" w:sz="4" w:space="0" w:color="ED7D31" w:themeColor="accent2"/>
+          <w:insideH w:val="nil"/>
+          <w:insideV w:val="nil"/>
+        </w:tcBorders>
+        <w:shd w:val="clear" w:color="auto" w:fill="ED7D31" w:themeFill="accent2"/>
+      </w:tcPr>
+    </w:tblStylePr>
+    <w:tblStylePr w:type="lastRow">
+      <w:rPr>
+        <w:b/>
+        <w:bCs/>
+      </w:rPr>
+      <w:tblPr/>
+      <w:tcPr>
+        <w:tcBorders>
+          <w:top w:val="double" w:sz="4" w:space="0" w:color="ED7D31" w:themeColor="accent2"/>
+        </w:tcBorders>
+      </w:tcPr>
+    </w:tblStylePr>
+    <w:tblStylePr w:type="firstCol">
+      <w:rPr>
+        <w:b/>
+        <w:bCs/>
+      </w:rPr>
+    </w:tblStylePr>
+    <w:tblStylePr w:type="lastCol">
+      <w:rPr>
+        <w:b/>
+        <w:bCs/>
+      </w:rPr>
+    </w:tblStylePr>
+    <w:tblStylePr w:type="band1Vert">
+      <w:tblPr/>
+      <w:tcPr>
+        <w:shd w:val="clear" w:color="auto" w:fill="FBE4D5" w:themeFill="accent2" w:themeFillTint="33"/>
+      </w:tcPr>
+    </w:tblStylePr>
+    <w:tblStylePr w:type="band1Horz">
+      <w:tblPr/>
+      <w:tcPr>
+        <w:shd w:val="clear" w:color="auto" w:fill="FBE4D5" w:themeFill="accent2" w:themeFillTint="33"/>
+      </w:tcPr>
+    </w:tblStylePr>
+  </w:style>
+  <w:style w:type="table" w:customStyle="1" w:styleId="GridTable4-Accent51">
+    <w:name w:val="Grid Table 4 - Accent 51"/>
+    <w:basedOn w:val="TableNormal"/>
+    <w:uiPriority w:val="49"/>
+    <w:rsid w:val="00B929E4"/>
+    <w:pPr>
+      <w:spacing w:after="0" w:line="240" w:lineRule="auto"/>
+    </w:pPr>
+    <w:rPr>
+      <w:rFonts w:ascii="Times New Roman" w:hAnsi="Times New Roman"/>
+      <w:sz w:val="28"/>
+    </w:rPr>
+    <w:tblPr>
+      <w:tblStyleRowBandSize w:val="1"/>
+      <w:tblStyleColBandSize w:val="1"/>
+      <w:tblInd w:w="0" w:type="dxa"/>
+      <w:tblBorders>
+        <w:top w:val="single" w:sz="4" w:space="0" w:color="8EAADB" w:themeColor="accent5" w:themeTint="99"/>
+        <w:left w:val="single" w:sz="4" w:space="0" w:color="8EAADB" w:themeColor="accent5" w:themeTint="99"/>
+        <w:bottom w:val="single" w:sz="4" w:space="0" w:color="8EAADB" w:themeColor="accent5" w:themeTint="99"/>
+        <w:right w:val="single" w:sz="4" w:space="0" w:color="8EAADB" w:themeColor="accent5" w:themeTint="99"/>
+        <w:insideH w:val="single" w:sz="4" w:space="0" w:color="8EAADB" w:themeColor="accent5" w:themeTint="99"/>
+        <w:insideV w:val="single" w:sz="4" w:space="0" w:color="8EAADB" w:themeColor="accent5" w:themeTint="99"/>
+      </w:tblBorders>
+      <w:tblCellMar>
+        <w:top w:w="0" w:type="dxa"/>
+        <w:left w:w="108" w:type="dxa"/>
+        <w:bottom w:w="0" w:type="dxa"/>
+        <w:right w:w="108" w:type="dxa"/>
+      </w:tblCellMar>
+    </w:tblPr>
+    <w:tblStylePr w:type="firstRow">
+      <w:rPr>
+        <w:b/>
+        <w:bCs/>
+        <w:color w:val="FFFFFF" w:themeColor="background1"/>
+      </w:rPr>
+      <w:tblPr/>
+      <w:tcPr>
+        <w:tcBorders>
+          <w:top w:val="single" w:sz="4" w:space="0" w:color="4472C4" w:themeColor="accent5"/>
+          <w:left w:val="single" w:sz="4" w:space="0" w:color="4472C4" w:themeColor="accent5"/>
+          <w:bottom w:val="single" w:sz="4" w:space="0" w:color="4472C4" w:themeColor="accent5"/>
+          <w:right w:val="single" w:sz="4" w:space="0" w:color="4472C4" w:themeColor="accent5"/>
+          <w:insideH w:val="nil"/>
+          <w:insideV w:val="nil"/>
+        </w:tcBorders>
+        <w:shd w:val="clear" w:color="auto" w:fill="4472C4" w:themeFill="accent5"/>
+      </w:tcPr>
+    </w:tblStylePr>
+    <w:tblStylePr w:type="lastRow">
+      <w:rPr>
+        <w:b/>
+        <w:bCs/>
+      </w:rPr>
+      <w:tblPr/>
+      <w:tcPr>
+        <w:tcBorders>
+          <w:top w:val="double" w:sz="4" w:space="0" w:color="4472C4" w:themeColor="accent5"/>
+        </w:tcBorders>
+      </w:tcPr>
+    </w:tblStylePr>
+    <w:tblStylePr w:type="firstCol">
+      <w:rPr>
+        <w:b/>
+        <w:bCs/>
+      </w:rPr>
+    </w:tblStylePr>
+    <w:tblStylePr w:type="lastCol">
+      <w:rPr>
+        <w:b/>
+        <w:bCs/>
+      </w:rPr>
+    </w:tblStylePr>
+    <w:tblStylePr w:type="band1Vert">
+      <w:tblPr/>
+      <w:tcPr>
+        <w:shd w:val="clear" w:color="auto" w:fill="D9E2F3" w:themeFill="accent5" w:themeFillTint="33"/>
+      </w:tcPr>
+    </w:tblStylePr>
+    <w:tblStylePr w:type="band1Horz">
+      <w:tblPr/>
+      <w:tcPr>
+        <w:shd w:val="clear" w:color="auto" w:fill="D9E2F3" w:themeFill="accent5" w:themeFillTint="33"/>
+      </w:tcPr>
+    </w:tblStylePr>
+  </w:style>
+  <w:style w:type="paragraph" w:styleId="Caption">
+    <w:name w:val="caption"/>
+    <w:basedOn w:val="Normal"/>
+    <w:next w:val="Normal"/>
+    <w:uiPriority w:val="35"/>
+    <w:unhideWhenUsed/>
+    <w:qFormat/>
+    <w:rsid w:val="00191914"/>
+    <w:pPr>
+      <w:spacing w:after="200" w:line="240" w:lineRule="auto"/>
+    </w:pPr>
+    <w:rPr>
+      <w:i/>
+      <w:iCs/>
+      <w:color w:val="44546A" w:themeColor="text2"/>
+      <w:sz w:val="18"/>
+      <w:szCs w:val="18"/>
+    </w:rPr>
+  </w:style>
+  <w:style w:type="character" w:customStyle="1" w:styleId="gray-light">
+    <w:name w:val="gray-light"/>
+    <w:basedOn w:val="DefaultParagraphFont"/>
+    <w:rsid w:val="00191914"/>
+  </w:style>
+  <w:style w:type="character" w:customStyle="1" w:styleId="company-location">
+    <w:name w:val="company-location"/>
+    <w:basedOn w:val="DefaultParagraphFont"/>
+    <w:rsid w:val="00191914"/>
+  </w:style>
+  <w:style w:type="paragraph" w:styleId="TableofFigures">
+    <w:name w:val="table of figures"/>
+    <w:basedOn w:val="Normal"/>
+    <w:next w:val="Normal"/>
+    <w:uiPriority w:val="99"/>
+    <w:unhideWhenUsed/>
+    <w:rsid w:val="00A95885"/>
+    <w:pPr>
+      <w:spacing w:after="0"/>
+    </w:pPr>
+  </w:style>
+</w:styles>
+</file>
+
+<file path=word/stylesWithEffects.xml><?xml version="1.0" encoding="utf-8"?>
+<w:styles xmlns:wpc="http://schemas.microsoft.com/office/word/2010/wordprocessingCanvas" xmlns:mc="http://schemas.openxmlformats.org/markup-compatibility/2006" xmlns:o="urn:schemas-microsoft-com:office:office" xmlns:r="http://schemas.openxmlformats.org/officeDocument/2006/relationships" xmlns:m="http://schemas.openxmlformats.org/officeDocument/2006/math" xmlns:v="urn:schemas-microsoft-com:vml" xmlns:wp14="http://schemas.microsoft.com/office/word/2010/wordprocessingDrawing" xmlns:wp="http://schemas.openxmlformats.org/drawingml/2006/wordprocessingDrawing" xmlns:w10="urn:schemas-microsoft-com:office:word" xmlns:w="http://schemas.openxmlformats.org/wordprocessingml/2006/main" xmlns:w14="http://schemas.microsoft.com/office/word/2010/wordml" xmlns:wpg="http://schemas.microsoft.com/office/word/2010/wordprocessingGroup" xmlns:wpi="http://schemas.microsoft.com/office/word/2010/wordprocessingInk" xmlns:wne="http://schemas.microsoft.com/office/word/2006/wordml" xmlns:wps="http://schemas.microsoft.com/office/word/2010/wordprocessingShape" mc:Ignorable="w14 wp14">
   <w:docDefaults>
     <w:rPrDefault>
       <w:rPr>
@@ -13914,803 +12328,6 @@
 </w:styles>
 </file>
 
-<file path=word/stylesWithEffects.xml><?xml version="1.0" encoding="utf-8"?>
-<w:styles xmlns:wpc="http://schemas.microsoft.com/office/word/2010/wordprocessingCanvas" xmlns:mc="http://schemas.openxmlformats.org/markup-compatibility/2006" xmlns:o="urn:schemas-microsoft-com:office:office" xmlns:r="http://schemas.openxmlformats.org/officeDocument/2006/relationships" xmlns:m="http://schemas.openxmlformats.org/officeDocument/2006/math" xmlns:v="urn:schemas-microsoft-com:vml" xmlns:wp14="http://schemas.microsoft.com/office/word/2010/wordprocessingDrawing" xmlns:wp="http://schemas.openxmlformats.org/drawingml/2006/wordprocessingDrawing" xmlns:w10="urn:schemas-microsoft-com:office:word" xmlns:w="http://schemas.openxmlformats.org/wordprocessingml/2006/main" xmlns:w14="http://schemas.microsoft.com/office/word/2010/wordml" xmlns:wpg="http://schemas.microsoft.com/office/word/2010/wordprocessingGroup" xmlns:wpi="http://schemas.microsoft.com/office/word/2010/wordprocessingInk" xmlns:wne="http://schemas.microsoft.com/office/word/2006/wordml" xmlns:wps="http://schemas.microsoft.com/office/word/2010/wordprocessingShape" mc:Ignorable="w14 wp14">
-  <w:docDefaults>
-    <w:rPrDefault>
-      <w:rPr>
-        <w:rFonts w:asciiTheme="minorHAnsi" w:eastAsiaTheme="minorHAnsi" w:hAnsiTheme="minorHAnsi" w:cstheme="minorBidi"/>
-        <w:sz w:val="22"/>
-        <w:szCs w:val="22"/>
-        <w:lang w:val="en-US" w:eastAsia="en-US" w:bidi="ar-SA"/>
-      </w:rPr>
-    </w:rPrDefault>
-    <w:pPrDefault>
-      <w:pPr>
-        <w:spacing w:after="160" w:line="259" w:lineRule="auto"/>
-      </w:pPr>
-    </w:pPrDefault>
-  </w:docDefaults>
-  <w:latentStyles w:defLockedState="0" w:defUIPriority="99" w:defSemiHidden="1" w:defUnhideWhenUsed="1" w:defQFormat="0" w:count="267">
-    <w:lsdException w:name="Normal" w:semiHidden="0" w:uiPriority="0" w:unhideWhenUsed="0" w:qFormat="1"/>
-    <w:lsdException w:name="heading 1" w:semiHidden="0" w:uiPriority="9" w:unhideWhenUsed="0" w:qFormat="1"/>
-    <w:lsdException w:name="heading 2" w:uiPriority="9" w:qFormat="1"/>
-    <w:lsdException w:name="heading 3" w:uiPriority="9" w:qFormat="1"/>
-    <w:lsdException w:name="heading 4" w:uiPriority="9" w:qFormat="1"/>
-    <w:lsdException w:name="heading 5" w:uiPriority="9" w:qFormat="1"/>
-    <w:lsdException w:name="heading 6" w:uiPriority="9" w:qFormat="1"/>
-    <w:lsdException w:name="heading 7" w:uiPriority="9" w:qFormat="1"/>
-    <w:lsdException w:name="heading 8" w:uiPriority="9" w:qFormat="1"/>
-    <w:lsdException w:name="heading 9" w:uiPriority="9" w:qFormat="1"/>
-    <w:lsdException w:name="toc 1" w:uiPriority="39"/>
-    <w:lsdException w:name="toc 2" w:uiPriority="39"/>
-    <w:lsdException w:name="toc 3" w:uiPriority="39"/>
-    <w:lsdException w:name="toc 4" w:uiPriority="39"/>
-    <w:lsdException w:name="toc 5" w:uiPriority="39"/>
-    <w:lsdException w:name="toc 6" w:uiPriority="39"/>
-    <w:lsdException w:name="toc 7" w:uiPriority="39"/>
-    <w:lsdException w:name="toc 8" w:uiPriority="39"/>
-    <w:lsdException w:name="toc 9" w:uiPriority="39"/>
-    <w:lsdException w:name="caption" w:uiPriority="35" w:qFormat="1"/>
-    <w:lsdException w:name="Title" w:semiHidden="0" w:uiPriority="10" w:unhideWhenUsed="0" w:qFormat="1"/>
-    <w:lsdException w:name="Default Paragraph Font" w:uiPriority="1"/>
-    <w:lsdException w:name="Subtitle" w:semiHidden="0" w:uiPriority="11" w:unhideWhenUsed="0" w:qFormat="1"/>
-    <w:lsdException w:name="Strong" w:semiHidden="0" w:uiPriority="22" w:unhideWhenUsed="0" w:qFormat="1"/>
-    <w:lsdException w:name="Emphasis" w:semiHidden="0" w:uiPriority="20" w:unhideWhenUsed="0" w:qFormat="1"/>
-    <w:lsdException w:name="Table Grid" w:semiHidden="0" w:uiPriority="59" w:unhideWhenUsed="0"/>
-    <w:lsdException w:name="Placeholder Text" w:unhideWhenUsed="0"/>
-    <w:lsdException w:name="No Spacing" w:semiHidden="0" w:uiPriority="1" w:unhideWhenUsed="0" w:qFormat="1"/>
-    <w:lsdException w:name="Light Shading" w:semiHidden="0" w:uiPriority="60" w:unhideWhenUsed="0"/>
-    <w:lsdException w:name="Light List" w:semiHidden="0" w:uiPriority="61" w:unhideWhenUsed="0"/>
-    <w:lsdException w:name="Light Grid" w:semiHidden="0" w:uiPriority="62" w:unhideWhenUsed="0"/>
-    <w:lsdException w:name="Medium Shading 1" w:semiHidden="0" w:uiPriority="63" w:unhideWhenUsed="0"/>
-    <w:lsdException w:name="Medium Shading 2" w:semiHidden="0" w:uiPriority="64" w:unhideWhenUsed="0"/>
-    <w:lsdException w:name="Medium List 1" w:semiHidden="0" w:uiPriority="65" w:unhideWhenUsed="0"/>
-    <w:lsdException w:name="Medium List 2" w:semiHidden="0" w:uiPriority="66" w:unhideWhenUsed="0"/>
-    <w:lsdException w:name="Medium Grid 1" w:semiHidden="0" w:uiPriority="67" w:unhideWhenUsed="0"/>
-    <w:lsdException w:name="Medium Grid 2" w:semiHidden="0" w:uiPriority="68" w:unhideWhenUsed="0"/>
-    <w:lsdException w:name="Medium Grid 3" w:semiHidden="0" w:uiPriority="69" w:unhideWhenUsed="0"/>
-    <w:lsdException w:name="Dark List" w:semiHidden="0" w:uiPriority="70" w:unhideWhenUsed="0"/>
-    <w:lsdException w:name="Colorful Shading" w:semiHidden="0" w:uiPriority="71" w:unhideWhenUsed="0"/>
-    <w:lsdException w:name="Colorful List" w:semiHidden="0" w:uiPriority="72" w:unhideWhenUsed="0"/>
-    <w:lsdException w:name="Colorful Grid" w:semiHidden="0" w:uiPriority="73" w:unhideWhenUsed="0"/>
-    <w:lsdException w:name="Light Shading Accent 1" w:semiHidden="0" w:uiPriority="60" w:unhideWhenUsed="0"/>
-    <w:lsdException w:name="Light List Accent 1" w:semiHidden="0" w:uiPriority="61" w:unhideWhenUsed="0"/>
-    <w:lsdException w:name="Light Grid Accent 1" w:semiHidden="0" w:uiPriority="62" w:unhideWhenUsed="0"/>
-    <w:lsdException w:name="Medium Shading 1 Accent 1" w:semiHidden="0" w:uiPriority="63" w:unhideWhenUsed="0"/>
-    <w:lsdException w:name="Medium Shading 2 Accent 1" w:semiHidden="0" w:uiPriority="64" w:unhideWhenUsed="0"/>
-    <w:lsdException w:name="Medium List 1 Accent 1" w:semiHidden="0" w:uiPriority="65" w:unhideWhenUsed="0"/>
-    <w:lsdException w:name="Revision" w:unhideWhenUsed="0"/>
-    <w:lsdException w:name="List Paragraph" w:semiHidden="0" w:uiPriority="34" w:unhideWhenUsed="0" w:qFormat="1"/>
-    <w:lsdException w:name="Quote" w:semiHidden="0" w:uiPriority="29" w:unhideWhenUsed="0" w:qFormat="1"/>
-    <w:lsdException w:name="Intense Quote" w:semiHidden="0" w:uiPriority="30" w:unhideWhenUsed="0" w:qFormat="1"/>
-    <w:lsdException w:name="Medium List 2 Accent 1" w:semiHidden="0" w:uiPriority="66" w:unhideWhenUsed="0"/>
-    <w:lsdException w:name="Medium Grid 1 Accent 1" w:semiHidden="0" w:uiPriority="67" w:unhideWhenUsed="0"/>
-    <w:lsdException w:name="Medium Grid 2 Accent 1" w:semiHidden="0" w:uiPriority="68" w:unhideWhenUsed="0"/>
-    <w:lsdException w:name="Medium Grid 3 Accent 1" w:semiHidden="0" w:uiPriority="69" w:unhideWhenUsed="0"/>
-    <w:lsdException w:name="Dark List Accent 1" w:semiHidden="0" w:uiPriority="70" w:unhideWhenUsed="0"/>
-    <w:lsdException w:name="Colorful Shading Accent 1" w:semiHidden="0" w:uiPriority="71" w:unhideWhenUsed="0"/>
-    <w:lsdException w:name="Colorful List Accent 1" w:semiHidden="0" w:uiPriority="72" w:unhideWhenUsed="0"/>
-    <w:lsdException w:name="Colorful Grid Accent 1" w:semiHidden="0" w:uiPriority="73" w:unhideWhenUsed="0"/>
-    <w:lsdException w:name="Light Shading Accent 2" w:semiHidden="0" w:uiPriority="60" w:unhideWhenUsed="0"/>
-    <w:lsdException w:name="Light List Accent 2" w:semiHidden="0" w:uiPriority="61" w:unhideWhenUsed="0"/>
-    <w:lsdException w:name="Light Grid Accent 2" w:semiHidden="0" w:uiPriority="62" w:unhideWhenUsed="0"/>
-    <w:lsdException w:name="Medium Shading 1 Accent 2" w:semiHidden="0" w:uiPriority="63" w:unhideWhenUsed="0"/>
-    <w:lsdException w:name="Medium Shading 2 Accent 2" w:semiHidden="0" w:uiPriority="64" w:unhideWhenUsed="0"/>
-    <w:lsdException w:name="Medium List 1 Accent 2" w:semiHidden="0" w:uiPriority="65" w:unhideWhenUsed="0"/>
-    <w:lsdException w:name="Medium List 2 Accent 2" w:semiHidden="0" w:uiPriority="66" w:unhideWhenUsed="0"/>
-    <w:lsdException w:name="Medium Grid 1 Accent 2" w:semiHidden="0" w:uiPriority="67" w:unhideWhenUsed="0"/>
-    <w:lsdException w:name="Medium Grid 2 Accent 2" w:semiHidden="0" w:uiPriority="68" w:unhideWhenUsed="0"/>
-    <w:lsdException w:name="Medium Grid 3 Accent 2" w:semiHidden="0" w:uiPriority="69" w:unhideWhenUsed="0"/>
-    <w:lsdException w:name="Dark List Accent 2" w:semiHidden="0" w:uiPriority="70" w:unhideWhenUsed="0"/>
-    <w:lsdException w:name="Colorful Shading Accent 2" w:semiHidden="0" w:uiPriority="71" w:unhideWhenUsed="0"/>
-    <w:lsdException w:name="Colorful List Accent 2" w:semiHidden="0" w:uiPriority="72" w:unhideWhenUsed="0"/>
-    <w:lsdException w:name="Colorful Grid Accent 2" w:semiHidden="0" w:uiPriority="73" w:unhideWhenUsed="0"/>
-    <w:lsdException w:name="Light Shading Accent 3" w:semiHidden="0" w:uiPriority="60" w:unhideWhenUsed="0"/>
-    <w:lsdException w:name="Light List Accent 3" w:semiHidden="0" w:uiPriority="61" w:unhideWhenUsed="0"/>
-    <w:lsdException w:name="Light Grid Accent 3" w:semiHidden="0" w:uiPriority="62" w:unhideWhenUsed="0"/>
-    <w:lsdException w:name="Medium Shading 1 Accent 3" w:semiHidden="0" w:uiPriority="63" w:unhideWhenUsed="0"/>
-    <w:lsdException w:name="Medium Shading 2 Accent 3" w:semiHidden="0" w:uiPriority="64" w:unhideWhenUsed="0"/>
-    <w:lsdException w:name="Medium List 1 Accent 3" w:semiHidden="0" w:uiPriority="65" w:unhideWhenUsed="0"/>
-    <w:lsdException w:name="Medium List 2 Accent 3" w:semiHidden="0" w:uiPriority="66" w:unhideWhenUsed="0"/>
-    <w:lsdException w:name="Medium Grid 1 Accent 3" w:semiHidden="0" w:uiPriority="67" w:unhideWhenUsed="0"/>
-    <w:lsdException w:name="Medium Grid 2 Accent 3" w:semiHidden="0" w:uiPriority="68" w:unhideWhenUsed="0"/>
-    <w:lsdException w:name="Medium Grid 3 Accent 3" w:semiHidden="0" w:uiPriority="69" w:unhideWhenUsed="0"/>
-    <w:lsdException w:name="Dark List Accent 3" w:semiHidden="0" w:uiPriority="70" w:unhideWhenUsed="0"/>
-    <w:lsdException w:name="Colorful Shading Accent 3" w:semiHidden="0" w:uiPriority="71" w:unhideWhenUsed="0"/>
-    <w:lsdException w:name="Colorful List Accent 3" w:semiHidden="0" w:uiPriority="72" w:unhideWhenUsed="0"/>
-    <w:lsdException w:name="Colorful Grid Accent 3" w:semiHidden="0" w:uiPriority="73" w:unhideWhenUsed="0"/>
-    <w:lsdException w:name="Light Shading Accent 4" w:semiHidden="0" w:uiPriority="60" w:unhideWhenUsed="0"/>
-    <w:lsdException w:name="Light List Accent 4" w:semiHidden="0" w:uiPriority="61" w:unhideWhenUsed="0"/>
-    <w:lsdException w:name="Light Grid Accent 4" w:semiHidden="0" w:uiPriority="62" w:unhideWhenUsed="0"/>
-    <w:lsdException w:name="Medium Shading 1 Accent 4" w:semiHidden="0" w:uiPriority="63" w:unhideWhenUsed="0"/>
-    <w:lsdException w:name="Medium Shading 2 Accent 4" w:semiHidden="0" w:uiPriority="64" w:unhideWhenUsed="0"/>
-    <w:lsdException w:name="Medium List 1 Accent 4" w:semiHidden="0" w:uiPriority="65" w:unhideWhenUsed="0"/>
-    <w:lsdException w:name="Medium List 2 Accent 4" w:semiHidden="0" w:uiPriority="66" w:unhideWhenUsed="0"/>
-    <w:lsdException w:name="Medium Grid 1 Accent 4" w:semiHidden="0" w:uiPriority="67" w:unhideWhenUsed="0"/>
-    <w:lsdException w:name="Medium Grid 2 Accent 4" w:semiHidden="0" w:uiPriority="68" w:unhideWhenUsed="0"/>
-    <w:lsdException w:name="Medium Grid 3 Accent 4" w:semiHidden="0" w:uiPriority="69" w:unhideWhenUsed="0"/>
-    <w:lsdException w:name="Dark List Accent 4" w:semiHidden="0" w:uiPriority="70" w:unhideWhenUsed="0"/>
-    <w:lsdException w:name="Colorful Shading Accent 4" w:semiHidden="0" w:uiPriority="71" w:unhideWhenUsed="0"/>
-    <w:lsdException w:name="Colorful List Accent 4" w:semiHidden="0" w:uiPriority="72" w:unhideWhenUsed="0"/>
-    <w:lsdException w:name="Colorful Grid Accent 4" w:semiHidden="0" w:uiPriority="73" w:unhideWhenUsed="0"/>
-    <w:lsdException w:name="Light Shading Accent 5" w:semiHidden="0" w:uiPriority="60" w:unhideWhenUsed="0"/>
-    <w:lsdException w:name="Light List Accent 5" w:semiHidden="0" w:uiPriority="61" w:unhideWhenUsed="0"/>
-    <w:lsdException w:name="Light Grid Accent 5" w:semiHidden="0" w:uiPriority="62" w:unhideWhenUsed="0"/>
-    <w:lsdException w:name="Medium Shading 1 Accent 5" w:semiHidden="0" w:uiPriority="63" w:unhideWhenUsed="0"/>
-    <w:lsdException w:name="Medium Shading 2 Accent 5" w:semiHidden="0" w:uiPriority="64" w:unhideWhenUsed="0"/>
-    <w:lsdException w:name="Medium List 1 Accent 5" w:semiHidden="0" w:uiPriority="65" w:unhideWhenUsed="0"/>
-    <w:lsdException w:name="Medium List 2 Accent 5" w:semiHidden="0" w:uiPriority="66" w:unhideWhenUsed="0"/>
-    <w:lsdException w:name="Medium Grid 1 Accent 5" w:semiHidden="0" w:uiPriority="67" w:unhideWhenUsed="0"/>
-    <w:lsdException w:name="Medium Grid 2 Accent 5" w:semiHidden="0" w:uiPriority="68" w:unhideWhenUsed="0"/>
-    <w:lsdException w:name="Medium Grid 3 Accent 5" w:semiHidden="0" w:uiPriority="69" w:unhideWhenUsed="0"/>
-    <w:lsdException w:name="Dark List Accent 5" w:semiHidden="0" w:uiPriority="70" w:unhideWhenUsed="0"/>
-    <w:lsdException w:name="Colorful Shading Accent 5" w:semiHidden="0" w:uiPriority="71" w:unhideWhenUsed="0"/>
-    <w:lsdException w:name="Colorful List Accent 5" w:semiHidden="0" w:uiPriority="72" w:unhideWhenUsed="0"/>
-    <w:lsdException w:name="Colorful Grid Accent 5" w:semiHidden="0" w:uiPriority="73" w:unhideWhenUsed="0"/>
-    <w:lsdException w:name="Light Shading Accent 6" w:semiHidden="0" w:uiPriority="60" w:unhideWhenUsed="0"/>
-    <w:lsdException w:name="Light List Accent 6" w:semiHidden="0" w:uiPriority="61" w:unhideWhenUsed="0"/>
-    <w:lsdException w:name="Light Grid Accent 6" w:semiHidden="0" w:uiPriority="62" w:unhideWhenUsed="0"/>
-    <w:lsdException w:name="Medium Shading 1 Accent 6" w:semiHidden="0" w:uiPriority="63" w:unhideWhenUsed="0"/>
-    <w:lsdException w:name="Medium Shading 2 Accent 6" w:semiHidden="0" w:uiPriority="64" w:unhideWhenUsed="0"/>
-    <w:lsdException w:name="Medium List 1 Accent 6" w:semiHidden="0" w:uiPriority="65" w:unhideWhenUsed="0"/>
-    <w:lsdException w:name="Medium List 2 Accent 6" w:semiHidden="0" w:uiPriority="66" w:unhideWhenUsed="0"/>
-    <w:lsdException w:name="Medium Grid 1 Accent 6" w:semiHidden="0" w:uiPriority="67" w:unhideWhenUsed="0"/>
-    <w:lsdException w:name="Medium Grid 2 Accent 6" w:semiHidden="0" w:uiPriority="68" w:unhideWhenUsed="0"/>
-    <w:lsdException w:name="Medium Grid 3 Accent 6" w:semiHidden="0" w:uiPriority="69" w:unhideWhenUsed="0"/>
-    <w:lsdException w:name="Dark List Accent 6" w:semiHidden="0" w:uiPriority="70" w:unhideWhenUsed="0"/>
-    <w:lsdException w:name="Colorful Shading Accent 6" w:semiHidden="0" w:uiPriority="71" w:unhideWhenUsed="0"/>
-    <w:lsdException w:name="Colorful List Accent 6" w:semiHidden="0" w:uiPriority="72" w:unhideWhenUsed="0"/>
-    <w:lsdException w:name="Colorful Grid Accent 6" w:semiHidden="0" w:uiPriority="73" w:unhideWhenUsed="0"/>
-    <w:lsdException w:name="Subtle Emphasis" w:semiHidden="0" w:uiPriority="19" w:unhideWhenUsed="0" w:qFormat="1"/>
-    <w:lsdException w:name="Intense Emphasis" w:semiHidden="0" w:uiPriority="21" w:unhideWhenUsed="0" w:qFormat="1"/>
-    <w:lsdException w:name="Subtle Reference" w:semiHidden="0" w:uiPriority="31" w:unhideWhenUsed="0" w:qFormat="1"/>
-    <w:lsdException w:name="Intense Reference" w:semiHidden="0" w:uiPriority="32" w:unhideWhenUsed="0" w:qFormat="1"/>
-    <w:lsdException w:name="Book Title" w:semiHidden="0" w:uiPriority="33" w:unhideWhenUsed="0" w:qFormat="1"/>
-    <w:lsdException w:name="Bibliography" w:uiPriority="37"/>
-    <w:lsdException w:name="TOC Heading" w:uiPriority="39" w:qFormat="1"/>
-  </w:latentStyles>
-  <w:style w:type="paragraph" w:default="1" w:styleId="Normal">
-    <w:name w:val="Normal"/>
-    <w:qFormat/>
-  </w:style>
-  <w:style w:type="paragraph" w:styleId="Heading1">
-    <w:name w:val="heading 1"/>
-    <w:basedOn w:val="Normal"/>
-    <w:next w:val="Normal"/>
-    <w:link w:val="Heading1Char"/>
-    <w:uiPriority w:val="9"/>
-    <w:qFormat/>
-    <w:rsid w:val="00DA1DA2"/>
-    <w:pPr>
-      <w:keepNext/>
-      <w:keepLines/>
-      <w:spacing w:before="240" w:after="0"/>
-      <w:outlineLvl w:val="0"/>
-    </w:pPr>
-    <w:rPr>
-      <w:rFonts w:asciiTheme="majorHAnsi" w:eastAsiaTheme="majorEastAsia" w:hAnsiTheme="majorHAnsi" w:cstheme="majorBidi"/>
-      <w:color w:val="2E74B5" w:themeColor="accent1" w:themeShade="BF"/>
-      <w:sz w:val="32"/>
-      <w:szCs w:val="32"/>
-    </w:rPr>
-  </w:style>
-  <w:style w:type="character" w:default="1" w:styleId="DefaultParagraphFont">
-    <w:name w:val="Default Paragraph Font"/>
-    <w:uiPriority w:val="1"/>
-    <w:semiHidden/>
-    <w:unhideWhenUsed/>
-  </w:style>
-  <w:style w:type="table" w:default="1" w:styleId="TableNormal">
-    <w:name w:val="Normal Table"/>
-    <w:uiPriority w:val="99"/>
-    <w:semiHidden/>
-    <w:unhideWhenUsed/>
-    <w:tblPr>
-      <w:tblInd w:w="0" w:type="dxa"/>
-      <w:tblCellMar>
-        <w:top w:w="0" w:type="dxa"/>
-        <w:left w:w="108" w:type="dxa"/>
-        <w:bottom w:w="0" w:type="dxa"/>
-        <w:right w:w="108" w:type="dxa"/>
-      </w:tblCellMar>
-    </w:tblPr>
-  </w:style>
-  <w:style w:type="numbering" w:default="1" w:styleId="NoList">
-    <w:name w:val="No List"/>
-    <w:uiPriority w:val="99"/>
-    <w:semiHidden/>
-    <w:unhideWhenUsed/>
-  </w:style>
-  <w:style w:type="paragraph" w:styleId="ListParagraph">
-    <w:name w:val="List Paragraph"/>
-    <w:basedOn w:val="Normal"/>
-    <w:uiPriority w:val="34"/>
-    <w:qFormat/>
-    <w:rsid w:val="00550FAC"/>
-    <w:pPr>
-      <w:ind w:left="720"/>
-      <w:contextualSpacing/>
-    </w:pPr>
-  </w:style>
-  <w:style w:type="character" w:styleId="Hyperlink">
-    <w:name w:val="Hyperlink"/>
-    <w:basedOn w:val="DefaultParagraphFont"/>
-    <w:uiPriority w:val="99"/>
-    <w:unhideWhenUsed/>
-    <w:rsid w:val="00845542"/>
-    <w:rPr>
-      <w:color w:val="0000FF"/>
-      <w:u w:val="single"/>
-    </w:rPr>
-  </w:style>
-  <w:style w:type="paragraph" w:styleId="BalloonText">
-    <w:name w:val="Balloon Text"/>
-    <w:basedOn w:val="Normal"/>
-    <w:link w:val="BalloonTextChar"/>
-    <w:uiPriority w:val="99"/>
-    <w:semiHidden/>
-    <w:unhideWhenUsed/>
-    <w:rsid w:val="00D76170"/>
-    <w:pPr>
-      <w:spacing w:after="0" w:line="240" w:lineRule="auto"/>
-    </w:pPr>
-    <w:rPr>
-      <w:rFonts w:ascii="Tahoma" w:hAnsi="Tahoma" w:cs="Tahoma"/>
-      <w:sz w:val="16"/>
-      <w:szCs w:val="16"/>
-    </w:rPr>
-  </w:style>
-  <w:style w:type="character" w:customStyle="1" w:styleId="BalloonTextChar">
-    <w:name w:val="Balloon Text Char"/>
-    <w:basedOn w:val="DefaultParagraphFont"/>
-    <w:link w:val="BalloonText"/>
-    <w:uiPriority w:val="99"/>
-    <w:semiHidden/>
-    <w:rsid w:val="00D76170"/>
-    <w:rPr>
-      <w:rFonts w:ascii="Tahoma" w:hAnsi="Tahoma" w:cs="Tahoma"/>
-      <w:sz w:val="16"/>
-      <w:szCs w:val="16"/>
-    </w:rPr>
-  </w:style>
-  <w:style w:type="paragraph" w:styleId="NormalWeb">
-    <w:name w:val="Normal (Web)"/>
-    <w:basedOn w:val="Normal"/>
-    <w:uiPriority w:val="99"/>
-    <w:unhideWhenUsed/>
-    <w:rsid w:val="00D3361B"/>
-    <w:pPr>
-      <w:spacing w:before="100" w:beforeAutospacing="1" w:after="100" w:afterAutospacing="1" w:line="240" w:lineRule="auto"/>
-    </w:pPr>
-    <w:rPr>
-      <w:rFonts w:ascii="Times New Roman" w:eastAsia="Times New Roman" w:hAnsi="Times New Roman" w:cs="Times New Roman"/>
-      <w:sz w:val="24"/>
-      <w:szCs w:val="24"/>
-      <w:lang w:val="vi-VN" w:eastAsia="vi-VN"/>
-    </w:rPr>
-  </w:style>
-  <w:style w:type="paragraph" w:styleId="Title">
-    <w:name w:val="Title"/>
-    <w:basedOn w:val="Normal"/>
-    <w:next w:val="Normal"/>
-    <w:link w:val="TitleChar"/>
-    <w:uiPriority w:val="10"/>
-    <w:qFormat/>
-    <w:rsid w:val="009A179B"/>
-    <w:pPr>
-      <w:spacing w:after="0" w:line="240" w:lineRule="auto"/>
-      <w:contextualSpacing/>
-      <w:jc w:val="center"/>
-    </w:pPr>
-    <w:rPr>
-      <w:rFonts w:asciiTheme="majorHAnsi" w:eastAsiaTheme="majorEastAsia" w:hAnsiTheme="majorHAnsi" w:cstheme="majorBidi"/>
-      <w:spacing w:val="-10"/>
-      <w:kern w:val="28"/>
-      <w:sz w:val="72"/>
-      <w:szCs w:val="56"/>
-    </w:rPr>
-  </w:style>
-  <w:style w:type="character" w:customStyle="1" w:styleId="TitleChar">
-    <w:name w:val="Title Char"/>
-    <w:basedOn w:val="DefaultParagraphFont"/>
-    <w:link w:val="Title"/>
-    <w:uiPriority w:val="10"/>
-    <w:rsid w:val="009A179B"/>
-    <w:rPr>
-      <w:rFonts w:asciiTheme="majorHAnsi" w:eastAsiaTheme="majorEastAsia" w:hAnsiTheme="majorHAnsi" w:cstheme="majorBidi"/>
-      <w:spacing w:val="-10"/>
-      <w:kern w:val="28"/>
-      <w:sz w:val="72"/>
-      <w:szCs w:val="56"/>
-    </w:rPr>
-  </w:style>
-  <w:style w:type="character" w:customStyle="1" w:styleId="Heading1Char">
-    <w:name w:val="Heading 1 Char"/>
-    <w:basedOn w:val="DefaultParagraphFont"/>
-    <w:link w:val="Heading1"/>
-    <w:uiPriority w:val="9"/>
-    <w:rsid w:val="00DA1DA2"/>
-    <w:rPr>
-      <w:rFonts w:asciiTheme="majorHAnsi" w:eastAsiaTheme="majorEastAsia" w:hAnsiTheme="majorHAnsi" w:cstheme="majorBidi"/>
-      <w:color w:val="2E74B5" w:themeColor="accent1" w:themeShade="BF"/>
-      <w:sz w:val="32"/>
-      <w:szCs w:val="32"/>
-    </w:rPr>
-  </w:style>
-  <w:style w:type="paragraph" w:styleId="Header">
-    <w:name w:val="header"/>
-    <w:basedOn w:val="Normal"/>
-    <w:link w:val="HeaderChar"/>
-    <w:uiPriority w:val="99"/>
-    <w:unhideWhenUsed/>
-    <w:rsid w:val="00791EEE"/>
-    <w:pPr>
-      <w:tabs>
-        <w:tab w:val="center" w:pos="4680"/>
-        <w:tab w:val="right" w:pos="9360"/>
-      </w:tabs>
-      <w:spacing w:after="0" w:line="240" w:lineRule="auto"/>
-    </w:pPr>
-  </w:style>
-  <w:style w:type="character" w:customStyle="1" w:styleId="HeaderChar">
-    <w:name w:val="Header Char"/>
-    <w:basedOn w:val="DefaultParagraphFont"/>
-    <w:link w:val="Header"/>
-    <w:uiPriority w:val="99"/>
-    <w:rsid w:val="00791EEE"/>
-  </w:style>
-  <w:style w:type="paragraph" w:styleId="Footer">
-    <w:name w:val="footer"/>
-    <w:basedOn w:val="Normal"/>
-    <w:link w:val="FooterChar"/>
-    <w:uiPriority w:val="99"/>
-    <w:unhideWhenUsed/>
-    <w:rsid w:val="00791EEE"/>
-    <w:pPr>
-      <w:tabs>
-        <w:tab w:val="center" w:pos="4680"/>
-        <w:tab w:val="right" w:pos="9360"/>
-      </w:tabs>
-      <w:spacing w:after="0" w:line="240" w:lineRule="auto"/>
-    </w:pPr>
-  </w:style>
-  <w:style w:type="character" w:customStyle="1" w:styleId="FooterChar">
-    <w:name w:val="Footer Char"/>
-    <w:basedOn w:val="DefaultParagraphFont"/>
-    <w:link w:val="Footer"/>
-    <w:uiPriority w:val="99"/>
-    <w:rsid w:val="00791EEE"/>
-  </w:style>
-  <w:style w:type="paragraph" w:styleId="TOCHeading">
-    <w:name w:val="TOC Heading"/>
-    <w:basedOn w:val="Heading1"/>
-    <w:next w:val="Normal"/>
-    <w:uiPriority w:val="39"/>
-    <w:unhideWhenUsed/>
-    <w:qFormat/>
-    <w:rsid w:val="009A179B"/>
-    <w:pPr>
-      <w:outlineLvl w:val="9"/>
-    </w:pPr>
-  </w:style>
-  <w:style w:type="paragraph" w:styleId="TOC2">
-    <w:name w:val="toc 2"/>
-    <w:basedOn w:val="Normal"/>
-    <w:next w:val="Normal"/>
-    <w:autoRedefine/>
-    <w:uiPriority w:val="39"/>
-    <w:unhideWhenUsed/>
-    <w:rsid w:val="009A179B"/>
-    <w:pPr>
-      <w:spacing w:after="100"/>
-      <w:ind w:left="220"/>
-    </w:pPr>
-    <w:rPr>
-      <w:rFonts w:eastAsiaTheme="minorEastAsia" w:cs="Times New Roman"/>
-    </w:rPr>
-  </w:style>
-  <w:style w:type="paragraph" w:styleId="TOC1">
-    <w:name w:val="toc 1"/>
-    <w:basedOn w:val="Normal"/>
-    <w:next w:val="Normal"/>
-    <w:autoRedefine/>
-    <w:uiPriority w:val="39"/>
-    <w:unhideWhenUsed/>
-    <w:rsid w:val="009A179B"/>
-    <w:pPr>
-      <w:spacing w:after="100"/>
-    </w:pPr>
-    <w:rPr>
-      <w:rFonts w:eastAsiaTheme="minorEastAsia" w:cs="Times New Roman"/>
-    </w:rPr>
-  </w:style>
-  <w:style w:type="paragraph" w:styleId="TOC3">
-    <w:name w:val="toc 3"/>
-    <w:basedOn w:val="Normal"/>
-    <w:next w:val="Normal"/>
-    <w:autoRedefine/>
-    <w:uiPriority w:val="39"/>
-    <w:unhideWhenUsed/>
-    <w:rsid w:val="009A179B"/>
-    <w:pPr>
-      <w:spacing w:after="100"/>
-      <w:ind w:left="440"/>
-    </w:pPr>
-    <w:rPr>
-      <w:rFonts w:eastAsiaTheme="minorEastAsia" w:cs="Times New Roman"/>
-    </w:rPr>
-  </w:style>
-  <w:style w:type="paragraph" w:styleId="NoSpacing">
-    <w:name w:val="No Spacing"/>
-    <w:uiPriority w:val="1"/>
-    <w:qFormat/>
-    <w:rsid w:val="00E70353"/>
-    <w:pPr>
-      <w:spacing w:after="0" w:line="240" w:lineRule="auto"/>
-    </w:pPr>
-  </w:style>
-  <w:style w:type="table" w:styleId="TableGrid">
-    <w:name w:val="Table Grid"/>
-    <w:basedOn w:val="TableNormal"/>
-    <w:uiPriority w:val="59"/>
-    <w:rsid w:val="00B26D12"/>
-    <w:pPr>
-      <w:spacing w:after="0" w:line="240" w:lineRule="auto"/>
-    </w:pPr>
-    <w:tblPr>
-      <w:tblBorders>
-        <w:top w:val="single" w:sz="4" w:space="0" w:color="auto"/>
-        <w:left w:val="single" w:sz="4" w:space="0" w:color="auto"/>
-        <w:bottom w:val="single" w:sz="4" w:space="0" w:color="auto"/>
-        <w:right w:val="single" w:sz="4" w:space="0" w:color="auto"/>
-        <w:insideH w:val="single" w:sz="4" w:space="0" w:color="auto"/>
-        <w:insideV w:val="single" w:sz="4" w:space="0" w:color="auto"/>
-      </w:tblBorders>
-    </w:tblPr>
-  </w:style>
-  <w:style w:type="character" w:styleId="Strong">
-    <w:name w:val="Strong"/>
-    <w:basedOn w:val="DefaultParagraphFont"/>
-    <w:uiPriority w:val="22"/>
-    <w:qFormat/>
-    <w:rsid w:val="00B26D12"/>
-    <w:rPr>
-      <w:b/>
-      <w:bCs/>
-    </w:rPr>
-  </w:style>
-  <w:style w:type="table" w:customStyle="1" w:styleId="GridTable2-Accent21">
-    <w:name w:val="Grid Table 2 - Accent 21"/>
-    <w:basedOn w:val="TableNormal"/>
-    <w:uiPriority w:val="47"/>
-    <w:rsid w:val="00453BC7"/>
-    <w:pPr>
-      <w:spacing w:after="0" w:line="240" w:lineRule="auto"/>
-    </w:pPr>
-    <w:tblPr>
-      <w:tblStyleRowBandSize w:val="1"/>
-      <w:tblStyleColBandSize w:val="1"/>
-      <w:tblBorders>
-        <w:top w:val="single" w:sz="2" w:space="0" w:color="F4B083" w:themeColor="accent2" w:themeTint="99"/>
-        <w:bottom w:val="single" w:sz="2" w:space="0" w:color="F4B083" w:themeColor="accent2" w:themeTint="99"/>
-        <w:insideH w:val="single" w:sz="2" w:space="0" w:color="F4B083" w:themeColor="accent2" w:themeTint="99"/>
-        <w:insideV w:val="single" w:sz="2" w:space="0" w:color="F4B083" w:themeColor="accent2" w:themeTint="99"/>
-      </w:tblBorders>
-    </w:tblPr>
-    <w:tblStylePr w:type="firstRow">
-      <w:rPr>
-        <w:b/>
-        <w:bCs/>
-      </w:rPr>
-      <w:tblPr/>
-      <w:tcPr>
-        <w:tcBorders>
-          <w:top w:val="nil"/>
-          <w:bottom w:val="single" w:sz="12" w:space="0" w:color="F4B083" w:themeColor="accent2" w:themeTint="99"/>
-          <w:insideH w:val="nil"/>
-          <w:insideV w:val="nil"/>
-        </w:tcBorders>
-        <w:shd w:val="clear" w:color="auto" w:fill="FFFFFF" w:themeFill="background1"/>
-      </w:tcPr>
-    </w:tblStylePr>
-    <w:tblStylePr w:type="lastRow">
-      <w:rPr>
-        <w:b/>
-        <w:bCs/>
-      </w:rPr>
-      <w:tblPr/>
-      <w:tcPr>
-        <w:tcBorders>
-          <w:top w:val="double" w:sz="2" w:space="0" w:color="F4B083" w:themeColor="accent2" w:themeTint="99"/>
-          <w:bottom w:val="nil"/>
-          <w:insideH w:val="nil"/>
-          <w:insideV w:val="nil"/>
-        </w:tcBorders>
-        <w:shd w:val="clear" w:color="auto" w:fill="FFFFFF" w:themeFill="background1"/>
-      </w:tcPr>
-    </w:tblStylePr>
-    <w:tblStylePr w:type="firstCol">
-      <w:rPr>
-        <w:b/>
-        <w:bCs/>
-      </w:rPr>
-    </w:tblStylePr>
-    <w:tblStylePr w:type="lastCol">
-      <w:rPr>
-        <w:b/>
-        <w:bCs/>
-      </w:rPr>
-    </w:tblStylePr>
-    <w:tblStylePr w:type="band1Vert">
-      <w:tblPr/>
-      <w:tcPr>
-        <w:shd w:val="clear" w:color="auto" w:fill="FBE4D5" w:themeFill="accent2" w:themeFillTint="33"/>
-      </w:tcPr>
-    </w:tblStylePr>
-    <w:tblStylePr w:type="band1Horz">
-      <w:tblPr/>
-      <w:tcPr>
-        <w:shd w:val="clear" w:color="auto" w:fill="FBE4D5" w:themeFill="accent2" w:themeFillTint="33"/>
-      </w:tcPr>
-    </w:tblStylePr>
-  </w:style>
-  <w:style w:type="table" w:customStyle="1" w:styleId="GridTable1Light-Accent21">
-    <w:name w:val="Grid Table 1 Light - Accent 21"/>
-    <w:basedOn w:val="TableNormal"/>
-    <w:uiPriority w:val="46"/>
-    <w:rsid w:val="00453BC7"/>
-    <w:pPr>
-      <w:spacing w:after="0" w:line="240" w:lineRule="auto"/>
-    </w:pPr>
-    <w:tblPr>
-      <w:tblStyleRowBandSize w:val="1"/>
-      <w:tblStyleColBandSize w:val="1"/>
-      <w:tblBorders>
-        <w:top w:val="single" w:sz="4" w:space="0" w:color="F7CAAC" w:themeColor="accent2" w:themeTint="66"/>
-        <w:left w:val="single" w:sz="4" w:space="0" w:color="F7CAAC" w:themeColor="accent2" w:themeTint="66"/>
-        <w:bottom w:val="single" w:sz="4" w:space="0" w:color="F7CAAC" w:themeColor="accent2" w:themeTint="66"/>
-        <w:right w:val="single" w:sz="4" w:space="0" w:color="F7CAAC" w:themeColor="accent2" w:themeTint="66"/>
-        <w:insideH w:val="single" w:sz="4" w:space="0" w:color="F7CAAC" w:themeColor="accent2" w:themeTint="66"/>
-        <w:insideV w:val="single" w:sz="4" w:space="0" w:color="F7CAAC" w:themeColor="accent2" w:themeTint="66"/>
-      </w:tblBorders>
-    </w:tblPr>
-    <w:tblStylePr w:type="firstRow">
-      <w:rPr>
-        <w:b/>
-        <w:bCs/>
-      </w:rPr>
-      <w:tblPr/>
-      <w:tcPr>
-        <w:tcBorders>
-          <w:bottom w:val="single" w:sz="12" w:space="0" w:color="F4B083" w:themeColor="accent2" w:themeTint="99"/>
-        </w:tcBorders>
-      </w:tcPr>
-    </w:tblStylePr>
-    <w:tblStylePr w:type="lastRow">
-      <w:rPr>
-        <w:b/>
-        <w:bCs/>
-      </w:rPr>
-      <w:tblPr/>
-      <w:tcPr>
-        <w:tcBorders>
-          <w:top w:val="double" w:sz="2" w:space="0" w:color="F4B083" w:themeColor="accent2" w:themeTint="99"/>
-        </w:tcBorders>
-      </w:tcPr>
-    </w:tblStylePr>
-    <w:tblStylePr w:type="firstCol">
-      <w:rPr>
-        <w:b/>
-        <w:bCs/>
-      </w:rPr>
-    </w:tblStylePr>
-    <w:tblStylePr w:type="lastCol">
-      <w:rPr>
-        <w:b/>
-        <w:bCs/>
-      </w:rPr>
-    </w:tblStylePr>
-  </w:style>
-  <w:style w:type="table" w:customStyle="1" w:styleId="GridTable4-Accent21">
-    <w:name w:val="Grid Table 4 - Accent 21"/>
-    <w:basedOn w:val="TableNormal"/>
-    <w:uiPriority w:val="49"/>
-    <w:rsid w:val="000002AD"/>
-    <w:pPr>
-      <w:spacing w:after="0" w:line="240" w:lineRule="auto"/>
-    </w:pPr>
-    <w:tblPr>
-      <w:tblStyleRowBandSize w:val="1"/>
-      <w:tblStyleColBandSize w:val="1"/>
-      <w:tblBorders>
-        <w:top w:val="single" w:sz="4" w:space="0" w:color="F4B083" w:themeColor="accent2" w:themeTint="99"/>
-        <w:left w:val="single" w:sz="4" w:space="0" w:color="F4B083" w:themeColor="accent2" w:themeTint="99"/>
-        <w:bottom w:val="single" w:sz="4" w:space="0" w:color="F4B083" w:themeColor="accent2" w:themeTint="99"/>
-        <w:right w:val="single" w:sz="4" w:space="0" w:color="F4B083" w:themeColor="accent2" w:themeTint="99"/>
-        <w:insideH w:val="single" w:sz="4" w:space="0" w:color="F4B083" w:themeColor="accent2" w:themeTint="99"/>
-        <w:insideV w:val="single" w:sz="4" w:space="0" w:color="F4B083" w:themeColor="accent2" w:themeTint="99"/>
-      </w:tblBorders>
-    </w:tblPr>
-    <w:tblStylePr w:type="firstRow">
-      <w:rPr>
-        <w:b/>
-        <w:bCs/>
-        <w:color w:val="FFFFFF" w:themeColor="background1"/>
-      </w:rPr>
-      <w:tblPr/>
-      <w:tcPr>
-        <w:tcBorders>
-          <w:top w:val="single" w:sz="4" w:space="0" w:color="ED7D31" w:themeColor="accent2"/>
-          <w:left w:val="single" w:sz="4" w:space="0" w:color="ED7D31" w:themeColor="accent2"/>
-          <w:bottom w:val="single" w:sz="4" w:space="0" w:color="ED7D31" w:themeColor="accent2"/>
-          <w:right w:val="single" w:sz="4" w:space="0" w:color="ED7D31" w:themeColor="accent2"/>
-          <w:insideH w:val="nil"/>
-          <w:insideV w:val="nil"/>
-        </w:tcBorders>
-        <w:shd w:val="clear" w:color="auto" w:fill="ED7D31" w:themeFill="accent2"/>
-      </w:tcPr>
-    </w:tblStylePr>
-    <w:tblStylePr w:type="lastRow">
-      <w:rPr>
-        <w:b/>
-        <w:bCs/>
-      </w:rPr>
-      <w:tblPr/>
-      <w:tcPr>
-        <w:tcBorders>
-          <w:top w:val="double" w:sz="4" w:space="0" w:color="ED7D31" w:themeColor="accent2"/>
-        </w:tcBorders>
-      </w:tcPr>
-    </w:tblStylePr>
-    <w:tblStylePr w:type="firstCol">
-      <w:rPr>
-        <w:b/>
-        <w:bCs/>
-      </w:rPr>
-    </w:tblStylePr>
-    <w:tblStylePr w:type="lastCol">
-      <w:rPr>
-        <w:b/>
-        <w:bCs/>
-      </w:rPr>
-    </w:tblStylePr>
-    <w:tblStylePr w:type="band1Vert">
-      <w:tblPr/>
-      <w:tcPr>
-        <w:shd w:val="clear" w:color="auto" w:fill="FBE4D5" w:themeFill="accent2" w:themeFillTint="33"/>
-      </w:tcPr>
-    </w:tblStylePr>
-    <w:tblStylePr w:type="band1Horz">
-      <w:tblPr/>
-      <w:tcPr>
-        <w:shd w:val="clear" w:color="auto" w:fill="FBE4D5" w:themeFill="accent2" w:themeFillTint="33"/>
-      </w:tcPr>
-    </w:tblStylePr>
-  </w:style>
-  <w:style w:type="table" w:customStyle="1" w:styleId="GridTable4-Accent51">
-    <w:name w:val="Grid Table 4 - Accent 51"/>
-    <w:basedOn w:val="TableNormal"/>
-    <w:uiPriority w:val="49"/>
-    <w:rsid w:val="00B929E4"/>
-    <w:pPr>
-      <w:spacing w:after="0" w:line="240" w:lineRule="auto"/>
-    </w:pPr>
-    <w:rPr>
-      <w:rFonts w:ascii="Times New Roman" w:hAnsi="Times New Roman"/>
-      <w:sz w:val="28"/>
-    </w:rPr>
-    <w:tblPr>
-      <w:tblStyleRowBandSize w:val="1"/>
-      <w:tblStyleColBandSize w:val="1"/>
-      <w:tblBorders>
-        <w:top w:val="single" w:sz="4" w:space="0" w:color="8EAADB" w:themeColor="accent5" w:themeTint="99"/>
-        <w:left w:val="single" w:sz="4" w:space="0" w:color="8EAADB" w:themeColor="accent5" w:themeTint="99"/>
-        <w:bottom w:val="single" w:sz="4" w:space="0" w:color="8EAADB" w:themeColor="accent5" w:themeTint="99"/>
-        <w:right w:val="single" w:sz="4" w:space="0" w:color="8EAADB" w:themeColor="accent5" w:themeTint="99"/>
-        <w:insideH w:val="single" w:sz="4" w:space="0" w:color="8EAADB" w:themeColor="accent5" w:themeTint="99"/>
-        <w:insideV w:val="single" w:sz="4" w:space="0" w:color="8EAADB" w:themeColor="accent5" w:themeTint="99"/>
-      </w:tblBorders>
-    </w:tblPr>
-    <w:tblStylePr w:type="firstRow">
-      <w:rPr>
-        <w:b/>
-        <w:bCs/>
-        <w:color w:val="FFFFFF" w:themeColor="background1"/>
-      </w:rPr>
-      <w:tblPr/>
-      <w:tcPr>
-        <w:tcBorders>
-          <w:top w:val="single" w:sz="4" w:space="0" w:color="4472C4" w:themeColor="accent5"/>
-          <w:left w:val="single" w:sz="4" w:space="0" w:color="4472C4" w:themeColor="accent5"/>
-          <w:bottom w:val="single" w:sz="4" w:space="0" w:color="4472C4" w:themeColor="accent5"/>
-          <w:right w:val="single" w:sz="4" w:space="0" w:color="4472C4" w:themeColor="accent5"/>
-          <w:insideH w:val="nil"/>
-          <w:insideV w:val="nil"/>
-        </w:tcBorders>
-        <w:shd w:val="clear" w:color="auto" w:fill="4472C4" w:themeFill="accent5"/>
-      </w:tcPr>
-    </w:tblStylePr>
-    <w:tblStylePr w:type="lastRow">
-      <w:rPr>
-        <w:b/>
-        <w:bCs/>
-      </w:rPr>
-      <w:tblPr/>
-      <w:tcPr>
-        <w:tcBorders>
-          <w:top w:val="double" w:sz="4" w:space="0" w:color="4472C4" w:themeColor="accent5"/>
-        </w:tcBorders>
-      </w:tcPr>
-    </w:tblStylePr>
-    <w:tblStylePr w:type="firstCol">
-      <w:rPr>
-        <w:b/>
-        <w:bCs/>
-      </w:rPr>
-    </w:tblStylePr>
-    <w:tblStylePr w:type="lastCol">
-      <w:rPr>
-        <w:b/>
-        <w:bCs/>
-      </w:rPr>
-    </w:tblStylePr>
-    <w:tblStylePr w:type="band1Vert">
-      <w:tblPr/>
-      <w:tcPr>
-        <w:shd w:val="clear" w:color="auto" w:fill="D9E2F3" w:themeFill="accent5" w:themeFillTint="33"/>
-      </w:tcPr>
-    </w:tblStylePr>
-    <w:tblStylePr w:type="band1Horz">
-      <w:tblPr/>
-      <w:tcPr>
-        <w:shd w:val="clear" w:color="auto" w:fill="D9E2F3" w:themeFill="accent5" w:themeFillTint="33"/>
-      </w:tcPr>
-    </w:tblStylePr>
-  </w:style>
-  <w:style w:type="paragraph" w:styleId="Caption">
-    <w:name w:val="caption"/>
-    <w:basedOn w:val="Normal"/>
-    <w:next w:val="Normal"/>
-    <w:uiPriority w:val="35"/>
-    <w:unhideWhenUsed/>
-    <w:qFormat/>
-    <w:rsid w:val="00191914"/>
-    <w:pPr>
-      <w:spacing w:after="200" w:line="240" w:lineRule="auto"/>
-    </w:pPr>
-    <w:rPr>
-      <w:i/>
-      <w:iCs/>
-      <w:color w:val="44546A" w:themeColor="text2"/>
-      <w:sz w:val="18"/>
-      <w:szCs w:val="18"/>
-    </w:rPr>
-  </w:style>
-  <w:style w:type="character" w:customStyle="1" w:styleId="gray-light">
-    <w:name w:val="gray-light"/>
-    <w:basedOn w:val="DefaultParagraphFont"/>
-    <w:rsid w:val="00191914"/>
-  </w:style>
-  <w:style w:type="character" w:customStyle="1" w:styleId="company-location">
-    <w:name w:val="company-location"/>
-    <w:basedOn w:val="DefaultParagraphFont"/>
-    <w:rsid w:val="00191914"/>
-  </w:style>
-  <w:style w:type="paragraph" w:styleId="TableofFigures">
-    <w:name w:val="table of figures"/>
-    <w:basedOn w:val="Normal"/>
-    <w:next w:val="Normal"/>
-    <w:uiPriority w:val="99"/>
-    <w:unhideWhenUsed/>
-    <w:rsid w:val="00A95885"/>
-    <w:pPr>
-      <w:spacing w:after="0"/>
-    </w:pPr>
-  </w:style>
-</w:styles>
-</file>
-
 <file path=word/theme/theme1.xml><?xml version="1.0" encoding="utf-8"?>
 <a:theme xmlns:a="http://schemas.openxmlformats.org/drawingml/2006/main" name="Office Theme">
   <a:themeElements>
@@ -14966,7 +12583,7 @@
   <a:extraClrSchemeLst/>
   <a:extLst>
     <a:ext uri="{05A4C25C-085E-4340-85A3-A5531E510DB2}">
-      <thm15:themeFamily xmlns:thm15="http://schemas.microsoft.com/office/thememl/2012/main" xmlns="" name="Office Theme" id="{62F939B6-93AF-4DB8-9C6B-D6C7DFDC589F}" vid="{4A3C46E8-61CC-4603-A589-7422A47A8E4A}"/>
+      <thm15:themeFamily xmlns="" xmlns:thm15="http://schemas.microsoft.com/office/thememl/2012/main" name="Office Theme" id="{62F939B6-93AF-4DB8-9C6B-D6C7DFDC589F}" vid="{4A3C46E8-61CC-4603-A589-7422A47A8E4A}"/>
     </a:ext>
   </a:extLst>
 </a:theme>

--- a/bao cao/5.docx
+++ b/bao cao/5.docx
@@ -1,6 +1,6 @@
 
 <file path=word/document.xml><?xml version="1.0" encoding="utf-8"?>
-<w:document xmlns:ve="http://schemas.openxmlformats.org/markup-compatibility/2006" xmlns:o="urn:schemas-microsoft-com:office:office" xmlns:r="http://schemas.openxmlformats.org/officeDocument/2006/relationships" xmlns:m="http://schemas.openxmlformats.org/officeDocument/2006/math" xmlns:v="urn:schemas-microsoft-com:vml" xmlns:wp="http://schemas.openxmlformats.org/drawingml/2006/wordprocessingDrawing" xmlns:w10="urn:schemas-microsoft-com:office:word" xmlns:w="http://schemas.openxmlformats.org/wordprocessingml/2006/main" xmlns:wne="http://schemas.microsoft.com/office/word/2006/wordml">
+<w:document xmlns:wpc="http://schemas.microsoft.com/office/word/2010/wordprocessingCanvas" xmlns:mc="http://schemas.openxmlformats.org/markup-compatibility/2006" xmlns:o="urn:schemas-microsoft-com:office:office" xmlns:r="http://schemas.openxmlformats.org/officeDocument/2006/relationships" xmlns:m="http://schemas.openxmlformats.org/officeDocument/2006/math" xmlns:v="urn:schemas-microsoft-com:vml" xmlns:wp14="http://schemas.microsoft.com/office/word/2010/wordprocessingDrawing" xmlns:wp="http://schemas.openxmlformats.org/drawingml/2006/wordprocessingDrawing" xmlns:w10="urn:schemas-microsoft-com:office:word" xmlns:w="http://schemas.openxmlformats.org/wordprocessingml/2006/main" xmlns:w14="http://schemas.microsoft.com/office/word/2010/wordml" xmlns:w15="http://schemas.microsoft.com/office/word/2012/wordml" xmlns:wpg="http://schemas.microsoft.com/office/word/2010/wordprocessingGroup" xmlns:wpi="http://schemas.microsoft.com/office/word/2010/wordprocessingInk" xmlns:wne="http://schemas.microsoft.com/office/word/2006/wordml" xmlns:wps="http://schemas.microsoft.com/office/word/2010/wordprocessingShape" mc:Ignorable="w14 w15 wp14">
   <w:body>
     <w:p>
       <w:pPr>
@@ -29,7 +29,7 @@
           <w:left w:w="0" w:type="dxa"/>
           <w:right w:w="0" w:type="dxa"/>
         </w:tblCellMar>
-        <w:tblLook w:val="04A0"/>
+        <w:tblLook w:val="04A0" w:firstRow="1" w:lastRow="0" w:firstColumn="1" w:lastColumn="0" w:noHBand="0" w:noVBand="1"/>
       </w:tblPr>
       <w:tblGrid>
         <w:gridCol w:w="1106"/>
@@ -85,7 +85,7 @@
                           <a:blip r:embed="rId8">
                             <a:extLst>
                               <a:ext uri="{28A0092B-C50C-407E-A947-70E740481C1C}">
-                                <a14:useLocalDpi xmlns:a14="http://schemas.microsoft.com/office/drawing/2010/main" xmlns:wps="http://schemas.microsoft.com/office/word/2010/wordprocessingShape" xmlns:wpi="http://schemas.microsoft.com/office/word/2010/wordprocessingInk" xmlns:wpg="http://schemas.microsoft.com/office/word/2010/wordprocessingGroup" xmlns:w14="http://schemas.microsoft.com/office/word/2010/wordml" xmlns:w="http://schemas.openxmlformats.org/wordprocessingml/2006/main" xmlns:w10="urn:schemas-microsoft-com:office:word" xmlns:wp14="http://schemas.microsoft.com/office/word/2010/wordprocessingDrawing" xmlns:v="urn:schemas-microsoft-com:vml" xmlns:o="urn:schemas-microsoft-com:office:office" xmlns:mc="http://schemas.openxmlformats.org/markup-compatibility/2006" xmlns:wpc="http://schemas.microsoft.com/office/word/2010/wordprocessingCanvas" xmlns="" val="0"/>
+                                <a14:useLocalDpi xmlns:a14="http://schemas.microsoft.com/office/drawing/2010/main" val="0"/>
                               </a:ext>
                             </a:extLst>
                           </a:blip>
@@ -216,7 +216,7 @@
                           <a:blip r:embed="rId9" cstate="print">
                             <a:extLst>
                               <a:ext uri="{28A0092B-C50C-407E-A947-70E740481C1C}">
-                                <a14:useLocalDpi xmlns:a14="http://schemas.microsoft.com/office/drawing/2010/main" xmlns:wps="http://schemas.microsoft.com/office/word/2010/wordprocessingShape" xmlns:wpi="http://schemas.microsoft.com/office/word/2010/wordprocessingInk" xmlns:wpg="http://schemas.microsoft.com/office/word/2010/wordprocessingGroup" xmlns:w14="http://schemas.microsoft.com/office/word/2010/wordml" xmlns:w="http://schemas.openxmlformats.org/wordprocessingml/2006/main" xmlns:w10="urn:schemas-microsoft-com:office:word" xmlns:wp14="http://schemas.microsoft.com/office/word/2010/wordprocessingDrawing" xmlns:v="urn:schemas-microsoft-com:vml" xmlns:o="urn:schemas-microsoft-com:office:office" xmlns:mc="http://schemas.openxmlformats.org/markup-compatibility/2006" xmlns:wpc="http://schemas.microsoft.com/office/word/2010/wordprocessingCanvas" xmlns="" val="0"/>
+                                <a14:useLocalDpi xmlns:a14="http://schemas.microsoft.com/office/drawing/2010/main" val="0"/>
                               </a:ext>
                             </a:extLst>
                           </a:blip>
@@ -271,7 +271,7 @@
                           <a:blip r:embed="rId10">
                             <a:extLst>
                               <a:ext uri="{28A0092B-C50C-407E-A947-70E740481C1C}">
-                                <a14:useLocalDpi xmlns:a14="http://schemas.microsoft.com/office/drawing/2010/main" xmlns:wps="http://schemas.microsoft.com/office/word/2010/wordprocessingShape" xmlns:wpi="http://schemas.microsoft.com/office/word/2010/wordprocessingInk" xmlns:wpg="http://schemas.microsoft.com/office/word/2010/wordprocessingGroup" xmlns:w14="http://schemas.microsoft.com/office/word/2010/wordml" xmlns:w="http://schemas.openxmlformats.org/wordprocessingml/2006/main" xmlns:w10="urn:schemas-microsoft-com:office:word" xmlns:wp14="http://schemas.microsoft.com/office/word/2010/wordprocessingDrawing" xmlns:v="urn:schemas-microsoft-com:vml" xmlns:o="urn:schemas-microsoft-com:office:office" xmlns:mc="http://schemas.openxmlformats.org/markup-compatibility/2006" xmlns:wpc="http://schemas.microsoft.com/office/word/2010/wordprocessingCanvas" xmlns="" val="0"/>
+                                <a14:useLocalDpi xmlns:a14="http://schemas.microsoft.com/office/drawing/2010/main" val="0"/>
                               </a:ext>
                             </a:extLst>
                           </a:blip>
@@ -412,7 +412,25 @@
           <w:sz w:val="36"/>
           <w:szCs w:val="32"/>
         </w:rPr>
-        <w:t>Chuyênđề CMS</w:t>
+        <w:t>Chuyên</w:t>
+      </w:r>
+      <w:r>
+        <w:rPr>
+          <w:rFonts w:ascii="Times New Roman" w:hAnsi="Times New Roman" w:cs="Times New Roman"/>
+          <w:b/>
+          <w:sz w:val="36"/>
+          <w:szCs w:val="32"/>
+        </w:rPr>
+        <w:t xml:space="preserve"> </w:t>
+      </w:r>
+      <w:r>
+        <w:rPr>
+          <w:rFonts w:ascii="Times New Roman" w:hAnsi="Times New Roman" w:cs="Times New Roman"/>
+          <w:b/>
+          <w:sz w:val="36"/>
+          <w:szCs w:val="32"/>
+        </w:rPr>
+        <w:t>đề CMS</w:t>
       </w:r>
       <w:r>
         <w:rPr>
@@ -746,7 +764,7 @@
         <w:tblStyle w:val="TableGrid"/>
         <w:tblpPr w:leftFromText="180" w:rightFromText="180" w:vertAnchor="page" w:horzAnchor="margin" w:tblpY="2266"/>
         <w:tblW w:w="5000" w:type="pct"/>
-        <w:tblLook w:val="04A0"/>
+        <w:tblLook w:val="04A0" w:firstRow="1" w:lastRow="0" w:firstColumn="1" w:lastColumn="0" w:noHBand="0" w:noVBand="1"/>
       </w:tblPr>
       <w:tblGrid>
         <w:gridCol w:w="2138"/>
@@ -767,7 +785,7 @@
               <w:bottom w:val="single" w:sz="4" w:space="0" w:color="auto"/>
               <w:right w:val="single" w:sz="4" w:space="0" w:color="auto"/>
             </w:tcBorders>
-            <w:shd w:val="clear" w:color="auto" w:fill="8EAADB" w:themeFill="accent5" w:themeFillTint="99"/>
+            <w:shd w:val="clear" w:color="auto" w:fill="4472C4" w:themeFill="accent5"/>
             <w:vAlign w:val="center"/>
             <w:hideMark/>
           </w:tcPr>
@@ -780,12 +798,14 @@
               <w:jc w:val="center"/>
               <w:rPr>
                 <w:rFonts w:ascii="Times New Roman" w:hAnsi="Times New Roman" w:cs="Times New Roman"/>
+                <w:color w:val="FFFFFF" w:themeColor="background1"/>
                 <w:sz w:val="28"/>
               </w:rPr>
             </w:pPr>
             <w:r>
               <w:rPr>
                 <w:rFonts w:ascii="Times New Roman" w:hAnsi="Times New Roman" w:cs="Times New Roman"/>
+                <w:color w:val="FFFFFF" w:themeColor="background1"/>
                 <w:sz w:val="28"/>
               </w:rPr>
               <w:t>Họ Tên</w:t>
@@ -801,7 +821,7 @@
               <w:bottom w:val="single" w:sz="4" w:space="0" w:color="auto"/>
               <w:right w:val="single" w:sz="4" w:space="0" w:color="auto"/>
             </w:tcBorders>
-            <w:shd w:val="clear" w:color="auto" w:fill="8EAADB" w:themeFill="accent5" w:themeFillTint="99"/>
+            <w:shd w:val="clear" w:color="auto" w:fill="4472C4" w:themeFill="accent5"/>
             <w:vAlign w:val="center"/>
             <w:hideMark/>
           </w:tcPr>
@@ -814,12 +834,14 @@
               <w:jc w:val="center"/>
               <w:rPr>
                 <w:rFonts w:ascii="Times New Roman" w:hAnsi="Times New Roman" w:cs="Times New Roman"/>
+                <w:color w:val="FFFFFF" w:themeColor="background1"/>
                 <w:sz w:val="28"/>
               </w:rPr>
             </w:pPr>
             <w:r>
               <w:rPr>
                 <w:rFonts w:ascii="Times New Roman" w:hAnsi="Times New Roman" w:cs="Times New Roman"/>
+                <w:color w:val="FFFFFF" w:themeColor="background1"/>
                 <w:sz w:val="28"/>
               </w:rPr>
               <w:t>MSSV</w:t>
@@ -835,7 +857,7 @@
               <w:bottom w:val="single" w:sz="4" w:space="0" w:color="auto"/>
               <w:right w:val="single" w:sz="4" w:space="0" w:color="auto"/>
             </w:tcBorders>
-            <w:shd w:val="clear" w:color="auto" w:fill="8EAADB" w:themeFill="accent5" w:themeFillTint="99"/>
+            <w:shd w:val="clear" w:color="auto" w:fill="4472C4" w:themeFill="accent5"/>
             <w:vAlign w:val="center"/>
             <w:hideMark/>
           </w:tcPr>
@@ -848,12 +870,14 @@
               <w:jc w:val="center"/>
               <w:rPr>
                 <w:rFonts w:ascii="Times New Roman" w:hAnsi="Times New Roman" w:cs="Times New Roman"/>
+                <w:color w:val="FFFFFF" w:themeColor="background1"/>
                 <w:sz w:val="28"/>
               </w:rPr>
             </w:pPr>
             <w:r>
               <w:rPr>
                 <w:rFonts w:ascii="Times New Roman" w:hAnsi="Times New Roman" w:cs="Times New Roman"/>
+                <w:color w:val="FFFFFF" w:themeColor="background1"/>
                 <w:sz w:val="28"/>
               </w:rPr>
               <w:t>Công Việc</w:t>
@@ -869,7 +893,7 @@
               <w:bottom w:val="single" w:sz="4" w:space="0" w:color="auto"/>
               <w:right w:val="single" w:sz="4" w:space="0" w:color="auto"/>
             </w:tcBorders>
-            <w:shd w:val="clear" w:color="auto" w:fill="8EAADB" w:themeFill="accent5" w:themeFillTint="99"/>
+            <w:shd w:val="clear" w:color="auto" w:fill="4472C4" w:themeFill="accent5"/>
             <w:vAlign w:val="center"/>
             <w:hideMark/>
           </w:tcPr>
@@ -882,12 +906,14 @@
               <w:jc w:val="center"/>
               <w:rPr>
                 <w:rFonts w:ascii="Times New Roman" w:hAnsi="Times New Roman" w:cs="Times New Roman"/>
+                <w:color w:val="FFFFFF" w:themeColor="background1"/>
                 <w:sz w:val="28"/>
               </w:rPr>
             </w:pPr>
             <w:r>
               <w:rPr>
                 <w:rFonts w:ascii="Times New Roman" w:hAnsi="Times New Roman" w:cs="Times New Roman"/>
+                <w:color w:val="FFFFFF" w:themeColor="background1"/>
                 <w:sz w:val="28"/>
               </w:rPr>
               <w:t>Kết Quả</w:t>
@@ -988,7 +1014,6 @@
                 <w:tab w:val="center" w:pos="4680"/>
                 <w:tab w:val="left" w:pos="7800"/>
               </w:tabs>
-              <w:jc w:val="center"/>
               <w:rPr>
                 <w:rFonts w:ascii="Times New Roman" w:hAnsi="Times New Roman" w:cs="Times New Roman"/>
                 <w:sz w:val="28"/>
@@ -999,15 +1024,10 @@
                 <w:rFonts w:ascii="Times New Roman" w:hAnsi="Times New Roman" w:cs="Times New Roman"/>
                 <w:sz w:val="28"/>
               </w:rPr>
-              <w:t xml:space="preserve">Tìm hiểu </w:t>
+              <w:t>Tích hợp các code module vào theme</w:t>
             </w:r>
-            <w:r>
-              <w:rPr>
-                <w:rFonts w:ascii="Times New Roman" w:hAnsi="Times New Roman" w:cs="Times New Roman"/>
-                <w:sz w:val="28"/>
-              </w:rPr>
-              <w:t>tài liệu hướng dẩn</w:t>
-            </w:r>
+            <w:bookmarkStart w:id="0" w:name="_GoBack"/>
+            <w:bookmarkEnd w:id="0"/>
           </w:p>
         </w:tc>
         <w:tc>
@@ -1137,7 +1157,6 @@
                 <w:tab w:val="center" w:pos="4680"/>
                 <w:tab w:val="left" w:pos="7800"/>
               </w:tabs>
-              <w:jc w:val="center"/>
               <w:rPr>
                 <w:rFonts w:ascii="Times New Roman" w:hAnsi="Times New Roman" w:cs="Times New Roman"/>
                 <w:sz w:val="28"/>
@@ -1148,14 +1167,7 @@
                 <w:rFonts w:ascii="Times New Roman" w:hAnsi="Times New Roman" w:cs="Times New Roman"/>
                 <w:sz w:val="28"/>
               </w:rPr>
-              <w:t>Áp dụng vào thực hành</w:t>
-            </w:r>
-            <w:r>
-              <w:rPr>
-                <w:rFonts w:ascii="Times New Roman" w:hAnsi="Times New Roman" w:cs="Times New Roman"/>
-                <w:sz w:val="28"/>
-              </w:rPr>
-              <w:t xml:space="preserve"> </w:t>
+              <w:t>Tìm hiểu cách ghép và hướng dẩn</w:t>
             </w:r>
           </w:p>
         </w:tc>
@@ -1296,7 +1308,7 @@
                 <w:rFonts w:ascii="Times New Roman" w:hAnsi="Times New Roman" w:cs="Times New Roman"/>
                 <w:sz w:val="28"/>
               </w:rPr>
-              <w:t>Tìm hiểu tài liệu hướng dẩn</w:t>
+              <w:t xml:space="preserve">Tạo module </w:t>
             </w:r>
           </w:p>
         </w:tc>
@@ -1389,7 +1401,43 @@
         <w:rPr>
           <w:rFonts w:ascii="Times New Roman" w:hAnsi="Times New Roman" w:cs="Times New Roman"/>
         </w:rPr>
-        <w:t>MụcLụcHìnhẢnh</w:t>
+        <w:t>Mục</w:t>
+      </w:r>
+      <w:r>
+        <w:rPr>
+          <w:rFonts w:ascii="Times New Roman" w:hAnsi="Times New Roman" w:cs="Times New Roman"/>
+        </w:rPr>
+        <w:t xml:space="preserve"> </w:t>
+      </w:r>
+      <w:r>
+        <w:rPr>
+          <w:rFonts w:ascii="Times New Roman" w:hAnsi="Times New Roman" w:cs="Times New Roman"/>
+        </w:rPr>
+        <w:t>Lục</w:t>
+      </w:r>
+      <w:r>
+        <w:rPr>
+          <w:rFonts w:ascii="Times New Roman" w:hAnsi="Times New Roman" w:cs="Times New Roman"/>
+        </w:rPr>
+        <w:t xml:space="preserve"> </w:t>
+      </w:r>
+      <w:r>
+        <w:rPr>
+          <w:rFonts w:ascii="Times New Roman" w:hAnsi="Times New Roman" w:cs="Times New Roman"/>
+        </w:rPr>
+        <w:t>Hình</w:t>
+      </w:r>
+      <w:r>
+        <w:rPr>
+          <w:rFonts w:ascii="Times New Roman" w:hAnsi="Times New Roman" w:cs="Times New Roman"/>
+        </w:rPr>
+        <w:t xml:space="preserve"> </w:t>
+      </w:r>
+      <w:r>
+        <w:rPr>
+          <w:rFonts w:ascii="Times New Roman" w:hAnsi="Times New Roman" w:cs="Times New Roman"/>
+        </w:rPr>
+        <w:t>Ảnh</w:t>
       </w:r>
     </w:p>
     <w:p>
@@ -1864,7 +1912,23 @@
           <w:sz w:val="36"/>
         </w:rPr>
         <w:lastRenderedPageBreak/>
-        <w:t>Cáchchèn module vào theme</w:t>
+        <w:t>Cách</w:t>
+      </w:r>
+      <w:r>
+        <w:rPr>
+          <w:rFonts w:ascii="Times New Roman" w:hAnsi="Times New Roman" w:cs="Times New Roman"/>
+          <w:b/>
+          <w:sz w:val="36"/>
+        </w:rPr>
+        <w:t xml:space="preserve"> </w:t>
+      </w:r>
+      <w:r>
+        <w:rPr>
+          <w:rFonts w:ascii="Times New Roman" w:hAnsi="Times New Roman" w:cs="Times New Roman"/>
+          <w:b/>
+          <w:sz w:val="36"/>
+        </w:rPr>
+        <w:t>chèn module vào theme</w:t>
       </w:r>
     </w:p>
     <w:p>
@@ -1921,7 +1985,7 @@
                     <a:blip r:embed="rId11">
                       <a:extLst>
                         <a:ext uri="{28A0092B-C50C-407E-A947-70E740481C1C}">
-                          <a14:useLocalDpi xmlns:a14="http://schemas.microsoft.com/office/drawing/2010/main" xmlns:wps="http://schemas.microsoft.com/office/word/2010/wordprocessingShape" xmlns:wpi="http://schemas.microsoft.com/office/word/2010/wordprocessingInk" xmlns:wpg="http://schemas.microsoft.com/office/word/2010/wordprocessingGroup" xmlns:w14="http://schemas.microsoft.com/office/word/2010/wordml" xmlns:w="http://schemas.openxmlformats.org/wordprocessingml/2006/main" xmlns:w10="urn:schemas-microsoft-com:office:word" xmlns:wp14="http://schemas.microsoft.com/office/word/2010/wordprocessingDrawing" xmlns:v="urn:schemas-microsoft-com:vml" xmlns:o="urn:schemas-microsoft-com:office:office" xmlns:mc="http://schemas.openxmlformats.org/markup-compatibility/2006" xmlns:wpc="http://schemas.microsoft.com/office/word/2010/wordprocessingCanvas" xmlns="" val="0"/>
+                          <a14:useLocalDpi xmlns:a14="http://schemas.microsoft.com/office/drawing/2010/main" val="0"/>
                         </a:ext>
                       </a:extLst>
                     </a:blip>
@@ -1950,10 +2014,56 @@
           <w:sz w:val="26"/>
           <w:szCs w:val="26"/>
         </w:rPr>
-        <w:t>Bước 1: Chọngiaodiện theme bấtkì</w:t>
-      </w:r>
-      <w:bookmarkStart w:id="0" w:name="_GoBack"/>
-      <w:bookmarkEnd w:id="0"/>
+        <w:t>Bước 1: Chọn</w:t>
+      </w:r>
+      <w:r>
+        <w:rPr>
+          <w:rFonts w:ascii="Times New Roman" w:hAnsi="Times New Roman" w:cs="Times New Roman"/>
+          <w:sz w:val="26"/>
+          <w:szCs w:val="26"/>
+        </w:rPr>
+        <w:t xml:space="preserve"> </w:t>
+      </w:r>
+      <w:r>
+        <w:rPr>
+          <w:rFonts w:ascii="Times New Roman" w:hAnsi="Times New Roman" w:cs="Times New Roman"/>
+          <w:sz w:val="26"/>
+          <w:szCs w:val="26"/>
+        </w:rPr>
+        <w:t>giao</w:t>
+      </w:r>
+      <w:r>
+        <w:rPr>
+          <w:rFonts w:ascii="Times New Roman" w:hAnsi="Times New Roman" w:cs="Times New Roman"/>
+          <w:sz w:val="26"/>
+          <w:szCs w:val="26"/>
+        </w:rPr>
+        <w:t xml:space="preserve"> </w:t>
+      </w:r>
+      <w:r>
+        <w:rPr>
+          <w:rFonts w:ascii="Times New Roman" w:hAnsi="Times New Roman" w:cs="Times New Roman"/>
+          <w:sz w:val="26"/>
+          <w:szCs w:val="26"/>
+        </w:rPr>
+        <w:t>diện theme bất</w:t>
+      </w:r>
+      <w:r>
+        <w:rPr>
+          <w:rFonts w:ascii="Times New Roman" w:hAnsi="Times New Roman" w:cs="Times New Roman"/>
+          <w:sz w:val="26"/>
+          <w:szCs w:val="26"/>
+        </w:rPr>
+        <w:t xml:space="preserve"> </w:t>
+      </w:r>
+      <w:r>
+        <w:rPr>
+          <w:rFonts w:ascii="Times New Roman" w:hAnsi="Times New Roman" w:cs="Times New Roman"/>
+          <w:sz w:val="26"/>
+          <w:szCs w:val="26"/>
+        </w:rPr>
+        <w:t>kì</w:t>
+      </w:r>
     </w:p>
     <w:p>
       <w:pPr>
@@ -2151,15 +2261,111 @@
           <w:szCs w:val="26"/>
         </w:rPr>
         <w:lastRenderedPageBreak/>
-        <w:t xml:space="preserve">Bước 2:  Vàothưmục theme </w:t>
-      </w:r>
-      <w:r>
-        <w:rPr>
-          <w:rFonts w:ascii="Times New Roman" w:hAnsi="Times New Roman" w:cs="Times New Roman"/>
-          <w:sz w:val="26"/>
-          <w:szCs w:val="26"/>
-        </w:rPr>
-        <w:t>đãchọnđểnhúngcác code từ module qua</w:t>
+        <w:t>Bước 2:  Vào</w:t>
+      </w:r>
+      <w:r>
+        <w:rPr>
+          <w:rFonts w:ascii="Times New Roman" w:hAnsi="Times New Roman" w:cs="Times New Roman"/>
+          <w:sz w:val="26"/>
+          <w:szCs w:val="26"/>
+        </w:rPr>
+        <w:t xml:space="preserve"> </w:t>
+      </w:r>
+      <w:r>
+        <w:rPr>
+          <w:rFonts w:ascii="Times New Roman" w:hAnsi="Times New Roman" w:cs="Times New Roman"/>
+          <w:sz w:val="26"/>
+          <w:szCs w:val="26"/>
+        </w:rPr>
+        <w:t>thư</w:t>
+      </w:r>
+      <w:r>
+        <w:rPr>
+          <w:rFonts w:ascii="Times New Roman" w:hAnsi="Times New Roman" w:cs="Times New Roman"/>
+          <w:sz w:val="26"/>
+          <w:szCs w:val="26"/>
+        </w:rPr>
+        <w:t xml:space="preserve"> </w:t>
+      </w:r>
+      <w:r>
+        <w:rPr>
+          <w:rFonts w:ascii="Times New Roman" w:hAnsi="Times New Roman" w:cs="Times New Roman"/>
+          <w:sz w:val="26"/>
+          <w:szCs w:val="26"/>
+        </w:rPr>
+        <w:t xml:space="preserve">mục theme </w:t>
+      </w:r>
+      <w:r>
+        <w:rPr>
+          <w:rFonts w:ascii="Times New Roman" w:hAnsi="Times New Roman" w:cs="Times New Roman"/>
+          <w:sz w:val="26"/>
+          <w:szCs w:val="26"/>
+        </w:rPr>
+        <w:t>đã</w:t>
+      </w:r>
+      <w:r>
+        <w:rPr>
+          <w:rFonts w:ascii="Times New Roman" w:hAnsi="Times New Roman" w:cs="Times New Roman"/>
+          <w:sz w:val="26"/>
+          <w:szCs w:val="26"/>
+        </w:rPr>
+        <w:t xml:space="preserve"> </w:t>
+      </w:r>
+      <w:r>
+        <w:rPr>
+          <w:rFonts w:ascii="Times New Roman" w:hAnsi="Times New Roman" w:cs="Times New Roman"/>
+          <w:sz w:val="26"/>
+          <w:szCs w:val="26"/>
+        </w:rPr>
+        <w:t>chọn</w:t>
+      </w:r>
+      <w:r>
+        <w:rPr>
+          <w:rFonts w:ascii="Times New Roman" w:hAnsi="Times New Roman" w:cs="Times New Roman"/>
+          <w:sz w:val="26"/>
+          <w:szCs w:val="26"/>
+        </w:rPr>
+        <w:t xml:space="preserve"> </w:t>
+      </w:r>
+      <w:r>
+        <w:rPr>
+          <w:rFonts w:ascii="Times New Roman" w:hAnsi="Times New Roman" w:cs="Times New Roman"/>
+          <w:sz w:val="26"/>
+          <w:szCs w:val="26"/>
+        </w:rPr>
+        <w:t>để</w:t>
+      </w:r>
+      <w:r>
+        <w:rPr>
+          <w:rFonts w:ascii="Times New Roman" w:hAnsi="Times New Roman" w:cs="Times New Roman"/>
+          <w:sz w:val="26"/>
+          <w:szCs w:val="26"/>
+        </w:rPr>
+        <w:t xml:space="preserve"> </w:t>
+      </w:r>
+      <w:r>
+        <w:rPr>
+          <w:rFonts w:ascii="Times New Roman" w:hAnsi="Times New Roman" w:cs="Times New Roman"/>
+          <w:sz w:val="26"/>
+          <w:szCs w:val="26"/>
+        </w:rPr>
+        <w:t>nhúng</w:t>
+      </w:r>
+      <w:r>
+        <w:rPr>
+          <w:rFonts w:ascii="Times New Roman" w:hAnsi="Times New Roman" w:cs="Times New Roman"/>
+          <w:sz w:val="26"/>
+          <w:szCs w:val="26"/>
+        </w:rPr>
+        <w:t xml:space="preserve"> </w:t>
+      </w:r>
+      <w:r>
+        <w:rPr>
+          <w:rFonts w:ascii="Times New Roman" w:hAnsi="Times New Roman" w:cs="Times New Roman"/>
+          <w:sz w:val="26"/>
+          <w:szCs w:val="26"/>
+        </w:rPr>
+        <w:t>các code từ module qua</w:t>
       </w:r>
     </w:p>
     <w:p>
@@ -2201,7 +2407,7 @@
                     <a:blip r:embed="rId12">
                       <a:extLst>
                         <a:ext uri="{28A0092B-C50C-407E-A947-70E740481C1C}">
-                          <a14:useLocalDpi xmlns:a14="http://schemas.microsoft.com/office/drawing/2010/main" xmlns:wps="http://schemas.microsoft.com/office/word/2010/wordprocessingShape" xmlns:wpi="http://schemas.microsoft.com/office/word/2010/wordprocessingInk" xmlns:wpg="http://schemas.microsoft.com/office/word/2010/wordprocessingGroup" xmlns:w14="http://schemas.microsoft.com/office/word/2010/wordml" xmlns:w="http://schemas.openxmlformats.org/wordprocessingml/2006/main" xmlns:w10="urn:schemas-microsoft-com:office:word" xmlns:wp14="http://schemas.microsoft.com/office/word/2010/wordprocessingDrawing" xmlns:v="urn:schemas-microsoft-com:vml" xmlns:o="urn:schemas-microsoft-com:office:office" xmlns:mc="http://schemas.openxmlformats.org/markup-compatibility/2006" xmlns:wpc="http://schemas.microsoft.com/office/word/2010/wordprocessingCanvas" xmlns="" val="0"/>
+                          <a14:useLocalDpi xmlns:a14="http://schemas.microsoft.com/office/drawing/2010/main" val="0"/>
                         </a:ext>
                       </a:extLst>
                     </a:blip>
@@ -2289,7 +2495,14 @@
           <w:rFonts w:ascii="Times New Roman" w:hAnsi="Times New Roman" w:cs="Times New Roman"/>
           <w:b/>
         </w:rPr>
-        <w:t>: Vàothưmụcchưa theme đãchọn</w:t>
+        <w:t xml:space="preserve">: </w:t>
+      </w:r>
+      <w:r>
+        <w:rPr>
+          <w:rFonts w:ascii="Times New Roman" w:hAnsi="Times New Roman" w:cs="Times New Roman"/>
+          <w:b/>
+        </w:rPr>
+        <w:t>Vào thư mục chứa theme</w:t>
       </w:r>
     </w:p>
     <w:p>
@@ -2325,7 +2538,39 @@
           <w:sz w:val="26"/>
           <w:szCs w:val="26"/>
         </w:rPr>
-        <w:t>Bước 3: Coopy file index.phpcủa module vào file index.phpcủa theme</w:t>
+        <w:t>Bước 3: Coopy file index.php</w:t>
+      </w:r>
+      <w:r>
+        <w:rPr>
+          <w:rFonts w:ascii="Times New Roman" w:hAnsi="Times New Roman" w:cs="Times New Roman"/>
+          <w:sz w:val="26"/>
+          <w:szCs w:val="26"/>
+        </w:rPr>
+        <w:t xml:space="preserve"> </w:t>
+      </w:r>
+      <w:r>
+        <w:rPr>
+          <w:rFonts w:ascii="Times New Roman" w:hAnsi="Times New Roman" w:cs="Times New Roman"/>
+          <w:sz w:val="26"/>
+          <w:szCs w:val="26"/>
+        </w:rPr>
+        <w:t>của module vào file index.php</w:t>
+      </w:r>
+      <w:r>
+        <w:rPr>
+          <w:rFonts w:ascii="Times New Roman" w:hAnsi="Times New Roman" w:cs="Times New Roman"/>
+          <w:sz w:val="26"/>
+          <w:szCs w:val="26"/>
+        </w:rPr>
+        <w:t xml:space="preserve"> </w:t>
+      </w:r>
+      <w:r>
+        <w:rPr>
+          <w:rFonts w:ascii="Times New Roman" w:hAnsi="Times New Roman" w:cs="Times New Roman"/>
+          <w:sz w:val="26"/>
+          <w:szCs w:val="26"/>
+        </w:rPr>
+        <w:t>của theme</w:t>
       </w:r>
     </w:p>
     <w:p>
@@ -2367,7 +2612,7 @@
                     <a:blip r:embed="rId13">
                       <a:extLst>
                         <a:ext uri="{28A0092B-C50C-407E-A947-70E740481C1C}">
-                          <a14:useLocalDpi xmlns:a14="http://schemas.microsoft.com/office/drawing/2010/main" xmlns:wps="http://schemas.microsoft.com/office/word/2010/wordprocessingShape" xmlns:wpi="http://schemas.microsoft.com/office/word/2010/wordprocessingInk" xmlns:wpg="http://schemas.microsoft.com/office/word/2010/wordprocessingGroup" xmlns:w14="http://schemas.microsoft.com/office/word/2010/wordml" xmlns:w="http://schemas.openxmlformats.org/wordprocessingml/2006/main" xmlns:w10="urn:schemas-microsoft-com:office:word" xmlns:wp14="http://schemas.microsoft.com/office/word/2010/wordprocessingDrawing" xmlns:v="urn:schemas-microsoft-com:vml" xmlns:o="urn:schemas-microsoft-com:office:office" xmlns:mc="http://schemas.openxmlformats.org/markup-compatibility/2006" xmlns:wpc="http://schemas.microsoft.com/office/word/2010/wordprocessingCanvas" xmlns="" val="0"/>
+                          <a14:useLocalDpi xmlns:a14="http://schemas.microsoft.com/office/drawing/2010/main" val="0"/>
                         </a:ext>
                       </a:extLst>
                     </a:blip>
@@ -2467,15 +2712,40 @@
           <w:b/>
           <w:i w:val="0"/>
         </w:rPr>
-        <w:t>: Coppycode fileindex.php</w:t>
-      </w:r>
-    </w:p>
-    <w:p>
-      <w:pPr>
-        <w:rPr>
-          <w:rFonts w:ascii="Times New Roman" w:hAnsi="Times New Roman" w:cs="Times New Roman"/>
-        </w:rPr>
-      </w:pPr>
+        <w:t>: Coppy</w:t>
+      </w:r>
+      <w:r>
+        <w:rPr>
+          <w:rFonts w:ascii="Times New Roman" w:hAnsi="Times New Roman" w:cs="Times New Roman"/>
+          <w:b/>
+          <w:i w:val="0"/>
+        </w:rPr>
+        <w:t xml:space="preserve"> </w:t>
+      </w:r>
+      <w:r>
+        <w:rPr>
+          <w:rFonts w:ascii="Times New Roman" w:hAnsi="Times New Roman" w:cs="Times New Roman"/>
+          <w:b/>
+          <w:i w:val="0"/>
+        </w:rPr>
+        <w:t>code file</w:t>
+      </w:r>
+      <w:r>
+        <w:rPr>
+          <w:rFonts w:ascii="Times New Roman" w:hAnsi="Times New Roman" w:cs="Times New Roman"/>
+          <w:b/>
+          <w:i w:val="0"/>
+        </w:rPr>
+        <w:t xml:space="preserve"> </w:t>
+      </w:r>
+      <w:r>
+        <w:rPr>
+          <w:rFonts w:ascii="Times New Roman" w:hAnsi="Times New Roman" w:cs="Times New Roman"/>
+          <w:b/>
+          <w:i w:val="0"/>
+        </w:rPr>
+        <w:t>index.php</w:t>
+      </w:r>
     </w:p>
     <w:p>
       <w:pPr>
@@ -2517,7 +2787,215 @@
           <w:sz w:val="26"/>
           <w:szCs w:val="26"/>
         </w:rPr>
-        <w:t>Đốivớicácdòng code liênquanđếnđườngdẩnthìphảichú ý đếncácđườngdẩn</w:t>
+        <w:t>Đối</w:t>
+      </w:r>
+      <w:r>
+        <w:rPr>
+          <w:rFonts w:ascii="Times New Roman" w:hAnsi="Times New Roman" w:cs="Times New Roman"/>
+          <w:sz w:val="26"/>
+          <w:szCs w:val="26"/>
+        </w:rPr>
+        <w:t xml:space="preserve"> </w:t>
+      </w:r>
+      <w:r>
+        <w:rPr>
+          <w:rFonts w:ascii="Times New Roman" w:hAnsi="Times New Roman" w:cs="Times New Roman"/>
+          <w:sz w:val="26"/>
+          <w:szCs w:val="26"/>
+        </w:rPr>
+        <w:t>với</w:t>
+      </w:r>
+      <w:r>
+        <w:rPr>
+          <w:rFonts w:ascii="Times New Roman" w:hAnsi="Times New Roman" w:cs="Times New Roman"/>
+          <w:sz w:val="26"/>
+          <w:szCs w:val="26"/>
+        </w:rPr>
+        <w:t xml:space="preserve"> </w:t>
+      </w:r>
+      <w:r>
+        <w:rPr>
+          <w:rFonts w:ascii="Times New Roman" w:hAnsi="Times New Roman" w:cs="Times New Roman"/>
+          <w:sz w:val="26"/>
+          <w:szCs w:val="26"/>
+        </w:rPr>
+        <w:t>các</w:t>
+      </w:r>
+      <w:r>
+        <w:rPr>
+          <w:rFonts w:ascii="Times New Roman" w:hAnsi="Times New Roman" w:cs="Times New Roman"/>
+          <w:sz w:val="26"/>
+          <w:szCs w:val="26"/>
+        </w:rPr>
+        <w:t xml:space="preserve"> </w:t>
+      </w:r>
+      <w:r>
+        <w:rPr>
+          <w:rFonts w:ascii="Times New Roman" w:hAnsi="Times New Roman" w:cs="Times New Roman"/>
+          <w:sz w:val="26"/>
+          <w:szCs w:val="26"/>
+        </w:rPr>
+        <w:t>dòng code liên</w:t>
+      </w:r>
+      <w:r>
+        <w:rPr>
+          <w:rFonts w:ascii="Times New Roman" w:hAnsi="Times New Roman" w:cs="Times New Roman"/>
+          <w:sz w:val="26"/>
+          <w:szCs w:val="26"/>
+        </w:rPr>
+        <w:t xml:space="preserve"> </w:t>
+      </w:r>
+      <w:r>
+        <w:rPr>
+          <w:rFonts w:ascii="Times New Roman" w:hAnsi="Times New Roman" w:cs="Times New Roman"/>
+          <w:sz w:val="26"/>
+          <w:szCs w:val="26"/>
+        </w:rPr>
+        <w:t>quan</w:t>
+      </w:r>
+      <w:r>
+        <w:rPr>
+          <w:rFonts w:ascii="Times New Roman" w:hAnsi="Times New Roman" w:cs="Times New Roman"/>
+          <w:sz w:val="26"/>
+          <w:szCs w:val="26"/>
+        </w:rPr>
+        <w:t xml:space="preserve"> </w:t>
+      </w:r>
+      <w:r>
+        <w:rPr>
+          <w:rFonts w:ascii="Times New Roman" w:hAnsi="Times New Roman" w:cs="Times New Roman"/>
+          <w:sz w:val="26"/>
+          <w:szCs w:val="26"/>
+        </w:rPr>
+        <w:t>đến</w:t>
+      </w:r>
+      <w:r>
+        <w:rPr>
+          <w:rFonts w:ascii="Times New Roman" w:hAnsi="Times New Roman" w:cs="Times New Roman"/>
+          <w:sz w:val="26"/>
+          <w:szCs w:val="26"/>
+        </w:rPr>
+        <w:t xml:space="preserve"> </w:t>
+      </w:r>
+      <w:r>
+        <w:rPr>
+          <w:rFonts w:ascii="Times New Roman" w:hAnsi="Times New Roman" w:cs="Times New Roman"/>
+          <w:sz w:val="26"/>
+          <w:szCs w:val="26"/>
+        </w:rPr>
+        <w:t>đường</w:t>
+      </w:r>
+      <w:r>
+        <w:rPr>
+          <w:rFonts w:ascii="Times New Roman" w:hAnsi="Times New Roman" w:cs="Times New Roman"/>
+          <w:sz w:val="26"/>
+          <w:szCs w:val="26"/>
+        </w:rPr>
+        <w:t xml:space="preserve"> </w:t>
+      </w:r>
+      <w:r>
+        <w:rPr>
+          <w:rFonts w:ascii="Times New Roman" w:hAnsi="Times New Roman" w:cs="Times New Roman"/>
+          <w:sz w:val="26"/>
+          <w:szCs w:val="26"/>
+        </w:rPr>
+        <w:t>dẩn</w:t>
+      </w:r>
+      <w:r>
+        <w:rPr>
+          <w:rFonts w:ascii="Times New Roman" w:hAnsi="Times New Roman" w:cs="Times New Roman"/>
+          <w:sz w:val="26"/>
+          <w:szCs w:val="26"/>
+        </w:rPr>
+        <w:t xml:space="preserve"> </w:t>
+      </w:r>
+      <w:r>
+        <w:rPr>
+          <w:rFonts w:ascii="Times New Roman" w:hAnsi="Times New Roman" w:cs="Times New Roman"/>
+          <w:sz w:val="26"/>
+          <w:szCs w:val="26"/>
+        </w:rPr>
+        <w:t>thì</w:t>
+      </w:r>
+      <w:r>
+        <w:rPr>
+          <w:rFonts w:ascii="Times New Roman" w:hAnsi="Times New Roman" w:cs="Times New Roman"/>
+          <w:sz w:val="26"/>
+          <w:szCs w:val="26"/>
+        </w:rPr>
+        <w:t xml:space="preserve"> </w:t>
+      </w:r>
+      <w:r>
+        <w:rPr>
+          <w:rFonts w:ascii="Times New Roman" w:hAnsi="Times New Roman" w:cs="Times New Roman"/>
+          <w:sz w:val="26"/>
+          <w:szCs w:val="26"/>
+        </w:rPr>
+        <w:t>phải</w:t>
+      </w:r>
+      <w:r>
+        <w:rPr>
+          <w:rFonts w:ascii="Times New Roman" w:hAnsi="Times New Roman" w:cs="Times New Roman"/>
+          <w:sz w:val="26"/>
+          <w:szCs w:val="26"/>
+        </w:rPr>
+        <w:t xml:space="preserve"> </w:t>
+      </w:r>
+      <w:r>
+        <w:rPr>
+          <w:rFonts w:ascii="Times New Roman" w:hAnsi="Times New Roman" w:cs="Times New Roman"/>
+          <w:sz w:val="26"/>
+          <w:szCs w:val="26"/>
+        </w:rPr>
+        <w:t>chú ý đến</w:t>
+      </w:r>
+      <w:r>
+        <w:rPr>
+          <w:rFonts w:ascii="Times New Roman" w:hAnsi="Times New Roman" w:cs="Times New Roman"/>
+          <w:sz w:val="26"/>
+          <w:szCs w:val="26"/>
+        </w:rPr>
+        <w:t xml:space="preserve"> </w:t>
+      </w:r>
+      <w:r>
+        <w:rPr>
+          <w:rFonts w:ascii="Times New Roman" w:hAnsi="Times New Roman" w:cs="Times New Roman"/>
+          <w:sz w:val="26"/>
+          <w:szCs w:val="26"/>
+        </w:rPr>
+        <w:t>các</w:t>
+      </w:r>
+      <w:r>
+        <w:rPr>
+          <w:rFonts w:ascii="Times New Roman" w:hAnsi="Times New Roman" w:cs="Times New Roman"/>
+          <w:sz w:val="26"/>
+          <w:szCs w:val="26"/>
+        </w:rPr>
+        <w:t xml:space="preserve"> </w:t>
+      </w:r>
+      <w:r>
+        <w:rPr>
+          <w:rFonts w:ascii="Times New Roman" w:hAnsi="Times New Roman" w:cs="Times New Roman"/>
+          <w:sz w:val="26"/>
+          <w:szCs w:val="26"/>
+        </w:rPr>
+        <w:t>đường</w:t>
+      </w:r>
+      <w:r>
+        <w:rPr>
+          <w:rFonts w:ascii="Times New Roman" w:hAnsi="Times New Roman" w:cs="Times New Roman"/>
+          <w:sz w:val="26"/>
+          <w:szCs w:val="26"/>
+        </w:rPr>
+        <w:t xml:space="preserve"> </w:t>
+      </w:r>
+      <w:r>
+        <w:rPr>
+          <w:rFonts w:ascii="Times New Roman" w:hAnsi="Times New Roman" w:cs="Times New Roman"/>
+          <w:sz w:val="26"/>
+          <w:szCs w:val="26"/>
+        </w:rPr>
+        <w:t>dẩn</w:t>
       </w:r>
     </w:p>
     <w:p>
@@ -2569,7 +3047,7 @@
                     <a:blip r:embed="rId14">
                       <a:extLst>
                         <a:ext uri="{28A0092B-C50C-407E-A947-70E740481C1C}">
-                          <a14:useLocalDpi xmlns:a14="http://schemas.microsoft.com/office/drawing/2010/main" xmlns:wps="http://schemas.microsoft.com/office/word/2010/wordprocessingShape" xmlns:wpi="http://schemas.microsoft.com/office/word/2010/wordprocessingInk" xmlns:wpg="http://schemas.microsoft.com/office/word/2010/wordprocessingGroup" xmlns:w14="http://schemas.microsoft.com/office/word/2010/wordml" xmlns:w="http://schemas.openxmlformats.org/wordprocessingml/2006/main" xmlns:w10="urn:schemas-microsoft-com:office:word" xmlns:wp14="http://schemas.microsoft.com/office/word/2010/wordprocessingDrawing" xmlns:v="urn:schemas-microsoft-com:vml" xmlns:o="urn:schemas-microsoft-com:office:office" xmlns:mc="http://schemas.openxmlformats.org/markup-compatibility/2006" xmlns:wpc="http://schemas.microsoft.com/office/word/2010/wordprocessingCanvas" xmlns="" val="0"/>
+                          <a14:useLocalDpi xmlns:a14="http://schemas.microsoft.com/office/drawing/2010/main" val="0"/>
                         </a:ext>
                       </a:extLst>
                     </a:blip>
@@ -2658,7 +3136,23 @@
           <w:b/>
           <w:i w:val="0"/>
         </w:rPr>
-        <w:t>: Đườngdẩn</w:t>
+        <w:t>: Đường</w:t>
+      </w:r>
+      <w:r>
+        <w:rPr>
+          <w:rFonts w:ascii="Times New Roman" w:hAnsi="Times New Roman" w:cs="Times New Roman"/>
+          <w:b/>
+          <w:i w:val="0"/>
+        </w:rPr>
+        <w:t xml:space="preserve"> </w:t>
+      </w:r>
+      <w:r>
+        <w:rPr>
+          <w:rFonts w:ascii="Times New Roman" w:hAnsi="Times New Roman" w:cs="Times New Roman"/>
+          <w:b/>
+          <w:i w:val="0"/>
+        </w:rPr>
+        <w:t>dẩn</w:t>
       </w:r>
     </w:p>
     <w:p>
@@ -2831,7 +3325,167 @@
           <w:sz w:val="26"/>
           <w:szCs w:val="26"/>
         </w:rPr>
-        <w:t>y hìnhảnhtừthưmụcimgcủa module vàothưmụcimgcủa theme</w:t>
+        <w:t>y hình</w:t>
+      </w:r>
+      <w:r>
+        <w:rPr>
+          <w:rFonts w:ascii="Times New Roman" w:hAnsi="Times New Roman" w:cs="Times New Roman"/>
+          <w:sz w:val="26"/>
+          <w:szCs w:val="26"/>
+        </w:rPr>
+        <w:t xml:space="preserve"> </w:t>
+      </w:r>
+      <w:r>
+        <w:rPr>
+          <w:rFonts w:ascii="Times New Roman" w:hAnsi="Times New Roman" w:cs="Times New Roman"/>
+          <w:sz w:val="26"/>
+          <w:szCs w:val="26"/>
+        </w:rPr>
+        <w:t>ảnh</w:t>
+      </w:r>
+      <w:r>
+        <w:rPr>
+          <w:rFonts w:ascii="Times New Roman" w:hAnsi="Times New Roman" w:cs="Times New Roman"/>
+          <w:sz w:val="26"/>
+          <w:szCs w:val="26"/>
+        </w:rPr>
+        <w:t xml:space="preserve"> </w:t>
+      </w:r>
+      <w:r>
+        <w:rPr>
+          <w:rFonts w:ascii="Times New Roman" w:hAnsi="Times New Roman" w:cs="Times New Roman"/>
+          <w:sz w:val="26"/>
+          <w:szCs w:val="26"/>
+        </w:rPr>
+        <w:t>từ</w:t>
+      </w:r>
+      <w:r>
+        <w:rPr>
+          <w:rFonts w:ascii="Times New Roman" w:hAnsi="Times New Roman" w:cs="Times New Roman"/>
+          <w:sz w:val="26"/>
+          <w:szCs w:val="26"/>
+        </w:rPr>
+        <w:t xml:space="preserve"> </w:t>
+      </w:r>
+      <w:r>
+        <w:rPr>
+          <w:rFonts w:ascii="Times New Roman" w:hAnsi="Times New Roman" w:cs="Times New Roman"/>
+          <w:sz w:val="26"/>
+          <w:szCs w:val="26"/>
+        </w:rPr>
+        <w:t>thư</w:t>
+      </w:r>
+      <w:r>
+        <w:rPr>
+          <w:rFonts w:ascii="Times New Roman" w:hAnsi="Times New Roman" w:cs="Times New Roman"/>
+          <w:sz w:val="26"/>
+          <w:szCs w:val="26"/>
+        </w:rPr>
+        <w:t xml:space="preserve"> </w:t>
+      </w:r>
+      <w:r>
+        <w:rPr>
+          <w:rFonts w:ascii="Times New Roman" w:hAnsi="Times New Roman" w:cs="Times New Roman"/>
+          <w:sz w:val="26"/>
+          <w:szCs w:val="26"/>
+        </w:rPr>
+        <w:t>mục</w:t>
+      </w:r>
+      <w:r>
+        <w:rPr>
+          <w:rFonts w:ascii="Times New Roman" w:hAnsi="Times New Roman" w:cs="Times New Roman"/>
+          <w:sz w:val="26"/>
+          <w:szCs w:val="26"/>
+        </w:rPr>
+        <w:t xml:space="preserve"> </w:t>
+      </w:r>
+      <w:r>
+        <w:rPr>
+          <w:rFonts w:ascii="Times New Roman" w:hAnsi="Times New Roman" w:cs="Times New Roman"/>
+          <w:sz w:val="26"/>
+          <w:szCs w:val="26"/>
+        </w:rPr>
+        <w:t>img</w:t>
+      </w:r>
+      <w:r>
+        <w:rPr>
+          <w:rFonts w:ascii="Times New Roman" w:hAnsi="Times New Roman" w:cs="Times New Roman"/>
+          <w:sz w:val="26"/>
+          <w:szCs w:val="26"/>
+        </w:rPr>
+        <w:t xml:space="preserve"> </w:t>
+      </w:r>
+      <w:r>
+        <w:rPr>
+          <w:rFonts w:ascii="Times New Roman" w:hAnsi="Times New Roman" w:cs="Times New Roman"/>
+          <w:sz w:val="26"/>
+          <w:szCs w:val="26"/>
+        </w:rPr>
+        <w:t>của module vào</w:t>
+      </w:r>
+      <w:r>
+        <w:rPr>
+          <w:rFonts w:ascii="Times New Roman" w:hAnsi="Times New Roman" w:cs="Times New Roman"/>
+          <w:sz w:val="26"/>
+          <w:szCs w:val="26"/>
+        </w:rPr>
+        <w:t xml:space="preserve"> </w:t>
+      </w:r>
+      <w:r>
+        <w:rPr>
+          <w:rFonts w:ascii="Times New Roman" w:hAnsi="Times New Roman" w:cs="Times New Roman"/>
+          <w:sz w:val="26"/>
+          <w:szCs w:val="26"/>
+        </w:rPr>
+        <w:t>thư</w:t>
+      </w:r>
+      <w:r>
+        <w:rPr>
+          <w:rFonts w:ascii="Times New Roman" w:hAnsi="Times New Roman" w:cs="Times New Roman"/>
+          <w:sz w:val="26"/>
+          <w:szCs w:val="26"/>
+        </w:rPr>
+        <w:t xml:space="preserve"> </w:t>
+      </w:r>
+      <w:r>
+        <w:rPr>
+          <w:rFonts w:ascii="Times New Roman" w:hAnsi="Times New Roman" w:cs="Times New Roman"/>
+          <w:sz w:val="26"/>
+          <w:szCs w:val="26"/>
+        </w:rPr>
+        <w:t>mục</w:t>
+      </w:r>
+      <w:r>
+        <w:rPr>
+          <w:rFonts w:ascii="Times New Roman" w:hAnsi="Times New Roman" w:cs="Times New Roman"/>
+          <w:sz w:val="26"/>
+          <w:szCs w:val="26"/>
+        </w:rPr>
+        <w:t xml:space="preserve"> </w:t>
+      </w:r>
+      <w:r>
+        <w:rPr>
+          <w:rFonts w:ascii="Times New Roman" w:hAnsi="Times New Roman" w:cs="Times New Roman"/>
+          <w:sz w:val="26"/>
+          <w:szCs w:val="26"/>
+        </w:rPr>
+        <w:t>img</w:t>
+      </w:r>
+      <w:r>
+        <w:rPr>
+          <w:rFonts w:ascii="Times New Roman" w:hAnsi="Times New Roman" w:cs="Times New Roman"/>
+          <w:sz w:val="26"/>
+          <w:szCs w:val="26"/>
+        </w:rPr>
+        <w:t xml:space="preserve"> </w:t>
+      </w:r>
+      <w:r>
+        <w:rPr>
+          <w:rFonts w:ascii="Times New Roman" w:hAnsi="Times New Roman" w:cs="Times New Roman"/>
+          <w:sz w:val="26"/>
+          <w:szCs w:val="26"/>
+        </w:rPr>
+        <w:t>của theme</w:t>
       </w:r>
     </w:p>
     <w:p>
@@ -2873,7 +3527,7 @@
                     <a:blip r:embed="rId15">
                       <a:extLst>
                         <a:ext uri="{28A0092B-C50C-407E-A947-70E740481C1C}">
-                          <a14:useLocalDpi xmlns:a14="http://schemas.microsoft.com/office/drawing/2010/main" xmlns:wps="http://schemas.microsoft.com/office/word/2010/wordprocessingShape" xmlns:wpi="http://schemas.microsoft.com/office/word/2010/wordprocessingInk" xmlns:wpg="http://schemas.microsoft.com/office/word/2010/wordprocessingGroup" xmlns:w14="http://schemas.microsoft.com/office/word/2010/wordml" xmlns:w="http://schemas.openxmlformats.org/wordprocessingml/2006/main" xmlns:w10="urn:schemas-microsoft-com:office:word" xmlns:wp14="http://schemas.microsoft.com/office/word/2010/wordprocessingDrawing" xmlns:v="urn:schemas-microsoft-com:vml" xmlns:o="urn:schemas-microsoft-com:office:office" xmlns:mc="http://schemas.openxmlformats.org/markup-compatibility/2006" xmlns:wpc="http://schemas.microsoft.com/office/word/2010/wordprocessingCanvas" xmlns="" val="0"/>
+                          <a14:useLocalDpi xmlns:a14="http://schemas.microsoft.com/office/drawing/2010/main" val="0"/>
                         </a:ext>
                       </a:extLst>
                     </a:blip>
@@ -2970,7 +3624,39 @@
           <w:b/>
           <w:i w:val="0"/>
         </w:rPr>
-        <w:t>: Coppyhìnhảnh qua theme</w:t>
+        <w:t>: Coppy</w:t>
+      </w:r>
+      <w:r>
+        <w:rPr>
+          <w:rFonts w:ascii="Times New Roman" w:hAnsi="Times New Roman" w:cs="Times New Roman"/>
+          <w:b/>
+          <w:i w:val="0"/>
+        </w:rPr>
+        <w:t xml:space="preserve"> </w:t>
+      </w:r>
+      <w:r>
+        <w:rPr>
+          <w:rFonts w:ascii="Times New Roman" w:hAnsi="Times New Roman" w:cs="Times New Roman"/>
+          <w:b/>
+          <w:i w:val="0"/>
+        </w:rPr>
+        <w:t>hình</w:t>
+      </w:r>
+      <w:r>
+        <w:rPr>
+          <w:rFonts w:ascii="Times New Roman" w:hAnsi="Times New Roman" w:cs="Times New Roman"/>
+          <w:b/>
+          <w:i w:val="0"/>
+        </w:rPr>
+        <w:t xml:space="preserve"> </w:t>
+      </w:r>
+      <w:r>
+        <w:rPr>
+          <w:rFonts w:ascii="Times New Roman" w:hAnsi="Times New Roman" w:cs="Times New Roman"/>
+          <w:b/>
+          <w:i w:val="0"/>
+        </w:rPr>
+        <w:t>ảnh qua theme</w:t>
       </w:r>
     </w:p>
     <w:p>
@@ -3055,7 +3741,167 @@
           <w:sz w:val="26"/>
           <w:szCs w:val="26"/>
         </w:rPr>
-        <w:t>Bước 5: Copy  cácthưviệnjsliênquanvàothưmụcjstrong theme</w:t>
+        <w:t>Bước 5: Copy  các</w:t>
+      </w:r>
+      <w:r>
+        <w:rPr>
+          <w:rFonts w:ascii="Times New Roman" w:hAnsi="Times New Roman" w:cs="Times New Roman"/>
+          <w:sz w:val="26"/>
+          <w:szCs w:val="26"/>
+        </w:rPr>
+        <w:t xml:space="preserve"> </w:t>
+      </w:r>
+      <w:r>
+        <w:rPr>
+          <w:rFonts w:ascii="Times New Roman" w:hAnsi="Times New Roman" w:cs="Times New Roman"/>
+          <w:sz w:val="26"/>
+          <w:szCs w:val="26"/>
+        </w:rPr>
+        <w:t>thư</w:t>
+      </w:r>
+      <w:r>
+        <w:rPr>
+          <w:rFonts w:ascii="Times New Roman" w:hAnsi="Times New Roman" w:cs="Times New Roman"/>
+          <w:sz w:val="26"/>
+          <w:szCs w:val="26"/>
+        </w:rPr>
+        <w:t xml:space="preserve"> </w:t>
+      </w:r>
+      <w:r>
+        <w:rPr>
+          <w:rFonts w:ascii="Times New Roman" w:hAnsi="Times New Roman" w:cs="Times New Roman"/>
+          <w:sz w:val="26"/>
+          <w:szCs w:val="26"/>
+        </w:rPr>
+        <w:t>viện</w:t>
+      </w:r>
+      <w:r>
+        <w:rPr>
+          <w:rFonts w:ascii="Times New Roman" w:hAnsi="Times New Roman" w:cs="Times New Roman"/>
+          <w:sz w:val="26"/>
+          <w:szCs w:val="26"/>
+        </w:rPr>
+        <w:t xml:space="preserve"> </w:t>
+      </w:r>
+      <w:r>
+        <w:rPr>
+          <w:rFonts w:ascii="Times New Roman" w:hAnsi="Times New Roman" w:cs="Times New Roman"/>
+          <w:sz w:val="26"/>
+          <w:szCs w:val="26"/>
+        </w:rPr>
+        <w:t>js</w:t>
+      </w:r>
+      <w:r>
+        <w:rPr>
+          <w:rFonts w:ascii="Times New Roman" w:hAnsi="Times New Roman" w:cs="Times New Roman"/>
+          <w:sz w:val="26"/>
+          <w:szCs w:val="26"/>
+        </w:rPr>
+        <w:t xml:space="preserve"> </w:t>
+      </w:r>
+      <w:r>
+        <w:rPr>
+          <w:rFonts w:ascii="Times New Roman" w:hAnsi="Times New Roman" w:cs="Times New Roman"/>
+          <w:sz w:val="26"/>
+          <w:szCs w:val="26"/>
+        </w:rPr>
+        <w:t>liên</w:t>
+      </w:r>
+      <w:r>
+        <w:rPr>
+          <w:rFonts w:ascii="Times New Roman" w:hAnsi="Times New Roman" w:cs="Times New Roman"/>
+          <w:sz w:val="26"/>
+          <w:szCs w:val="26"/>
+        </w:rPr>
+        <w:t xml:space="preserve"> </w:t>
+      </w:r>
+      <w:r>
+        <w:rPr>
+          <w:rFonts w:ascii="Times New Roman" w:hAnsi="Times New Roman" w:cs="Times New Roman"/>
+          <w:sz w:val="26"/>
+          <w:szCs w:val="26"/>
+        </w:rPr>
+        <w:t>quan</w:t>
+      </w:r>
+      <w:r>
+        <w:rPr>
+          <w:rFonts w:ascii="Times New Roman" w:hAnsi="Times New Roman" w:cs="Times New Roman"/>
+          <w:sz w:val="26"/>
+          <w:szCs w:val="26"/>
+        </w:rPr>
+        <w:t xml:space="preserve"> </w:t>
+      </w:r>
+      <w:r>
+        <w:rPr>
+          <w:rFonts w:ascii="Times New Roman" w:hAnsi="Times New Roman" w:cs="Times New Roman"/>
+          <w:sz w:val="26"/>
+          <w:szCs w:val="26"/>
+        </w:rPr>
+        <w:t>vào</w:t>
+      </w:r>
+      <w:r>
+        <w:rPr>
+          <w:rFonts w:ascii="Times New Roman" w:hAnsi="Times New Roman" w:cs="Times New Roman"/>
+          <w:sz w:val="26"/>
+          <w:szCs w:val="26"/>
+        </w:rPr>
+        <w:t xml:space="preserve"> </w:t>
+      </w:r>
+      <w:r>
+        <w:rPr>
+          <w:rFonts w:ascii="Times New Roman" w:hAnsi="Times New Roman" w:cs="Times New Roman"/>
+          <w:sz w:val="26"/>
+          <w:szCs w:val="26"/>
+        </w:rPr>
+        <w:t>thư</w:t>
+      </w:r>
+      <w:r>
+        <w:rPr>
+          <w:rFonts w:ascii="Times New Roman" w:hAnsi="Times New Roman" w:cs="Times New Roman"/>
+          <w:sz w:val="26"/>
+          <w:szCs w:val="26"/>
+        </w:rPr>
+        <w:t xml:space="preserve"> </w:t>
+      </w:r>
+      <w:r>
+        <w:rPr>
+          <w:rFonts w:ascii="Times New Roman" w:hAnsi="Times New Roman" w:cs="Times New Roman"/>
+          <w:sz w:val="26"/>
+          <w:szCs w:val="26"/>
+        </w:rPr>
+        <w:t>mục</w:t>
+      </w:r>
+      <w:r>
+        <w:rPr>
+          <w:rFonts w:ascii="Times New Roman" w:hAnsi="Times New Roman" w:cs="Times New Roman"/>
+          <w:sz w:val="26"/>
+          <w:szCs w:val="26"/>
+        </w:rPr>
+        <w:t xml:space="preserve"> </w:t>
+      </w:r>
+      <w:r>
+        <w:rPr>
+          <w:rFonts w:ascii="Times New Roman" w:hAnsi="Times New Roman" w:cs="Times New Roman"/>
+          <w:sz w:val="26"/>
+          <w:szCs w:val="26"/>
+        </w:rPr>
+        <w:t>js</w:t>
+      </w:r>
+      <w:r>
+        <w:rPr>
+          <w:rFonts w:ascii="Times New Roman" w:hAnsi="Times New Roman" w:cs="Times New Roman"/>
+          <w:sz w:val="26"/>
+          <w:szCs w:val="26"/>
+        </w:rPr>
+        <w:t xml:space="preserve"> </w:t>
+      </w:r>
+      <w:r>
+        <w:rPr>
+          <w:rFonts w:ascii="Times New Roman" w:hAnsi="Times New Roman" w:cs="Times New Roman"/>
+          <w:sz w:val="26"/>
+          <w:szCs w:val="26"/>
+        </w:rPr>
+        <w:t>trong theme</w:t>
       </w:r>
     </w:p>
     <w:p>
@@ -3100,7 +3946,7 @@
                     <a:blip r:embed="rId16">
                       <a:extLst>
                         <a:ext uri="{28A0092B-C50C-407E-A947-70E740481C1C}">
-                          <a14:useLocalDpi xmlns:a14="http://schemas.microsoft.com/office/drawing/2010/main" xmlns:wps="http://schemas.microsoft.com/office/word/2010/wordprocessingShape" xmlns:wpi="http://schemas.microsoft.com/office/word/2010/wordprocessingInk" xmlns:wpg="http://schemas.microsoft.com/office/word/2010/wordprocessingGroup" xmlns:w14="http://schemas.microsoft.com/office/word/2010/wordml" xmlns:w="http://schemas.openxmlformats.org/wordprocessingml/2006/main" xmlns:w10="urn:schemas-microsoft-com:office:word" xmlns:wp14="http://schemas.microsoft.com/office/word/2010/wordprocessingDrawing" xmlns:v="urn:schemas-microsoft-com:vml" xmlns:o="urn:schemas-microsoft-com:office:office" xmlns:mc="http://schemas.openxmlformats.org/markup-compatibility/2006" xmlns:wpc="http://schemas.microsoft.com/office/word/2010/wordprocessingCanvas" xmlns="" val="0"/>
+                          <a14:useLocalDpi xmlns:a14="http://schemas.microsoft.com/office/drawing/2010/main" val="0"/>
                         </a:ext>
                       </a:extLst>
                     </a:blip>
@@ -3189,7 +4035,39 @@
           <w:b/>
           <w:i w:val="0"/>
         </w:rPr>
-        <w:t>: Copy thưviệnjs</w:t>
+        <w:t>: Copy thư</w:t>
+      </w:r>
+      <w:r>
+        <w:rPr>
+          <w:rFonts w:ascii="Times New Roman" w:hAnsi="Times New Roman" w:cs="Times New Roman"/>
+          <w:b/>
+          <w:i w:val="0"/>
+        </w:rPr>
+        <w:t xml:space="preserve"> </w:t>
+      </w:r>
+      <w:r>
+        <w:rPr>
+          <w:rFonts w:ascii="Times New Roman" w:hAnsi="Times New Roman" w:cs="Times New Roman"/>
+          <w:b/>
+          <w:i w:val="0"/>
+        </w:rPr>
+        <w:t>viện</w:t>
+      </w:r>
+      <w:r>
+        <w:rPr>
+          <w:rFonts w:ascii="Times New Roman" w:hAnsi="Times New Roman" w:cs="Times New Roman"/>
+          <w:b/>
+          <w:i w:val="0"/>
+        </w:rPr>
+        <w:t xml:space="preserve"> </w:t>
+      </w:r>
+      <w:r>
+        <w:rPr>
+          <w:rFonts w:ascii="Times New Roman" w:hAnsi="Times New Roman" w:cs="Times New Roman"/>
+          <w:b/>
+          <w:i w:val="0"/>
+        </w:rPr>
+        <w:t>js</w:t>
       </w:r>
     </w:p>
     <w:p>
@@ -3211,7 +4089,23 @@
           <w:sz w:val="26"/>
           <w:szCs w:val="26"/>
         </w:rPr>
-        <w:t>Bước 6: Copy  css module qua css theme</w:t>
+        <w:t>Bướ</w:t>
+      </w:r>
+      <w:r>
+        <w:rPr>
+          <w:rFonts w:ascii="Times New Roman" w:hAnsi="Times New Roman" w:cs="Times New Roman"/>
+          <w:sz w:val="26"/>
+          <w:szCs w:val="26"/>
+        </w:rPr>
+        <w:t xml:space="preserve">c 6: Copy </w:t>
+      </w:r>
+      <w:r>
+        <w:rPr>
+          <w:rFonts w:ascii="Times New Roman" w:hAnsi="Times New Roman" w:cs="Times New Roman"/>
+          <w:sz w:val="26"/>
+          <w:szCs w:val="26"/>
+        </w:rPr>
+        <w:t>css module qua css theme</w:t>
       </w:r>
     </w:p>
     <w:p>
@@ -3349,7 +4243,7 @@
                     <a:blip r:embed="rId17">
                       <a:extLst>
                         <a:ext uri="{28A0092B-C50C-407E-A947-70E740481C1C}">
-                          <a14:useLocalDpi xmlns:a14="http://schemas.microsoft.com/office/drawing/2010/main" xmlns:wps="http://schemas.microsoft.com/office/word/2010/wordprocessingShape" xmlns:wpi="http://schemas.microsoft.com/office/word/2010/wordprocessingInk" xmlns:wpg="http://schemas.microsoft.com/office/word/2010/wordprocessingGroup" xmlns:w14="http://schemas.microsoft.com/office/word/2010/wordml" xmlns:w="http://schemas.openxmlformats.org/wordprocessingml/2006/main" xmlns:w10="urn:schemas-microsoft-com:office:word" xmlns:wp14="http://schemas.microsoft.com/office/word/2010/wordprocessingDrawing" xmlns:v="urn:schemas-microsoft-com:vml" xmlns:o="urn:schemas-microsoft-com:office:office" xmlns:mc="http://schemas.openxmlformats.org/markup-compatibility/2006" xmlns:wpc="http://schemas.microsoft.com/office/word/2010/wordprocessingCanvas" xmlns="" val="0"/>
+                          <a14:useLocalDpi xmlns:a14="http://schemas.microsoft.com/office/drawing/2010/main" val="0"/>
                         </a:ext>
                       </a:extLst>
                     </a:blip>
@@ -3497,7 +4391,7 @@
                     <a:blip r:embed="rId18">
                       <a:extLst>
                         <a:ext uri="{28A0092B-C50C-407E-A947-70E740481C1C}">
-                          <a14:useLocalDpi xmlns:a14="http://schemas.microsoft.com/office/drawing/2010/main" xmlns:wps="http://schemas.microsoft.com/office/word/2010/wordprocessingShape" xmlns:wpi="http://schemas.microsoft.com/office/word/2010/wordprocessingInk" xmlns:wpg="http://schemas.microsoft.com/office/word/2010/wordprocessingGroup" xmlns:w14="http://schemas.microsoft.com/office/word/2010/wordml" xmlns:w="http://schemas.openxmlformats.org/wordprocessingml/2006/main" xmlns:w10="urn:schemas-microsoft-com:office:word" xmlns:wp14="http://schemas.microsoft.com/office/word/2010/wordprocessingDrawing" xmlns:v="urn:schemas-microsoft-com:vml" xmlns:o="urn:schemas-microsoft-com:office:office" xmlns:mc="http://schemas.openxmlformats.org/markup-compatibility/2006" xmlns:wpc="http://schemas.microsoft.com/office/word/2010/wordprocessingCanvas" xmlns="" val="0"/>
+                          <a14:useLocalDpi xmlns:a14="http://schemas.microsoft.com/office/drawing/2010/main" val="0"/>
                         </a:ext>
                       </a:extLst>
                     </a:blip>
@@ -3526,7 +4420,183 @@
           <w:sz w:val="26"/>
           <w:szCs w:val="26"/>
         </w:rPr>
-        <w:t>Bước 8:  Vào file functions.phpđểgọicácthưviệnvàcácsựkiệnliênquan</w:t>
+        <w:t>Bước 8:  Vào file functions.php</w:t>
+      </w:r>
+      <w:r>
+        <w:rPr>
+          <w:rFonts w:ascii="Times New Roman" w:hAnsi="Times New Roman" w:cs="Times New Roman"/>
+          <w:sz w:val="26"/>
+          <w:szCs w:val="26"/>
+        </w:rPr>
+        <w:t xml:space="preserve"> </w:t>
+      </w:r>
+      <w:r>
+        <w:rPr>
+          <w:rFonts w:ascii="Times New Roman" w:hAnsi="Times New Roman" w:cs="Times New Roman"/>
+          <w:sz w:val="26"/>
+          <w:szCs w:val="26"/>
+        </w:rPr>
+        <w:t>để</w:t>
+      </w:r>
+      <w:r>
+        <w:rPr>
+          <w:rFonts w:ascii="Times New Roman" w:hAnsi="Times New Roman" w:cs="Times New Roman"/>
+          <w:sz w:val="26"/>
+          <w:szCs w:val="26"/>
+        </w:rPr>
+        <w:t xml:space="preserve"> </w:t>
+      </w:r>
+      <w:r>
+        <w:rPr>
+          <w:rFonts w:ascii="Times New Roman" w:hAnsi="Times New Roman" w:cs="Times New Roman"/>
+          <w:sz w:val="26"/>
+          <w:szCs w:val="26"/>
+        </w:rPr>
+        <w:t>gọi</w:t>
+      </w:r>
+      <w:r>
+        <w:rPr>
+          <w:rFonts w:ascii="Times New Roman" w:hAnsi="Times New Roman" w:cs="Times New Roman"/>
+          <w:sz w:val="26"/>
+          <w:szCs w:val="26"/>
+        </w:rPr>
+        <w:t xml:space="preserve"> </w:t>
+      </w:r>
+      <w:r>
+        <w:rPr>
+          <w:rFonts w:ascii="Times New Roman" w:hAnsi="Times New Roman" w:cs="Times New Roman"/>
+          <w:sz w:val="26"/>
+          <w:szCs w:val="26"/>
+        </w:rPr>
+        <w:t>các</w:t>
+      </w:r>
+      <w:r>
+        <w:rPr>
+          <w:rFonts w:ascii="Times New Roman" w:hAnsi="Times New Roman" w:cs="Times New Roman"/>
+          <w:sz w:val="26"/>
+          <w:szCs w:val="26"/>
+        </w:rPr>
+        <w:t xml:space="preserve"> </w:t>
+      </w:r>
+      <w:r>
+        <w:rPr>
+          <w:rFonts w:ascii="Times New Roman" w:hAnsi="Times New Roman" w:cs="Times New Roman"/>
+          <w:sz w:val="26"/>
+          <w:szCs w:val="26"/>
+        </w:rPr>
+        <w:t>thư</w:t>
+      </w:r>
+      <w:r>
+        <w:rPr>
+          <w:rFonts w:ascii="Times New Roman" w:hAnsi="Times New Roman" w:cs="Times New Roman"/>
+          <w:sz w:val="26"/>
+          <w:szCs w:val="26"/>
+        </w:rPr>
+        <w:t xml:space="preserve"> </w:t>
+      </w:r>
+      <w:r>
+        <w:rPr>
+          <w:rFonts w:ascii="Times New Roman" w:hAnsi="Times New Roman" w:cs="Times New Roman"/>
+          <w:sz w:val="26"/>
+          <w:szCs w:val="26"/>
+        </w:rPr>
+        <w:t>viện</w:t>
+      </w:r>
+      <w:r>
+        <w:rPr>
+          <w:rFonts w:ascii="Times New Roman" w:hAnsi="Times New Roman" w:cs="Times New Roman"/>
+          <w:sz w:val="26"/>
+          <w:szCs w:val="26"/>
+        </w:rPr>
+        <w:t xml:space="preserve"> </w:t>
+      </w:r>
+      <w:r>
+        <w:rPr>
+          <w:rFonts w:ascii="Times New Roman" w:hAnsi="Times New Roman" w:cs="Times New Roman"/>
+          <w:sz w:val="26"/>
+          <w:szCs w:val="26"/>
+        </w:rPr>
+        <w:t>và</w:t>
+      </w:r>
+      <w:r>
+        <w:rPr>
+          <w:rFonts w:ascii="Times New Roman" w:hAnsi="Times New Roman" w:cs="Times New Roman"/>
+          <w:sz w:val="26"/>
+          <w:szCs w:val="26"/>
+        </w:rPr>
+        <w:t xml:space="preserve"> </w:t>
+      </w:r>
+      <w:r>
+        <w:rPr>
+          <w:rFonts w:ascii="Times New Roman" w:hAnsi="Times New Roman" w:cs="Times New Roman"/>
+          <w:sz w:val="26"/>
+          <w:szCs w:val="26"/>
+        </w:rPr>
+        <w:t>các</w:t>
+      </w:r>
+      <w:r>
+        <w:rPr>
+          <w:rFonts w:ascii="Times New Roman" w:hAnsi="Times New Roman" w:cs="Times New Roman"/>
+          <w:sz w:val="26"/>
+          <w:szCs w:val="26"/>
+        </w:rPr>
+        <w:t xml:space="preserve"> </w:t>
+      </w:r>
+      <w:r>
+        <w:rPr>
+          <w:rFonts w:ascii="Times New Roman" w:hAnsi="Times New Roman" w:cs="Times New Roman"/>
+          <w:sz w:val="26"/>
+          <w:szCs w:val="26"/>
+        </w:rPr>
+        <w:t>sự</w:t>
+      </w:r>
+      <w:r>
+        <w:rPr>
+          <w:rFonts w:ascii="Times New Roman" w:hAnsi="Times New Roman" w:cs="Times New Roman"/>
+          <w:sz w:val="26"/>
+          <w:szCs w:val="26"/>
+        </w:rPr>
+        <w:t xml:space="preserve"> </w:t>
+      </w:r>
+      <w:r>
+        <w:rPr>
+          <w:rFonts w:ascii="Times New Roman" w:hAnsi="Times New Roman" w:cs="Times New Roman"/>
+          <w:sz w:val="26"/>
+          <w:szCs w:val="26"/>
+        </w:rPr>
+        <w:t>kiện</w:t>
+      </w:r>
+      <w:r>
+        <w:rPr>
+          <w:rFonts w:ascii="Times New Roman" w:hAnsi="Times New Roman" w:cs="Times New Roman"/>
+          <w:sz w:val="26"/>
+          <w:szCs w:val="26"/>
+        </w:rPr>
+        <w:t xml:space="preserve"> </w:t>
+      </w:r>
+      <w:r>
+        <w:rPr>
+          <w:rFonts w:ascii="Times New Roman" w:hAnsi="Times New Roman" w:cs="Times New Roman"/>
+          <w:sz w:val="26"/>
+          <w:szCs w:val="26"/>
+        </w:rPr>
+        <w:t>liên</w:t>
+      </w:r>
+      <w:r>
+        <w:rPr>
+          <w:rFonts w:ascii="Times New Roman" w:hAnsi="Times New Roman" w:cs="Times New Roman"/>
+          <w:sz w:val="26"/>
+          <w:szCs w:val="26"/>
+        </w:rPr>
+        <w:t xml:space="preserve"> </w:t>
+      </w:r>
+      <w:r>
+        <w:rPr>
+          <w:rFonts w:ascii="Times New Roman" w:hAnsi="Times New Roman" w:cs="Times New Roman"/>
+          <w:sz w:val="26"/>
+          <w:szCs w:val="26"/>
+        </w:rPr>
+        <w:t>quan</w:t>
       </w:r>
     </w:p>
     <w:p>
@@ -3613,7 +4683,23 @@
           <w:b/>
           <w:i w:val="0"/>
         </w:rPr>
-        <w:t>: Gọisựkiệnvàthưviệntại file Functions.php</w:t>
+        <w:t xml:space="preserve">: </w:t>
+      </w:r>
+      <w:r>
+        <w:rPr>
+          <w:rFonts w:ascii="Times New Roman" w:hAnsi="Times New Roman" w:cs="Times New Roman"/>
+          <w:b/>
+          <w:i w:val="0"/>
+        </w:rPr>
+        <w:t xml:space="preserve">Gọi các sự kiện  và thư viện tại </w:t>
+      </w:r>
+      <w:r>
+        <w:rPr>
+          <w:rFonts w:ascii="Times New Roman" w:hAnsi="Times New Roman" w:cs="Times New Roman"/>
+          <w:b/>
+          <w:i w:val="0"/>
+        </w:rPr>
+        <w:t>file Functions.php</w:t>
       </w:r>
     </w:p>
     <w:p>
@@ -3670,7 +4756,7 @@
                     <a:blip r:embed="rId19">
                       <a:extLst>
                         <a:ext uri="{28A0092B-C50C-407E-A947-70E740481C1C}">
-                          <a14:useLocalDpi xmlns:a14="http://schemas.microsoft.com/office/drawing/2010/main" xmlns:wps="http://schemas.microsoft.com/office/word/2010/wordprocessingShape" xmlns:wpi="http://schemas.microsoft.com/office/word/2010/wordprocessingInk" xmlns:wpg="http://schemas.microsoft.com/office/word/2010/wordprocessingGroup" xmlns:w14="http://schemas.microsoft.com/office/word/2010/wordml" xmlns:w="http://schemas.openxmlformats.org/wordprocessingml/2006/main" xmlns:w10="urn:schemas-microsoft-com:office:word" xmlns:wp14="http://schemas.microsoft.com/office/word/2010/wordprocessingDrawing" xmlns:v="urn:schemas-microsoft-com:vml" xmlns:o="urn:schemas-microsoft-com:office:office" xmlns:mc="http://schemas.openxmlformats.org/markup-compatibility/2006" xmlns:wpc="http://schemas.microsoft.com/office/word/2010/wordprocessingCanvas" xmlns="" val="0"/>
+                          <a14:useLocalDpi xmlns:a14="http://schemas.microsoft.com/office/drawing/2010/main" val="0"/>
                         </a:ext>
                       </a:extLst>
                     </a:blip>
@@ -3792,7 +4878,15 @@
           <w:b/>
           <w:i w:val="0"/>
         </w:rPr>
-        <w:t>: Câulệnhgọithưviệncss</w:t>
+        <w:t xml:space="preserve">: </w:t>
+      </w:r>
+      <w:r>
+        <w:rPr>
+          <w:rFonts w:ascii="Times New Roman" w:hAnsi="Times New Roman" w:cs="Times New Roman"/>
+          <w:b/>
+          <w:i w:val="0"/>
+        </w:rPr>
+        <w:t>Câu lệnh gọi css</w:t>
       </w:r>
     </w:p>
     <w:p>
@@ -3874,7 +4968,7 @@
                     <a:blip r:embed="rId20">
                       <a:extLst>
                         <a:ext uri="{28A0092B-C50C-407E-A947-70E740481C1C}">
-                          <a14:useLocalDpi xmlns:a14="http://schemas.microsoft.com/office/drawing/2010/main" xmlns:wps="http://schemas.microsoft.com/office/word/2010/wordprocessingShape" xmlns:wpi="http://schemas.microsoft.com/office/word/2010/wordprocessingInk" xmlns:wpg="http://schemas.microsoft.com/office/word/2010/wordprocessingGroup" xmlns:w14="http://schemas.microsoft.com/office/word/2010/wordml" xmlns:w="http://schemas.openxmlformats.org/wordprocessingml/2006/main" xmlns:w10="urn:schemas-microsoft-com:office:word" xmlns:wp14="http://schemas.microsoft.com/office/word/2010/wordprocessingDrawing" xmlns:v="urn:schemas-microsoft-com:vml" xmlns:o="urn:schemas-microsoft-com:office:office" xmlns:mc="http://schemas.openxmlformats.org/markup-compatibility/2006" xmlns:wpc="http://schemas.microsoft.com/office/word/2010/wordprocessingCanvas" xmlns="" val="0"/>
+                          <a14:useLocalDpi xmlns:a14="http://schemas.microsoft.com/office/drawing/2010/main" val="0"/>
                         </a:ext>
                       </a:extLst>
                     </a:blip>
@@ -3970,7 +5064,87 @@
           <w:b/>
           <w:i w:val="0"/>
         </w:rPr>
-        <w:t>: Câulệnhgọithưviệnjs</w:t>
+        <w:t>: Câu</w:t>
+      </w:r>
+      <w:r>
+        <w:rPr>
+          <w:rFonts w:ascii="Times New Roman" w:hAnsi="Times New Roman" w:cs="Times New Roman"/>
+          <w:b/>
+          <w:i w:val="0"/>
+        </w:rPr>
+        <w:t xml:space="preserve"> </w:t>
+      </w:r>
+      <w:r>
+        <w:rPr>
+          <w:rFonts w:ascii="Times New Roman" w:hAnsi="Times New Roman" w:cs="Times New Roman"/>
+          <w:b/>
+          <w:i w:val="0"/>
+        </w:rPr>
+        <w:t>lệnh</w:t>
+      </w:r>
+      <w:r>
+        <w:rPr>
+          <w:rFonts w:ascii="Times New Roman" w:hAnsi="Times New Roman" w:cs="Times New Roman"/>
+          <w:b/>
+          <w:i w:val="0"/>
+        </w:rPr>
+        <w:t xml:space="preserve"> </w:t>
+      </w:r>
+      <w:r>
+        <w:rPr>
+          <w:rFonts w:ascii="Times New Roman" w:hAnsi="Times New Roman" w:cs="Times New Roman"/>
+          <w:b/>
+          <w:i w:val="0"/>
+        </w:rPr>
+        <w:t>gọi</w:t>
+      </w:r>
+      <w:r>
+        <w:rPr>
+          <w:rFonts w:ascii="Times New Roman" w:hAnsi="Times New Roman" w:cs="Times New Roman"/>
+          <w:b/>
+          <w:i w:val="0"/>
+        </w:rPr>
+        <w:t xml:space="preserve"> </w:t>
+      </w:r>
+      <w:r>
+        <w:rPr>
+          <w:rFonts w:ascii="Times New Roman" w:hAnsi="Times New Roman" w:cs="Times New Roman"/>
+          <w:b/>
+          <w:i w:val="0"/>
+        </w:rPr>
+        <w:t>thư</w:t>
+      </w:r>
+      <w:r>
+        <w:rPr>
+          <w:rFonts w:ascii="Times New Roman" w:hAnsi="Times New Roman" w:cs="Times New Roman"/>
+          <w:b/>
+          <w:i w:val="0"/>
+        </w:rPr>
+        <w:t xml:space="preserve"> </w:t>
+      </w:r>
+      <w:r>
+        <w:rPr>
+          <w:rFonts w:ascii="Times New Roman" w:hAnsi="Times New Roman" w:cs="Times New Roman"/>
+          <w:b/>
+          <w:i w:val="0"/>
+        </w:rPr>
+        <w:t>viện</w:t>
+      </w:r>
+      <w:r>
+        <w:rPr>
+          <w:rFonts w:ascii="Times New Roman" w:hAnsi="Times New Roman" w:cs="Times New Roman"/>
+          <w:b/>
+          <w:i w:val="0"/>
+        </w:rPr>
+        <w:t xml:space="preserve"> </w:t>
+      </w:r>
+      <w:r>
+        <w:rPr>
+          <w:rFonts w:ascii="Times New Roman" w:hAnsi="Times New Roman" w:cs="Times New Roman"/>
+          <w:b/>
+          <w:i w:val="0"/>
+        </w:rPr>
+        <w:t>js</w:t>
       </w:r>
     </w:p>
     <w:p>
@@ -4027,7 +5201,87 @@
           <w:sz w:val="26"/>
           <w:szCs w:val="26"/>
         </w:rPr>
-        <w:t>Bước 9: Giaodiệnsaokhihoàntất</w:t>
+        <w:t>Bước 9: Giao</w:t>
+      </w:r>
+      <w:r>
+        <w:rPr>
+          <w:rFonts w:ascii="Times New Roman" w:hAnsi="Times New Roman" w:cs="Times New Roman"/>
+          <w:sz w:val="26"/>
+          <w:szCs w:val="26"/>
+        </w:rPr>
+        <w:t xml:space="preserve"> </w:t>
+      </w:r>
+      <w:r>
+        <w:rPr>
+          <w:rFonts w:ascii="Times New Roman" w:hAnsi="Times New Roman" w:cs="Times New Roman"/>
+          <w:sz w:val="26"/>
+          <w:szCs w:val="26"/>
+        </w:rPr>
+        <w:t>diện</w:t>
+      </w:r>
+      <w:r>
+        <w:rPr>
+          <w:rFonts w:ascii="Times New Roman" w:hAnsi="Times New Roman" w:cs="Times New Roman"/>
+          <w:sz w:val="26"/>
+          <w:szCs w:val="26"/>
+        </w:rPr>
+        <w:t xml:space="preserve"> </w:t>
+      </w:r>
+      <w:r>
+        <w:rPr>
+          <w:rFonts w:ascii="Times New Roman" w:hAnsi="Times New Roman" w:cs="Times New Roman"/>
+          <w:sz w:val="26"/>
+          <w:szCs w:val="26"/>
+        </w:rPr>
+        <w:t>sao</w:t>
+      </w:r>
+      <w:r>
+        <w:rPr>
+          <w:rFonts w:ascii="Times New Roman" w:hAnsi="Times New Roman" w:cs="Times New Roman"/>
+          <w:sz w:val="26"/>
+          <w:szCs w:val="26"/>
+        </w:rPr>
+        <w:t xml:space="preserve"> </w:t>
+      </w:r>
+      <w:r>
+        <w:rPr>
+          <w:rFonts w:ascii="Times New Roman" w:hAnsi="Times New Roman" w:cs="Times New Roman"/>
+          <w:sz w:val="26"/>
+          <w:szCs w:val="26"/>
+        </w:rPr>
+        <w:t>khi</w:t>
+      </w:r>
+      <w:r>
+        <w:rPr>
+          <w:rFonts w:ascii="Times New Roman" w:hAnsi="Times New Roman" w:cs="Times New Roman"/>
+          <w:sz w:val="26"/>
+          <w:szCs w:val="26"/>
+        </w:rPr>
+        <w:t xml:space="preserve"> </w:t>
+      </w:r>
+      <w:r>
+        <w:rPr>
+          <w:rFonts w:ascii="Times New Roman" w:hAnsi="Times New Roman" w:cs="Times New Roman"/>
+          <w:sz w:val="26"/>
+          <w:szCs w:val="26"/>
+        </w:rPr>
+        <w:t>hoàn</w:t>
+      </w:r>
+      <w:r>
+        <w:rPr>
+          <w:rFonts w:ascii="Times New Roman" w:hAnsi="Times New Roman" w:cs="Times New Roman"/>
+          <w:sz w:val="26"/>
+          <w:szCs w:val="26"/>
+        </w:rPr>
+        <w:t xml:space="preserve"> </w:t>
+      </w:r>
+      <w:r>
+        <w:rPr>
+          <w:rFonts w:ascii="Times New Roman" w:hAnsi="Times New Roman" w:cs="Times New Roman"/>
+          <w:sz w:val="26"/>
+          <w:szCs w:val="26"/>
+        </w:rPr>
+        <w:t>tất</w:t>
       </w:r>
     </w:p>
     <w:p>
@@ -4074,7 +5328,7 @@
                     <a:blip r:embed="rId21">
                       <a:extLst>
                         <a:ext uri="{28A0092B-C50C-407E-A947-70E740481C1C}">
-                          <a14:useLocalDpi xmlns:a14="http://schemas.microsoft.com/office/drawing/2010/main" xmlns:wps="http://schemas.microsoft.com/office/word/2010/wordprocessingShape" xmlns:wpi="http://schemas.microsoft.com/office/word/2010/wordprocessingInk" xmlns:wpg="http://schemas.microsoft.com/office/word/2010/wordprocessingGroup" xmlns:w14="http://schemas.microsoft.com/office/word/2010/wordml" xmlns:w="http://schemas.openxmlformats.org/wordprocessingml/2006/main" xmlns:w10="urn:schemas-microsoft-com:office:word" xmlns:wp14="http://schemas.microsoft.com/office/word/2010/wordprocessingDrawing" xmlns:v="urn:schemas-microsoft-com:vml" xmlns:o="urn:schemas-microsoft-com:office:office" xmlns:mc="http://schemas.openxmlformats.org/markup-compatibility/2006" xmlns:wpc="http://schemas.microsoft.com/office/word/2010/wordprocessingCanvas" xmlns="" val="0"/>
+                          <a14:useLocalDpi xmlns:a14="http://schemas.microsoft.com/office/drawing/2010/main" val="0"/>
                         </a:ext>
                       </a:extLst>
                     </a:blip>
@@ -4185,7 +5439,55 @@
           <w:b/>
           <w:i w:val="0"/>
         </w:rPr>
-        <w:t>: Demo saukhihoàntất</w:t>
+        <w:t>: Demo sau</w:t>
+      </w:r>
+      <w:r>
+        <w:rPr>
+          <w:rFonts w:ascii="Times New Roman" w:hAnsi="Times New Roman" w:cs="Times New Roman"/>
+          <w:b/>
+          <w:i w:val="0"/>
+        </w:rPr>
+        <w:t xml:space="preserve"> </w:t>
+      </w:r>
+      <w:r>
+        <w:rPr>
+          <w:rFonts w:ascii="Times New Roman" w:hAnsi="Times New Roman" w:cs="Times New Roman"/>
+          <w:b/>
+          <w:i w:val="0"/>
+        </w:rPr>
+        <w:t>khi</w:t>
+      </w:r>
+      <w:r>
+        <w:rPr>
+          <w:rFonts w:ascii="Times New Roman" w:hAnsi="Times New Roman" w:cs="Times New Roman"/>
+          <w:b/>
+          <w:i w:val="0"/>
+        </w:rPr>
+        <w:t xml:space="preserve"> </w:t>
+      </w:r>
+      <w:r>
+        <w:rPr>
+          <w:rFonts w:ascii="Times New Roman" w:hAnsi="Times New Roman" w:cs="Times New Roman"/>
+          <w:b/>
+          <w:i w:val="0"/>
+        </w:rPr>
+        <w:t>hoàn</w:t>
+      </w:r>
+      <w:r>
+        <w:rPr>
+          <w:rFonts w:ascii="Times New Roman" w:hAnsi="Times New Roman" w:cs="Times New Roman"/>
+          <w:b/>
+          <w:i w:val="0"/>
+        </w:rPr>
+        <w:t xml:space="preserve"> </w:t>
+      </w:r>
+      <w:r>
+        <w:rPr>
+          <w:rFonts w:ascii="Times New Roman" w:hAnsi="Times New Roman" w:cs="Times New Roman"/>
+          <w:b/>
+          <w:i w:val="0"/>
+        </w:rPr>
+        <w:t>tất</w:t>
       </w:r>
     </w:p>
     <w:sectPr>
@@ -4201,8 +5503,8 @@
 </file>
 
 <file path=word/endnotes.xml><?xml version="1.0" encoding="utf-8"?>
-<w:endnotes xmlns:ve="http://schemas.openxmlformats.org/markup-compatibility/2006" xmlns:o="urn:schemas-microsoft-com:office:office" xmlns:r="http://schemas.openxmlformats.org/officeDocument/2006/relationships" xmlns:m="http://schemas.openxmlformats.org/officeDocument/2006/math" xmlns:v="urn:schemas-microsoft-com:vml" xmlns:wp="http://schemas.openxmlformats.org/drawingml/2006/wordprocessingDrawing" xmlns:w10="urn:schemas-microsoft-com:office:word" xmlns:w="http://schemas.openxmlformats.org/wordprocessingml/2006/main" xmlns:wne="http://schemas.microsoft.com/office/word/2006/wordml">
-  <w:endnote w:type="separator" w:id="0">
+<w:endnotes xmlns:wpc="http://schemas.microsoft.com/office/word/2010/wordprocessingCanvas" xmlns:mc="http://schemas.openxmlformats.org/markup-compatibility/2006" xmlns:o="urn:schemas-microsoft-com:office:office" xmlns:r="http://schemas.openxmlformats.org/officeDocument/2006/relationships" xmlns:m="http://schemas.openxmlformats.org/officeDocument/2006/math" xmlns:v="urn:schemas-microsoft-com:vml" xmlns:wp14="http://schemas.microsoft.com/office/word/2010/wordprocessingDrawing" xmlns:wp="http://schemas.openxmlformats.org/drawingml/2006/wordprocessingDrawing" xmlns:w10="urn:schemas-microsoft-com:office:word" xmlns:w="http://schemas.openxmlformats.org/wordprocessingml/2006/main" xmlns:w14="http://schemas.microsoft.com/office/word/2010/wordml" xmlns:w15="http://schemas.microsoft.com/office/word/2012/wordml" xmlns:wpg="http://schemas.microsoft.com/office/word/2010/wordprocessingGroup" xmlns:wpi="http://schemas.microsoft.com/office/word/2010/wordprocessingInk" xmlns:wne="http://schemas.microsoft.com/office/word/2006/wordml" xmlns:wps="http://schemas.microsoft.com/office/word/2010/wordprocessingShape" mc:Ignorable="w14 w15 wp14">
+  <w:endnote w:type="separator" w:id="-1">
     <w:p>
       <w:pPr>
         <w:spacing w:after="0" w:line="240" w:lineRule="auto"/>
@@ -4212,7 +5514,7 @@
       </w:r>
     </w:p>
   </w:endnote>
-  <w:endnote w:type="continuationSeparator" w:id="1">
+  <w:endnote w:type="continuationSeparator" w:id="0">
     <w:p>
       <w:pPr>
         <w:spacing w:after="0" w:line="240" w:lineRule="auto"/>
@@ -4226,7 +5528,7 @@
 </file>
 
 <file path=word/footer1.xml><?xml version="1.0" encoding="utf-8"?>
-<w:ftr xmlns:ve="http://schemas.openxmlformats.org/markup-compatibility/2006" xmlns:o="urn:schemas-microsoft-com:office:office" xmlns:r="http://schemas.openxmlformats.org/officeDocument/2006/relationships" xmlns:m="http://schemas.openxmlformats.org/officeDocument/2006/math" xmlns:v="urn:schemas-microsoft-com:vml" xmlns:wp="http://schemas.openxmlformats.org/drawingml/2006/wordprocessingDrawing" xmlns:w10="urn:schemas-microsoft-com:office:word" xmlns:w="http://schemas.openxmlformats.org/wordprocessingml/2006/main" xmlns:wne="http://schemas.microsoft.com/office/word/2006/wordml">
+<w:ftr xmlns:wpc="http://schemas.microsoft.com/office/word/2010/wordprocessingCanvas" xmlns:mc="http://schemas.openxmlformats.org/markup-compatibility/2006" xmlns:o="urn:schemas-microsoft-com:office:office" xmlns:r="http://schemas.openxmlformats.org/officeDocument/2006/relationships" xmlns:m="http://schemas.openxmlformats.org/officeDocument/2006/math" xmlns:v="urn:schemas-microsoft-com:vml" xmlns:wp14="http://schemas.microsoft.com/office/word/2010/wordprocessingDrawing" xmlns:wp="http://schemas.openxmlformats.org/drawingml/2006/wordprocessingDrawing" xmlns:w10="urn:schemas-microsoft-com:office:word" xmlns:w="http://schemas.openxmlformats.org/wordprocessingml/2006/main" xmlns:w14="http://schemas.microsoft.com/office/word/2010/wordml" xmlns:w15="http://schemas.microsoft.com/office/word/2012/wordml" xmlns:wpg="http://schemas.microsoft.com/office/word/2010/wordprocessingGroup" xmlns:wpi="http://schemas.microsoft.com/office/word/2010/wordprocessingInk" xmlns:wne="http://schemas.microsoft.com/office/word/2006/wordml" xmlns:wps="http://schemas.microsoft.com/office/word/2010/wordprocessingShape" mc:Ignorable="w14 w15 wp14">
   <w:sdt>
     <w:sdtPr>
       <w:id w:val="997538876"/>
@@ -4259,7 +5561,7 @@
           <w:rPr>
             <w:noProof/>
           </w:rPr>
-          <w:t>2</w:t>
+          <w:t>1</w:t>
         </w:r>
         <w:r>
           <w:rPr>
@@ -4279,8 +5581,8 @@
 </file>
 
 <file path=word/footnotes.xml><?xml version="1.0" encoding="utf-8"?>
-<w:footnotes xmlns:ve="http://schemas.openxmlformats.org/markup-compatibility/2006" xmlns:o="urn:schemas-microsoft-com:office:office" xmlns:r="http://schemas.openxmlformats.org/officeDocument/2006/relationships" xmlns:m="http://schemas.openxmlformats.org/officeDocument/2006/math" xmlns:v="urn:schemas-microsoft-com:vml" xmlns:wp="http://schemas.openxmlformats.org/drawingml/2006/wordprocessingDrawing" xmlns:w10="urn:schemas-microsoft-com:office:word" xmlns:w="http://schemas.openxmlformats.org/wordprocessingml/2006/main" xmlns:wne="http://schemas.microsoft.com/office/word/2006/wordml">
-  <w:footnote w:type="separator" w:id="0">
+<w:footnotes xmlns:wpc="http://schemas.microsoft.com/office/word/2010/wordprocessingCanvas" xmlns:mc="http://schemas.openxmlformats.org/markup-compatibility/2006" xmlns:o="urn:schemas-microsoft-com:office:office" xmlns:r="http://schemas.openxmlformats.org/officeDocument/2006/relationships" xmlns:m="http://schemas.openxmlformats.org/officeDocument/2006/math" xmlns:v="urn:schemas-microsoft-com:vml" xmlns:wp14="http://schemas.microsoft.com/office/word/2010/wordprocessingDrawing" xmlns:wp="http://schemas.openxmlformats.org/drawingml/2006/wordprocessingDrawing" xmlns:w10="urn:schemas-microsoft-com:office:word" xmlns:w="http://schemas.openxmlformats.org/wordprocessingml/2006/main" xmlns:w14="http://schemas.microsoft.com/office/word/2010/wordml" xmlns:w15="http://schemas.microsoft.com/office/word/2012/wordml" xmlns:wpg="http://schemas.microsoft.com/office/word/2010/wordprocessingGroup" xmlns:wpi="http://schemas.microsoft.com/office/word/2010/wordprocessingInk" xmlns:wne="http://schemas.microsoft.com/office/word/2006/wordml" xmlns:wps="http://schemas.microsoft.com/office/word/2010/wordprocessingShape" mc:Ignorable="w14 w15 wp14">
+  <w:footnote w:type="separator" w:id="-1">
     <w:p>
       <w:pPr>
         <w:spacing w:after="0" w:line="240" w:lineRule="auto"/>
@@ -4290,7 +5592,7 @@
       </w:r>
     </w:p>
   </w:footnote>
-  <w:footnote w:type="continuationSeparator" w:id="1">
+  <w:footnote w:type="continuationSeparator" w:id="0">
     <w:p>
       <w:pPr>
         <w:spacing w:after="0" w:line="240" w:lineRule="auto"/>
@@ -4304,7 +5606,7 @@
 </file>
 
 <file path=word/header1.xml><?xml version="1.0" encoding="utf-8"?>
-<w:hdr xmlns:ve="http://schemas.openxmlformats.org/markup-compatibility/2006" xmlns:o="urn:schemas-microsoft-com:office:office" xmlns:r="http://schemas.openxmlformats.org/officeDocument/2006/relationships" xmlns:m="http://schemas.openxmlformats.org/officeDocument/2006/math" xmlns:v="urn:schemas-microsoft-com:vml" xmlns:wp="http://schemas.openxmlformats.org/drawingml/2006/wordprocessingDrawing" xmlns:w10="urn:schemas-microsoft-com:office:word" xmlns:w="http://schemas.openxmlformats.org/wordprocessingml/2006/main" xmlns:wne="http://schemas.microsoft.com/office/word/2006/wordml">
+<w:hdr xmlns:wpc="http://schemas.microsoft.com/office/word/2010/wordprocessingCanvas" xmlns:mc="http://schemas.openxmlformats.org/markup-compatibility/2006" xmlns:o="urn:schemas-microsoft-com:office:office" xmlns:r="http://schemas.openxmlformats.org/officeDocument/2006/relationships" xmlns:m="http://schemas.openxmlformats.org/officeDocument/2006/math" xmlns:v="urn:schemas-microsoft-com:vml" xmlns:wp14="http://schemas.microsoft.com/office/word/2010/wordprocessingDrawing" xmlns:wp="http://schemas.openxmlformats.org/drawingml/2006/wordprocessingDrawing" xmlns:w10="urn:schemas-microsoft-com:office:word" xmlns:w="http://schemas.openxmlformats.org/wordprocessingml/2006/main" xmlns:w14="http://schemas.microsoft.com/office/word/2010/wordml" xmlns:w15="http://schemas.microsoft.com/office/word/2012/wordml" xmlns:wpg="http://schemas.microsoft.com/office/word/2010/wordprocessingGroup" xmlns:wpi="http://schemas.microsoft.com/office/word/2010/wordprocessingInk" xmlns:wne="http://schemas.microsoft.com/office/word/2006/wordml" xmlns:wps="http://schemas.microsoft.com/office/word/2010/wordprocessingShape" mc:Ignorable="w14 w15 wp14">
   <w:p>
     <w:pPr>
       <w:pStyle w:val="Header"/>
@@ -4320,7 +5622,7 @@
 </file>
 
 <file path=word/numbering.xml><?xml version="1.0" encoding="utf-8"?>
-<w:numbering xmlns:ve="http://schemas.openxmlformats.org/markup-compatibility/2006" xmlns:o="urn:schemas-microsoft-com:office:office" xmlns:r="http://schemas.openxmlformats.org/officeDocument/2006/relationships" xmlns:m="http://schemas.openxmlformats.org/officeDocument/2006/math" xmlns:v="urn:schemas-microsoft-com:vml" xmlns:wp="http://schemas.openxmlformats.org/drawingml/2006/wordprocessingDrawing" xmlns:w10="urn:schemas-microsoft-com:office:word" xmlns:w="http://schemas.openxmlformats.org/wordprocessingml/2006/main" xmlns:wne="http://schemas.microsoft.com/office/word/2006/wordml">
+<w:numbering xmlns:wpc="http://schemas.microsoft.com/office/word/2010/wordprocessingCanvas" xmlns:mc="http://schemas.openxmlformats.org/markup-compatibility/2006" xmlns:o="urn:schemas-microsoft-com:office:office" xmlns:r="http://schemas.openxmlformats.org/officeDocument/2006/relationships" xmlns:m="http://schemas.openxmlformats.org/officeDocument/2006/math" xmlns:v="urn:schemas-microsoft-com:vml" xmlns:wp14="http://schemas.microsoft.com/office/word/2010/wordprocessingDrawing" xmlns:wp="http://schemas.openxmlformats.org/drawingml/2006/wordprocessingDrawing" xmlns:w10="urn:schemas-microsoft-com:office:word" xmlns:w="http://schemas.openxmlformats.org/wordprocessingml/2006/main" xmlns:w14="http://schemas.microsoft.com/office/word/2010/wordml" xmlns:w15="http://schemas.microsoft.com/office/word/2012/wordml" xmlns:wpg="http://schemas.microsoft.com/office/word/2010/wordprocessingGroup" xmlns:wpi="http://schemas.microsoft.com/office/word/2010/wordprocessingInk" xmlns:wne="http://schemas.microsoft.com/office/word/2006/wordml" xmlns:wps="http://schemas.microsoft.com/office/word/2010/wordprocessingShape" mc:Ignorable="w14 w15 wp14">
   <w:abstractNum w:abstractNumId="0">
     <w:nsid w:val="01E854D7"/>
     <w:multiLevelType w:val="hybridMultilevel"/>
@@ -10698,7 +12000,7 @@
 </file>
 
 <file path=word/styles.xml><?xml version="1.0" encoding="utf-8"?>
-<w:styles xmlns:r="http://schemas.openxmlformats.org/officeDocument/2006/relationships" xmlns:w="http://schemas.openxmlformats.org/wordprocessingml/2006/main">
+<w:styles xmlns:mc="http://schemas.openxmlformats.org/markup-compatibility/2006" xmlns:r="http://schemas.openxmlformats.org/officeDocument/2006/relationships" xmlns:w="http://schemas.openxmlformats.org/wordprocessingml/2006/main" xmlns:w14="http://schemas.microsoft.com/office/word/2010/wordml" xmlns:w15="http://schemas.microsoft.com/office/word/2012/wordml" mc:Ignorable="w14 w15">
   <w:docDefaults>
     <w:rPrDefault>
       <w:rPr>
@@ -10714,144 +12016,378 @@
       </w:pPr>
     </w:pPrDefault>
   </w:docDefaults>
-  <w:latentStyles w:defLockedState="0" w:defUIPriority="99" w:defSemiHidden="1" w:defUnhideWhenUsed="1" w:defQFormat="0" w:count="267">
-    <w:lsdException w:name="Normal" w:semiHidden="0" w:uiPriority="0" w:unhideWhenUsed="0" w:qFormat="1"/>
-    <w:lsdException w:name="heading 1" w:semiHidden="0" w:uiPriority="9" w:unhideWhenUsed="0" w:qFormat="1"/>
-    <w:lsdException w:name="heading 2" w:uiPriority="9" w:qFormat="1"/>
-    <w:lsdException w:name="heading 3" w:uiPriority="9" w:qFormat="1"/>
-    <w:lsdException w:name="heading 4" w:uiPriority="9" w:qFormat="1"/>
-    <w:lsdException w:name="heading 5" w:uiPriority="9" w:qFormat="1"/>
-    <w:lsdException w:name="heading 6" w:uiPriority="9" w:qFormat="1"/>
-    <w:lsdException w:name="heading 7" w:uiPriority="9" w:qFormat="1"/>
-    <w:lsdException w:name="heading 8" w:uiPriority="9" w:qFormat="1"/>
-    <w:lsdException w:name="heading 9" w:uiPriority="9" w:qFormat="1"/>
-    <w:lsdException w:name="toc 1" w:uiPriority="39"/>
-    <w:lsdException w:name="toc 2" w:uiPriority="39"/>
-    <w:lsdException w:name="toc 3" w:uiPriority="39"/>
-    <w:lsdException w:name="toc 4" w:uiPriority="39"/>
-    <w:lsdException w:name="toc 5" w:uiPriority="39"/>
-    <w:lsdException w:name="toc 6" w:uiPriority="39"/>
-    <w:lsdException w:name="toc 7" w:uiPriority="39"/>
-    <w:lsdException w:name="toc 8" w:uiPriority="39"/>
-    <w:lsdException w:name="toc 9" w:uiPriority="39"/>
-    <w:lsdException w:name="caption" w:uiPriority="35" w:qFormat="1"/>
-    <w:lsdException w:name="Title" w:semiHidden="0" w:uiPriority="10" w:unhideWhenUsed="0" w:qFormat="1"/>
-    <w:lsdException w:name="Default Paragraph Font" w:uiPriority="1"/>
-    <w:lsdException w:name="Subtitle" w:semiHidden="0" w:uiPriority="11" w:unhideWhenUsed="0" w:qFormat="1"/>
-    <w:lsdException w:name="Strong" w:semiHidden="0" w:uiPriority="22" w:unhideWhenUsed="0" w:qFormat="1"/>
-    <w:lsdException w:name="Emphasis" w:semiHidden="0" w:uiPriority="20" w:unhideWhenUsed="0" w:qFormat="1"/>
-    <w:lsdException w:name="Table Grid" w:semiHidden="0" w:uiPriority="59" w:unhideWhenUsed="0"/>
-    <w:lsdException w:name="Placeholder Text" w:unhideWhenUsed="0"/>
-    <w:lsdException w:name="No Spacing" w:semiHidden="0" w:uiPriority="1" w:unhideWhenUsed="0" w:qFormat="1"/>
-    <w:lsdException w:name="Light Shading" w:semiHidden="0" w:uiPriority="60" w:unhideWhenUsed="0"/>
-    <w:lsdException w:name="Light List" w:semiHidden="0" w:uiPriority="61" w:unhideWhenUsed="0"/>
-    <w:lsdException w:name="Light Grid" w:semiHidden="0" w:uiPriority="62" w:unhideWhenUsed="0"/>
-    <w:lsdException w:name="Medium Shading 1" w:semiHidden="0" w:uiPriority="63" w:unhideWhenUsed="0"/>
-    <w:lsdException w:name="Medium Shading 2" w:semiHidden="0" w:uiPriority="64" w:unhideWhenUsed="0"/>
-    <w:lsdException w:name="Medium List 1" w:semiHidden="0" w:uiPriority="65" w:unhideWhenUsed="0"/>
-    <w:lsdException w:name="Medium List 2" w:semiHidden="0" w:uiPriority="66" w:unhideWhenUsed="0"/>
-    <w:lsdException w:name="Medium Grid 1" w:semiHidden="0" w:uiPriority="67" w:unhideWhenUsed="0"/>
-    <w:lsdException w:name="Medium Grid 2" w:semiHidden="0" w:uiPriority="68" w:unhideWhenUsed="0"/>
-    <w:lsdException w:name="Medium Grid 3" w:semiHidden="0" w:uiPriority="69" w:unhideWhenUsed="0"/>
-    <w:lsdException w:name="Dark List" w:semiHidden="0" w:uiPriority="70" w:unhideWhenUsed="0"/>
-    <w:lsdException w:name="Colorful Shading" w:semiHidden="0" w:uiPriority="71" w:unhideWhenUsed="0"/>
-    <w:lsdException w:name="Colorful List" w:semiHidden="0" w:uiPriority="72" w:unhideWhenUsed="0"/>
-    <w:lsdException w:name="Colorful Grid" w:semiHidden="0" w:uiPriority="73" w:unhideWhenUsed="0"/>
-    <w:lsdException w:name="Light Shading Accent 1" w:semiHidden="0" w:uiPriority="60" w:unhideWhenUsed="0"/>
-    <w:lsdException w:name="Light List Accent 1" w:semiHidden="0" w:uiPriority="61" w:unhideWhenUsed="0"/>
-    <w:lsdException w:name="Light Grid Accent 1" w:semiHidden="0" w:uiPriority="62" w:unhideWhenUsed="0"/>
-    <w:lsdException w:name="Medium Shading 1 Accent 1" w:semiHidden="0" w:uiPriority="63" w:unhideWhenUsed="0"/>
-    <w:lsdException w:name="Medium Shading 2 Accent 1" w:semiHidden="0" w:uiPriority="64" w:unhideWhenUsed="0"/>
-    <w:lsdException w:name="Medium List 1 Accent 1" w:semiHidden="0" w:uiPriority="65" w:unhideWhenUsed="0"/>
-    <w:lsdException w:name="Revision" w:unhideWhenUsed="0"/>
-    <w:lsdException w:name="List Paragraph" w:semiHidden="0" w:uiPriority="34" w:unhideWhenUsed="0" w:qFormat="1"/>
-    <w:lsdException w:name="Quote" w:semiHidden="0" w:uiPriority="29" w:unhideWhenUsed="0" w:qFormat="1"/>
-    <w:lsdException w:name="Intense Quote" w:semiHidden="0" w:uiPriority="30" w:unhideWhenUsed="0" w:qFormat="1"/>
-    <w:lsdException w:name="Medium List 2 Accent 1" w:semiHidden="0" w:uiPriority="66" w:unhideWhenUsed="0"/>
-    <w:lsdException w:name="Medium Grid 1 Accent 1" w:semiHidden="0" w:uiPriority="67" w:unhideWhenUsed="0"/>
-    <w:lsdException w:name="Medium Grid 2 Accent 1" w:semiHidden="0" w:uiPriority="68" w:unhideWhenUsed="0"/>
-    <w:lsdException w:name="Medium Grid 3 Accent 1" w:semiHidden="0" w:uiPriority="69" w:unhideWhenUsed="0"/>
-    <w:lsdException w:name="Dark List Accent 1" w:semiHidden="0" w:uiPriority="70" w:unhideWhenUsed="0"/>
-    <w:lsdException w:name="Colorful Shading Accent 1" w:semiHidden="0" w:uiPriority="71" w:unhideWhenUsed="0"/>
-    <w:lsdException w:name="Colorful List Accent 1" w:semiHidden="0" w:uiPriority="72" w:unhideWhenUsed="0"/>
-    <w:lsdException w:name="Colorful Grid Accent 1" w:semiHidden="0" w:uiPriority="73" w:unhideWhenUsed="0"/>
-    <w:lsdException w:name="Light Shading Accent 2" w:semiHidden="0" w:uiPriority="60" w:unhideWhenUsed="0"/>
-    <w:lsdException w:name="Light List Accent 2" w:semiHidden="0" w:uiPriority="61" w:unhideWhenUsed="0"/>
-    <w:lsdException w:name="Light Grid Accent 2" w:semiHidden="0" w:uiPriority="62" w:unhideWhenUsed="0"/>
-    <w:lsdException w:name="Medium Shading 1 Accent 2" w:semiHidden="0" w:uiPriority="63" w:unhideWhenUsed="0"/>
-    <w:lsdException w:name="Medium Shading 2 Accent 2" w:semiHidden="0" w:uiPriority="64" w:unhideWhenUsed="0"/>
-    <w:lsdException w:name="Medium List 1 Accent 2" w:semiHidden="0" w:uiPriority="65" w:unhideWhenUsed="0"/>
-    <w:lsdException w:name="Medium List 2 Accent 2" w:semiHidden="0" w:uiPriority="66" w:unhideWhenUsed="0"/>
-    <w:lsdException w:name="Medium Grid 1 Accent 2" w:semiHidden="0" w:uiPriority="67" w:unhideWhenUsed="0"/>
-    <w:lsdException w:name="Medium Grid 2 Accent 2" w:semiHidden="0" w:uiPriority="68" w:unhideWhenUsed="0"/>
-    <w:lsdException w:name="Medium Grid 3 Accent 2" w:semiHidden="0" w:uiPriority="69" w:unhideWhenUsed="0"/>
-    <w:lsdException w:name="Dark List Accent 2" w:semiHidden="0" w:uiPriority="70" w:unhideWhenUsed="0"/>
-    <w:lsdException w:name="Colorful Shading Accent 2" w:semiHidden="0" w:uiPriority="71" w:unhideWhenUsed="0"/>
-    <w:lsdException w:name="Colorful List Accent 2" w:semiHidden="0" w:uiPriority="72" w:unhideWhenUsed="0"/>
-    <w:lsdException w:name="Colorful Grid Accent 2" w:semiHidden="0" w:uiPriority="73" w:unhideWhenUsed="0"/>
-    <w:lsdException w:name="Light Shading Accent 3" w:semiHidden="0" w:uiPriority="60" w:unhideWhenUsed="0"/>
-    <w:lsdException w:name="Light List Accent 3" w:semiHidden="0" w:uiPriority="61" w:unhideWhenUsed="0"/>
-    <w:lsdException w:name="Light Grid Accent 3" w:semiHidden="0" w:uiPriority="62" w:unhideWhenUsed="0"/>
-    <w:lsdException w:name="Medium Shading 1 Accent 3" w:semiHidden="0" w:uiPriority="63" w:unhideWhenUsed="0"/>
-    <w:lsdException w:name="Medium Shading 2 Accent 3" w:semiHidden="0" w:uiPriority="64" w:unhideWhenUsed="0"/>
-    <w:lsdException w:name="Medium List 1 Accent 3" w:semiHidden="0" w:uiPriority="65" w:unhideWhenUsed="0"/>
-    <w:lsdException w:name="Medium List 2 Accent 3" w:semiHidden="0" w:uiPriority="66" w:unhideWhenUsed="0"/>
-    <w:lsdException w:name="Medium Grid 1 Accent 3" w:semiHidden="0" w:uiPriority="67" w:unhideWhenUsed="0"/>
-    <w:lsdException w:name="Medium Grid 2 Accent 3" w:semiHidden="0" w:uiPriority="68" w:unhideWhenUsed="0"/>
-    <w:lsdException w:name="Medium Grid 3 Accent 3" w:semiHidden="0" w:uiPriority="69" w:unhideWhenUsed="0"/>
-    <w:lsdException w:name="Dark List Accent 3" w:semiHidden="0" w:uiPriority="70" w:unhideWhenUsed="0"/>
-    <w:lsdException w:name="Colorful Shading Accent 3" w:semiHidden="0" w:uiPriority="71" w:unhideWhenUsed="0"/>
-    <w:lsdException w:name="Colorful List Accent 3" w:semiHidden="0" w:uiPriority="72" w:unhideWhenUsed="0"/>
-    <w:lsdException w:name="Colorful Grid Accent 3" w:semiHidden="0" w:uiPriority="73" w:unhideWhenUsed="0"/>
-    <w:lsdException w:name="Light Shading Accent 4" w:semiHidden="0" w:uiPriority="60" w:unhideWhenUsed="0"/>
-    <w:lsdException w:name="Light List Accent 4" w:semiHidden="0" w:uiPriority="61" w:unhideWhenUsed="0"/>
-    <w:lsdException w:name="Light Grid Accent 4" w:semiHidden="0" w:uiPriority="62" w:unhideWhenUsed="0"/>
-    <w:lsdException w:name="Medium Shading 1 Accent 4" w:semiHidden="0" w:uiPriority="63" w:unhideWhenUsed="0"/>
-    <w:lsdException w:name="Medium Shading 2 Accent 4" w:semiHidden="0" w:uiPriority="64" w:unhideWhenUsed="0"/>
-    <w:lsdException w:name="Medium List 1 Accent 4" w:semiHidden="0" w:uiPriority="65" w:unhideWhenUsed="0"/>
-    <w:lsdException w:name="Medium List 2 Accent 4" w:semiHidden="0" w:uiPriority="66" w:unhideWhenUsed="0"/>
-    <w:lsdException w:name="Medium Grid 1 Accent 4" w:semiHidden="0" w:uiPriority="67" w:unhideWhenUsed="0"/>
-    <w:lsdException w:name="Medium Grid 2 Accent 4" w:semiHidden="0" w:uiPriority="68" w:unhideWhenUsed="0"/>
-    <w:lsdException w:name="Medium Grid 3 Accent 4" w:semiHidden="0" w:uiPriority="69" w:unhideWhenUsed="0"/>
-    <w:lsdException w:name="Dark List Accent 4" w:semiHidden="0" w:uiPriority="70" w:unhideWhenUsed="0"/>
-    <w:lsdException w:name="Colorful Shading Accent 4" w:semiHidden="0" w:uiPriority="71" w:unhideWhenUsed="0"/>
-    <w:lsdException w:name="Colorful List Accent 4" w:semiHidden="0" w:uiPriority="72" w:unhideWhenUsed="0"/>
-    <w:lsdException w:name="Colorful Grid Accent 4" w:semiHidden="0" w:uiPriority="73" w:unhideWhenUsed="0"/>
-    <w:lsdException w:name="Light Shading Accent 5" w:semiHidden="0" w:uiPriority="60" w:unhideWhenUsed="0"/>
-    <w:lsdException w:name="Light List Accent 5" w:semiHidden="0" w:uiPriority="61" w:unhideWhenUsed="0"/>
-    <w:lsdException w:name="Light Grid Accent 5" w:semiHidden="0" w:uiPriority="62" w:unhideWhenUsed="0"/>
-    <w:lsdException w:name="Medium Shading 1 Accent 5" w:semiHidden="0" w:uiPriority="63" w:unhideWhenUsed="0"/>
-    <w:lsdException w:name="Medium Shading 2 Accent 5" w:semiHidden="0" w:uiPriority="64" w:unhideWhenUsed="0"/>
-    <w:lsdException w:name="Medium List 1 Accent 5" w:semiHidden="0" w:uiPriority="65" w:unhideWhenUsed="0"/>
-    <w:lsdException w:name="Medium List 2 Accent 5" w:semiHidden="0" w:uiPriority="66" w:unhideWhenUsed="0"/>
-    <w:lsdException w:name="Medium Grid 1 Accent 5" w:semiHidden="0" w:uiPriority="67" w:unhideWhenUsed="0"/>
-    <w:lsdException w:name="Medium Grid 2 Accent 5" w:semiHidden="0" w:uiPriority="68" w:unhideWhenUsed="0"/>
-    <w:lsdException w:name="Medium Grid 3 Accent 5" w:semiHidden="0" w:uiPriority="69" w:unhideWhenUsed="0"/>
-    <w:lsdException w:name="Dark List Accent 5" w:semiHidden="0" w:uiPriority="70" w:unhideWhenUsed="0"/>
-    <w:lsdException w:name="Colorful Shading Accent 5" w:semiHidden="0" w:uiPriority="71" w:unhideWhenUsed="0"/>
-    <w:lsdException w:name="Colorful List Accent 5" w:semiHidden="0" w:uiPriority="72" w:unhideWhenUsed="0"/>
-    <w:lsdException w:name="Colorful Grid Accent 5" w:semiHidden="0" w:uiPriority="73" w:unhideWhenUsed="0"/>
-    <w:lsdException w:name="Light Shading Accent 6" w:semiHidden="0" w:uiPriority="60" w:unhideWhenUsed="0"/>
-    <w:lsdException w:name="Light List Accent 6" w:semiHidden="0" w:uiPriority="61" w:unhideWhenUsed="0"/>
-    <w:lsdException w:name="Light Grid Accent 6" w:semiHidden="0" w:uiPriority="62" w:unhideWhenUsed="0"/>
-    <w:lsdException w:name="Medium Shading 1 Accent 6" w:semiHidden="0" w:uiPriority="63" w:unhideWhenUsed="0"/>
-    <w:lsdException w:name="Medium Shading 2 Accent 6" w:semiHidden="0" w:uiPriority="64" w:unhideWhenUsed="0"/>
-    <w:lsdException w:name="Medium List 1 Accent 6" w:semiHidden="0" w:uiPriority="65" w:unhideWhenUsed="0"/>
-    <w:lsdException w:name="Medium List 2 Accent 6" w:semiHidden="0" w:uiPriority="66" w:unhideWhenUsed="0"/>
-    <w:lsdException w:name="Medium Grid 1 Accent 6" w:semiHidden="0" w:uiPriority="67" w:unhideWhenUsed="0"/>
-    <w:lsdException w:name="Medium Grid 2 Accent 6" w:semiHidden="0" w:uiPriority="68" w:unhideWhenUsed="0"/>
-    <w:lsdException w:name="Medium Grid 3 Accent 6" w:semiHidden="0" w:uiPriority="69" w:unhideWhenUsed="0"/>
-    <w:lsdException w:name="Dark List Accent 6" w:semiHidden="0" w:uiPriority="70" w:unhideWhenUsed="0"/>
-    <w:lsdException w:name="Colorful Shading Accent 6" w:semiHidden="0" w:uiPriority="71" w:unhideWhenUsed="0"/>
-    <w:lsdException w:name="Colorful List Accent 6" w:semiHidden="0" w:uiPriority="72" w:unhideWhenUsed="0"/>
-    <w:lsdException w:name="Colorful Grid Accent 6" w:semiHidden="0" w:uiPriority="73" w:unhideWhenUsed="0"/>
-    <w:lsdException w:name="Subtle Emphasis" w:semiHidden="0" w:uiPriority="19" w:unhideWhenUsed="0" w:qFormat="1"/>
-    <w:lsdException w:name="Intense Emphasis" w:semiHidden="0" w:uiPriority="21" w:unhideWhenUsed="0" w:qFormat="1"/>
-    <w:lsdException w:name="Subtle Reference" w:semiHidden="0" w:uiPriority="31" w:unhideWhenUsed="0" w:qFormat="1"/>
-    <w:lsdException w:name="Intense Reference" w:semiHidden="0" w:uiPriority="32" w:unhideWhenUsed="0" w:qFormat="1"/>
-    <w:lsdException w:name="Book Title" w:semiHidden="0" w:uiPriority="33" w:unhideWhenUsed="0" w:qFormat="1"/>
-    <w:lsdException w:name="Bibliography" w:uiPriority="37"/>
-    <w:lsdException w:name="TOC Heading" w:uiPriority="39" w:qFormat="1"/>
+  <w:latentStyles w:defLockedState="0" w:defUIPriority="99" w:defSemiHidden="0" w:defUnhideWhenUsed="0" w:defQFormat="0" w:count="371">
+    <w:lsdException w:name="Normal" w:uiPriority="0" w:qFormat="1"/>
+    <w:lsdException w:name="heading 1" w:uiPriority="9" w:qFormat="1"/>
+    <w:lsdException w:name="heading 2" w:semiHidden="1" w:uiPriority="9" w:unhideWhenUsed="1" w:qFormat="1"/>
+    <w:lsdException w:name="heading 3" w:semiHidden="1" w:uiPriority="9" w:unhideWhenUsed="1" w:qFormat="1"/>
+    <w:lsdException w:name="heading 4" w:semiHidden="1" w:uiPriority="9" w:unhideWhenUsed="1" w:qFormat="1"/>
+    <w:lsdException w:name="heading 5" w:semiHidden="1" w:uiPriority="9" w:unhideWhenUsed="1" w:qFormat="1"/>
+    <w:lsdException w:name="heading 6" w:semiHidden="1" w:uiPriority="9" w:unhideWhenUsed="1" w:qFormat="1"/>
+    <w:lsdException w:name="heading 7" w:semiHidden="1" w:uiPriority="9" w:unhideWhenUsed="1" w:qFormat="1"/>
+    <w:lsdException w:name="heading 8" w:semiHidden="1" w:uiPriority="9" w:unhideWhenUsed="1" w:qFormat="1"/>
+    <w:lsdException w:name="heading 9" w:semiHidden="1" w:uiPriority="9" w:unhideWhenUsed="1" w:qFormat="1"/>
+    <w:lsdException w:name="index 1" w:semiHidden="1" w:unhideWhenUsed="1"/>
+    <w:lsdException w:name="index 2" w:semiHidden="1" w:unhideWhenUsed="1"/>
+    <w:lsdException w:name="index 3" w:semiHidden="1" w:unhideWhenUsed="1"/>
+    <w:lsdException w:name="index 4" w:semiHidden="1" w:unhideWhenUsed="1"/>
+    <w:lsdException w:name="index 5" w:semiHidden="1" w:unhideWhenUsed="1"/>
+    <w:lsdException w:name="index 6" w:semiHidden="1" w:unhideWhenUsed="1"/>
+    <w:lsdException w:name="index 7" w:semiHidden="1" w:unhideWhenUsed="1"/>
+    <w:lsdException w:name="index 8" w:semiHidden="1" w:unhideWhenUsed="1"/>
+    <w:lsdException w:name="index 9" w:semiHidden="1" w:unhideWhenUsed="1"/>
+    <w:lsdException w:name="toc 1" w:semiHidden="1" w:uiPriority="39" w:unhideWhenUsed="1"/>
+    <w:lsdException w:name="toc 2" w:semiHidden="1" w:uiPriority="39" w:unhideWhenUsed="1"/>
+    <w:lsdException w:name="toc 3" w:semiHidden="1" w:uiPriority="39" w:unhideWhenUsed="1"/>
+    <w:lsdException w:name="toc 4" w:semiHidden="1" w:uiPriority="39" w:unhideWhenUsed="1"/>
+    <w:lsdException w:name="toc 5" w:semiHidden="1" w:uiPriority="39" w:unhideWhenUsed="1"/>
+    <w:lsdException w:name="toc 6" w:semiHidden="1" w:uiPriority="39" w:unhideWhenUsed="1"/>
+    <w:lsdException w:name="toc 7" w:semiHidden="1" w:uiPriority="39" w:unhideWhenUsed="1"/>
+    <w:lsdException w:name="toc 8" w:semiHidden="1" w:uiPriority="39" w:unhideWhenUsed="1"/>
+    <w:lsdException w:name="toc 9" w:semiHidden="1" w:uiPriority="39" w:unhideWhenUsed="1"/>
+    <w:lsdException w:name="Normal Indent" w:semiHidden="1" w:unhideWhenUsed="1"/>
+    <w:lsdException w:name="footnote text" w:semiHidden="1" w:unhideWhenUsed="1"/>
+    <w:lsdException w:name="annotation text" w:semiHidden="1" w:unhideWhenUsed="1"/>
+    <w:lsdException w:name="header" w:semiHidden="1" w:unhideWhenUsed="1"/>
+    <w:lsdException w:name="footer" w:semiHidden="1" w:unhideWhenUsed="1"/>
+    <w:lsdException w:name="index heading" w:semiHidden="1" w:unhideWhenUsed="1"/>
+    <w:lsdException w:name="caption" w:semiHidden="1" w:uiPriority="35" w:unhideWhenUsed="1" w:qFormat="1"/>
+    <w:lsdException w:name="table of figures" w:semiHidden="1" w:unhideWhenUsed="1"/>
+    <w:lsdException w:name="envelope address" w:semiHidden="1" w:unhideWhenUsed="1"/>
+    <w:lsdException w:name="envelope return" w:semiHidden="1" w:unhideWhenUsed="1"/>
+    <w:lsdException w:name="footnote reference" w:semiHidden="1" w:unhideWhenUsed="1"/>
+    <w:lsdException w:name="annotation reference" w:semiHidden="1" w:unhideWhenUsed="1"/>
+    <w:lsdException w:name="line number" w:semiHidden="1" w:unhideWhenUsed="1"/>
+    <w:lsdException w:name="page number" w:semiHidden="1" w:unhideWhenUsed="1"/>
+    <w:lsdException w:name="endnote reference" w:semiHidden="1" w:unhideWhenUsed="1"/>
+    <w:lsdException w:name="endnote text" w:semiHidden="1" w:unhideWhenUsed="1"/>
+    <w:lsdException w:name="table of authorities" w:semiHidden="1" w:unhideWhenUsed="1"/>
+    <w:lsdException w:name="macro" w:semiHidden="1" w:unhideWhenUsed="1"/>
+    <w:lsdException w:name="toa heading" w:semiHidden="1" w:unhideWhenUsed="1"/>
+    <w:lsdException w:name="List" w:semiHidden="1" w:unhideWhenUsed="1"/>
+    <w:lsdException w:name="List Bullet" w:semiHidden="1" w:unhideWhenUsed="1"/>
+    <w:lsdException w:name="List Number" w:semiHidden="1" w:unhideWhenUsed="1"/>
+    <w:lsdException w:name="List 2" w:semiHidden="1" w:unhideWhenUsed="1"/>
+    <w:lsdException w:name="List 3" w:semiHidden="1" w:unhideWhenUsed="1"/>
+    <w:lsdException w:name="List 4" w:semiHidden="1" w:unhideWhenUsed="1"/>
+    <w:lsdException w:name="List 5" w:semiHidden="1" w:unhideWhenUsed="1"/>
+    <w:lsdException w:name="List Bullet 2" w:semiHidden="1" w:unhideWhenUsed="1"/>
+    <w:lsdException w:name="List Bullet 3" w:semiHidden="1" w:unhideWhenUsed="1"/>
+    <w:lsdException w:name="List Bullet 4" w:semiHidden="1" w:unhideWhenUsed="1"/>
+    <w:lsdException w:name="List Bullet 5" w:semiHidden="1" w:unhideWhenUsed="1"/>
+    <w:lsdException w:name="List Number 2" w:semiHidden="1" w:unhideWhenUsed="1"/>
+    <w:lsdException w:name="List Number 3" w:semiHidden="1" w:unhideWhenUsed="1"/>
+    <w:lsdException w:name="List Number 4" w:semiHidden="1" w:unhideWhenUsed="1"/>
+    <w:lsdException w:name="List Number 5" w:semiHidden="1" w:unhideWhenUsed="1"/>
+    <w:lsdException w:name="Title" w:uiPriority="10" w:qFormat="1"/>
+    <w:lsdException w:name="Closing" w:semiHidden="1" w:unhideWhenUsed="1"/>
+    <w:lsdException w:name="Signature" w:semiHidden="1" w:unhideWhenUsed="1"/>
+    <w:lsdException w:name="Default Paragraph Font" w:semiHidden="1" w:uiPriority="1" w:unhideWhenUsed="1"/>
+    <w:lsdException w:name="Body Text" w:semiHidden="1" w:unhideWhenUsed="1"/>
+    <w:lsdException w:name="Body Text Indent" w:semiHidden="1" w:unhideWhenUsed="1"/>
+    <w:lsdException w:name="List Continue" w:semiHidden="1" w:unhideWhenUsed="1"/>
+    <w:lsdException w:name="List Continue 2" w:semiHidden="1" w:unhideWhenUsed="1"/>
+    <w:lsdException w:name="List Continue 3" w:semiHidden="1" w:unhideWhenUsed="1"/>
+    <w:lsdException w:name="List Continue 4" w:semiHidden="1" w:unhideWhenUsed="1"/>
+    <w:lsdException w:name="List Continue 5" w:semiHidden="1" w:unhideWhenUsed="1"/>
+    <w:lsdException w:name="Message Header" w:semiHidden="1" w:unhideWhenUsed="1"/>
+    <w:lsdException w:name="Subtitle" w:uiPriority="11" w:qFormat="1"/>
+    <w:lsdException w:name="Salutation" w:semiHidden="1" w:unhideWhenUsed="1"/>
+    <w:lsdException w:name="Date" w:semiHidden="1" w:unhideWhenUsed="1"/>
+    <w:lsdException w:name="Body Text First Indent" w:semiHidden="1" w:unhideWhenUsed="1"/>
+    <w:lsdException w:name="Body Text First Indent 2" w:semiHidden="1" w:unhideWhenUsed="1"/>
+    <w:lsdException w:name="Note Heading" w:semiHidden="1" w:unhideWhenUsed="1"/>
+    <w:lsdException w:name="Body Text 2" w:semiHidden="1" w:unhideWhenUsed="1"/>
+    <w:lsdException w:name="Body Text 3" w:semiHidden="1" w:unhideWhenUsed="1"/>
+    <w:lsdException w:name="Body Text Indent 2" w:semiHidden="1" w:unhideWhenUsed="1"/>
+    <w:lsdException w:name="Body Text Indent 3" w:semiHidden="1" w:unhideWhenUsed="1"/>
+    <w:lsdException w:name="Block Text" w:semiHidden="1" w:unhideWhenUsed="1"/>
+    <w:lsdException w:name="Hyperlink" w:semiHidden="1" w:unhideWhenUsed="1"/>
+    <w:lsdException w:name="FollowedHyperlink" w:semiHidden="1" w:unhideWhenUsed="1"/>
+    <w:lsdException w:name="Strong" w:uiPriority="22" w:qFormat="1"/>
+    <w:lsdException w:name="Emphasis" w:uiPriority="20" w:qFormat="1"/>
+    <w:lsdException w:name="Document Map" w:semiHidden="1" w:unhideWhenUsed="1"/>
+    <w:lsdException w:name="Plain Text" w:semiHidden="1" w:unhideWhenUsed="1"/>
+    <w:lsdException w:name="E-mail Signature" w:semiHidden="1" w:unhideWhenUsed="1"/>
+    <w:lsdException w:name="HTML Top of Form" w:semiHidden="1" w:unhideWhenUsed="1"/>
+    <w:lsdException w:name="HTML Bottom of Form" w:semiHidden="1" w:unhideWhenUsed="1"/>
+    <w:lsdException w:name="Normal (Web)" w:semiHidden="1" w:unhideWhenUsed="1"/>
+    <w:lsdException w:name="HTML Acronym" w:semiHidden="1" w:unhideWhenUsed="1"/>
+    <w:lsdException w:name="HTML Address" w:semiHidden="1" w:unhideWhenUsed="1"/>
+    <w:lsdException w:name="HTML Cite" w:semiHidden="1" w:unhideWhenUsed="1"/>
+    <w:lsdException w:name="HTML Code" w:semiHidden="1" w:unhideWhenUsed="1"/>
+    <w:lsdException w:name="HTML Definition" w:semiHidden="1" w:unhideWhenUsed="1"/>
+    <w:lsdException w:name="HTML Keyboard" w:semiHidden="1" w:unhideWhenUsed="1"/>
+    <w:lsdException w:name="HTML Preformatted" w:semiHidden="1" w:unhideWhenUsed="1"/>
+    <w:lsdException w:name="HTML Sample" w:semiHidden="1" w:unhideWhenUsed="1"/>
+    <w:lsdException w:name="HTML Typewriter" w:semiHidden="1" w:unhideWhenUsed="1"/>
+    <w:lsdException w:name="HTML Variable" w:semiHidden="1" w:unhideWhenUsed="1"/>
+    <w:lsdException w:name="Normal Table" w:semiHidden="1" w:unhideWhenUsed="1"/>
+    <w:lsdException w:name="annotation subject" w:semiHidden="1" w:unhideWhenUsed="1"/>
+    <w:lsdException w:name="No List" w:semiHidden="1" w:unhideWhenUsed="1"/>
+    <w:lsdException w:name="Outline List 1" w:semiHidden="1" w:unhideWhenUsed="1"/>
+    <w:lsdException w:name="Outline List 2" w:semiHidden="1" w:unhideWhenUsed="1"/>
+    <w:lsdException w:name="Outline List 3" w:semiHidden="1" w:unhideWhenUsed="1"/>
+    <w:lsdException w:name="Table Simple 1" w:semiHidden="1" w:unhideWhenUsed="1"/>
+    <w:lsdException w:name="Table Simple 2" w:semiHidden="1" w:unhideWhenUsed="1"/>
+    <w:lsdException w:name="Table Simple 3" w:semiHidden="1" w:unhideWhenUsed="1"/>
+    <w:lsdException w:name="Table Classic 1" w:semiHidden="1" w:unhideWhenUsed="1"/>
+    <w:lsdException w:name="Table Classic 2" w:semiHidden="1" w:unhideWhenUsed="1"/>
+    <w:lsdException w:name="Table Classic 3" w:semiHidden="1" w:unhideWhenUsed="1"/>
+    <w:lsdException w:name="Table Classic 4" w:semiHidden="1" w:unhideWhenUsed="1"/>
+    <w:lsdException w:name="Table Colorful 1" w:semiHidden="1" w:unhideWhenUsed="1"/>
+    <w:lsdException w:name="Table Colorful 2" w:semiHidden="1" w:unhideWhenUsed="1"/>
+    <w:lsdException w:name="Table Colorful 3" w:semiHidden="1" w:unhideWhenUsed="1"/>
+    <w:lsdException w:name="Table Columns 1" w:semiHidden="1" w:unhideWhenUsed="1"/>
+    <w:lsdException w:name="Table Columns 2" w:semiHidden="1" w:unhideWhenUsed="1"/>
+    <w:lsdException w:name="Table Columns 3" w:semiHidden="1" w:unhideWhenUsed="1"/>
+    <w:lsdException w:name="Table Columns 4" w:semiHidden="1" w:unhideWhenUsed="1"/>
+    <w:lsdException w:name="Table Columns 5" w:semiHidden="1" w:unhideWhenUsed="1"/>
+    <w:lsdException w:name="Table Grid 1" w:semiHidden="1" w:unhideWhenUsed="1"/>
+    <w:lsdException w:name="Table Grid 2" w:semiHidden="1" w:unhideWhenUsed="1"/>
+    <w:lsdException w:name="Table Grid 3" w:semiHidden="1" w:unhideWhenUsed="1"/>
+    <w:lsdException w:name="Table Grid 4" w:semiHidden="1" w:unhideWhenUsed="1"/>
+    <w:lsdException w:name="Table Grid 5" w:semiHidden="1" w:unhideWhenUsed="1"/>
+    <w:lsdException w:name="Table Grid 6" w:semiHidden="1" w:unhideWhenUsed="1"/>
+    <w:lsdException w:name="Table Grid 7" w:semiHidden="1" w:unhideWhenUsed="1"/>
+    <w:lsdException w:name="Table Grid 8" w:semiHidden="1" w:unhideWhenUsed="1"/>
+    <w:lsdException w:name="Table List 1" w:semiHidden="1" w:unhideWhenUsed="1"/>
+    <w:lsdException w:name="Table List 2" w:semiHidden="1" w:unhideWhenUsed="1"/>
+    <w:lsdException w:name="Table List 3" w:semiHidden="1" w:unhideWhenUsed="1"/>
+    <w:lsdException w:name="Table List 4" w:semiHidden="1" w:unhideWhenUsed="1"/>
+    <w:lsdException w:name="Table List 5" w:semiHidden="1" w:unhideWhenUsed="1"/>
+    <w:lsdException w:name="Table List 6" w:semiHidden="1" w:unhideWhenUsed="1"/>
+    <w:lsdException w:name="Table List 7" w:semiHidden="1" w:unhideWhenUsed="1"/>
+    <w:lsdException w:name="Table List 8" w:semiHidden="1" w:unhideWhenUsed="1"/>
+    <w:lsdException w:name="Table 3D effects 1" w:semiHidden="1" w:unhideWhenUsed="1"/>
+    <w:lsdException w:name="Table 3D effects 2" w:semiHidden="1" w:unhideWhenUsed="1"/>
+    <w:lsdException w:name="Table 3D effects 3" w:semiHidden="1" w:unhideWhenUsed="1"/>
+    <w:lsdException w:name="Table Contemporary" w:semiHidden="1" w:unhideWhenUsed="1"/>
+    <w:lsdException w:name="Table Elegant" w:semiHidden="1" w:unhideWhenUsed="1"/>
+    <w:lsdException w:name="Table Professional" w:semiHidden="1" w:unhideWhenUsed="1"/>
+    <w:lsdException w:name="Table Subtle 1" w:semiHidden="1" w:unhideWhenUsed="1"/>
+    <w:lsdException w:name="Table Subtle 2" w:semiHidden="1" w:unhideWhenUsed="1"/>
+    <w:lsdException w:name="Table Web 1" w:semiHidden="1" w:unhideWhenUsed="1"/>
+    <w:lsdException w:name="Table Web 2" w:semiHidden="1" w:unhideWhenUsed="1"/>
+    <w:lsdException w:name="Table Web 3" w:semiHidden="1" w:unhideWhenUsed="1"/>
+    <w:lsdException w:name="Balloon Text" w:semiHidden="1" w:unhideWhenUsed="1"/>
+    <w:lsdException w:name="Table Grid" w:uiPriority="59"/>
+    <w:lsdException w:name="Table Theme" w:semiHidden="1" w:unhideWhenUsed="1"/>
+    <w:lsdException w:name="Placeholder Text" w:semiHidden="1"/>
+    <w:lsdException w:name="No Spacing" w:uiPriority="1" w:qFormat="1"/>
+    <w:lsdException w:name="Light Shading" w:uiPriority="60"/>
+    <w:lsdException w:name="Light List" w:uiPriority="61"/>
+    <w:lsdException w:name="Light Grid" w:uiPriority="62"/>
+    <w:lsdException w:name="Medium Shading 1" w:uiPriority="63"/>
+    <w:lsdException w:name="Medium Shading 2" w:uiPriority="64"/>
+    <w:lsdException w:name="Medium List 1" w:uiPriority="65"/>
+    <w:lsdException w:name="Medium List 2" w:uiPriority="66"/>
+    <w:lsdException w:name="Medium Grid 1" w:uiPriority="67"/>
+    <w:lsdException w:name="Medium Grid 2" w:uiPriority="68"/>
+    <w:lsdException w:name="Medium Grid 3" w:uiPriority="69"/>
+    <w:lsdException w:name="Dark List" w:uiPriority="70"/>
+    <w:lsdException w:name="Colorful Shading" w:uiPriority="71"/>
+    <w:lsdException w:name="Colorful List" w:uiPriority="72"/>
+    <w:lsdException w:name="Colorful Grid" w:uiPriority="73"/>
+    <w:lsdException w:name="Light Shading Accent 1" w:uiPriority="60"/>
+    <w:lsdException w:name="Light List Accent 1" w:uiPriority="61"/>
+    <w:lsdException w:name="Light Grid Accent 1" w:uiPriority="62"/>
+    <w:lsdException w:name="Medium Shading 1 Accent 1" w:uiPriority="63"/>
+    <w:lsdException w:name="Medium Shading 2 Accent 1" w:uiPriority="64"/>
+    <w:lsdException w:name="Medium List 1 Accent 1" w:uiPriority="65"/>
+    <w:lsdException w:name="Revision" w:semiHidden="1"/>
+    <w:lsdException w:name="List Paragraph" w:uiPriority="34" w:qFormat="1"/>
+    <w:lsdException w:name="Quote" w:uiPriority="29" w:qFormat="1"/>
+    <w:lsdException w:name="Intense Quote" w:uiPriority="30" w:qFormat="1"/>
+    <w:lsdException w:name="Medium List 2 Accent 1" w:uiPriority="66"/>
+    <w:lsdException w:name="Medium Grid 1 Accent 1" w:uiPriority="67"/>
+    <w:lsdException w:name="Medium Grid 2 Accent 1" w:uiPriority="68"/>
+    <w:lsdException w:name="Medium Grid 3 Accent 1" w:uiPriority="69"/>
+    <w:lsdException w:name="Dark List Accent 1" w:uiPriority="70"/>
+    <w:lsdException w:name="Colorful Shading Accent 1" w:uiPriority="71"/>
+    <w:lsdException w:name="Colorful List Accent 1" w:uiPriority="72"/>
+    <w:lsdException w:name="Colorful Grid Accent 1" w:uiPriority="73"/>
+    <w:lsdException w:name="Light Shading Accent 2" w:uiPriority="60"/>
+    <w:lsdException w:name="Light List Accent 2" w:uiPriority="61"/>
+    <w:lsdException w:name="Light Grid Accent 2" w:uiPriority="62"/>
+    <w:lsdException w:name="Medium Shading 1 Accent 2" w:uiPriority="63"/>
+    <w:lsdException w:name="Medium Shading 2 Accent 2" w:uiPriority="64"/>
+    <w:lsdException w:name="Medium List 1 Accent 2" w:uiPriority="65"/>
+    <w:lsdException w:name="Medium List 2 Accent 2" w:uiPriority="66"/>
+    <w:lsdException w:name="Medium Grid 1 Accent 2" w:uiPriority="67"/>
+    <w:lsdException w:name="Medium Grid 2 Accent 2" w:uiPriority="68"/>
+    <w:lsdException w:name="Medium Grid 3 Accent 2" w:uiPriority="69"/>
+    <w:lsdException w:name="Dark List Accent 2" w:uiPriority="70"/>
+    <w:lsdException w:name="Colorful Shading Accent 2" w:uiPriority="71"/>
+    <w:lsdException w:name="Colorful List Accent 2" w:uiPriority="72"/>
+    <w:lsdException w:name="Colorful Grid Accent 2" w:uiPriority="73"/>
+    <w:lsdException w:name="Light Shading Accent 3" w:uiPriority="60"/>
+    <w:lsdException w:name="Light List Accent 3" w:uiPriority="61"/>
+    <w:lsdException w:name="Light Grid Accent 3" w:uiPriority="62"/>
+    <w:lsdException w:name="Medium Shading 1 Accent 3" w:uiPriority="63"/>
+    <w:lsdException w:name="Medium Shading 2 Accent 3" w:uiPriority="64"/>
+    <w:lsdException w:name="Medium List 1 Accent 3" w:uiPriority="65"/>
+    <w:lsdException w:name="Medium List 2 Accent 3" w:uiPriority="66"/>
+    <w:lsdException w:name="Medium Grid 1 Accent 3" w:uiPriority="67"/>
+    <w:lsdException w:name="Medium Grid 2 Accent 3" w:uiPriority="68"/>
+    <w:lsdException w:name="Medium Grid 3 Accent 3" w:uiPriority="69"/>
+    <w:lsdException w:name="Dark List Accent 3" w:uiPriority="70"/>
+    <w:lsdException w:name="Colorful Shading Accent 3" w:uiPriority="71"/>
+    <w:lsdException w:name="Colorful List Accent 3" w:uiPriority="72"/>
+    <w:lsdException w:name="Colorful Grid Accent 3" w:uiPriority="73"/>
+    <w:lsdException w:name="Light Shading Accent 4" w:uiPriority="60"/>
+    <w:lsdException w:name="Light List Accent 4" w:uiPriority="61"/>
+    <w:lsdException w:name="Light Grid Accent 4" w:uiPriority="62"/>
+    <w:lsdException w:name="Medium Shading 1 Accent 4" w:uiPriority="63"/>
+    <w:lsdException w:name="Medium Shading 2 Accent 4" w:uiPriority="64"/>
+    <w:lsdException w:name="Medium List 1 Accent 4" w:uiPriority="65"/>
+    <w:lsdException w:name="Medium List 2 Accent 4" w:uiPriority="66"/>
+    <w:lsdException w:name="Medium Grid 1 Accent 4" w:uiPriority="67"/>
+    <w:lsdException w:name="Medium Grid 2 Accent 4" w:uiPriority="68"/>
+    <w:lsdException w:name="Medium Grid 3 Accent 4" w:uiPriority="69"/>
+    <w:lsdException w:name="Dark List Accent 4" w:uiPriority="70"/>
+    <w:lsdException w:name="Colorful Shading Accent 4" w:uiPriority="71"/>
+    <w:lsdException w:name="Colorful List Accent 4" w:uiPriority="72"/>
+    <w:lsdException w:name="Colorful Grid Accent 4" w:uiPriority="73"/>
+    <w:lsdException w:name="Light Shading Accent 5" w:uiPriority="60"/>
+    <w:lsdException w:name="Light List Accent 5" w:uiPriority="61"/>
+    <w:lsdException w:name="Light Grid Accent 5" w:uiPriority="62"/>
+    <w:lsdException w:name="Medium Shading 1 Accent 5" w:uiPriority="63"/>
+    <w:lsdException w:name="Medium Shading 2 Accent 5" w:uiPriority="64"/>
+    <w:lsdException w:name="Medium List 1 Accent 5" w:uiPriority="65"/>
+    <w:lsdException w:name="Medium List 2 Accent 5" w:uiPriority="66"/>
+    <w:lsdException w:name="Medium Grid 1 Accent 5" w:uiPriority="67"/>
+    <w:lsdException w:name="Medium Grid 2 Accent 5" w:uiPriority="68"/>
+    <w:lsdException w:name="Medium Grid 3 Accent 5" w:uiPriority="69"/>
+    <w:lsdException w:name="Dark List Accent 5" w:uiPriority="70"/>
+    <w:lsdException w:name="Colorful Shading Accent 5" w:uiPriority="71"/>
+    <w:lsdException w:name="Colorful List Accent 5" w:uiPriority="72"/>
+    <w:lsdException w:name="Colorful Grid Accent 5" w:uiPriority="73"/>
+    <w:lsdException w:name="Light Shading Accent 6" w:uiPriority="60"/>
+    <w:lsdException w:name="Light List Accent 6" w:uiPriority="61"/>
+    <w:lsdException w:name="Light Grid Accent 6" w:uiPriority="62"/>
+    <w:lsdException w:name="Medium Shading 1 Accent 6" w:uiPriority="63"/>
+    <w:lsdException w:name="Medium Shading 2 Accent 6" w:uiPriority="64"/>
+    <w:lsdException w:name="Medium List 1 Accent 6" w:uiPriority="65"/>
+    <w:lsdException w:name="Medium List 2 Accent 6" w:uiPriority="66"/>
+    <w:lsdException w:name="Medium Grid 1 Accent 6" w:uiPriority="67"/>
+    <w:lsdException w:name="Medium Grid 2 Accent 6" w:uiPriority="68"/>
+    <w:lsdException w:name="Medium Grid 3 Accent 6" w:uiPriority="69"/>
+    <w:lsdException w:name="Dark List Accent 6" w:uiPriority="70"/>
+    <w:lsdException w:name="Colorful Shading Accent 6" w:uiPriority="71"/>
+    <w:lsdException w:name="Colorful List Accent 6" w:uiPriority="72"/>
+    <w:lsdException w:name="Colorful Grid Accent 6" w:uiPriority="73"/>
+    <w:lsdException w:name="Subtle Emphasis" w:uiPriority="19" w:qFormat="1"/>
+    <w:lsdException w:name="Intense Emphasis" w:uiPriority="21" w:qFormat="1"/>
+    <w:lsdException w:name="Subtle Reference" w:uiPriority="31" w:qFormat="1"/>
+    <w:lsdException w:name="Intense Reference" w:uiPriority="32" w:qFormat="1"/>
+    <w:lsdException w:name="Book Title" w:uiPriority="33" w:qFormat="1"/>
+    <w:lsdException w:name="Bibliography" w:semiHidden="1" w:uiPriority="37" w:unhideWhenUsed="1"/>
+    <w:lsdException w:name="TOC Heading" w:semiHidden="1" w:uiPriority="39" w:unhideWhenUsed="1" w:qFormat="1"/>
+    <w:lsdException w:name="Plain Table 1" w:uiPriority="41"/>
+    <w:lsdException w:name="Plain Table 2" w:uiPriority="42"/>
+    <w:lsdException w:name="Plain Table 3" w:uiPriority="43"/>
+    <w:lsdException w:name="Plain Table 4" w:uiPriority="44"/>
+    <w:lsdException w:name="Plain Table 5" w:uiPriority="45"/>
+    <w:lsdException w:name="Grid Table Light" w:uiPriority="40"/>
+    <w:lsdException w:name="Grid Table 1 Light" w:uiPriority="46"/>
+    <w:lsdException w:name="Grid Table 2" w:uiPriority="47"/>
+    <w:lsdException w:name="Grid Table 3" w:uiPriority="48"/>
+    <w:lsdException w:name="Grid Table 4" w:uiPriority="49"/>
+    <w:lsdException w:name="Grid Table 5 Dark" w:uiPriority="50"/>
+    <w:lsdException w:name="Grid Table 6 Colorful" w:uiPriority="51"/>
+    <w:lsdException w:name="Grid Table 7 Colorful" w:uiPriority="52"/>
+    <w:lsdException w:name="Grid Table 1 Light Accent 1" w:uiPriority="46"/>
+    <w:lsdException w:name="Grid Table 2 Accent 1" w:uiPriority="47"/>
+    <w:lsdException w:name="Grid Table 3 Accent 1" w:uiPriority="48"/>
+    <w:lsdException w:name="Grid Table 4 Accent 1" w:uiPriority="49"/>
+    <w:lsdException w:name="Grid Table 5 Dark Accent 1" w:uiPriority="50"/>
+    <w:lsdException w:name="Grid Table 6 Colorful Accent 1" w:uiPriority="51"/>
+    <w:lsdException w:name="Grid Table 7 Colorful Accent 1" w:uiPriority="52"/>
+    <w:lsdException w:name="Grid Table 1 Light Accent 2" w:uiPriority="46"/>
+    <w:lsdException w:name="Grid Table 2 Accent 2" w:uiPriority="47"/>
+    <w:lsdException w:name="Grid Table 3 Accent 2" w:uiPriority="48"/>
+    <w:lsdException w:name="Grid Table 4 Accent 2" w:uiPriority="49"/>
+    <w:lsdException w:name="Grid Table 5 Dark Accent 2" w:uiPriority="50"/>
+    <w:lsdException w:name="Grid Table 6 Colorful Accent 2" w:uiPriority="51"/>
+    <w:lsdException w:name="Grid Table 7 Colorful Accent 2" w:uiPriority="52"/>
+    <w:lsdException w:name="Grid Table 1 Light Accent 3" w:uiPriority="46"/>
+    <w:lsdException w:name="Grid Table 2 Accent 3" w:uiPriority="47"/>
+    <w:lsdException w:name="Grid Table 3 Accent 3" w:uiPriority="48"/>
+    <w:lsdException w:name="Grid Table 4 Accent 3" w:uiPriority="49"/>
+    <w:lsdException w:name="Grid Table 5 Dark Accent 3" w:uiPriority="50"/>
+    <w:lsdException w:name="Grid Table 6 Colorful Accent 3" w:uiPriority="51"/>
+    <w:lsdException w:name="Grid Table 7 Colorful Accent 3" w:uiPriority="52"/>
+    <w:lsdException w:name="Grid Table 1 Light Accent 4" w:uiPriority="46"/>
+    <w:lsdException w:name="Grid Table 2 Accent 4" w:uiPriority="47"/>
+    <w:lsdException w:name="Grid Table 3 Accent 4" w:uiPriority="48"/>
+    <w:lsdException w:name="Grid Table 4 Accent 4" w:uiPriority="49"/>
+    <w:lsdException w:name="Grid Table 5 Dark Accent 4" w:uiPriority="50"/>
+    <w:lsdException w:name="Grid Table 6 Colorful Accent 4" w:uiPriority="51"/>
+    <w:lsdException w:name="Grid Table 7 Colorful Accent 4" w:uiPriority="52"/>
+    <w:lsdException w:name="Grid Table 1 Light Accent 5" w:uiPriority="46"/>
+    <w:lsdException w:name="Grid Table 2 Accent 5" w:uiPriority="47"/>
+    <w:lsdException w:name="Grid Table 3 Accent 5" w:uiPriority="48"/>
+    <w:lsdException w:name="Grid Table 4 Accent 5" w:uiPriority="49"/>
+    <w:lsdException w:name="Grid Table 5 Dark Accent 5" w:uiPriority="50"/>
+    <w:lsdException w:name="Grid Table 6 Colorful Accent 5" w:uiPriority="51"/>
+    <w:lsdException w:name="Grid Table 7 Colorful Accent 5" w:uiPriority="52"/>
+    <w:lsdException w:name="Grid Table 1 Light Accent 6" w:uiPriority="46"/>
+    <w:lsdException w:name="Grid Table 2 Accent 6" w:uiPriority="47"/>
+    <w:lsdException w:name="Grid Table 3 Accent 6" w:uiPriority="48"/>
+    <w:lsdException w:name="Grid Table 4 Accent 6" w:uiPriority="49"/>
+    <w:lsdException w:name="Grid Table 5 Dark Accent 6" w:uiPriority="50"/>
+    <w:lsdException w:name="Grid Table 6 Colorful Accent 6" w:uiPriority="51"/>
+    <w:lsdException w:name="Grid Table 7 Colorful Accent 6" w:uiPriority="52"/>
+    <w:lsdException w:name="List Table 1 Light" w:uiPriority="46"/>
+    <w:lsdException w:name="List Table 2" w:uiPriority="47"/>
+    <w:lsdException w:name="List Table 3" w:uiPriority="48"/>
+    <w:lsdException w:name="List Table 4" w:uiPriority="49"/>
+    <w:lsdException w:name="List Table 5 Dark" w:uiPriority="50"/>
+    <w:lsdException w:name="List Table 6 Colorful" w:uiPriority="51"/>
+    <w:lsdException w:name="List Table 7 Colorful" w:uiPriority="52"/>
+    <w:lsdException w:name="List Table 1 Light Accent 1" w:uiPriority="46"/>
+    <w:lsdException w:name="List Table 2 Accent 1" w:uiPriority="47"/>
+    <w:lsdException w:name="List Table 3 Accent 1" w:uiPriority="48"/>
+    <w:lsdException w:name="List Table 4 Accent 1" w:uiPriority="49"/>
+    <w:lsdException w:name="List Table 5 Dark Accent 1" w:uiPriority="50"/>
+    <w:lsdException w:name="List Table 6 Colorful Accent 1" w:uiPriority="51"/>
+    <w:lsdException w:name="List Table 7 Colorful Accent 1" w:uiPriority="52"/>
+    <w:lsdException w:name="List Table 1 Light Accent 2" w:uiPriority="46"/>
+    <w:lsdException w:name="List Table 2 Accent 2" w:uiPriority="47"/>
+    <w:lsdException w:name="List Table 3 Accent 2" w:uiPriority="48"/>
+    <w:lsdException w:name="List Table 4 Accent 2" w:uiPriority="49"/>
+    <w:lsdException w:name="List Table 5 Dark Accent 2" w:uiPriority="50"/>
+    <w:lsdException w:name="List Table 6 Colorful Accent 2" w:uiPriority="51"/>
+    <w:lsdException w:name="List Table 7 Colorful Accent 2" w:uiPriority="52"/>
+    <w:lsdException w:name="List Table 1 Light Accent 3" w:uiPriority="46"/>
+    <w:lsdException w:name="List Table 2 Accent 3" w:uiPriority="47"/>
+    <w:lsdException w:name="List Table 3 Accent 3" w:uiPriority="48"/>
+    <w:lsdException w:name="List Table 4 Accent 3" w:uiPriority="49"/>
+    <w:lsdException w:name="List Table 5 Dark Accent 3" w:uiPriority="50"/>
+    <w:lsdException w:name="List Table 6 Colorful Accent 3" w:uiPriority="51"/>
+    <w:lsdException w:name="List Table 7 Colorful Accent 3" w:uiPriority="52"/>
+    <w:lsdException w:name="List Table 1 Light Accent 4" w:uiPriority="46"/>
+    <w:lsdException w:name="List Table 2 Accent 4" w:uiPriority="47"/>
+    <w:lsdException w:name="List Table 3 Accent 4" w:uiPriority="48"/>
+    <w:lsdException w:name="List Table 4 Accent 4" w:uiPriority="49"/>
+    <w:lsdException w:name="List Table 5 Dark Accent 4" w:uiPriority="50"/>
+    <w:lsdException w:name="List Table 6 Colorful Accent 4" w:uiPriority="51"/>
+    <w:lsdException w:name="List Table 7 Colorful Accent 4" w:uiPriority="52"/>
+    <w:lsdException w:name="List Table 1 Light Accent 5" w:uiPriority="46"/>
+    <w:lsdException w:name="List Table 2 Accent 5" w:uiPriority="47"/>
+    <w:lsdException w:name="List Table 3 Accent 5" w:uiPriority="48"/>
+    <w:lsdException w:name="List Table 4 Accent 5" w:uiPriority="49"/>
+    <w:lsdException w:name="List Table 5 Dark Accent 5" w:uiPriority="50"/>
+    <w:lsdException w:name="List Table 6 Colorful Accent 5" w:uiPriority="51"/>
+    <w:lsdException w:name="List Table 7 Colorful Accent 5" w:uiPriority="52"/>
+    <w:lsdException w:name="List Table 1 Light Accent 6" w:uiPriority="46"/>
+    <w:lsdException w:name="List Table 2 Accent 6" w:uiPriority="47"/>
+    <w:lsdException w:name="List Table 3 Accent 6" w:uiPriority="48"/>
+    <w:lsdException w:name="List Table 4 Accent 6" w:uiPriority="49"/>
+    <w:lsdException w:name="List Table 5 Dark Accent 6" w:uiPriority="50"/>
+    <w:lsdException w:name="List Table 6 Colorful Accent 6" w:uiPriority="51"/>
+    <w:lsdException w:name="List Table 7 Colorful Accent 6" w:uiPriority="52"/>
   </w:latentStyles>
   <w:style w:type="paragraph" w:default="1" w:styleId="Normal">
     <w:name w:val="Normal"/>
@@ -10890,7 +12426,6 @@
     <w:uiPriority w:val="99"/>
     <w:semiHidden/>
     <w:unhideWhenUsed/>
-    <w:qFormat/>
     <w:tblPr>
       <w:tblInd w:w="0" w:type="dxa"/>
       <w:tblCellMar>
@@ -11431,803 +12966,6 @@
         <w:bottom w:w="0" w:type="dxa"/>
         <w:right w:w="108" w:type="dxa"/>
       </w:tblCellMar>
-    </w:tblPr>
-    <w:tblStylePr w:type="firstRow">
-      <w:rPr>
-        <w:b/>
-        <w:bCs/>
-        <w:color w:val="FFFFFF" w:themeColor="background1"/>
-      </w:rPr>
-      <w:tblPr/>
-      <w:tcPr>
-        <w:tcBorders>
-          <w:top w:val="single" w:sz="4" w:space="0" w:color="4472C4" w:themeColor="accent5"/>
-          <w:left w:val="single" w:sz="4" w:space="0" w:color="4472C4" w:themeColor="accent5"/>
-          <w:bottom w:val="single" w:sz="4" w:space="0" w:color="4472C4" w:themeColor="accent5"/>
-          <w:right w:val="single" w:sz="4" w:space="0" w:color="4472C4" w:themeColor="accent5"/>
-          <w:insideH w:val="nil"/>
-          <w:insideV w:val="nil"/>
-        </w:tcBorders>
-        <w:shd w:val="clear" w:color="auto" w:fill="4472C4" w:themeFill="accent5"/>
-      </w:tcPr>
-    </w:tblStylePr>
-    <w:tblStylePr w:type="lastRow">
-      <w:rPr>
-        <w:b/>
-        <w:bCs/>
-      </w:rPr>
-      <w:tblPr/>
-      <w:tcPr>
-        <w:tcBorders>
-          <w:top w:val="double" w:sz="4" w:space="0" w:color="4472C4" w:themeColor="accent5"/>
-        </w:tcBorders>
-      </w:tcPr>
-    </w:tblStylePr>
-    <w:tblStylePr w:type="firstCol">
-      <w:rPr>
-        <w:b/>
-        <w:bCs/>
-      </w:rPr>
-    </w:tblStylePr>
-    <w:tblStylePr w:type="lastCol">
-      <w:rPr>
-        <w:b/>
-        <w:bCs/>
-      </w:rPr>
-    </w:tblStylePr>
-    <w:tblStylePr w:type="band1Vert">
-      <w:tblPr/>
-      <w:tcPr>
-        <w:shd w:val="clear" w:color="auto" w:fill="D9E2F3" w:themeFill="accent5" w:themeFillTint="33"/>
-      </w:tcPr>
-    </w:tblStylePr>
-    <w:tblStylePr w:type="band1Horz">
-      <w:tblPr/>
-      <w:tcPr>
-        <w:shd w:val="clear" w:color="auto" w:fill="D9E2F3" w:themeFill="accent5" w:themeFillTint="33"/>
-      </w:tcPr>
-    </w:tblStylePr>
-  </w:style>
-  <w:style w:type="paragraph" w:styleId="Caption">
-    <w:name w:val="caption"/>
-    <w:basedOn w:val="Normal"/>
-    <w:next w:val="Normal"/>
-    <w:uiPriority w:val="35"/>
-    <w:unhideWhenUsed/>
-    <w:qFormat/>
-    <w:rsid w:val="00191914"/>
-    <w:pPr>
-      <w:spacing w:after="200" w:line="240" w:lineRule="auto"/>
-    </w:pPr>
-    <w:rPr>
-      <w:i/>
-      <w:iCs/>
-      <w:color w:val="44546A" w:themeColor="text2"/>
-      <w:sz w:val="18"/>
-      <w:szCs w:val="18"/>
-    </w:rPr>
-  </w:style>
-  <w:style w:type="character" w:customStyle="1" w:styleId="gray-light">
-    <w:name w:val="gray-light"/>
-    <w:basedOn w:val="DefaultParagraphFont"/>
-    <w:rsid w:val="00191914"/>
-  </w:style>
-  <w:style w:type="character" w:customStyle="1" w:styleId="company-location">
-    <w:name w:val="company-location"/>
-    <w:basedOn w:val="DefaultParagraphFont"/>
-    <w:rsid w:val="00191914"/>
-  </w:style>
-  <w:style w:type="paragraph" w:styleId="TableofFigures">
-    <w:name w:val="table of figures"/>
-    <w:basedOn w:val="Normal"/>
-    <w:next w:val="Normal"/>
-    <w:uiPriority w:val="99"/>
-    <w:unhideWhenUsed/>
-    <w:rsid w:val="00A95885"/>
-    <w:pPr>
-      <w:spacing w:after="0"/>
-    </w:pPr>
-  </w:style>
-</w:styles>
-</file>
-
-<file path=word/stylesWithEffects.xml><?xml version="1.0" encoding="utf-8"?>
-<w:styles xmlns:wpc="http://schemas.microsoft.com/office/word/2010/wordprocessingCanvas" xmlns:mc="http://schemas.openxmlformats.org/markup-compatibility/2006" xmlns:o="urn:schemas-microsoft-com:office:office" xmlns:r="http://schemas.openxmlformats.org/officeDocument/2006/relationships" xmlns:m="http://schemas.openxmlformats.org/officeDocument/2006/math" xmlns:v="urn:schemas-microsoft-com:vml" xmlns:wp14="http://schemas.microsoft.com/office/word/2010/wordprocessingDrawing" xmlns:wp="http://schemas.openxmlformats.org/drawingml/2006/wordprocessingDrawing" xmlns:w10="urn:schemas-microsoft-com:office:word" xmlns:w="http://schemas.openxmlformats.org/wordprocessingml/2006/main" xmlns:w14="http://schemas.microsoft.com/office/word/2010/wordml" xmlns:wpg="http://schemas.microsoft.com/office/word/2010/wordprocessingGroup" xmlns:wpi="http://schemas.microsoft.com/office/word/2010/wordprocessingInk" xmlns:wne="http://schemas.microsoft.com/office/word/2006/wordml" xmlns:wps="http://schemas.microsoft.com/office/word/2010/wordprocessingShape" mc:Ignorable="w14 wp14">
-  <w:docDefaults>
-    <w:rPrDefault>
-      <w:rPr>
-        <w:rFonts w:asciiTheme="minorHAnsi" w:eastAsiaTheme="minorHAnsi" w:hAnsiTheme="minorHAnsi" w:cstheme="minorBidi"/>
-        <w:sz w:val="22"/>
-        <w:szCs w:val="22"/>
-        <w:lang w:val="en-US" w:eastAsia="en-US" w:bidi="ar-SA"/>
-      </w:rPr>
-    </w:rPrDefault>
-    <w:pPrDefault>
-      <w:pPr>
-        <w:spacing w:after="160" w:line="259" w:lineRule="auto"/>
-      </w:pPr>
-    </w:pPrDefault>
-  </w:docDefaults>
-  <w:latentStyles w:defLockedState="0" w:defUIPriority="99" w:defSemiHidden="1" w:defUnhideWhenUsed="1" w:defQFormat="0" w:count="267">
-    <w:lsdException w:name="Normal" w:semiHidden="0" w:uiPriority="0" w:unhideWhenUsed="0" w:qFormat="1"/>
-    <w:lsdException w:name="heading 1" w:semiHidden="0" w:uiPriority="9" w:unhideWhenUsed="0" w:qFormat="1"/>
-    <w:lsdException w:name="heading 2" w:uiPriority="9" w:qFormat="1"/>
-    <w:lsdException w:name="heading 3" w:uiPriority="9" w:qFormat="1"/>
-    <w:lsdException w:name="heading 4" w:uiPriority="9" w:qFormat="1"/>
-    <w:lsdException w:name="heading 5" w:uiPriority="9" w:qFormat="1"/>
-    <w:lsdException w:name="heading 6" w:uiPriority="9" w:qFormat="1"/>
-    <w:lsdException w:name="heading 7" w:uiPriority="9" w:qFormat="1"/>
-    <w:lsdException w:name="heading 8" w:uiPriority="9" w:qFormat="1"/>
-    <w:lsdException w:name="heading 9" w:uiPriority="9" w:qFormat="1"/>
-    <w:lsdException w:name="toc 1" w:uiPriority="39"/>
-    <w:lsdException w:name="toc 2" w:uiPriority="39"/>
-    <w:lsdException w:name="toc 3" w:uiPriority="39"/>
-    <w:lsdException w:name="toc 4" w:uiPriority="39"/>
-    <w:lsdException w:name="toc 5" w:uiPriority="39"/>
-    <w:lsdException w:name="toc 6" w:uiPriority="39"/>
-    <w:lsdException w:name="toc 7" w:uiPriority="39"/>
-    <w:lsdException w:name="toc 8" w:uiPriority="39"/>
-    <w:lsdException w:name="toc 9" w:uiPriority="39"/>
-    <w:lsdException w:name="caption" w:uiPriority="35" w:qFormat="1"/>
-    <w:lsdException w:name="Title" w:semiHidden="0" w:uiPriority="10" w:unhideWhenUsed="0" w:qFormat="1"/>
-    <w:lsdException w:name="Default Paragraph Font" w:uiPriority="1"/>
-    <w:lsdException w:name="Subtitle" w:semiHidden="0" w:uiPriority="11" w:unhideWhenUsed="0" w:qFormat="1"/>
-    <w:lsdException w:name="Strong" w:semiHidden="0" w:uiPriority="22" w:unhideWhenUsed="0" w:qFormat="1"/>
-    <w:lsdException w:name="Emphasis" w:semiHidden="0" w:uiPriority="20" w:unhideWhenUsed="0" w:qFormat="1"/>
-    <w:lsdException w:name="Table Grid" w:semiHidden="0" w:uiPriority="59" w:unhideWhenUsed="0"/>
-    <w:lsdException w:name="Placeholder Text" w:unhideWhenUsed="0"/>
-    <w:lsdException w:name="No Spacing" w:semiHidden="0" w:uiPriority="1" w:unhideWhenUsed="0" w:qFormat="1"/>
-    <w:lsdException w:name="Light Shading" w:semiHidden="0" w:uiPriority="60" w:unhideWhenUsed="0"/>
-    <w:lsdException w:name="Light List" w:semiHidden="0" w:uiPriority="61" w:unhideWhenUsed="0"/>
-    <w:lsdException w:name="Light Grid" w:semiHidden="0" w:uiPriority="62" w:unhideWhenUsed="0"/>
-    <w:lsdException w:name="Medium Shading 1" w:semiHidden="0" w:uiPriority="63" w:unhideWhenUsed="0"/>
-    <w:lsdException w:name="Medium Shading 2" w:semiHidden="0" w:uiPriority="64" w:unhideWhenUsed="0"/>
-    <w:lsdException w:name="Medium List 1" w:semiHidden="0" w:uiPriority="65" w:unhideWhenUsed="0"/>
-    <w:lsdException w:name="Medium List 2" w:semiHidden="0" w:uiPriority="66" w:unhideWhenUsed="0"/>
-    <w:lsdException w:name="Medium Grid 1" w:semiHidden="0" w:uiPriority="67" w:unhideWhenUsed="0"/>
-    <w:lsdException w:name="Medium Grid 2" w:semiHidden="0" w:uiPriority="68" w:unhideWhenUsed="0"/>
-    <w:lsdException w:name="Medium Grid 3" w:semiHidden="0" w:uiPriority="69" w:unhideWhenUsed="0"/>
-    <w:lsdException w:name="Dark List" w:semiHidden="0" w:uiPriority="70" w:unhideWhenUsed="0"/>
-    <w:lsdException w:name="Colorful Shading" w:semiHidden="0" w:uiPriority="71" w:unhideWhenUsed="0"/>
-    <w:lsdException w:name="Colorful List" w:semiHidden="0" w:uiPriority="72" w:unhideWhenUsed="0"/>
-    <w:lsdException w:name="Colorful Grid" w:semiHidden="0" w:uiPriority="73" w:unhideWhenUsed="0"/>
-    <w:lsdException w:name="Light Shading Accent 1" w:semiHidden="0" w:uiPriority="60" w:unhideWhenUsed="0"/>
-    <w:lsdException w:name="Light List Accent 1" w:semiHidden="0" w:uiPriority="61" w:unhideWhenUsed="0"/>
-    <w:lsdException w:name="Light Grid Accent 1" w:semiHidden="0" w:uiPriority="62" w:unhideWhenUsed="0"/>
-    <w:lsdException w:name="Medium Shading 1 Accent 1" w:semiHidden="0" w:uiPriority="63" w:unhideWhenUsed="0"/>
-    <w:lsdException w:name="Medium Shading 2 Accent 1" w:semiHidden="0" w:uiPriority="64" w:unhideWhenUsed="0"/>
-    <w:lsdException w:name="Medium List 1 Accent 1" w:semiHidden="0" w:uiPriority="65" w:unhideWhenUsed="0"/>
-    <w:lsdException w:name="Revision" w:unhideWhenUsed="0"/>
-    <w:lsdException w:name="List Paragraph" w:semiHidden="0" w:uiPriority="34" w:unhideWhenUsed="0" w:qFormat="1"/>
-    <w:lsdException w:name="Quote" w:semiHidden="0" w:uiPriority="29" w:unhideWhenUsed="0" w:qFormat="1"/>
-    <w:lsdException w:name="Intense Quote" w:semiHidden="0" w:uiPriority="30" w:unhideWhenUsed="0" w:qFormat="1"/>
-    <w:lsdException w:name="Medium List 2 Accent 1" w:semiHidden="0" w:uiPriority="66" w:unhideWhenUsed="0"/>
-    <w:lsdException w:name="Medium Grid 1 Accent 1" w:semiHidden="0" w:uiPriority="67" w:unhideWhenUsed="0"/>
-    <w:lsdException w:name="Medium Grid 2 Accent 1" w:semiHidden="0" w:uiPriority="68" w:unhideWhenUsed="0"/>
-    <w:lsdException w:name="Medium Grid 3 Accent 1" w:semiHidden="0" w:uiPriority="69" w:unhideWhenUsed="0"/>
-    <w:lsdException w:name="Dark List Accent 1" w:semiHidden="0" w:uiPriority="70" w:unhideWhenUsed="0"/>
-    <w:lsdException w:name="Colorful Shading Accent 1" w:semiHidden="0" w:uiPriority="71" w:unhideWhenUsed="0"/>
-    <w:lsdException w:name="Colorful List Accent 1" w:semiHidden="0" w:uiPriority="72" w:unhideWhenUsed="0"/>
-    <w:lsdException w:name="Colorful Grid Accent 1" w:semiHidden="0" w:uiPriority="73" w:unhideWhenUsed="0"/>
-    <w:lsdException w:name="Light Shading Accent 2" w:semiHidden="0" w:uiPriority="60" w:unhideWhenUsed="0"/>
-    <w:lsdException w:name="Light List Accent 2" w:semiHidden="0" w:uiPriority="61" w:unhideWhenUsed="0"/>
-    <w:lsdException w:name="Light Grid Accent 2" w:semiHidden="0" w:uiPriority="62" w:unhideWhenUsed="0"/>
-    <w:lsdException w:name="Medium Shading 1 Accent 2" w:semiHidden="0" w:uiPriority="63" w:unhideWhenUsed="0"/>
-    <w:lsdException w:name="Medium Shading 2 Accent 2" w:semiHidden="0" w:uiPriority="64" w:unhideWhenUsed="0"/>
-    <w:lsdException w:name="Medium List 1 Accent 2" w:semiHidden="0" w:uiPriority="65" w:unhideWhenUsed="0"/>
-    <w:lsdException w:name="Medium List 2 Accent 2" w:semiHidden="0" w:uiPriority="66" w:unhideWhenUsed="0"/>
-    <w:lsdException w:name="Medium Grid 1 Accent 2" w:semiHidden="0" w:uiPriority="67" w:unhideWhenUsed="0"/>
-    <w:lsdException w:name="Medium Grid 2 Accent 2" w:semiHidden="0" w:uiPriority="68" w:unhideWhenUsed="0"/>
-    <w:lsdException w:name="Medium Grid 3 Accent 2" w:semiHidden="0" w:uiPriority="69" w:unhideWhenUsed="0"/>
-    <w:lsdException w:name="Dark List Accent 2" w:semiHidden="0" w:uiPriority="70" w:unhideWhenUsed="0"/>
-    <w:lsdException w:name="Colorful Shading Accent 2" w:semiHidden="0" w:uiPriority="71" w:unhideWhenUsed="0"/>
-    <w:lsdException w:name="Colorful List Accent 2" w:semiHidden="0" w:uiPriority="72" w:unhideWhenUsed="0"/>
-    <w:lsdException w:name="Colorful Grid Accent 2" w:semiHidden="0" w:uiPriority="73" w:unhideWhenUsed="0"/>
-    <w:lsdException w:name="Light Shading Accent 3" w:semiHidden="0" w:uiPriority="60" w:unhideWhenUsed="0"/>
-    <w:lsdException w:name="Light List Accent 3" w:semiHidden="0" w:uiPriority="61" w:unhideWhenUsed="0"/>
-    <w:lsdException w:name="Light Grid Accent 3" w:semiHidden="0" w:uiPriority="62" w:unhideWhenUsed="0"/>
-    <w:lsdException w:name="Medium Shading 1 Accent 3" w:semiHidden="0" w:uiPriority="63" w:unhideWhenUsed="0"/>
-    <w:lsdException w:name="Medium Shading 2 Accent 3" w:semiHidden="0" w:uiPriority="64" w:unhideWhenUsed="0"/>
-    <w:lsdException w:name="Medium List 1 Accent 3" w:semiHidden="0" w:uiPriority="65" w:unhideWhenUsed="0"/>
-    <w:lsdException w:name="Medium List 2 Accent 3" w:semiHidden="0" w:uiPriority="66" w:unhideWhenUsed="0"/>
-    <w:lsdException w:name="Medium Grid 1 Accent 3" w:semiHidden="0" w:uiPriority="67" w:unhideWhenUsed="0"/>
-    <w:lsdException w:name="Medium Grid 2 Accent 3" w:semiHidden="0" w:uiPriority="68" w:unhideWhenUsed="0"/>
-    <w:lsdException w:name="Medium Grid 3 Accent 3" w:semiHidden="0" w:uiPriority="69" w:unhideWhenUsed="0"/>
-    <w:lsdException w:name="Dark List Accent 3" w:semiHidden="0" w:uiPriority="70" w:unhideWhenUsed="0"/>
-    <w:lsdException w:name="Colorful Shading Accent 3" w:semiHidden="0" w:uiPriority="71" w:unhideWhenUsed="0"/>
-    <w:lsdException w:name="Colorful List Accent 3" w:semiHidden="0" w:uiPriority="72" w:unhideWhenUsed="0"/>
-    <w:lsdException w:name="Colorful Grid Accent 3" w:semiHidden="0" w:uiPriority="73" w:unhideWhenUsed="0"/>
-    <w:lsdException w:name="Light Shading Accent 4" w:semiHidden="0" w:uiPriority="60" w:unhideWhenUsed="0"/>
-    <w:lsdException w:name="Light List Accent 4" w:semiHidden="0" w:uiPriority="61" w:unhideWhenUsed="0"/>
-    <w:lsdException w:name="Light Grid Accent 4" w:semiHidden="0" w:uiPriority="62" w:unhideWhenUsed="0"/>
-    <w:lsdException w:name="Medium Shading 1 Accent 4" w:semiHidden="0" w:uiPriority="63" w:unhideWhenUsed="0"/>
-    <w:lsdException w:name="Medium Shading 2 Accent 4" w:semiHidden="0" w:uiPriority="64" w:unhideWhenUsed="0"/>
-    <w:lsdException w:name="Medium List 1 Accent 4" w:semiHidden="0" w:uiPriority="65" w:unhideWhenUsed="0"/>
-    <w:lsdException w:name="Medium List 2 Accent 4" w:semiHidden="0" w:uiPriority="66" w:unhideWhenUsed="0"/>
-    <w:lsdException w:name="Medium Grid 1 Accent 4" w:semiHidden="0" w:uiPriority="67" w:unhideWhenUsed="0"/>
-    <w:lsdException w:name="Medium Grid 2 Accent 4" w:semiHidden="0" w:uiPriority="68" w:unhideWhenUsed="0"/>
-    <w:lsdException w:name="Medium Grid 3 Accent 4" w:semiHidden="0" w:uiPriority="69" w:unhideWhenUsed="0"/>
-    <w:lsdException w:name="Dark List Accent 4" w:semiHidden="0" w:uiPriority="70" w:unhideWhenUsed="0"/>
-    <w:lsdException w:name="Colorful Shading Accent 4" w:semiHidden="0" w:uiPriority="71" w:unhideWhenUsed="0"/>
-    <w:lsdException w:name="Colorful List Accent 4" w:semiHidden="0" w:uiPriority="72" w:unhideWhenUsed="0"/>
-    <w:lsdException w:name="Colorful Grid Accent 4" w:semiHidden="0" w:uiPriority="73" w:unhideWhenUsed="0"/>
-    <w:lsdException w:name="Light Shading Accent 5" w:semiHidden="0" w:uiPriority="60" w:unhideWhenUsed="0"/>
-    <w:lsdException w:name="Light List Accent 5" w:semiHidden="0" w:uiPriority="61" w:unhideWhenUsed="0"/>
-    <w:lsdException w:name="Light Grid Accent 5" w:semiHidden="0" w:uiPriority="62" w:unhideWhenUsed="0"/>
-    <w:lsdException w:name="Medium Shading 1 Accent 5" w:semiHidden="0" w:uiPriority="63" w:unhideWhenUsed="0"/>
-    <w:lsdException w:name="Medium Shading 2 Accent 5" w:semiHidden="0" w:uiPriority="64" w:unhideWhenUsed="0"/>
-    <w:lsdException w:name="Medium List 1 Accent 5" w:semiHidden="0" w:uiPriority="65" w:unhideWhenUsed="0"/>
-    <w:lsdException w:name="Medium List 2 Accent 5" w:semiHidden="0" w:uiPriority="66" w:unhideWhenUsed="0"/>
-    <w:lsdException w:name="Medium Grid 1 Accent 5" w:semiHidden="0" w:uiPriority="67" w:unhideWhenUsed="0"/>
-    <w:lsdException w:name="Medium Grid 2 Accent 5" w:semiHidden="0" w:uiPriority="68" w:unhideWhenUsed="0"/>
-    <w:lsdException w:name="Medium Grid 3 Accent 5" w:semiHidden="0" w:uiPriority="69" w:unhideWhenUsed="0"/>
-    <w:lsdException w:name="Dark List Accent 5" w:semiHidden="0" w:uiPriority="70" w:unhideWhenUsed="0"/>
-    <w:lsdException w:name="Colorful Shading Accent 5" w:semiHidden="0" w:uiPriority="71" w:unhideWhenUsed="0"/>
-    <w:lsdException w:name="Colorful List Accent 5" w:semiHidden="0" w:uiPriority="72" w:unhideWhenUsed="0"/>
-    <w:lsdException w:name="Colorful Grid Accent 5" w:semiHidden="0" w:uiPriority="73" w:unhideWhenUsed="0"/>
-    <w:lsdException w:name="Light Shading Accent 6" w:semiHidden="0" w:uiPriority="60" w:unhideWhenUsed="0"/>
-    <w:lsdException w:name="Light List Accent 6" w:semiHidden="0" w:uiPriority="61" w:unhideWhenUsed="0"/>
-    <w:lsdException w:name="Light Grid Accent 6" w:semiHidden="0" w:uiPriority="62" w:unhideWhenUsed="0"/>
-    <w:lsdException w:name="Medium Shading 1 Accent 6" w:semiHidden="0" w:uiPriority="63" w:unhideWhenUsed="0"/>
-    <w:lsdException w:name="Medium Shading 2 Accent 6" w:semiHidden="0" w:uiPriority="64" w:unhideWhenUsed="0"/>
-    <w:lsdException w:name="Medium List 1 Accent 6" w:semiHidden="0" w:uiPriority="65" w:unhideWhenUsed="0"/>
-    <w:lsdException w:name="Medium List 2 Accent 6" w:semiHidden="0" w:uiPriority="66" w:unhideWhenUsed="0"/>
-    <w:lsdException w:name="Medium Grid 1 Accent 6" w:semiHidden="0" w:uiPriority="67" w:unhideWhenUsed="0"/>
-    <w:lsdException w:name="Medium Grid 2 Accent 6" w:semiHidden="0" w:uiPriority="68" w:unhideWhenUsed="0"/>
-    <w:lsdException w:name="Medium Grid 3 Accent 6" w:semiHidden="0" w:uiPriority="69" w:unhideWhenUsed="0"/>
-    <w:lsdException w:name="Dark List Accent 6" w:semiHidden="0" w:uiPriority="70" w:unhideWhenUsed="0"/>
-    <w:lsdException w:name="Colorful Shading Accent 6" w:semiHidden="0" w:uiPriority="71" w:unhideWhenUsed="0"/>
-    <w:lsdException w:name="Colorful List Accent 6" w:semiHidden="0" w:uiPriority="72" w:unhideWhenUsed="0"/>
-    <w:lsdException w:name="Colorful Grid Accent 6" w:semiHidden="0" w:uiPriority="73" w:unhideWhenUsed="0"/>
-    <w:lsdException w:name="Subtle Emphasis" w:semiHidden="0" w:uiPriority="19" w:unhideWhenUsed="0" w:qFormat="1"/>
-    <w:lsdException w:name="Intense Emphasis" w:semiHidden="0" w:uiPriority="21" w:unhideWhenUsed="0" w:qFormat="1"/>
-    <w:lsdException w:name="Subtle Reference" w:semiHidden="0" w:uiPriority="31" w:unhideWhenUsed="0" w:qFormat="1"/>
-    <w:lsdException w:name="Intense Reference" w:semiHidden="0" w:uiPriority="32" w:unhideWhenUsed="0" w:qFormat="1"/>
-    <w:lsdException w:name="Book Title" w:semiHidden="0" w:uiPriority="33" w:unhideWhenUsed="0" w:qFormat="1"/>
-    <w:lsdException w:name="Bibliography" w:uiPriority="37"/>
-    <w:lsdException w:name="TOC Heading" w:uiPriority="39" w:qFormat="1"/>
-  </w:latentStyles>
-  <w:style w:type="paragraph" w:default="1" w:styleId="Normal">
-    <w:name w:val="Normal"/>
-    <w:qFormat/>
-  </w:style>
-  <w:style w:type="paragraph" w:styleId="Heading1">
-    <w:name w:val="heading 1"/>
-    <w:basedOn w:val="Normal"/>
-    <w:next w:val="Normal"/>
-    <w:link w:val="Heading1Char"/>
-    <w:uiPriority w:val="9"/>
-    <w:qFormat/>
-    <w:rsid w:val="00DA1DA2"/>
-    <w:pPr>
-      <w:keepNext/>
-      <w:keepLines/>
-      <w:spacing w:before="240" w:after="0"/>
-      <w:outlineLvl w:val="0"/>
-    </w:pPr>
-    <w:rPr>
-      <w:rFonts w:asciiTheme="majorHAnsi" w:eastAsiaTheme="majorEastAsia" w:hAnsiTheme="majorHAnsi" w:cstheme="majorBidi"/>
-      <w:color w:val="2E74B5" w:themeColor="accent1" w:themeShade="BF"/>
-      <w:sz w:val="32"/>
-      <w:szCs w:val="32"/>
-    </w:rPr>
-  </w:style>
-  <w:style w:type="character" w:default="1" w:styleId="DefaultParagraphFont">
-    <w:name w:val="Default Paragraph Font"/>
-    <w:uiPriority w:val="1"/>
-    <w:semiHidden/>
-    <w:unhideWhenUsed/>
-  </w:style>
-  <w:style w:type="table" w:default="1" w:styleId="TableNormal">
-    <w:name w:val="Normal Table"/>
-    <w:uiPriority w:val="99"/>
-    <w:semiHidden/>
-    <w:unhideWhenUsed/>
-    <w:tblPr>
-      <w:tblInd w:w="0" w:type="dxa"/>
-      <w:tblCellMar>
-        <w:top w:w="0" w:type="dxa"/>
-        <w:left w:w="108" w:type="dxa"/>
-        <w:bottom w:w="0" w:type="dxa"/>
-        <w:right w:w="108" w:type="dxa"/>
-      </w:tblCellMar>
-    </w:tblPr>
-  </w:style>
-  <w:style w:type="numbering" w:default="1" w:styleId="NoList">
-    <w:name w:val="No List"/>
-    <w:uiPriority w:val="99"/>
-    <w:semiHidden/>
-    <w:unhideWhenUsed/>
-  </w:style>
-  <w:style w:type="paragraph" w:styleId="ListParagraph">
-    <w:name w:val="List Paragraph"/>
-    <w:basedOn w:val="Normal"/>
-    <w:uiPriority w:val="34"/>
-    <w:qFormat/>
-    <w:rsid w:val="00550FAC"/>
-    <w:pPr>
-      <w:ind w:left="720"/>
-      <w:contextualSpacing/>
-    </w:pPr>
-  </w:style>
-  <w:style w:type="character" w:styleId="Hyperlink">
-    <w:name w:val="Hyperlink"/>
-    <w:basedOn w:val="DefaultParagraphFont"/>
-    <w:uiPriority w:val="99"/>
-    <w:unhideWhenUsed/>
-    <w:rsid w:val="00845542"/>
-    <w:rPr>
-      <w:color w:val="0000FF"/>
-      <w:u w:val="single"/>
-    </w:rPr>
-  </w:style>
-  <w:style w:type="paragraph" w:styleId="BalloonText">
-    <w:name w:val="Balloon Text"/>
-    <w:basedOn w:val="Normal"/>
-    <w:link w:val="BalloonTextChar"/>
-    <w:uiPriority w:val="99"/>
-    <w:semiHidden/>
-    <w:unhideWhenUsed/>
-    <w:rsid w:val="00D76170"/>
-    <w:pPr>
-      <w:spacing w:after="0" w:line="240" w:lineRule="auto"/>
-    </w:pPr>
-    <w:rPr>
-      <w:rFonts w:ascii="Tahoma" w:hAnsi="Tahoma" w:cs="Tahoma"/>
-      <w:sz w:val="16"/>
-      <w:szCs w:val="16"/>
-    </w:rPr>
-  </w:style>
-  <w:style w:type="character" w:customStyle="1" w:styleId="BalloonTextChar">
-    <w:name w:val="Balloon Text Char"/>
-    <w:basedOn w:val="DefaultParagraphFont"/>
-    <w:link w:val="BalloonText"/>
-    <w:uiPriority w:val="99"/>
-    <w:semiHidden/>
-    <w:rsid w:val="00D76170"/>
-    <w:rPr>
-      <w:rFonts w:ascii="Tahoma" w:hAnsi="Tahoma" w:cs="Tahoma"/>
-      <w:sz w:val="16"/>
-      <w:szCs w:val="16"/>
-    </w:rPr>
-  </w:style>
-  <w:style w:type="paragraph" w:styleId="NormalWeb">
-    <w:name w:val="Normal (Web)"/>
-    <w:basedOn w:val="Normal"/>
-    <w:uiPriority w:val="99"/>
-    <w:unhideWhenUsed/>
-    <w:rsid w:val="00D3361B"/>
-    <w:pPr>
-      <w:spacing w:before="100" w:beforeAutospacing="1" w:after="100" w:afterAutospacing="1" w:line="240" w:lineRule="auto"/>
-    </w:pPr>
-    <w:rPr>
-      <w:rFonts w:ascii="Times New Roman" w:eastAsia="Times New Roman" w:hAnsi="Times New Roman" w:cs="Times New Roman"/>
-      <w:sz w:val="24"/>
-      <w:szCs w:val="24"/>
-      <w:lang w:val="vi-VN" w:eastAsia="vi-VN"/>
-    </w:rPr>
-  </w:style>
-  <w:style w:type="paragraph" w:styleId="Title">
-    <w:name w:val="Title"/>
-    <w:basedOn w:val="Normal"/>
-    <w:next w:val="Normal"/>
-    <w:link w:val="TitleChar"/>
-    <w:uiPriority w:val="10"/>
-    <w:qFormat/>
-    <w:rsid w:val="009A179B"/>
-    <w:pPr>
-      <w:spacing w:after="0" w:line="240" w:lineRule="auto"/>
-      <w:contextualSpacing/>
-      <w:jc w:val="center"/>
-    </w:pPr>
-    <w:rPr>
-      <w:rFonts w:asciiTheme="majorHAnsi" w:eastAsiaTheme="majorEastAsia" w:hAnsiTheme="majorHAnsi" w:cstheme="majorBidi"/>
-      <w:spacing w:val="-10"/>
-      <w:kern w:val="28"/>
-      <w:sz w:val="72"/>
-      <w:szCs w:val="56"/>
-    </w:rPr>
-  </w:style>
-  <w:style w:type="character" w:customStyle="1" w:styleId="TitleChar">
-    <w:name w:val="Title Char"/>
-    <w:basedOn w:val="DefaultParagraphFont"/>
-    <w:link w:val="Title"/>
-    <w:uiPriority w:val="10"/>
-    <w:rsid w:val="009A179B"/>
-    <w:rPr>
-      <w:rFonts w:asciiTheme="majorHAnsi" w:eastAsiaTheme="majorEastAsia" w:hAnsiTheme="majorHAnsi" w:cstheme="majorBidi"/>
-      <w:spacing w:val="-10"/>
-      <w:kern w:val="28"/>
-      <w:sz w:val="72"/>
-      <w:szCs w:val="56"/>
-    </w:rPr>
-  </w:style>
-  <w:style w:type="character" w:customStyle="1" w:styleId="Heading1Char">
-    <w:name w:val="Heading 1 Char"/>
-    <w:basedOn w:val="DefaultParagraphFont"/>
-    <w:link w:val="Heading1"/>
-    <w:uiPriority w:val="9"/>
-    <w:rsid w:val="00DA1DA2"/>
-    <w:rPr>
-      <w:rFonts w:asciiTheme="majorHAnsi" w:eastAsiaTheme="majorEastAsia" w:hAnsiTheme="majorHAnsi" w:cstheme="majorBidi"/>
-      <w:color w:val="2E74B5" w:themeColor="accent1" w:themeShade="BF"/>
-      <w:sz w:val="32"/>
-      <w:szCs w:val="32"/>
-    </w:rPr>
-  </w:style>
-  <w:style w:type="paragraph" w:styleId="Header">
-    <w:name w:val="header"/>
-    <w:basedOn w:val="Normal"/>
-    <w:link w:val="HeaderChar"/>
-    <w:uiPriority w:val="99"/>
-    <w:unhideWhenUsed/>
-    <w:rsid w:val="00791EEE"/>
-    <w:pPr>
-      <w:tabs>
-        <w:tab w:val="center" w:pos="4680"/>
-        <w:tab w:val="right" w:pos="9360"/>
-      </w:tabs>
-      <w:spacing w:after="0" w:line="240" w:lineRule="auto"/>
-    </w:pPr>
-  </w:style>
-  <w:style w:type="character" w:customStyle="1" w:styleId="HeaderChar">
-    <w:name w:val="Header Char"/>
-    <w:basedOn w:val="DefaultParagraphFont"/>
-    <w:link w:val="Header"/>
-    <w:uiPriority w:val="99"/>
-    <w:rsid w:val="00791EEE"/>
-  </w:style>
-  <w:style w:type="paragraph" w:styleId="Footer">
-    <w:name w:val="footer"/>
-    <w:basedOn w:val="Normal"/>
-    <w:link w:val="FooterChar"/>
-    <w:uiPriority w:val="99"/>
-    <w:unhideWhenUsed/>
-    <w:rsid w:val="00791EEE"/>
-    <w:pPr>
-      <w:tabs>
-        <w:tab w:val="center" w:pos="4680"/>
-        <w:tab w:val="right" w:pos="9360"/>
-      </w:tabs>
-      <w:spacing w:after="0" w:line="240" w:lineRule="auto"/>
-    </w:pPr>
-  </w:style>
-  <w:style w:type="character" w:customStyle="1" w:styleId="FooterChar">
-    <w:name w:val="Footer Char"/>
-    <w:basedOn w:val="DefaultParagraphFont"/>
-    <w:link w:val="Footer"/>
-    <w:uiPriority w:val="99"/>
-    <w:rsid w:val="00791EEE"/>
-  </w:style>
-  <w:style w:type="paragraph" w:styleId="TOCHeading">
-    <w:name w:val="TOC Heading"/>
-    <w:basedOn w:val="Heading1"/>
-    <w:next w:val="Normal"/>
-    <w:uiPriority w:val="39"/>
-    <w:unhideWhenUsed/>
-    <w:qFormat/>
-    <w:rsid w:val="009A179B"/>
-    <w:pPr>
-      <w:outlineLvl w:val="9"/>
-    </w:pPr>
-  </w:style>
-  <w:style w:type="paragraph" w:styleId="TOC2">
-    <w:name w:val="toc 2"/>
-    <w:basedOn w:val="Normal"/>
-    <w:next w:val="Normal"/>
-    <w:autoRedefine/>
-    <w:uiPriority w:val="39"/>
-    <w:unhideWhenUsed/>
-    <w:rsid w:val="009A179B"/>
-    <w:pPr>
-      <w:spacing w:after="100"/>
-      <w:ind w:left="220"/>
-    </w:pPr>
-    <w:rPr>
-      <w:rFonts w:eastAsiaTheme="minorEastAsia" w:cs="Times New Roman"/>
-    </w:rPr>
-  </w:style>
-  <w:style w:type="paragraph" w:styleId="TOC1">
-    <w:name w:val="toc 1"/>
-    <w:basedOn w:val="Normal"/>
-    <w:next w:val="Normal"/>
-    <w:autoRedefine/>
-    <w:uiPriority w:val="39"/>
-    <w:unhideWhenUsed/>
-    <w:rsid w:val="009A179B"/>
-    <w:pPr>
-      <w:spacing w:after="100"/>
-    </w:pPr>
-    <w:rPr>
-      <w:rFonts w:eastAsiaTheme="minorEastAsia" w:cs="Times New Roman"/>
-    </w:rPr>
-  </w:style>
-  <w:style w:type="paragraph" w:styleId="TOC3">
-    <w:name w:val="toc 3"/>
-    <w:basedOn w:val="Normal"/>
-    <w:next w:val="Normal"/>
-    <w:autoRedefine/>
-    <w:uiPriority w:val="39"/>
-    <w:unhideWhenUsed/>
-    <w:rsid w:val="009A179B"/>
-    <w:pPr>
-      <w:spacing w:after="100"/>
-      <w:ind w:left="440"/>
-    </w:pPr>
-    <w:rPr>
-      <w:rFonts w:eastAsiaTheme="minorEastAsia" w:cs="Times New Roman"/>
-    </w:rPr>
-  </w:style>
-  <w:style w:type="paragraph" w:styleId="NoSpacing">
-    <w:name w:val="No Spacing"/>
-    <w:uiPriority w:val="1"/>
-    <w:qFormat/>
-    <w:rsid w:val="00E70353"/>
-    <w:pPr>
-      <w:spacing w:after="0" w:line="240" w:lineRule="auto"/>
-    </w:pPr>
-  </w:style>
-  <w:style w:type="table" w:styleId="TableGrid">
-    <w:name w:val="Table Grid"/>
-    <w:basedOn w:val="TableNormal"/>
-    <w:uiPriority w:val="59"/>
-    <w:rsid w:val="00B26D12"/>
-    <w:pPr>
-      <w:spacing w:after="0" w:line="240" w:lineRule="auto"/>
-    </w:pPr>
-    <w:tblPr>
-      <w:tblBorders>
-        <w:top w:val="single" w:sz="4" w:space="0" w:color="auto"/>
-        <w:left w:val="single" w:sz="4" w:space="0" w:color="auto"/>
-        <w:bottom w:val="single" w:sz="4" w:space="0" w:color="auto"/>
-        <w:right w:val="single" w:sz="4" w:space="0" w:color="auto"/>
-        <w:insideH w:val="single" w:sz="4" w:space="0" w:color="auto"/>
-        <w:insideV w:val="single" w:sz="4" w:space="0" w:color="auto"/>
-      </w:tblBorders>
-    </w:tblPr>
-  </w:style>
-  <w:style w:type="character" w:styleId="Strong">
-    <w:name w:val="Strong"/>
-    <w:basedOn w:val="DefaultParagraphFont"/>
-    <w:uiPriority w:val="22"/>
-    <w:qFormat/>
-    <w:rsid w:val="00B26D12"/>
-    <w:rPr>
-      <w:b/>
-      <w:bCs/>
-    </w:rPr>
-  </w:style>
-  <w:style w:type="table" w:customStyle="1" w:styleId="GridTable2-Accent21">
-    <w:name w:val="Grid Table 2 - Accent 21"/>
-    <w:basedOn w:val="TableNormal"/>
-    <w:uiPriority w:val="47"/>
-    <w:rsid w:val="00453BC7"/>
-    <w:pPr>
-      <w:spacing w:after="0" w:line="240" w:lineRule="auto"/>
-    </w:pPr>
-    <w:tblPr>
-      <w:tblStyleRowBandSize w:val="1"/>
-      <w:tblStyleColBandSize w:val="1"/>
-      <w:tblBorders>
-        <w:top w:val="single" w:sz="2" w:space="0" w:color="F4B083" w:themeColor="accent2" w:themeTint="99"/>
-        <w:bottom w:val="single" w:sz="2" w:space="0" w:color="F4B083" w:themeColor="accent2" w:themeTint="99"/>
-        <w:insideH w:val="single" w:sz="2" w:space="0" w:color="F4B083" w:themeColor="accent2" w:themeTint="99"/>
-        <w:insideV w:val="single" w:sz="2" w:space="0" w:color="F4B083" w:themeColor="accent2" w:themeTint="99"/>
-      </w:tblBorders>
-    </w:tblPr>
-    <w:tblStylePr w:type="firstRow">
-      <w:rPr>
-        <w:b/>
-        <w:bCs/>
-      </w:rPr>
-      <w:tblPr/>
-      <w:tcPr>
-        <w:tcBorders>
-          <w:top w:val="nil"/>
-          <w:bottom w:val="single" w:sz="12" w:space="0" w:color="F4B083" w:themeColor="accent2" w:themeTint="99"/>
-          <w:insideH w:val="nil"/>
-          <w:insideV w:val="nil"/>
-        </w:tcBorders>
-        <w:shd w:val="clear" w:color="auto" w:fill="FFFFFF" w:themeFill="background1"/>
-      </w:tcPr>
-    </w:tblStylePr>
-    <w:tblStylePr w:type="lastRow">
-      <w:rPr>
-        <w:b/>
-        <w:bCs/>
-      </w:rPr>
-      <w:tblPr/>
-      <w:tcPr>
-        <w:tcBorders>
-          <w:top w:val="double" w:sz="2" w:space="0" w:color="F4B083" w:themeColor="accent2" w:themeTint="99"/>
-          <w:bottom w:val="nil"/>
-          <w:insideH w:val="nil"/>
-          <w:insideV w:val="nil"/>
-        </w:tcBorders>
-        <w:shd w:val="clear" w:color="auto" w:fill="FFFFFF" w:themeFill="background1"/>
-      </w:tcPr>
-    </w:tblStylePr>
-    <w:tblStylePr w:type="firstCol">
-      <w:rPr>
-        <w:b/>
-        <w:bCs/>
-      </w:rPr>
-    </w:tblStylePr>
-    <w:tblStylePr w:type="lastCol">
-      <w:rPr>
-        <w:b/>
-        <w:bCs/>
-      </w:rPr>
-    </w:tblStylePr>
-    <w:tblStylePr w:type="band1Vert">
-      <w:tblPr/>
-      <w:tcPr>
-        <w:shd w:val="clear" w:color="auto" w:fill="FBE4D5" w:themeFill="accent2" w:themeFillTint="33"/>
-      </w:tcPr>
-    </w:tblStylePr>
-    <w:tblStylePr w:type="band1Horz">
-      <w:tblPr/>
-      <w:tcPr>
-        <w:shd w:val="clear" w:color="auto" w:fill="FBE4D5" w:themeFill="accent2" w:themeFillTint="33"/>
-      </w:tcPr>
-    </w:tblStylePr>
-  </w:style>
-  <w:style w:type="table" w:customStyle="1" w:styleId="GridTable1Light-Accent21">
-    <w:name w:val="Grid Table 1 Light - Accent 21"/>
-    <w:basedOn w:val="TableNormal"/>
-    <w:uiPriority w:val="46"/>
-    <w:rsid w:val="00453BC7"/>
-    <w:pPr>
-      <w:spacing w:after="0" w:line="240" w:lineRule="auto"/>
-    </w:pPr>
-    <w:tblPr>
-      <w:tblStyleRowBandSize w:val="1"/>
-      <w:tblStyleColBandSize w:val="1"/>
-      <w:tblBorders>
-        <w:top w:val="single" w:sz="4" w:space="0" w:color="F7CAAC" w:themeColor="accent2" w:themeTint="66"/>
-        <w:left w:val="single" w:sz="4" w:space="0" w:color="F7CAAC" w:themeColor="accent2" w:themeTint="66"/>
-        <w:bottom w:val="single" w:sz="4" w:space="0" w:color="F7CAAC" w:themeColor="accent2" w:themeTint="66"/>
-        <w:right w:val="single" w:sz="4" w:space="0" w:color="F7CAAC" w:themeColor="accent2" w:themeTint="66"/>
-        <w:insideH w:val="single" w:sz="4" w:space="0" w:color="F7CAAC" w:themeColor="accent2" w:themeTint="66"/>
-        <w:insideV w:val="single" w:sz="4" w:space="0" w:color="F7CAAC" w:themeColor="accent2" w:themeTint="66"/>
-      </w:tblBorders>
-    </w:tblPr>
-    <w:tblStylePr w:type="firstRow">
-      <w:rPr>
-        <w:b/>
-        <w:bCs/>
-      </w:rPr>
-      <w:tblPr/>
-      <w:tcPr>
-        <w:tcBorders>
-          <w:bottom w:val="single" w:sz="12" w:space="0" w:color="F4B083" w:themeColor="accent2" w:themeTint="99"/>
-        </w:tcBorders>
-      </w:tcPr>
-    </w:tblStylePr>
-    <w:tblStylePr w:type="lastRow">
-      <w:rPr>
-        <w:b/>
-        <w:bCs/>
-      </w:rPr>
-      <w:tblPr/>
-      <w:tcPr>
-        <w:tcBorders>
-          <w:top w:val="double" w:sz="2" w:space="0" w:color="F4B083" w:themeColor="accent2" w:themeTint="99"/>
-        </w:tcBorders>
-      </w:tcPr>
-    </w:tblStylePr>
-    <w:tblStylePr w:type="firstCol">
-      <w:rPr>
-        <w:b/>
-        <w:bCs/>
-      </w:rPr>
-    </w:tblStylePr>
-    <w:tblStylePr w:type="lastCol">
-      <w:rPr>
-        <w:b/>
-        <w:bCs/>
-      </w:rPr>
-    </w:tblStylePr>
-  </w:style>
-  <w:style w:type="table" w:customStyle="1" w:styleId="GridTable4-Accent21">
-    <w:name w:val="Grid Table 4 - Accent 21"/>
-    <w:basedOn w:val="TableNormal"/>
-    <w:uiPriority w:val="49"/>
-    <w:rsid w:val="000002AD"/>
-    <w:pPr>
-      <w:spacing w:after="0" w:line="240" w:lineRule="auto"/>
-    </w:pPr>
-    <w:tblPr>
-      <w:tblStyleRowBandSize w:val="1"/>
-      <w:tblStyleColBandSize w:val="1"/>
-      <w:tblBorders>
-        <w:top w:val="single" w:sz="4" w:space="0" w:color="F4B083" w:themeColor="accent2" w:themeTint="99"/>
-        <w:left w:val="single" w:sz="4" w:space="0" w:color="F4B083" w:themeColor="accent2" w:themeTint="99"/>
-        <w:bottom w:val="single" w:sz="4" w:space="0" w:color="F4B083" w:themeColor="accent2" w:themeTint="99"/>
-        <w:right w:val="single" w:sz="4" w:space="0" w:color="F4B083" w:themeColor="accent2" w:themeTint="99"/>
-        <w:insideH w:val="single" w:sz="4" w:space="0" w:color="F4B083" w:themeColor="accent2" w:themeTint="99"/>
-        <w:insideV w:val="single" w:sz="4" w:space="0" w:color="F4B083" w:themeColor="accent2" w:themeTint="99"/>
-      </w:tblBorders>
-    </w:tblPr>
-    <w:tblStylePr w:type="firstRow">
-      <w:rPr>
-        <w:b/>
-        <w:bCs/>
-        <w:color w:val="FFFFFF" w:themeColor="background1"/>
-      </w:rPr>
-      <w:tblPr/>
-      <w:tcPr>
-        <w:tcBorders>
-          <w:top w:val="single" w:sz="4" w:space="0" w:color="ED7D31" w:themeColor="accent2"/>
-          <w:left w:val="single" w:sz="4" w:space="0" w:color="ED7D31" w:themeColor="accent2"/>
-          <w:bottom w:val="single" w:sz="4" w:space="0" w:color="ED7D31" w:themeColor="accent2"/>
-          <w:right w:val="single" w:sz="4" w:space="0" w:color="ED7D31" w:themeColor="accent2"/>
-          <w:insideH w:val="nil"/>
-          <w:insideV w:val="nil"/>
-        </w:tcBorders>
-        <w:shd w:val="clear" w:color="auto" w:fill="ED7D31" w:themeFill="accent2"/>
-      </w:tcPr>
-    </w:tblStylePr>
-    <w:tblStylePr w:type="lastRow">
-      <w:rPr>
-        <w:b/>
-        <w:bCs/>
-      </w:rPr>
-      <w:tblPr/>
-      <w:tcPr>
-        <w:tcBorders>
-          <w:top w:val="double" w:sz="4" w:space="0" w:color="ED7D31" w:themeColor="accent2"/>
-        </w:tcBorders>
-      </w:tcPr>
-    </w:tblStylePr>
-    <w:tblStylePr w:type="firstCol">
-      <w:rPr>
-        <w:b/>
-        <w:bCs/>
-      </w:rPr>
-    </w:tblStylePr>
-    <w:tblStylePr w:type="lastCol">
-      <w:rPr>
-        <w:b/>
-        <w:bCs/>
-      </w:rPr>
-    </w:tblStylePr>
-    <w:tblStylePr w:type="band1Vert">
-      <w:tblPr/>
-      <w:tcPr>
-        <w:shd w:val="clear" w:color="auto" w:fill="FBE4D5" w:themeFill="accent2" w:themeFillTint="33"/>
-      </w:tcPr>
-    </w:tblStylePr>
-    <w:tblStylePr w:type="band1Horz">
-      <w:tblPr/>
-      <w:tcPr>
-        <w:shd w:val="clear" w:color="auto" w:fill="FBE4D5" w:themeFill="accent2" w:themeFillTint="33"/>
-      </w:tcPr>
-    </w:tblStylePr>
-  </w:style>
-  <w:style w:type="table" w:customStyle="1" w:styleId="GridTable4-Accent51">
-    <w:name w:val="Grid Table 4 - Accent 51"/>
-    <w:basedOn w:val="TableNormal"/>
-    <w:uiPriority w:val="49"/>
-    <w:rsid w:val="00B929E4"/>
-    <w:pPr>
-      <w:spacing w:after="0" w:line="240" w:lineRule="auto"/>
-    </w:pPr>
-    <w:rPr>
-      <w:rFonts w:ascii="Times New Roman" w:hAnsi="Times New Roman"/>
-      <w:sz w:val="28"/>
-    </w:rPr>
-    <w:tblPr>
-      <w:tblStyleRowBandSize w:val="1"/>
-      <w:tblStyleColBandSize w:val="1"/>
-      <w:tblBorders>
-        <w:top w:val="single" w:sz="4" w:space="0" w:color="8EAADB" w:themeColor="accent5" w:themeTint="99"/>
-        <w:left w:val="single" w:sz="4" w:space="0" w:color="8EAADB" w:themeColor="accent5" w:themeTint="99"/>
-        <w:bottom w:val="single" w:sz="4" w:space="0" w:color="8EAADB" w:themeColor="accent5" w:themeTint="99"/>
-        <w:right w:val="single" w:sz="4" w:space="0" w:color="8EAADB" w:themeColor="accent5" w:themeTint="99"/>
-        <w:insideH w:val="single" w:sz="4" w:space="0" w:color="8EAADB" w:themeColor="accent5" w:themeTint="99"/>
-        <w:insideV w:val="single" w:sz="4" w:space="0" w:color="8EAADB" w:themeColor="accent5" w:themeTint="99"/>
-      </w:tblBorders>
     </w:tblPr>
     <w:tblStylePr w:type="firstRow">
       <w:rPr>
@@ -12583,7 +13321,7 @@
   <a:extraClrSchemeLst/>
   <a:extLst>
     <a:ext uri="{05A4C25C-085E-4340-85A3-A5531E510DB2}">
-      <thm15:themeFamily xmlns="" xmlns:thm15="http://schemas.microsoft.com/office/thememl/2012/main" name="Office Theme" id="{62F939B6-93AF-4DB8-9C6B-D6C7DFDC589F}" vid="{4A3C46E8-61CC-4603-A589-7422A47A8E4A}"/>
+      <thm15:themeFamily xmlns:thm15="http://schemas.microsoft.com/office/thememl/2012/main" name="Office Theme" id="{62F939B6-93AF-4DB8-9C6B-D6C7DFDC589F}" vid="{4A3C46E8-61CC-4603-A589-7422A47A8E4A}"/>
     </a:ext>
   </a:extLst>
 </a:theme>
@@ -12594,7 +13332,7 @@
 </file>
 
 <file path=customXml/itemProps1.xml><?xml version="1.0" encoding="utf-8"?>
-<ds:datastoreItem xmlns:ds="http://schemas.openxmlformats.org/officeDocument/2006/customXml" ds:itemID="{ED8B3751-4F88-4238-8419-A06EF951B804}">
+<ds:datastoreItem xmlns:ds="http://schemas.openxmlformats.org/officeDocument/2006/customXml" ds:itemID="{ADDF6D49-E6B0-4A94-A72C-ABAE91060293}">
   <ds:schemaRefs>
     <ds:schemaRef ds:uri="http://schemas.openxmlformats.org/officeDocument/2006/bibliography"/>
   </ds:schemaRefs>
